--- a/Laborbericht.docx
+++ b/Laborbericht.docx
@@ -5,215 +5,2119 @@
     <w:p>
       <w:pPr>
         <w:pStyle w:val="Titel"/>
+      </w:pPr>
+      <w:r>
+        <w:t>Laborbericht im M</w:t>
+      </w:r>
+      <w:bookmarkStart w:id="0" w:name="_GoBack"/>
+      <w:bookmarkEnd w:id="0"/>
+      <w:r>
+        <w:t>odul</w:t>
+      </w:r>
+    </w:p>
+    <w:p>
+      <w:pPr>
+        <w:pStyle w:val="Titel"/>
         <w:rPr>
           <w:lang w:val="en-US"/>
         </w:rPr>
       </w:pPr>
-      <w:proofErr w:type="spellStart"/>
       <w:r>
         <w:rPr>
           <w:lang w:val="en-US"/>
         </w:rPr>
-        <w:t>Laborbericht</w:t>
-      </w:r>
-      <w:proofErr w:type="spellEnd"/>
-      <w:r>
-        <w:rPr>
-          <w:lang w:val="en-US"/>
-        </w:rPr>
-        <w:t> </w:t>
-      </w:r>
-      <w:proofErr w:type="spellStart"/>
-      <w:r>
-        <w:rPr>
-          <w:lang w:val="en-US"/>
-        </w:rPr>
-        <w:t>im</w:t>
-      </w:r>
-      <w:proofErr w:type="spellEnd"/>
-      <w:r>
-        <w:rPr>
-          <w:lang w:val="en-US"/>
-        </w:rPr>
-        <w:t xml:space="preserve"> Modul</w:t>
-      </w:r>
-      <w:r>
-        <w:rPr>
-          <w:lang w:val="en-US"/>
-        </w:rPr>
-        <w:br/>
         <w:t>Data Science and Big Data</w:t>
       </w:r>
     </w:p>
-    <w:p>
-      <w:pPr>
-        <w:pStyle w:val="Untertitel"/>
-        <w:rPr>
-          <w:lang w:val="en-US"/>
-        </w:rPr>
-      </w:pPr>
-      <w:r>
-        <w:rPr>
-          <w:lang w:val="en-US"/>
-        </w:rPr>
-        <w:t>W3M20018.1</w:t>
-      </w:r>
-    </w:p>
-    <w:p>
-      <w:pPr>
-        <w:rPr>
-          <w:lang w:val="en-US"/>
-        </w:rPr>
-      </w:pPr>
-      <w:r>
-        <w:rPr>
-          <w:lang w:val="en-US"/>
-        </w:rPr>
-        <w:t>Gruppe 3:</w:t>
-      </w:r>
-    </w:p>
-    <w:p>
-      <w:pPr>
-        <w:ind w:left="708"/>
-        <w:rPr>
-          <w:lang w:val="en-US"/>
-        </w:rPr>
-      </w:pPr>
-      <w:proofErr w:type="spellStart"/>
-      <w:r>
-        <w:rPr>
-          <w:lang w:val="en-US"/>
-        </w:rPr>
-        <w:t>Manmeet</w:t>
-      </w:r>
-      <w:proofErr w:type="spellEnd"/>
-      <w:r>
-        <w:rPr>
-          <w:lang w:val="en-US"/>
-        </w:rPr>
-        <w:t> Kaur (CAS-TMINF20-W),</w:t>
-      </w:r>
-      <w:r>
-        <w:rPr>
-          <w:lang w:val="en-US"/>
-        </w:rPr>
-        <w:br/>
-        <w:t xml:space="preserve">Daniel </w:t>
-      </w:r>
-      <w:proofErr w:type="spellStart"/>
-      <w:r>
-        <w:rPr>
-          <w:lang w:val="en-US"/>
-        </w:rPr>
-        <w:t>Kirste</w:t>
-      </w:r>
-      <w:proofErr w:type="spellEnd"/>
-      <w:r>
-        <w:rPr>
-          <w:lang w:val="en-US"/>
-        </w:rPr>
-        <w:t> (CAS-WWB20-W),</w:t>
-      </w:r>
-      <w:r>
-        <w:rPr>
-          <w:lang w:val="en-US"/>
-        </w:rPr>
-        <w:br/>
-        <w:t>Felix </w:t>
-      </w:r>
-      <w:proofErr w:type="spellStart"/>
-      <w:r>
-        <w:rPr>
-          <w:lang w:val="en-US"/>
-        </w:rPr>
-        <w:t>Öchnser</w:t>
-      </w:r>
-      <w:proofErr w:type="spellEnd"/>
-      <w:r>
-        <w:rPr>
-          <w:lang w:val="en-US"/>
-        </w:rPr>
-        <w:t> (CAS-TMIE19-W),</w:t>
-      </w:r>
-      <w:r>
-        <w:rPr>
-          <w:lang w:val="en-US"/>
-        </w:rPr>
-        <w:br/>
-      </w:r>
-      <w:proofErr w:type="spellStart"/>
-      <w:r>
-        <w:rPr>
-          <w:lang w:val="en-US"/>
-        </w:rPr>
-        <w:t>Rouven</w:t>
-      </w:r>
-      <w:proofErr w:type="spellEnd"/>
-      <w:r>
-        <w:rPr>
-          <w:lang w:val="en-US"/>
-        </w:rPr>
-        <w:t xml:space="preserve"> </w:t>
-      </w:r>
-      <w:proofErr w:type="spellStart"/>
-      <w:r>
-        <w:rPr>
-          <w:lang w:val="en-US"/>
-        </w:rPr>
-        <w:t>Schnapka</w:t>
-      </w:r>
-      <w:proofErr w:type="spellEnd"/>
-      <w:r>
-        <w:rPr>
-          <w:lang w:val="en-US"/>
-        </w:rPr>
-        <w:t> (CAS-WMWI20-W),</w:t>
-      </w:r>
-      <w:r>
-        <w:rPr>
-          <w:lang w:val="en-US"/>
-        </w:rPr>
-        <w:br/>
-        <w:t>Mario Scholz (CAS-WMWI20-S)</w:t>
-      </w:r>
-    </w:p>
-    <w:p>
-      <w:r>
-        <w:t>Datum: 23.12.2020</w:t>
-      </w:r>
-    </w:p>
-    <w:p>
-      <w:r>
-        <w:t>Link zum Repository: </w:t>
-      </w:r>
-      <w:hyperlink r:id="rId5" w:tgtFrame="_blank" w:history="1">
-        <w:r>
-          <w:t>https://github.com/dkirste/datascience2020</w:t>
-        </w:r>
-      </w:hyperlink>
-    </w:p>
-    <w:p/>
-    <w:p>
-      <w:r>
-        <w:br w:type="page"/>
-      </w:r>
+    <w:tbl>
+      <w:tblPr>
+        <w:tblStyle w:val="Listentabelle2Akzent1"/>
+        <w:tblW w:w="0" w:type="auto"/>
+        <w:tblLook w:val="04A0" w:firstRow="1" w:lastRow="0" w:firstColumn="1" w:lastColumn="0" w:noHBand="0" w:noVBand="1"/>
+      </w:tblPr>
+      <w:tblGrid>
+        <w:gridCol w:w="2552"/>
+        <w:gridCol w:w="6520"/>
+      </w:tblGrid>
+      <w:tr>
+        <w:trPr>
+          <w:cnfStyle w:val="100000000000" w:firstRow="1" w:lastRow="0" w:firstColumn="0" w:lastColumn="0" w:oddVBand="0" w:evenVBand="0" w:oddHBand="0" w:evenHBand="0" w:firstRowFirstColumn="0" w:firstRowLastColumn="0" w:lastRowFirstColumn="0" w:lastRowLastColumn="0"/>
+          <w:trHeight w:val="7398"/>
+        </w:trPr>
+        <w:tc>
+          <w:tcPr>
+            <w:cnfStyle w:val="001000000000" w:firstRow="0" w:lastRow="0" w:firstColumn="1" w:lastColumn="0" w:oddVBand="0" w:evenVBand="0" w:oddHBand="0" w:evenHBand="0" w:firstRowFirstColumn="0" w:firstRowLastColumn="0" w:lastRowFirstColumn="0" w:lastRowLastColumn="0"/>
+            <w:tcW w:w="9072" w:type="dxa"/>
+            <w:gridSpan w:val="2"/>
+          </w:tcPr>
+          <w:p>
+            <w:pPr>
+              <w:pStyle w:val="Untertitel"/>
+              <w:rPr>
+                <w:lang w:val="en-US"/>
+              </w:rPr>
+            </w:pPr>
+            <w:r>
+              <w:rPr>
+                <w:lang w:val="en-US"/>
+              </w:rPr>
+              <w:t>W3M20018.1</w:t>
+            </w:r>
+          </w:p>
+          <w:p>
+            <w:pPr>
+              <w:rPr>
+                <w:lang w:val="en-US"/>
+              </w:rPr>
+            </w:pPr>
+          </w:p>
+        </w:tc>
+      </w:tr>
+      <w:tr>
+        <w:trPr>
+          <w:cnfStyle w:val="000000100000" w:firstRow="0" w:lastRow="0" w:firstColumn="0" w:lastColumn="0" w:oddVBand="0" w:evenVBand="0" w:oddHBand="1" w:evenHBand="0" w:firstRowFirstColumn="0" w:firstRowLastColumn="0" w:lastRowFirstColumn="0" w:lastRowLastColumn="0"/>
+          <w:trHeight w:val="1629"/>
+        </w:trPr>
+        <w:tc>
+          <w:tcPr>
+            <w:cnfStyle w:val="001000000000" w:firstRow="0" w:lastRow="0" w:firstColumn="1" w:lastColumn="0" w:oddVBand="0" w:evenVBand="0" w:oddHBand="0" w:evenHBand="0" w:firstRowFirstColumn="0" w:firstRowLastColumn="0" w:lastRowFirstColumn="0" w:lastRowLastColumn="0"/>
+            <w:tcW w:w="2552" w:type="dxa"/>
+          </w:tcPr>
+          <w:p>
+            <w:pPr>
+              <w:rPr>
+                <w:rFonts w:eastAsia="Times New Roman" w:cs="Times New Roman"/>
+                <w:b w:val="0"/>
+                <w:bCs w:val="0"/>
+                <w:color w:val="000000" w:themeColor="text1"/>
+                <w:sz w:val="20"/>
+                <w:szCs w:val="20"/>
+                <w:lang w:eastAsia="de-DE"/>
+              </w:rPr>
+            </w:pPr>
+            <w:r>
+              <w:rPr>
+                <w:b w:val="0"/>
+                <w:bCs w:val="0"/>
+              </w:rPr>
+              <w:t>Mitglieder Gruppe 3</w:t>
+            </w:r>
+          </w:p>
+        </w:tc>
+        <w:tc>
+          <w:tcPr>
+            <w:tcW w:w="6520" w:type="dxa"/>
+          </w:tcPr>
+          <w:p>
+            <w:pPr>
+              <w:cnfStyle w:val="000000100000" w:firstRow="0" w:lastRow="0" w:firstColumn="0" w:lastColumn="0" w:oddVBand="0" w:evenVBand="0" w:oddHBand="1" w:evenHBand="0" w:firstRowFirstColumn="0" w:firstRowLastColumn="0" w:lastRowFirstColumn="0" w:lastRowLastColumn="0"/>
+            </w:pPr>
+            <w:proofErr w:type="spellStart"/>
+            <w:r>
+              <w:t>Manmeet</w:t>
+            </w:r>
+            <w:proofErr w:type="spellEnd"/>
+            <w:r>
+              <w:t xml:space="preserve"> Kaur (CAS-TMINF20-W)</w:t>
+            </w:r>
+          </w:p>
+          <w:p>
+            <w:pPr>
+              <w:cnfStyle w:val="000000100000" w:firstRow="0" w:lastRow="0" w:firstColumn="0" w:lastColumn="0" w:oddVBand="0" w:evenVBand="0" w:oddHBand="1" w:evenHBand="0" w:firstRowFirstColumn="0" w:firstRowLastColumn="0" w:lastRowFirstColumn="0" w:lastRowLastColumn="0"/>
+            </w:pPr>
+            <w:r>
+              <w:t>Daniel Kirste (CAS-WWB20-W)</w:t>
+            </w:r>
+          </w:p>
+          <w:p>
+            <w:pPr>
+              <w:cnfStyle w:val="000000100000" w:firstRow="0" w:lastRow="0" w:firstColumn="0" w:lastColumn="0" w:oddVBand="0" w:evenVBand="0" w:oddHBand="1" w:evenHBand="0" w:firstRowFirstColumn="0" w:firstRowLastColumn="0" w:lastRowFirstColumn="0" w:lastRowLastColumn="0"/>
+            </w:pPr>
+            <w:r>
+              <w:t xml:space="preserve">Felix </w:t>
+            </w:r>
+            <w:proofErr w:type="spellStart"/>
+            <w:r>
+              <w:t>Öchnser</w:t>
+            </w:r>
+            <w:proofErr w:type="spellEnd"/>
+            <w:r>
+              <w:t xml:space="preserve"> (CAS-TMIE19-W)</w:t>
+            </w:r>
+          </w:p>
+          <w:p>
+            <w:pPr>
+              <w:cnfStyle w:val="000000100000" w:firstRow="0" w:lastRow="0" w:firstColumn="0" w:lastColumn="0" w:oddVBand="0" w:evenVBand="0" w:oddHBand="1" w:evenHBand="0" w:firstRowFirstColumn="0" w:firstRowLastColumn="0" w:lastRowFirstColumn="0" w:lastRowLastColumn="0"/>
+            </w:pPr>
+            <w:r>
+              <w:t>Rouven Schnapka (CAS-WMWI20-W)</w:t>
+            </w:r>
+          </w:p>
+          <w:p>
+            <w:pPr>
+              <w:cnfStyle w:val="000000100000" w:firstRow="0" w:lastRow="0" w:firstColumn="0" w:lastColumn="0" w:oddVBand="0" w:evenVBand="0" w:oddHBand="1" w:evenHBand="0" w:firstRowFirstColumn="0" w:firstRowLastColumn="0" w:lastRowFirstColumn="0" w:lastRowLastColumn="0"/>
+            </w:pPr>
+            <w:r>
+              <w:t>Mario Scholz (CAS-WMWI20-S)</w:t>
+            </w:r>
+          </w:p>
+        </w:tc>
+      </w:tr>
+      <w:tr>
+        <w:trPr>
+          <w:trHeight w:val="411"/>
+        </w:trPr>
+        <w:tc>
+          <w:tcPr>
+            <w:cnfStyle w:val="001000000000" w:firstRow="0" w:lastRow="0" w:firstColumn="1" w:lastColumn="0" w:oddVBand="0" w:evenVBand="0" w:oddHBand="0" w:evenHBand="0" w:firstRowFirstColumn="0" w:firstRowLastColumn="0" w:lastRowFirstColumn="0" w:lastRowLastColumn="0"/>
+            <w:tcW w:w="2552" w:type="dxa"/>
+          </w:tcPr>
+          <w:p>
+            <w:pPr>
+              <w:rPr>
+                <w:rFonts w:eastAsia="Times New Roman" w:cs="Times New Roman"/>
+                <w:b w:val="0"/>
+                <w:bCs w:val="0"/>
+                <w:color w:val="000000" w:themeColor="text1"/>
+                <w:sz w:val="20"/>
+                <w:szCs w:val="20"/>
+                <w:lang w:eastAsia="de-DE"/>
+              </w:rPr>
+            </w:pPr>
+            <w:r>
+              <w:rPr>
+                <w:b w:val="0"/>
+                <w:bCs w:val="0"/>
+              </w:rPr>
+              <w:t>Abgabedatum</w:t>
+            </w:r>
+          </w:p>
+        </w:tc>
+        <w:tc>
+          <w:tcPr>
+            <w:tcW w:w="6520" w:type="dxa"/>
+          </w:tcPr>
+          <w:p>
+            <w:pPr>
+              <w:cnfStyle w:val="000000000000" w:firstRow="0" w:lastRow="0" w:firstColumn="0" w:lastColumn="0" w:oddVBand="0" w:evenVBand="0" w:oddHBand="0" w:evenHBand="0" w:firstRowFirstColumn="0" w:firstRowLastColumn="0" w:lastRowFirstColumn="0" w:lastRowLastColumn="0"/>
+            </w:pPr>
+            <w:r>
+              <w:t>23.12.2020</w:t>
+            </w:r>
+          </w:p>
+        </w:tc>
+      </w:tr>
+      <w:tr>
+        <w:trPr>
+          <w:cnfStyle w:val="000000100000" w:firstRow="0" w:lastRow="0" w:firstColumn="0" w:lastColumn="0" w:oddVBand="0" w:evenVBand="0" w:oddHBand="1" w:evenHBand="0" w:firstRowFirstColumn="0" w:firstRowLastColumn="0" w:lastRowFirstColumn="0" w:lastRowLastColumn="0"/>
+          <w:trHeight w:val="448"/>
+        </w:trPr>
+        <w:tc>
+          <w:tcPr>
+            <w:cnfStyle w:val="001000000000" w:firstRow="0" w:lastRow="0" w:firstColumn="1" w:lastColumn="0" w:oddVBand="0" w:evenVBand="0" w:oddHBand="0" w:evenHBand="0" w:firstRowFirstColumn="0" w:firstRowLastColumn="0" w:lastRowFirstColumn="0" w:lastRowLastColumn="0"/>
+            <w:tcW w:w="2552" w:type="dxa"/>
+          </w:tcPr>
+          <w:p>
+            <w:pPr>
+              <w:rPr>
+                <w:rFonts w:eastAsia="Times New Roman" w:cs="Times New Roman"/>
+                <w:b w:val="0"/>
+                <w:bCs w:val="0"/>
+                <w:color w:val="000000" w:themeColor="text1"/>
+                <w:sz w:val="20"/>
+                <w:szCs w:val="20"/>
+                <w:lang w:eastAsia="de-DE"/>
+              </w:rPr>
+            </w:pPr>
+            <w:r>
+              <w:rPr>
+                <w:b w:val="0"/>
+                <w:bCs w:val="0"/>
+              </w:rPr>
+              <w:t>Link zum Repository: </w:t>
+            </w:r>
+            <w:r>
+              <w:rPr>
+                <w:b w:val="0"/>
+                <w:bCs w:val="0"/>
+              </w:rPr>
+              <w:t xml:space="preserve"> </w:t>
+            </w:r>
+          </w:p>
+        </w:tc>
+        <w:tc>
+          <w:tcPr>
+            <w:tcW w:w="6520" w:type="dxa"/>
+          </w:tcPr>
+          <w:p>
+            <w:pPr>
+              <w:cnfStyle w:val="000000100000" w:firstRow="0" w:lastRow="0" w:firstColumn="0" w:lastColumn="0" w:oddVBand="0" w:evenVBand="0" w:oddHBand="1" w:evenHBand="0" w:firstRowFirstColumn="0" w:firstRowLastColumn="0" w:lastRowFirstColumn="0" w:lastRowLastColumn="0"/>
+              <w:rPr>
+                <w:u w:val="single"/>
+              </w:rPr>
+            </w:pPr>
+            <w:hyperlink r:id="rId7" w:tgtFrame="_blank" w:history="1">
+              <w:r>
+                <w:rPr>
+                  <w:u w:val="single"/>
+                </w:rPr>
+                <w:t>https://github.com/dkirste/datascience2020</w:t>
+              </w:r>
+            </w:hyperlink>
+          </w:p>
+        </w:tc>
+      </w:tr>
+    </w:tbl>
+    <w:p>
+      <w:pPr>
+        <w:spacing w:after="200" w:line="276" w:lineRule="auto"/>
+        <w:sectPr>
+          <w:footerReference w:type="default" r:id="rId8"/>
+          <w:headerReference w:type="first" r:id="rId9"/>
+          <w:pgSz w:w="11906" w:h="16838"/>
+          <w:pgMar w:top="1417" w:right="1417" w:bottom="1134" w:left="1417" w:header="708" w:footer="708" w:gutter="0"/>
+          <w:cols w:space="708"/>
+          <w:titlePg/>
+          <w:docGrid w:linePitch="360"/>
+        </w:sectPr>
+      </w:pPr>
+    </w:p>
+    <w:sdt>
+      <w:sdtPr>
+        <w:id w:val="2034684862"/>
+        <w:docPartObj>
+          <w:docPartGallery w:val="Table of Contents"/>
+          <w:docPartUnique/>
+        </w:docPartObj>
+      </w:sdtPr>
+      <w:sdtEndPr>
+        <w:rPr>
+          <w:rFonts w:asciiTheme="minorHAnsi" w:eastAsiaTheme="minorHAnsi" w:hAnsiTheme="minorHAnsi" w:cstheme="minorBidi"/>
+          <w:b/>
+          <w:bCs/>
+          <w:color w:val="auto"/>
+          <w:sz w:val="22"/>
+          <w:szCs w:val="22"/>
+          <w:lang w:eastAsia="en-US"/>
+        </w:rPr>
+      </w:sdtEndPr>
+      <w:sdtContent>
+        <w:p>
+          <w:pPr>
+            <w:pStyle w:val="Inhaltsverzeichnisberschrift"/>
+          </w:pPr>
+          <w:r>
+            <w:t>Inhalt</w:t>
+          </w:r>
+        </w:p>
+        <w:p>
+          <w:pPr>
+            <w:pStyle w:val="Verzeichnis1"/>
+            <w:tabs>
+              <w:tab w:val="right" w:leader="dot" w:pos="9062"/>
+            </w:tabs>
+            <w:rPr>
+              <w:rFonts w:eastAsiaTheme="minorEastAsia"/>
+              <w:noProof/>
+              <w:lang w:eastAsia="de-DE"/>
+            </w:rPr>
+          </w:pPr>
+          <w:r>
+            <w:fldChar w:fldCharType="begin"/>
+          </w:r>
+          <w:r>
+            <w:instrText xml:space="preserve"> TOC \o "1-5" \h \z \u </w:instrText>
+          </w:r>
+          <w:r>
+            <w:fldChar w:fldCharType="separate"/>
+          </w:r>
+          <w:hyperlink w:anchor="_Toc59378252" w:history="1">
+            <w:r>
+              <w:rPr>
+                <w:rStyle w:val="Hyperlink"/>
+                <w:noProof/>
+              </w:rPr>
+              <w:t>Big Data Prototyp am Beispiel eines Webshops</w:t>
+            </w:r>
+            <w:r>
+              <w:rPr>
+                <w:noProof/>
+                <w:webHidden/>
+              </w:rPr>
+              <w:tab/>
+            </w:r>
+            <w:r>
+              <w:rPr>
+                <w:noProof/>
+                <w:webHidden/>
+              </w:rPr>
+              <w:fldChar w:fldCharType="begin"/>
+            </w:r>
+            <w:r>
+              <w:rPr>
+                <w:noProof/>
+                <w:webHidden/>
+              </w:rPr>
+              <w:instrText xml:space="preserve"> PAGEREF _Toc59378252 \h </w:instrText>
+            </w:r>
+            <w:r>
+              <w:rPr>
+                <w:noProof/>
+                <w:webHidden/>
+              </w:rPr>
+            </w:r>
+            <w:r>
+              <w:rPr>
+                <w:noProof/>
+                <w:webHidden/>
+              </w:rPr>
+              <w:fldChar w:fldCharType="separate"/>
+            </w:r>
+            <w:r>
+              <w:rPr>
+                <w:noProof/>
+                <w:webHidden/>
+              </w:rPr>
+              <w:t>1</w:t>
+            </w:r>
+            <w:r>
+              <w:rPr>
+                <w:noProof/>
+                <w:webHidden/>
+              </w:rPr>
+              <w:fldChar w:fldCharType="end"/>
+            </w:r>
+          </w:hyperlink>
+        </w:p>
+        <w:p>
+          <w:pPr>
+            <w:pStyle w:val="Verzeichnis2"/>
+            <w:tabs>
+              <w:tab w:val="right" w:leader="dot" w:pos="9062"/>
+            </w:tabs>
+            <w:rPr>
+              <w:rFonts w:eastAsiaTheme="minorEastAsia"/>
+              <w:noProof/>
+              <w:lang w:eastAsia="de-DE"/>
+            </w:rPr>
+          </w:pPr>
+          <w:hyperlink w:anchor="_Toc59378253" w:history="1">
+            <w:r>
+              <w:rPr>
+                <w:rStyle w:val="Hyperlink"/>
+                <w:noProof/>
+              </w:rPr>
+              <w:t>Aufgabenstellung</w:t>
+            </w:r>
+            <w:r>
+              <w:rPr>
+                <w:noProof/>
+                <w:webHidden/>
+              </w:rPr>
+              <w:tab/>
+            </w:r>
+            <w:r>
+              <w:rPr>
+                <w:noProof/>
+                <w:webHidden/>
+              </w:rPr>
+              <w:fldChar w:fldCharType="begin"/>
+            </w:r>
+            <w:r>
+              <w:rPr>
+                <w:noProof/>
+                <w:webHidden/>
+              </w:rPr>
+              <w:instrText xml:space="preserve"> PAGEREF _Toc59378253 \h </w:instrText>
+            </w:r>
+            <w:r>
+              <w:rPr>
+                <w:noProof/>
+                <w:webHidden/>
+              </w:rPr>
+            </w:r>
+            <w:r>
+              <w:rPr>
+                <w:noProof/>
+                <w:webHidden/>
+              </w:rPr>
+              <w:fldChar w:fldCharType="separate"/>
+            </w:r>
+            <w:r>
+              <w:rPr>
+                <w:noProof/>
+                <w:webHidden/>
+              </w:rPr>
+              <w:t>1</w:t>
+            </w:r>
+            <w:r>
+              <w:rPr>
+                <w:noProof/>
+                <w:webHidden/>
+              </w:rPr>
+              <w:fldChar w:fldCharType="end"/>
+            </w:r>
+          </w:hyperlink>
+        </w:p>
+        <w:p>
+          <w:pPr>
+            <w:pStyle w:val="Verzeichnis2"/>
+            <w:tabs>
+              <w:tab w:val="right" w:leader="dot" w:pos="9062"/>
+            </w:tabs>
+            <w:rPr>
+              <w:rFonts w:eastAsiaTheme="minorEastAsia"/>
+              <w:noProof/>
+              <w:lang w:eastAsia="de-DE"/>
+            </w:rPr>
+          </w:pPr>
+          <w:hyperlink w:anchor="_Toc59378254" w:history="1">
+            <w:r>
+              <w:rPr>
+                <w:rStyle w:val="Hyperlink"/>
+                <w:noProof/>
+              </w:rPr>
+              <w:t>Vorstellung Use-Case</w:t>
+            </w:r>
+            <w:r>
+              <w:rPr>
+                <w:noProof/>
+                <w:webHidden/>
+              </w:rPr>
+              <w:tab/>
+            </w:r>
+            <w:r>
+              <w:rPr>
+                <w:noProof/>
+                <w:webHidden/>
+              </w:rPr>
+              <w:fldChar w:fldCharType="begin"/>
+            </w:r>
+            <w:r>
+              <w:rPr>
+                <w:noProof/>
+                <w:webHidden/>
+              </w:rPr>
+              <w:instrText xml:space="preserve"> PAGEREF _Toc59378254 \h </w:instrText>
+            </w:r>
+            <w:r>
+              <w:rPr>
+                <w:noProof/>
+                <w:webHidden/>
+              </w:rPr>
+            </w:r>
+            <w:r>
+              <w:rPr>
+                <w:noProof/>
+                <w:webHidden/>
+              </w:rPr>
+              <w:fldChar w:fldCharType="separate"/>
+            </w:r>
+            <w:r>
+              <w:rPr>
+                <w:noProof/>
+                <w:webHidden/>
+              </w:rPr>
+              <w:t>1</w:t>
+            </w:r>
+            <w:r>
+              <w:rPr>
+                <w:noProof/>
+                <w:webHidden/>
+              </w:rPr>
+              <w:fldChar w:fldCharType="end"/>
+            </w:r>
+          </w:hyperlink>
+        </w:p>
+        <w:p>
+          <w:pPr>
+            <w:pStyle w:val="Verzeichnis2"/>
+            <w:tabs>
+              <w:tab w:val="right" w:leader="dot" w:pos="9062"/>
+            </w:tabs>
+            <w:rPr>
+              <w:rFonts w:eastAsiaTheme="minorEastAsia"/>
+              <w:noProof/>
+              <w:lang w:eastAsia="de-DE"/>
+            </w:rPr>
+          </w:pPr>
+          <w:hyperlink w:anchor="_Toc59378255" w:history="1">
+            <w:r>
+              <w:rPr>
+                <w:rStyle w:val="Hyperlink"/>
+                <w:noProof/>
+              </w:rPr>
+              <w:t>Aufbau Architektur</w:t>
+            </w:r>
+            <w:r>
+              <w:rPr>
+                <w:noProof/>
+                <w:webHidden/>
+              </w:rPr>
+              <w:tab/>
+            </w:r>
+            <w:r>
+              <w:rPr>
+                <w:noProof/>
+                <w:webHidden/>
+              </w:rPr>
+              <w:fldChar w:fldCharType="begin"/>
+            </w:r>
+            <w:r>
+              <w:rPr>
+                <w:noProof/>
+                <w:webHidden/>
+              </w:rPr>
+              <w:instrText xml:space="preserve"> PAGEREF _Toc59378255 \h </w:instrText>
+            </w:r>
+            <w:r>
+              <w:rPr>
+                <w:noProof/>
+                <w:webHidden/>
+              </w:rPr>
+            </w:r>
+            <w:r>
+              <w:rPr>
+                <w:noProof/>
+                <w:webHidden/>
+              </w:rPr>
+              <w:fldChar w:fldCharType="separate"/>
+            </w:r>
+            <w:r>
+              <w:rPr>
+                <w:noProof/>
+                <w:webHidden/>
+              </w:rPr>
+              <w:t>1</w:t>
+            </w:r>
+            <w:r>
+              <w:rPr>
+                <w:noProof/>
+                <w:webHidden/>
+              </w:rPr>
+              <w:fldChar w:fldCharType="end"/>
+            </w:r>
+          </w:hyperlink>
+        </w:p>
+        <w:p>
+          <w:pPr>
+            <w:pStyle w:val="Verzeichnis2"/>
+            <w:tabs>
+              <w:tab w:val="right" w:leader="dot" w:pos="9062"/>
+            </w:tabs>
+            <w:rPr>
+              <w:rFonts w:eastAsiaTheme="minorEastAsia"/>
+              <w:noProof/>
+              <w:lang w:eastAsia="de-DE"/>
+            </w:rPr>
+          </w:pPr>
+          <w:hyperlink w:anchor="_Toc59378256" w:history="1">
+            <w:r>
+              <w:rPr>
+                <w:rStyle w:val="Hyperlink"/>
+                <w:noProof/>
+              </w:rPr>
+              <w:t>Vorstellung elementarer Codebestandteile</w:t>
+            </w:r>
+            <w:r>
+              <w:rPr>
+                <w:noProof/>
+                <w:webHidden/>
+              </w:rPr>
+              <w:tab/>
+            </w:r>
+            <w:r>
+              <w:rPr>
+                <w:noProof/>
+                <w:webHidden/>
+              </w:rPr>
+              <w:fldChar w:fldCharType="begin"/>
+            </w:r>
+            <w:r>
+              <w:rPr>
+                <w:noProof/>
+                <w:webHidden/>
+              </w:rPr>
+              <w:instrText xml:space="preserve"> PAGEREF _Toc59378256 \h </w:instrText>
+            </w:r>
+            <w:r>
+              <w:rPr>
+                <w:noProof/>
+                <w:webHidden/>
+              </w:rPr>
+            </w:r>
+            <w:r>
+              <w:rPr>
+                <w:noProof/>
+                <w:webHidden/>
+              </w:rPr>
+              <w:fldChar w:fldCharType="separate"/>
+            </w:r>
+            <w:r>
+              <w:rPr>
+                <w:noProof/>
+                <w:webHidden/>
+              </w:rPr>
+              <w:t>2</w:t>
+            </w:r>
+            <w:r>
+              <w:rPr>
+                <w:noProof/>
+                <w:webHidden/>
+              </w:rPr>
+              <w:fldChar w:fldCharType="end"/>
+            </w:r>
+          </w:hyperlink>
+        </w:p>
+        <w:p>
+          <w:pPr>
+            <w:pStyle w:val="Verzeichnis1"/>
+            <w:tabs>
+              <w:tab w:val="right" w:leader="dot" w:pos="9062"/>
+            </w:tabs>
+            <w:rPr>
+              <w:rFonts w:eastAsiaTheme="minorEastAsia"/>
+              <w:noProof/>
+              <w:lang w:eastAsia="de-DE"/>
+            </w:rPr>
+          </w:pPr>
+          <w:hyperlink w:anchor="_Toc59378257" w:history="1">
+            <w:r>
+              <w:rPr>
+                <w:rStyle w:val="Hyperlink"/>
+                <w:noProof/>
+                <w:lang w:val="en-US"/>
+              </w:rPr>
+              <w:t>Data Science am Beispiel Human Resources</w:t>
+            </w:r>
+            <w:r>
+              <w:rPr>
+                <w:noProof/>
+                <w:webHidden/>
+              </w:rPr>
+              <w:tab/>
+            </w:r>
+            <w:r>
+              <w:rPr>
+                <w:noProof/>
+                <w:webHidden/>
+              </w:rPr>
+              <w:fldChar w:fldCharType="begin"/>
+            </w:r>
+            <w:r>
+              <w:rPr>
+                <w:noProof/>
+                <w:webHidden/>
+              </w:rPr>
+              <w:instrText xml:space="preserve"> PAGEREF _Toc59378257 \h </w:instrText>
+            </w:r>
+            <w:r>
+              <w:rPr>
+                <w:noProof/>
+                <w:webHidden/>
+              </w:rPr>
+            </w:r>
+            <w:r>
+              <w:rPr>
+                <w:noProof/>
+                <w:webHidden/>
+              </w:rPr>
+              <w:fldChar w:fldCharType="separate"/>
+            </w:r>
+            <w:r>
+              <w:rPr>
+                <w:noProof/>
+                <w:webHidden/>
+              </w:rPr>
+              <w:t>3</w:t>
+            </w:r>
+            <w:r>
+              <w:rPr>
+                <w:noProof/>
+                <w:webHidden/>
+              </w:rPr>
+              <w:fldChar w:fldCharType="end"/>
+            </w:r>
+          </w:hyperlink>
+        </w:p>
+        <w:p>
+          <w:pPr>
+            <w:pStyle w:val="Verzeichnis2"/>
+            <w:tabs>
+              <w:tab w:val="right" w:leader="dot" w:pos="9062"/>
+            </w:tabs>
+            <w:rPr>
+              <w:rFonts w:eastAsiaTheme="minorEastAsia"/>
+              <w:noProof/>
+              <w:lang w:eastAsia="de-DE"/>
+            </w:rPr>
+          </w:pPr>
+          <w:hyperlink w:anchor="_Toc59378258" w:history="1">
+            <w:r>
+              <w:rPr>
+                <w:rStyle w:val="Hyperlink"/>
+                <w:noProof/>
+              </w:rPr>
+              <w:t>Aufgabenstellung</w:t>
+            </w:r>
+            <w:r>
+              <w:rPr>
+                <w:noProof/>
+                <w:webHidden/>
+              </w:rPr>
+              <w:tab/>
+            </w:r>
+            <w:r>
+              <w:rPr>
+                <w:noProof/>
+                <w:webHidden/>
+              </w:rPr>
+              <w:fldChar w:fldCharType="begin"/>
+            </w:r>
+            <w:r>
+              <w:rPr>
+                <w:noProof/>
+                <w:webHidden/>
+              </w:rPr>
+              <w:instrText xml:space="preserve"> PAGEREF _Toc59378258 \h </w:instrText>
+            </w:r>
+            <w:r>
+              <w:rPr>
+                <w:noProof/>
+                <w:webHidden/>
+              </w:rPr>
+            </w:r>
+            <w:r>
+              <w:rPr>
+                <w:noProof/>
+                <w:webHidden/>
+              </w:rPr>
+              <w:fldChar w:fldCharType="separate"/>
+            </w:r>
+            <w:r>
+              <w:rPr>
+                <w:noProof/>
+                <w:webHidden/>
+              </w:rPr>
+              <w:t>3</w:t>
+            </w:r>
+            <w:r>
+              <w:rPr>
+                <w:noProof/>
+                <w:webHidden/>
+              </w:rPr>
+              <w:fldChar w:fldCharType="end"/>
+            </w:r>
+          </w:hyperlink>
+        </w:p>
+        <w:p>
+          <w:pPr>
+            <w:pStyle w:val="Verzeichnis2"/>
+            <w:tabs>
+              <w:tab w:val="right" w:leader="dot" w:pos="9062"/>
+            </w:tabs>
+            <w:rPr>
+              <w:rFonts w:eastAsiaTheme="minorEastAsia"/>
+              <w:noProof/>
+              <w:lang w:eastAsia="de-DE"/>
+            </w:rPr>
+          </w:pPr>
+          <w:hyperlink w:anchor="_Toc59378259" w:history="1">
+            <w:r>
+              <w:rPr>
+                <w:rStyle w:val="Hyperlink"/>
+                <w:noProof/>
+              </w:rPr>
+              <w:t>Use-Case 1 - mushrooms</w:t>
+            </w:r>
+            <w:r>
+              <w:rPr>
+                <w:noProof/>
+                <w:webHidden/>
+              </w:rPr>
+              <w:tab/>
+            </w:r>
+            <w:r>
+              <w:rPr>
+                <w:noProof/>
+                <w:webHidden/>
+              </w:rPr>
+              <w:fldChar w:fldCharType="begin"/>
+            </w:r>
+            <w:r>
+              <w:rPr>
+                <w:noProof/>
+                <w:webHidden/>
+              </w:rPr>
+              <w:instrText xml:space="preserve"> PAGEREF _Toc59378259 \h </w:instrText>
+            </w:r>
+            <w:r>
+              <w:rPr>
+                <w:noProof/>
+                <w:webHidden/>
+              </w:rPr>
+            </w:r>
+            <w:r>
+              <w:rPr>
+                <w:noProof/>
+                <w:webHidden/>
+              </w:rPr>
+              <w:fldChar w:fldCharType="separate"/>
+            </w:r>
+            <w:r>
+              <w:rPr>
+                <w:noProof/>
+                <w:webHidden/>
+              </w:rPr>
+              <w:t>3</w:t>
+            </w:r>
+            <w:r>
+              <w:rPr>
+                <w:noProof/>
+                <w:webHidden/>
+              </w:rPr>
+              <w:fldChar w:fldCharType="end"/>
+            </w:r>
+          </w:hyperlink>
+        </w:p>
+        <w:p>
+          <w:pPr>
+            <w:pStyle w:val="Verzeichnis3"/>
+            <w:tabs>
+              <w:tab w:val="right" w:leader="dot" w:pos="9062"/>
+            </w:tabs>
+            <w:rPr>
+              <w:rFonts w:eastAsiaTheme="minorEastAsia"/>
+              <w:noProof/>
+              <w:lang w:eastAsia="de-DE"/>
+            </w:rPr>
+          </w:pPr>
+          <w:hyperlink w:anchor="_Toc59378260" w:history="1">
+            <w:r>
+              <w:rPr>
+                <w:rStyle w:val="Hyperlink"/>
+                <w:noProof/>
+              </w:rPr>
+              <w:t>Business Understanding</w:t>
+            </w:r>
+            <w:r>
+              <w:rPr>
+                <w:noProof/>
+                <w:webHidden/>
+              </w:rPr>
+              <w:tab/>
+            </w:r>
+            <w:r>
+              <w:rPr>
+                <w:noProof/>
+                <w:webHidden/>
+              </w:rPr>
+              <w:fldChar w:fldCharType="begin"/>
+            </w:r>
+            <w:r>
+              <w:rPr>
+                <w:noProof/>
+                <w:webHidden/>
+              </w:rPr>
+              <w:instrText xml:space="preserve"> PAGEREF _Toc59378260 \h </w:instrText>
+            </w:r>
+            <w:r>
+              <w:rPr>
+                <w:noProof/>
+                <w:webHidden/>
+              </w:rPr>
+            </w:r>
+            <w:r>
+              <w:rPr>
+                <w:noProof/>
+                <w:webHidden/>
+              </w:rPr>
+              <w:fldChar w:fldCharType="separate"/>
+            </w:r>
+            <w:r>
+              <w:rPr>
+                <w:noProof/>
+                <w:webHidden/>
+              </w:rPr>
+              <w:t>3</w:t>
+            </w:r>
+            <w:r>
+              <w:rPr>
+                <w:noProof/>
+                <w:webHidden/>
+              </w:rPr>
+              <w:fldChar w:fldCharType="end"/>
+            </w:r>
+          </w:hyperlink>
+        </w:p>
+        <w:p>
+          <w:pPr>
+            <w:pStyle w:val="Verzeichnis3"/>
+            <w:tabs>
+              <w:tab w:val="right" w:leader="dot" w:pos="9062"/>
+            </w:tabs>
+            <w:rPr>
+              <w:rFonts w:eastAsiaTheme="minorEastAsia"/>
+              <w:noProof/>
+              <w:lang w:eastAsia="de-DE"/>
+            </w:rPr>
+          </w:pPr>
+          <w:hyperlink w:anchor="_Toc59378261" w:history="1">
+            <w:r>
+              <w:rPr>
+                <w:rStyle w:val="Hyperlink"/>
+                <w:noProof/>
+              </w:rPr>
+              <w:t>Data Understanding</w:t>
+            </w:r>
+            <w:r>
+              <w:rPr>
+                <w:noProof/>
+                <w:webHidden/>
+              </w:rPr>
+              <w:tab/>
+            </w:r>
+            <w:r>
+              <w:rPr>
+                <w:noProof/>
+                <w:webHidden/>
+              </w:rPr>
+              <w:fldChar w:fldCharType="begin"/>
+            </w:r>
+            <w:r>
+              <w:rPr>
+                <w:noProof/>
+                <w:webHidden/>
+              </w:rPr>
+              <w:instrText xml:space="preserve"> PAGEREF _Toc59378261 \h </w:instrText>
+            </w:r>
+            <w:r>
+              <w:rPr>
+                <w:noProof/>
+                <w:webHidden/>
+              </w:rPr>
+            </w:r>
+            <w:r>
+              <w:rPr>
+                <w:noProof/>
+                <w:webHidden/>
+              </w:rPr>
+              <w:fldChar w:fldCharType="separate"/>
+            </w:r>
+            <w:r>
+              <w:rPr>
+                <w:noProof/>
+                <w:webHidden/>
+              </w:rPr>
+              <w:t>3</w:t>
+            </w:r>
+            <w:r>
+              <w:rPr>
+                <w:noProof/>
+                <w:webHidden/>
+              </w:rPr>
+              <w:fldChar w:fldCharType="end"/>
+            </w:r>
+          </w:hyperlink>
+        </w:p>
+        <w:p>
+          <w:pPr>
+            <w:pStyle w:val="Verzeichnis3"/>
+            <w:tabs>
+              <w:tab w:val="right" w:leader="dot" w:pos="9062"/>
+            </w:tabs>
+            <w:rPr>
+              <w:rFonts w:eastAsiaTheme="minorEastAsia"/>
+              <w:noProof/>
+              <w:lang w:eastAsia="de-DE"/>
+            </w:rPr>
+          </w:pPr>
+          <w:hyperlink w:anchor="_Toc59378262" w:history="1">
+            <w:r>
+              <w:rPr>
+                <w:rStyle w:val="Hyperlink"/>
+                <w:noProof/>
+              </w:rPr>
+              <w:t>Data Preparation</w:t>
+            </w:r>
+            <w:r>
+              <w:rPr>
+                <w:noProof/>
+                <w:webHidden/>
+              </w:rPr>
+              <w:tab/>
+            </w:r>
+            <w:r>
+              <w:rPr>
+                <w:noProof/>
+                <w:webHidden/>
+              </w:rPr>
+              <w:fldChar w:fldCharType="begin"/>
+            </w:r>
+            <w:r>
+              <w:rPr>
+                <w:noProof/>
+                <w:webHidden/>
+              </w:rPr>
+              <w:instrText xml:space="preserve"> PAGEREF _Toc59378262 \h </w:instrText>
+            </w:r>
+            <w:r>
+              <w:rPr>
+                <w:noProof/>
+                <w:webHidden/>
+              </w:rPr>
+            </w:r>
+            <w:r>
+              <w:rPr>
+                <w:noProof/>
+                <w:webHidden/>
+              </w:rPr>
+              <w:fldChar w:fldCharType="separate"/>
+            </w:r>
+            <w:r>
+              <w:rPr>
+                <w:noProof/>
+                <w:webHidden/>
+              </w:rPr>
+              <w:t>4</w:t>
+            </w:r>
+            <w:r>
+              <w:rPr>
+                <w:noProof/>
+                <w:webHidden/>
+              </w:rPr>
+              <w:fldChar w:fldCharType="end"/>
+            </w:r>
+          </w:hyperlink>
+        </w:p>
+        <w:p>
+          <w:pPr>
+            <w:pStyle w:val="Verzeichnis2"/>
+            <w:tabs>
+              <w:tab w:val="right" w:leader="dot" w:pos="9062"/>
+            </w:tabs>
+            <w:rPr>
+              <w:rFonts w:eastAsiaTheme="minorEastAsia"/>
+              <w:noProof/>
+              <w:lang w:eastAsia="de-DE"/>
+            </w:rPr>
+          </w:pPr>
+          <w:hyperlink w:anchor="_Toc59378263" w:history="1">
+            <w:r>
+              <w:rPr>
+                <w:rStyle w:val="Hyperlink"/>
+                <w:noProof/>
+              </w:rPr>
+              <w:t>Use-Case 2 – Human Resources</w:t>
+            </w:r>
+            <w:r>
+              <w:rPr>
+                <w:noProof/>
+                <w:webHidden/>
+              </w:rPr>
+              <w:tab/>
+            </w:r>
+            <w:r>
+              <w:rPr>
+                <w:noProof/>
+                <w:webHidden/>
+              </w:rPr>
+              <w:fldChar w:fldCharType="begin"/>
+            </w:r>
+            <w:r>
+              <w:rPr>
+                <w:noProof/>
+                <w:webHidden/>
+              </w:rPr>
+              <w:instrText xml:space="preserve"> PAGEREF _Toc59378263 \h </w:instrText>
+            </w:r>
+            <w:r>
+              <w:rPr>
+                <w:noProof/>
+                <w:webHidden/>
+              </w:rPr>
+            </w:r>
+            <w:r>
+              <w:rPr>
+                <w:noProof/>
+                <w:webHidden/>
+              </w:rPr>
+              <w:fldChar w:fldCharType="separate"/>
+            </w:r>
+            <w:r>
+              <w:rPr>
+                <w:noProof/>
+                <w:webHidden/>
+              </w:rPr>
+              <w:t>6</w:t>
+            </w:r>
+            <w:r>
+              <w:rPr>
+                <w:noProof/>
+                <w:webHidden/>
+              </w:rPr>
+              <w:fldChar w:fldCharType="end"/>
+            </w:r>
+          </w:hyperlink>
+        </w:p>
+        <w:p>
+          <w:pPr>
+            <w:pStyle w:val="Verzeichnis3"/>
+            <w:tabs>
+              <w:tab w:val="right" w:leader="dot" w:pos="9062"/>
+            </w:tabs>
+            <w:rPr>
+              <w:rFonts w:eastAsiaTheme="minorEastAsia"/>
+              <w:noProof/>
+              <w:lang w:eastAsia="de-DE"/>
+            </w:rPr>
+          </w:pPr>
+          <w:hyperlink w:anchor="_Toc59378264" w:history="1">
+            <w:r>
+              <w:rPr>
+                <w:rStyle w:val="Hyperlink"/>
+                <w:noProof/>
+              </w:rPr>
+              <w:t>Business Understanding</w:t>
+            </w:r>
+            <w:r>
+              <w:rPr>
+                <w:noProof/>
+                <w:webHidden/>
+              </w:rPr>
+              <w:tab/>
+            </w:r>
+            <w:r>
+              <w:rPr>
+                <w:noProof/>
+                <w:webHidden/>
+              </w:rPr>
+              <w:fldChar w:fldCharType="begin"/>
+            </w:r>
+            <w:r>
+              <w:rPr>
+                <w:noProof/>
+                <w:webHidden/>
+              </w:rPr>
+              <w:instrText xml:space="preserve"> PAGEREF _Toc59378264 \h </w:instrText>
+            </w:r>
+            <w:r>
+              <w:rPr>
+                <w:noProof/>
+                <w:webHidden/>
+              </w:rPr>
+            </w:r>
+            <w:r>
+              <w:rPr>
+                <w:noProof/>
+                <w:webHidden/>
+              </w:rPr>
+              <w:fldChar w:fldCharType="separate"/>
+            </w:r>
+            <w:r>
+              <w:rPr>
+                <w:noProof/>
+                <w:webHidden/>
+              </w:rPr>
+              <w:t>6</w:t>
+            </w:r>
+            <w:r>
+              <w:rPr>
+                <w:noProof/>
+                <w:webHidden/>
+              </w:rPr>
+              <w:fldChar w:fldCharType="end"/>
+            </w:r>
+          </w:hyperlink>
+        </w:p>
+        <w:p>
+          <w:pPr>
+            <w:pStyle w:val="Verzeichnis3"/>
+            <w:tabs>
+              <w:tab w:val="right" w:leader="dot" w:pos="9062"/>
+            </w:tabs>
+            <w:rPr>
+              <w:rFonts w:eastAsiaTheme="minorEastAsia"/>
+              <w:noProof/>
+              <w:lang w:eastAsia="de-DE"/>
+            </w:rPr>
+          </w:pPr>
+          <w:hyperlink w:anchor="_Toc59378265" w:history="1">
+            <w:r>
+              <w:rPr>
+                <w:rStyle w:val="Hyperlink"/>
+                <w:noProof/>
+              </w:rPr>
+              <w:t>Data Understanding</w:t>
+            </w:r>
+            <w:r>
+              <w:rPr>
+                <w:noProof/>
+                <w:webHidden/>
+              </w:rPr>
+              <w:tab/>
+            </w:r>
+            <w:r>
+              <w:rPr>
+                <w:noProof/>
+                <w:webHidden/>
+              </w:rPr>
+              <w:fldChar w:fldCharType="begin"/>
+            </w:r>
+            <w:r>
+              <w:rPr>
+                <w:noProof/>
+                <w:webHidden/>
+              </w:rPr>
+              <w:instrText xml:space="preserve"> PAGEREF _Toc59378265 \h </w:instrText>
+            </w:r>
+            <w:r>
+              <w:rPr>
+                <w:noProof/>
+                <w:webHidden/>
+              </w:rPr>
+            </w:r>
+            <w:r>
+              <w:rPr>
+                <w:noProof/>
+                <w:webHidden/>
+              </w:rPr>
+              <w:fldChar w:fldCharType="separate"/>
+            </w:r>
+            <w:r>
+              <w:rPr>
+                <w:noProof/>
+                <w:webHidden/>
+              </w:rPr>
+              <w:t>6</w:t>
+            </w:r>
+            <w:r>
+              <w:rPr>
+                <w:noProof/>
+                <w:webHidden/>
+              </w:rPr>
+              <w:fldChar w:fldCharType="end"/>
+            </w:r>
+          </w:hyperlink>
+        </w:p>
+        <w:p>
+          <w:pPr>
+            <w:pStyle w:val="Verzeichnis3"/>
+            <w:tabs>
+              <w:tab w:val="right" w:leader="dot" w:pos="9062"/>
+            </w:tabs>
+            <w:rPr>
+              <w:rFonts w:eastAsiaTheme="minorEastAsia"/>
+              <w:noProof/>
+              <w:lang w:eastAsia="de-DE"/>
+            </w:rPr>
+          </w:pPr>
+          <w:hyperlink w:anchor="_Toc59378266" w:history="1">
+            <w:r>
+              <w:rPr>
+                <w:rStyle w:val="Hyperlink"/>
+                <w:noProof/>
+              </w:rPr>
+              <w:t>Data Preparation</w:t>
+            </w:r>
+            <w:r>
+              <w:rPr>
+                <w:noProof/>
+                <w:webHidden/>
+              </w:rPr>
+              <w:tab/>
+            </w:r>
+            <w:r>
+              <w:rPr>
+                <w:noProof/>
+                <w:webHidden/>
+              </w:rPr>
+              <w:fldChar w:fldCharType="begin"/>
+            </w:r>
+            <w:r>
+              <w:rPr>
+                <w:noProof/>
+                <w:webHidden/>
+              </w:rPr>
+              <w:instrText xml:space="preserve"> PAGEREF _Toc59378266 \h </w:instrText>
+            </w:r>
+            <w:r>
+              <w:rPr>
+                <w:noProof/>
+                <w:webHidden/>
+              </w:rPr>
+            </w:r>
+            <w:r>
+              <w:rPr>
+                <w:noProof/>
+                <w:webHidden/>
+              </w:rPr>
+              <w:fldChar w:fldCharType="separate"/>
+            </w:r>
+            <w:r>
+              <w:rPr>
+                <w:noProof/>
+                <w:webHidden/>
+              </w:rPr>
+              <w:t>7</w:t>
+            </w:r>
+            <w:r>
+              <w:rPr>
+                <w:noProof/>
+                <w:webHidden/>
+              </w:rPr>
+              <w:fldChar w:fldCharType="end"/>
+            </w:r>
+          </w:hyperlink>
+        </w:p>
+        <w:p>
+          <w:pPr>
+            <w:pStyle w:val="Verzeichnis3"/>
+            <w:tabs>
+              <w:tab w:val="right" w:leader="dot" w:pos="9062"/>
+            </w:tabs>
+            <w:rPr>
+              <w:rFonts w:eastAsiaTheme="minorEastAsia"/>
+              <w:noProof/>
+              <w:lang w:eastAsia="de-DE"/>
+            </w:rPr>
+          </w:pPr>
+          <w:hyperlink w:anchor="_Toc59378267" w:history="1">
+            <w:r>
+              <w:rPr>
+                <w:rStyle w:val="Hyperlink"/>
+                <w:noProof/>
+              </w:rPr>
+              <w:t>Modeling</w:t>
+            </w:r>
+            <w:r>
+              <w:rPr>
+                <w:noProof/>
+                <w:webHidden/>
+              </w:rPr>
+              <w:tab/>
+            </w:r>
+            <w:r>
+              <w:rPr>
+                <w:noProof/>
+                <w:webHidden/>
+              </w:rPr>
+              <w:fldChar w:fldCharType="begin"/>
+            </w:r>
+            <w:r>
+              <w:rPr>
+                <w:noProof/>
+                <w:webHidden/>
+              </w:rPr>
+              <w:instrText xml:space="preserve"> PAGEREF _Toc59378267 \h </w:instrText>
+            </w:r>
+            <w:r>
+              <w:rPr>
+                <w:noProof/>
+                <w:webHidden/>
+              </w:rPr>
+            </w:r>
+            <w:r>
+              <w:rPr>
+                <w:noProof/>
+                <w:webHidden/>
+              </w:rPr>
+              <w:fldChar w:fldCharType="separate"/>
+            </w:r>
+            <w:r>
+              <w:rPr>
+                <w:noProof/>
+                <w:webHidden/>
+              </w:rPr>
+              <w:t>8</w:t>
+            </w:r>
+            <w:r>
+              <w:rPr>
+                <w:noProof/>
+                <w:webHidden/>
+              </w:rPr>
+              <w:fldChar w:fldCharType="end"/>
+            </w:r>
+          </w:hyperlink>
+        </w:p>
+        <w:p>
+          <w:pPr>
+            <w:pStyle w:val="Verzeichnis4"/>
+            <w:tabs>
+              <w:tab w:val="right" w:leader="dot" w:pos="9062"/>
+            </w:tabs>
+            <w:rPr>
+              <w:rFonts w:eastAsiaTheme="minorEastAsia"/>
+              <w:noProof/>
+              <w:lang w:eastAsia="de-DE"/>
+            </w:rPr>
+          </w:pPr>
+          <w:hyperlink w:anchor="_Toc59378268" w:history="1">
+            <w:r>
+              <w:rPr>
+                <w:rStyle w:val="Hyperlink"/>
+                <w:noProof/>
+              </w:rPr>
+              <w:t>Scatter-Plot</w:t>
+            </w:r>
+            <w:r>
+              <w:rPr>
+                <w:noProof/>
+                <w:webHidden/>
+              </w:rPr>
+              <w:tab/>
+            </w:r>
+            <w:r>
+              <w:rPr>
+                <w:noProof/>
+                <w:webHidden/>
+              </w:rPr>
+              <w:fldChar w:fldCharType="begin"/>
+            </w:r>
+            <w:r>
+              <w:rPr>
+                <w:noProof/>
+                <w:webHidden/>
+              </w:rPr>
+              <w:instrText xml:space="preserve"> PAGEREF _Toc59378268 \h </w:instrText>
+            </w:r>
+            <w:r>
+              <w:rPr>
+                <w:noProof/>
+                <w:webHidden/>
+              </w:rPr>
+            </w:r>
+            <w:r>
+              <w:rPr>
+                <w:noProof/>
+                <w:webHidden/>
+              </w:rPr>
+              <w:fldChar w:fldCharType="separate"/>
+            </w:r>
+            <w:r>
+              <w:rPr>
+                <w:noProof/>
+                <w:webHidden/>
+              </w:rPr>
+              <w:t>8</w:t>
+            </w:r>
+            <w:r>
+              <w:rPr>
+                <w:noProof/>
+                <w:webHidden/>
+              </w:rPr>
+              <w:fldChar w:fldCharType="end"/>
+            </w:r>
+          </w:hyperlink>
+        </w:p>
+        <w:p>
+          <w:pPr>
+            <w:pStyle w:val="Verzeichnis4"/>
+            <w:tabs>
+              <w:tab w:val="right" w:leader="dot" w:pos="9062"/>
+            </w:tabs>
+            <w:rPr>
+              <w:rFonts w:eastAsiaTheme="minorEastAsia"/>
+              <w:noProof/>
+              <w:lang w:eastAsia="de-DE"/>
+            </w:rPr>
+          </w:pPr>
+          <w:hyperlink w:anchor="_Toc59378269" w:history="1">
+            <w:r>
+              <w:rPr>
+                <w:rStyle w:val="Hyperlink"/>
+                <w:noProof/>
+                <w:lang w:val="en-US"/>
+              </w:rPr>
+              <w:t>Decision-Tree</w:t>
+            </w:r>
+            <w:r>
+              <w:rPr>
+                <w:noProof/>
+                <w:webHidden/>
+              </w:rPr>
+              <w:tab/>
+            </w:r>
+            <w:r>
+              <w:rPr>
+                <w:noProof/>
+                <w:webHidden/>
+              </w:rPr>
+              <w:fldChar w:fldCharType="begin"/>
+            </w:r>
+            <w:r>
+              <w:rPr>
+                <w:noProof/>
+                <w:webHidden/>
+              </w:rPr>
+              <w:instrText xml:space="preserve"> PAGEREF _Toc59378269 \h </w:instrText>
+            </w:r>
+            <w:r>
+              <w:rPr>
+                <w:noProof/>
+                <w:webHidden/>
+              </w:rPr>
+            </w:r>
+            <w:r>
+              <w:rPr>
+                <w:noProof/>
+                <w:webHidden/>
+              </w:rPr>
+              <w:fldChar w:fldCharType="separate"/>
+            </w:r>
+            <w:r>
+              <w:rPr>
+                <w:noProof/>
+                <w:webHidden/>
+              </w:rPr>
+              <w:t>9</w:t>
+            </w:r>
+            <w:r>
+              <w:rPr>
+                <w:noProof/>
+                <w:webHidden/>
+              </w:rPr>
+              <w:fldChar w:fldCharType="end"/>
+            </w:r>
+          </w:hyperlink>
+        </w:p>
+        <w:p>
+          <w:pPr>
+            <w:pStyle w:val="Verzeichnis4"/>
+            <w:tabs>
+              <w:tab w:val="right" w:leader="dot" w:pos="9062"/>
+            </w:tabs>
+            <w:rPr>
+              <w:rFonts w:eastAsiaTheme="minorEastAsia"/>
+              <w:noProof/>
+              <w:lang w:eastAsia="de-DE"/>
+            </w:rPr>
+          </w:pPr>
+          <w:hyperlink w:anchor="_Toc59378270" w:history="1">
+            <w:r>
+              <w:rPr>
+                <w:rStyle w:val="Hyperlink"/>
+                <w:noProof/>
+              </w:rPr>
+              <w:t>Clustering</w:t>
+            </w:r>
+            <w:r>
+              <w:rPr>
+                <w:noProof/>
+                <w:webHidden/>
+              </w:rPr>
+              <w:tab/>
+            </w:r>
+            <w:r>
+              <w:rPr>
+                <w:noProof/>
+                <w:webHidden/>
+              </w:rPr>
+              <w:fldChar w:fldCharType="begin"/>
+            </w:r>
+            <w:r>
+              <w:rPr>
+                <w:noProof/>
+                <w:webHidden/>
+              </w:rPr>
+              <w:instrText xml:space="preserve"> PAGEREF _Toc59378270 \h </w:instrText>
+            </w:r>
+            <w:r>
+              <w:rPr>
+                <w:noProof/>
+                <w:webHidden/>
+              </w:rPr>
+            </w:r>
+            <w:r>
+              <w:rPr>
+                <w:noProof/>
+                <w:webHidden/>
+              </w:rPr>
+              <w:fldChar w:fldCharType="separate"/>
+            </w:r>
+            <w:r>
+              <w:rPr>
+                <w:noProof/>
+                <w:webHidden/>
+              </w:rPr>
+              <w:t>10</w:t>
+            </w:r>
+            <w:r>
+              <w:rPr>
+                <w:noProof/>
+                <w:webHidden/>
+              </w:rPr>
+              <w:fldChar w:fldCharType="end"/>
+            </w:r>
+          </w:hyperlink>
+        </w:p>
+        <w:p>
+          <w:pPr>
+            <w:pStyle w:val="Verzeichnis4"/>
+            <w:tabs>
+              <w:tab w:val="right" w:leader="dot" w:pos="9062"/>
+            </w:tabs>
+            <w:rPr>
+              <w:rFonts w:eastAsiaTheme="minorEastAsia"/>
+              <w:noProof/>
+              <w:lang w:eastAsia="de-DE"/>
+            </w:rPr>
+          </w:pPr>
+          <w:hyperlink w:anchor="_Toc59378271" w:history="1">
+            <w:r>
+              <w:rPr>
+                <w:rStyle w:val="Hyperlink"/>
+                <w:noProof/>
+                <w:lang w:val="en-US"/>
+              </w:rPr>
+              <w:t>Random Forest</w:t>
+            </w:r>
+            <w:r>
+              <w:rPr>
+                <w:noProof/>
+                <w:webHidden/>
+              </w:rPr>
+              <w:tab/>
+            </w:r>
+            <w:r>
+              <w:rPr>
+                <w:noProof/>
+                <w:webHidden/>
+              </w:rPr>
+              <w:fldChar w:fldCharType="begin"/>
+            </w:r>
+            <w:r>
+              <w:rPr>
+                <w:noProof/>
+                <w:webHidden/>
+              </w:rPr>
+              <w:instrText xml:space="preserve"> PAGEREF _Toc59378271 \h </w:instrText>
+            </w:r>
+            <w:r>
+              <w:rPr>
+                <w:noProof/>
+                <w:webHidden/>
+              </w:rPr>
+            </w:r>
+            <w:r>
+              <w:rPr>
+                <w:noProof/>
+                <w:webHidden/>
+              </w:rPr>
+              <w:fldChar w:fldCharType="separate"/>
+            </w:r>
+            <w:r>
+              <w:rPr>
+                <w:noProof/>
+                <w:webHidden/>
+              </w:rPr>
+              <w:t>11</w:t>
+            </w:r>
+            <w:r>
+              <w:rPr>
+                <w:noProof/>
+                <w:webHidden/>
+              </w:rPr>
+              <w:fldChar w:fldCharType="end"/>
+            </w:r>
+          </w:hyperlink>
+        </w:p>
+        <w:p>
+          <w:pPr>
+            <w:pStyle w:val="Verzeichnis3"/>
+            <w:tabs>
+              <w:tab w:val="right" w:leader="dot" w:pos="9062"/>
+            </w:tabs>
+            <w:rPr>
+              <w:rFonts w:eastAsiaTheme="minorEastAsia"/>
+              <w:noProof/>
+              <w:lang w:eastAsia="de-DE"/>
+            </w:rPr>
+          </w:pPr>
+          <w:hyperlink w:anchor="_Toc59378272" w:history="1">
+            <w:r>
+              <w:rPr>
+                <w:rStyle w:val="Hyperlink"/>
+                <w:noProof/>
+              </w:rPr>
+              <w:t>Evaluation</w:t>
+            </w:r>
+            <w:r>
+              <w:rPr>
+                <w:noProof/>
+                <w:webHidden/>
+              </w:rPr>
+              <w:tab/>
+            </w:r>
+            <w:r>
+              <w:rPr>
+                <w:noProof/>
+                <w:webHidden/>
+              </w:rPr>
+              <w:fldChar w:fldCharType="begin"/>
+            </w:r>
+            <w:r>
+              <w:rPr>
+                <w:noProof/>
+                <w:webHidden/>
+              </w:rPr>
+              <w:instrText xml:space="preserve"> PAGEREF _Toc59378272 \h </w:instrText>
+            </w:r>
+            <w:r>
+              <w:rPr>
+                <w:noProof/>
+                <w:webHidden/>
+              </w:rPr>
+            </w:r>
+            <w:r>
+              <w:rPr>
+                <w:noProof/>
+                <w:webHidden/>
+              </w:rPr>
+              <w:fldChar w:fldCharType="separate"/>
+            </w:r>
+            <w:r>
+              <w:rPr>
+                <w:noProof/>
+                <w:webHidden/>
+              </w:rPr>
+              <w:t>12</w:t>
+            </w:r>
+            <w:r>
+              <w:rPr>
+                <w:noProof/>
+                <w:webHidden/>
+              </w:rPr>
+              <w:fldChar w:fldCharType="end"/>
+            </w:r>
+          </w:hyperlink>
+        </w:p>
+        <w:p>
+          <w:pPr>
+            <w:pStyle w:val="Verzeichnis4"/>
+            <w:tabs>
+              <w:tab w:val="right" w:leader="dot" w:pos="9062"/>
+            </w:tabs>
+            <w:rPr>
+              <w:rFonts w:eastAsiaTheme="minorEastAsia"/>
+              <w:noProof/>
+              <w:lang w:eastAsia="de-DE"/>
+            </w:rPr>
+          </w:pPr>
+          <w:hyperlink w:anchor="_Toc59378273" w:history="1">
+            <w:r>
+              <w:rPr>
+                <w:rStyle w:val="Hyperlink"/>
+                <w:noProof/>
+              </w:rPr>
+              <w:t>Clustering</w:t>
+            </w:r>
+            <w:r>
+              <w:rPr>
+                <w:noProof/>
+                <w:webHidden/>
+              </w:rPr>
+              <w:tab/>
+            </w:r>
+            <w:r>
+              <w:rPr>
+                <w:noProof/>
+                <w:webHidden/>
+              </w:rPr>
+              <w:fldChar w:fldCharType="begin"/>
+            </w:r>
+            <w:r>
+              <w:rPr>
+                <w:noProof/>
+                <w:webHidden/>
+              </w:rPr>
+              <w:instrText xml:space="preserve"> PAGEREF _Toc59378273 \h </w:instrText>
+            </w:r>
+            <w:r>
+              <w:rPr>
+                <w:noProof/>
+                <w:webHidden/>
+              </w:rPr>
+            </w:r>
+            <w:r>
+              <w:rPr>
+                <w:noProof/>
+                <w:webHidden/>
+              </w:rPr>
+              <w:fldChar w:fldCharType="separate"/>
+            </w:r>
+            <w:r>
+              <w:rPr>
+                <w:noProof/>
+                <w:webHidden/>
+              </w:rPr>
+              <w:t>12</w:t>
+            </w:r>
+            <w:r>
+              <w:rPr>
+                <w:noProof/>
+                <w:webHidden/>
+              </w:rPr>
+              <w:fldChar w:fldCharType="end"/>
+            </w:r>
+          </w:hyperlink>
+        </w:p>
+        <w:p>
+          <w:pPr>
+            <w:pStyle w:val="Verzeichnis5"/>
+            <w:tabs>
+              <w:tab w:val="right" w:leader="dot" w:pos="9062"/>
+            </w:tabs>
+            <w:rPr>
+              <w:rFonts w:eastAsiaTheme="minorEastAsia"/>
+              <w:noProof/>
+              <w:lang w:eastAsia="de-DE"/>
+            </w:rPr>
+          </w:pPr>
+          <w:hyperlink w:anchor="_Toc59378274" w:history="1">
+            <w:r>
+              <w:rPr>
+                <w:rStyle w:val="Hyperlink"/>
+                <w:noProof/>
+              </w:rPr>
+              <w:t>Euklidische Distanz</w:t>
+            </w:r>
+            <w:r>
+              <w:rPr>
+                <w:noProof/>
+                <w:webHidden/>
+              </w:rPr>
+              <w:tab/>
+            </w:r>
+            <w:r>
+              <w:rPr>
+                <w:noProof/>
+                <w:webHidden/>
+              </w:rPr>
+              <w:fldChar w:fldCharType="begin"/>
+            </w:r>
+            <w:r>
+              <w:rPr>
+                <w:noProof/>
+                <w:webHidden/>
+              </w:rPr>
+              <w:instrText xml:space="preserve"> PAGEREF _Toc59378274 \h </w:instrText>
+            </w:r>
+            <w:r>
+              <w:rPr>
+                <w:noProof/>
+                <w:webHidden/>
+              </w:rPr>
+            </w:r>
+            <w:r>
+              <w:rPr>
+                <w:noProof/>
+                <w:webHidden/>
+              </w:rPr>
+              <w:fldChar w:fldCharType="separate"/>
+            </w:r>
+            <w:r>
+              <w:rPr>
+                <w:noProof/>
+                <w:webHidden/>
+              </w:rPr>
+              <w:t>13</w:t>
+            </w:r>
+            <w:r>
+              <w:rPr>
+                <w:noProof/>
+                <w:webHidden/>
+              </w:rPr>
+              <w:fldChar w:fldCharType="end"/>
+            </w:r>
+          </w:hyperlink>
+        </w:p>
+        <w:p>
+          <w:pPr>
+            <w:pStyle w:val="Verzeichnis4"/>
+            <w:tabs>
+              <w:tab w:val="right" w:leader="dot" w:pos="9062"/>
+            </w:tabs>
+            <w:rPr>
+              <w:rFonts w:eastAsiaTheme="minorEastAsia"/>
+              <w:noProof/>
+              <w:lang w:eastAsia="de-DE"/>
+            </w:rPr>
+          </w:pPr>
+          <w:hyperlink w:anchor="_Toc59378275" w:history="1">
+            <w:r>
+              <w:rPr>
+                <w:rStyle w:val="Hyperlink"/>
+                <w:noProof/>
+              </w:rPr>
+              <w:t>Random Forest</w:t>
+            </w:r>
+            <w:r>
+              <w:rPr>
+                <w:noProof/>
+                <w:webHidden/>
+              </w:rPr>
+              <w:tab/>
+            </w:r>
+            <w:r>
+              <w:rPr>
+                <w:noProof/>
+                <w:webHidden/>
+              </w:rPr>
+              <w:fldChar w:fldCharType="begin"/>
+            </w:r>
+            <w:r>
+              <w:rPr>
+                <w:noProof/>
+                <w:webHidden/>
+              </w:rPr>
+              <w:instrText xml:space="preserve"> PAGEREF _Toc59378275 \h </w:instrText>
+            </w:r>
+            <w:r>
+              <w:rPr>
+                <w:noProof/>
+                <w:webHidden/>
+              </w:rPr>
+            </w:r>
+            <w:r>
+              <w:rPr>
+                <w:noProof/>
+                <w:webHidden/>
+              </w:rPr>
+              <w:fldChar w:fldCharType="separate"/>
+            </w:r>
+            <w:r>
+              <w:rPr>
+                <w:noProof/>
+                <w:webHidden/>
+              </w:rPr>
+              <w:t>13</w:t>
+            </w:r>
+            <w:r>
+              <w:rPr>
+                <w:noProof/>
+                <w:webHidden/>
+              </w:rPr>
+              <w:fldChar w:fldCharType="end"/>
+            </w:r>
+          </w:hyperlink>
+        </w:p>
+        <w:p>
+          <w:pPr>
+            <w:pStyle w:val="Verzeichnis3"/>
+            <w:tabs>
+              <w:tab w:val="right" w:leader="dot" w:pos="9062"/>
+            </w:tabs>
+            <w:rPr>
+              <w:rFonts w:eastAsiaTheme="minorEastAsia"/>
+              <w:noProof/>
+              <w:lang w:eastAsia="de-DE"/>
+            </w:rPr>
+          </w:pPr>
+          <w:hyperlink w:anchor="_Toc59378276" w:history="1">
+            <w:r>
+              <w:rPr>
+                <w:rStyle w:val="Hyperlink"/>
+                <w:noProof/>
+              </w:rPr>
+              <w:t>Deployment</w:t>
+            </w:r>
+            <w:r>
+              <w:rPr>
+                <w:noProof/>
+                <w:webHidden/>
+              </w:rPr>
+              <w:tab/>
+            </w:r>
+            <w:r>
+              <w:rPr>
+                <w:noProof/>
+                <w:webHidden/>
+              </w:rPr>
+              <w:fldChar w:fldCharType="begin"/>
+            </w:r>
+            <w:r>
+              <w:rPr>
+                <w:noProof/>
+                <w:webHidden/>
+              </w:rPr>
+              <w:instrText xml:space="preserve"> PAGEREF _Toc59378276 \h </w:instrText>
+            </w:r>
+            <w:r>
+              <w:rPr>
+                <w:noProof/>
+                <w:webHidden/>
+              </w:rPr>
+            </w:r>
+            <w:r>
+              <w:rPr>
+                <w:noProof/>
+                <w:webHidden/>
+              </w:rPr>
+              <w:fldChar w:fldCharType="separate"/>
+            </w:r>
+            <w:r>
+              <w:rPr>
+                <w:noProof/>
+                <w:webHidden/>
+              </w:rPr>
+              <w:t>13</w:t>
+            </w:r>
+            <w:r>
+              <w:rPr>
+                <w:noProof/>
+                <w:webHidden/>
+              </w:rPr>
+              <w:fldChar w:fldCharType="end"/>
+            </w:r>
+          </w:hyperlink>
+        </w:p>
+        <w:p>
+          <w:pPr>
+            <w:rPr>
+              <w:b/>
+              <w:bCs/>
+            </w:rPr>
+          </w:pPr>
+          <w:r>
+            <w:fldChar w:fldCharType="end"/>
+          </w:r>
+        </w:p>
+      </w:sdtContent>
+    </w:sdt>
+    <w:p>
+      <w:pPr>
+        <w:sectPr>
+          <w:footerReference w:type="default" r:id="rId10"/>
+          <w:pgSz w:w="11906" w:h="16838"/>
+          <w:pgMar w:top="1417" w:right="1417" w:bottom="1134" w:left="1417" w:header="708" w:footer="708" w:gutter="0"/>
+          <w:cols w:space="708"/>
+          <w:docGrid w:linePitch="360"/>
+        </w:sectPr>
+      </w:pPr>
     </w:p>
     <w:p>
       <w:pPr>
         <w:pStyle w:val="berschrift1"/>
       </w:pPr>
+      <w:bookmarkStart w:id="1" w:name="_Toc59378252"/>
       <w:r>
         <w:lastRenderedPageBreak/>
         <w:t>Big Data Prototyp am Beispiel eines Webshops</w:t>
       </w:r>
-    </w:p>
-    <w:p/>
+      <w:bookmarkEnd w:id="1"/>
+    </w:p>
     <w:p>
       <w:pPr>
         <w:pStyle w:val="berschrift2"/>
       </w:pPr>
-      <w:r>
-        <w:t>Aufgabenstellung </w:t>
+      <w:bookmarkStart w:id="2" w:name="_Toc59378253"/>
+      <w:r>
+        <w:t>Aufgabenstellung</w:t>
+      </w:r>
+      <w:bookmarkEnd w:id="2"/>
+      <w:r>
+        <w:t> </w:t>
       </w:r>
     </w:p>
     <w:p>
@@ -221,13 +2125,17 @@
         <w:t>Das Ziel dieser Gruppenaufgabe war es, eine Anwendung zu entwickeln, wie sie im Rahmen der Vorlesung stückweise aufgebaut wurde. Dazu sollte eine konkrete Anwendungsidee entwickelt werden, welche die in der Vorlesung vorgestellten konkreten Implementierungen verwendet und auf einer Lambda- oder Kappa-Architektur aufbaut. Die Wahl der passenden Architektur ist dabei eine zu treffende Designentscheidung.  </w:t>
       </w:r>
     </w:p>
-    <w:p/>
     <w:p>
       <w:pPr>
         <w:pStyle w:val="berschrift2"/>
       </w:pPr>
-      <w:r>
-        <w:t>Vorstellung Use-Case </w:t>
+      <w:bookmarkStart w:id="3" w:name="_Toc59378254"/>
+      <w:r>
+        <w:t>Vorstellung Use-Case</w:t>
+      </w:r>
+      <w:bookmarkEnd w:id="3"/>
+      <w:r>
+        <w:t> </w:t>
       </w:r>
     </w:p>
     <w:p>
@@ -252,17 +2160,16 @@
       </w:r>
     </w:p>
     <w:p>
-      <w:r>
-        <w:br w:type="page"/>
-      </w:r>
-    </w:p>
-    <w:p>
       <w:pPr>
         <w:pStyle w:val="berschrift2"/>
       </w:pPr>
-      <w:r>
-        <w:lastRenderedPageBreak/>
-        <w:t>Aufbau Architektur </w:t>
+      <w:bookmarkStart w:id="4" w:name="_Toc59378255"/>
+      <w:r>
+        <w:t>Aufbau Architektur</w:t>
+      </w:r>
+      <w:bookmarkEnd w:id="4"/>
+      <w:r>
+        <w:t> </w:t>
       </w:r>
     </w:p>
     <w:p>
@@ -293,7 +2200,7 @@
                     </pic:cNvPicPr>
                   </pic:nvPicPr>
                   <pic:blipFill>
-                    <a:blip r:embed="rId6">
+                    <a:blip r:embed="rId11">
                       <a:extLst>
                         <a:ext uri="{28A0092B-C50C-407E-A947-70E740481C1C}">
                           <a14:useLocalDpi xmlns:a14="http://schemas.microsoft.com/office/drawing/2010/main" val="0"/>
@@ -328,14 +2235,31 @@
     <w:p>
       <w:pPr>
         <w:pStyle w:val="Beschriftung"/>
-      </w:pPr>
-      <w:r>
-        <w:t xml:space="preserve">Abbildung </w:t>
+        <w:rPr>
+          <w:lang w:val="en-US"/>
+        </w:rPr>
+      </w:pPr>
+      <w:proofErr w:type="spellStart"/>
+      <w:r>
+        <w:rPr>
+          <w:lang w:val="en-US"/>
+        </w:rPr>
+        <w:t>Abbildung</w:t>
+      </w:r>
+      <w:proofErr w:type="spellEnd"/>
+      <w:r>
+        <w:rPr>
+          <w:lang w:val="en-US"/>
+        </w:rPr>
+        <w:t xml:space="preserve"> </w:t>
       </w:r>
       <w:r>
         <w:fldChar w:fldCharType="begin"/>
       </w:r>
       <w:r>
+        <w:rPr>
+          <w:lang w:val="en-US"/>
+        </w:rPr>
         <w:instrText xml:space="preserve"> SEQ Abbildung \* ARABIC </w:instrText>
       </w:r>
       <w:r>
@@ -344,6 +2268,7 @@
       <w:r>
         <w:rPr>
           <w:noProof/>
+          <w:lang w:val="en-US"/>
         </w:rPr>
         <w:t>1</w:t>
       </w:r>
@@ -351,15 +2276,19 @@
         <w:fldChar w:fldCharType="end"/>
       </w:r>
       <w:r>
-        <w:t xml:space="preserve"> Big Data Science </w:t>
-      </w:r>
-      <w:proofErr w:type="spellStart"/>
-      <w:r>
-        <w:t>Platform</w:t>
-      </w:r>
-      <w:proofErr w:type="spellEnd"/>
-    </w:p>
-    <w:p/>
+        <w:rPr>
+          <w:lang w:val="en-US"/>
+        </w:rPr>
+        <w:t xml:space="preserve"> Big Data Science Platform</w:t>
+      </w:r>
+    </w:p>
+    <w:p>
+      <w:pPr>
+        <w:rPr>
+          <w:lang w:val="en-US"/>
+        </w:rPr>
+      </w:pPr>
+    </w:p>
     <w:p>
       <w:r>
         <w:t>Durch das Hinzufügen eines Artikels zu dem Warenkorb (Button “Buy </w:t>
@@ -386,7 +2315,11 @@
       </w:r>
       <w:proofErr w:type="spellEnd"/>
       <w:r>
-        <w:t> realisiert wurde. Über den Load-Balancer gelangt die Anfrage zur JavaScript-basierten Web-Applikation, welche die Verteilung der Informationen und Daten an den Cache-Server und das Kafka-Cluster übernimmt. Die Produkte auf der Webseite werden von der MySQL-Datenbank geladen. Um diese zu entlasten wird der Cacher-Server verwendet, der die Daten zwischenspeichert. Wird ein Produkt in den Warenkorb gelegt, so wird mittels JavaScript eine Nachricht (eng. </w:t>
+        <w:t xml:space="preserve"> realisiert wurde. Über den Load-Balancer gelangt die Anfrage zur JavaScript-basierten Web-Applikation, welche die Verteilung der Informationen und Daten an den Cache-Server und das Kafka-Cluster übernimmt. Die Produkte auf der Webseite werden von der MySQL-Datenbank geladen. Um </w:t>
+      </w:r>
+      <w:r>
+        <w:lastRenderedPageBreak/>
+        <w:t>diese zu entlasten wird der Cacher-Server verwendet, der die Daten zwischenspeichert. Wird ein Produkt in den Warenkorb gelegt, so wird mittels JavaScript eine Nachricht (eng. </w:t>
       </w:r>
       <w:proofErr w:type="spellStart"/>
       <w:r>
@@ -422,17 +2355,16 @@
       </w:r>
     </w:p>
     <w:p>
-      <w:r>
-        <w:br w:type="page"/>
-      </w:r>
-    </w:p>
-    <w:p>
       <w:pPr>
         <w:pStyle w:val="berschrift2"/>
       </w:pPr>
-      <w:r>
-        <w:lastRenderedPageBreak/>
-        <w:t>Vorstellung elementarer Codebestandteile </w:t>
+      <w:bookmarkStart w:id="5" w:name="_Toc59378256"/>
+      <w:r>
+        <w:t>Vorstellung elementarer Codebestandteile</w:t>
+      </w:r>
+      <w:bookmarkEnd w:id="5"/>
+      <w:r>
+        <w:t> </w:t>
       </w:r>
     </w:p>
     <w:p>
@@ -471,7 +2403,7 @@
                     </pic:cNvPicPr>
                   </pic:nvPicPr>
                   <pic:blipFill>
-                    <a:blip r:embed="rId7">
+                    <a:blip r:embed="rId12">
                       <a:extLst>
                         <a:ext uri="{28A0092B-C50C-407E-A947-70E740481C1C}">
                           <a14:useLocalDpi xmlns:a14="http://schemas.microsoft.com/office/drawing/2010/main" val="0"/>
@@ -602,7 +2534,7 @@
                     </pic:cNvPicPr>
                   </pic:nvPicPr>
                   <pic:blipFill>
-                    <a:blip r:embed="rId8" cstate="print">
+                    <a:blip r:embed="rId13" cstate="print">
                       <a:extLst>
                         <a:ext uri="{28A0092B-C50C-407E-A947-70E740481C1C}">
                           <a14:useLocalDpi xmlns:a14="http://schemas.microsoft.com/office/drawing/2010/main" val="0"/>
@@ -637,40 +2569,82 @@
     <w:p>
       <w:pPr>
         <w:pStyle w:val="Beschriftung"/>
-      </w:pPr>
-      <w:r>
-        <w:t xml:space="preserve">Abbildung </w:t>
-      </w:r>
-      <w:fldSimple w:instr=" SEQ Abbildung \* ARABIC ">
-        <w:r>
-          <w:rPr>
-            <w:noProof/>
-          </w:rPr>
-          <w:t>3</w:t>
-        </w:r>
-      </w:fldSimple>
-      <w:r>
+        <w:rPr>
+          <w:lang w:val="en-US"/>
+        </w:rPr>
+      </w:pPr>
+      <w:proofErr w:type="spellStart"/>
+      <w:r>
+        <w:rPr>
+          <w:lang w:val="en-US"/>
+        </w:rPr>
+        <w:t>Abbildung</w:t>
+      </w:r>
+      <w:proofErr w:type="spellEnd"/>
+      <w:r>
+        <w:rPr>
+          <w:lang w:val="en-US"/>
+        </w:rPr>
         <w:t xml:space="preserve"> </w:t>
       </w:r>
-      <w:proofErr w:type="spellStart"/>
-      <w:r>
-        <w:t>Fetch</w:t>
-      </w:r>
-      <w:proofErr w:type="spellEnd"/>
-      <w:r>
-        <w:t xml:space="preserve"> „</w:t>
-      </w:r>
-      <w:proofErr w:type="spellStart"/>
-      <w:r>
+      <w:r>
+        <w:fldChar w:fldCharType="begin"/>
+      </w:r>
+      <w:r>
+        <w:rPr>
+          <w:lang w:val="en-US"/>
+        </w:rPr>
+        <w:instrText xml:space="preserve"> SEQ Abbildung \* ARABIC </w:instrText>
+      </w:r>
+      <w:r>
+        <w:fldChar w:fldCharType="separate"/>
+      </w:r>
+      <w:r>
+        <w:rPr>
+          <w:noProof/>
+          <w:lang w:val="en-US"/>
+        </w:rPr>
+        <w:t>3</w:t>
+      </w:r>
+      <w:r>
+        <w:rPr>
+          <w:noProof/>
+        </w:rPr>
+        <w:fldChar w:fldCharType="end"/>
+      </w:r>
+      <w:r>
+        <w:rPr>
+          <w:lang w:val="en-US"/>
+        </w:rPr>
+        <w:t xml:space="preserve"> Fetch „</w:t>
+      </w:r>
+      <w:proofErr w:type="spellStart"/>
+      <w:proofErr w:type="gramStart"/>
+      <w:r>
+        <w:rPr>
+          <w:lang w:val="en-US"/>
+        </w:rPr>
         <w:t>pushToCart</w:t>
       </w:r>
       <w:proofErr w:type="spellEnd"/>
       <w:r>
+        <w:rPr>
+          <w:lang w:val="en-US"/>
+        </w:rPr>
         <w:t>“</w:t>
       </w:r>
-    </w:p>
-    <w:p>
-      <w:r>
+      <w:proofErr w:type="gramEnd"/>
+    </w:p>
+    <w:p>
+      <w:pPr>
+        <w:rPr>
+          <w:lang w:val="en-US"/>
+        </w:rPr>
+      </w:pPr>
+      <w:r>
+        <w:rPr>
+          <w:lang w:val="en-US"/>
+        </w:rPr>
         <w:br w:type="page"/>
       </w:r>
     </w:p>
@@ -681,6 +2655,7 @@
           <w:lang w:val="en-US"/>
         </w:rPr>
       </w:pPr>
+      <w:bookmarkStart w:id="6" w:name="_Toc59378257"/>
       <w:r>
         <w:rPr>
           <w:lang w:val="en-US"/>
@@ -702,21 +2677,17 @@
         </w:rPr>
         <w:t xml:space="preserve"> Human Resources</w:t>
       </w:r>
-    </w:p>
-    <w:p>
-      <w:pPr>
-        <w:rPr>
-          <w:lang w:val="en-US"/>
-        </w:rPr>
-      </w:pPr>
+      <w:bookmarkEnd w:id="6"/>
     </w:p>
     <w:p>
       <w:pPr>
         <w:pStyle w:val="berschrift2"/>
       </w:pPr>
+      <w:bookmarkStart w:id="7" w:name="_Toc59378258"/>
       <w:r>
         <w:t>Aufgabenstellung</w:t>
       </w:r>
+      <w:bookmarkEnd w:id="7"/>
     </w:p>
     <w:p>
       <w:r>
@@ -733,900 +2704,10 @@
           <w:noProof/>
         </w:rPr>
         <w:drawing>
-          <wp:inline distT="0" distB="0" distL="0" distR="0" wp14:anchorId="7B5355A6" wp14:editId="26CE6BD5">
-            <wp:extent cx="2576009" cy="2571750"/>
-            <wp:effectExtent l="0" t="0" r="0" b="0"/>
+          <wp:inline distT="0" distB="0" distL="0" distR="0" wp14:anchorId="7B5355A6" wp14:editId="4FAF35CC">
+            <wp:extent cx="2283195" cy="2279420"/>
+            <wp:effectExtent l="0" t="0" r="3175" b="6985"/>
             <wp:docPr id="2" name="Grafik 2"/>
-            <wp:cNvGraphicFramePr>
-              <a:graphicFrameLocks xmlns:a="http://schemas.openxmlformats.org/drawingml/2006/main" noChangeAspect="1"/>
-            </wp:cNvGraphicFramePr>
-            <a:graphic xmlns:a="http://schemas.openxmlformats.org/drawingml/2006/main">
-              <a:graphicData uri="http://schemas.openxmlformats.org/drawingml/2006/picture">
-                <pic:pic xmlns:pic="http://schemas.openxmlformats.org/drawingml/2006/picture">
-                  <pic:nvPicPr>
-                    <pic:cNvPr id="1" name=""/>
-                    <pic:cNvPicPr/>
-                  </pic:nvPicPr>
-                  <pic:blipFill>
-                    <a:blip r:embed="rId9"/>
-                    <a:stretch>
-                      <a:fillRect/>
-                    </a:stretch>
-                  </pic:blipFill>
-                  <pic:spPr>
-                    <a:xfrm>
-                      <a:off x="0" y="0"/>
-                      <a:ext cx="2582367" cy="2578098"/>
-                    </a:xfrm>
-                    <a:prstGeom prst="rect">
-                      <a:avLst/>
-                    </a:prstGeom>
-                  </pic:spPr>
-                </pic:pic>
-              </a:graphicData>
-            </a:graphic>
-          </wp:inline>
-        </w:drawing>
-      </w:r>
-    </w:p>
-    <w:p>
-      <w:pPr>
-        <w:pStyle w:val="Beschriftung"/>
-      </w:pPr>
-      <w:r>
-        <w:t xml:space="preserve">Abbildung </w:t>
-      </w:r>
-      <w:r>
-        <w:fldChar w:fldCharType="begin"/>
-      </w:r>
-      <w:r>
-        <w:instrText xml:space="preserve"> SEQ Abbildung \* ARABIC </w:instrText>
-      </w:r>
-      <w:r>
-        <w:fldChar w:fldCharType="separate"/>
-      </w:r>
-      <w:r>
-        <w:rPr>
-          <w:noProof/>
-        </w:rPr>
-        <w:t>4</w:t>
-      </w:r>
-      <w:r>
-        <w:rPr>
-          <w:noProof/>
-        </w:rPr>
-        <w:fldChar w:fldCharType="end"/>
-      </w:r>
-      <w:r>
-        <w:t xml:space="preserve"> CRISP-DM </w:t>
-      </w:r>
-      <w:proofErr w:type="spellStart"/>
-      <w:r>
-        <w:t>Process</w:t>
-      </w:r>
-      <w:proofErr w:type="spellEnd"/>
-      <w:r>
-        <w:t xml:space="preserve"> Modell</w:t>
-      </w:r>
-    </w:p>
-    <w:p>
-      <w:r>
-        <w:t xml:space="preserve">Gewünscht sind hierbei ein oder mehrere </w:t>
-      </w:r>
-      <w:proofErr w:type="spellStart"/>
-      <w:r>
-        <w:t>Jupyter</w:t>
-      </w:r>
-      <w:proofErr w:type="spellEnd"/>
-      <w:r>
-        <w:t xml:space="preserve"> Notebooks, die unter Verwendung von </w:t>
-      </w:r>
-      <w:proofErr w:type="spellStart"/>
-      <w:r>
-        <w:t>pyspark</w:t>
-      </w:r>
-      <w:proofErr w:type="spellEnd"/>
-      <w:r>
-        <w:t xml:space="preserve"> und der </w:t>
-      </w:r>
-      <w:proofErr w:type="spellStart"/>
-      <w:r>
-        <w:t>mllib</w:t>
-      </w:r>
-      <w:proofErr w:type="spellEnd"/>
-      <w:r>
-        <w:t xml:space="preserve"> das Modell erzeugen (Schritt 4) und evaluieren (Schritt 5). Welche Algorithmen sie einsetzen, ist ihnen selbst überlassen. Das </w:t>
-      </w:r>
-      <w:proofErr w:type="spellStart"/>
-      <w:r>
-        <w:t>Deployment</w:t>
-      </w:r>
-      <w:proofErr w:type="spellEnd"/>
-      <w:r>
-        <w:t xml:space="preserve"> (Schritt 6) soll auf einem Hadoop Cluster erfolgen (gegebenenfalls als Python Anwendung). Wichtig ist die Dokumentation ihres iterativen Vorgehens. Grundlegende Entwicklungsstufen und Varianten des Modells und der Datenaufbereitung müssen für den Leser erhalten bleiben.</w:t>
-      </w:r>
-    </w:p>
-    <w:p>
-      <w:pPr>
-        <w:pStyle w:val="berschrift2"/>
-      </w:pPr>
-      <w:r>
-        <w:t>Use-Case 1</w:t>
-      </w:r>
-      <w:r>
-        <w:t xml:space="preserve"> - </w:t>
-      </w:r>
-      <w:proofErr w:type="spellStart"/>
-      <w:r>
-        <w:t>mushrooms</w:t>
-      </w:r>
-      <w:proofErr w:type="spellEnd"/>
-    </w:p>
-    <w:p>
-      <w:pPr>
-        <w:pStyle w:val="berschrift3"/>
-      </w:pPr>
-      <w:r>
-        <w:t>Business Understanding</w:t>
-      </w:r>
-    </w:p>
-    <w:p>
-      <w:r>
-        <w:t>Im ersten Anlauf wurde versucht, ein Algorithmus zu entwickeln, welcher anhand von verschiedenen Merkmalen von Pilzen ausgibt, ob diese essbar oder giftig sind.</w:t>
-      </w:r>
-    </w:p>
-    <w:p>
-      <w:pPr>
-        <w:pStyle w:val="berschrift3"/>
-        <w:rPr>
-          <w:lang w:val="en-US"/>
-        </w:rPr>
-      </w:pPr>
-      <w:r>
-        <w:rPr>
-          <w:lang w:val="en-US"/>
-        </w:rPr>
-        <w:t>Data Understanding</w:t>
-      </w:r>
-    </w:p>
-    <w:p>
-      <w:r>
-        <w:t xml:space="preserve">Für den oben beschriebenen Business-Case wurde zu Beginn ein passender Datensatz gesucht. </w:t>
-      </w:r>
-      <w:r>
-        <w:t xml:space="preserve">Dieser enthält über 23 Arten von Pilzen, wobei jede Art wird als definitiv essbar, definitiv giftig oder von unbekannter Essbarkeit identifiziert werden. Diese letztere Klasse wird der giftigen Art zugeordnet. </w:t>
-      </w:r>
-      <w:r>
-        <w:t>Des Weiteren enthält der</w:t>
-      </w:r>
-      <w:r>
-        <w:t xml:space="preserve"> ausgewählte Datensatz die Informationen von 8.124 Pilzen</w:t>
-      </w:r>
-      <w:r>
-        <w:t>, welche mit 21 Kriterien beschrieben sind.</w:t>
-      </w:r>
-    </w:p>
-    <w:p>
-      <w:pPr>
-        <w:pStyle w:val="berschrift3"/>
-      </w:pPr>
-      <w:r>
-        <w:t xml:space="preserve">Data </w:t>
-      </w:r>
-      <w:proofErr w:type="spellStart"/>
-      <w:r>
-        <w:t>Preparation</w:t>
-      </w:r>
-      <w:proofErr w:type="spellEnd"/>
-    </w:p>
-    <w:p>
-      <w:r>
-        <w:t xml:space="preserve">Um in diesen einen tieferen Einblick zu erhalten, wurde versucht, diesen für die weitere Verarbeitung vorzubereiten. Dies umfasste die Umwandlung der zeichenbasierten Informationen in Zahlwerte, welche von den Algorithmen genutzt werden können. Bei dieser Aufbereitung sind wir auf Probleme bei der Indexierung gestoßen, welche </w:t>
-      </w:r>
-      <w:r>
-        <w:t>im nachfolgenden näher beschrieben werden.</w:t>
-      </w:r>
-    </w:p>
-    <w:p>
-      <w:pPr>
-        <w:keepNext/>
-        <w:jc w:val="center"/>
-      </w:pPr>
-      <w:r>
-        <w:rPr>
-          <w:noProof/>
-        </w:rPr>
-        <w:lastRenderedPageBreak/>
-        <w:drawing>
-          <wp:inline distT="0" distB="0" distL="0" distR="0" wp14:anchorId="4EE7EED5" wp14:editId="0917D86E">
-            <wp:extent cx="3956050" cy="2552064"/>
-            <wp:effectExtent l="0" t="0" r="6350" b="1270"/>
-            <wp:docPr id="8" name="Grafik 8"/>
-            <wp:cNvGraphicFramePr>
-              <a:graphicFrameLocks xmlns:a="http://schemas.openxmlformats.org/drawingml/2006/main" noChangeAspect="1"/>
-            </wp:cNvGraphicFramePr>
-            <a:graphic xmlns:a="http://schemas.openxmlformats.org/drawingml/2006/main">
-              <a:graphicData uri="http://schemas.openxmlformats.org/drawingml/2006/picture">
-                <pic:pic xmlns:pic="http://schemas.openxmlformats.org/drawingml/2006/picture">
-                  <pic:nvPicPr>
-                    <pic:cNvPr id="1" name=""/>
-                    <pic:cNvPicPr/>
-                  </pic:nvPicPr>
-                  <pic:blipFill rotWithShape="1">
-                    <a:blip r:embed="rId10"/>
-                    <a:srcRect t="6958"/>
-                    <a:stretch/>
-                  </pic:blipFill>
-                  <pic:spPr bwMode="auto">
-                    <a:xfrm>
-                      <a:off x="0" y="0"/>
-                      <a:ext cx="3961878" cy="2555824"/>
-                    </a:xfrm>
-                    <a:prstGeom prst="rect">
-                      <a:avLst/>
-                    </a:prstGeom>
-                    <a:ln>
-                      <a:noFill/>
-                    </a:ln>
-                    <a:extLst>
-                      <a:ext uri="{53640926-AAD7-44D8-BBD7-CCE9431645EC}">
-                        <a14:shadowObscured xmlns:a14="http://schemas.microsoft.com/office/drawing/2010/main"/>
-                      </a:ext>
-                    </a:extLst>
-                  </pic:spPr>
-                </pic:pic>
-              </a:graphicData>
-            </a:graphic>
-          </wp:inline>
-        </w:drawing>
-      </w:r>
-    </w:p>
-    <w:p>
-      <w:pPr>
-        <w:pStyle w:val="Beschriftung"/>
-      </w:pPr>
-      <w:bookmarkStart w:id="0" w:name="_Ref59044803"/>
-      <w:r>
-        <w:t xml:space="preserve">Abbildung </w:t>
-      </w:r>
-      <w:r>
-        <w:fldChar w:fldCharType="begin"/>
-      </w:r>
-      <w:r>
-        <w:instrText xml:space="preserve"> SEQ Abbildung \* ARABIC </w:instrText>
-      </w:r>
-      <w:r>
-        <w:fldChar w:fldCharType="separate"/>
-      </w:r>
-      <w:r>
-        <w:rPr>
-          <w:noProof/>
-        </w:rPr>
-        <w:t>5</w:t>
-      </w:r>
-      <w:r>
-        <w:rPr>
-          <w:noProof/>
-        </w:rPr>
-        <w:fldChar w:fldCharType="end"/>
-      </w:r>
-      <w:bookmarkEnd w:id="0"/>
-      <w:r>
-        <w:t xml:space="preserve"> Datensatz </w:t>
-      </w:r>
-      <w:proofErr w:type="spellStart"/>
-      <w:r>
-        <w:t>mushrooms</w:t>
-      </w:r>
-      <w:proofErr w:type="spellEnd"/>
-      <w:r>
-        <w:t xml:space="preserve"> unbehandelt</w:t>
-      </w:r>
-    </w:p>
-    <w:p>
-      <w:r>
-        <w:t xml:space="preserve">Wie auf </w:t>
-      </w:r>
-      <w:r>
-        <w:fldChar w:fldCharType="begin"/>
-      </w:r>
-      <w:r>
-        <w:instrText xml:space="preserve"> REF _Ref59044803 \h </w:instrText>
-      </w:r>
-      <w:r>
-        <w:fldChar w:fldCharType="separate"/>
-      </w:r>
-      <w:r>
-        <w:t xml:space="preserve">Abbildung </w:t>
-      </w:r>
-      <w:r>
-        <w:rPr>
-          <w:noProof/>
-        </w:rPr>
-        <w:t>5</w:t>
-      </w:r>
-      <w:r>
-        <w:fldChar w:fldCharType="end"/>
-      </w:r>
-      <w:r>
-        <w:t xml:space="preserve"> zu sehen ist, sind alle Daten zeichenbasierend gespeichert. Wie oben beschrieben, werden diese mithilfe von </w:t>
-      </w:r>
-      <w:proofErr w:type="spellStart"/>
-      <w:r>
-        <w:t>Indexern</w:t>
-      </w:r>
-      <w:proofErr w:type="spellEnd"/>
-      <w:r>
-        <w:t xml:space="preserve"> (siehe </w:t>
-      </w:r>
-      <w:r>
-        <w:fldChar w:fldCharType="begin"/>
-      </w:r>
-      <w:r>
-        <w:instrText xml:space="preserve"> REF _Ref59045119 \h </w:instrText>
-      </w:r>
-      <w:r>
-        <w:fldChar w:fldCharType="separate"/>
-      </w:r>
-      <w:r>
-        <w:t xml:space="preserve">Abbildung </w:t>
-      </w:r>
-      <w:r>
-        <w:rPr>
-          <w:noProof/>
-        </w:rPr>
-        <w:t>6</w:t>
-      </w:r>
-      <w:r>
-        <w:fldChar w:fldCharType="end"/>
-      </w:r>
-      <w:r>
-        <w:t>) umgewandelt.</w:t>
-      </w:r>
-    </w:p>
-    <w:p>
-      <w:pPr>
-        <w:keepNext/>
-        <w:jc w:val="center"/>
-      </w:pPr>
-      <w:r>
-        <w:rPr>
-          <w:noProof/>
-        </w:rPr>
-        <w:drawing>
-          <wp:inline distT="0" distB="0" distL="0" distR="0" wp14:anchorId="506AA02E" wp14:editId="186E2664">
-            <wp:extent cx="4256783" cy="2274074"/>
-            <wp:effectExtent l="0" t="0" r="0" b="0"/>
-            <wp:docPr id="10" name="Grafik 10"/>
-            <wp:cNvGraphicFramePr>
-              <a:graphicFrameLocks xmlns:a="http://schemas.openxmlformats.org/drawingml/2006/main" noChangeAspect="1"/>
-            </wp:cNvGraphicFramePr>
-            <a:graphic xmlns:a="http://schemas.openxmlformats.org/drawingml/2006/main">
-              <a:graphicData uri="http://schemas.openxmlformats.org/drawingml/2006/picture">
-                <pic:pic xmlns:pic="http://schemas.openxmlformats.org/drawingml/2006/picture">
-                  <pic:nvPicPr>
-                    <pic:cNvPr id="1" name=""/>
-                    <pic:cNvPicPr/>
-                  </pic:nvPicPr>
-                  <pic:blipFill rotWithShape="1">
-                    <a:blip r:embed="rId11"/>
-                    <a:srcRect t="5838"/>
-                    <a:stretch/>
-                  </pic:blipFill>
-                  <pic:spPr bwMode="auto">
-                    <a:xfrm>
-                      <a:off x="0" y="0"/>
-                      <a:ext cx="4267093" cy="2279582"/>
-                    </a:xfrm>
-                    <a:prstGeom prst="rect">
-                      <a:avLst/>
-                    </a:prstGeom>
-                    <a:ln>
-                      <a:noFill/>
-                    </a:ln>
-                    <a:extLst>
-                      <a:ext uri="{53640926-AAD7-44D8-BBD7-CCE9431645EC}">
-                        <a14:shadowObscured xmlns:a14="http://schemas.microsoft.com/office/drawing/2010/main"/>
-                      </a:ext>
-                    </a:extLst>
-                  </pic:spPr>
-                </pic:pic>
-              </a:graphicData>
-            </a:graphic>
-          </wp:inline>
-        </w:drawing>
-      </w:r>
-    </w:p>
-    <w:p>
-      <w:pPr>
-        <w:pStyle w:val="Beschriftung"/>
-      </w:pPr>
-      <w:bookmarkStart w:id="1" w:name="_Ref59045119"/>
-      <w:r>
-        <w:t xml:space="preserve">Abbildung </w:t>
-      </w:r>
-      <w:r>
-        <w:fldChar w:fldCharType="begin"/>
-      </w:r>
-      <w:r>
-        <w:instrText xml:space="preserve"> SEQ Abbildung \* ARABIC </w:instrText>
-      </w:r>
-      <w:r>
-        <w:fldChar w:fldCharType="separate"/>
-      </w:r>
-      <w:r>
-        <w:rPr>
-          <w:noProof/>
-        </w:rPr>
-        <w:t>6</w:t>
-      </w:r>
-      <w:r>
-        <w:rPr>
-          <w:noProof/>
-        </w:rPr>
-        <w:fldChar w:fldCharType="end"/>
-      </w:r>
-      <w:bookmarkEnd w:id="1"/>
-      <w:r>
-        <w:t xml:space="preserve"> Data </w:t>
-      </w:r>
-      <w:proofErr w:type="spellStart"/>
-      <w:r>
-        <w:t>Preparation</w:t>
-      </w:r>
-      <w:proofErr w:type="spellEnd"/>
-      <w:r>
-        <w:t xml:space="preserve"> </w:t>
-      </w:r>
-      <w:proofErr w:type="spellStart"/>
-      <w:r>
-        <w:t>mushrooms</w:t>
-      </w:r>
-      <w:proofErr w:type="spellEnd"/>
-    </w:p>
-    <w:p>
-      <w:r>
-        <w:t>D</w:t>
-      </w:r>
-      <w:r>
-        <w:t xml:space="preserve">ie </w:t>
-      </w:r>
-      <w:r>
-        <w:t xml:space="preserve">umgewandelten Daten sind in </w:t>
-      </w:r>
-      <w:r>
-        <w:fldChar w:fldCharType="begin"/>
-      </w:r>
-      <w:r>
-        <w:instrText xml:space="preserve"> REF _Ref59046020 \h </w:instrText>
-      </w:r>
-      <w:r>
-        <w:fldChar w:fldCharType="separate"/>
-      </w:r>
-      <w:r>
-        <w:t xml:space="preserve">Abbildung </w:t>
-      </w:r>
-      <w:r>
-        <w:rPr>
-          <w:noProof/>
-        </w:rPr>
-        <w:t>7</w:t>
-      </w:r>
-      <w:r>
-        <w:fldChar w:fldCharType="end"/>
-      </w:r>
-      <w:r>
-        <w:t xml:space="preserve"> ersichtlich.</w:t>
-      </w:r>
-    </w:p>
-    <w:p>
-      <w:pPr>
-        <w:jc w:val="center"/>
-      </w:pPr>
-      <w:r>
-        <w:rPr>
-          <w:noProof/>
-        </w:rPr>
-        <w:drawing>
-          <wp:inline distT="0" distB="0" distL="0" distR="0" wp14:anchorId="504DC22E" wp14:editId="1644858E">
-            <wp:extent cx="3729162" cy="2409239"/>
-            <wp:effectExtent l="0" t="0" r="5080" b="0"/>
-            <wp:docPr id="14" name="Grafik 14"/>
-            <wp:cNvGraphicFramePr>
-              <a:graphicFrameLocks xmlns:a="http://schemas.openxmlformats.org/drawingml/2006/main" noChangeAspect="1"/>
-            </wp:cNvGraphicFramePr>
-            <a:graphic xmlns:a="http://schemas.openxmlformats.org/drawingml/2006/main">
-              <a:graphicData uri="http://schemas.openxmlformats.org/drawingml/2006/picture">
-                <pic:pic xmlns:pic="http://schemas.openxmlformats.org/drawingml/2006/picture">
-                  <pic:nvPicPr>
-                    <pic:cNvPr id="1" name=""/>
-                    <pic:cNvPicPr/>
-                  </pic:nvPicPr>
-                  <pic:blipFill>
-                    <a:blip r:embed="rId12"/>
-                    <a:stretch>
-                      <a:fillRect/>
-                    </a:stretch>
-                  </pic:blipFill>
-                  <pic:spPr>
-                    <a:xfrm>
-                      <a:off x="0" y="0"/>
-                      <a:ext cx="3740509" cy="2416570"/>
-                    </a:xfrm>
-                    <a:prstGeom prst="rect">
-                      <a:avLst/>
-                    </a:prstGeom>
-                  </pic:spPr>
-                </pic:pic>
-              </a:graphicData>
-            </a:graphic>
-          </wp:inline>
-        </w:drawing>
-      </w:r>
-    </w:p>
-    <w:p>
-      <w:pPr>
-        <w:pStyle w:val="Beschriftung"/>
-      </w:pPr>
-      <w:bookmarkStart w:id="2" w:name="_Ref59046020"/>
-      <w:r>
-        <w:t xml:space="preserve">Abbildung </w:t>
-      </w:r>
-      <w:fldSimple w:instr=" SEQ Abbildung \* ARABIC ">
-        <w:r>
-          <w:rPr>
-            <w:noProof/>
-          </w:rPr>
-          <w:t>7</w:t>
-        </w:r>
-      </w:fldSimple>
-      <w:bookmarkEnd w:id="2"/>
-      <w:r>
-        <w:t xml:space="preserve"> Datensatz </w:t>
-      </w:r>
-      <w:proofErr w:type="spellStart"/>
-      <w:r>
-        <w:t>mushrooms</w:t>
-      </w:r>
-      <w:proofErr w:type="spellEnd"/>
-      <w:r>
-        <w:t xml:space="preserve"> behandelt</w:t>
-      </w:r>
-    </w:p>
-    <w:p>
-      <w:r>
-        <w:t>Wie aus den Screenshots ersichtlich wird, ist der A</w:t>
-      </w:r>
-      <w:r>
-        <w:t>ufwand für die Datenaufbereitung sehr hoch. Des Weiteren enthält der Datensatz keinen</w:t>
-      </w:r>
-      <w:r>
-        <w:t xml:space="preserve"> </w:t>
-      </w:r>
-      <w:proofErr w:type="spellStart"/>
-      <w:r>
-        <w:t>unique</w:t>
-      </w:r>
-      <w:proofErr w:type="spellEnd"/>
-      <w:r>
-        <w:t xml:space="preserve"> Identifier</w:t>
-      </w:r>
-      <w:r>
-        <w:t xml:space="preserve">, weshalb die </w:t>
-      </w:r>
-      <w:r>
-        <w:t>Erg</w:t>
-      </w:r>
-      <w:r>
-        <w:t>e</w:t>
-      </w:r>
-      <w:r>
-        <w:t xml:space="preserve">bnisse </w:t>
-      </w:r>
-      <w:r>
-        <w:t xml:space="preserve">der Algorithmen </w:t>
-      </w:r>
-      <w:r>
-        <w:t>nicht validiert werden</w:t>
-      </w:r>
-      <w:r>
-        <w:t xml:space="preserve"> </w:t>
-      </w:r>
-      <w:r>
-        <w:t>können. Aufgrund der begrenzten Bearbeitungszeit entschied sich</w:t>
-      </w:r>
-      <w:r>
-        <w:t xml:space="preserve"> deshalb</w:t>
-      </w:r>
-      <w:r>
-        <w:t xml:space="preserve"> das Team, einen anderen Business-Case zu be</w:t>
-      </w:r>
-      <w:r>
-        <w:t>arbeiten.</w:t>
-      </w:r>
-      <w:r>
-        <w:br w:type="page"/>
-      </w:r>
-    </w:p>
-    <w:p>
-      <w:pPr>
-        <w:pStyle w:val="berschrift2"/>
-        <w:rPr>
-          <w:lang w:val="en-US"/>
-        </w:rPr>
-      </w:pPr>
-      <w:r>
-        <w:rPr>
-          <w:lang w:val="en-US"/>
-        </w:rPr>
-        <w:lastRenderedPageBreak/>
-        <w:t>Use-Case 2</w:t>
-      </w:r>
-      <w:r>
-        <w:rPr>
-          <w:lang w:val="en-US"/>
-        </w:rPr>
-        <w:t xml:space="preserve"> – Human </w:t>
-      </w:r>
-      <w:proofErr w:type="spellStart"/>
-      <w:r>
-        <w:rPr>
-          <w:lang w:val="en-US"/>
-        </w:rPr>
-        <w:t>Res</w:t>
-      </w:r>
-      <w:r>
-        <w:rPr>
-          <w:lang w:val="en-US"/>
-        </w:rPr>
-        <w:t>sources</w:t>
-      </w:r>
-      <w:proofErr w:type="spellEnd"/>
-    </w:p>
-    <w:p>
-      <w:pPr>
-        <w:pStyle w:val="berschrift3"/>
-        <w:rPr>
-          <w:lang w:val="en-US"/>
-        </w:rPr>
-      </w:pPr>
-      <w:r>
-        <w:rPr>
-          <w:lang w:val="en-US"/>
-        </w:rPr>
-        <w:t>Business Un</w:t>
-      </w:r>
-      <w:r>
-        <w:rPr>
-          <w:lang w:val="en-US"/>
-        </w:rPr>
-        <w:t>d</w:t>
-      </w:r>
-      <w:r>
-        <w:rPr>
-          <w:lang w:val="en-US"/>
-        </w:rPr>
-        <w:t>erstanding</w:t>
-      </w:r>
-    </w:p>
-    <w:p>
-      <w:r>
-        <w:t xml:space="preserve">Im ausgewählten Business-Case </w:t>
-      </w:r>
-      <w:r>
-        <w:t>soll nun herausgefunden werden, welcher Mitarbeiter das Unternehmen verlassen wird.</w:t>
-      </w:r>
-    </w:p>
-    <w:p/>
-    <w:p>
-      <w:pPr>
-        <w:pStyle w:val="berschrift3"/>
-      </w:pPr>
-      <w:r>
-        <w:t>Data Un</w:t>
-      </w:r>
-      <w:r>
-        <w:t>d</w:t>
-      </w:r>
-      <w:r>
-        <w:t>erstanding</w:t>
-      </w:r>
-    </w:p>
-    <w:p>
-      <w:r>
-        <w:t>Hierfür wurde ein passender D</w:t>
-      </w:r>
-      <w:r>
-        <w:t>atensatz zu Mitarbeiterinformationen mit 312 Beobachtungen, die durch jeweils 35 Merkmale</w:t>
-      </w:r>
-      <w:r>
-        <w:t xml:space="preserve"> (siehe </w:t>
-      </w:r>
-      <w:r>
-        <w:fldChar w:fldCharType="begin"/>
-      </w:r>
-      <w:r>
-        <w:instrText xml:space="preserve"> REF _Ref59047590 \h </w:instrText>
-      </w:r>
-      <w:r>
-        <w:fldChar w:fldCharType="separate"/>
-      </w:r>
-      <w:r>
-        <w:t xml:space="preserve">Abbildung </w:t>
-      </w:r>
-      <w:r>
-        <w:rPr>
-          <w:noProof/>
-        </w:rPr>
-        <w:t>8</w:t>
-      </w:r>
-      <w:r>
-        <w:fldChar w:fldCharType="end"/>
-      </w:r>
-      <w:r>
-        <w:t>)</w:t>
-      </w:r>
-      <w:r>
-        <w:t xml:space="preserve"> repräsentiert werden, ausgewählt.</w:t>
-      </w:r>
-      <w:r>
-        <w:t xml:space="preserve"> Dieser Datensatz beinhaltet Daten, wie zum Beispiel Name, Gehalt und Position im Unternehmen.</w:t>
-      </w:r>
-    </w:p>
-    <w:p>
-      <w:pPr>
-        <w:jc w:val="center"/>
-      </w:pPr>
-      <w:r>
-        <w:rPr>
-          <w:noProof/>
-        </w:rPr>
-        <w:drawing>
-          <wp:inline distT="0" distB="0" distL="0" distR="0" wp14:anchorId="75C74285" wp14:editId="3664EDA1">
-            <wp:extent cx="2558772" cy="3313216"/>
-            <wp:effectExtent l="0" t="0" r="0" b="1905"/>
-            <wp:docPr id="17" name="Grafik 17"/>
-            <wp:cNvGraphicFramePr>
-              <a:graphicFrameLocks xmlns:a="http://schemas.openxmlformats.org/drawingml/2006/main" noChangeAspect="1"/>
-            </wp:cNvGraphicFramePr>
-            <a:graphic xmlns:a="http://schemas.openxmlformats.org/drawingml/2006/main">
-              <a:graphicData uri="http://schemas.openxmlformats.org/drawingml/2006/picture">
-                <pic:pic xmlns:pic="http://schemas.openxmlformats.org/drawingml/2006/picture">
-                  <pic:nvPicPr>
-                    <pic:cNvPr id="1" name=""/>
-                    <pic:cNvPicPr/>
-                  </pic:nvPicPr>
-                  <pic:blipFill>
-                    <a:blip r:embed="rId13"/>
-                    <a:stretch>
-                      <a:fillRect/>
-                    </a:stretch>
-                  </pic:blipFill>
-                  <pic:spPr>
-                    <a:xfrm>
-                      <a:off x="0" y="0"/>
-                      <a:ext cx="2574819" cy="3333995"/>
-                    </a:xfrm>
-                    <a:prstGeom prst="rect">
-                      <a:avLst/>
-                    </a:prstGeom>
-                  </pic:spPr>
-                </pic:pic>
-              </a:graphicData>
-            </a:graphic>
-          </wp:inline>
-        </w:drawing>
-      </w:r>
-    </w:p>
-    <w:p>
-      <w:pPr>
-        <w:pStyle w:val="Beschriftung"/>
-        <w:rPr>
-          <w:lang w:val="en-US"/>
-        </w:rPr>
-      </w:pPr>
-      <w:bookmarkStart w:id="3" w:name="_Ref59047590"/>
-      <w:proofErr w:type="spellStart"/>
-      <w:r>
-        <w:rPr>
-          <w:lang w:val="en-US"/>
-        </w:rPr>
-        <w:t>Abbildung</w:t>
-      </w:r>
-      <w:proofErr w:type="spellEnd"/>
-      <w:r>
-        <w:rPr>
-          <w:lang w:val="en-US"/>
-        </w:rPr>
-        <w:t xml:space="preserve"> </w:t>
-      </w:r>
-      <w:r>
-        <w:fldChar w:fldCharType="begin"/>
-      </w:r>
-      <w:r>
-        <w:rPr>
-          <w:lang w:val="en-US"/>
-        </w:rPr>
-        <w:instrText xml:space="preserve"> SEQ Abbildung \* ARABIC </w:instrText>
-      </w:r>
-      <w:r>
-        <w:fldChar w:fldCharType="separate"/>
-      </w:r>
-      <w:r>
-        <w:rPr>
-          <w:noProof/>
-          <w:lang w:val="en-US"/>
-        </w:rPr>
-        <w:t>8</w:t>
-      </w:r>
-      <w:r>
-        <w:fldChar w:fldCharType="end"/>
-      </w:r>
-      <w:bookmarkEnd w:id="3"/>
-      <w:r>
-        <w:rPr>
-          <w:lang w:val="en-US"/>
-        </w:rPr>
-        <w:t xml:space="preserve"> </w:t>
-      </w:r>
-      <w:proofErr w:type="spellStart"/>
-      <w:r>
-        <w:rPr>
-          <w:lang w:val="en-US"/>
-        </w:rPr>
-        <w:t>Merkmale</w:t>
-      </w:r>
-      <w:proofErr w:type="spellEnd"/>
-      <w:r>
-        <w:rPr>
-          <w:lang w:val="en-US"/>
-        </w:rPr>
-        <w:t xml:space="preserve"> Human </w:t>
-      </w:r>
-      <w:proofErr w:type="spellStart"/>
-      <w:r>
-        <w:rPr>
-          <w:lang w:val="en-US"/>
-        </w:rPr>
-        <w:t>Ressources</w:t>
-      </w:r>
-      <w:proofErr w:type="spellEnd"/>
-    </w:p>
-    <w:p>
-      <w:r>
-        <w:t xml:space="preserve">Um ein </w:t>
-      </w:r>
-      <w:r>
-        <w:t>i</w:t>
-      </w:r>
-      <w:r>
-        <w:t xml:space="preserve">nitiales </w:t>
-      </w:r>
-      <w:r>
-        <w:t xml:space="preserve">Verständnis über den Datensatz zu erlangen, wurde mit den bestehenden Daten eine Visualisierung für einen Anwendungsfall durchgeführt. Spezifisch wurde der Leistungsindex in Relation zum Rekrutierungsweg dargestellt. So wäre beispielsweise eine Erkenntnis aus dem Graphen, dass Bewerber von diversen Jobmessen die Leistungserwartungen vergleichsweise </w:t>
-      </w:r>
-      <w:proofErr w:type="gramStart"/>
-      <w:r>
-        <w:t>am Häufigsten übertreffen</w:t>
-      </w:r>
-      <w:proofErr w:type="gramEnd"/>
-      <w:r>
-        <w:t>.</w:t>
-      </w:r>
-    </w:p>
-    <w:p>
-      <w:pPr>
-        <w:jc w:val="center"/>
-      </w:pPr>
-      <w:r>
-        <w:rPr>
-          <w:noProof/>
-        </w:rPr>
-        <w:drawing>
-          <wp:inline distT="0" distB="0" distL="0" distR="0" wp14:anchorId="7ED7C255" wp14:editId="1220FB19">
-            <wp:extent cx="3503181" cy="2571008"/>
-            <wp:effectExtent l="0" t="0" r="2540" b="1270"/>
-            <wp:docPr id="19" name="Grafik 19"/>
             <wp:cNvGraphicFramePr>
               <a:graphicFrameLocks xmlns:a="http://schemas.openxmlformats.org/drawingml/2006/main" noChangeAspect="1"/>
             </wp:cNvGraphicFramePr>
@@ -1646,7 +2727,7 @@
                   <pic:spPr>
                     <a:xfrm>
                       <a:off x="0" y="0"/>
-                      <a:ext cx="3527087" cy="2588553"/>
+                      <a:ext cx="2297939" cy="2294140"/>
                     </a:xfrm>
                     <a:prstGeom prst="rect">
                       <a:avLst/>
@@ -1666,10 +2747,849 @@
       <w:r>
         <w:t xml:space="preserve">Abbildung </w:t>
       </w:r>
+      <w:fldSimple w:instr=" SEQ Abbildung \* ARABIC ">
+        <w:r>
+          <w:rPr>
+            <w:noProof/>
+          </w:rPr>
+          <w:t>4</w:t>
+        </w:r>
+      </w:fldSimple>
+      <w:r>
+        <w:t xml:space="preserve"> CRISP-DM </w:t>
+      </w:r>
+      <w:proofErr w:type="spellStart"/>
+      <w:r>
+        <w:t>Process</w:t>
+      </w:r>
+      <w:proofErr w:type="spellEnd"/>
+      <w:r>
+        <w:t xml:space="preserve"> Modell</w:t>
+      </w:r>
+    </w:p>
+    <w:p>
+      <w:r>
+        <w:t xml:space="preserve">Gewünscht sind hierbei ein oder mehrere </w:t>
+      </w:r>
+      <w:proofErr w:type="spellStart"/>
+      <w:r>
+        <w:t>Jupyter</w:t>
+      </w:r>
+      <w:proofErr w:type="spellEnd"/>
+      <w:r>
+        <w:t xml:space="preserve"> Notebooks, die unter Verwendung von </w:t>
+      </w:r>
+      <w:proofErr w:type="spellStart"/>
+      <w:r>
+        <w:t>pyspark</w:t>
+      </w:r>
+      <w:proofErr w:type="spellEnd"/>
+      <w:r>
+        <w:t xml:space="preserve"> und der </w:t>
+      </w:r>
+      <w:proofErr w:type="spellStart"/>
+      <w:r>
+        <w:t>mllib</w:t>
+      </w:r>
+      <w:proofErr w:type="spellEnd"/>
+      <w:r>
+        <w:t xml:space="preserve"> das Modell erzeugen (Schritt 4) und evaluieren (Schritt 5). Welche Algorithmen sie einsetzen, ist ihnen selbst überlassen. Das </w:t>
+      </w:r>
+      <w:proofErr w:type="spellStart"/>
+      <w:r>
+        <w:t>Deployment</w:t>
+      </w:r>
+      <w:proofErr w:type="spellEnd"/>
+      <w:r>
+        <w:t xml:space="preserve"> (Schritt 6) soll auf einem Hadoop Cluster erfolgen (gegebenenfalls als Python Anwendung). Wichtig ist die Dokumentation ihres iterativen Vorgehens. Grundlegende Entwicklungsstufen und Varianten des Modells und der Datenaufbereitung müssen für den Leser erhalten bleiben.</w:t>
+      </w:r>
+    </w:p>
+    <w:p>
+      <w:pPr>
+        <w:pStyle w:val="berschrift2"/>
+      </w:pPr>
+      <w:bookmarkStart w:id="8" w:name="_Toc59378259"/>
+      <w:r>
+        <w:t>Use-Case 1</w:t>
+      </w:r>
+      <w:r>
+        <w:t xml:space="preserve"> - </w:t>
+      </w:r>
+      <w:proofErr w:type="spellStart"/>
+      <w:r>
+        <w:t>mushrooms</w:t>
+      </w:r>
+      <w:bookmarkEnd w:id="8"/>
+      <w:proofErr w:type="spellEnd"/>
+    </w:p>
+    <w:p>
+      <w:pPr>
+        <w:pStyle w:val="berschrift3"/>
+      </w:pPr>
+      <w:bookmarkStart w:id="9" w:name="_Toc59378260"/>
+      <w:r>
+        <w:t>Business Understanding</w:t>
+      </w:r>
+      <w:bookmarkEnd w:id="9"/>
+    </w:p>
+    <w:p>
+      <w:r>
+        <w:t>Die erste Phase konzentriert sich auf die präzise Beschreibung der betriebswirtschaftlichen Problemstellung</w:t>
+      </w:r>
+      <w:r>
+        <w:t xml:space="preserve"> und deren Ziele. Auf Basis dieser Ziele sollen im weiteren Verlauf des Datamining-Prozesses konkrete Anforderungen an die Datenanalyse formuliert und verfolgt werden können.</w:t>
+      </w:r>
+    </w:p>
+    <w:p>
+      <w:r>
+        <w:t xml:space="preserve">Im </w:t>
+      </w:r>
+      <w:r>
+        <w:t>vorliegenden Fall</w:t>
+      </w:r>
+      <w:r>
+        <w:t xml:space="preserve"> </w:t>
+      </w:r>
+      <w:r>
+        <w:t>steht die Betrachtung von Pilzen im Vordergrund, welche anhand verschiedener Merkmale in die Kategorien „essbar“ und „giftig“ eingeteilt werden können.</w:t>
+      </w:r>
+    </w:p>
+    <w:p/>
+    <w:p>
+      <w:pPr>
+        <w:pStyle w:val="berschrift3"/>
+      </w:pPr>
+      <w:bookmarkStart w:id="10" w:name="_Toc59378261"/>
+      <w:r>
+        <w:t>Data Understanding</w:t>
+      </w:r>
+      <w:bookmarkEnd w:id="10"/>
+    </w:p>
+    <w:p>
+      <w:r>
+        <w:t>In der zweiten Phase sollen</w:t>
+      </w:r>
+      <w:r>
+        <w:t xml:space="preserve"> Anforderungen an die</w:t>
+      </w:r>
+      <w:r>
+        <w:t xml:space="preserve"> Rohdaten für den Business-Case </w:t>
+      </w:r>
+      <w:r>
+        <w:t>definiert</w:t>
+      </w:r>
+      <w:r>
+        <w:t xml:space="preserve"> werden. Dazu gehören Tätigkeiten, wie das Sammeln von Daten, deren Beschreibung und Untersuchung, sowie deren Bewertung.</w:t>
+      </w:r>
+    </w:p>
+    <w:p>
+      <w:r>
+        <w:t>Der Prozess der Datensammlung ist mit enormem Aufwand verbunden, weshalb in der vorliegenden Projektarbeit auf online zugängige Datensätze zurückgegriffen wird.</w:t>
+      </w:r>
+      <w:r>
+        <w:br w:type="page"/>
+      </w:r>
+    </w:p>
+    <w:p>
+      <w:pPr>
+        <w:pStyle w:val="berschrift3"/>
+      </w:pPr>
+      <w:bookmarkStart w:id="11" w:name="_Toc59378262"/>
+      <w:r>
+        <w:lastRenderedPageBreak/>
+        <w:t xml:space="preserve">Data </w:t>
+      </w:r>
+      <w:proofErr w:type="spellStart"/>
+      <w:r>
+        <w:t>Preparation</w:t>
+      </w:r>
+      <w:bookmarkEnd w:id="11"/>
+      <w:proofErr w:type="spellEnd"/>
+    </w:p>
+    <w:p>
+      <w:r>
+        <w:t xml:space="preserve">In der Data </w:t>
+      </w:r>
+      <w:proofErr w:type="spellStart"/>
+      <w:r>
+        <w:t>Preparation</w:t>
+      </w:r>
+      <w:proofErr w:type="spellEnd"/>
+      <w:r>
+        <w:t xml:space="preserve"> werde</w:t>
+      </w:r>
+      <w:r>
+        <w:t xml:space="preserve">n die Daten </w:t>
+      </w:r>
+      <w:r>
+        <w:t>ausgewählt, bereinigt, transformiert und formatiert.</w:t>
+      </w:r>
+    </w:p>
+    <w:p>
+      <w:r>
+        <w:t xml:space="preserve">Für den oben beschriebenen Business-Case wurde zu Beginn ein passender Datensatz </w:t>
+      </w:r>
+      <w:r>
+        <w:t>herausgesucht</w:t>
+      </w:r>
+      <w:r>
+        <w:t xml:space="preserve">. Dieser enthält über 23 Arten von Pilzen, wobei jede Art als definitiv essbar, definitiv giftig oder von unbekannter Essbarkeit identifiziert </w:t>
+      </w:r>
+      <w:r>
+        <w:t>wird</w:t>
+      </w:r>
+      <w:r>
+        <w:t xml:space="preserve">. Diese letztere Klasse wird der giftigen Art zugeordnet. Des Weiteren enthält der ausgewählte Datensatz die Informationen von 8.124 Pilzen, welche </w:t>
+      </w:r>
+      <w:r>
+        <w:t>anhand von</w:t>
+      </w:r>
+      <w:r>
+        <w:t xml:space="preserve"> 21 Kriterien beschrieben sind.</w:t>
+      </w:r>
+    </w:p>
+    <w:p/>
+    <w:p>
+      <w:r>
+        <w:t>Um in diesen einen tieferen Einblick zu erhalten, wurde diese</w:t>
+      </w:r>
+      <w:r>
+        <w:t>r</w:t>
+      </w:r>
+      <w:r>
+        <w:t xml:space="preserve"> für die weitere Verarbeitung vorbereite</w:t>
+      </w:r>
+      <w:r>
+        <w:t>t</w:t>
+      </w:r>
+      <w:r>
+        <w:t xml:space="preserve">. Dies umfasste die Umwandlung der zeichenbasierten Informationen in Zahlwerte, welche von den Algorithmen genutzt werden können. Bei dieser Aufbereitung sind wir auf Probleme bei der Indexierung gestoßen, welche </w:t>
+      </w:r>
+      <w:r>
+        <w:t>im nachfolgenden näher beschrieben werden.</w:t>
+      </w:r>
+    </w:p>
+    <w:p>
+      <w:pPr>
+        <w:keepNext/>
+        <w:jc w:val="center"/>
+      </w:pPr>
+      <w:r>
+        <w:rPr>
+          <w:noProof/>
+        </w:rPr>
+        <w:drawing>
+          <wp:inline distT="0" distB="0" distL="0" distR="0" wp14:anchorId="4EE7EED5" wp14:editId="24B7E3A6">
+            <wp:extent cx="4218581" cy="2721425"/>
+            <wp:effectExtent l="0" t="0" r="0" b="3175"/>
+            <wp:docPr id="8" name="Grafik 8"/>
+            <wp:cNvGraphicFramePr>
+              <a:graphicFrameLocks xmlns:a="http://schemas.openxmlformats.org/drawingml/2006/main" noChangeAspect="1"/>
+            </wp:cNvGraphicFramePr>
+            <a:graphic xmlns:a="http://schemas.openxmlformats.org/drawingml/2006/main">
+              <a:graphicData uri="http://schemas.openxmlformats.org/drawingml/2006/picture">
+                <pic:pic xmlns:pic="http://schemas.openxmlformats.org/drawingml/2006/picture">
+                  <pic:nvPicPr>
+                    <pic:cNvPr id="1" name=""/>
+                    <pic:cNvPicPr/>
+                  </pic:nvPicPr>
+                  <pic:blipFill rotWithShape="1">
+                    <a:blip r:embed="rId15"/>
+                    <a:srcRect t="6958"/>
+                    <a:stretch/>
+                  </pic:blipFill>
+                  <pic:spPr bwMode="auto">
+                    <a:xfrm>
+                      <a:off x="0" y="0"/>
+                      <a:ext cx="4278975" cy="2760385"/>
+                    </a:xfrm>
+                    <a:prstGeom prst="rect">
+                      <a:avLst/>
+                    </a:prstGeom>
+                    <a:ln>
+                      <a:noFill/>
+                    </a:ln>
+                    <a:extLst>
+                      <a:ext uri="{53640926-AAD7-44D8-BBD7-CCE9431645EC}">
+                        <a14:shadowObscured xmlns:a14="http://schemas.microsoft.com/office/drawing/2010/main"/>
+                      </a:ext>
+                    </a:extLst>
+                  </pic:spPr>
+                </pic:pic>
+              </a:graphicData>
+            </a:graphic>
+          </wp:inline>
+        </w:drawing>
+      </w:r>
+    </w:p>
+    <w:p>
+      <w:pPr>
+        <w:pStyle w:val="Beschriftung"/>
+      </w:pPr>
+      <w:bookmarkStart w:id="12" w:name="_Ref59044803"/>
+      <w:r>
+        <w:t xml:space="preserve">Abbildung </w:t>
+      </w:r>
+      <w:fldSimple w:instr=" SEQ Abbildung \* ARABIC ">
+        <w:r>
+          <w:rPr>
+            <w:noProof/>
+          </w:rPr>
+          <w:t>5</w:t>
+        </w:r>
+      </w:fldSimple>
+      <w:bookmarkEnd w:id="12"/>
+      <w:r>
+        <w:t xml:space="preserve"> Datensatz </w:t>
+      </w:r>
+      <w:proofErr w:type="spellStart"/>
+      <w:r>
+        <w:t>mushrooms</w:t>
+      </w:r>
+      <w:proofErr w:type="spellEnd"/>
+      <w:r>
+        <w:t xml:space="preserve"> unbehandelt</w:t>
+      </w:r>
+    </w:p>
+    <w:p>
+      <w:r>
+        <w:t xml:space="preserve">Wie auf </w:t>
+      </w:r>
       <w:r>
         <w:fldChar w:fldCharType="begin"/>
       </w:r>
       <w:r>
+        <w:instrText xml:space="preserve"> REF _Ref59044803 \h </w:instrText>
+      </w:r>
+      <w:r>
+        <w:fldChar w:fldCharType="separate"/>
+      </w:r>
+      <w:r>
+        <w:t xml:space="preserve">Abbildung </w:t>
+      </w:r>
+      <w:r>
+        <w:rPr>
+          <w:noProof/>
+        </w:rPr>
+        <w:t>5</w:t>
+      </w:r>
+      <w:r>
+        <w:fldChar w:fldCharType="end"/>
+      </w:r>
+      <w:r>
+        <w:t xml:space="preserve"> zu sehen ist, sind alle Daten zeichenbasierend gespeichert. Wie oben beschrieben, werden diese mithilfe von </w:t>
+      </w:r>
+      <w:proofErr w:type="spellStart"/>
+      <w:r>
+        <w:t>Indexern</w:t>
+      </w:r>
+      <w:proofErr w:type="spellEnd"/>
+      <w:r>
+        <w:t xml:space="preserve"> (siehe </w:t>
+      </w:r>
+      <w:r>
+        <w:fldChar w:fldCharType="begin"/>
+      </w:r>
+      <w:r>
+        <w:instrText xml:space="preserve"> REF _Ref59045119 \h </w:instrText>
+      </w:r>
+      <w:r>
+        <w:fldChar w:fldCharType="separate"/>
+      </w:r>
+      <w:r>
+        <w:t xml:space="preserve">Abbildung </w:t>
+      </w:r>
+      <w:r>
+        <w:rPr>
+          <w:noProof/>
+        </w:rPr>
+        <w:t>6</w:t>
+      </w:r>
+      <w:r>
+        <w:fldChar w:fldCharType="end"/>
+      </w:r>
+      <w:r>
+        <w:t>) umgewandelt.</w:t>
+      </w:r>
+    </w:p>
+    <w:p>
+      <w:pPr>
+        <w:keepNext/>
+        <w:jc w:val="center"/>
+      </w:pPr>
+      <w:r>
+        <w:rPr>
+          <w:noProof/>
+        </w:rPr>
+        <w:drawing>
+          <wp:inline distT="0" distB="0" distL="0" distR="0" wp14:anchorId="506AA02E" wp14:editId="1165DB31">
+            <wp:extent cx="4823720" cy="2576945"/>
+            <wp:effectExtent l="0" t="0" r="0" b="0"/>
+            <wp:docPr id="10" name="Grafik 10"/>
+            <wp:cNvGraphicFramePr>
+              <a:graphicFrameLocks xmlns:a="http://schemas.openxmlformats.org/drawingml/2006/main" noChangeAspect="1"/>
+            </wp:cNvGraphicFramePr>
+            <a:graphic xmlns:a="http://schemas.openxmlformats.org/drawingml/2006/main">
+              <a:graphicData uri="http://schemas.openxmlformats.org/drawingml/2006/picture">
+                <pic:pic xmlns:pic="http://schemas.openxmlformats.org/drawingml/2006/picture">
+                  <pic:nvPicPr>
+                    <pic:cNvPr id="1" name=""/>
+                    <pic:cNvPicPr/>
+                  </pic:nvPicPr>
+                  <pic:blipFill rotWithShape="1">
+                    <a:blip r:embed="rId16"/>
+                    <a:srcRect t="5838"/>
+                    <a:stretch/>
+                  </pic:blipFill>
+                  <pic:spPr bwMode="auto">
+                    <a:xfrm>
+                      <a:off x="0" y="0"/>
+                      <a:ext cx="4863971" cy="2598448"/>
+                    </a:xfrm>
+                    <a:prstGeom prst="rect">
+                      <a:avLst/>
+                    </a:prstGeom>
+                    <a:ln>
+                      <a:noFill/>
+                    </a:ln>
+                    <a:extLst>
+                      <a:ext uri="{53640926-AAD7-44D8-BBD7-CCE9431645EC}">
+                        <a14:shadowObscured xmlns:a14="http://schemas.microsoft.com/office/drawing/2010/main"/>
+                      </a:ext>
+                    </a:extLst>
+                  </pic:spPr>
+                </pic:pic>
+              </a:graphicData>
+            </a:graphic>
+          </wp:inline>
+        </w:drawing>
+      </w:r>
+    </w:p>
+    <w:p>
+      <w:pPr>
+        <w:pStyle w:val="Beschriftung"/>
+      </w:pPr>
+      <w:bookmarkStart w:id="13" w:name="_Ref59045119"/>
+      <w:r>
+        <w:t xml:space="preserve">Abbildung </w:t>
+      </w:r>
+      <w:fldSimple w:instr=" SEQ Abbildung \* ARABIC ">
+        <w:r>
+          <w:rPr>
+            <w:noProof/>
+          </w:rPr>
+          <w:t>6</w:t>
+        </w:r>
+      </w:fldSimple>
+      <w:bookmarkEnd w:id="13"/>
+      <w:r>
+        <w:t xml:space="preserve"> Data </w:t>
+      </w:r>
+      <w:proofErr w:type="spellStart"/>
+      <w:r>
+        <w:t>Preparation</w:t>
+      </w:r>
+      <w:proofErr w:type="spellEnd"/>
+      <w:r>
+        <w:t xml:space="preserve"> </w:t>
+      </w:r>
+      <w:proofErr w:type="spellStart"/>
+      <w:r>
+        <w:t>mushrooms</w:t>
+      </w:r>
+      <w:proofErr w:type="spellEnd"/>
+      <w:r>
+        <w:br w:type="page"/>
+      </w:r>
+    </w:p>
+    <w:p>
+      <w:r>
+        <w:lastRenderedPageBreak/>
+        <w:t>D</w:t>
+      </w:r>
+      <w:r>
+        <w:t xml:space="preserve">ie </w:t>
+      </w:r>
+      <w:r>
+        <w:t xml:space="preserve">umgewandelten Daten sind in </w:t>
+      </w:r>
+      <w:r>
+        <w:fldChar w:fldCharType="begin"/>
+      </w:r>
+      <w:r>
+        <w:instrText xml:space="preserve"> REF _Ref59046020 \h </w:instrText>
+      </w:r>
+      <w:r>
+        <w:fldChar w:fldCharType="separate"/>
+      </w:r>
+      <w:r>
+        <w:t xml:space="preserve">Abbildung </w:t>
+      </w:r>
+      <w:r>
+        <w:rPr>
+          <w:noProof/>
+        </w:rPr>
+        <w:t>7</w:t>
+      </w:r>
+      <w:r>
+        <w:fldChar w:fldCharType="end"/>
+      </w:r>
+      <w:r>
+        <w:t xml:space="preserve"> ersichtlich.</w:t>
+      </w:r>
+    </w:p>
+    <w:p>
+      <w:pPr>
+        <w:jc w:val="center"/>
+      </w:pPr>
+      <w:r>
+        <w:rPr>
+          <w:noProof/>
+        </w:rPr>
+        <w:drawing>
+          <wp:inline distT="0" distB="0" distL="0" distR="0" wp14:anchorId="504DC22E" wp14:editId="34C8E960">
+            <wp:extent cx="5731424" cy="3702809"/>
+            <wp:effectExtent l="0" t="0" r="3175" b="0"/>
+            <wp:docPr id="14" name="Grafik 14"/>
+            <wp:cNvGraphicFramePr>
+              <a:graphicFrameLocks xmlns:a="http://schemas.openxmlformats.org/drawingml/2006/main" noChangeAspect="1"/>
+            </wp:cNvGraphicFramePr>
+            <a:graphic xmlns:a="http://schemas.openxmlformats.org/drawingml/2006/main">
+              <a:graphicData uri="http://schemas.openxmlformats.org/drawingml/2006/picture">
+                <pic:pic xmlns:pic="http://schemas.openxmlformats.org/drawingml/2006/picture">
+                  <pic:nvPicPr>
+                    <pic:cNvPr id="1" name=""/>
+                    <pic:cNvPicPr/>
+                  </pic:nvPicPr>
+                  <pic:blipFill>
+                    <a:blip r:embed="rId17"/>
+                    <a:stretch>
+                      <a:fillRect/>
+                    </a:stretch>
+                  </pic:blipFill>
+                  <pic:spPr>
+                    <a:xfrm>
+                      <a:off x="0" y="0"/>
+                      <a:ext cx="5804336" cy="3749914"/>
+                    </a:xfrm>
+                    <a:prstGeom prst="rect">
+                      <a:avLst/>
+                    </a:prstGeom>
+                  </pic:spPr>
+                </pic:pic>
+              </a:graphicData>
+            </a:graphic>
+          </wp:inline>
+        </w:drawing>
+      </w:r>
+    </w:p>
+    <w:p>
+      <w:pPr>
+        <w:pStyle w:val="Beschriftung"/>
+      </w:pPr>
+      <w:bookmarkStart w:id="14" w:name="_Ref59046020"/>
+      <w:r>
+        <w:t xml:space="preserve">Abbildung </w:t>
+      </w:r>
+      <w:fldSimple w:instr=" SEQ Abbildung \* ARABIC ">
+        <w:r>
+          <w:rPr>
+            <w:noProof/>
+          </w:rPr>
+          <w:t>7</w:t>
+        </w:r>
+      </w:fldSimple>
+      <w:bookmarkEnd w:id="14"/>
+      <w:r>
+        <w:t xml:space="preserve"> Datensatz </w:t>
+      </w:r>
+      <w:proofErr w:type="spellStart"/>
+      <w:r>
+        <w:t>mushrooms</w:t>
+      </w:r>
+      <w:proofErr w:type="spellEnd"/>
+      <w:r>
+        <w:t xml:space="preserve"> behandelt</w:t>
+      </w:r>
+    </w:p>
+    <w:p>
+      <w:r>
+        <w:t>Wie aus den Screenshots ersichtlich wird, ist der A</w:t>
+      </w:r>
+      <w:r>
+        <w:t>ufwand für die Datenaufbereitung sehr hoch. Des Weiteren enthält der Datensatz keinen</w:t>
+      </w:r>
+      <w:r>
+        <w:t xml:space="preserve"> </w:t>
+      </w:r>
+      <w:proofErr w:type="spellStart"/>
+      <w:r>
+        <w:t>unique</w:t>
+      </w:r>
+      <w:proofErr w:type="spellEnd"/>
+      <w:r>
+        <w:t xml:space="preserve"> Identifier</w:t>
+      </w:r>
+      <w:r>
+        <w:t xml:space="preserve">, weshalb die </w:t>
+      </w:r>
+      <w:r>
+        <w:t>Erg</w:t>
+      </w:r>
+      <w:r>
+        <w:t>e</w:t>
+      </w:r>
+      <w:r>
+        <w:t xml:space="preserve">bnisse </w:t>
+      </w:r>
+      <w:r>
+        <w:t xml:space="preserve">der Algorithmen </w:t>
+      </w:r>
+      <w:r>
+        <w:t>nicht validiert werden</w:t>
+      </w:r>
+      <w:r>
+        <w:t xml:space="preserve"> </w:t>
+      </w:r>
+      <w:r>
+        <w:t>können. Aufgrund der begrenzten Bearbeitungszeit entschied sich</w:t>
+      </w:r>
+      <w:r>
+        <w:t xml:space="preserve"> deshalb</w:t>
+      </w:r>
+      <w:r>
+        <w:t xml:space="preserve"> das Team, einen anderen Business-Case zu be</w:t>
+      </w:r>
+      <w:r>
+        <w:t>arbeiten.</w:t>
+      </w:r>
+      <w:r>
+        <w:br w:type="page"/>
+      </w:r>
+    </w:p>
+    <w:p>
+      <w:pPr>
+        <w:pStyle w:val="berschrift2"/>
+      </w:pPr>
+      <w:bookmarkStart w:id="15" w:name="_Toc59378263"/>
+      <w:r>
+        <w:lastRenderedPageBreak/>
+        <w:t>Use-Case 2</w:t>
+      </w:r>
+      <w:r>
+        <w:t xml:space="preserve"> – </w:t>
+      </w:r>
+      <w:proofErr w:type="gramStart"/>
+      <w:r>
+        <w:t>Human</w:t>
+      </w:r>
+      <w:proofErr w:type="gramEnd"/>
+      <w:r>
+        <w:t xml:space="preserve"> </w:t>
+      </w:r>
+      <w:r>
+        <w:t>Resources</w:t>
+      </w:r>
+      <w:bookmarkEnd w:id="15"/>
+    </w:p>
+    <w:p>
+      <w:r>
+        <w:t>Auf der Su</w:t>
+      </w:r>
+      <w:r>
+        <w:t>che nach einem alternativen Datensatz sind wir auf Daten bezüglich Human Resources gestoßen. Anhand diesem wird nun ein neuer Use-Case aufgebaut und durchgeführt.</w:t>
+      </w:r>
+    </w:p>
+    <w:p>
+      <w:pPr>
+        <w:pStyle w:val="berschrift3"/>
+      </w:pPr>
+      <w:bookmarkStart w:id="16" w:name="_Toc59378264"/>
+      <w:r>
+        <w:t>Business Un</w:t>
+      </w:r>
+      <w:r>
+        <w:t>d</w:t>
+      </w:r>
+      <w:r>
+        <w:t>erstanding</w:t>
+      </w:r>
+      <w:bookmarkEnd w:id="16"/>
+    </w:p>
+    <w:p>
+      <w:r>
+        <w:t xml:space="preserve">Da die Akquise neuer Mitarbeiter für </w:t>
+      </w:r>
+      <w:r>
+        <w:t>Unternehmen</w:t>
+      </w:r>
+      <w:r>
+        <w:t xml:space="preserve"> sehr zeitaufwändig und kostenintensiv ist, besteht großes Interesse dar</w:t>
+      </w:r>
+      <w:r>
+        <w:t>i</w:t>
+      </w:r>
+      <w:r>
+        <w:t xml:space="preserve">n, </w:t>
+      </w:r>
+      <w:r>
+        <w:t>potenzielle</w:t>
+      </w:r>
+      <w:r>
+        <w:t xml:space="preserve"> Abgänge bestehender Mitarbeiter zu erkennen. </w:t>
+      </w:r>
+      <w:r>
+        <w:t xml:space="preserve">Im ausgewählten Business-Case </w:t>
+      </w:r>
+      <w:r>
+        <w:t xml:space="preserve">soll </w:t>
+      </w:r>
+      <w:r>
+        <w:t xml:space="preserve">ein Vorhersagemodell entwickelt werden, welches </w:t>
+      </w:r>
+      <w:r>
+        <w:t>es den Unternehmen ermöglicht, diese Mitarbeiter frühzeitig zu identifizieren. Anhand dieser Erkenntnisse können anschließend entsprechende Gegenmaßnahmen eingeleitet werden.</w:t>
+      </w:r>
+    </w:p>
+    <w:p>
+      <w:pPr>
+        <w:pStyle w:val="berschrift3"/>
+      </w:pPr>
+      <w:bookmarkStart w:id="17" w:name="_Toc59378265"/>
+      <w:r>
+        <w:t>Data Un</w:t>
+      </w:r>
+      <w:r>
+        <w:t>d</w:t>
+      </w:r>
+      <w:r>
+        <w:t>erstanding</w:t>
+      </w:r>
+      <w:bookmarkEnd w:id="17"/>
+    </w:p>
+    <w:p>
+      <w:r>
+        <w:t>Für den Business-Case</w:t>
+      </w:r>
+      <w:r>
+        <w:t xml:space="preserve"> wurde ein passender D</w:t>
+      </w:r>
+      <w:r>
+        <w:t xml:space="preserve">atensatz zu </w:t>
+      </w:r>
+      <w:r>
+        <w:t>Informationen von</w:t>
+      </w:r>
+      <w:r>
+        <w:t xml:space="preserve"> 312 </w:t>
+      </w:r>
+      <w:r>
+        <w:t>Mitarbeitern ausgewählt</w:t>
+      </w:r>
+      <w:r>
+        <w:t>, die jeweils</w:t>
+      </w:r>
+      <w:r>
+        <w:t xml:space="preserve"> durch</w:t>
+      </w:r>
+      <w:r>
+        <w:t xml:space="preserve"> 35 Merkmale</w:t>
+      </w:r>
+      <w:r>
+        <w:t xml:space="preserve"> (siehe </w:t>
+      </w:r>
+      <w:r>
+        <w:fldChar w:fldCharType="begin"/>
+      </w:r>
+      <w:r>
+        <w:instrText xml:space="preserve"> REF _Ref59047590 \h </w:instrText>
+      </w:r>
+      <w:r>
+        <w:fldChar w:fldCharType="separate"/>
+      </w:r>
+      <w:r>
+        <w:t xml:space="preserve">Abbildung </w:t>
+      </w:r>
+      <w:r>
+        <w:rPr>
+          <w:noProof/>
+        </w:rPr>
+        <w:t>8</w:t>
+      </w:r>
+      <w:r>
+        <w:fldChar w:fldCharType="end"/>
+      </w:r>
+      <w:r>
+        <w:t>)</w:t>
+      </w:r>
+      <w:r>
+        <w:t xml:space="preserve"> repräsentiert werden.</w:t>
+      </w:r>
+      <w:r>
+        <w:t xml:space="preserve"> Dieser Datensatz beinhaltet Daten, wie zum Beispiel Name, Gehalt und Position im Unternehmen.</w:t>
+      </w:r>
+    </w:p>
+    <w:p>
+      <w:pPr>
+        <w:jc w:val="center"/>
+      </w:pPr>
+      <w:r>
+        <w:rPr>
+          <w:noProof/>
+        </w:rPr>
+        <w:drawing>
+          <wp:inline distT="0" distB="0" distL="0" distR="0" wp14:anchorId="75C74285" wp14:editId="475F216A">
+            <wp:extent cx="3864976" cy="5004551"/>
+            <wp:effectExtent l="0" t="0" r="2540" b="5715"/>
+            <wp:docPr id="17" name="Grafik 17"/>
+            <wp:cNvGraphicFramePr>
+              <a:graphicFrameLocks xmlns:a="http://schemas.openxmlformats.org/drawingml/2006/main" noChangeAspect="1"/>
+            </wp:cNvGraphicFramePr>
+            <a:graphic xmlns:a="http://schemas.openxmlformats.org/drawingml/2006/main">
+              <a:graphicData uri="http://schemas.openxmlformats.org/drawingml/2006/picture">
+                <pic:pic xmlns:pic="http://schemas.openxmlformats.org/drawingml/2006/picture">
+                  <pic:nvPicPr>
+                    <pic:cNvPr id="1" name=""/>
+                    <pic:cNvPicPr/>
+                  </pic:nvPicPr>
+                  <pic:blipFill>
+                    <a:blip r:embed="rId18"/>
+                    <a:stretch>
+                      <a:fillRect/>
+                    </a:stretch>
+                  </pic:blipFill>
+                  <pic:spPr>
+                    <a:xfrm>
+                      <a:off x="0" y="0"/>
+                      <a:ext cx="3903598" cy="5054560"/>
+                    </a:xfrm>
+                    <a:prstGeom prst="rect">
+                      <a:avLst/>
+                    </a:prstGeom>
+                  </pic:spPr>
+                </pic:pic>
+              </a:graphicData>
+            </a:graphic>
+          </wp:inline>
+        </w:drawing>
+      </w:r>
+    </w:p>
+    <w:p>
+      <w:pPr>
+        <w:pStyle w:val="Beschriftung"/>
+        <w:rPr>
+          <w:i w:val="0"/>
+          <w:iCs w:val="0"/>
+        </w:rPr>
+      </w:pPr>
+      <w:bookmarkStart w:id="18" w:name="_Ref59047590"/>
+      <w:r>
+        <w:t xml:space="preserve">Abbildung </w:t>
+      </w:r>
+      <w:r>
+        <w:fldChar w:fldCharType="begin"/>
+      </w:r>
+      <w:r>
         <w:instrText xml:space="preserve"> SEQ Abbildung \* ARABIC </w:instrText>
       </w:r>
       <w:r>
@@ -1679,6 +3599,122 @@
         <w:rPr>
           <w:noProof/>
         </w:rPr>
+        <w:t>8</w:t>
+      </w:r>
+      <w:r>
+        <w:fldChar w:fldCharType="end"/>
+      </w:r>
+      <w:bookmarkEnd w:id="18"/>
+      <w:r>
+        <w:t xml:space="preserve"> Merkmale Human </w:t>
+      </w:r>
+      <w:proofErr w:type="spellStart"/>
+      <w:r>
+        <w:t>Ressources</w:t>
+      </w:r>
+      <w:proofErr w:type="spellEnd"/>
+      <w:r>
+        <w:br w:type="page"/>
+      </w:r>
+    </w:p>
+    <w:p>
+      <w:pPr>
+        <w:pStyle w:val="Beschriftung"/>
+      </w:pPr>
+    </w:p>
+    <w:p>
+      <w:r>
+        <w:t xml:space="preserve">Um ein </w:t>
+      </w:r>
+      <w:r>
+        <w:t>i</w:t>
+      </w:r>
+      <w:r>
+        <w:t xml:space="preserve">nitiales </w:t>
+      </w:r>
+      <w:r>
+        <w:t xml:space="preserve">Verständnis über den Datensatz zu erlangen, wurde mit den bestehenden Daten eine Visualisierung für einen Anwendungsfall durchgeführt. Spezifisch wurde der Leistungsindex in Relation zum Rekrutierungsweg dargestellt. So wäre beispielsweise eine Erkenntnis aus dem Graphen, dass Bewerber von diversen Jobmessen die Leistungserwartungen vergleichsweise </w:t>
+      </w:r>
+      <w:proofErr w:type="gramStart"/>
+      <w:r>
+        <w:t xml:space="preserve">am </w:t>
+      </w:r>
+      <w:r>
+        <w:t>H</w:t>
+      </w:r>
+      <w:r>
+        <w:t>äufigsten übertreffen</w:t>
+      </w:r>
+      <w:proofErr w:type="gramEnd"/>
+      <w:r>
+        <w:t>.</w:t>
+      </w:r>
+    </w:p>
+    <w:p>
+      <w:pPr>
+        <w:jc w:val="center"/>
+      </w:pPr>
+      <w:r>
+        <w:rPr>
+          <w:noProof/>
+        </w:rPr>
+        <w:drawing>
+          <wp:inline distT="0" distB="0" distL="0" distR="0" wp14:anchorId="7ED7C255" wp14:editId="6C59C9C2">
+            <wp:extent cx="5726115" cy="4202435"/>
+            <wp:effectExtent l="0" t="0" r="8255" b="7620"/>
+            <wp:docPr id="19" name="Grafik 19"/>
+            <wp:cNvGraphicFramePr>
+              <a:graphicFrameLocks xmlns:a="http://schemas.openxmlformats.org/drawingml/2006/main" noChangeAspect="1"/>
+            </wp:cNvGraphicFramePr>
+            <a:graphic xmlns:a="http://schemas.openxmlformats.org/drawingml/2006/main">
+              <a:graphicData uri="http://schemas.openxmlformats.org/drawingml/2006/picture">
+                <pic:pic xmlns:pic="http://schemas.openxmlformats.org/drawingml/2006/picture">
+                  <pic:nvPicPr>
+                    <pic:cNvPr id="1" name=""/>
+                    <pic:cNvPicPr/>
+                  </pic:nvPicPr>
+                  <pic:blipFill>
+                    <a:blip r:embed="rId19"/>
+                    <a:stretch>
+                      <a:fillRect/>
+                    </a:stretch>
+                  </pic:blipFill>
+                  <pic:spPr>
+                    <a:xfrm>
+                      <a:off x="0" y="0"/>
+                      <a:ext cx="5803861" cy="4259494"/>
+                    </a:xfrm>
+                    <a:prstGeom prst="rect">
+                      <a:avLst/>
+                    </a:prstGeom>
+                  </pic:spPr>
+                </pic:pic>
+              </a:graphicData>
+            </a:graphic>
+          </wp:inline>
+        </w:drawing>
+      </w:r>
+    </w:p>
+    <w:p>
+      <w:pPr>
+        <w:pStyle w:val="Beschriftung"/>
+      </w:pPr>
+      <w:r>
+        <w:t xml:space="preserve">Abbildung </w:t>
+      </w:r>
+      <w:r>
+        <w:fldChar w:fldCharType="begin"/>
+      </w:r>
+      <w:r>
+        <w:instrText xml:space="preserve"> SEQ Abbildung \* ARABIC </w:instrText>
+      </w:r>
+      <w:r>
+        <w:fldChar w:fldCharType="separate"/>
+      </w:r>
+      <w:r>
+        <w:rPr>
+          <w:noProof/>
+        </w:rPr>
         <w:t>9</w:t>
       </w:r>
       <w:r>
@@ -1694,20 +3730,55 @@
     <w:p>
       <w:pPr>
         <w:pStyle w:val="berschrift3"/>
-        <w:rPr>
-          <w:lang w:val="en-US"/>
-        </w:rPr>
-      </w:pPr>
-      <w:r>
-        <w:rPr>
-          <w:lang w:val="en-US"/>
-        </w:rPr>
-        <w:t>Data Preparation</w:t>
-      </w:r>
-    </w:p>
-    <w:p>
-      <w:r>
-        <w:t>Um die Daten in den Algorithmen nutzen zu können, wurden alle String-Werte in Integer umgewandelt.</w:t>
+      </w:pPr>
+      <w:bookmarkStart w:id="19" w:name="_Toc59378266"/>
+      <w:r>
+        <w:t xml:space="preserve">Data </w:t>
+      </w:r>
+      <w:proofErr w:type="spellStart"/>
+      <w:r>
+        <w:t>Preparation</w:t>
+      </w:r>
+      <w:bookmarkEnd w:id="19"/>
+      <w:proofErr w:type="spellEnd"/>
+    </w:p>
+    <w:p>
+      <w:r>
+        <w:t xml:space="preserve">Um die Daten in den Algorithmen nutzen zu können, wurden </w:t>
+      </w:r>
+      <w:r>
+        <w:t>diese im Rahmen der Vorverarbeitung (</w:t>
+      </w:r>
+      <w:proofErr w:type="spellStart"/>
+      <w:r>
+        <w:t>Preprocessing</w:t>
+      </w:r>
+      <w:proofErr w:type="spellEnd"/>
+      <w:r>
+        <w:t xml:space="preserve">) </w:t>
+      </w:r>
+      <w:r>
+        <w:t xml:space="preserve">behandelt. Dabei wurden wie schon in Use-Case 1 </w:t>
+      </w:r>
+      <w:r>
+        <w:t>a</w:t>
+      </w:r>
+      <w:r>
+        <w:t>lle String- in Integer</w:t>
+      </w:r>
+      <w:r>
+        <w:t xml:space="preserve">-Werte mithilfe der in </w:t>
+      </w:r>
+      <w:proofErr w:type="spellStart"/>
+      <w:r>
+        <w:t>pyspark</w:t>
+      </w:r>
+      <w:proofErr w:type="spellEnd"/>
+      <w:r>
+        <w:t xml:space="preserve"> zur Verfügung stehenden Index-Funktionalitäten</w:t>
+      </w:r>
+      <w:r>
+        <w:t xml:space="preserve"> umgewandelt.</w:t>
       </w:r>
       <w:r>
         <w:t xml:space="preserve"> Im Falle von Datumsfeldern wurden diese mithilfe der Funktion </w:t>
@@ -1739,65 +3810,91 @@
         <w:t xml:space="preserve"> formatiert.</w:t>
       </w:r>
       <w:r>
+        <w:br w:type="page"/>
+      </w:r>
+    </w:p>
+    <w:p>
+      <w:pPr>
+        <w:pStyle w:val="berschrift3"/>
+      </w:pPr>
+      <w:bookmarkStart w:id="20" w:name="_Toc59378267"/>
+      <w:r>
+        <w:lastRenderedPageBreak/>
+        <w:t>Modeling</w:t>
+      </w:r>
+      <w:bookmarkEnd w:id="20"/>
+    </w:p>
+    <w:p>
+      <w:r>
+        <w:t xml:space="preserve">Im Rahmen der Modellierung werden die für die Aufgabenstellung geeigneten Methoden des Data </w:t>
+      </w:r>
+      <w:proofErr w:type="spellStart"/>
+      <w:r>
+        <w:t>Minings</w:t>
+      </w:r>
+      <w:proofErr w:type="spellEnd"/>
+      <w:r>
+        <w:t xml:space="preserve"> auf den in der Datenvorbereitung erstellten Datensatz ausgewählt. Typisch für diese Phase sind</w:t>
+      </w:r>
+      <w:r>
+        <w:t xml:space="preserve"> die Erstellung von Testmodellen, deren Bewertung,</w:t>
+      </w:r>
+      <w:r>
         <w:t xml:space="preserve"> </w:t>
       </w:r>
       <w:r>
-        <w:t>Für die String-Werte wurden</w:t>
-      </w:r>
-      <w:r>
-        <w:t>, wie schon im Use-</w:t>
-      </w:r>
-      <w:proofErr w:type="spellStart"/>
-      <w:r>
-        <w:t>case</w:t>
-      </w:r>
-      <w:proofErr w:type="spellEnd"/>
-      <w:r>
-        <w:t xml:space="preserve"> 1, </w:t>
-      </w:r>
-      <w:r>
-        <w:t xml:space="preserve">im Zuge des </w:t>
-      </w:r>
-      <w:proofErr w:type="spellStart"/>
-      <w:r>
-        <w:t>Preprocessings</w:t>
-      </w:r>
-      <w:proofErr w:type="spellEnd"/>
-      <w:r>
-        <w:t xml:space="preserve"> die in </w:t>
-      </w:r>
-      <w:proofErr w:type="spellStart"/>
-      <w:r>
-        <w:t>pyspark</w:t>
-      </w:r>
-      <w:proofErr w:type="spellEnd"/>
-      <w:r>
-        <w:t xml:space="preserve"> zu Verfügung stehenden Index-Funktionalitäten verwendet.</w:t>
-      </w:r>
-    </w:p>
-    <w:p>
-      <w:pPr>
-        <w:pStyle w:val="berschrift3"/>
-        <w:rPr>
-          <w:lang w:val="en-US"/>
-        </w:rPr>
-      </w:pPr>
-      <w:r>
-        <w:rPr>
-          <w:lang w:val="en-US"/>
-        </w:rPr>
-        <w:t>Modeling</w:t>
-      </w:r>
-    </w:p>
-    <w:p>
-      <w:r>
-        <w:t>Zu Beginn der</w:t>
-      </w:r>
-      <w:r>
-        <w:t xml:space="preserve"> Modellierung </w:t>
-      </w:r>
-      <w:r>
-        <w:t>wurde eine zusätzliche Spalte erstellt. Diese soll die Differenz zwischen des Einstellungs- und Kündigungsdatums eines Mitarbeiters berechnen.</w:t>
+        <w:t xml:space="preserve">sowie </w:t>
+      </w:r>
+      <w:r>
+        <w:t xml:space="preserve">die </w:t>
+      </w:r>
+      <w:r>
+        <w:t xml:space="preserve">anschließende </w:t>
+      </w:r>
+      <w:r>
+        <w:t>Optimierung der</w:t>
+      </w:r>
+      <w:r>
+        <w:t xml:space="preserve"> verwendeten</w:t>
+      </w:r>
+      <w:r>
+        <w:t xml:space="preserve"> Paramete</w:t>
+      </w:r>
+      <w:r>
+        <w:t>r</w:t>
+      </w:r>
+      <w:r>
+        <w:t>.</w:t>
+      </w:r>
+    </w:p>
+    <w:p/>
+    <w:p>
+      <w:r>
+        <w:t>In dem vorliegenden Fall</w:t>
+      </w:r>
+      <w:r>
+        <w:t xml:space="preserve"> </w:t>
+      </w:r>
+      <w:r>
+        <w:t>wurde eine zusätzliche Spalte</w:t>
+      </w:r>
+      <w:r>
+        <w:t xml:space="preserve">, welche die </w:t>
+      </w:r>
+      <w:r>
+        <w:t>Differenz zwischen de</w:t>
+      </w:r>
+      <w:r>
+        <w:t>m</w:t>
+      </w:r>
+      <w:r>
+        <w:t xml:space="preserve"> Einstellungs- und Kündigungsdatum eines Mitarbeiters </w:t>
+      </w:r>
+      <w:r>
+        <w:t>enthält</w:t>
+      </w:r>
+      <w:r>
+        <w:t>.</w:t>
       </w:r>
       <w:r>
         <w:t xml:space="preserve"> Des Weiteren wurde</w:t>
@@ -1822,6 +3919,9 @@
         <w:jc w:val="center"/>
       </w:pPr>
       <w:r>
+        <w:rPr>
+          <w:noProof/>
+        </w:rPr>
         <w:drawing>
           <wp:inline distT="0" distB="0" distL="0" distR="0" wp14:anchorId="134842A4" wp14:editId="4308E802">
             <wp:extent cx="5760720" cy="1201420"/>
@@ -1838,7 +3938,7 @@
                     <pic:cNvPicPr/>
                   </pic:nvPicPr>
                   <pic:blipFill>
-                    <a:blip r:embed="rId15"/>
+                    <a:blip r:embed="rId20"/>
                     <a:stretch>
                       <a:fillRect/>
                     </a:stretch>
@@ -1900,6 +4000,21 @@
       </w:r>
     </w:p>
     <w:p>
+      <w:pPr>
+        <w:pStyle w:val="berschrift4"/>
+      </w:pPr>
+      <w:bookmarkStart w:id="21" w:name="_Toc59378268"/>
+      <w:proofErr w:type="spellStart"/>
+      <w:r>
+        <w:t>Scatter</w:t>
+      </w:r>
+      <w:proofErr w:type="spellEnd"/>
+      <w:r>
+        <w:t>-Plot</w:t>
+      </w:r>
+      <w:bookmarkEnd w:id="21"/>
+    </w:p>
+    <w:p>
       <w:r>
         <w:t>Die resultierende Spalte „</w:t>
       </w:r>
@@ -1963,7 +4078,7 @@
         <w:rPr>
           <w:noProof/>
         </w:rPr>
-        <w:t>10</w:t>
+        <w:t>11</w:t>
       </w:r>
       <w:r>
         <w:fldChar w:fldCharType="end"/>
@@ -1976,13 +4091,14 @@
       <w:pPr>
         <w:jc w:val="center"/>
       </w:pPr>
-      <w:bookmarkStart w:id="4" w:name="_GoBack"/>
-      <w:bookmarkEnd w:id="4"/>
-      <w:r>
+      <w:r>
+        <w:rPr>
+          <w:noProof/>
+        </w:rPr>
         <w:drawing>
-          <wp:inline distT="0" distB="0" distL="0" distR="0" wp14:anchorId="2418250E" wp14:editId="6132D542">
-            <wp:extent cx="2909454" cy="1921035"/>
-            <wp:effectExtent l="0" t="0" r="5715" b="3175"/>
+          <wp:inline distT="0" distB="0" distL="0" distR="0" wp14:anchorId="2418250E" wp14:editId="420499C4">
+            <wp:extent cx="3799585" cy="2508766"/>
+            <wp:effectExtent l="0" t="0" r="0" b="6350"/>
             <wp:docPr id="6" name="Grafik 6"/>
             <wp:cNvGraphicFramePr>
               <a:graphicFrameLocks xmlns:a="http://schemas.openxmlformats.org/drawingml/2006/main" noChangeAspect="1"/>
@@ -1995,7 +4111,7 @@
                     <pic:cNvPicPr/>
                   </pic:nvPicPr>
                   <pic:blipFill>
-                    <a:blip r:embed="rId16"/>
+                    <a:blip r:embed="rId21"/>
                     <a:stretch>
                       <a:fillRect/>
                     </a:stretch>
@@ -2003,7 +4119,7 @@
                   <pic:spPr>
                     <a:xfrm>
                       <a:off x="0" y="0"/>
-                      <a:ext cx="2916650" cy="1925787"/>
+                      <a:ext cx="3863166" cy="2550747"/>
                     </a:xfrm>
                     <a:prstGeom prst="rect">
                       <a:avLst/>
@@ -2019,8 +4135,216 @@
     <w:p>
       <w:pPr>
         <w:pStyle w:val="Beschriftung"/>
-      </w:pPr>
-      <w:bookmarkStart w:id="5" w:name="_Ref59128102"/>
+        <w:rPr>
+          <w:lang w:val="en-US"/>
+        </w:rPr>
+      </w:pPr>
+      <w:bookmarkStart w:id="22" w:name="_Ref59128102"/>
+      <w:proofErr w:type="spellStart"/>
+      <w:r>
+        <w:rPr>
+          <w:lang w:val="en-US"/>
+        </w:rPr>
+        <w:t>Abbildung</w:t>
+      </w:r>
+      <w:proofErr w:type="spellEnd"/>
+      <w:r>
+        <w:rPr>
+          <w:lang w:val="en-US"/>
+        </w:rPr>
+        <w:t xml:space="preserve"> </w:t>
+      </w:r>
+      <w:r>
+        <w:fldChar w:fldCharType="begin"/>
+      </w:r>
+      <w:r>
+        <w:rPr>
+          <w:lang w:val="en-US"/>
+        </w:rPr>
+        <w:instrText xml:space="preserve"> SEQ Abbildung \* ARABIC </w:instrText>
+      </w:r>
+      <w:r>
+        <w:fldChar w:fldCharType="separate"/>
+      </w:r>
+      <w:r>
+        <w:rPr>
+          <w:noProof/>
+          <w:lang w:val="en-US"/>
+        </w:rPr>
+        <w:t>11</w:t>
+      </w:r>
+      <w:r>
+        <w:fldChar w:fldCharType="end"/>
+      </w:r>
+      <w:bookmarkEnd w:id="22"/>
+      <w:r>
+        <w:rPr>
+          <w:lang w:val="en-US"/>
+        </w:rPr>
+        <w:t xml:space="preserve"> </w:t>
+      </w:r>
+      <w:proofErr w:type="gramStart"/>
+      <w:r>
+        <w:rPr>
+          <w:lang w:val="en-US"/>
+        </w:rPr>
+        <w:t>Scatter-Plot</w:t>
+      </w:r>
+      <w:proofErr w:type="gramEnd"/>
+      <w:r>
+        <w:rPr>
+          <w:lang w:val="en-US"/>
+        </w:rPr>
+        <w:t xml:space="preserve"> </w:t>
+      </w:r>
+      <w:proofErr w:type="spellStart"/>
+      <w:r>
+        <w:rPr>
+          <w:lang w:val="en-US"/>
+        </w:rPr>
+        <w:t>D</w:t>
+      </w:r>
+      <w:r>
+        <w:rPr>
+          <w:lang w:val="en-US"/>
+        </w:rPr>
+        <w:t>atensatz</w:t>
+      </w:r>
+      <w:proofErr w:type="spellEnd"/>
+    </w:p>
+    <w:p>
+      <w:pPr>
+        <w:spacing w:after="200" w:line="276" w:lineRule="auto"/>
+        <w:rPr>
+          <w:lang w:val="en-US"/>
+        </w:rPr>
+      </w:pPr>
+      <w:r>
+        <w:rPr>
+          <w:lang w:val="en-US"/>
+        </w:rPr>
+        <w:br w:type="page"/>
+      </w:r>
+    </w:p>
+    <w:p>
+      <w:pPr>
+        <w:pStyle w:val="berschrift4"/>
+        <w:rPr>
+          <w:lang w:val="en-US"/>
+        </w:rPr>
+      </w:pPr>
+      <w:bookmarkStart w:id="23" w:name="_Toc59378269"/>
+      <w:r>
+        <w:rPr>
+          <w:lang w:val="en-US"/>
+        </w:rPr>
+        <w:lastRenderedPageBreak/>
+        <w:t>Decision-Tree</w:t>
+      </w:r>
+      <w:bookmarkEnd w:id="23"/>
+    </w:p>
+    <w:p>
+      <w:r>
+        <w:t xml:space="preserve">Daraufhin soll anhand von einem </w:t>
+      </w:r>
+      <w:proofErr w:type="spellStart"/>
+      <w:r>
+        <w:t>Decision-Tree</w:t>
+      </w:r>
+      <w:proofErr w:type="spellEnd"/>
+      <w:r>
+        <w:t xml:space="preserve"> vorhergesagt werden, welcher Mitarbeiter das Unternehmen als nächstes verlassen wird. </w:t>
+      </w:r>
+      <w:r>
+        <w:t xml:space="preserve">Dieser </w:t>
+      </w:r>
+      <w:proofErr w:type="spellStart"/>
+      <w:r>
+        <w:t>Decision-Tree</w:t>
+      </w:r>
+      <w:proofErr w:type="spellEnd"/>
+      <w:r>
+        <w:t xml:space="preserve"> wird mit der Variable </w:t>
+      </w:r>
+      <w:proofErr w:type="spellStart"/>
+      <w:r>
+        <w:t>paramGrid</w:t>
+      </w:r>
+      <w:proofErr w:type="spellEnd"/>
+      <w:r>
+        <w:t xml:space="preserve"> parametriert. Hier wurde beispielsweise die maximale Tiefe des Entscheidungsbaumes durch </w:t>
+      </w:r>
+      <w:proofErr w:type="spellStart"/>
+      <w:r>
+        <w:t>maxDepth</w:t>
+      </w:r>
+      <w:proofErr w:type="spellEnd"/>
+      <w:r>
+        <w:t xml:space="preserve"> auf fünf Ebenen eingestellt. Des Weiteren wurde mit dem Parameter </w:t>
+      </w:r>
+      <w:proofErr w:type="spellStart"/>
+      <w:r>
+        <w:t>minInfoGain</w:t>
+      </w:r>
+      <w:proofErr w:type="spellEnd"/>
+      <w:r>
+        <w:t xml:space="preserve"> vorgegeben, dass nur Features mit einem minimalen Informationsgehalt von 0,05 bei der Entscheidung berücksichtigt werden.</w:t>
+      </w:r>
+    </w:p>
+    <w:p>
+      <w:r>
+        <w:t xml:space="preserve">Um im weiteren Verlauf den Algorithmus trainieren und validieren zu können, wurde der Datensatz in einen </w:t>
+      </w:r>
+      <w:r>
+        <w:t>Trainings- und einen Testdatensatz im Verhältnis 60 zu 40 aufgeteilt.</w:t>
+      </w:r>
+      <w:r>
+        <w:t xml:space="preserve"> Als Validierungsansatz wurde auf die Methode der Cross-Validation gesetzt und anschließend das Ergebnis dargestellt.</w:t>
+      </w:r>
+    </w:p>
+    <w:p>
+      <w:r>
+        <w:drawing>
+          <wp:inline distT="0" distB="0" distL="0" distR="0" wp14:anchorId="246335FE" wp14:editId="2E71AAF2">
+            <wp:extent cx="5760720" cy="1678940"/>
+            <wp:effectExtent l="0" t="0" r="0" b="0"/>
+            <wp:docPr id="5" name="Grafik 5"/>
+            <wp:cNvGraphicFramePr>
+              <a:graphicFrameLocks xmlns:a="http://schemas.openxmlformats.org/drawingml/2006/main" noChangeAspect="1"/>
+            </wp:cNvGraphicFramePr>
+            <a:graphic xmlns:a="http://schemas.openxmlformats.org/drawingml/2006/main">
+              <a:graphicData uri="http://schemas.openxmlformats.org/drawingml/2006/picture">
+                <pic:pic xmlns:pic="http://schemas.openxmlformats.org/drawingml/2006/picture">
+                  <pic:nvPicPr>
+                    <pic:cNvPr id="1" name=""/>
+                    <pic:cNvPicPr/>
+                  </pic:nvPicPr>
+                  <pic:blipFill>
+                    <a:blip r:embed="rId22"/>
+                    <a:stretch>
+                      <a:fillRect/>
+                    </a:stretch>
+                  </pic:blipFill>
+                  <pic:spPr>
+                    <a:xfrm>
+                      <a:off x="0" y="0"/>
+                      <a:ext cx="5760720" cy="1678940"/>
+                    </a:xfrm>
+                    <a:prstGeom prst="rect">
+                      <a:avLst/>
+                    </a:prstGeom>
+                  </pic:spPr>
+                </pic:pic>
+              </a:graphicData>
+            </a:graphic>
+          </wp:inline>
+        </w:drawing>
+      </w:r>
+    </w:p>
+    <w:p>
+      <w:pPr>
+        <w:pStyle w:val="Beschriftung"/>
+      </w:pPr>
       <w:r>
         <w:t xml:space="preserve">Abbildung </w:t>
       </w:r>
@@ -2037,59 +4361,2261 @@
         <w:rPr>
           <w:noProof/>
         </w:rPr>
-        <w:t>10</w:t>
+        <w:t>12</w:t>
       </w:r>
       <w:r>
         <w:fldChar w:fldCharType="end"/>
       </w:r>
-      <w:bookmarkEnd w:id="5"/>
       <w:r>
         <w:t xml:space="preserve"> </w:t>
       </w:r>
       <w:proofErr w:type="spellStart"/>
       <w:r>
+        <w:t>Decision-Tree</w:t>
+      </w:r>
+      <w:proofErr w:type="spellEnd"/>
+      <w:r>
+        <w:t xml:space="preserve"> Coding</w:t>
+      </w:r>
+    </w:p>
+    <w:p>
+      <w:r>
+        <w:t xml:space="preserve">Wie die Testergebnisse (siehe </w:t>
+      </w:r>
+      <w:r>
+        <w:fldChar w:fldCharType="begin"/>
+      </w:r>
+      <w:r>
+        <w:instrText xml:space="preserve"> REF _Ref59351602 \h </w:instrText>
+      </w:r>
+      <w:r>
+        <w:fldChar w:fldCharType="separate"/>
+      </w:r>
+      <w:r>
+        <w:t xml:space="preserve">Abbildung </w:t>
+      </w:r>
+      <w:r>
+        <w:rPr>
+          <w:noProof/>
+        </w:rPr>
+        <w:t>13</w:t>
+      </w:r>
+      <w:r>
+        <w:fldChar w:fldCharType="end"/>
+      </w:r>
+      <w:r>
+        <w:t>) zeigen,</w:t>
+      </w:r>
+      <w:r>
+        <w:t xml:space="preserve"> weißt dieser Entscheidungsbaum (EB) eine 100%-</w:t>
+      </w:r>
+      <w:proofErr w:type="spellStart"/>
+      <w:r>
+        <w:t>ige</w:t>
+      </w:r>
+      <w:proofErr w:type="spellEnd"/>
+      <w:r>
+        <w:t xml:space="preserve"> Vorhersage</w:t>
+      </w:r>
+      <w:r>
+        <w:t xml:space="preserve"> (Test Error = 0</w:t>
+      </w:r>
+      <w:r>
+        <w:t>.0</w:t>
+      </w:r>
+      <w:r>
+        <w:t>)</w:t>
+      </w:r>
+      <w:r>
+        <w:t xml:space="preserve"> auf. </w:t>
+      </w:r>
+      <w:r>
+        <w:t xml:space="preserve">Dies deutet auf einen </w:t>
+      </w:r>
+      <w:r>
+        <w:t>Implementierungsfehler</w:t>
+      </w:r>
+      <w:r>
+        <w:t xml:space="preserve"> hin, da die Test- von den Trainingsdaten abweichen und somit eine 100%-</w:t>
+      </w:r>
+      <w:proofErr w:type="spellStart"/>
+      <w:r>
+        <w:t>ige</w:t>
+      </w:r>
+      <w:proofErr w:type="spellEnd"/>
+      <w:r>
+        <w:t xml:space="preserve"> Übereinstimmung nicht erreichbar ist. Auch nach intensiver Recherchearbeit kann der </w:t>
+      </w:r>
+      <w:r>
+        <w:t xml:space="preserve">Grund </w:t>
+      </w:r>
+      <w:r>
+        <w:t>hierfür</w:t>
+      </w:r>
+      <w:r>
+        <w:t xml:space="preserve"> nicht gefunden werden</w:t>
+      </w:r>
+      <w:r>
+        <w:t>. Die Vermutung liegt nahe, dass der EB für den vorliegenden Datensatz ungeeignet zu sein scheint, da dieser ggf. zu viele Features enthält.</w:t>
+      </w:r>
+    </w:p>
+    <w:p>
+      <w:r>
+        <w:t xml:space="preserve">Aufgrund der begrenzten Bearbeitungszeit </w:t>
+      </w:r>
+      <w:r>
+        <w:t>entschied sich das Team nach mehrmaligen gescheiterten Anläufen mit nicht validen Ergebnissen diesen Weg nicht weiter zu verfolgen.</w:t>
+      </w:r>
+    </w:p>
+    <w:p>
+      <w:pPr>
+        <w:jc w:val="center"/>
+      </w:pPr>
+      <w:r>
+        <w:drawing>
+          <wp:inline distT="0" distB="0" distL="0" distR="0" wp14:anchorId="00B1E91D" wp14:editId="0830AB92">
+            <wp:extent cx="3644047" cy="2778021"/>
+            <wp:effectExtent l="0" t="0" r="0" b="3810"/>
+            <wp:docPr id="7" name="Grafik 7"/>
+            <wp:cNvGraphicFramePr>
+              <a:graphicFrameLocks xmlns:a="http://schemas.openxmlformats.org/drawingml/2006/main" noChangeAspect="1"/>
+            </wp:cNvGraphicFramePr>
+            <a:graphic xmlns:a="http://schemas.openxmlformats.org/drawingml/2006/main">
+              <a:graphicData uri="http://schemas.openxmlformats.org/drawingml/2006/picture">
+                <pic:pic xmlns:pic="http://schemas.openxmlformats.org/drawingml/2006/picture">
+                  <pic:nvPicPr>
+                    <pic:cNvPr id="1" name=""/>
+                    <pic:cNvPicPr/>
+                  </pic:nvPicPr>
+                  <pic:blipFill>
+                    <a:blip r:embed="rId23"/>
+                    <a:stretch>
+                      <a:fillRect/>
+                    </a:stretch>
+                  </pic:blipFill>
+                  <pic:spPr>
+                    <a:xfrm>
+                      <a:off x="0" y="0"/>
+                      <a:ext cx="3734803" cy="2847208"/>
+                    </a:xfrm>
+                    <a:prstGeom prst="rect">
+                      <a:avLst/>
+                    </a:prstGeom>
+                  </pic:spPr>
+                </pic:pic>
+              </a:graphicData>
+            </a:graphic>
+          </wp:inline>
+        </w:drawing>
+      </w:r>
+    </w:p>
+    <w:p>
+      <w:pPr>
+        <w:pStyle w:val="Beschriftung"/>
+        <w:rPr>
+          <w:i w:val="0"/>
+          <w:iCs w:val="0"/>
+        </w:rPr>
+      </w:pPr>
+      <w:bookmarkStart w:id="24" w:name="_Ref59351602"/>
+      <w:r>
+        <w:t xml:space="preserve">Abbildung </w:t>
+      </w:r>
+      <w:r>
+        <w:fldChar w:fldCharType="begin"/>
+      </w:r>
+      <w:r>
+        <w:instrText xml:space="preserve"> SEQ Abbildung \* ARABIC </w:instrText>
+      </w:r>
+      <w:r>
+        <w:fldChar w:fldCharType="separate"/>
+      </w:r>
+      <w:r>
+        <w:rPr>
+          <w:noProof/>
+        </w:rPr>
+        <w:t>13</w:t>
+      </w:r>
+      <w:r>
+        <w:fldChar w:fldCharType="end"/>
+      </w:r>
+      <w:bookmarkEnd w:id="24"/>
+      <w:r>
+        <w:t xml:space="preserve"> </w:t>
+      </w:r>
+      <w:proofErr w:type="spellStart"/>
+      <w:r>
+        <w:t>Decision-Tree</w:t>
+      </w:r>
+      <w:proofErr w:type="spellEnd"/>
+      <w:r>
+        <w:t xml:space="preserve"> Ergebnisse</w:t>
+      </w:r>
+      <w:r>
+        <w:br w:type="page"/>
+      </w:r>
+    </w:p>
+    <w:p>
+      <w:pPr>
+        <w:pStyle w:val="berschrift4"/>
+      </w:pPr>
+      <w:bookmarkStart w:id="25" w:name="_Toc59378270"/>
+      <w:r>
+        <w:lastRenderedPageBreak/>
+        <w:t>Clustering</w:t>
+      </w:r>
+      <w:bookmarkEnd w:id="25"/>
+    </w:p>
+    <w:p>
+      <w:r>
+        <w:t>Um neue Erkenntnisse über den Datensatz zu erlangen, wurde ein Clustering über den Datensatz angewendet.</w:t>
+      </w:r>
+      <w:r>
+        <w:t xml:space="preserve"> Ziel hierbei war es, so die Daten in Cluster einzuteilen, dass von den Clustern auf das Angestellten</w:t>
+      </w:r>
+      <w:r>
+        <w:t>verhältnis</w:t>
+      </w:r>
+      <w:r>
+        <w:t xml:space="preserve"> rückgeschlossen werden kann. Somit soll bestenfalls aufgezeigt werden können, welche Mitarbeiter das Unternehmen als nächstes verlassen.</w:t>
+      </w:r>
+    </w:p>
+    <w:p>
+      <w:r>
+        <w:t xml:space="preserve">Hierfür wurden diese Informationen in einem Feature-Array mithilfe des auf </w:t>
+      </w:r>
+      <w:r>
+        <w:fldChar w:fldCharType="begin"/>
+      </w:r>
+      <w:r>
+        <w:instrText xml:space="preserve"> REF _Ref59354751 \h </w:instrText>
+      </w:r>
+      <w:r>
+        <w:fldChar w:fldCharType="separate"/>
+      </w:r>
+      <w:r>
+        <w:t xml:space="preserve">Abbildung </w:t>
+      </w:r>
+      <w:r>
+        <w:rPr>
+          <w:noProof/>
+        </w:rPr>
+        <w:t>14</w:t>
+      </w:r>
+      <w:r>
+        <w:fldChar w:fldCharType="end"/>
+      </w:r>
+      <w:r>
+        <w:t xml:space="preserve"> gezeigten Vector-Assembler zusammengefasst.</w:t>
+      </w:r>
+    </w:p>
+    <w:p>
+      <w:r>
+        <w:drawing>
+          <wp:inline distT="0" distB="0" distL="0" distR="0" wp14:anchorId="5CCC0FAB" wp14:editId="212312E5">
+            <wp:extent cx="5760720" cy="401955"/>
+            <wp:effectExtent l="0" t="0" r="0" b="0"/>
+            <wp:docPr id="25" name="Grafik 25"/>
+            <wp:cNvGraphicFramePr>
+              <a:graphicFrameLocks xmlns:a="http://schemas.openxmlformats.org/drawingml/2006/main" noChangeAspect="1"/>
+            </wp:cNvGraphicFramePr>
+            <a:graphic xmlns:a="http://schemas.openxmlformats.org/drawingml/2006/main">
+              <a:graphicData uri="http://schemas.openxmlformats.org/drawingml/2006/picture">
+                <pic:pic xmlns:pic="http://schemas.openxmlformats.org/drawingml/2006/picture">
+                  <pic:nvPicPr>
+                    <pic:cNvPr id="1" name=""/>
+                    <pic:cNvPicPr/>
+                  </pic:nvPicPr>
+                  <pic:blipFill>
+                    <a:blip r:embed="rId24"/>
+                    <a:stretch>
+                      <a:fillRect/>
+                    </a:stretch>
+                  </pic:blipFill>
+                  <pic:spPr>
+                    <a:xfrm>
+                      <a:off x="0" y="0"/>
+                      <a:ext cx="5760720" cy="401955"/>
+                    </a:xfrm>
+                    <a:prstGeom prst="rect">
+                      <a:avLst/>
+                    </a:prstGeom>
+                  </pic:spPr>
+                </pic:pic>
+              </a:graphicData>
+            </a:graphic>
+          </wp:inline>
+        </w:drawing>
+      </w:r>
+    </w:p>
+    <w:p>
+      <w:pPr>
+        <w:pStyle w:val="Beschriftung"/>
+        <w:rPr>
+          <w:i w:val="0"/>
+          <w:iCs w:val="0"/>
+          <w:lang w:val="en-US"/>
+        </w:rPr>
+      </w:pPr>
+      <w:bookmarkStart w:id="26" w:name="_Ref59354751"/>
+      <w:proofErr w:type="spellStart"/>
+      <w:r>
+        <w:rPr>
+          <w:lang w:val="en-US"/>
+        </w:rPr>
+        <w:t>Abbildung</w:t>
+      </w:r>
+      <w:proofErr w:type="spellEnd"/>
+      <w:r>
+        <w:rPr>
+          <w:lang w:val="en-US"/>
+        </w:rPr>
+        <w:t xml:space="preserve"> </w:t>
+      </w:r>
+      <w:r>
+        <w:fldChar w:fldCharType="begin"/>
+      </w:r>
+      <w:r>
+        <w:rPr>
+          <w:lang w:val="en-US"/>
+        </w:rPr>
+        <w:instrText xml:space="preserve"> SEQ Abbildung \* ARABIC </w:instrText>
+      </w:r>
+      <w:r>
+        <w:fldChar w:fldCharType="separate"/>
+      </w:r>
+      <w:r>
+        <w:rPr>
+          <w:noProof/>
+          <w:lang w:val="en-US"/>
+        </w:rPr>
+        <w:t>14</w:t>
+      </w:r>
+      <w:r>
+        <w:fldChar w:fldCharType="end"/>
+      </w:r>
+      <w:bookmarkEnd w:id="26"/>
+      <w:r>
+        <w:rPr>
+          <w:lang w:val="en-US"/>
+        </w:rPr>
+        <w:t xml:space="preserve"> Vector Assembler Clustering</w:t>
+      </w:r>
+    </w:p>
+    <w:p>
+      <w:pPr>
+        <w:rPr>
+          <w:lang w:val="en-US"/>
+        </w:rPr>
+      </w:pPr>
+    </w:p>
+    <w:p>
+      <w:r>
+        <w:t>Für die</w:t>
+      </w:r>
+      <w:r>
+        <w:t xml:space="preserve"> </w:t>
+      </w:r>
+      <w:r>
+        <w:t xml:space="preserve">Cluster-Analyse wurde auf den </w:t>
+      </w:r>
+      <w:proofErr w:type="spellStart"/>
+      <w:r>
+        <w:t>KMeans</w:t>
+      </w:r>
+      <w:proofErr w:type="spellEnd"/>
+      <w:r>
+        <w:t xml:space="preserve">-Algorithmus gesetzt, was ein </w:t>
+      </w:r>
+      <w:r>
+        <w:t xml:space="preserve">Verfahren </w:t>
+      </w:r>
+      <w:r>
+        <w:t>zur</w:t>
+      </w:r>
+      <w:r>
+        <w:t xml:space="preserve"> </w:t>
+      </w:r>
+      <w:proofErr w:type="spellStart"/>
+      <w:r>
+        <w:t>Vektorq</w:t>
+      </w:r>
+      <w:r>
+        <w:t>uantis</w:t>
+      </w:r>
+      <w:r>
+        <w:t>ierung</w:t>
+      </w:r>
+      <w:proofErr w:type="spellEnd"/>
+      <w:r>
+        <w:t xml:space="preserve"> darstellt. Mithilfe des Parameters ‚k‘ wird die Anzahl der bekannten Cluster vorgegeben. </w:t>
+      </w:r>
+      <w:r>
+        <w:t>D</w:t>
+      </w:r>
+      <w:r>
+        <w:t>er Parameter „</w:t>
+      </w:r>
+      <w:proofErr w:type="spellStart"/>
+      <w:r>
+        <w:t>seed</w:t>
+      </w:r>
+      <w:proofErr w:type="spellEnd"/>
+      <w:r>
+        <w:t>“</w:t>
+      </w:r>
+      <w:r>
+        <w:t xml:space="preserve"> </w:t>
+      </w:r>
+      <w:r>
+        <w:t>steuert dabei</w:t>
+      </w:r>
+      <w:r>
+        <w:t xml:space="preserve"> </w:t>
+      </w:r>
+      <w:r>
+        <w:t xml:space="preserve">die zufälligen Startwerte der </w:t>
+      </w:r>
+      <w:proofErr w:type="spellStart"/>
+      <w:r>
+        <w:t>KMeans</w:t>
+      </w:r>
+      <w:proofErr w:type="spellEnd"/>
+      <w:r>
+        <w:t xml:space="preserve">-Cluster. Da </w:t>
+      </w:r>
+      <w:proofErr w:type="spellStart"/>
+      <w:r>
+        <w:t>KMeans</w:t>
+      </w:r>
+      <w:proofErr w:type="spellEnd"/>
+      <w:r>
+        <w:t xml:space="preserve"> sensibel auf die vorgegebenen Startwerte reagiert, müssen unterschiedliche Werte für diesen Parameter ausprobiert werden, um ein zufriedenstellendes Ergebnis zu erreichen.</w:t>
+      </w:r>
+    </w:p>
+    <w:p>
+      <w:r>
+        <w:t xml:space="preserve">In unserem auf </w:t>
+      </w:r>
+      <w:r>
+        <w:fldChar w:fldCharType="begin"/>
+      </w:r>
+      <w:r>
+        <w:instrText xml:space="preserve"> REF _Ref59355503 \h </w:instrText>
+      </w:r>
+      <w:r>
+        <w:fldChar w:fldCharType="separate"/>
+      </w:r>
+      <w:r>
+        <w:t xml:space="preserve">Abbildung </w:t>
+      </w:r>
+      <w:r>
+        <w:rPr>
+          <w:noProof/>
+        </w:rPr>
+        <w:t>15</w:t>
+      </w:r>
+      <w:r>
+        <w:fldChar w:fldCharType="end"/>
+      </w:r>
+      <w:r>
+        <w:t xml:space="preserve"> gezeigten Fall werden die Daten in 5 Gruppen gegliedert</w:t>
+      </w:r>
+      <w:r>
+        <w:t xml:space="preserve"> und auf das Feature-Array angewandt</w:t>
+      </w:r>
+      <w:r>
+        <w:t xml:space="preserve"> und </w:t>
+      </w:r>
+      <w:proofErr w:type="spellStart"/>
+      <w:r>
+        <w:t>seed</w:t>
+      </w:r>
+      <w:proofErr w:type="spellEnd"/>
+      <w:r>
+        <w:t xml:space="preserve"> auf den Wert 1337 festgelegt</w:t>
+      </w:r>
+      <w:r>
+        <w:t>.</w:t>
+      </w:r>
+      <w:r>
+        <w:t xml:space="preserve"> Zusätzlich wird bei der Vorbereitung zum Clustering </w:t>
+      </w:r>
+      <w:proofErr w:type="spellStart"/>
+      <w:r>
+        <w:t>Traings</w:t>
+      </w:r>
+      <w:proofErr w:type="spellEnd"/>
+      <w:r>
+        <w:t>- und Testdaten mit dem Verhältnis 95 zu 5 festgelegt.</w:t>
+      </w:r>
+    </w:p>
+    <w:p>
+      <w:r>
+        <w:drawing>
+          <wp:inline distT="0" distB="0" distL="0" distR="0" wp14:anchorId="0ACBD069" wp14:editId="0F76ACDC">
+            <wp:extent cx="5760720" cy="814705"/>
+            <wp:effectExtent l="0" t="0" r="0" b="4445"/>
+            <wp:docPr id="28" name="Grafik 28"/>
+            <wp:cNvGraphicFramePr>
+              <a:graphicFrameLocks xmlns:a="http://schemas.openxmlformats.org/drawingml/2006/main" noChangeAspect="1"/>
+            </wp:cNvGraphicFramePr>
+            <a:graphic xmlns:a="http://schemas.openxmlformats.org/drawingml/2006/main">
+              <a:graphicData uri="http://schemas.openxmlformats.org/drawingml/2006/picture">
+                <pic:pic xmlns:pic="http://schemas.openxmlformats.org/drawingml/2006/picture">
+                  <pic:nvPicPr>
+                    <pic:cNvPr id="1" name=""/>
+                    <pic:cNvPicPr/>
+                  </pic:nvPicPr>
+                  <pic:blipFill>
+                    <a:blip r:embed="rId25"/>
+                    <a:stretch>
+                      <a:fillRect/>
+                    </a:stretch>
+                  </pic:blipFill>
+                  <pic:spPr>
+                    <a:xfrm>
+                      <a:off x="0" y="0"/>
+                      <a:ext cx="5760720" cy="814705"/>
+                    </a:xfrm>
+                    <a:prstGeom prst="rect">
+                      <a:avLst/>
+                    </a:prstGeom>
+                  </pic:spPr>
+                </pic:pic>
+              </a:graphicData>
+            </a:graphic>
+          </wp:inline>
+        </w:drawing>
+      </w:r>
+    </w:p>
+    <w:p>
+      <w:pPr>
+        <w:pStyle w:val="Beschriftung"/>
+        <w:rPr>
+          <w:i w:val="0"/>
+          <w:iCs w:val="0"/>
+        </w:rPr>
+      </w:pPr>
+      <w:bookmarkStart w:id="27" w:name="_Ref59355503"/>
+      <w:r>
+        <w:t xml:space="preserve">Abbildung </w:t>
+      </w:r>
+      <w:r>
+        <w:fldChar w:fldCharType="begin"/>
+      </w:r>
+      <w:r>
+        <w:instrText xml:space="preserve"> SEQ Abbildung \* ARABIC </w:instrText>
+      </w:r>
+      <w:r>
+        <w:fldChar w:fldCharType="separate"/>
+      </w:r>
+      <w:r>
+        <w:rPr>
+          <w:noProof/>
+        </w:rPr>
+        <w:t>15</w:t>
+      </w:r>
+      <w:r>
+        <w:fldChar w:fldCharType="end"/>
+      </w:r>
+      <w:bookmarkEnd w:id="27"/>
+      <w:r>
+        <w:t xml:space="preserve"> </w:t>
+      </w:r>
+      <w:proofErr w:type="spellStart"/>
+      <w:r>
+        <w:t>KMeans</w:t>
+      </w:r>
+      <w:proofErr w:type="spellEnd"/>
+      <w:r>
+        <w:t xml:space="preserve"> Clustering</w:t>
+      </w:r>
+    </w:p>
+    <w:p>
+      <w:r>
+        <w:t xml:space="preserve">Das Ergebnis der Cluster-Analyse wird mithilfe eines </w:t>
+      </w:r>
+      <w:proofErr w:type="spellStart"/>
+      <w:r>
         <w:t>Scatter</w:t>
       </w:r>
       <w:proofErr w:type="spellEnd"/>
       <w:r>
-        <w:t xml:space="preserve">-Plot </w:t>
+        <w:t xml:space="preserve">-Plots, wie er auf </w:t>
+      </w:r>
+      <w:r>
+        <w:fldChar w:fldCharType="begin"/>
+      </w:r>
+      <w:r>
+        <w:instrText xml:space="preserve"> REF _Ref59357339 \h </w:instrText>
+      </w:r>
+      <w:r>
+        <w:fldChar w:fldCharType="separate"/>
+      </w:r>
+      <w:r>
+        <w:t xml:space="preserve">Abbildung </w:t>
+      </w:r>
+      <w:r>
+        <w:rPr>
+          <w:noProof/>
+        </w:rPr>
+        <w:t>16</w:t>
+      </w:r>
+      <w:r>
+        <w:fldChar w:fldCharType="end"/>
+      </w:r>
+      <w:r>
+        <w:t xml:space="preserve"> dargestellt ist, visualisiert.</w:t>
+      </w:r>
+      <w:r>
+        <w:t xml:space="preserve"> </w:t>
+      </w:r>
+      <w:r>
+        <w:t xml:space="preserve">Um das Ergebnis direkt mit dem Angestelltenverhältnis vergleichen zu können, wird dieses nochmals auf </w:t>
+      </w:r>
+      <w:r>
+        <w:fldChar w:fldCharType="begin"/>
+      </w:r>
+      <w:r>
+        <w:instrText xml:space="preserve"> REF _Ref59360246 \h </w:instrText>
+      </w:r>
+      <w:r>
+        <w:fldChar w:fldCharType="separate"/>
+      </w:r>
+      <w:r>
+        <w:t xml:space="preserve">Abbildung </w:t>
+      </w:r>
+      <w:r>
+        <w:rPr>
+          <w:noProof/>
+        </w:rPr>
+        <w:t>17</w:t>
+      </w:r>
+      <w:r>
+        <w:fldChar w:fldCharType="end"/>
+      </w:r>
+      <w:r>
+        <w:t xml:space="preserve"> dargestellt.</w:t>
+      </w:r>
+    </w:p>
+    <w:tbl>
+      <w:tblPr>
+        <w:tblStyle w:val="TabellemithellemGitternetz"/>
+        <w:tblW w:w="0" w:type="auto"/>
+        <w:tblBorders>
+          <w:top w:val="none" w:sz="0" w:space="0" w:color="auto"/>
+          <w:left w:val="none" w:sz="0" w:space="0" w:color="auto"/>
+          <w:bottom w:val="none" w:sz="0" w:space="0" w:color="auto"/>
+          <w:right w:val="none" w:sz="0" w:space="0" w:color="auto"/>
+          <w:insideH w:val="none" w:sz="0" w:space="0" w:color="auto"/>
+          <w:insideV w:val="none" w:sz="0" w:space="0" w:color="auto"/>
+        </w:tblBorders>
+        <w:tblLook w:val="04A0" w:firstRow="1" w:lastRow="0" w:firstColumn="1" w:lastColumn="0" w:noHBand="0" w:noVBand="1"/>
+      </w:tblPr>
+      <w:tblGrid>
+        <w:gridCol w:w="4536"/>
+        <w:gridCol w:w="4536"/>
+      </w:tblGrid>
+      <w:tr>
+        <w:trPr>
+          <w:trHeight w:val="3205"/>
+        </w:trPr>
+        <w:tc>
+          <w:tcPr>
+            <w:tcW w:w="4536" w:type="dxa"/>
+          </w:tcPr>
+          <w:p>
+            <w:pPr>
+              <w:jc w:val="center"/>
+            </w:pPr>
+            <w:r>
+              <w:drawing>
+                <wp:inline distT="0" distB="0" distL="0" distR="0" wp14:anchorId="79DE9D34" wp14:editId="17D38985">
+                  <wp:extent cx="2565070" cy="1730257"/>
+                  <wp:effectExtent l="0" t="0" r="6985" b="3810"/>
+                  <wp:docPr id="29" name="Grafik 29"/>
+                  <wp:cNvGraphicFramePr>
+                    <a:graphicFrameLocks xmlns:a="http://schemas.openxmlformats.org/drawingml/2006/main" noChangeAspect="1"/>
+                  </wp:cNvGraphicFramePr>
+                  <a:graphic xmlns:a="http://schemas.openxmlformats.org/drawingml/2006/main">
+                    <a:graphicData uri="http://schemas.openxmlformats.org/drawingml/2006/picture">
+                      <pic:pic xmlns:pic="http://schemas.openxmlformats.org/drawingml/2006/picture">
+                        <pic:nvPicPr>
+                          <pic:cNvPr id="1" name=""/>
+                          <pic:cNvPicPr/>
+                        </pic:nvPicPr>
+                        <pic:blipFill>
+                          <a:blip r:embed="rId26"/>
+                          <a:stretch>
+                            <a:fillRect/>
+                          </a:stretch>
+                        </pic:blipFill>
+                        <pic:spPr>
+                          <a:xfrm>
+                            <a:off x="0" y="0"/>
+                            <a:ext cx="2590705" cy="1747549"/>
+                          </a:xfrm>
+                          <a:prstGeom prst="rect">
+                            <a:avLst/>
+                          </a:prstGeom>
+                        </pic:spPr>
+                      </pic:pic>
+                    </a:graphicData>
+                  </a:graphic>
+                </wp:inline>
+              </w:drawing>
+            </w:r>
+          </w:p>
+          <w:p>
+            <w:pPr>
+              <w:pStyle w:val="Beschriftung"/>
+              <w:rPr>
+                <w:i w:val="0"/>
+                <w:iCs w:val="0"/>
+              </w:rPr>
+            </w:pPr>
+            <w:bookmarkStart w:id="28" w:name="_Ref59357339"/>
+            <w:r>
+              <w:t xml:space="preserve">Abbildung </w:t>
+            </w:r>
+            <w:r>
+              <w:fldChar w:fldCharType="begin"/>
+            </w:r>
+            <w:r>
+              <w:instrText xml:space="preserve"> SEQ Abbildung \* ARABIC </w:instrText>
+            </w:r>
+            <w:r>
+              <w:fldChar w:fldCharType="separate"/>
+            </w:r>
+            <w:r>
+              <w:rPr>
+                <w:noProof/>
+              </w:rPr>
+              <w:t>16</w:t>
+            </w:r>
+            <w:r>
+              <w:fldChar w:fldCharType="end"/>
+            </w:r>
+            <w:bookmarkEnd w:id="28"/>
+            <w:r>
+              <w:t xml:space="preserve"> </w:t>
+            </w:r>
+            <w:proofErr w:type="spellStart"/>
+            <w:r>
+              <w:t>Scatter</w:t>
+            </w:r>
+            <w:proofErr w:type="spellEnd"/>
+            <w:r>
+              <w:t>-Plot Clustering</w:t>
+            </w:r>
+          </w:p>
+        </w:tc>
+        <w:tc>
+          <w:tcPr>
+            <w:tcW w:w="4536" w:type="dxa"/>
+          </w:tcPr>
+          <w:p>
+            <w:pPr>
+              <w:jc w:val="center"/>
+            </w:pPr>
+            <w:r>
+              <w:rPr>
+                <w:noProof/>
+              </w:rPr>
+              <w:drawing>
+                <wp:inline distT="0" distB="0" distL="0" distR="0" wp14:anchorId="64CB2C4C" wp14:editId="3884D1FB">
+                  <wp:extent cx="2635803" cy="1740351"/>
+                  <wp:effectExtent l="0" t="0" r="0" b="0"/>
+                  <wp:docPr id="27" name="Grafik 27"/>
+                  <wp:cNvGraphicFramePr>
+                    <a:graphicFrameLocks xmlns:a="http://schemas.openxmlformats.org/drawingml/2006/main" noChangeAspect="1"/>
+                  </wp:cNvGraphicFramePr>
+                  <a:graphic xmlns:a="http://schemas.openxmlformats.org/drawingml/2006/main">
+                    <a:graphicData uri="http://schemas.openxmlformats.org/drawingml/2006/picture">
+                      <pic:pic xmlns:pic="http://schemas.openxmlformats.org/drawingml/2006/picture">
+                        <pic:nvPicPr>
+                          <pic:cNvPr id="1" name=""/>
+                          <pic:cNvPicPr/>
+                        </pic:nvPicPr>
+                        <pic:blipFill>
+                          <a:blip r:embed="rId21"/>
+                          <a:stretch>
+                            <a:fillRect/>
+                          </a:stretch>
+                        </pic:blipFill>
+                        <pic:spPr>
+                          <a:xfrm>
+                            <a:off x="0" y="0"/>
+                            <a:ext cx="2653075" cy="1751755"/>
+                          </a:xfrm>
+                          <a:prstGeom prst="rect">
+                            <a:avLst/>
+                          </a:prstGeom>
+                        </pic:spPr>
+                      </pic:pic>
+                    </a:graphicData>
+                  </a:graphic>
+                </wp:inline>
+              </w:drawing>
+            </w:r>
+          </w:p>
+          <w:p>
+            <w:pPr>
+              <w:pStyle w:val="Beschriftung"/>
+              <w:rPr>
+                <w:lang w:val="en-US"/>
+              </w:rPr>
+            </w:pPr>
+            <w:bookmarkStart w:id="29" w:name="_Ref59360246"/>
+            <w:proofErr w:type="spellStart"/>
+            <w:r>
+              <w:rPr>
+                <w:lang w:val="en-US"/>
+              </w:rPr>
+              <w:t>Abbildung</w:t>
+            </w:r>
+            <w:proofErr w:type="spellEnd"/>
+            <w:r>
+              <w:rPr>
+                <w:lang w:val="en-US"/>
+              </w:rPr>
+              <w:t xml:space="preserve"> </w:t>
+            </w:r>
+            <w:r>
+              <w:fldChar w:fldCharType="begin"/>
+            </w:r>
+            <w:r>
+              <w:rPr>
+                <w:lang w:val="en-US"/>
+              </w:rPr>
+              <w:instrText xml:space="preserve"> SEQ Abbildung \* ARABIC </w:instrText>
+            </w:r>
+            <w:r>
+              <w:fldChar w:fldCharType="separate"/>
+            </w:r>
+            <w:r>
+              <w:rPr>
+                <w:noProof/>
+                <w:lang w:val="en-US"/>
+              </w:rPr>
+              <w:t>17</w:t>
+            </w:r>
+            <w:r>
+              <w:fldChar w:fldCharType="end"/>
+            </w:r>
+            <w:bookmarkEnd w:id="29"/>
+            <w:r>
+              <w:rPr>
+                <w:lang w:val="en-US"/>
+              </w:rPr>
+              <w:t xml:space="preserve"> </w:t>
+            </w:r>
+            <w:proofErr w:type="gramStart"/>
+            <w:r>
+              <w:rPr>
+                <w:lang w:val="en-US"/>
+              </w:rPr>
+              <w:t>Scatter-Plot</w:t>
+            </w:r>
+            <w:proofErr w:type="gramEnd"/>
+            <w:r>
+              <w:rPr>
+                <w:lang w:val="en-US"/>
+              </w:rPr>
+              <w:t xml:space="preserve"> </w:t>
+            </w:r>
+            <w:proofErr w:type="spellStart"/>
+            <w:r>
+              <w:rPr>
+                <w:lang w:val="en-US"/>
+              </w:rPr>
+              <w:t>D</w:t>
+            </w:r>
+            <w:r>
+              <w:rPr>
+                <w:lang w:val="en-US"/>
+              </w:rPr>
+              <w:t>atensatz</w:t>
+            </w:r>
+            <w:proofErr w:type="spellEnd"/>
+          </w:p>
+        </w:tc>
+      </w:tr>
+    </w:tbl>
+    <w:p>
+      <w:r>
+        <w:t>Wie der direkte Vergleich zeigt, finden sich die meisten aktiven Mitarbeiter (</w:t>
+      </w:r>
+      <w:r>
+        <w:fldChar w:fldCharType="begin"/>
+      </w:r>
+      <w:r>
+        <w:instrText xml:space="preserve"> REF _Ref59360246 \h </w:instrText>
+      </w:r>
+      <w:r>
+        <w:fldChar w:fldCharType="separate"/>
+      </w:r>
+      <w:r>
+        <w:t xml:space="preserve">Abbildung </w:t>
+      </w:r>
+      <w:r>
+        <w:rPr>
+          <w:noProof/>
+        </w:rPr>
+        <w:t>17</w:t>
+      </w:r>
+      <w:r>
+        <w:fldChar w:fldCharType="end"/>
+      </w:r>
+      <w:r>
+        <w:t xml:space="preserve"> „</w:t>
+      </w:r>
+      <w:proofErr w:type="spellStart"/>
+      <w:r>
+        <w:t>Active</w:t>
+      </w:r>
+      <w:proofErr w:type="spellEnd"/>
+      <w:r>
+        <w:t xml:space="preserve">“) in den oberen Clustern (Cluster 3 bis 5) wieder. Des Weiteren sind die </w:t>
+      </w:r>
+      <w:r>
+        <w:t>Mitarbeiter, welche das Unternehmen freiwillig verlassen haben</w:t>
+      </w:r>
+      <w:r>
+        <w:t xml:space="preserve"> (</w:t>
+      </w:r>
+      <w:r>
+        <w:fldChar w:fldCharType="begin"/>
+      </w:r>
+      <w:r>
+        <w:instrText xml:space="preserve"> REF _Ref59360246 \h </w:instrText>
+      </w:r>
+      <w:r>
+        <w:fldChar w:fldCharType="separate"/>
+      </w:r>
+      <w:r>
+        <w:t xml:space="preserve">Abbildung </w:t>
+      </w:r>
+      <w:r>
+        <w:rPr>
+          <w:noProof/>
+        </w:rPr>
+        <w:t>17</w:t>
+      </w:r>
+      <w:r>
+        <w:fldChar w:fldCharType="end"/>
+      </w:r>
+      <w:r>
+        <w:t xml:space="preserve"> „</w:t>
+      </w:r>
+      <w:proofErr w:type="spellStart"/>
+      <w:r>
+        <w:t>Voluntarily</w:t>
+      </w:r>
+      <w:proofErr w:type="spellEnd"/>
+      <w:r>
+        <w:t xml:space="preserve"> </w:t>
+      </w:r>
+      <w:proofErr w:type="spellStart"/>
+      <w:r>
+        <w:t>Terminated</w:t>
+      </w:r>
+      <w:proofErr w:type="spellEnd"/>
+      <w:r>
+        <w:t>“)</w:t>
+      </w:r>
+      <w:r>
+        <w:t>, den ersten beiden Clustern zugeordnet. Eine weitere bzw. detailliertere Aussage ist auf dieser Basis leider nicht möglich.</w:t>
+      </w:r>
+    </w:p>
+    <w:p>
+      <w:pPr>
+        <w:pStyle w:val="berschrift4"/>
+        <w:rPr>
+          <w:lang w:val="en-US"/>
+        </w:rPr>
+      </w:pPr>
+      <w:bookmarkStart w:id="30" w:name="_Toc59378271"/>
+      <w:r>
+        <w:rPr>
+          <w:lang w:val="en-US"/>
+        </w:rPr>
+        <w:lastRenderedPageBreak/>
+        <w:t>Random Forest</w:t>
+      </w:r>
+      <w:bookmarkEnd w:id="30"/>
+    </w:p>
+    <w:p>
+      <w:r>
+        <w:t>Als Alternative zum Clustering und u</w:t>
+      </w:r>
+      <w:r>
+        <w:t xml:space="preserve">m eine detailliertere Aussage treffen zu können, wurde </w:t>
+      </w:r>
+      <w:r>
+        <w:t xml:space="preserve">daraufhin ein Random Forest angewandt. Dies </w:t>
+      </w:r>
+      <w:r>
+        <w:t>ist ein Algorithmus, der sich für Klassifizierungs- und Regressionsaufgaben nutzen lässt. Er kombiniert die Ergebnisse vieler verschiedener Entscheidungsbäume, um bestmögliche Entscheidungen zu treffen.</w:t>
+      </w:r>
+      <w:r>
+        <w:t xml:space="preserve"> </w:t>
+      </w:r>
+      <w:r>
+        <w:t>In diesem Fall sagt er aus, ob ein Mitarbeiter das Unternehmen verlässt.</w:t>
       </w:r>
     </w:p>
     <w:p/>
+    <w:p>
+      <w:r>
+        <w:t>Zunächst wurde</w:t>
+      </w:r>
+      <w:r>
+        <w:t xml:space="preserve">, wie </w:t>
+      </w:r>
+      <w:r>
+        <w:fldChar w:fldCharType="begin"/>
+      </w:r>
+      <w:r>
+        <w:instrText xml:space="preserve"> REF _Ref59373165 \h </w:instrText>
+      </w:r>
+      <w:r>
+        <w:fldChar w:fldCharType="separate"/>
+      </w:r>
+      <w:r>
+        <w:t xml:space="preserve">Abbildung </w:t>
+      </w:r>
+      <w:r>
+        <w:rPr>
+          <w:noProof/>
+        </w:rPr>
+        <w:t>18</w:t>
+      </w:r>
+      <w:r>
+        <w:fldChar w:fldCharType="end"/>
+      </w:r>
+      <w:r>
+        <w:t xml:space="preserve"> zeigt,</w:t>
+      </w:r>
+      <w:r>
+        <w:t xml:space="preserve"> der Datensatz in Trainings- und Testdaten im Verhältnis 90 zu 10 aufgeteilt.</w:t>
+      </w:r>
+    </w:p>
+    <w:p>
+      <w:r>
+        <w:drawing>
+          <wp:inline distT="0" distB="0" distL="0" distR="0" wp14:anchorId="2E52BB55" wp14:editId="25ADE102">
+            <wp:extent cx="5760720" cy="504190"/>
+            <wp:effectExtent l="0" t="0" r="0" b="0"/>
+            <wp:docPr id="35" name="Grafik 35"/>
+            <wp:cNvGraphicFramePr>
+              <a:graphicFrameLocks xmlns:a="http://schemas.openxmlformats.org/drawingml/2006/main" noChangeAspect="1"/>
+            </wp:cNvGraphicFramePr>
+            <a:graphic xmlns:a="http://schemas.openxmlformats.org/drawingml/2006/main">
+              <a:graphicData uri="http://schemas.openxmlformats.org/drawingml/2006/picture">
+                <pic:pic xmlns:pic="http://schemas.openxmlformats.org/drawingml/2006/picture">
+                  <pic:nvPicPr>
+                    <pic:cNvPr id="1" name=""/>
+                    <pic:cNvPicPr/>
+                  </pic:nvPicPr>
+                  <pic:blipFill>
+                    <a:blip r:embed="rId27"/>
+                    <a:stretch>
+                      <a:fillRect/>
+                    </a:stretch>
+                  </pic:blipFill>
+                  <pic:spPr>
+                    <a:xfrm>
+                      <a:off x="0" y="0"/>
+                      <a:ext cx="5760720" cy="504190"/>
+                    </a:xfrm>
+                    <a:prstGeom prst="rect">
+                      <a:avLst/>
+                    </a:prstGeom>
+                  </pic:spPr>
+                </pic:pic>
+              </a:graphicData>
+            </a:graphic>
+          </wp:inline>
+        </w:drawing>
+      </w:r>
+    </w:p>
+    <w:p>
+      <w:pPr>
+        <w:pStyle w:val="Beschriftung"/>
+        <w:rPr>
+          <w:i w:val="0"/>
+          <w:iCs w:val="0"/>
+        </w:rPr>
+      </w:pPr>
+      <w:bookmarkStart w:id="31" w:name="_Ref59373165"/>
+      <w:r>
+        <w:t xml:space="preserve">Abbildung </w:t>
+      </w:r>
+      <w:r>
+        <w:fldChar w:fldCharType="begin"/>
+      </w:r>
+      <w:r>
+        <w:instrText xml:space="preserve"> SEQ Abbildung \* ARABIC </w:instrText>
+      </w:r>
+      <w:r>
+        <w:fldChar w:fldCharType="separate"/>
+      </w:r>
+      <w:r>
+        <w:rPr>
+          <w:noProof/>
+        </w:rPr>
+        <w:t>18</w:t>
+      </w:r>
+      <w:r>
+        <w:fldChar w:fldCharType="end"/>
+      </w:r>
+      <w:bookmarkEnd w:id="31"/>
+      <w:r>
+        <w:t xml:space="preserve"> </w:t>
+      </w:r>
+      <w:r>
+        <w:t>Random Forest Aufteilung Trainings- und Testdaten</w:t>
+      </w:r>
+    </w:p>
     <w:p/>
     <w:p>
+      <w:r>
+        <w:t xml:space="preserve">Um den Algorithmus anwenden zu können wurde zunächst der bereits vorhandene Vektorassembler mit den Parametern </w:t>
+      </w:r>
+      <w:proofErr w:type="spellStart"/>
+      <w:r>
+        <w:t>EngagementSurvey</w:t>
+      </w:r>
+      <w:proofErr w:type="spellEnd"/>
+      <w:r>
+        <w:t xml:space="preserve"> und </w:t>
+      </w:r>
+      <w:proofErr w:type="spellStart"/>
+      <w:r>
+        <w:t>SpecialProjectsCount</w:t>
+      </w:r>
+      <w:proofErr w:type="spellEnd"/>
+      <w:r>
+        <w:t xml:space="preserve"> erweitert.</w:t>
+      </w:r>
+    </w:p>
+    <w:p>
+      <w:r>
+        <w:drawing>
+          <wp:inline distT="0" distB="0" distL="0" distR="0" wp14:anchorId="3F5C211B" wp14:editId="353AC3C1">
+            <wp:extent cx="5760720" cy="373380"/>
+            <wp:effectExtent l="0" t="0" r="0" b="7620"/>
+            <wp:docPr id="42" name="Grafik 42"/>
+            <wp:cNvGraphicFramePr>
+              <a:graphicFrameLocks xmlns:a="http://schemas.openxmlformats.org/drawingml/2006/main" noChangeAspect="1"/>
+            </wp:cNvGraphicFramePr>
+            <a:graphic xmlns:a="http://schemas.openxmlformats.org/drawingml/2006/main">
+              <a:graphicData uri="http://schemas.openxmlformats.org/drawingml/2006/picture">
+                <pic:pic xmlns:pic="http://schemas.openxmlformats.org/drawingml/2006/picture">
+                  <pic:nvPicPr>
+                    <pic:cNvPr id="1" name=""/>
+                    <pic:cNvPicPr/>
+                  </pic:nvPicPr>
+                  <pic:blipFill>
+                    <a:blip r:embed="rId28"/>
+                    <a:stretch>
+                      <a:fillRect/>
+                    </a:stretch>
+                  </pic:blipFill>
+                  <pic:spPr>
+                    <a:xfrm>
+                      <a:off x="0" y="0"/>
+                      <a:ext cx="5760720" cy="373380"/>
+                    </a:xfrm>
+                    <a:prstGeom prst="rect">
+                      <a:avLst/>
+                    </a:prstGeom>
+                  </pic:spPr>
+                </pic:pic>
+              </a:graphicData>
+            </a:graphic>
+          </wp:inline>
+        </w:drawing>
+      </w:r>
+    </w:p>
+    <w:p>
+      <w:pPr>
+        <w:pStyle w:val="Beschriftung"/>
+        <w:rPr>
+          <w:i w:val="0"/>
+          <w:iCs w:val="0"/>
+        </w:rPr>
+      </w:pPr>
+      <w:r>
+        <w:t xml:space="preserve">Abbildung </w:t>
+      </w:r>
+      <w:r>
+        <w:fldChar w:fldCharType="begin"/>
+      </w:r>
+      <w:r>
+        <w:instrText xml:space="preserve"> SEQ Abbildung \* ARABIC </w:instrText>
+      </w:r>
+      <w:r>
+        <w:fldChar w:fldCharType="separate"/>
+      </w:r>
+      <w:r>
+        <w:rPr>
+          <w:noProof/>
+        </w:rPr>
+        <w:t>19</w:t>
+      </w:r>
+      <w:r>
+        <w:fldChar w:fldCharType="end"/>
+      </w:r>
+      <w:r>
+        <w:t xml:space="preserve"> Vector Assembler</w:t>
+      </w:r>
+      <w:r>
+        <w:t xml:space="preserve"> Erweiterung f</w:t>
+      </w:r>
+      <w:r>
+        <w:t>ür</w:t>
+      </w:r>
+      <w:r>
+        <w:t xml:space="preserve"> Random Forest</w:t>
+      </w:r>
+    </w:p>
+    <w:p/>
+    <w:p>
+      <w:r>
+        <w:t>Anschließend wurde der Klassifizierungsalgorithmus (</w:t>
+      </w:r>
+      <w:proofErr w:type="spellStart"/>
+      <w:r>
+        <w:t>RandomForestClassifier</w:t>
+      </w:r>
+      <w:proofErr w:type="spellEnd"/>
+      <w:r>
+        <w:t xml:space="preserve">) definiert und mithilfe diverser Einstellungen auf unseren Fall </w:t>
+      </w:r>
+      <w:r>
+        <w:t xml:space="preserve">hin </w:t>
+      </w:r>
+      <w:r>
+        <w:t>optimiert.</w:t>
+      </w:r>
+      <w:r>
+        <w:t xml:space="preserve"> Zu Beginn bestand der Wunsch, den Angestelltenstatus mithilfe des Random-Forest-</w:t>
+      </w:r>
+      <w:proofErr w:type="spellStart"/>
+      <w:r>
+        <w:t>Classifiers</w:t>
+      </w:r>
+      <w:proofErr w:type="spellEnd"/>
+      <w:r>
+        <w:t xml:space="preserve"> </w:t>
+      </w:r>
+      <w:r>
+        <w:t>zu bestimmen</w:t>
+      </w:r>
+      <w:r>
+        <w:t>.</w:t>
+      </w:r>
+      <w:r>
+        <w:t xml:space="preserve"> Hierbei stießen wir jedoch bei der Implementierung auf ähnliche Fehlerbilder wie beim zuvor angewandten </w:t>
+      </w:r>
+      <w:proofErr w:type="spellStart"/>
+      <w:r>
+        <w:t>Desicion-Tree</w:t>
+      </w:r>
+      <w:proofErr w:type="spellEnd"/>
+      <w:r>
+        <w:t xml:space="preserve">. Die Fehlerursache bestand höchstwahrscheinlich darin, dass es sich beim Angestelltenstatus nicht um einen binären Wert handelt. Offensichtlich ist es nicht möglich, ein </w:t>
+      </w:r>
+      <w:proofErr w:type="spellStart"/>
+      <w:r>
+        <w:t>Feauture</w:t>
+      </w:r>
+      <w:proofErr w:type="spellEnd"/>
+      <w:r>
+        <w:t xml:space="preserve"> vorherzusagen, welches mehr als zwei Ausprägungen einnehmen kann. Daher entschied sich das Team das binäre Feature „</w:t>
+      </w:r>
+      <w:proofErr w:type="spellStart"/>
+      <w:r>
+        <w:t>Termd</w:t>
+      </w:r>
+      <w:proofErr w:type="spellEnd"/>
+      <w:r>
+        <w:t>“ für die weitere Betrachtung zu verwenden. Diese Umstellung könnte auch beim Entscheidungsbaum ein möglicher Lösungsansatz gewesen sein, konnte jedoch aufgrund des begrenzten Zeitrahmens nicht näher verfolgt werden.</w:t>
+      </w:r>
+    </w:p>
+    <w:p>
+      <w:r>
+        <w:drawing>
+          <wp:inline distT="0" distB="0" distL="0" distR="0" wp14:anchorId="6BC874C4" wp14:editId="5F6EA404">
+            <wp:extent cx="5760720" cy="304165"/>
+            <wp:effectExtent l="0" t="0" r="0" b="635"/>
+            <wp:docPr id="36" name="Grafik 36"/>
+            <wp:cNvGraphicFramePr>
+              <a:graphicFrameLocks xmlns:a="http://schemas.openxmlformats.org/drawingml/2006/main" noChangeAspect="1"/>
+            </wp:cNvGraphicFramePr>
+            <a:graphic xmlns:a="http://schemas.openxmlformats.org/drawingml/2006/main">
+              <a:graphicData uri="http://schemas.openxmlformats.org/drawingml/2006/picture">
+                <pic:pic xmlns:pic="http://schemas.openxmlformats.org/drawingml/2006/picture">
+                  <pic:nvPicPr>
+                    <pic:cNvPr id="1" name=""/>
+                    <pic:cNvPicPr/>
+                  </pic:nvPicPr>
+                  <pic:blipFill>
+                    <a:blip r:embed="rId29"/>
+                    <a:stretch>
+                      <a:fillRect/>
+                    </a:stretch>
+                  </pic:blipFill>
+                  <pic:spPr>
+                    <a:xfrm>
+                      <a:off x="0" y="0"/>
+                      <a:ext cx="5760720" cy="304165"/>
+                    </a:xfrm>
+                    <a:prstGeom prst="rect">
+                      <a:avLst/>
+                    </a:prstGeom>
+                  </pic:spPr>
+                </pic:pic>
+              </a:graphicData>
+            </a:graphic>
+          </wp:inline>
+        </w:drawing>
+      </w:r>
+    </w:p>
+    <w:p>
+      <w:pPr>
+        <w:pStyle w:val="Beschriftung"/>
+        <w:rPr>
+          <w:i w:val="0"/>
+          <w:iCs w:val="0"/>
+        </w:rPr>
+      </w:pPr>
+      <w:r>
+        <w:t xml:space="preserve">Abbildung </w:t>
+      </w:r>
+      <w:r>
+        <w:fldChar w:fldCharType="begin"/>
+      </w:r>
+      <w:r>
+        <w:instrText xml:space="preserve"> SEQ Abbildung \* ARABIC </w:instrText>
+      </w:r>
+      <w:r>
+        <w:fldChar w:fldCharType="separate"/>
+      </w:r>
+      <w:r>
+        <w:rPr>
+          <w:noProof/>
+        </w:rPr>
+        <w:t>20</w:t>
+      </w:r>
+      <w:r>
+        <w:fldChar w:fldCharType="end"/>
+      </w:r>
+      <w:r>
+        <w:t xml:space="preserve"> </w:t>
+      </w:r>
+      <w:r>
+        <w:t>Random Forest Aufteilung Trainings- und Testdaten</w:t>
+      </w:r>
+    </w:p>
+    <w:p/>
+    <w:p>
+      <w:r>
+        <w:t>Die Modellierungsphase wird mit dem Training des Random Forest abgeschlossen.</w:t>
+      </w:r>
+    </w:p>
+    <w:p>
+      <w:r>
+        <w:drawing>
+          <wp:inline distT="0" distB="0" distL="0" distR="0" wp14:anchorId="621C6243" wp14:editId="74479CB5">
+            <wp:extent cx="5760720" cy="215900"/>
+            <wp:effectExtent l="0" t="0" r="0" b="0"/>
+            <wp:docPr id="37" name="Grafik 37"/>
+            <wp:cNvGraphicFramePr>
+              <a:graphicFrameLocks xmlns:a="http://schemas.openxmlformats.org/drawingml/2006/main" noChangeAspect="1"/>
+            </wp:cNvGraphicFramePr>
+            <a:graphic xmlns:a="http://schemas.openxmlformats.org/drawingml/2006/main">
+              <a:graphicData uri="http://schemas.openxmlformats.org/drawingml/2006/picture">
+                <pic:pic xmlns:pic="http://schemas.openxmlformats.org/drawingml/2006/picture">
+                  <pic:nvPicPr>
+                    <pic:cNvPr id="1" name=""/>
+                    <pic:cNvPicPr/>
+                  </pic:nvPicPr>
+                  <pic:blipFill>
+                    <a:blip r:embed="rId30"/>
+                    <a:stretch>
+                      <a:fillRect/>
+                    </a:stretch>
+                  </pic:blipFill>
+                  <pic:spPr>
+                    <a:xfrm>
+                      <a:off x="0" y="0"/>
+                      <a:ext cx="5760720" cy="215900"/>
+                    </a:xfrm>
+                    <a:prstGeom prst="rect">
+                      <a:avLst/>
+                    </a:prstGeom>
+                  </pic:spPr>
+                </pic:pic>
+              </a:graphicData>
+            </a:graphic>
+          </wp:inline>
+        </w:drawing>
+      </w:r>
+    </w:p>
+    <w:p>
+      <w:pPr>
+        <w:pStyle w:val="Beschriftung"/>
+        <w:rPr>
+          <w:i w:val="0"/>
+          <w:iCs w:val="0"/>
+        </w:rPr>
+      </w:pPr>
+      <w:r>
+        <w:t xml:space="preserve">Abbildung </w:t>
+      </w:r>
+      <w:r>
+        <w:fldChar w:fldCharType="begin"/>
+      </w:r>
+      <w:r>
+        <w:instrText xml:space="preserve"> SEQ Abbildung \* ARABIC </w:instrText>
+      </w:r>
+      <w:r>
+        <w:fldChar w:fldCharType="separate"/>
+      </w:r>
+      <w:r>
+        <w:rPr>
+          <w:noProof/>
+        </w:rPr>
+        <w:t>21</w:t>
+      </w:r>
+      <w:r>
+        <w:fldChar w:fldCharType="end"/>
+      </w:r>
+      <w:r>
+        <w:t xml:space="preserve"> </w:t>
+      </w:r>
+      <w:r>
+        <w:t>Random Forest Aufteilung Trainings- und Testdaten</w:t>
+      </w:r>
+      <w:r>
+        <w:br w:type="page"/>
+      </w:r>
+    </w:p>
+    <w:p>
       <w:pPr>
         <w:pStyle w:val="berschrift3"/>
       </w:pPr>
-      <w:r>
+      <w:bookmarkStart w:id="32" w:name="_Toc59378272"/>
+      <w:r>
+        <w:lastRenderedPageBreak/>
         <w:t>Evaluation</w:t>
       </w:r>
-    </w:p>
-    <w:p>
-      <w:r>
-        <w:t>Validierung</w:t>
-      </w:r>
-    </w:p>
-    <w:p/>
+      <w:bookmarkEnd w:id="32"/>
+    </w:p>
+    <w:p>
+      <w:r>
+        <w:t>Im Evaluationsschritt werden die erstellten Modelle und deren Ergebnisse bewertet und mit der zu Beginn definierten Aufgabenstellung abgeglichen. Ziel ist es, das für den Use-Case passendste Modell auszuwählen und gegebenenfalls zu optimieren.</w:t>
+      </w:r>
+    </w:p>
+    <w:p>
+      <w:pPr>
+        <w:pStyle w:val="berschrift4"/>
+      </w:pPr>
+      <w:bookmarkStart w:id="33" w:name="_Toc59378273"/>
+      <w:r>
+        <w:t>Clustering</w:t>
+      </w:r>
+      <w:bookmarkEnd w:id="33"/>
+    </w:p>
+    <w:p>
+      <w:r>
+        <w:t xml:space="preserve">Zur Evaluierung der vom Algorithmus definierten Cluster werden im ersten Schritt die Testdaten </w:t>
+      </w:r>
+      <w:r>
+        <w:t>visualisiert</w:t>
+      </w:r>
+      <w:r>
+        <w:t>.</w:t>
+      </w:r>
+    </w:p>
+    <w:p>
+      <w:pPr>
+        <w:jc w:val="center"/>
+        <w:rPr>
+          <w:lang w:val="en-US"/>
+        </w:rPr>
+      </w:pPr>
+      <w:r>
+        <w:rPr>
+          <w:lang w:val="en-US"/>
+        </w:rPr>
+        <w:drawing>
+          <wp:inline distT="0" distB="0" distL="0" distR="0" wp14:anchorId="518E5B99" wp14:editId="6EC07567">
+            <wp:extent cx="5760720" cy="2295525"/>
+            <wp:effectExtent l="0" t="0" r="0" b="9525"/>
+            <wp:docPr id="45" name="Grafik 45"/>
+            <wp:cNvGraphicFramePr>
+              <a:graphicFrameLocks xmlns:a="http://schemas.openxmlformats.org/drawingml/2006/main" noChangeAspect="1"/>
+            </wp:cNvGraphicFramePr>
+            <a:graphic xmlns:a="http://schemas.openxmlformats.org/drawingml/2006/main">
+              <a:graphicData uri="http://schemas.openxmlformats.org/drawingml/2006/picture">
+                <pic:pic xmlns:pic="http://schemas.openxmlformats.org/drawingml/2006/picture">
+                  <pic:nvPicPr>
+                    <pic:cNvPr id="1" name=""/>
+                    <pic:cNvPicPr/>
+                  </pic:nvPicPr>
+                  <pic:blipFill>
+                    <a:blip r:embed="rId31"/>
+                    <a:stretch>
+                      <a:fillRect/>
+                    </a:stretch>
+                  </pic:blipFill>
+                  <pic:spPr>
+                    <a:xfrm>
+                      <a:off x="0" y="0"/>
+                      <a:ext cx="5760720" cy="2295525"/>
+                    </a:xfrm>
+                    <a:prstGeom prst="rect">
+                      <a:avLst/>
+                    </a:prstGeom>
+                  </pic:spPr>
+                </pic:pic>
+              </a:graphicData>
+            </a:graphic>
+          </wp:inline>
+        </w:drawing>
+      </w:r>
+    </w:p>
+    <w:p>
+      <w:pPr>
+        <w:pStyle w:val="Beschriftung"/>
+        <w:rPr>
+          <w:i w:val="0"/>
+          <w:iCs w:val="0"/>
+        </w:rPr>
+      </w:pPr>
+      <w:r>
+        <w:t xml:space="preserve">Abbildung </w:t>
+      </w:r>
+      <w:r>
+        <w:fldChar w:fldCharType="begin"/>
+      </w:r>
+      <w:r>
+        <w:instrText xml:space="preserve"> SEQ Abbildung \* ARABIC </w:instrText>
+      </w:r>
+      <w:r>
+        <w:fldChar w:fldCharType="separate"/>
+      </w:r>
+      <w:r>
+        <w:rPr>
+          <w:noProof/>
+        </w:rPr>
+        <w:t>22</w:t>
+      </w:r>
+      <w:r>
+        <w:fldChar w:fldCharType="end"/>
+      </w:r>
+      <w:r>
+        <w:t xml:space="preserve"> </w:t>
+      </w:r>
+      <w:r>
+        <w:t>Evaluierung Clustering</w:t>
+      </w:r>
+    </w:p>
+    <w:p>
+      <w:r>
+        <w:t>Zusammen mit der Zuordnung zwischen Cluster und Angestelltenstatus wird die Vorhersage, ob ein Mitarbeiter das Unternehmen verlässt oder nicht, textuell ausgegeben.</w:t>
+      </w:r>
+    </w:p>
+    <w:p>
+      <w:r>
+        <w:t>So kann z</w:t>
+      </w:r>
+      <w:r>
+        <w:t>um B</w:t>
+      </w:r>
+      <w:r>
+        <w:t>ei</w:t>
+      </w:r>
+      <w:r>
+        <w:t xml:space="preserve">spiel </w:t>
+      </w:r>
+      <w:r>
+        <w:t>aus der ersten Konsolenausgabe herausgelesen werden, dass die</w:t>
+      </w:r>
+      <w:r>
+        <w:t xml:space="preserve"> Mitarbeiterin „Sarah </w:t>
+      </w:r>
+      <w:proofErr w:type="spellStart"/>
+      <w:r>
+        <w:t>Akinkuolie</w:t>
+      </w:r>
+      <w:proofErr w:type="spellEnd"/>
+      <w:r>
+        <w:t>“</w:t>
+      </w:r>
+      <w:r>
+        <w:t xml:space="preserve"> </w:t>
+      </w:r>
+      <w:r>
+        <w:t>mit einer Bezahlung von 32 $ pro Stunde und einer Unternehmenszugehörigkeit von 447 Tagen zur kündigungsanfälligen Gruppe gehört.</w:t>
+      </w:r>
+    </w:p>
+    <w:p>
+      <w:pPr>
+        <w:jc w:val="center"/>
+        <w:rPr>
+          <w:lang w:val="en-US"/>
+        </w:rPr>
+      </w:pPr>
+      <w:r>
+        <w:lastRenderedPageBreak/>
+        <w:drawing>
+          <wp:inline distT="0" distB="0" distL="0" distR="0" wp14:anchorId="6FAE7DAC" wp14:editId="3922E08A">
+            <wp:extent cx="5840275" cy="3111335"/>
+            <wp:effectExtent l="0" t="0" r="8255" b="0"/>
+            <wp:docPr id="32" name="Grafik 32"/>
+            <wp:cNvGraphicFramePr>
+              <a:graphicFrameLocks xmlns:a="http://schemas.openxmlformats.org/drawingml/2006/main" noChangeAspect="1"/>
+            </wp:cNvGraphicFramePr>
+            <a:graphic xmlns:a="http://schemas.openxmlformats.org/drawingml/2006/main">
+              <a:graphicData uri="http://schemas.openxmlformats.org/drawingml/2006/picture">
+                <pic:pic xmlns:pic="http://schemas.openxmlformats.org/drawingml/2006/picture">
+                  <pic:nvPicPr>
+                    <pic:cNvPr id="1" name=""/>
+                    <pic:cNvPicPr/>
+                  </pic:nvPicPr>
+                  <pic:blipFill>
+                    <a:blip r:embed="rId32"/>
+                    <a:stretch>
+                      <a:fillRect/>
+                    </a:stretch>
+                  </pic:blipFill>
+                  <pic:spPr>
+                    <a:xfrm>
+                      <a:off x="0" y="0"/>
+                      <a:ext cx="5931863" cy="3160127"/>
+                    </a:xfrm>
+                    <a:prstGeom prst="rect">
+                      <a:avLst/>
+                    </a:prstGeom>
+                  </pic:spPr>
+                </pic:pic>
+              </a:graphicData>
+            </a:graphic>
+          </wp:inline>
+        </w:drawing>
+      </w:r>
+    </w:p>
+    <w:p>
+      <w:pPr>
+        <w:pStyle w:val="Beschriftung"/>
+        <w:rPr>
+          <w:i w:val="0"/>
+          <w:iCs w:val="0"/>
+        </w:rPr>
+      </w:pPr>
+      <w:r>
+        <w:t xml:space="preserve">Abbildung </w:t>
+      </w:r>
+      <w:r>
+        <w:fldChar w:fldCharType="begin"/>
+      </w:r>
+      <w:r>
+        <w:instrText xml:space="preserve"> SEQ Abbildung \* ARABIC </w:instrText>
+      </w:r>
+      <w:r>
+        <w:fldChar w:fldCharType="separate"/>
+      </w:r>
+      <w:r>
+        <w:rPr>
+          <w:noProof/>
+        </w:rPr>
+        <w:t>23</w:t>
+      </w:r>
+      <w:r>
+        <w:fldChar w:fldCharType="end"/>
+      </w:r>
+      <w:r>
+        <w:t xml:space="preserve"> </w:t>
+      </w:r>
+      <w:r>
+        <w:t>Textuelle Ausgabe Clustering</w:t>
+      </w:r>
+      <w:r>
+        <w:br w:type="page"/>
+      </w:r>
+    </w:p>
+    <w:p>
+      <w:pPr>
+        <w:pStyle w:val="berschrift5"/>
+      </w:pPr>
+      <w:bookmarkStart w:id="34" w:name="_Toc59378274"/>
+      <w:r>
+        <w:lastRenderedPageBreak/>
+        <w:t>Euklidische Distanz</w:t>
+      </w:r>
+      <w:bookmarkEnd w:id="34"/>
+    </w:p>
+    <w:p>
+      <w:r>
+        <w:t>Zur weiteren Evaluierung der Cluster wurde die euklidische Distanz berechnet. Diese</w:t>
+      </w:r>
+    </w:p>
+    <w:p>
+      <w:r>
+        <w:t xml:space="preserve">repräsentiert den </w:t>
+      </w:r>
+      <w:r>
+        <w:t>Abstand zwischen zwei Punkten als Strecke in einem Raum. In unserem Fall gibt diese Funktion die Distanz zwischen den einzelnen Clustermitten an.</w:t>
+      </w:r>
+    </w:p>
+    <w:p>
+      <w:r>
+        <w:t>Die Silhouette gibt zudem für eine Beobachtung an, wie gut die Zuordnung zu den beiden nächst gelegenen Clustern ist.</w:t>
+      </w:r>
+    </w:p>
+    <w:p>
+      <w:r>
+        <w:drawing>
+          <wp:inline distT="0" distB="0" distL="0" distR="0" wp14:anchorId="32FCA01E" wp14:editId="20976901">
+            <wp:extent cx="5760720" cy="1000760"/>
+            <wp:effectExtent l="0" t="0" r="0" b="8890"/>
+            <wp:docPr id="33" name="Grafik 33"/>
+            <wp:cNvGraphicFramePr>
+              <a:graphicFrameLocks xmlns:a="http://schemas.openxmlformats.org/drawingml/2006/main" noChangeAspect="1"/>
+            </wp:cNvGraphicFramePr>
+            <a:graphic xmlns:a="http://schemas.openxmlformats.org/drawingml/2006/main">
+              <a:graphicData uri="http://schemas.openxmlformats.org/drawingml/2006/picture">
+                <pic:pic xmlns:pic="http://schemas.openxmlformats.org/drawingml/2006/picture">
+                  <pic:nvPicPr>
+                    <pic:cNvPr id="1" name=""/>
+                    <pic:cNvPicPr/>
+                  </pic:nvPicPr>
+                  <pic:blipFill>
+                    <a:blip r:embed="rId33"/>
+                    <a:stretch>
+                      <a:fillRect/>
+                    </a:stretch>
+                  </pic:blipFill>
+                  <pic:spPr>
+                    <a:xfrm>
+                      <a:off x="0" y="0"/>
+                      <a:ext cx="5760720" cy="1000760"/>
+                    </a:xfrm>
+                    <a:prstGeom prst="rect">
+                      <a:avLst/>
+                    </a:prstGeom>
+                  </pic:spPr>
+                </pic:pic>
+              </a:graphicData>
+            </a:graphic>
+          </wp:inline>
+        </w:drawing>
+      </w:r>
+    </w:p>
+    <w:p>
+      <w:pPr>
+        <w:jc w:val="center"/>
+      </w:pPr>
+      <w:r>
+        <w:drawing>
+          <wp:inline distT="0" distB="0" distL="0" distR="0" wp14:anchorId="6BA4177D" wp14:editId="1126053B">
+            <wp:extent cx="3304181" cy="785253"/>
+            <wp:effectExtent l="0" t="0" r="0" b="0"/>
+            <wp:docPr id="34" name="Grafik 34"/>
+            <wp:cNvGraphicFramePr>
+              <a:graphicFrameLocks xmlns:a="http://schemas.openxmlformats.org/drawingml/2006/main" noChangeAspect="1"/>
+            </wp:cNvGraphicFramePr>
+            <a:graphic xmlns:a="http://schemas.openxmlformats.org/drawingml/2006/main">
+              <a:graphicData uri="http://schemas.openxmlformats.org/drawingml/2006/picture">
+                <pic:pic xmlns:pic="http://schemas.openxmlformats.org/drawingml/2006/picture">
+                  <pic:nvPicPr>
+                    <pic:cNvPr id="1" name=""/>
+                    <pic:cNvPicPr/>
+                  </pic:nvPicPr>
+                  <pic:blipFill>
+                    <a:blip r:embed="rId34"/>
+                    <a:stretch>
+                      <a:fillRect/>
+                    </a:stretch>
+                  </pic:blipFill>
+                  <pic:spPr>
+                    <a:xfrm>
+                      <a:off x="0" y="0"/>
+                      <a:ext cx="3329508" cy="791272"/>
+                    </a:xfrm>
+                    <a:prstGeom prst="rect">
+                      <a:avLst/>
+                    </a:prstGeom>
+                  </pic:spPr>
+                </pic:pic>
+              </a:graphicData>
+            </a:graphic>
+          </wp:inline>
+        </w:drawing>
+      </w:r>
+    </w:p>
+    <w:p>
+      <w:pPr>
+        <w:pStyle w:val="Beschriftung"/>
+      </w:pPr>
+      <w:r>
+        <w:t xml:space="preserve">Abbildung </w:t>
+      </w:r>
+      <w:r>
+        <w:fldChar w:fldCharType="begin"/>
+      </w:r>
+      <w:r>
+        <w:instrText xml:space="preserve"> SEQ Abbildung \* ARABIC </w:instrText>
+      </w:r>
+      <w:r>
+        <w:fldChar w:fldCharType="separate"/>
+      </w:r>
+      <w:r>
+        <w:rPr>
+          <w:noProof/>
+        </w:rPr>
+        <w:t>24</w:t>
+      </w:r>
+      <w:r>
+        <w:fldChar w:fldCharType="end"/>
+      </w:r>
+      <w:r>
+        <w:t xml:space="preserve"> </w:t>
+      </w:r>
+      <w:r>
+        <w:t>Euklidische Distanz und Silhouette Clustering</w:t>
+      </w:r>
+    </w:p>
+    <w:p>
+      <w:pPr>
+        <w:pStyle w:val="berschrift4"/>
+      </w:pPr>
+      <w:bookmarkStart w:id="35" w:name="_Toc59378275"/>
+      <w:r>
+        <w:t>Random Forest</w:t>
+      </w:r>
+      <w:bookmarkEnd w:id="35"/>
+    </w:p>
+    <w:p>
+      <w:r>
+        <w:t xml:space="preserve">Um den </w:t>
+      </w:r>
+      <w:r>
+        <w:t>trainierten</w:t>
+      </w:r>
+      <w:r>
+        <w:t xml:space="preserve"> Random-Forest-</w:t>
+      </w:r>
+      <w:proofErr w:type="spellStart"/>
+      <w:r>
+        <w:t>Classifier</w:t>
+      </w:r>
+      <w:proofErr w:type="spellEnd"/>
+      <w:r>
+        <w:t xml:space="preserve"> bewerten zu können, werden nun die zuvor zurückgehaltenen Testdaten von einem </w:t>
+      </w:r>
+      <w:proofErr w:type="spellStart"/>
+      <w:r>
+        <w:t>BinaryClassificationEvaluator</w:t>
+      </w:r>
+      <w:proofErr w:type="spellEnd"/>
+      <w:r>
+        <w:t xml:space="preserve"> verwendet</w:t>
+      </w:r>
+      <w:r>
+        <w:t>.</w:t>
+      </w:r>
+      <w:r>
+        <w:t xml:space="preserve"> Um die Wahrscheinlichkeit der richtigen Vorhersage berücksichtigen zu können, wird diese vom Algorithmus zurückgegeben und </w:t>
+      </w:r>
+      <w:proofErr w:type="gramStart"/>
+      <w:r>
+        <w:t>in der Variable</w:t>
+      </w:r>
+      <w:proofErr w:type="gramEnd"/>
+      <w:r>
+        <w:t xml:space="preserve"> „</w:t>
+      </w:r>
+      <w:proofErr w:type="spellStart"/>
+      <w:r>
+        <w:t>accuracy</w:t>
+      </w:r>
+      <w:proofErr w:type="spellEnd"/>
+      <w:r>
+        <w:t>“ gespeichert. Hieraus wird anschließend die Fehlerwahrscheinlichkeit ausgerechnet und ausgegeben.</w:t>
+      </w:r>
+    </w:p>
+    <w:p>
+      <w:r>
+        <w:t>Mit einem Fehlerwahrscheinlichkeit von ca. 10 % gibt das trainierte Modell</w:t>
+      </w:r>
+      <w:r>
+        <w:t xml:space="preserve"> für den vorliegenden Anwendungsfall</w:t>
+      </w:r>
+      <w:r>
+        <w:t xml:space="preserve"> ein hinreichend aussagekräftiges Ergebni</w:t>
+      </w:r>
+      <w:r>
+        <w:t>s.</w:t>
+      </w:r>
+    </w:p>
+    <w:p>
+      <w:pPr>
+        <w:rPr>
+          <w:lang w:val="en-US"/>
+        </w:rPr>
+      </w:pPr>
+      <w:r>
+        <w:rPr>
+          <w:lang w:val="en-US"/>
+        </w:rPr>
+        <w:drawing>
+          <wp:inline distT="0" distB="0" distL="0" distR="0" wp14:anchorId="5F5AB5D2" wp14:editId="2660E904">
+            <wp:extent cx="5760720" cy="725170"/>
+            <wp:effectExtent l="0" t="0" r="0" b="0"/>
+            <wp:docPr id="44" name="Grafik 44"/>
+            <wp:cNvGraphicFramePr>
+              <a:graphicFrameLocks xmlns:a="http://schemas.openxmlformats.org/drawingml/2006/main" noChangeAspect="1"/>
+            </wp:cNvGraphicFramePr>
+            <a:graphic xmlns:a="http://schemas.openxmlformats.org/drawingml/2006/main">
+              <a:graphicData uri="http://schemas.openxmlformats.org/drawingml/2006/picture">
+                <pic:pic xmlns:pic="http://schemas.openxmlformats.org/drawingml/2006/picture">
+                  <pic:nvPicPr>
+                    <pic:cNvPr id="1" name=""/>
+                    <pic:cNvPicPr/>
+                  </pic:nvPicPr>
+                  <pic:blipFill>
+                    <a:blip r:embed="rId35"/>
+                    <a:stretch>
+                      <a:fillRect/>
+                    </a:stretch>
+                  </pic:blipFill>
+                  <pic:spPr>
+                    <a:xfrm>
+                      <a:off x="0" y="0"/>
+                      <a:ext cx="5760720" cy="725170"/>
+                    </a:xfrm>
+                    <a:prstGeom prst="rect">
+                      <a:avLst/>
+                    </a:prstGeom>
+                  </pic:spPr>
+                </pic:pic>
+              </a:graphicData>
+            </a:graphic>
+          </wp:inline>
+        </w:drawing>
+      </w:r>
+    </w:p>
+    <w:p>
+      <w:pPr>
+        <w:pStyle w:val="Beschriftung"/>
+      </w:pPr>
+      <w:r>
+        <w:t xml:space="preserve">Abbildung </w:t>
+      </w:r>
+      <w:r>
+        <w:fldChar w:fldCharType="begin"/>
+      </w:r>
+      <w:r>
+        <w:instrText xml:space="preserve"> SEQ Abbildung \* ARABIC </w:instrText>
+      </w:r>
+      <w:r>
+        <w:fldChar w:fldCharType="separate"/>
+      </w:r>
+      <w:r>
+        <w:rPr>
+          <w:noProof/>
+        </w:rPr>
+        <w:t>25</w:t>
+      </w:r>
+      <w:r>
+        <w:fldChar w:fldCharType="end"/>
+      </w:r>
+      <w:r>
+        <w:t xml:space="preserve"> </w:t>
+      </w:r>
+      <w:r>
+        <w:t>Euklidische Distanz und Silhouette Clustering</w:t>
+      </w:r>
+    </w:p>
     <w:p>
       <w:pPr>
         <w:pStyle w:val="berschrift3"/>
       </w:pPr>
+      <w:bookmarkStart w:id="36" w:name="_Toc59378276"/>
       <w:proofErr w:type="spellStart"/>
       <w:r>
         <w:t>Deployment</w:t>
       </w:r>
-      <w:proofErr w:type="spellEnd"/>
-    </w:p>
-    <w:p/>
+      <w:bookmarkEnd w:id="36"/>
+      <w:proofErr w:type="spellEnd"/>
+    </w:p>
+    <w:p>
+      <w:r>
+        <w:t xml:space="preserve">Die </w:t>
+      </w:r>
+      <w:proofErr w:type="spellStart"/>
+      <w:r>
+        <w:t>Deployment</w:t>
+      </w:r>
+      <w:proofErr w:type="spellEnd"/>
+      <w:r>
+        <w:t>-Phase bildet in der Regel die Endphase eines Data Mining-Projektes. Hier werden die gewonnenen Erkenntnisse so geordnet und präsentiert, dass der Auftraggeber dieses Wissen nutzen kann. Dazu gehört eine eventuelle Implementierungsstrategie, die Überwachung der Gültigkeit der Modelle, ein zusammenfassender Bericht und eine Präsentation.</w:t>
+      </w:r>
+    </w:p>
+    <w:p>
+      <w:r>
+        <w:t xml:space="preserve">Für eine mögliche Implementierung wurde ein </w:t>
+      </w:r>
+      <w:proofErr w:type="spellStart"/>
+      <w:r>
+        <w:t>pyspark</w:t>
+      </w:r>
+      <w:proofErr w:type="spellEnd"/>
+      <w:r>
+        <w:t>-basierter Ansatz gewählt.</w:t>
+      </w:r>
+      <w:r>
+        <w:t xml:space="preserve"> </w:t>
+      </w:r>
+      <w:r>
+        <w:t>Den Abschluss dieser Projektarbeit stellt die Vollendung dieses Berichtes dar.</w:t>
+      </w:r>
+    </w:p>
     <w:sectPr>
+      <w:footerReference w:type="default" r:id="rId36"/>
       <w:pgSz w:w="11906" w:h="16838"/>
       <w:pgMar w:top="1417" w:right="1417" w:bottom="1134" w:left="1417" w:header="708" w:footer="708" w:gutter="0"/>
+      <w:pgNumType w:start="1"/>
       <w:cols w:space="708"/>
       <w:docGrid w:linePitch="360"/>
     </w:sectPr>
   </w:body>
 </w:document>
+</file>
+
+<file path=word/endnotes.xml><?xml version="1.0" encoding="utf-8"?>
+<w:endnotes xmlns:wpc="http://schemas.microsoft.com/office/word/2010/wordprocessingCanvas" xmlns:cx="http://schemas.microsoft.com/office/drawing/2014/chartex" xmlns:cx1="http://schemas.microsoft.com/office/drawing/2015/9/8/chartex" xmlns:cx2="http://schemas.microsoft.com/office/drawing/2015/10/21/chartex" xmlns:cx3="http://schemas.microsoft.com/office/drawing/2016/5/9/chartex" xmlns:cx4="http://schemas.microsoft.com/office/drawing/2016/5/10/chartex" xmlns:cx5="http://schemas.microsoft.com/office/drawing/2016/5/11/chartex" xmlns:cx6="http://schemas.microsoft.com/office/drawing/2016/5/12/chartex" xmlns:cx7="http://schemas.microsoft.com/office/drawing/2016/5/13/chartex" xmlns:cx8="http://schemas.microsoft.com/office/drawing/2016/5/14/chartex" xmlns:mc="http://schemas.openxmlformats.org/markup-compatibility/2006" xmlns:aink="http://schemas.microsoft.com/office/drawing/2016/ink" xmlns:am3d="http://schemas.microsoft.com/office/drawing/2017/model3d" xmlns:o="urn:schemas-microsoft-com:office:office" xmlns:r="http://schemas.openxmlformats.org/officeDocument/2006/relationships" xmlns:m="http://schemas.openxmlformats.org/officeDocument/2006/math" xmlns:v="urn:schemas-microsoft-com:vml" xmlns:wp14="http://schemas.microsoft.com/office/word/2010/wordprocessingDrawing" xmlns:wp="http://schemas.openxmlformats.org/drawingml/2006/wordprocessingDrawing" xmlns:w10="urn:schemas-microsoft-com:office:word" xmlns:w="http://schemas.openxmlformats.org/wordprocessingml/2006/main" xmlns:w14="http://schemas.microsoft.com/office/word/2010/wordml" xmlns:w15="http://schemas.microsoft.com/office/word/2012/wordml" xmlns:w16cid="http://schemas.microsoft.com/office/word/2016/wordml/cid" xmlns:w16se="http://schemas.microsoft.com/office/word/2015/wordml/symex" xmlns:wpg="http://schemas.microsoft.com/office/word/2010/wordprocessingGroup" xmlns:wpi="http://schemas.microsoft.com/office/word/2010/wordprocessingInk" xmlns:wne="http://schemas.microsoft.com/office/word/2006/wordml" xmlns:wps="http://schemas.microsoft.com/office/word/2010/wordprocessingShape" mc:Ignorable="w14 w15 w16se w16cid wp14">
+  <w:endnote w:type="separator" w:id="-1">
+    <w:p>
+      <w:pPr>
+        <w:spacing w:before="0" w:line="240" w:lineRule="auto"/>
+      </w:pPr>
+      <w:r>
+        <w:separator/>
+      </w:r>
+    </w:p>
+  </w:endnote>
+  <w:endnote w:type="continuationSeparator" w:id="0">
+    <w:p>
+      <w:pPr>
+        <w:spacing w:before="0" w:line="240" w:lineRule="auto"/>
+      </w:pPr>
+      <w:r>
+        <w:continuationSeparator/>
+      </w:r>
+    </w:p>
+  </w:endnote>
+</w:endnotes>
+</file>
+
+<file path=word/footer1.xml><?xml version="1.0" encoding="utf-8"?>
+<w:ftr xmlns:wpc="http://schemas.microsoft.com/office/word/2010/wordprocessingCanvas" xmlns:cx="http://schemas.microsoft.com/office/drawing/2014/chartex" xmlns:cx1="http://schemas.microsoft.com/office/drawing/2015/9/8/chartex" xmlns:cx2="http://schemas.microsoft.com/office/drawing/2015/10/21/chartex" xmlns:cx3="http://schemas.microsoft.com/office/drawing/2016/5/9/chartex" xmlns:cx4="http://schemas.microsoft.com/office/drawing/2016/5/10/chartex" xmlns:cx5="http://schemas.microsoft.com/office/drawing/2016/5/11/chartex" xmlns:cx6="http://schemas.microsoft.com/office/drawing/2016/5/12/chartex" xmlns:cx7="http://schemas.microsoft.com/office/drawing/2016/5/13/chartex" xmlns:cx8="http://schemas.microsoft.com/office/drawing/2016/5/14/chartex" xmlns:mc="http://schemas.openxmlformats.org/markup-compatibility/2006" xmlns:aink="http://schemas.microsoft.com/office/drawing/2016/ink" xmlns:am3d="http://schemas.microsoft.com/office/drawing/2017/model3d" xmlns:o="urn:schemas-microsoft-com:office:office" xmlns:r="http://schemas.openxmlformats.org/officeDocument/2006/relationships" xmlns:m="http://schemas.openxmlformats.org/officeDocument/2006/math" xmlns:v="urn:schemas-microsoft-com:vml" xmlns:wp14="http://schemas.microsoft.com/office/word/2010/wordprocessingDrawing" xmlns:wp="http://schemas.openxmlformats.org/drawingml/2006/wordprocessingDrawing" xmlns:w10="urn:schemas-microsoft-com:office:word" xmlns:w="http://schemas.openxmlformats.org/wordprocessingml/2006/main" xmlns:w14="http://schemas.microsoft.com/office/word/2010/wordml" xmlns:w15="http://schemas.microsoft.com/office/word/2012/wordml" xmlns:w16cid="http://schemas.microsoft.com/office/word/2016/wordml/cid" xmlns:w16se="http://schemas.microsoft.com/office/word/2015/wordml/symex" xmlns:wpg="http://schemas.microsoft.com/office/word/2010/wordprocessingGroup" xmlns:wpi="http://schemas.microsoft.com/office/word/2010/wordprocessingInk" xmlns:wne="http://schemas.microsoft.com/office/word/2006/wordml" xmlns:wps="http://schemas.microsoft.com/office/word/2010/wordprocessingShape" mc:Ignorable="w14 w15 w16se w16cid wp14">
+  <w:sdt>
+    <w:sdtPr>
+      <w:id w:val="-429203137"/>
+      <w:docPartObj>
+        <w:docPartGallery w:val="Page Numbers (Bottom of Page)"/>
+        <w:docPartUnique/>
+      </w:docPartObj>
+    </w:sdtPr>
+    <w:sdtContent>
+      <w:p>
+        <w:pPr>
+          <w:pStyle w:val="Fuzeile"/>
+          <w:jc w:val="center"/>
+        </w:pPr>
+        <w:r>
+          <w:fldChar w:fldCharType="begin"/>
+        </w:r>
+        <w:r>
+          <w:instrText>PAGE   \* MERGEFORMAT</w:instrText>
+        </w:r>
+        <w:r>
+          <w:fldChar w:fldCharType="separate"/>
+        </w:r>
+        <w:r>
+          <w:t>2</w:t>
+        </w:r>
+        <w:r>
+          <w:fldChar w:fldCharType="end"/>
+        </w:r>
+      </w:p>
+    </w:sdtContent>
+  </w:sdt>
+  <w:p>
+    <w:pPr>
+      <w:pStyle w:val="Fuzeile"/>
+    </w:pPr>
+  </w:p>
+</w:ftr>
+</file>
+
+<file path=word/footer2.xml><?xml version="1.0" encoding="utf-8"?>
+<w:ftr xmlns:wpc="http://schemas.microsoft.com/office/word/2010/wordprocessingCanvas" xmlns:cx="http://schemas.microsoft.com/office/drawing/2014/chartex" xmlns:cx1="http://schemas.microsoft.com/office/drawing/2015/9/8/chartex" xmlns:cx2="http://schemas.microsoft.com/office/drawing/2015/10/21/chartex" xmlns:cx3="http://schemas.microsoft.com/office/drawing/2016/5/9/chartex" xmlns:cx4="http://schemas.microsoft.com/office/drawing/2016/5/10/chartex" xmlns:cx5="http://schemas.microsoft.com/office/drawing/2016/5/11/chartex" xmlns:cx6="http://schemas.microsoft.com/office/drawing/2016/5/12/chartex" xmlns:cx7="http://schemas.microsoft.com/office/drawing/2016/5/13/chartex" xmlns:cx8="http://schemas.microsoft.com/office/drawing/2016/5/14/chartex" xmlns:mc="http://schemas.openxmlformats.org/markup-compatibility/2006" xmlns:aink="http://schemas.microsoft.com/office/drawing/2016/ink" xmlns:am3d="http://schemas.microsoft.com/office/drawing/2017/model3d" xmlns:o="urn:schemas-microsoft-com:office:office" xmlns:r="http://schemas.openxmlformats.org/officeDocument/2006/relationships" xmlns:m="http://schemas.openxmlformats.org/officeDocument/2006/math" xmlns:v="urn:schemas-microsoft-com:vml" xmlns:wp14="http://schemas.microsoft.com/office/word/2010/wordprocessingDrawing" xmlns:wp="http://schemas.openxmlformats.org/drawingml/2006/wordprocessingDrawing" xmlns:w10="urn:schemas-microsoft-com:office:word" xmlns:w="http://schemas.openxmlformats.org/wordprocessingml/2006/main" xmlns:w14="http://schemas.microsoft.com/office/word/2010/wordml" xmlns:w15="http://schemas.microsoft.com/office/word/2012/wordml" xmlns:w16cid="http://schemas.microsoft.com/office/word/2016/wordml/cid" xmlns:w16se="http://schemas.microsoft.com/office/word/2015/wordml/symex" xmlns:wpg="http://schemas.microsoft.com/office/word/2010/wordprocessingGroup" xmlns:wpi="http://schemas.microsoft.com/office/word/2010/wordprocessingInk" xmlns:wne="http://schemas.microsoft.com/office/word/2006/wordml" xmlns:wps="http://schemas.microsoft.com/office/word/2010/wordprocessingShape" mc:Ignorable="w14 w15 w16se w16cid wp14">
+  <w:sdt>
+    <w:sdtPr>
+      <w:id w:val="-529879302"/>
+      <w:docPartObj>
+        <w:docPartGallery w:val="Page Numbers (Bottom of Page)"/>
+        <w:docPartUnique/>
+      </w:docPartObj>
+    </w:sdtPr>
+    <w:sdtContent>
+      <w:p>
+        <w:pPr>
+          <w:pStyle w:val="Fuzeile"/>
+          <w:jc w:val="center"/>
+        </w:pPr>
+      </w:p>
+    </w:sdtContent>
+  </w:sdt>
+  <w:p>
+    <w:pPr>
+      <w:pStyle w:val="Fuzeile"/>
+    </w:pPr>
+  </w:p>
+</w:ftr>
+</file>
+
+<file path=word/footer3.xml><?xml version="1.0" encoding="utf-8"?>
+<w:ftr xmlns:wpc="http://schemas.microsoft.com/office/word/2010/wordprocessingCanvas" xmlns:cx="http://schemas.microsoft.com/office/drawing/2014/chartex" xmlns:cx1="http://schemas.microsoft.com/office/drawing/2015/9/8/chartex" xmlns:cx2="http://schemas.microsoft.com/office/drawing/2015/10/21/chartex" xmlns:cx3="http://schemas.microsoft.com/office/drawing/2016/5/9/chartex" xmlns:cx4="http://schemas.microsoft.com/office/drawing/2016/5/10/chartex" xmlns:cx5="http://schemas.microsoft.com/office/drawing/2016/5/11/chartex" xmlns:cx6="http://schemas.microsoft.com/office/drawing/2016/5/12/chartex" xmlns:cx7="http://schemas.microsoft.com/office/drawing/2016/5/13/chartex" xmlns:cx8="http://schemas.microsoft.com/office/drawing/2016/5/14/chartex" xmlns:mc="http://schemas.openxmlformats.org/markup-compatibility/2006" xmlns:aink="http://schemas.microsoft.com/office/drawing/2016/ink" xmlns:am3d="http://schemas.microsoft.com/office/drawing/2017/model3d" xmlns:o="urn:schemas-microsoft-com:office:office" xmlns:r="http://schemas.openxmlformats.org/officeDocument/2006/relationships" xmlns:m="http://schemas.openxmlformats.org/officeDocument/2006/math" xmlns:v="urn:schemas-microsoft-com:vml" xmlns:wp14="http://schemas.microsoft.com/office/word/2010/wordprocessingDrawing" xmlns:wp="http://schemas.openxmlformats.org/drawingml/2006/wordprocessingDrawing" xmlns:w10="urn:schemas-microsoft-com:office:word" xmlns:w="http://schemas.openxmlformats.org/wordprocessingml/2006/main" xmlns:w14="http://schemas.microsoft.com/office/word/2010/wordml" xmlns:w15="http://schemas.microsoft.com/office/word/2012/wordml" xmlns:w16cid="http://schemas.microsoft.com/office/word/2016/wordml/cid" xmlns:w16se="http://schemas.microsoft.com/office/word/2015/wordml/symex" xmlns:wpg="http://schemas.microsoft.com/office/word/2010/wordprocessingGroup" xmlns:wpi="http://schemas.microsoft.com/office/word/2010/wordprocessingInk" xmlns:wne="http://schemas.microsoft.com/office/word/2006/wordml" xmlns:wps="http://schemas.microsoft.com/office/word/2010/wordprocessingShape" mc:Ignorable="w14 w15 w16se w16cid wp14">
+  <w:sdt>
+    <w:sdtPr>
+      <w:id w:val="501087041"/>
+      <w:docPartObj>
+        <w:docPartGallery w:val="Page Numbers (Bottom of Page)"/>
+        <w:docPartUnique/>
+      </w:docPartObj>
+    </w:sdtPr>
+    <w:sdtContent>
+      <w:p>
+        <w:pPr>
+          <w:pStyle w:val="Fuzeile"/>
+          <w:jc w:val="center"/>
+        </w:pPr>
+        <w:r>
+          <w:fldChar w:fldCharType="begin"/>
+        </w:r>
+        <w:r>
+          <w:instrText>PAGE   \* MERGEFORMAT</w:instrText>
+        </w:r>
+        <w:r>
+          <w:fldChar w:fldCharType="separate"/>
+        </w:r>
+        <w:r>
+          <w:t>2</w:t>
+        </w:r>
+        <w:r>
+          <w:fldChar w:fldCharType="end"/>
+        </w:r>
+      </w:p>
+    </w:sdtContent>
+  </w:sdt>
+  <w:p>
+    <w:pPr>
+      <w:pStyle w:val="Fuzeile"/>
+    </w:pPr>
+  </w:p>
+</w:ftr>
+</file>
+
+<file path=word/footnotes.xml><?xml version="1.0" encoding="utf-8"?>
+<w:footnotes xmlns:wpc="http://schemas.microsoft.com/office/word/2010/wordprocessingCanvas" xmlns:cx="http://schemas.microsoft.com/office/drawing/2014/chartex" xmlns:cx1="http://schemas.microsoft.com/office/drawing/2015/9/8/chartex" xmlns:cx2="http://schemas.microsoft.com/office/drawing/2015/10/21/chartex" xmlns:cx3="http://schemas.microsoft.com/office/drawing/2016/5/9/chartex" xmlns:cx4="http://schemas.microsoft.com/office/drawing/2016/5/10/chartex" xmlns:cx5="http://schemas.microsoft.com/office/drawing/2016/5/11/chartex" xmlns:cx6="http://schemas.microsoft.com/office/drawing/2016/5/12/chartex" xmlns:cx7="http://schemas.microsoft.com/office/drawing/2016/5/13/chartex" xmlns:cx8="http://schemas.microsoft.com/office/drawing/2016/5/14/chartex" xmlns:mc="http://schemas.openxmlformats.org/markup-compatibility/2006" xmlns:aink="http://schemas.microsoft.com/office/drawing/2016/ink" xmlns:am3d="http://schemas.microsoft.com/office/drawing/2017/model3d" xmlns:o="urn:schemas-microsoft-com:office:office" xmlns:r="http://schemas.openxmlformats.org/officeDocument/2006/relationships" xmlns:m="http://schemas.openxmlformats.org/officeDocument/2006/math" xmlns:v="urn:schemas-microsoft-com:vml" xmlns:wp14="http://schemas.microsoft.com/office/word/2010/wordprocessingDrawing" xmlns:wp="http://schemas.openxmlformats.org/drawingml/2006/wordprocessingDrawing" xmlns:w10="urn:schemas-microsoft-com:office:word" xmlns:w="http://schemas.openxmlformats.org/wordprocessingml/2006/main" xmlns:w14="http://schemas.microsoft.com/office/word/2010/wordml" xmlns:w15="http://schemas.microsoft.com/office/word/2012/wordml" xmlns:w16cid="http://schemas.microsoft.com/office/word/2016/wordml/cid" xmlns:w16se="http://schemas.microsoft.com/office/word/2015/wordml/symex" xmlns:wpg="http://schemas.microsoft.com/office/word/2010/wordprocessingGroup" xmlns:wpi="http://schemas.microsoft.com/office/word/2010/wordprocessingInk" xmlns:wne="http://schemas.microsoft.com/office/word/2006/wordml" xmlns:wps="http://schemas.microsoft.com/office/word/2010/wordprocessingShape" mc:Ignorable="w14 w15 w16se w16cid wp14">
+  <w:footnote w:type="separator" w:id="-1">
+    <w:p>
+      <w:pPr>
+        <w:spacing w:before="0" w:line="240" w:lineRule="auto"/>
+      </w:pPr>
+      <w:r>
+        <w:separator/>
+      </w:r>
+    </w:p>
+  </w:footnote>
+  <w:footnote w:type="continuationSeparator" w:id="0">
+    <w:p>
+      <w:pPr>
+        <w:spacing w:before="0" w:line="240" w:lineRule="auto"/>
+      </w:pPr>
+      <w:r>
+        <w:continuationSeparator/>
+      </w:r>
+    </w:p>
+  </w:footnote>
+</w:footnotes>
+</file>
+
+<file path=word/header1.xml><?xml version="1.0" encoding="utf-8"?>
+<w:hdr xmlns:wpc="http://schemas.microsoft.com/office/word/2010/wordprocessingCanvas" xmlns:cx="http://schemas.microsoft.com/office/drawing/2014/chartex" xmlns:cx1="http://schemas.microsoft.com/office/drawing/2015/9/8/chartex" xmlns:cx2="http://schemas.microsoft.com/office/drawing/2015/10/21/chartex" xmlns:cx3="http://schemas.microsoft.com/office/drawing/2016/5/9/chartex" xmlns:cx4="http://schemas.microsoft.com/office/drawing/2016/5/10/chartex" xmlns:cx5="http://schemas.microsoft.com/office/drawing/2016/5/11/chartex" xmlns:cx6="http://schemas.microsoft.com/office/drawing/2016/5/12/chartex" xmlns:cx7="http://schemas.microsoft.com/office/drawing/2016/5/13/chartex" xmlns:cx8="http://schemas.microsoft.com/office/drawing/2016/5/14/chartex" xmlns:mc="http://schemas.openxmlformats.org/markup-compatibility/2006" xmlns:aink="http://schemas.microsoft.com/office/drawing/2016/ink" xmlns:am3d="http://schemas.microsoft.com/office/drawing/2017/model3d" xmlns:o="urn:schemas-microsoft-com:office:office" xmlns:r="http://schemas.openxmlformats.org/officeDocument/2006/relationships" xmlns:m="http://schemas.openxmlformats.org/officeDocument/2006/math" xmlns:v="urn:schemas-microsoft-com:vml" xmlns:wp14="http://schemas.microsoft.com/office/word/2010/wordprocessingDrawing" xmlns:wp="http://schemas.openxmlformats.org/drawingml/2006/wordprocessingDrawing" xmlns:w10="urn:schemas-microsoft-com:office:word" xmlns:w="http://schemas.openxmlformats.org/wordprocessingml/2006/main" xmlns:w14="http://schemas.microsoft.com/office/word/2010/wordml" xmlns:w15="http://schemas.microsoft.com/office/word/2012/wordml" xmlns:w16cid="http://schemas.microsoft.com/office/word/2016/wordml/cid" xmlns:w16se="http://schemas.microsoft.com/office/word/2015/wordml/symex" xmlns:wpg="http://schemas.microsoft.com/office/word/2010/wordprocessingGroup" xmlns:wpi="http://schemas.microsoft.com/office/word/2010/wordprocessingInk" xmlns:wne="http://schemas.microsoft.com/office/word/2006/wordml" xmlns:wps="http://schemas.microsoft.com/office/word/2010/wordprocessingShape" mc:Ignorable="w14 w15 w16se w16cid wp14">
+  <w:p>
+    <w:pPr>
+      <w:pStyle w:val="Kopfzeile"/>
+      <w:jc w:val="right"/>
+    </w:pPr>
+    <w:r>
+      <w:rPr>
+        <w:noProof/>
+      </w:rPr>
+      <w:drawing>
+        <wp:inline distT="0" distB="0" distL="0" distR="0" wp14:anchorId="76C4867F" wp14:editId="6C68B92F">
+          <wp:extent cx="2247900" cy="762000"/>
+          <wp:effectExtent l="0" t="0" r="0" b="0"/>
+          <wp:docPr id="46" name="Grafik 46"/>
+          <wp:cNvGraphicFramePr>
+            <a:graphicFrameLocks xmlns:a="http://schemas.openxmlformats.org/drawingml/2006/main" noChangeAspect="1"/>
+          </wp:cNvGraphicFramePr>
+          <a:graphic xmlns:a="http://schemas.openxmlformats.org/drawingml/2006/main">
+            <a:graphicData uri="http://schemas.openxmlformats.org/drawingml/2006/picture">
+              <pic:pic xmlns:pic="http://schemas.openxmlformats.org/drawingml/2006/picture">
+                <pic:nvPicPr>
+                  <pic:cNvPr id="4" name="DHBW_CAS_logo.png"/>
+                  <pic:cNvPicPr/>
+                </pic:nvPicPr>
+                <pic:blipFill>
+                  <a:blip r:embed="rId1">
+                    <a:extLst>
+                      <a:ext uri="{28A0092B-C50C-407E-A947-70E740481C1C}">
+                        <a14:useLocalDpi xmlns:a14="http://schemas.microsoft.com/office/drawing/2010/main" val="0"/>
+                      </a:ext>
+                    </a:extLst>
+                  </a:blip>
+                  <a:stretch>
+                    <a:fillRect/>
+                  </a:stretch>
+                </pic:blipFill>
+                <pic:spPr>
+                  <a:xfrm>
+                    <a:off x="0" y="0"/>
+                    <a:ext cx="2247900" cy="762000"/>
+                  </a:xfrm>
+                  <a:prstGeom prst="rect">
+                    <a:avLst/>
+                  </a:prstGeom>
+                </pic:spPr>
+              </pic:pic>
+            </a:graphicData>
+          </a:graphic>
+        </wp:inline>
+      </w:drawing>
+    </w:r>
+  </w:p>
+</w:hdr>
 </file>
 
 <file path=word/styles.xml><?xml version="1.0" encoding="utf-8"?>
@@ -2490,9 +7016,9 @@
   <w:style w:type="paragraph" w:default="1" w:styleId="Standard">
     <w:name w:val="Normal"/>
     <w:qFormat/>
-    <w:rsid w:val="00E40F49"/>
+    <w:rsid w:val="00DD6449"/>
     <w:pPr>
-      <w:spacing w:after="0" w:line="288" w:lineRule="auto"/>
+      <w:spacing w:before="60" w:after="0" w:line="288" w:lineRule="auto"/>
     </w:pPr>
   </w:style>
   <w:style w:type="paragraph" w:styleId="berschrift1">
@@ -2502,11 +7028,11 @@
     <w:link w:val="berschrift1Zchn"/>
     <w:uiPriority w:val="9"/>
     <w:qFormat/>
-    <w:rsid w:val="000B1B9C"/>
+    <w:rsid w:val="009779E2"/>
     <w:pPr>
       <w:keepNext/>
       <w:keepLines/>
-      <w:spacing w:before="240"/>
+      <w:spacing w:before="240" w:after="120"/>
       <w:outlineLvl w:val="0"/>
     </w:pPr>
     <w:rPr>
@@ -2524,11 +7050,11 @@
     <w:uiPriority w:val="9"/>
     <w:unhideWhenUsed/>
     <w:qFormat/>
-    <w:rsid w:val="000B1B9C"/>
+    <w:rsid w:val="009779E2"/>
     <w:pPr>
       <w:keepNext/>
       <w:keepLines/>
-      <w:spacing w:before="40"/>
+      <w:spacing w:before="240" w:after="120"/>
       <w:outlineLvl w:val="1"/>
     </w:pPr>
     <w:rPr>
@@ -2546,11 +7072,11 @@
     <w:uiPriority w:val="9"/>
     <w:unhideWhenUsed/>
     <w:qFormat/>
-    <w:rsid w:val="00D02ABF"/>
+    <w:rsid w:val="00E4306E"/>
     <w:pPr>
       <w:keepNext/>
       <w:keepLines/>
-      <w:spacing w:before="40"/>
+      <w:spacing w:before="240" w:after="120"/>
       <w:outlineLvl w:val="2"/>
     </w:pPr>
     <w:rPr>
@@ -2558,6 +7084,48 @@
       <w:color w:val="243F60" w:themeColor="accent1" w:themeShade="7F"/>
       <w:sz w:val="24"/>
       <w:szCs w:val="24"/>
+    </w:rPr>
+  </w:style>
+  <w:style w:type="paragraph" w:styleId="berschrift4">
+    <w:name w:val="heading 4"/>
+    <w:basedOn w:val="Standard"/>
+    <w:next w:val="Standard"/>
+    <w:link w:val="berschrift4Zchn"/>
+    <w:uiPriority w:val="9"/>
+    <w:unhideWhenUsed/>
+    <w:qFormat/>
+    <w:rsid w:val="00E4306E"/>
+    <w:pPr>
+      <w:keepNext/>
+      <w:keepLines/>
+      <w:spacing w:before="200"/>
+      <w:outlineLvl w:val="3"/>
+    </w:pPr>
+    <w:rPr>
+      <w:rFonts w:asciiTheme="majorHAnsi" w:eastAsiaTheme="majorEastAsia" w:hAnsiTheme="majorHAnsi" w:cstheme="majorBidi"/>
+      <w:i/>
+      <w:iCs/>
+      <w:color w:val="365F91" w:themeColor="accent1" w:themeShade="BF"/>
+    </w:rPr>
+  </w:style>
+  <w:style w:type="paragraph" w:styleId="berschrift5">
+    <w:name w:val="heading 5"/>
+    <w:basedOn w:val="Standard"/>
+    <w:next w:val="Standard"/>
+    <w:link w:val="berschrift5Zchn"/>
+    <w:uiPriority w:val="9"/>
+    <w:unhideWhenUsed/>
+    <w:qFormat/>
+    <w:rsid w:val="00A23FBA"/>
+    <w:pPr>
+      <w:keepNext/>
+      <w:keepLines/>
+      <w:spacing w:before="40"/>
+      <w:outlineLvl w:val="4"/>
+    </w:pPr>
+    <w:rPr>
+      <w:rFonts w:asciiTheme="majorHAnsi" w:eastAsiaTheme="majorEastAsia" w:hAnsiTheme="majorHAnsi" w:cstheme="majorBidi"/>
+      <w:color w:val="365F91" w:themeColor="accent1" w:themeShade="BF"/>
     </w:rPr>
   </w:style>
   <w:style w:type="character" w:default="1" w:styleId="Absatz-Standardschriftart">
@@ -3144,7 +7712,7 @@
     <w:basedOn w:val="Absatz-Standardschriftart"/>
     <w:link w:val="berschrift1"/>
     <w:uiPriority w:val="9"/>
-    <w:rsid w:val="000B1B9C"/>
+    <w:rsid w:val="009779E2"/>
     <w:rPr>
       <w:rFonts w:asciiTheme="majorHAnsi" w:eastAsiaTheme="majorEastAsia" w:hAnsiTheme="majorHAnsi" w:cstheme="majorBidi"/>
       <w:color w:val="365F91" w:themeColor="accent1" w:themeShade="BF"/>
@@ -3157,7 +7725,7 @@
     <w:basedOn w:val="Absatz-Standardschriftart"/>
     <w:link w:val="berschrift2"/>
     <w:uiPriority w:val="9"/>
-    <w:rsid w:val="000B1B9C"/>
+    <w:rsid w:val="009779E2"/>
     <w:rPr>
       <w:rFonts w:asciiTheme="majorHAnsi" w:eastAsiaTheme="majorEastAsia" w:hAnsiTheme="majorHAnsi" w:cstheme="majorBidi"/>
       <w:color w:val="365F91" w:themeColor="accent1" w:themeShade="BF"/>
@@ -3183,16 +7751,17 @@
     <w:link w:val="TitelZchn"/>
     <w:uiPriority w:val="10"/>
     <w:qFormat/>
-    <w:rsid w:val="00352310"/>
+    <w:rsid w:val="00C421D7"/>
     <w:pPr>
-      <w:spacing w:line="240" w:lineRule="auto"/>
+      <w:spacing w:before="960" w:line="360" w:lineRule="auto"/>
       <w:contextualSpacing/>
+      <w:jc w:val="center"/>
     </w:pPr>
     <w:rPr>
       <w:rFonts w:asciiTheme="majorHAnsi" w:eastAsiaTheme="majorEastAsia" w:hAnsiTheme="majorHAnsi" w:cstheme="majorBidi"/>
       <w:spacing w:val="-10"/>
       <w:kern w:val="28"/>
-      <w:sz w:val="40"/>
+      <w:sz w:val="72"/>
       <w:szCs w:val="56"/>
     </w:rPr>
   </w:style>
@@ -3201,12 +7770,12 @@
     <w:basedOn w:val="Absatz-Standardschriftart"/>
     <w:link w:val="Titel"/>
     <w:uiPriority w:val="10"/>
-    <w:rsid w:val="00352310"/>
+    <w:rsid w:val="00C421D7"/>
     <w:rPr>
       <w:rFonts w:asciiTheme="majorHAnsi" w:eastAsiaTheme="majorEastAsia" w:hAnsiTheme="majorHAnsi" w:cstheme="majorBidi"/>
       <w:spacing w:val="-10"/>
       <w:kern w:val="28"/>
-      <w:sz w:val="40"/>
+      <w:sz w:val="72"/>
       <w:szCs w:val="56"/>
     </w:rPr>
   </w:style>
@@ -3217,12 +7786,13 @@
     <w:link w:val="UntertitelZchn"/>
     <w:uiPriority w:val="11"/>
     <w:qFormat/>
-    <w:rsid w:val="00DC455E"/>
+    <w:rsid w:val="00DD6449"/>
     <w:pPr>
       <w:numPr>
         <w:ilvl w:val="1"/>
       </w:numPr>
       <w:spacing w:after="160"/>
+      <w:jc w:val="center"/>
     </w:pPr>
     <w:rPr>
       <w:rFonts w:eastAsiaTheme="minorEastAsia"/>
@@ -3235,7 +7805,7 @@
     <w:basedOn w:val="Absatz-Standardschriftart"/>
     <w:link w:val="Untertitel"/>
     <w:uiPriority w:val="11"/>
-    <w:rsid w:val="00DC455E"/>
+    <w:rsid w:val="00DD6449"/>
     <w:rPr>
       <w:rFonts w:eastAsiaTheme="minorEastAsia"/>
       <w:color w:val="5A5A5A" w:themeColor="text1" w:themeTint="A5"/>
@@ -3247,7 +7817,7 @@
     <w:basedOn w:val="Absatz-Standardschriftart"/>
     <w:link w:val="berschrift3"/>
     <w:uiPriority w:val="9"/>
-    <w:rsid w:val="00D02ABF"/>
+    <w:rsid w:val="00E4306E"/>
     <w:rPr>
       <w:rFonts w:asciiTheme="majorHAnsi" w:eastAsiaTheme="majorEastAsia" w:hAnsiTheme="majorHAnsi" w:cstheme="majorBidi"/>
       <w:color w:val="243F60" w:themeColor="accent1" w:themeShade="7F"/>
@@ -3274,9 +7844,9 @@
     <w:uiPriority w:val="35"/>
     <w:unhideWhenUsed/>
     <w:qFormat/>
-    <w:rsid w:val="00E40F49"/>
+    <w:rsid w:val="009779E2"/>
     <w:pPr>
-      <w:spacing w:line="240" w:lineRule="auto"/>
+      <w:spacing w:before="0" w:after="120" w:line="240" w:lineRule="auto"/>
       <w:jc w:val="center"/>
     </w:pPr>
     <w:rPr>
@@ -3286,6 +7856,289 @@
       <w:sz w:val="18"/>
       <w:szCs w:val="18"/>
     </w:rPr>
+  </w:style>
+  <w:style w:type="character" w:customStyle="1" w:styleId="berschrift4Zchn">
+    <w:name w:val="Überschrift 4 Zchn"/>
+    <w:basedOn w:val="Absatz-Standardschriftart"/>
+    <w:link w:val="berschrift4"/>
+    <w:uiPriority w:val="9"/>
+    <w:rsid w:val="00E4306E"/>
+    <w:rPr>
+      <w:rFonts w:asciiTheme="majorHAnsi" w:eastAsiaTheme="majorEastAsia" w:hAnsiTheme="majorHAnsi" w:cstheme="majorBidi"/>
+      <w:i/>
+      <w:iCs/>
+      <w:color w:val="365F91" w:themeColor="accent1" w:themeShade="BF"/>
+    </w:rPr>
+  </w:style>
+  <w:style w:type="character" w:customStyle="1" w:styleId="berschrift5Zchn">
+    <w:name w:val="Überschrift 5 Zchn"/>
+    <w:basedOn w:val="Absatz-Standardschriftart"/>
+    <w:link w:val="berschrift5"/>
+    <w:uiPriority w:val="9"/>
+    <w:rsid w:val="00A23FBA"/>
+    <w:rPr>
+      <w:rFonts w:asciiTheme="majorHAnsi" w:eastAsiaTheme="majorEastAsia" w:hAnsiTheme="majorHAnsi" w:cstheme="majorBidi"/>
+      <w:color w:val="365F91" w:themeColor="accent1" w:themeShade="BF"/>
+    </w:rPr>
+  </w:style>
+  <w:style w:type="table" w:styleId="TabellemithellemGitternetz">
+    <w:name w:val="Grid Table Light"/>
+    <w:basedOn w:val="NormaleTabelle"/>
+    <w:uiPriority w:val="40"/>
+    <w:rsid w:val="00FF576E"/>
+    <w:pPr>
+      <w:spacing w:after="0" w:line="240" w:lineRule="auto"/>
+    </w:pPr>
+    <w:tblPr>
+      <w:tblBorders>
+        <w:top w:val="single" w:sz="4" w:space="0" w:color="BFBFBF" w:themeColor="background1" w:themeShade="BF"/>
+        <w:left w:val="single" w:sz="4" w:space="0" w:color="BFBFBF" w:themeColor="background1" w:themeShade="BF"/>
+        <w:bottom w:val="single" w:sz="4" w:space="0" w:color="BFBFBF" w:themeColor="background1" w:themeShade="BF"/>
+        <w:right w:val="single" w:sz="4" w:space="0" w:color="BFBFBF" w:themeColor="background1" w:themeShade="BF"/>
+        <w:insideH w:val="single" w:sz="4" w:space="0" w:color="BFBFBF" w:themeColor="background1" w:themeShade="BF"/>
+        <w:insideV w:val="single" w:sz="4" w:space="0" w:color="BFBFBF" w:themeColor="background1" w:themeShade="BF"/>
+      </w:tblBorders>
+    </w:tblPr>
+  </w:style>
+  <w:style w:type="paragraph" w:styleId="Inhaltsverzeichnisberschrift">
+    <w:name w:val="TOC Heading"/>
+    <w:basedOn w:val="berschrift1"/>
+    <w:next w:val="Standard"/>
+    <w:uiPriority w:val="39"/>
+    <w:unhideWhenUsed/>
+    <w:qFormat/>
+    <w:rsid w:val="00143E59"/>
+    <w:pPr>
+      <w:spacing w:after="240" w:line="259" w:lineRule="auto"/>
+      <w:outlineLvl w:val="9"/>
+    </w:pPr>
+    <w:rPr>
+      <w:sz w:val="44"/>
+      <w:lang w:eastAsia="de-DE"/>
+    </w:rPr>
+  </w:style>
+  <w:style w:type="paragraph" w:styleId="Verzeichnis1">
+    <w:name w:val="toc 1"/>
+    <w:basedOn w:val="Standard"/>
+    <w:next w:val="Standard"/>
+    <w:autoRedefine/>
+    <w:uiPriority w:val="39"/>
+    <w:unhideWhenUsed/>
+    <w:rsid w:val="00DD6449"/>
+    <w:pPr>
+      <w:spacing w:after="100" w:line="360" w:lineRule="auto"/>
+    </w:pPr>
+  </w:style>
+  <w:style w:type="paragraph" w:styleId="Verzeichnis2">
+    <w:name w:val="toc 2"/>
+    <w:basedOn w:val="Standard"/>
+    <w:next w:val="Standard"/>
+    <w:autoRedefine/>
+    <w:uiPriority w:val="39"/>
+    <w:unhideWhenUsed/>
+    <w:rsid w:val="00DD6449"/>
+    <w:pPr>
+      <w:spacing w:after="100" w:line="360" w:lineRule="auto"/>
+      <w:ind w:left="221"/>
+    </w:pPr>
+  </w:style>
+  <w:style w:type="paragraph" w:styleId="Verzeichnis3">
+    <w:name w:val="toc 3"/>
+    <w:basedOn w:val="Standard"/>
+    <w:next w:val="Standard"/>
+    <w:autoRedefine/>
+    <w:uiPriority w:val="39"/>
+    <w:unhideWhenUsed/>
+    <w:rsid w:val="00DD6449"/>
+    <w:pPr>
+      <w:spacing w:after="100" w:line="360" w:lineRule="auto"/>
+      <w:ind w:left="567"/>
+    </w:pPr>
+  </w:style>
+  <w:style w:type="paragraph" w:styleId="Verzeichnis4">
+    <w:name w:val="toc 4"/>
+    <w:basedOn w:val="Standard"/>
+    <w:next w:val="Standard"/>
+    <w:autoRedefine/>
+    <w:uiPriority w:val="39"/>
+    <w:unhideWhenUsed/>
+    <w:rsid w:val="007C4C5E"/>
+    <w:pPr>
+      <w:spacing w:after="100"/>
+      <w:ind w:left="851"/>
+    </w:pPr>
+  </w:style>
+  <w:style w:type="paragraph" w:styleId="Verzeichnis5">
+    <w:name w:val="toc 5"/>
+    <w:basedOn w:val="Standard"/>
+    <w:next w:val="Standard"/>
+    <w:autoRedefine/>
+    <w:uiPriority w:val="39"/>
+    <w:unhideWhenUsed/>
+    <w:rsid w:val="007C4C5E"/>
+    <w:pPr>
+      <w:spacing w:after="100"/>
+      <w:ind w:left="1134"/>
+    </w:pPr>
+  </w:style>
+  <w:style w:type="table" w:styleId="Listentabelle1hell">
+    <w:name w:val="List Table 1 Light"/>
+    <w:basedOn w:val="NormaleTabelle"/>
+    <w:uiPriority w:val="46"/>
+    <w:rsid w:val="00DD6449"/>
+    <w:pPr>
+      <w:spacing w:after="0" w:line="240" w:lineRule="auto"/>
+    </w:pPr>
+    <w:tblPr>
+      <w:tblStyleRowBandSize w:val="1"/>
+      <w:tblStyleColBandSize w:val="1"/>
+    </w:tblPr>
+    <w:tblStylePr w:type="firstRow">
+      <w:rPr>
+        <w:b/>
+        <w:bCs/>
+      </w:rPr>
+      <w:tblPr/>
+      <w:tcPr>
+        <w:tcBorders>
+          <w:bottom w:val="single" w:sz="4" w:space="0" w:color="666666" w:themeColor="text1" w:themeTint="99"/>
+        </w:tcBorders>
+      </w:tcPr>
+    </w:tblStylePr>
+    <w:tblStylePr w:type="lastRow">
+      <w:rPr>
+        <w:b/>
+        <w:bCs/>
+      </w:rPr>
+      <w:tblPr/>
+      <w:tcPr>
+        <w:tcBorders>
+          <w:top w:val="single" w:sz="4" w:space="0" w:color="666666" w:themeColor="text1" w:themeTint="99"/>
+        </w:tcBorders>
+      </w:tcPr>
+    </w:tblStylePr>
+    <w:tblStylePr w:type="firstCol">
+      <w:rPr>
+        <w:b/>
+        <w:bCs/>
+      </w:rPr>
+    </w:tblStylePr>
+    <w:tblStylePr w:type="lastCol">
+      <w:rPr>
+        <w:b/>
+        <w:bCs/>
+      </w:rPr>
+    </w:tblStylePr>
+    <w:tblStylePr w:type="band1Vert">
+      <w:tblPr/>
+      <w:tcPr>
+        <w:shd w:val="clear" w:color="auto" w:fill="CCCCCC" w:themeFill="text1" w:themeFillTint="33"/>
+      </w:tcPr>
+    </w:tblStylePr>
+    <w:tblStylePr w:type="band1Horz">
+      <w:tblPr/>
+      <w:tcPr>
+        <w:shd w:val="clear" w:color="auto" w:fill="CCCCCC" w:themeFill="text1" w:themeFillTint="33"/>
+      </w:tcPr>
+    </w:tblStylePr>
+  </w:style>
+  <w:style w:type="table" w:styleId="Listentabelle2Akzent1">
+    <w:name w:val="List Table 2 Accent 1"/>
+    <w:basedOn w:val="NormaleTabelle"/>
+    <w:uiPriority w:val="47"/>
+    <w:rsid w:val="00DD6449"/>
+    <w:pPr>
+      <w:spacing w:after="0" w:line="240" w:lineRule="auto"/>
+    </w:pPr>
+    <w:tblPr>
+      <w:tblStyleRowBandSize w:val="1"/>
+      <w:tblStyleColBandSize w:val="1"/>
+      <w:tblBorders>
+        <w:top w:val="single" w:sz="4" w:space="0" w:color="95B3D7" w:themeColor="accent1" w:themeTint="99"/>
+        <w:bottom w:val="single" w:sz="4" w:space="0" w:color="95B3D7" w:themeColor="accent1" w:themeTint="99"/>
+        <w:insideH w:val="single" w:sz="4" w:space="0" w:color="95B3D7" w:themeColor="accent1" w:themeTint="99"/>
+      </w:tblBorders>
+    </w:tblPr>
+    <w:tblStylePr w:type="firstRow">
+      <w:rPr>
+        <w:b/>
+        <w:bCs/>
+      </w:rPr>
+    </w:tblStylePr>
+    <w:tblStylePr w:type="lastRow">
+      <w:rPr>
+        <w:b/>
+        <w:bCs/>
+      </w:rPr>
+    </w:tblStylePr>
+    <w:tblStylePr w:type="firstCol">
+      <w:rPr>
+        <w:b/>
+        <w:bCs/>
+      </w:rPr>
+    </w:tblStylePr>
+    <w:tblStylePr w:type="lastCol">
+      <w:rPr>
+        <w:b/>
+        <w:bCs/>
+      </w:rPr>
+    </w:tblStylePr>
+    <w:tblStylePr w:type="band1Vert">
+      <w:tblPr/>
+      <w:tcPr>
+        <w:shd w:val="clear" w:color="auto" w:fill="DBE5F1" w:themeFill="accent1" w:themeFillTint="33"/>
+      </w:tcPr>
+    </w:tblStylePr>
+    <w:tblStylePr w:type="band1Horz">
+      <w:tblPr/>
+      <w:tcPr>
+        <w:shd w:val="clear" w:color="auto" w:fill="DBE5F1" w:themeFill="accent1" w:themeFillTint="33"/>
+      </w:tcPr>
+    </w:tblStylePr>
+  </w:style>
+  <w:style w:type="paragraph" w:styleId="Kopfzeile">
+    <w:name w:val="header"/>
+    <w:basedOn w:val="Standard"/>
+    <w:link w:val="KopfzeileZchn"/>
+    <w:uiPriority w:val="99"/>
+    <w:unhideWhenUsed/>
+    <w:rsid w:val="009779E2"/>
+    <w:pPr>
+      <w:tabs>
+        <w:tab w:val="center" w:pos="4536"/>
+        <w:tab w:val="right" w:pos="9072"/>
+      </w:tabs>
+      <w:spacing w:before="0" w:line="240" w:lineRule="auto"/>
+    </w:pPr>
+  </w:style>
+  <w:style w:type="character" w:customStyle="1" w:styleId="KopfzeileZchn">
+    <w:name w:val="Kopfzeile Zchn"/>
+    <w:basedOn w:val="Absatz-Standardschriftart"/>
+    <w:link w:val="Kopfzeile"/>
+    <w:uiPriority w:val="99"/>
+    <w:rsid w:val="009779E2"/>
+  </w:style>
+  <w:style w:type="paragraph" w:styleId="Fuzeile">
+    <w:name w:val="footer"/>
+    <w:basedOn w:val="Standard"/>
+    <w:link w:val="FuzeileZchn"/>
+    <w:uiPriority w:val="99"/>
+    <w:unhideWhenUsed/>
+    <w:rsid w:val="009779E2"/>
+    <w:pPr>
+      <w:tabs>
+        <w:tab w:val="center" w:pos="4536"/>
+        <w:tab w:val="right" w:pos="9072"/>
+      </w:tabs>
+      <w:spacing w:before="0" w:line="240" w:lineRule="auto"/>
+    </w:pPr>
+  </w:style>
+  <w:style w:type="character" w:customStyle="1" w:styleId="FuzeileZchn">
+    <w:name w:val="Fußzeile Zchn"/>
+    <w:basedOn w:val="Absatz-Standardschriftart"/>
+    <w:link w:val="Fuzeile"/>
+    <w:uiPriority w:val="99"/>
+    <w:rsid w:val="009779E2"/>
   </w:style>
 </w:styles>
 </file>
@@ -3520,7 +8373,7 @@
 </file>
 
 <file path=customXml/itemProps1.xml><?xml version="1.0" encoding="utf-8"?>
-<ds:datastoreItem xmlns:ds="http://schemas.openxmlformats.org/officeDocument/2006/customXml" ds:itemID="{7EC4A1C9-BDD9-4406-9B18-878E92F985B1}">
+<ds:datastoreItem xmlns:ds="http://schemas.openxmlformats.org/officeDocument/2006/customXml" ds:itemID="{66709D2A-A35F-4F50-A796-F84DA3BA6187}">
   <ds:schemaRefs>
     <ds:schemaRef ds:uri="http://schemas.openxmlformats.org/officeDocument/2006/bibliography"/>
   </ds:schemaRefs>

--- a/Laborbericht.docx
+++ b/Laborbericht.docx
@@ -7,12 +7,7 @@
         <w:pStyle w:val="Titel"/>
       </w:pPr>
       <w:r>
-        <w:t>Laborbericht im M</w:t>
-      </w:r>
-      <w:bookmarkStart w:id="0" w:name="_GoBack"/>
-      <w:bookmarkEnd w:id="0"/>
-      <w:r>
-        <w:t>odul</w:t>
+        <w:t>Laborbericht im Modul</w:t>
       </w:r>
     </w:p>
     <w:p>
@@ -234,14 +229,7 @@
                 <w:b w:val="0"/>
                 <w:bCs w:val="0"/>
               </w:rPr>
-              <w:t>Link zum Repository: </w:t>
-            </w:r>
-            <w:r>
-              <w:rPr>
-                <w:b w:val="0"/>
-                <w:bCs w:val="0"/>
-              </w:rPr>
-              <w:t xml:space="preserve"> </w:t>
+              <w:t xml:space="preserve">Link zum Repository:  </w:t>
             </w:r>
           </w:p>
         </w:tc>
@@ -284,6 +272,13 @@
     </w:p>
     <w:sdt>
       <w:sdtPr>
+        <w:rPr>
+          <w:rFonts w:asciiTheme="minorHAnsi" w:eastAsiaTheme="minorHAnsi" w:hAnsiTheme="minorHAnsi" w:cstheme="minorBidi"/>
+          <w:color w:val="auto"/>
+          <w:sz w:val="22"/>
+          <w:szCs w:val="22"/>
+          <w:lang w:eastAsia="en-US"/>
+        </w:rPr>
         <w:id w:val="2034684862"/>
         <w:docPartObj>
           <w:docPartGallery w:val="Table of Contents"/>
@@ -292,13 +287,8 @@
       </w:sdtPr>
       <w:sdtEndPr>
         <w:rPr>
-          <w:rFonts w:asciiTheme="minorHAnsi" w:eastAsiaTheme="minorHAnsi" w:hAnsiTheme="minorHAnsi" w:cstheme="minorBidi"/>
           <w:b/>
           <w:bCs/>
-          <w:color w:val="auto"/>
-          <w:sz w:val="22"/>
-          <w:szCs w:val="22"/>
-          <w:lang w:eastAsia="en-US"/>
         </w:rPr>
       </w:sdtEndPr>
       <w:sdtContent>
@@ -331,7 +321,7 @@
           <w:r>
             <w:fldChar w:fldCharType="separate"/>
           </w:r>
-          <w:hyperlink w:anchor="_Toc59378252" w:history="1">
+          <w:hyperlink w:anchor="_Toc59440153" w:history="1">
             <w:r>
               <w:rPr>
                 <w:rStyle w:val="Hyperlink"/>
@@ -358,7 +348,7 @@
                 <w:noProof/>
                 <w:webHidden/>
               </w:rPr>
-              <w:instrText xml:space="preserve"> PAGEREF _Toc59378252 \h </w:instrText>
+              <w:instrText xml:space="preserve"> PAGEREF _Toc59440153 \h </w:instrText>
             </w:r>
             <w:r>
               <w:rPr>
@@ -401,7 +391,7 @@
               <w:lang w:eastAsia="de-DE"/>
             </w:rPr>
           </w:pPr>
-          <w:hyperlink w:anchor="_Toc59378253" w:history="1">
+          <w:hyperlink w:anchor="_Toc59440154" w:history="1">
             <w:r>
               <w:rPr>
                 <w:rStyle w:val="Hyperlink"/>
@@ -428,7 +418,7 @@
                 <w:noProof/>
                 <w:webHidden/>
               </w:rPr>
-              <w:instrText xml:space="preserve"> PAGEREF _Toc59378253 \h </w:instrText>
+              <w:instrText xml:space="preserve"> PAGEREF _Toc59440154 \h </w:instrText>
             </w:r>
             <w:r>
               <w:rPr>
@@ -471,7 +461,7 @@
               <w:lang w:eastAsia="de-DE"/>
             </w:rPr>
           </w:pPr>
-          <w:hyperlink w:anchor="_Toc59378254" w:history="1">
+          <w:hyperlink w:anchor="_Toc59440155" w:history="1">
             <w:r>
               <w:rPr>
                 <w:rStyle w:val="Hyperlink"/>
@@ -498,7 +488,7 @@
                 <w:noProof/>
                 <w:webHidden/>
               </w:rPr>
-              <w:instrText xml:space="preserve"> PAGEREF _Toc59378254 \h </w:instrText>
+              <w:instrText xml:space="preserve"> PAGEREF _Toc59440155 \h </w:instrText>
             </w:r>
             <w:r>
               <w:rPr>
@@ -541,7 +531,7 @@
               <w:lang w:eastAsia="de-DE"/>
             </w:rPr>
           </w:pPr>
-          <w:hyperlink w:anchor="_Toc59378255" w:history="1">
+          <w:hyperlink w:anchor="_Toc59440156" w:history="1">
             <w:r>
               <w:rPr>
                 <w:rStyle w:val="Hyperlink"/>
@@ -568,7 +558,7 @@
                 <w:noProof/>
                 <w:webHidden/>
               </w:rPr>
-              <w:instrText xml:space="preserve"> PAGEREF _Toc59378255 \h </w:instrText>
+              <w:instrText xml:space="preserve"> PAGEREF _Toc59440156 \h </w:instrText>
             </w:r>
             <w:r>
               <w:rPr>
@@ -611,7 +601,7 @@
               <w:lang w:eastAsia="de-DE"/>
             </w:rPr>
           </w:pPr>
-          <w:hyperlink w:anchor="_Toc59378256" w:history="1">
+          <w:hyperlink w:anchor="_Toc59440157" w:history="1">
             <w:r>
               <w:rPr>
                 <w:rStyle w:val="Hyperlink"/>
@@ -638,7 +628,7 @@
                 <w:noProof/>
                 <w:webHidden/>
               </w:rPr>
-              <w:instrText xml:space="preserve"> PAGEREF _Toc59378256 \h </w:instrText>
+              <w:instrText xml:space="preserve"> PAGEREF _Toc59440157 \h </w:instrText>
             </w:r>
             <w:r>
               <w:rPr>
@@ -681,7 +671,7 @@
               <w:lang w:eastAsia="de-DE"/>
             </w:rPr>
           </w:pPr>
-          <w:hyperlink w:anchor="_Toc59378257" w:history="1">
+          <w:hyperlink w:anchor="_Toc59440158" w:history="1">
             <w:r>
               <w:rPr>
                 <w:rStyle w:val="Hyperlink"/>
@@ -709,7 +699,7 @@
                 <w:noProof/>
                 <w:webHidden/>
               </w:rPr>
-              <w:instrText xml:space="preserve"> PAGEREF _Toc59378257 \h </w:instrText>
+              <w:instrText xml:space="preserve"> PAGEREF _Toc59440158 \h </w:instrText>
             </w:r>
             <w:r>
               <w:rPr>
@@ -752,7 +742,7 @@
               <w:lang w:eastAsia="de-DE"/>
             </w:rPr>
           </w:pPr>
-          <w:hyperlink w:anchor="_Toc59378258" w:history="1">
+          <w:hyperlink w:anchor="_Toc59440159" w:history="1">
             <w:r>
               <w:rPr>
                 <w:rStyle w:val="Hyperlink"/>
@@ -779,7 +769,7 @@
                 <w:noProof/>
                 <w:webHidden/>
               </w:rPr>
-              <w:instrText xml:space="preserve"> PAGEREF _Toc59378258 \h </w:instrText>
+              <w:instrText xml:space="preserve"> PAGEREF _Toc59440159 \h </w:instrText>
             </w:r>
             <w:r>
               <w:rPr>
@@ -822,7 +812,7 @@
               <w:lang w:eastAsia="de-DE"/>
             </w:rPr>
           </w:pPr>
-          <w:hyperlink w:anchor="_Toc59378259" w:history="1">
+          <w:hyperlink w:anchor="_Toc59440160" w:history="1">
             <w:r>
               <w:rPr>
                 <w:rStyle w:val="Hyperlink"/>
@@ -849,7 +839,7 @@
                 <w:noProof/>
                 <w:webHidden/>
               </w:rPr>
-              <w:instrText xml:space="preserve"> PAGEREF _Toc59378259 \h </w:instrText>
+              <w:instrText xml:space="preserve"> PAGEREF _Toc59440160 \h </w:instrText>
             </w:r>
             <w:r>
               <w:rPr>
@@ -892,7 +882,7 @@
               <w:lang w:eastAsia="de-DE"/>
             </w:rPr>
           </w:pPr>
-          <w:hyperlink w:anchor="_Toc59378260" w:history="1">
+          <w:hyperlink w:anchor="_Toc59440161" w:history="1">
             <w:r>
               <w:rPr>
                 <w:rStyle w:val="Hyperlink"/>
@@ -919,7 +909,7 @@
                 <w:noProof/>
                 <w:webHidden/>
               </w:rPr>
-              <w:instrText xml:space="preserve"> PAGEREF _Toc59378260 \h </w:instrText>
+              <w:instrText xml:space="preserve"> PAGEREF _Toc59440161 \h </w:instrText>
             </w:r>
             <w:r>
               <w:rPr>
@@ -962,7 +952,7 @@
               <w:lang w:eastAsia="de-DE"/>
             </w:rPr>
           </w:pPr>
-          <w:hyperlink w:anchor="_Toc59378261" w:history="1">
+          <w:hyperlink w:anchor="_Toc59440162" w:history="1">
             <w:r>
               <w:rPr>
                 <w:rStyle w:val="Hyperlink"/>
@@ -989,7 +979,7 @@
                 <w:noProof/>
                 <w:webHidden/>
               </w:rPr>
-              <w:instrText xml:space="preserve"> PAGEREF _Toc59378261 \h </w:instrText>
+              <w:instrText xml:space="preserve"> PAGEREF _Toc59440162 \h </w:instrText>
             </w:r>
             <w:r>
               <w:rPr>
@@ -1032,7 +1022,7 @@
               <w:lang w:eastAsia="de-DE"/>
             </w:rPr>
           </w:pPr>
-          <w:hyperlink w:anchor="_Toc59378262" w:history="1">
+          <w:hyperlink w:anchor="_Toc59440163" w:history="1">
             <w:r>
               <w:rPr>
                 <w:rStyle w:val="Hyperlink"/>
@@ -1059,7 +1049,7 @@
                 <w:noProof/>
                 <w:webHidden/>
               </w:rPr>
-              <w:instrText xml:space="preserve"> PAGEREF _Toc59378262 \h </w:instrText>
+              <w:instrText xml:space="preserve"> PAGEREF _Toc59440163 \h </w:instrText>
             </w:r>
             <w:r>
               <w:rPr>
@@ -1102,7 +1092,7 @@
               <w:lang w:eastAsia="de-DE"/>
             </w:rPr>
           </w:pPr>
-          <w:hyperlink w:anchor="_Toc59378263" w:history="1">
+          <w:hyperlink w:anchor="_Toc59440164" w:history="1">
             <w:r>
               <w:rPr>
                 <w:rStyle w:val="Hyperlink"/>
@@ -1129,7 +1119,7 @@
                 <w:noProof/>
                 <w:webHidden/>
               </w:rPr>
-              <w:instrText xml:space="preserve"> PAGEREF _Toc59378263 \h </w:instrText>
+              <w:instrText xml:space="preserve"> PAGEREF _Toc59440164 \h </w:instrText>
             </w:r>
             <w:r>
               <w:rPr>
@@ -1172,7 +1162,7 @@
               <w:lang w:eastAsia="de-DE"/>
             </w:rPr>
           </w:pPr>
-          <w:hyperlink w:anchor="_Toc59378264" w:history="1">
+          <w:hyperlink w:anchor="_Toc59440165" w:history="1">
             <w:r>
               <w:rPr>
                 <w:rStyle w:val="Hyperlink"/>
@@ -1199,7 +1189,7 @@
                 <w:noProof/>
                 <w:webHidden/>
               </w:rPr>
-              <w:instrText xml:space="preserve"> PAGEREF _Toc59378264 \h </w:instrText>
+              <w:instrText xml:space="preserve"> PAGEREF _Toc59440165 \h </w:instrText>
             </w:r>
             <w:r>
               <w:rPr>
@@ -1242,7 +1232,7 @@
               <w:lang w:eastAsia="de-DE"/>
             </w:rPr>
           </w:pPr>
-          <w:hyperlink w:anchor="_Toc59378265" w:history="1">
+          <w:hyperlink w:anchor="_Toc59440166" w:history="1">
             <w:r>
               <w:rPr>
                 <w:rStyle w:val="Hyperlink"/>
@@ -1269,7 +1259,7 @@
                 <w:noProof/>
                 <w:webHidden/>
               </w:rPr>
-              <w:instrText xml:space="preserve"> PAGEREF _Toc59378265 \h </w:instrText>
+              <w:instrText xml:space="preserve"> PAGEREF _Toc59440166 \h </w:instrText>
             </w:r>
             <w:r>
               <w:rPr>
@@ -1312,7 +1302,7 @@
               <w:lang w:eastAsia="de-DE"/>
             </w:rPr>
           </w:pPr>
-          <w:hyperlink w:anchor="_Toc59378266" w:history="1">
+          <w:hyperlink w:anchor="_Toc59440167" w:history="1">
             <w:r>
               <w:rPr>
                 <w:rStyle w:val="Hyperlink"/>
@@ -1339,7 +1329,7 @@
                 <w:noProof/>
                 <w:webHidden/>
               </w:rPr>
-              <w:instrText xml:space="preserve"> PAGEREF _Toc59378266 \h </w:instrText>
+              <w:instrText xml:space="preserve"> PAGEREF _Toc59440167 \h </w:instrText>
             </w:r>
             <w:r>
               <w:rPr>
@@ -1382,7 +1372,7 @@
               <w:lang w:eastAsia="de-DE"/>
             </w:rPr>
           </w:pPr>
-          <w:hyperlink w:anchor="_Toc59378267" w:history="1">
+          <w:hyperlink w:anchor="_Toc59440168" w:history="1">
             <w:r>
               <w:rPr>
                 <w:rStyle w:val="Hyperlink"/>
@@ -1409,7 +1399,7 @@
                 <w:noProof/>
                 <w:webHidden/>
               </w:rPr>
-              <w:instrText xml:space="preserve"> PAGEREF _Toc59378267 \h </w:instrText>
+              <w:instrText xml:space="preserve"> PAGEREF _Toc59440168 \h </w:instrText>
             </w:r>
             <w:r>
               <w:rPr>
@@ -1452,7 +1442,7 @@
               <w:lang w:eastAsia="de-DE"/>
             </w:rPr>
           </w:pPr>
-          <w:hyperlink w:anchor="_Toc59378268" w:history="1">
+          <w:hyperlink w:anchor="_Toc59440169" w:history="1">
             <w:r>
               <w:rPr>
                 <w:rStyle w:val="Hyperlink"/>
@@ -1479,7 +1469,7 @@
                 <w:noProof/>
                 <w:webHidden/>
               </w:rPr>
-              <w:instrText xml:space="preserve"> PAGEREF _Toc59378268 \h </w:instrText>
+              <w:instrText xml:space="preserve"> PAGEREF _Toc59440169 \h </w:instrText>
             </w:r>
             <w:r>
               <w:rPr>
@@ -1522,7 +1512,7 @@
               <w:lang w:eastAsia="de-DE"/>
             </w:rPr>
           </w:pPr>
-          <w:hyperlink w:anchor="_Toc59378269" w:history="1">
+          <w:hyperlink w:anchor="_Toc59440170" w:history="1">
             <w:r>
               <w:rPr>
                 <w:rStyle w:val="Hyperlink"/>
@@ -1550,7 +1540,7 @@
                 <w:noProof/>
                 <w:webHidden/>
               </w:rPr>
-              <w:instrText xml:space="preserve"> PAGEREF _Toc59378269 \h </w:instrText>
+              <w:instrText xml:space="preserve"> PAGEREF _Toc59440170 \h </w:instrText>
             </w:r>
             <w:r>
               <w:rPr>
@@ -1593,7 +1583,7 @@
               <w:lang w:eastAsia="de-DE"/>
             </w:rPr>
           </w:pPr>
-          <w:hyperlink w:anchor="_Toc59378270" w:history="1">
+          <w:hyperlink w:anchor="_Toc59440171" w:history="1">
             <w:r>
               <w:rPr>
                 <w:rStyle w:val="Hyperlink"/>
@@ -1620,7 +1610,7 @@
                 <w:noProof/>
                 <w:webHidden/>
               </w:rPr>
-              <w:instrText xml:space="preserve"> PAGEREF _Toc59378270 \h </w:instrText>
+              <w:instrText xml:space="preserve"> PAGEREF _Toc59440171 \h </w:instrText>
             </w:r>
             <w:r>
               <w:rPr>
@@ -1663,7 +1653,7 @@
               <w:lang w:eastAsia="de-DE"/>
             </w:rPr>
           </w:pPr>
-          <w:hyperlink w:anchor="_Toc59378271" w:history="1">
+          <w:hyperlink w:anchor="_Toc59440172" w:history="1">
             <w:r>
               <w:rPr>
                 <w:rStyle w:val="Hyperlink"/>
@@ -1691,7 +1681,7 @@
                 <w:noProof/>
                 <w:webHidden/>
               </w:rPr>
-              <w:instrText xml:space="preserve"> PAGEREF _Toc59378271 \h </w:instrText>
+              <w:instrText xml:space="preserve"> PAGEREF _Toc59440172 \h </w:instrText>
             </w:r>
             <w:r>
               <w:rPr>
@@ -1734,7 +1724,7 @@
               <w:lang w:eastAsia="de-DE"/>
             </w:rPr>
           </w:pPr>
-          <w:hyperlink w:anchor="_Toc59378272" w:history="1">
+          <w:hyperlink w:anchor="_Toc59440173" w:history="1">
             <w:r>
               <w:rPr>
                 <w:rStyle w:val="Hyperlink"/>
@@ -1761,7 +1751,7 @@
                 <w:noProof/>
                 <w:webHidden/>
               </w:rPr>
-              <w:instrText xml:space="preserve"> PAGEREF _Toc59378272 \h </w:instrText>
+              <w:instrText xml:space="preserve"> PAGEREF _Toc59440173 \h </w:instrText>
             </w:r>
             <w:r>
               <w:rPr>
@@ -1804,7 +1794,7 @@
               <w:lang w:eastAsia="de-DE"/>
             </w:rPr>
           </w:pPr>
-          <w:hyperlink w:anchor="_Toc59378273" w:history="1">
+          <w:hyperlink w:anchor="_Toc59440174" w:history="1">
             <w:r>
               <w:rPr>
                 <w:rStyle w:val="Hyperlink"/>
@@ -1831,7 +1821,7 @@
                 <w:noProof/>
                 <w:webHidden/>
               </w:rPr>
-              <w:instrText xml:space="preserve"> PAGEREF _Toc59378273 \h </w:instrText>
+              <w:instrText xml:space="preserve"> PAGEREF _Toc59440174 \h </w:instrText>
             </w:r>
             <w:r>
               <w:rPr>
@@ -1874,7 +1864,7 @@
               <w:lang w:eastAsia="de-DE"/>
             </w:rPr>
           </w:pPr>
-          <w:hyperlink w:anchor="_Toc59378274" w:history="1">
+          <w:hyperlink w:anchor="_Toc59440175" w:history="1">
             <w:r>
               <w:rPr>
                 <w:rStyle w:val="Hyperlink"/>
@@ -1901,7 +1891,7 @@
                 <w:noProof/>
                 <w:webHidden/>
               </w:rPr>
-              <w:instrText xml:space="preserve"> PAGEREF _Toc59378274 \h </w:instrText>
+              <w:instrText xml:space="preserve"> PAGEREF _Toc59440175 \h </w:instrText>
             </w:r>
             <w:r>
               <w:rPr>
@@ -1944,7 +1934,7 @@
               <w:lang w:eastAsia="de-DE"/>
             </w:rPr>
           </w:pPr>
-          <w:hyperlink w:anchor="_Toc59378275" w:history="1">
+          <w:hyperlink w:anchor="_Toc59440176" w:history="1">
             <w:r>
               <w:rPr>
                 <w:rStyle w:val="Hyperlink"/>
@@ -1971,7 +1961,7 @@
                 <w:noProof/>
                 <w:webHidden/>
               </w:rPr>
-              <w:instrText xml:space="preserve"> PAGEREF _Toc59378275 \h </w:instrText>
+              <w:instrText xml:space="preserve"> PAGEREF _Toc59440176 \h </w:instrText>
             </w:r>
             <w:r>
               <w:rPr>
@@ -2014,7 +2004,7 @@
               <w:lang w:eastAsia="de-DE"/>
             </w:rPr>
           </w:pPr>
-          <w:hyperlink w:anchor="_Toc59378276" w:history="1">
+          <w:hyperlink w:anchor="_Toc59440177" w:history="1">
             <w:r>
               <w:rPr>
                 <w:rStyle w:val="Hyperlink"/>
@@ -2041,7 +2031,7 @@
                 <w:noProof/>
                 <w:webHidden/>
               </w:rPr>
-              <w:instrText xml:space="preserve"> PAGEREF _Toc59378276 \h </w:instrText>
+              <w:instrText xml:space="preserve"> PAGEREF _Toc59440177 \h </w:instrText>
             </w:r>
             <w:r>
               <w:rPr>
@@ -2100,22 +2090,22 @@
       <w:pPr>
         <w:pStyle w:val="berschrift1"/>
       </w:pPr>
-      <w:bookmarkStart w:id="1" w:name="_Toc59378252"/>
+      <w:bookmarkStart w:id="0" w:name="_Toc59440153"/>
       <w:r>
         <w:lastRenderedPageBreak/>
         <w:t>Big Data Prototyp am Beispiel eines Webshops</w:t>
       </w:r>
-      <w:bookmarkEnd w:id="1"/>
+      <w:bookmarkEnd w:id="0"/>
     </w:p>
     <w:p>
       <w:pPr>
         <w:pStyle w:val="berschrift2"/>
       </w:pPr>
-      <w:bookmarkStart w:id="2" w:name="_Toc59378253"/>
+      <w:bookmarkStart w:id="1" w:name="_Toc59440154"/>
       <w:r>
         <w:t>Aufgabenstellung</w:t>
       </w:r>
-      <w:bookmarkEnd w:id="2"/>
+      <w:bookmarkEnd w:id="1"/>
       <w:r>
         <w:t> </w:t>
       </w:r>
@@ -2129,11 +2119,11 @@
       <w:pPr>
         <w:pStyle w:val="berschrift2"/>
       </w:pPr>
-      <w:bookmarkStart w:id="3" w:name="_Toc59378254"/>
+      <w:bookmarkStart w:id="2" w:name="_Toc59440155"/>
       <w:r>
         <w:t>Vorstellung Use-Case</w:t>
       </w:r>
-      <w:bookmarkEnd w:id="3"/>
+      <w:bookmarkEnd w:id="2"/>
       <w:r>
         <w:t> </w:t>
       </w:r>
@@ -2163,11 +2153,11 @@
       <w:pPr>
         <w:pStyle w:val="berschrift2"/>
       </w:pPr>
-      <w:bookmarkStart w:id="4" w:name="_Toc59378255"/>
+      <w:bookmarkStart w:id="3" w:name="_Toc59440156"/>
       <w:r>
         <w:t>Aufbau Architektur</w:t>
       </w:r>
-      <w:bookmarkEnd w:id="4"/>
+      <w:bookmarkEnd w:id="3"/>
       <w:r>
         <w:t> </w:t>
       </w:r>
@@ -2358,11 +2348,11 @@
       <w:pPr>
         <w:pStyle w:val="berschrift2"/>
       </w:pPr>
-      <w:bookmarkStart w:id="5" w:name="_Toc59378256"/>
+      <w:bookmarkStart w:id="4" w:name="_Toc59440157"/>
       <w:r>
         <w:t>Vorstellung elementarer Codebestandteile</w:t>
       </w:r>
-      <w:bookmarkEnd w:id="5"/>
+      <w:bookmarkEnd w:id="4"/>
       <w:r>
         <w:t> </w:t>
       </w:r>
@@ -2655,7 +2645,7 @@
           <w:lang w:val="en-US"/>
         </w:rPr>
       </w:pPr>
-      <w:bookmarkStart w:id="6" w:name="_Toc59378257"/>
+      <w:bookmarkStart w:id="5" w:name="_Toc59440158"/>
       <w:r>
         <w:rPr>
           <w:lang w:val="en-US"/>
@@ -2677,17 +2667,17 @@
         </w:rPr>
         <w:t xml:space="preserve"> Human Resources</w:t>
       </w:r>
-      <w:bookmarkEnd w:id="6"/>
+      <w:bookmarkEnd w:id="5"/>
     </w:p>
     <w:p>
       <w:pPr>
         <w:pStyle w:val="berschrift2"/>
       </w:pPr>
-      <w:bookmarkStart w:id="7" w:name="_Toc59378258"/>
+      <w:bookmarkStart w:id="6" w:name="_Toc59440159"/>
       <w:r>
         <w:t>Aufgabenstellung</w:t>
       </w:r>
-      <w:bookmarkEnd w:id="7"/>
+      <w:bookmarkEnd w:id="6"/>
     </w:p>
     <w:p>
       <w:r>
@@ -2808,7 +2798,7 @@
       <w:pPr>
         <w:pStyle w:val="berschrift2"/>
       </w:pPr>
-      <w:bookmarkStart w:id="8" w:name="_Toc59378259"/>
+      <w:bookmarkStart w:id="7" w:name="_Toc59440160"/>
       <w:r>
         <w:t>Use-Case 1</w:t>
       </w:r>
@@ -2819,18 +2809,18 @@
       <w:r>
         <w:t>mushrooms</w:t>
       </w:r>
-      <w:bookmarkEnd w:id="8"/>
+      <w:bookmarkEnd w:id="7"/>
       <w:proofErr w:type="spellEnd"/>
     </w:p>
     <w:p>
       <w:pPr>
         <w:pStyle w:val="berschrift3"/>
       </w:pPr>
-      <w:bookmarkStart w:id="9" w:name="_Toc59378260"/>
+      <w:bookmarkStart w:id="8" w:name="_Toc59440161"/>
       <w:r>
         <w:t>Business Understanding</w:t>
       </w:r>
-      <w:bookmarkEnd w:id="9"/>
+      <w:bookmarkEnd w:id="8"/>
     </w:p>
     <w:p>
       <w:r>
@@ -2859,11 +2849,11 @@
       <w:pPr>
         <w:pStyle w:val="berschrift3"/>
       </w:pPr>
-      <w:bookmarkStart w:id="10" w:name="_Toc59378261"/>
+      <w:bookmarkStart w:id="9" w:name="_Toc59440162"/>
       <w:r>
         <w:t>Data Understanding</w:t>
       </w:r>
-      <w:bookmarkEnd w:id="10"/>
+      <w:bookmarkEnd w:id="9"/>
     </w:p>
     <w:p>
       <w:r>
@@ -2894,7 +2884,7 @@
       <w:pPr>
         <w:pStyle w:val="berschrift3"/>
       </w:pPr>
-      <w:bookmarkStart w:id="11" w:name="_Toc59378262"/>
+      <w:bookmarkStart w:id="10" w:name="_Toc59440163"/>
       <w:r>
         <w:lastRenderedPageBreak/>
         <w:t xml:space="preserve">Data </w:t>
@@ -2903,7 +2893,7 @@
       <w:r>
         <w:t>Preparation</w:t>
       </w:r>
-      <w:bookmarkEnd w:id="11"/>
+      <w:bookmarkEnd w:id="10"/>
       <w:proofErr w:type="spellEnd"/>
     </w:p>
     <w:p>
@@ -3026,7 +3016,7 @@
       <w:pPr>
         <w:pStyle w:val="Beschriftung"/>
       </w:pPr>
-      <w:bookmarkStart w:id="12" w:name="_Ref59044803"/>
+      <w:bookmarkStart w:id="11" w:name="_Ref59044803"/>
       <w:r>
         <w:t xml:space="preserve">Abbildung </w:t>
       </w:r>
@@ -3038,7 +3028,7 @@
           <w:t>5</w:t>
         </w:r>
       </w:fldSimple>
-      <w:bookmarkEnd w:id="12"/>
+      <w:bookmarkEnd w:id="11"/>
       <w:r>
         <w:t xml:space="preserve"> Datensatz </w:t>
       </w:r>
@@ -3169,7 +3159,7 @@
       <w:pPr>
         <w:pStyle w:val="Beschriftung"/>
       </w:pPr>
-      <w:bookmarkStart w:id="13" w:name="_Ref59045119"/>
+      <w:bookmarkStart w:id="12" w:name="_Ref59045119"/>
       <w:r>
         <w:t xml:space="preserve">Abbildung </w:t>
       </w:r>
@@ -3181,7 +3171,7 @@
           <w:t>6</w:t>
         </w:r>
       </w:fldSimple>
-      <w:bookmarkEnd w:id="13"/>
+      <w:bookmarkEnd w:id="12"/>
       <w:r>
         <w:t xml:space="preserve"> Data </w:t>
       </w:r>
@@ -3287,7 +3277,7 @@
       <w:pPr>
         <w:pStyle w:val="Beschriftung"/>
       </w:pPr>
-      <w:bookmarkStart w:id="14" w:name="_Ref59046020"/>
+      <w:bookmarkStart w:id="13" w:name="_Ref59046020"/>
       <w:r>
         <w:t xml:space="preserve">Abbildung </w:t>
       </w:r>
@@ -3299,7 +3289,7 @@
           <w:t>7</w:t>
         </w:r>
       </w:fldSimple>
-      <w:bookmarkEnd w:id="14"/>
+      <w:bookmarkEnd w:id="13"/>
       <w:r>
         <w:t xml:space="preserve"> Datensatz </w:t>
       </w:r>
@@ -3331,28 +3321,24 @@
         <w:t xml:space="preserve"> Identifier</w:t>
       </w:r>
       <w:r>
-        <w:t xml:space="preserve">, weshalb die </w:t>
-      </w:r>
-      <w:r>
-        <w:t>Erg</w:t>
-      </w:r>
-      <w:r>
-        <w:t>e</w:t>
-      </w:r>
-      <w:r>
-        <w:t xml:space="preserve">bnisse </w:t>
-      </w:r>
-      <w:r>
-        <w:t xml:space="preserve">der Algorithmen </w:t>
-      </w:r>
-      <w:r>
-        <w:t>nicht validiert werden</w:t>
+        <w:t xml:space="preserve">, </w:t>
+      </w:r>
+      <w:r>
+        <w:t xml:space="preserve">weshalb </w:t>
+      </w:r>
+      <w:r>
+        <w:t>ein Rückschluss</w:t>
       </w:r>
       <w:r>
         <w:t xml:space="preserve"> </w:t>
       </w:r>
       <w:r>
-        <w:t>können. Aufgrund der begrenzten Bearbeitungszeit entschied sich</w:t>
+        <w:t>der Algorithmen-Ergebnisse auf einzelne Daten nicht möglich ist.</w:t>
+      </w:r>
+    </w:p>
+    <w:p>
+      <w:r>
+        <w:t>Aufgrund der begrenzten Bearbeitungszeit entschied sich</w:t>
       </w:r>
       <w:r>
         <w:t xml:space="preserve"> deshalb</w:t>
@@ -3371,7 +3357,7 @@
       <w:pPr>
         <w:pStyle w:val="berschrift2"/>
       </w:pPr>
-      <w:bookmarkStart w:id="15" w:name="_Toc59378263"/>
+      <w:bookmarkStart w:id="14" w:name="_Toc59440164"/>
       <w:r>
         <w:lastRenderedPageBreak/>
         <w:t>Use-Case 2</w:t>
@@ -3390,7 +3376,7 @@
       <w:r>
         <w:t>Resources</w:t>
       </w:r>
-      <w:bookmarkEnd w:id="15"/>
+      <w:bookmarkEnd w:id="14"/>
     </w:p>
     <w:p>
       <w:r>
@@ -3404,7 +3390,7 @@
       <w:pPr>
         <w:pStyle w:val="berschrift3"/>
       </w:pPr>
-      <w:bookmarkStart w:id="16" w:name="_Toc59378264"/>
+      <w:bookmarkStart w:id="15" w:name="_Toc59440165"/>
       <w:r>
         <w:t>Business Un</w:t>
       </w:r>
@@ -3414,7 +3400,7 @@
       <w:r>
         <w:t>erstanding</w:t>
       </w:r>
-      <w:bookmarkEnd w:id="16"/>
+      <w:bookmarkEnd w:id="15"/>
     </w:p>
     <w:p>
       <w:r>
@@ -3455,7 +3441,7 @@
       <w:pPr>
         <w:pStyle w:val="berschrift3"/>
       </w:pPr>
-      <w:bookmarkStart w:id="17" w:name="_Toc59378265"/>
+      <w:bookmarkStart w:id="16" w:name="_Toc59440166"/>
       <w:r>
         <w:t>Data Un</w:t>
       </w:r>
@@ -3465,7 +3451,7 @@
       <w:r>
         <w:t>erstanding</w:t>
       </w:r>
-      <w:bookmarkEnd w:id="17"/>
+      <w:bookmarkEnd w:id="16"/>
     </w:p>
     <w:p>
       <w:r>
@@ -3582,7 +3568,7 @@
           <w:iCs w:val="0"/>
         </w:rPr>
       </w:pPr>
-      <w:bookmarkStart w:id="18" w:name="_Ref59047590"/>
+      <w:bookmarkStart w:id="17" w:name="_Ref59047590"/>
       <w:r>
         <w:t xml:space="preserve">Abbildung </w:t>
       </w:r>
@@ -3604,7 +3590,7 @@
       <w:r>
         <w:fldChar w:fldCharType="end"/>
       </w:r>
-      <w:bookmarkEnd w:id="18"/>
+      <w:bookmarkEnd w:id="17"/>
       <w:r>
         <w:t xml:space="preserve"> Merkmale Human </w:t>
       </w:r>
@@ -3731,7 +3717,7 @@
       <w:pPr>
         <w:pStyle w:val="berschrift3"/>
       </w:pPr>
-      <w:bookmarkStart w:id="19" w:name="_Toc59378266"/>
+      <w:bookmarkStart w:id="18" w:name="_Toc59440167"/>
       <w:r>
         <w:t xml:space="preserve">Data </w:t>
       </w:r>
@@ -3739,7 +3725,7 @@
       <w:r>
         <w:t>Preparation</w:t>
       </w:r>
-      <w:bookmarkEnd w:id="19"/>
+      <w:bookmarkEnd w:id="18"/>
       <w:proofErr w:type="spellEnd"/>
     </w:p>
     <w:p>
@@ -3817,12 +3803,12 @@
       <w:pPr>
         <w:pStyle w:val="berschrift3"/>
       </w:pPr>
-      <w:bookmarkStart w:id="20" w:name="_Toc59378267"/>
+      <w:bookmarkStart w:id="19" w:name="_Toc59440168"/>
       <w:r>
         <w:lastRenderedPageBreak/>
         <w:t>Modeling</w:t>
       </w:r>
-      <w:bookmarkEnd w:id="20"/>
+      <w:bookmarkEnd w:id="19"/>
     </w:p>
     <w:p>
       <w:r>
@@ -3919,14 +3905,11 @@
         <w:jc w:val="center"/>
       </w:pPr>
       <w:r>
-        <w:rPr>
-          <w:noProof/>
-        </w:rPr>
         <w:drawing>
-          <wp:inline distT="0" distB="0" distL="0" distR="0" wp14:anchorId="134842A4" wp14:editId="4308E802">
-            <wp:extent cx="5760720" cy="1201420"/>
-            <wp:effectExtent l="0" t="0" r="0" b="0"/>
-            <wp:docPr id="9" name="Grafik 9"/>
+          <wp:inline distT="0" distB="0" distL="0" distR="0" wp14:anchorId="20D224A0" wp14:editId="3E518B97">
+            <wp:extent cx="5760720" cy="2283460"/>
+            <wp:effectExtent l="0" t="0" r="0" b="2540"/>
+            <wp:docPr id="11" name="Grafik 11"/>
             <wp:cNvGraphicFramePr>
               <a:graphicFrameLocks xmlns:a="http://schemas.openxmlformats.org/drawingml/2006/main" noChangeAspect="1"/>
             </wp:cNvGraphicFramePr>
@@ -3946,7 +3929,7 @@
                   <pic:spPr>
                     <a:xfrm>
                       <a:off x="0" y="0"/>
-                      <a:ext cx="5760720" cy="1201420"/>
+                      <a:ext cx="5760720" cy="2283460"/>
                     </a:xfrm>
                     <a:prstGeom prst="rect">
                       <a:avLst/>
@@ -4003,7 +3986,7 @@
       <w:pPr>
         <w:pStyle w:val="berschrift4"/>
       </w:pPr>
-      <w:bookmarkStart w:id="21" w:name="_Toc59378268"/>
+      <w:bookmarkStart w:id="20" w:name="_Toc59440169"/>
       <w:proofErr w:type="spellStart"/>
       <w:r>
         <w:t>Scatter</w:t>
@@ -4012,7 +3995,7 @@
       <w:r>
         <w:t>-Plot</w:t>
       </w:r>
-      <w:bookmarkEnd w:id="21"/>
+      <w:bookmarkEnd w:id="20"/>
     </w:p>
     <w:p>
       <w:r>
@@ -4071,12 +4054,24 @@
       <w:r>
         <w:fldChar w:fldCharType="separate"/>
       </w:r>
-      <w:r>
-        <w:t xml:space="preserve">Abbildung </w:t>
+      <w:proofErr w:type="spellStart"/>
+      <w:r>
+        <w:rPr>
+          <w:lang w:val="en-US"/>
+        </w:rPr>
+        <w:t>Abbildung</w:t>
+      </w:r>
+      <w:proofErr w:type="spellEnd"/>
+      <w:r>
+        <w:rPr>
+          <w:lang w:val="en-US"/>
+        </w:rPr>
+        <w:t xml:space="preserve"> </w:t>
       </w:r>
       <w:r>
         <w:rPr>
           <w:noProof/>
+          <w:lang w:val="en-US"/>
         </w:rPr>
         <w:t>11</w:t>
       </w:r>
@@ -4139,7 +4134,7 @@
           <w:lang w:val="en-US"/>
         </w:rPr>
       </w:pPr>
-      <w:bookmarkStart w:id="22" w:name="_Ref59128102"/>
+      <w:bookmarkStart w:id="21" w:name="_Ref59128102"/>
       <w:proofErr w:type="spellStart"/>
       <w:r>
         <w:rPr>
@@ -4176,7 +4171,7 @@
       <w:r>
         <w:fldChar w:fldCharType="end"/>
       </w:r>
-      <w:bookmarkEnd w:id="22"/>
+      <w:bookmarkEnd w:id="21"/>
       <w:r>
         <w:rPr>
           <w:lang w:val="en-US"/>
@@ -4211,14 +4206,6 @@
         <w:t>atensatz</w:t>
       </w:r>
       <w:proofErr w:type="spellEnd"/>
-    </w:p>
-    <w:p>
-      <w:pPr>
-        <w:spacing w:after="200" w:line="276" w:lineRule="auto"/>
-        <w:rPr>
-          <w:lang w:val="en-US"/>
-        </w:rPr>
-      </w:pPr>
       <w:r>
         <w:rPr>
           <w:lang w:val="en-US"/>
@@ -4233,7 +4220,7 @@
           <w:lang w:val="en-US"/>
         </w:rPr>
       </w:pPr>
-      <w:bookmarkStart w:id="23" w:name="_Toc59378269"/>
+      <w:bookmarkStart w:id="22" w:name="_Toc59440170"/>
       <w:r>
         <w:rPr>
           <w:lang w:val="en-US"/>
@@ -4241,7 +4228,7 @@
         <w:lastRenderedPageBreak/>
         <w:t>Decision-Tree</w:t>
       </w:r>
-      <w:bookmarkEnd w:id="23"/>
+      <w:bookmarkEnd w:id="22"/>
     </w:p>
     <w:p>
       <w:r>
@@ -4304,6 +4291,9 @@
     </w:p>
     <w:p>
       <w:r>
+        <w:rPr>
+          <w:noProof/>
+        </w:rPr>
         <w:drawing>
           <wp:inline distT="0" distB="0" distL="0" distR="0" wp14:anchorId="246335FE" wp14:editId="2E71AAF2">
             <wp:extent cx="5760720" cy="1678940"/>
@@ -4472,6 +4462,9 @@
         <w:jc w:val="center"/>
       </w:pPr>
       <w:r>
+        <w:rPr>
+          <w:noProof/>
+        </w:rPr>
         <w:drawing>
           <wp:inline distT="0" distB="0" distL="0" distR="0" wp14:anchorId="00B1E91D" wp14:editId="0830AB92">
             <wp:extent cx="3644047" cy="2778021"/>
@@ -4517,7 +4510,7 @@
           <w:iCs w:val="0"/>
         </w:rPr>
       </w:pPr>
-      <w:bookmarkStart w:id="24" w:name="_Ref59351602"/>
+      <w:bookmarkStart w:id="23" w:name="_Ref59351602"/>
       <w:r>
         <w:t xml:space="preserve">Abbildung </w:t>
       </w:r>
@@ -4539,7 +4532,7 @@
       <w:r>
         <w:fldChar w:fldCharType="end"/>
       </w:r>
-      <w:bookmarkEnd w:id="24"/>
+      <w:bookmarkEnd w:id="23"/>
       <w:r>
         <w:t xml:space="preserve"> </w:t>
       </w:r>
@@ -4559,12 +4552,12 @@
       <w:pPr>
         <w:pStyle w:val="berschrift4"/>
       </w:pPr>
-      <w:bookmarkStart w:id="25" w:name="_Toc59378270"/>
+      <w:bookmarkStart w:id="24" w:name="_Toc59440171"/>
       <w:r>
         <w:lastRenderedPageBreak/>
         <w:t>Clustering</w:t>
       </w:r>
-      <w:bookmarkEnd w:id="25"/>
+      <w:bookmarkEnd w:id="24"/>
     </w:p>
     <w:p>
       <w:r>
@@ -4577,7 +4570,10 @@
         <w:t>verhältnis</w:t>
       </w:r>
       <w:r>
-        <w:t xml:space="preserve"> rückgeschlossen werden kann. Somit soll bestenfalls aufgezeigt werden können, welche Mitarbeiter das Unternehmen als nächstes verlassen.</w:t>
+        <w:t xml:space="preserve"> rückgeschlossen werden kann. Somit soll bestenfalls aufgezeigt werden können, welche Mitarbeiter </w:t>
+      </w:r>
+      <w:r>
+        <w:t>Merkmale besitzen, die bei anderen Mitarbeitern zu einem Abgang geführt haben.</w:t>
       </w:r>
     </w:p>
     <w:p>
@@ -4593,12 +4589,24 @@
       <w:r>
         <w:fldChar w:fldCharType="separate"/>
       </w:r>
-      <w:r>
-        <w:t xml:space="preserve">Abbildung </w:t>
+      <w:proofErr w:type="spellStart"/>
+      <w:r>
+        <w:rPr>
+          <w:lang w:val="en-US"/>
+        </w:rPr>
+        <w:t>Abbildung</w:t>
+      </w:r>
+      <w:proofErr w:type="spellEnd"/>
+      <w:r>
+        <w:rPr>
+          <w:lang w:val="en-US"/>
+        </w:rPr>
+        <w:t xml:space="preserve"> </w:t>
       </w:r>
       <w:r>
         <w:rPr>
           <w:noProof/>
+          <w:lang w:val="en-US"/>
         </w:rPr>
         <w:t>14</w:t>
       </w:r>
@@ -4611,6 +4619,9 @@
     </w:p>
     <w:p>
       <w:r>
+        <w:rPr>
+          <w:noProof/>
+        </w:rPr>
         <w:drawing>
           <wp:inline distT="0" distB="0" distL="0" distR="0" wp14:anchorId="5CCC0FAB" wp14:editId="212312E5">
             <wp:extent cx="5760720" cy="401955"/>
@@ -4657,7 +4668,7 @@
           <w:lang w:val="en-US"/>
         </w:rPr>
       </w:pPr>
-      <w:bookmarkStart w:id="26" w:name="_Ref59354751"/>
+      <w:bookmarkStart w:id="25" w:name="_Ref59354751"/>
       <w:proofErr w:type="spellStart"/>
       <w:r>
         <w:rPr>
@@ -4694,7 +4705,7 @@
       <w:r>
         <w:fldChar w:fldCharType="end"/>
       </w:r>
-      <w:bookmarkEnd w:id="26"/>
+      <w:bookmarkEnd w:id="25"/>
       <w:r>
         <w:rPr>
           <w:lang w:val="en-US"/>
@@ -4852,6 +4863,9 @@
     </w:p>
     <w:p>
       <w:r>
+        <w:rPr>
+          <w:noProof/>
+        </w:rPr>
         <w:drawing>
           <wp:inline distT="0" distB="0" distL="0" distR="0" wp14:anchorId="0ACBD069" wp14:editId="0F76ACDC">
             <wp:extent cx="5760720" cy="814705"/>
@@ -4897,7 +4911,7 @@
           <w:iCs w:val="0"/>
         </w:rPr>
       </w:pPr>
-      <w:bookmarkStart w:id="27" w:name="_Ref59355503"/>
+      <w:bookmarkStart w:id="26" w:name="_Ref59355503"/>
       <w:r>
         <w:t xml:space="preserve">Abbildung </w:t>
       </w:r>
@@ -4919,7 +4933,7 @@
       <w:r>
         <w:fldChar w:fldCharType="end"/>
       </w:r>
-      <w:bookmarkEnd w:id="27"/>
+      <w:bookmarkEnd w:id="26"/>
       <w:r>
         <w:t xml:space="preserve"> </w:t>
       </w:r>
@@ -4983,12 +4997,24 @@
       <w:r>
         <w:fldChar w:fldCharType="separate"/>
       </w:r>
-      <w:r>
-        <w:t xml:space="preserve">Abbildung </w:t>
+      <w:proofErr w:type="spellStart"/>
+      <w:r>
+        <w:rPr>
+          <w:lang w:val="en-US"/>
+        </w:rPr>
+        <w:t>Abbildung</w:t>
+      </w:r>
+      <w:proofErr w:type="spellEnd"/>
+      <w:r>
+        <w:rPr>
+          <w:lang w:val="en-US"/>
+        </w:rPr>
+        <w:t xml:space="preserve"> </w:t>
       </w:r>
       <w:r>
         <w:rPr>
           <w:noProof/>
+          <w:lang w:val="en-US"/>
         </w:rPr>
         <w:t>17</w:t>
       </w:r>
@@ -5019,7 +5045,7 @@
       </w:tblGrid>
       <w:tr>
         <w:trPr>
-          <w:trHeight w:val="3205"/>
+          <w:trHeight w:val="2897"/>
         </w:trPr>
         <w:tc>
           <w:tcPr>
@@ -5030,10 +5056,13 @@
               <w:jc w:val="center"/>
             </w:pPr>
             <w:r>
+              <w:rPr>
+                <w:noProof/>
+              </w:rPr>
               <w:drawing>
-                <wp:inline distT="0" distB="0" distL="0" distR="0" wp14:anchorId="79DE9D34" wp14:editId="17D38985">
-                  <wp:extent cx="2565070" cy="1730257"/>
-                  <wp:effectExtent l="0" t="0" r="6985" b="3810"/>
+                <wp:inline distT="0" distB="0" distL="0" distR="0" wp14:anchorId="79DE9D34" wp14:editId="0FCCDC7F">
+                  <wp:extent cx="2317750" cy="1563428"/>
+                  <wp:effectExtent l="0" t="0" r="6350" b="0"/>
                   <wp:docPr id="29" name="Grafik 29"/>
                   <wp:cNvGraphicFramePr>
                     <a:graphicFrameLocks xmlns:a="http://schemas.openxmlformats.org/drawingml/2006/main" noChangeAspect="1"/>
@@ -5054,7 +5083,7 @@
                         <pic:spPr>
                           <a:xfrm>
                             <a:off x="0" y="0"/>
-                            <a:ext cx="2590705" cy="1747549"/>
+                            <a:ext cx="2349315" cy="1584720"/>
                           </a:xfrm>
                           <a:prstGeom prst="rect">
                             <a:avLst/>
@@ -5075,7 +5104,7 @@
                 <w:iCs w:val="0"/>
               </w:rPr>
             </w:pPr>
-            <w:bookmarkStart w:id="28" w:name="_Ref59357339"/>
+            <w:bookmarkStart w:id="27" w:name="_Ref59357339"/>
             <w:r>
               <w:t xml:space="preserve">Abbildung </w:t>
             </w:r>
@@ -5097,7 +5126,7 @@
             <w:r>
               <w:fldChar w:fldCharType="end"/>
             </w:r>
-            <w:bookmarkEnd w:id="28"/>
+            <w:bookmarkEnd w:id="27"/>
             <w:r>
               <w:t xml:space="preserve"> </w:t>
             </w:r>
@@ -5124,8 +5153,8 @@
                 <w:noProof/>
               </w:rPr>
               <w:drawing>
-                <wp:inline distT="0" distB="0" distL="0" distR="0" wp14:anchorId="64CB2C4C" wp14:editId="3884D1FB">
-                  <wp:extent cx="2635803" cy="1740351"/>
+                <wp:inline distT="0" distB="0" distL="0" distR="0" wp14:anchorId="64CB2C4C" wp14:editId="42D9B095">
+                  <wp:extent cx="2368550" cy="1563891"/>
                   <wp:effectExtent l="0" t="0" r="0" b="0"/>
                   <wp:docPr id="27" name="Grafik 27"/>
                   <wp:cNvGraphicFramePr>
@@ -5147,7 +5176,7 @@
                         <pic:spPr>
                           <a:xfrm>
                             <a:off x="0" y="0"/>
-                            <a:ext cx="2653075" cy="1751755"/>
+                            <a:ext cx="2397593" cy="1583067"/>
                           </a:xfrm>
                           <a:prstGeom prst="rect">
                             <a:avLst/>
@@ -5167,7 +5196,7 @@
                 <w:lang w:val="en-US"/>
               </w:rPr>
             </w:pPr>
-            <w:bookmarkStart w:id="29" w:name="_Ref59360246"/>
+            <w:bookmarkStart w:id="28" w:name="_Ref59360246"/>
             <w:proofErr w:type="spellStart"/>
             <w:r>
               <w:rPr>
@@ -5204,7 +5233,7 @@
             <w:r>
               <w:fldChar w:fldCharType="end"/>
             </w:r>
-            <w:bookmarkEnd w:id="29"/>
+            <w:bookmarkEnd w:id="28"/>
             <w:r>
               <w:rPr>
                 <w:lang w:val="en-US"/>
@@ -5256,12 +5285,24 @@
       <w:r>
         <w:fldChar w:fldCharType="separate"/>
       </w:r>
-      <w:r>
-        <w:t xml:space="preserve">Abbildung </w:t>
+      <w:proofErr w:type="spellStart"/>
+      <w:r>
+        <w:rPr>
+          <w:lang w:val="en-US"/>
+        </w:rPr>
+        <w:t>Abbildung</w:t>
+      </w:r>
+      <w:proofErr w:type="spellEnd"/>
+      <w:r>
+        <w:rPr>
+          <w:lang w:val="en-US"/>
+        </w:rPr>
+        <w:t xml:space="preserve"> </w:t>
       </w:r>
       <w:r>
         <w:rPr>
           <w:noProof/>
+          <w:lang w:val="en-US"/>
         </w:rPr>
         <w:t>17</w:t>
       </w:r>
@@ -5294,12 +5335,24 @@
       <w:r>
         <w:fldChar w:fldCharType="separate"/>
       </w:r>
-      <w:r>
-        <w:t xml:space="preserve">Abbildung </w:t>
+      <w:proofErr w:type="spellStart"/>
+      <w:r>
+        <w:rPr>
+          <w:lang w:val="en-US"/>
+        </w:rPr>
+        <w:t>Abbildung</w:t>
+      </w:r>
+      <w:proofErr w:type="spellEnd"/>
+      <w:r>
+        <w:rPr>
+          <w:lang w:val="en-US"/>
+        </w:rPr>
+        <w:t xml:space="preserve"> </w:t>
       </w:r>
       <w:r>
         <w:rPr>
           <w:noProof/>
+          <w:lang w:val="en-US"/>
         </w:rPr>
         <w:t>17</w:t>
       </w:r>
@@ -5336,7 +5389,7 @@
           <w:lang w:val="en-US"/>
         </w:rPr>
       </w:pPr>
-      <w:bookmarkStart w:id="30" w:name="_Toc59378271"/>
+      <w:bookmarkStart w:id="29" w:name="_Toc59440172"/>
       <w:r>
         <w:rPr>
           <w:lang w:val="en-US"/>
@@ -5344,7 +5397,7 @@
         <w:lastRenderedPageBreak/>
         <w:t>Random Forest</w:t>
       </w:r>
-      <w:bookmarkEnd w:id="30"/>
+      <w:bookmarkEnd w:id="29"/>
     </w:p>
     <w:p>
       <w:r>
@@ -5404,6 +5457,9 @@
     </w:p>
     <w:p>
       <w:r>
+        <w:rPr>
+          <w:noProof/>
+        </w:rPr>
         <w:drawing>
           <wp:inline distT="0" distB="0" distL="0" distR="0" wp14:anchorId="2E52BB55" wp14:editId="25ADE102">
             <wp:extent cx="5760720" cy="504190"/>
@@ -5449,7 +5505,7 @@
           <w:iCs w:val="0"/>
         </w:rPr>
       </w:pPr>
-      <w:bookmarkStart w:id="31" w:name="_Ref59373165"/>
+      <w:bookmarkStart w:id="30" w:name="_Ref59373165"/>
       <w:r>
         <w:t xml:space="preserve">Abbildung </w:t>
       </w:r>
@@ -5471,7 +5527,7 @@
       <w:r>
         <w:fldChar w:fldCharType="end"/>
       </w:r>
-      <w:bookmarkEnd w:id="31"/>
+      <w:bookmarkEnd w:id="30"/>
       <w:r>
         <w:t xml:space="preserve"> </w:t>
       </w:r>
@@ -5503,6 +5559,9 @@
     </w:p>
     <w:p>
       <w:r>
+        <w:rPr>
+          <w:noProof/>
+        </w:rPr>
         <w:drawing>
           <wp:inline distT="0" distB="0" distL="0" distR="0" wp14:anchorId="3F5C211B" wp14:editId="353AC3C1">
             <wp:extent cx="5760720" cy="373380"/>
@@ -5627,7 +5686,13 @@
       </w:r>
       <w:proofErr w:type="spellEnd"/>
       <w:r>
-        <w:t xml:space="preserve">. Die Fehlerursache bestand höchstwahrscheinlich darin, dass es sich beim Angestelltenstatus nicht um einen binären Wert handelt. Offensichtlich ist es nicht möglich, ein </w:t>
+        <w:t xml:space="preserve">. Die Fehlerursache bestand höchstwahrscheinlich darin, dass es sich beim Angestelltenstatus nicht um einen binären Wert handelt. Offensichtlich ist es </w:t>
+      </w:r>
+      <w:r>
+        <w:t xml:space="preserve">auf unserer Datenbases </w:t>
+      </w:r>
+      <w:r>
+        <w:t xml:space="preserve">nicht möglich, ein </w:t>
       </w:r>
       <w:proofErr w:type="spellStart"/>
       <w:r>
@@ -5648,6 +5713,9 @@
     </w:p>
     <w:p>
       <w:r>
+        <w:rPr>
+          <w:noProof/>
+        </w:rPr>
         <w:drawing>
           <wp:inline distT="0" distB="0" distL="0" distR="0" wp14:anchorId="6BC874C4" wp14:editId="5F6EA404">
             <wp:extent cx="5760720" cy="304165"/>
@@ -5729,6 +5797,9 @@
     </w:p>
     <w:p>
       <w:r>
+        <w:rPr>
+          <w:noProof/>
+        </w:rPr>
         <w:drawing>
           <wp:inline distT="0" distB="0" distL="0" distR="0" wp14:anchorId="621C6243" wp14:editId="74479CB5">
             <wp:extent cx="5760720" cy="215900"/>
@@ -5809,12 +5880,12 @@
       <w:pPr>
         <w:pStyle w:val="berschrift3"/>
       </w:pPr>
-      <w:bookmarkStart w:id="32" w:name="_Toc59378272"/>
+      <w:bookmarkStart w:id="31" w:name="_Toc59440173"/>
       <w:r>
         <w:lastRenderedPageBreak/>
         <w:t>Evaluation</w:t>
       </w:r>
-      <w:bookmarkEnd w:id="32"/>
+      <w:bookmarkEnd w:id="31"/>
     </w:p>
     <w:p>
       <w:r>
@@ -5825,11 +5896,11 @@
       <w:pPr>
         <w:pStyle w:val="berschrift4"/>
       </w:pPr>
-      <w:bookmarkStart w:id="33" w:name="_Toc59378273"/>
+      <w:bookmarkStart w:id="32" w:name="_Toc59440174"/>
       <w:r>
         <w:t>Clustering</w:t>
       </w:r>
-      <w:bookmarkEnd w:id="33"/>
+      <w:bookmarkEnd w:id="32"/>
     </w:p>
     <w:p>
       <w:r>
@@ -5851,6 +5922,7 @@
       </w:pPr>
       <w:r>
         <w:rPr>
+          <w:noProof/>
           <w:lang w:val="en-US"/>
         </w:rPr>
         <w:drawing>
@@ -5973,7 +6045,9 @@
         </w:rPr>
       </w:pPr>
       <w:r>
-        <w:lastRenderedPageBreak/>
+        <w:rPr>
+          <w:noProof/>
+        </w:rPr>
         <w:drawing>
           <wp:inline distT="0" distB="0" distL="0" distR="0" wp14:anchorId="6FAE7DAC" wp14:editId="3922E08A">
             <wp:extent cx="5840275" cy="3111335"/>
@@ -6054,12 +6128,12 @@
       <w:pPr>
         <w:pStyle w:val="berschrift5"/>
       </w:pPr>
-      <w:bookmarkStart w:id="34" w:name="_Toc59378274"/>
+      <w:bookmarkStart w:id="33" w:name="_Toc59440175"/>
       <w:r>
         <w:lastRenderedPageBreak/>
         <w:t>Euklidische Distanz</w:t>
       </w:r>
-      <w:bookmarkEnd w:id="34"/>
+      <w:bookmarkEnd w:id="33"/>
     </w:p>
     <w:p>
       <w:r>
@@ -6080,12 +6154,15 @@
       </w:r>
     </w:p>
     <w:p>
+      <w:pPr>
+        <w:jc w:val="center"/>
+      </w:pPr>
       <w:r>
         <w:drawing>
-          <wp:inline distT="0" distB="0" distL="0" distR="0" wp14:anchorId="32FCA01E" wp14:editId="20976901">
-            <wp:extent cx="5760720" cy="1000760"/>
-            <wp:effectExtent l="0" t="0" r="0" b="8890"/>
-            <wp:docPr id="33" name="Grafik 33"/>
+          <wp:inline distT="0" distB="0" distL="0" distR="0" wp14:anchorId="0A25A0F3" wp14:editId="0B14B028">
+            <wp:extent cx="5320603" cy="1494953"/>
+            <wp:effectExtent l="0" t="0" r="0" b="0"/>
+            <wp:docPr id="16" name="Grafik 16"/>
             <wp:cNvGraphicFramePr>
               <a:graphicFrameLocks xmlns:a="http://schemas.openxmlformats.org/drawingml/2006/main" noChangeAspect="1"/>
             </wp:cNvGraphicFramePr>
@@ -6105,7 +6182,7 @@
                   <pic:spPr>
                     <a:xfrm>
                       <a:off x="0" y="0"/>
-                      <a:ext cx="5760720" cy="1000760"/>
+                      <a:ext cx="5338315" cy="1499930"/>
                     </a:xfrm>
                     <a:prstGeom prst="rect">
                       <a:avLst/>
@@ -6120,50 +6197,283 @@
     </w:p>
     <w:p>
       <w:pPr>
-        <w:jc w:val="center"/>
+        <w:pStyle w:val="Beschriftung"/>
       </w:pPr>
       <w:r>
-        <w:drawing>
-          <wp:inline distT="0" distB="0" distL="0" distR="0" wp14:anchorId="6BA4177D" wp14:editId="1126053B">
-            <wp:extent cx="3304181" cy="785253"/>
-            <wp:effectExtent l="0" t="0" r="0" b="0"/>
-            <wp:docPr id="34" name="Grafik 34"/>
-            <wp:cNvGraphicFramePr>
-              <a:graphicFrameLocks xmlns:a="http://schemas.openxmlformats.org/drawingml/2006/main" noChangeAspect="1"/>
-            </wp:cNvGraphicFramePr>
-            <a:graphic xmlns:a="http://schemas.openxmlformats.org/drawingml/2006/main">
-              <a:graphicData uri="http://schemas.openxmlformats.org/drawingml/2006/picture">
-                <pic:pic xmlns:pic="http://schemas.openxmlformats.org/drawingml/2006/picture">
-                  <pic:nvPicPr>
-                    <pic:cNvPr id="1" name=""/>
-                    <pic:cNvPicPr/>
-                  </pic:nvPicPr>
-                  <pic:blipFill>
-                    <a:blip r:embed="rId34"/>
-                    <a:stretch>
-                      <a:fillRect/>
-                    </a:stretch>
-                  </pic:blipFill>
-                  <pic:spPr>
-                    <a:xfrm>
-                      <a:off x="0" y="0"/>
-                      <a:ext cx="3329508" cy="791272"/>
-                    </a:xfrm>
-                    <a:prstGeom prst="rect">
-                      <a:avLst/>
-                    </a:prstGeom>
-                  </pic:spPr>
-                </pic:pic>
-              </a:graphicData>
-            </a:graphic>
-          </wp:inline>
-        </w:drawing>
+        <w:t xml:space="preserve">Abbildung </w:t>
+      </w:r>
+      <w:r>
+        <w:fldChar w:fldCharType="begin"/>
+      </w:r>
+      <w:r>
+        <w:instrText xml:space="preserve"> SEQ Abbildung \* ARABIC </w:instrText>
+      </w:r>
+      <w:r>
+        <w:fldChar w:fldCharType="separate"/>
+      </w:r>
+      <w:r>
+        <w:rPr>
+          <w:noProof/>
+        </w:rPr>
+        <w:t>24</w:t>
+      </w:r>
+      <w:r>
+        <w:fldChar w:fldCharType="end"/>
+      </w:r>
+      <w:r>
+        <w:t xml:space="preserve"> </w:t>
+      </w:r>
+      <w:r>
+        <w:t>Euklidische Distanz und Silhouette Clustering</w:t>
+      </w:r>
+    </w:p>
+    <w:p>
+      <w:pPr>
+        <w:pStyle w:val="berschrift4"/>
+      </w:pPr>
+      <w:bookmarkStart w:id="34" w:name="_Toc59440176"/>
+      <w:r>
+        <w:t>Random Forest</w:t>
+      </w:r>
+      <w:bookmarkEnd w:id="34"/>
+    </w:p>
+    <w:p>
+      <w:r>
+        <w:t xml:space="preserve">Um den </w:t>
+      </w:r>
+      <w:r>
+        <w:t>trainierten</w:t>
+      </w:r>
+      <w:r>
+        <w:t xml:space="preserve"> Random-Forest-</w:t>
+      </w:r>
+      <w:proofErr w:type="spellStart"/>
+      <w:r>
+        <w:t>Classifier</w:t>
+      </w:r>
+      <w:proofErr w:type="spellEnd"/>
+      <w:r>
+        <w:t xml:space="preserve"> bewerten zu können, werden nun die zuvor zurückgehaltenen Testdaten von einem </w:t>
+      </w:r>
+      <w:proofErr w:type="spellStart"/>
+      <w:r>
+        <w:t>BinaryClassificationEvaluator</w:t>
+      </w:r>
+      <w:proofErr w:type="spellEnd"/>
+      <w:r>
+        <w:t xml:space="preserve"> verwendet</w:t>
+      </w:r>
+      <w:r>
+        <w:t>.</w:t>
+      </w:r>
+      <w:r>
+        <w:t xml:space="preserve"> Das dabei ausgegebene Ergebnis kann in </w:t>
+      </w:r>
+      <w:r>
+        <w:fldChar w:fldCharType="begin"/>
+      </w:r>
+      <w:r>
+        <w:instrText xml:space="preserve"> REF _Ref59440148 \h </w:instrText>
+      </w:r>
+      <w:r>
+        <w:fldChar w:fldCharType="separate"/>
+      </w:r>
+      <w:r>
+        <w:t xml:space="preserve">Abbildung </w:t>
+      </w:r>
+      <w:r>
+        <w:rPr>
+          <w:noProof/>
+        </w:rPr>
+        <w:t>25</w:t>
+      </w:r>
+      <w:r>
+        <w:fldChar w:fldCharType="end"/>
+      </w:r>
+      <w:r>
+        <w:t xml:space="preserve"> </w:t>
+      </w:r>
+      <w:r>
+        <w:t>ein</w:t>
+      </w:r>
+      <w:r>
+        <w:t xml:space="preserve">gesehen werden. Die </w:t>
+      </w:r>
+      <w:proofErr w:type="spellStart"/>
+      <w:r>
+        <w:t>Prediction</w:t>
+      </w:r>
+      <w:proofErr w:type="spellEnd"/>
+      <w:r>
+        <w:t xml:space="preserve"> </w:t>
+      </w:r>
+      <w:r>
+        <w:t xml:space="preserve">stellt somit einen durch den </w:t>
+      </w:r>
+      <w:bookmarkStart w:id="35" w:name="_GoBack"/>
+      <w:bookmarkEnd w:id="35"/>
+      <w:proofErr w:type="spellStart"/>
+      <w:r>
+        <w:t>Classifier</w:t>
+      </w:r>
+      <w:proofErr w:type="spellEnd"/>
+      <w:r>
+        <w:t xml:space="preserve"> vorhergesagten Wert für </w:t>
+      </w:r>
+      <w:proofErr w:type="spellStart"/>
+      <w:r>
+        <w:t>Termd</w:t>
+      </w:r>
+      <w:proofErr w:type="spellEnd"/>
+      <w:r>
+        <w:t xml:space="preserve"> dar.</w:t>
+      </w:r>
+    </w:p>
+    <w:p>
+      <w:r>
+        <w:rPr>
+          <w:noProof/>
+        </w:rPr>
+        <mc:AlternateContent>
+          <mc:Choice Requires="wpg">
+            <w:drawing>
+              <wp:inline distT="0" distB="0" distL="0" distR="0" wp14:anchorId="02C6A4C1" wp14:editId="57F4B671">
+                <wp:extent cx="5640705" cy="806036"/>
+                <wp:effectExtent l="0" t="0" r="0" b="0"/>
+                <wp:docPr id="15" name="Gruppieren 15"/>
+                <wp:cNvGraphicFramePr/>
+                <a:graphic xmlns:a="http://schemas.openxmlformats.org/drawingml/2006/main">
+                  <a:graphicData uri="http://schemas.microsoft.com/office/word/2010/wordprocessingGroup">
+                    <wpg:wgp>
+                      <wpg:cNvGrpSpPr/>
+                      <wpg:grpSpPr>
+                        <a:xfrm>
+                          <a:off x="0" y="0"/>
+                          <a:ext cx="5640705" cy="806036"/>
+                          <a:chOff x="0" y="57564"/>
+                          <a:chExt cx="5640705" cy="806036"/>
+                        </a:xfrm>
+                      </wpg:grpSpPr>
+                      <pic:pic xmlns:pic="http://schemas.openxmlformats.org/drawingml/2006/picture">
+                        <pic:nvPicPr>
+                          <pic:cNvPr id="13" name="Grafik 13"/>
+                          <pic:cNvPicPr>
+                            <a:picLocks noChangeAspect="1"/>
+                          </pic:cNvPicPr>
+                        </pic:nvPicPr>
+                        <pic:blipFill rotWithShape="1">
+                          <a:blip r:embed="rId34" cstate="print">
+                            <a:extLst>
+                              <a:ext uri="{28A0092B-C50C-407E-A947-70E740481C1C}">
+                                <a14:useLocalDpi xmlns:a14="http://schemas.microsoft.com/office/drawing/2010/main" val="0"/>
+                              </a:ext>
+                            </a:extLst>
+                          </a:blip>
+                          <a:srcRect l="4031" t="6666" r="17"/>
+                          <a:stretch/>
+                        </pic:blipFill>
+                        <pic:spPr bwMode="auto">
+                          <a:xfrm>
+                            <a:off x="2846316" y="57564"/>
+                            <a:ext cx="2794389" cy="806036"/>
+                          </a:xfrm>
+                          <a:prstGeom prst="rect">
+                            <a:avLst/>
+                          </a:prstGeom>
+                          <a:noFill/>
+                          <a:ln>
+                            <a:noFill/>
+                          </a:ln>
+                          <a:extLst>
+                            <a:ext uri="{53640926-AAD7-44D8-BBD7-CCE9431645EC}">
+                              <a14:shadowObscured xmlns:a14="http://schemas.microsoft.com/office/drawing/2010/main"/>
+                            </a:ext>
+                          </a:extLst>
+                        </pic:spPr>
+                      </pic:pic>
+                      <pic:pic xmlns:pic="http://schemas.openxmlformats.org/drawingml/2006/picture">
+                        <pic:nvPicPr>
+                          <pic:cNvPr id="12" name="Grafik 12"/>
+                          <pic:cNvPicPr>
+                            <a:picLocks noChangeAspect="1"/>
+                          </pic:cNvPicPr>
+                        </pic:nvPicPr>
+                        <pic:blipFill rotWithShape="1">
+                          <a:blip r:embed="rId35" cstate="print">
+                            <a:extLst>
+                              <a:ext uri="{28A0092B-C50C-407E-A947-70E740481C1C}">
+                                <a14:useLocalDpi xmlns:a14="http://schemas.microsoft.com/office/drawing/2010/main" val="0"/>
+                              </a:ext>
+                            </a:extLst>
+                          </a:blip>
+                          <a:srcRect t="6666" r="2147"/>
+                          <a:stretch/>
+                        </pic:blipFill>
+                        <pic:spPr bwMode="auto">
+                          <a:xfrm>
+                            <a:off x="0" y="57564"/>
+                            <a:ext cx="2849629" cy="806035"/>
+                          </a:xfrm>
+                          <a:prstGeom prst="rect">
+                            <a:avLst/>
+                          </a:prstGeom>
+                          <a:noFill/>
+                          <a:ln>
+                            <a:noFill/>
+                          </a:ln>
+                          <a:extLst>
+                            <a:ext uri="{53640926-AAD7-44D8-BBD7-CCE9431645EC}">
+                              <a14:shadowObscured xmlns:a14="http://schemas.microsoft.com/office/drawing/2010/main"/>
+                            </a:ext>
+                          </a:extLst>
+                        </pic:spPr>
+                      </pic:pic>
+                    </wpg:wgp>
+                  </a:graphicData>
+                </a:graphic>
+              </wp:inline>
+            </w:drawing>
+          </mc:Choice>
+          <mc:Fallback>
+            <w:pict>
+              <v:group w14:anchorId="3DC04F45" id="Gruppieren 15" o:spid="_x0000_s1026" style="width:444.15pt;height:63.45pt;mso-position-horizontal-relative:char;mso-position-vertical-relative:line" coordorigin=",575" coordsize="56407,8060" o:gfxdata="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">
+                <v:shapetype id="_x0000_t75" coordsize="21600,21600" o:spt="75" o:preferrelative="t" path="m@4@5l@4@11@9@11@9@5xe" filled="f" stroked="f">
+                  <v:stroke joinstyle="miter"/>
+                  <v:formulas>
+                    <v:f eqn="if lineDrawn pixelLineWidth 0"/>
+                    <v:f eqn="sum @0 1 0"/>
+                    <v:f eqn="sum 0 0 @1"/>
+                    <v:f eqn="prod @2 1 2"/>
+                    <v:f eqn="prod @3 21600 pixelWidth"/>
+                    <v:f eqn="prod @3 21600 pixelHeight"/>
+                    <v:f eqn="sum @0 0 1"/>
+                    <v:f eqn="prod @6 1 2"/>
+                    <v:f eqn="prod @7 21600 pixelWidth"/>
+                    <v:f eqn="sum @8 21600 0"/>
+                    <v:f eqn="prod @7 21600 pixelHeight"/>
+                    <v:f eqn="sum @10 21600 0"/>
+                  </v:formulas>
+                  <v:path o:extrusionok="f" gradientshapeok="t" o:connecttype="rect"/>
+                  <o:lock v:ext="edit" aspectratio="t"/>
+                </v:shapetype>
+                <v:shape id="Grafik 13" o:spid="_x0000_s1027" type="#_x0000_t75" style="position:absolute;left:28463;top:575;width:27944;height:8061;visibility:visible;mso-wrap-style:square" o:gfxdata="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">
+                  <v:imagedata r:id="rId36" o:title="" croptop="4369f" cropleft="2642f" cropright="11f"/>
+                </v:shape>
+                <v:shape id="Grafik 12" o:spid="_x0000_s1028" type="#_x0000_t75" style="position:absolute;top:575;width:28496;height:8060;visibility:visible;mso-wrap-style:square" o:gfxdata="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">
+                  <v:imagedata r:id="rId37" o:title="" croptop="4369f" cropright="1407f"/>
+                </v:shape>
+                <w10:anchorlock/>
+              </v:group>
+            </w:pict>
+          </mc:Fallback>
+        </mc:AlternateContent>
       </w:r>
     </w:p>
     <w:p>
       <w:pPr>
         <w:pStyle w:val="Beschriftung"/>
       </w:pPr>
+      <w:bookmarkStart w:id="36" w:name="_Ref59440148"/>
       <w:r>
         <w:t xml:space="preserve">Abbildung </w:t>
       </w:r>
@@ -6180,105 +6490,68 @@
         <w:rPr>
           <w:noProof/>
         </w:rPr>
-        <w:t>24</w:t>
+        <w:t>25</w:t>
       </w:r>
       <w:r>
         <w:fldChar w:fldCharType="end"/>
       </w:r>
+      <w:bookmarkEnd w:id="36"/>
       <w:r>
         <w:t xml:space="preserve"> </w:t>
       </w:r>
       <w:r>
-        <w:t>Euklidische Distanz und Silhouette Clustering</w:t>
+        <w:t>Random Forest Vorhersage</w:t>
+      </w:r>
+    </w:p>
+    <w:p>
+      <w:r>
+        <w:t xml:space="preserve">Um die Wahrscheinlichkeit der richtigen Vorhersage berücksichtigen zu können, wird diese vom Algorithmus zurückgegeben und </w:t>
+      </w:r>
+      <w:r>
+        <w:t>in der Variablen</w:t>
+      </w:r>
+      <w:r>
+        <w:t xml:space="preserve"> „</w:t>
+      </w:r>
+      <w:proofErr w:type="spellStart"/>
+      <w:r>
+        <w:t>accuracy</w:t>
+      </w:r>
+      <w:proofErr w:type="spellEnd"/>
+      <w:r>
+        <w:t>“ gespeichert. Hieraus wird anschließend die Fehlerwahrscheinlichkeit ausgerechnet und ausgegeben.</w:t>
+      </w:r>
+    </w:p>
+    <w:p>
+      <w:r>
+        <w:t>Mit einem Fehlerwahrscheinlichkeit von ca. 10 % gibt das trainierte Modell</w:t>
+      </w:r>
+      <w:r>
+        <w:t xml:space="preserve"> für den vorliegenden Anwendungsfall</w:t>
+      </w:r>
+      <w:r>
+        <w:t xml:space="preserve"> ein hinreichend aussagekräftiges Ergebni</w:t>
+      </w:r>
+      <w:r>
+        <w:t>s.</w:t>
       </w:r>
     </w:p>
     <w:p>
       <w:pPr>
-        <w:pStyle w:val="berschrift4"/>
+        <w:jc w:val="center"/>
+        <w:rPr>
+          <w:lang w:val="en-US"/>
+        </w:rPr>
       </w:pPr>
-      <w:bookmarkStart w:id="35" w:name="_Toc59378275"/>
-      <w:r>
-        <w:t>Random Forest</w:t>
-      </w:r>
-      <w:bookmarkEnd w:id="35"/>
-    </w:p>
-    <w:p>
-      <w:r>
-        <w:t xml:space="preserve">Um den </w:t>
-      </w:r>
-      <w:r>
-        <w:t>trainierten</w:t>
-      </w:r>
-      <w:r>
-        <w:t xml:space="preserve"> Random-Forest-</w:t>
-      </w:r>
-      <w:proofErr w:type="spellStart"/>
-      <w:r>
-        <w:t>Classifier</w:t>
-      </w:r>
-      <w:proofErr w:type="spellEnd"/>
-      <w:r>
-        <w:t xml:space="preserve"> bewerten zu können, werden nun die zuvor zurückgehaltenen Testdaten von einem </w:t>
-      </w:r>
-      <w:proofErr w:type="spellStart"/>
-      <w:r>
-        <w:t>BinaryClassificationEvaluator</w:t>
-      </w:r>
-      <w:proofErr w:type="spellEnd"/>
-      <w:r>
-        <w:t xml:space="preserve"> verwendet</w:t>
-      </w:r>
-      <w:r>
-        <w:t>.</w:t>
-      </w:r>
-      <w:r>
-        <w:t xml:space="preserve"> Um die Wahrscheinlichkeit der richtigen Vorhersage berücksichtigen zu können, wird diese vom Algorithmus zurückgegeben und </w:t>
-      </w:r>
-      <w:proofErr w:type="gramStart"/>
-      <w:r>
-        <w:t>in der Variable</w:t>
-      </w:r>
-      <w:proofErr w:type="gramEnd"/>
-      <w:r>
-        <w:t xml:space="preserve"> „</w:t>
-      </w:r>
-      <w:proofErr w:type="spellStart"/>
-      <w:r>
-        <w:t>accuracy</w:t>
-      </w:r>
-      <w:proofErr w:type="spellEnd"/>
-      <w:r>
-        <w:t>“ gespeichert. Hieraus wird anschließend die Fehlerwahrscheinlichkeit ausgerechnet und ausgegeben.</w:t>
-      </w:r>
-    </w:p>
-    <w:p>
-      <w:r>
-        <w:t>Mit einem Fehlerwahrscheinlichkeit von ca. 10 % gibt das trainierte Modell</w:t>
-      </w:r>
-      <w:r>
-        <w:t xml:space="preserve"> für den vorliegenden Anwendungsfall</w:t>
-      </w:r>
-      <w:r>
-        <w:t xml:space="preserve"> ein hinreichend aussagekräftiges Ergebni</w:t>
-      </w:r>
-      <w:r>
-        <w:t>s.</w:t>
-      </w:r>
-    </w:p>
-    <w:p>
-      <w:pPr>
-        <w:rPr>
+      <w:r>
+        <w:rPr>
+          <w:noProof/>
           <w:lang w:val="en-US"/>
         </w:rPr>
-      </w:pPr>
-      <w:r>
-        <w:rPr>
-          <w:lang w:val="en-US"/>
-        </w:rPr>
         <w:drawing>
-          <wp:inline distT="0" distB="0" distL="0" distR="0" wp14:anchorId="5F5AB5D2" wp14:editId="2660E904">
-            <wp:extent cx="5760720" cy="725170"/>
-            <wp:effectExtent l="0" t="0" r="0" b="0"/>
+          <wp:inline distT="0" distB="0" distL="0" distR="0" wp14:anchorId="5F5AB5D2" wp14:editId="184207A9">
+            <wp:extent cx="5406014" cy="680519"/>
+            <wp:effectExtent l="0" t="0" r="4445" b="5715"/>
             <wp:docPr id="44" name="Grafik 44"/>
             <wp:cNvGraphicFramePr>
               <a:graphicFrameLocks xmlns:a="http://schemas.openxmlformats.org/drawingml/2006/main" noChangeAspect="1"/>
@@ -6291,7 +6564,7 @@
                     <pic:cNvPicPr/>
                   </pic:nvPicPr>
                   <pic:blipFill>
-                    <a:blip r:embed="rId35"/>
+                    <a:blip r:embed="rId38"/>
                     <a:stretch>
                       <a:fillRect/>
                     </a:stretch>
@@ -6299,7 +6572,7 @@
                   <pic:spPr>
                     <a:xfrm>
                       <a:off x="0" y="0"/>
-                      <a:ext cx="5760720" cy="725170"/>
+                      <a:ext cx="5489749" cy="691060"/>
                     </a:xfrm>
                     <a:prstGeom prst="rect">
                       <a:avLst/>
@@ -6332,7 +6605,7 @@
         <w:rPr>
           <w:noProof/>
         </w:rPr>
-        <w:t>25</w:t>
+        <w:t>26</w:t>
       </w:r>
       <w:r>
         <w:fldChar w:fldCharType="end"/>
@@ -6348,12 +6621,12 @@
       <w:pPr>
         <w:pStyle w:val="berschrift3"/>
       </w:pPr>
-      <w:bookmarkStart w:id="36" w:name="_Toc59378276"/>
+      <w:bookmarkStart w:id="37" w:name="_Toc59440177"/>
       <w:proofErr w:type="spellStart"/>
       <w:r>
         <w:t>Deployment</w:t>
       </w:r>
-      <w:bookmarkEnd w:id="36"/>
+      <w:bookmarkEnd w:id="37"/>
       <w:proofErr w:type="spellEnd"/>
     </w:p>
     <w:p>
@@ -6389,7 +6662,7 @@
       </w:r>
     </w:p>
     <w:sectPr>
-      <w:footerReference w:type="default" r:id="rId36"/>
+      <w:footerReference w:type="default" r:id="rId39"/>
       <w:pgSz w:w="11906" w:h="16838"/>
       <w:pgMar w:top="1417" w:right="1417" w:bottom="1134" w:left="1417" w:header="708" w:footer="708" w:gutter="0"/>
       <w:pgNumType w:start="1"/>
@@ -8373,7 +8646,7 @@
 </file>
 
 <file path=customXml/itemProps1.xml><?xml version="1.0" encoding="utf-8"?>
-<ds:datastoreItem xmlns:ds="http://schemas.openxmlformats.org/officeDocument/2006/customXml" ds:itemID="{66709D2A-A35F-4F50-A796-F84DA3BA6187}">
+<ds:datastoreItem xmlns:ds="http://schemas.openxmlformats.org/officeDocument/2006/customXml" ds:itemID="{1A62A89B-4F75-4ADF-BBAA-77AF38934C7D}">
   <ds:schemaRefs>
     <ds:schemaRef ds:uri="http://schemas.openxmlformats.org/officeDocument/2006/bibliography"/>
   </ds:schemaRefs>

--- a/Laborbericht.docx
+++ b/Laborbericht.docx
@@ -1,13 +1,41 @@
 
 <file path=word/document.xml><?xml version="1.0" encoding="utf-8"?>
-<w:document xmlns:wpc="http://schemas.microsoft.com/office/word/2010/wordprocessingCanvas" xmlns:cx="http://schemas.microsoft.com/office/drawing/2014/chartex" xmlns:cx1="http://schemas.microsoft.com/office/drawing/2015/9/8/chartex" xmlns:cx2="http://schemas.microsoft.com/office/drawing/2015/10/21/chartex" xmlns:cx3="http://schemas.microsoft.com/office/drawing/2016/5/9/chartex" xmlns:cx4="http://schemas.microsoft.com/office/drawing/2016/5/10/chartex" xmlns:cx5="http://schemas.microsoft.com/office/drawing/2016/5/11/chartex" xmlns:cx6="http://schemas.microsoft.com/office/drawing/2016/5/12/chartex" xmlns:cx7="http://schemas.microsoft.com/office/drawing/2016/5/13/chartex" xmlns:cx8="http://schemas.microsoft.com/office/drawing/2016/5/14/chartex" xmlns:mc="http://schemas.openxmlformats.org/markup-compatibility/2006" xmlns:aink="http://schemas.microsoft.com/office/drawing/2016/ink" xmlns:am3d="http://schemas.microsoft.com/office/drawing/2017/model3d" xmlns:o="urn:schemas-microsoft-com:office:office" xmlns:r="http://schemas.openxmlformats.org/officeDocument/2006/relationships" xmlns:m="http://schemas.openxmlformats.org/officeDocument/2006/math" xmlns:v="urn:schemas-microsoft-com:vml" xmlns:wp14="http://schemas.microsoft.com/office/word/2010/wordprocessingDrawing" xmlns:wp="http://schemas.openxmlformats.org/drawingml/2006/wordprocessingDrawing" xmlns:w10="urn:schemas-microsoft-com:office:word" xmlns:w="http://schemas.openxmlformats.org/wordprocessingml/2006/main" xmlns:w14="http://schemas.microsoft.com/office/word/2010/wordml" xmlns:w15="http://schemas.microsoft.com/office/word/2012/wordml" xmlns:w16cid="http://schemas.microsoft.com/office/word/2016/wordml/cid" xmlns:w16se="http://schemas.microsoft.com/office/word/2015/wordml/symex" xmlns:wpg="http://schemas.microsoft.com/office/word/2010/wordprocessingGroup" xmlns:wpi="http://schemas.microsoft.com/office/word/2010/wordprocessingInk" xmlns:wne="http://schemas.microsoft.com/office/word/2006/wordml" xmlns:wps="http://schemas.microsoft.com/office/word/2010/wordprocessingShape" mc:Ignorable="w14 w15 w16se w16cid wp14">
+<w:document xmlns:wpc="http://schemas.microsoft.com/office/word/2010/wordprocessingCanvas" xmlns:cx="http://schemas.microsoft.com/office/drawing/2014/chartex" xmlns:cx1="http://schemas.microsoft.com/office/drawing/2015/9/8/chartex" xmlns:cx2="http://schemas.microsoft.com/office/drawing/2015/10/21/chartex" xmlns:cx3="http://schemas.microsoft.com/office/drawing/2016/5/9/chartex" xmlns:cx4="http://schemas.microsoft.com/office/drawing/2016/5/10/chartex" xmlns:cx5="http://schemas.microsoft.com/office/drawing/2016/5/11/chartex" xmlns:cx6="http://schemas.microsoft.com/office/drawing/2016/5/12/chartex" xmlns:cx7="http://schemas.microsoft.com/office/drawing/2016/5/13/chartex" xmlns:cx8="http://schemas.microsoft.com/office/drawing/2016/5/14/chartex" xmlns:mc="http://schemas.openxmlformats.org/markup-compatibility/2006" xmlns:aink="http://schemas.microsoft.com/office/drawing/2016/ink" xmlns:am3d="http://schemas.microsoft.com/office/drawing/2017/model3d" xmlns:o="urn:schemas-microsoft-com:office:office" xmlns:r="http://schemas.openxmlformats.org/officeDocument/2006/relationships" xmlns:m="http://schemas.openxmlformats.org/officeDocument/2006/math" xmlns:v="urn:schemas-microsoft-com:vml" xmlns:wp14="http://schemas.microsoft.com/office/word/2010/wordprocessingDrawing" xmlns:wp="http://schemas.openxmlformats.org/drawingml/2006/wordprocessingDrawing" xmlns:w10="urn:schemas-microsoft-com:office:word" xmlns:w="http://schemas.openxmlformats.org/wordprocessingml/2006/main" xmlns:w14="http://schemas.microsoft.com/office/word/2010/wordml" xmlns:w15="http://schemas.microsoft.com/office/word/2012/wordml" xmlns:w16cex="http://schemas.microsoft.com/office/word/2018/wordml/cex" xmlns:w16cid="http://schemas.microsoft.com/office/word/2016/wordml/cid" xmlns:w16="http://schemas.microsoft.com/office/word/2018/wordml" xmlns:w16se="http://schemas.microsoft.com/office/word/2015/wordml/symex" xmlns:wpg="http://schemas.microsoft.com/office/word/2010/wordprocessingGroup" xmlns:wpi="http://schemas.microsoft.com/office/word/2010/wordprocessingInk" xmlns:wne="http://schemas.microsoft.com/office/word/2006/wordml" xmlns:wps="http://schemas.microsoft.com/office/word/2010/wordprocessingShape" mc:Ignorable="w14 w15 w16se w16cid w16 w16cex wp14">
   <w:body>
     <w:p>
       <w:pPr>
         <w:pStyle w:val="Titel"/>
-      </w:pPr>
-      <w:r>
-        <w:t>Laborbericht im Modul</w:t>
+        <w:rPr>
+          <w:lang w:val="en-US"/>
+        </w:rPr>
+      </w:pPr>
+      <w:proofErr w:type="spellStart"/>
+      <w:r>
+        <w:rPr>
+          <w:lang w:val="en-US"/>
+        </w:rPr>
+        <w:t>Laborbericht</w:t>
+      </w:r>
+      <w:proofErr w:type="spellEnd"/>
+      <w:r>
+        <w:rPr>
+          <w:lang w:val="en-US"/>
+        </w:rPr>
+        <w:t> </w:t>
+      </w:r>
+      <w:proofErr w:type="spellStart"/>
+      <w:r>
+        <w:rPr>
+          <w:lang w:val="en-US"/>
+        </w:rPr>
+        <w:t>im</w:t>
+      </w:r>
+      <w:proofErr w:type="spellEnd"/>
+      <w:r>
+        <w:rPr>
+          <w:lang w:val="en-US"/>
+        </w:rPr>
+        <w:t xml:space="preserve"> Modul</w:t>
       </w:r>
     </w:p>
     <w:p>
@@ -106,53 +134,128 @@
           <w:p>
             <w:pPr>
               <w:cnfStyle w:val="000000100000" w:firstRow="0" w:lastRow="0" w:firstColumn="0" w:lastColumn="0" w:oddVBand="0" w:evenVBand="0" w:oddHBand="1" w:evenHBand="0" w:firstRowFirstColumn="0" w:firstRowLastColumn="0" w:lastRowFirstColumn="0" w:lastRowLastColumn="0"/>
+              <w:rPr>
+                <w:lang w:val="en-US"/>
+              </w:rPr>
             </w:pPr>
             <w:proofErr w:type="spellStart"/>
             <w:r>
+              <w:rPr>
+                <w:lang w:val="en-US"/>
+              </w:rPr>
               <w:t>Manmeet</w:t>
             </w:r>
             <w:proofErr w:type="spellEnd"/>
             <w:r>
+              <w:rPr>
+                <w:lang w:val="en-US"/>
+              </w:rPr>
               <w:t xml:space="preserve"> Kaur (CAS-TMINF20-W)</w:t>
             </w:r>
           </w:p>
           <w:p>
             <w:pPr>
               <w:cnfStyle w:val="000000100000" w:firstRow="0" w:lastRow="0" w:firstColumn="0" w:lastColumn="0" w:oddVBand="0" w:evenVBand="0" w:oddHBand="1" w:evenHBand="0" w:firstRowFirstColumn="0" w:firstRowLastColumn="0" w:lastRowFirstColumn="0" w:lastRowLastColumn="0"/>
+              <w:rPr>
+                <w:lang w:val="en-US"/>
+              </w:rPr>
             </w:pPr>
             <w:r>
-              <w:t>Daniel Kirste (CAS-WWB20-W)</w:t>
+              <w:rPr>
+                <w:lang w:val="en-US"/>
+              </w:rPr>
+              <w:t xml:space="preserve">Daniel </w:t>
+            </w:r>
+            <w:proofErr w:type="spellStart"/>
+            <w:r>
+              <w:rPr>
+                <w:lang w:val="en-US"/>
+              </w:rPr>
+              <w:t>Kirste</w:t>
+            </w:r>
+            <w:proofErr w:type="spellEnd"/>
+            <w:r>
+              <w:rPr>
+                <w:lang w:val="en-US"/>
+              </w:rPr>
+              <w:t xml:space="preserve"> (CAS-WWB20-W)</w:t>
             </w:r>
           </w:p>
           <w:p>
             <w:pPr>
               <w:cnfStyle w:val="000000100000" w:firstRow="0" w:lastRow="0" w:firstColumn="0" w:lastColumn="0" w:oddVBand="0" w:evenVBand="0" w:oddHBand="1" w:evenHBand="0" w:firstRowFirstColumn="0" w:firstRowLastColumn="0" w:lastRowFirstColumn="0" w:lastRowLastColumn="0"/>
+              <w:rPr>
+                <w:lang w:val="en-US"/>
+              </w:rPr>
             </w:pPr>
             <w:r>
+              <w:rPr>
+                <w:lang w:val="en-US"/>
+              </w:rPr>
               <w:t xml:space="preserve">Felix </w:t>
             </w:r>
             <w:proofErr w:type="spellStart"/>
             <w:r>
+              <w:rPr>
+                <w:lang w:val="en-US"/>
+              </w:rPr>
               <w:t>Öchnser</w:t>
             </w:r>
             <w:proofErr w:type="spellEnd"/>
             <w:r>
+              <w:rPr>
+                <w:lang w:val="en-US"/>
+              </w:rPr>
               <w:t xml:space="preserve"> (CAS-TMIE19-W)</w:t>
             </w:r>
           </w:p>
           <w:p>
             <w:pPr>
               <w:cnfStyle w:val="000000100000" w:firstRow="0" w:lastRow="0" w:firstColumn="0" w:lastColumn="0" w:oddVBand="0" w:evenVBand="0" w:oddHBand="1" w:evenHBand="0" w:firstRowFirstColumn="0" w:firstRowLastColumn="0" w:lastRowFirstColumn="0" w:lastRowLastColumn="0"/>
+              <w:rPr>
+                <w:lang w:val="en-US"/>
+              </w:rPr>
             </w:pPr>
-            <w:r>
-              <w:t>Rouven Schnapka (CAS-WMWI20-W)</w:t>
+            <w:proofErr w:type="spellStart"/>
+            <w:r>
+              <w:rPr>
+                <w:lang w:val="en-US"/>
+              </w:rPr>
+              <w:t>Rouven</w:t>
+            </w:r>
+            <w:proofErr w:type="spellEnd"/>
+            <w:r>
+              <w:rPr>
+                <w:lang w:val="en-US"/>
+              </w:rPr>
+              <w:t xml:space="preserve"> </w:t>
+            </w:r>
+            <w:proofErr w:type="spellStart"/>
+            <w:r>
+              <w:rPr>
+                <w:lang w:val="en-US"/>
+              </w:rPr>
+              <w:t>Schnapka</w:t>
+            </w:r>
+            <w:proofErr w:type="spellEnd"/>
+            <w:r>
+              <w:rPr>
+                <w:lang w:val="en-US"/>
+              </w:rPr>
+              <w:t xml:space="preserve"> (CAS-WMWI20-W)</w:t>
             </w:r>
           </w:p>
           <w:p>
             <w:pPr>
               <w:cnfStyle w:val="000000100000" w:firstRow="0" w:lastRow="0" w:firstColumn="0" w:lastColumn="0" w:oddVBand="0" w:evenVBand="0" w:oddHBand="1" w:evenHBand="0" w:firstRowFirstColumn="0" w:firstRowLastColumn="0" w:lastRowFirstColumn="0" w:lastRowLastColumn="0"/>
+              <w:rPr>
+                <w:lang w:val="en-US"/>
+              </w:rPr>
             </w:pPr>
             <w:r>
+              <w:rPr>
+                <w:lang w:val="en-US"/>
+              </w:rPr>
               <w:t>Mario Scholz (CAS-WMWI20-S)</w:t>
             </w:r>
           </w:p>
@@ -2225,63 +2328,49 @@
     <w:p>
       <w:pPr>
         <w:pStyle w:val="Beschriftung"/>
-        <w:rPr>
-          <w:lang w:val="en-US"/>
-        </w:rPr>
-      </w:pPr>
+      </w:pPr>
+      <w:r>
+        <w:t xml:space="preserve">Abbildung </w:t>
+      </w:r>
+      <w:r>
+        <w:fldChar w:fldCharType="begin"/>
+      </w:r>
+      <w:r>
+        <w:instrText xml:space="preserve"> SEQ Abbildung \* ARABIC </w:instrText>
+      </w:r>
+      <w:r>
+        <w:fldChar w:fldCharType="separate"/>
+      </w:r>
+      <w:r>
+        <w:rPr>
+          <w:noProof/>
+        </w:rPr>
+        <w:t>1</w:t>
+      </w:r>
+      <w:r>
+        <w:fldChar w:fldCharType="end"/>
+      </w:r>
+      <w:r>
+        <w:t xml:space="preserve"> Big Data Science </w:t>
+      </w:r>
       <w:proofErr w:type="spellStart"/>
       <w:r>
-        <w:rPr>
-          <w:lang w:val="en-US"/>
-        </w:rPr>
-        <w:t>Abbildung</w:t>
+        <w:t>Platform</w:t>
       </w:r>
       <w:proofErr w:type="spellEnd"/>
-      <w:r>
-        <w:rPr>
-          <w:lang w:val="en-US"/>
-        </w:rPr>
-        <w:t xml:space="preserve"> </w:t>
-      </w:r>
-      <w:r>
-        <w:fldChar w:fldCharType="begin"/>
-      </w:r>
-      <w:r>
-        <w:rPr>
-          <w:lang w:val="en-US"/>
-        </w:rPr>
-        <w:instrText xml:space="preserve"> SEQ Abbildung \* ARABIC </w:instrText>
-      </w:r>
-      <w:r>
-        <w:fldChar w:fldCharType="separate"/>
-      </w:r>
-      <w:r>
-        <w:rPr>
-          <w:noProof/>
-          <w:lang w:val="en-US"/>
-        </w:rPr>
-        <w:t>1</w:t>
-      </w:r>
-      <w:r>
-        <w:fldChar w:fldCharType="end"/>
-      </w:r>
-      <w:r>
-        <w:rPr>
-          <w:lang w:val="en-US"/>
-        </w:rPr>
-        <w:t xml:space="preserve"> Big Data Science Platform</w:t>
-      </w:r>
-    </w:p>
-    <w:p>
-      <w:pPr>
-        <w:rPr>
-          <w:lang w:val="en-US"/>
-        </w:rPr>
-      </w:pPr>
-    </w:p>
-    <w:p>
-      <w:r>
-        <w:t>Durch das Hinzufügen eines Artikels zu dem Warenkorb (Button “Buy </w:t>
+    </w:p>
+    <w:p/>
+    <w:p>
+      <w:r>
+        <w:t>Durch das Hinzufügen eines Artikels zu dem Warenkorb (Button “</w:t>
+      </w:r>
+      <w:proofErr w:type="spellStart"/>
+      <w:r>
+        <w:t>Buy</w:t>
+      </w:r>
+      <w:proofErr w:type="spellEnd"/>
+      <w:r>
+        <w:t> </w:t>
       </w:r>
       <w:proofErr w:type="spellStart"/>
       <w:r>
@@ -2359,7 +2448,15 @@
     </w:p>
     <w:p>
       <w:r>
-        <w:t>Die nachstehende Funktion wird verwendet, um die gespeicherten Informationen zu den im Warenkorb hinterlegten Artikeln aus der Datenbank abzurufen. Die maximale Anzahl der auszugebenden Einträge im Warenkorb, kann dabei über die Mitgabe des Parameters “</w:t>
+        <w:t xml:space="preserve">Die nachstehende Funktion wird verwendet, um die gespeicherten Informationen zu den im Warenkorb hinterlegten Artikeln aus der Datenbank abzurufen. Die maximale Anzahl der auszugebenden Einträge im Warenkorb, kann dabei über die </w:t>
+      </w:r>
+      <w:proofErr w:type="spellStart"/>
+      <w:r>
+        <w:t>Mitgabe</w:t>
+      </w:r>
+      <w:proofErr w:type="spellEnd"/>
+      <w:r>
+        <w:t xml:space="preserve"> des Parameters “</w:t>
       </w:r>
       <w:proofErr w:type="spellStart"/>
       <w:r>
@@ -2681,7 +2778,23 @@
     </w:p>
     <w:p>
       <w:r>
-        <w:t>Das Ziel der Aufgabenstellung ist es, eine Data Science Anwendung zu entwickeln und dabei die in der Vorlesung kennengelernten Techniken einzusetzen. Die Anwendung wird gemäß des CRISP-DM Vorgehensmodells (siehe Abbildung 1) strukturiert und soll dessen Ablauf folgen.</w:t>
+        <w:t xml:space="preserve">Das Ziel der Aufgabenstellung ist es, </w:t>
+      </w:r>
+      <w:del w:id="7" w:author="Daniel Kirste" w:date="2020-12-21T20:19:00Z">
+        <w:r>
+          <w:delText xml:space="preserve">eine </w:delText>
+        </w:r>
+      </w:del>
+      <w:ins w:id="8" w:author="Daniel Kirste" w:date="2020-12-21T20:19:00Z">
+        <w:r>
+          <w:t>ein</w:t>
+        </w:r>
+        <w:r>
+          <w:t xml:space="preserve"> </w:t>
+        </w:r>
+      </w:ins>
+      <w:r>
+        <w:t>Data Science Anwendung zu entwickeln und dabei die in der Vorlesung kennengelernten Techniken einzusetzen. Die Anwendung wird gemäß des CRISP-DM Vorgehensmodells (siehe Abbildung 1) strukturiert und soll dessen Ablauf folgen.</w:t>
       </w:r>
     </w:p>
     <w:p>
@@ -2798,9 +2911,14 @@
       <w:pPr>
         <w:pStyle w:val="berschrift2"/>
       </w:pPr>
-      <w:bookmarkStart w:id="7" w:name="_Toc59440160"/>
-      <w:r>
-        <w:t>Use-Case 1</w:t>
+      <w:bookmarkStart w:id="9" w:name="_Toc59440160"/>
+      <w:proofErr w:type="spellStart"/>
+      <w:r>
+        <w:t>Use</w:t>
+      </w:r>
+      <w:proofErr w:type="spellEnd"/>
+      <w:r>
+        <w:t>-Case 1</w:t>
       </w:r>
       <w:r>
         <w:t xml:space="preserve"> - </w:t>
@@ -2809,18 +2927,18 @@
       <w:r>
         <w:t>mushrooms</w:t>
       </w:r>
-      <w:bookmarkEnd w:id="7"/>
+      <w:bookmarkEnd w:id="9"/>
       <w:proofErr w:type="spellEnd"/>
     </w:p>
     <w:p>
       <w:pPr>
         <w:pStyle w:val="berschrift3"/>
       </w:pPr>
-      <w:bookmarkStart w:id="8" w:name="_Toc59440161"/>
+      <w:bookmarkStart w:id="10" w:name="_Toc59440161"/>
       <w:r>
         <w:t>Business Understanding</w:t>
       </w:r>
-      <w:bookmarkEnd w:id="8"/>
+      <w:bookmarkEnd w:id="10"/>
     </w:p>
     <w:p>
       <w:r>
@@ -2843,17 +2961,27 @@
       <w:r>
         <w:t>steht die Betrachtung von Pilzen im Vordergrund, welche anhand verschiedener Merkmale in die Kategorien „essbar“ und „giftig“ eingeteilt werden können.</w:t>
       </w:r>
+      <w:ins w:id="11" w:author="Daniel Kirste" w:date="2020-12-21T20:20:00Z">
+        <w:r>
+          <w:t xml:space="preserve"> Ein mögliches Ziel dieser Implementierung könnte die Klassifizierung von Pi</w:t>
+        </w:r>
+      </w:ins>
+      <w:ins w:id="12" w:author="Daniel Kirste" w:date="2020-12-21T20:21:00Z">
+        <w:r>
+          <w:t>lzen mittels verschiedener Merkmale sein.</w:t>
+        </w:r>
+      </w:ins>
     </w:p>
     <w:p/>
     <w:p>
       <w:pPr>
         <w:pStyle w:val="berschrift3"/>
       </w:pPr>
-      <w:bookmarkStart w:id="9" w:name="_Toc59440162"/>
+      <w:bookmarkStart w:id="13" w:name="_Toc59440162"/>
       <w:r>
         <w:t>Data Understanding</w:t>
       </w:r>
-      <w:bookmarkEnd w:id="9"/>
+      <w:bookmarkEnd w:id="13"/>
     </w:p>
     <w:p>
       <w:r>
@@ -2873,360 +3001,776 @@
       </w:r>
     </w:p>
     <w:p>
-      <w:r>
-        <w:t>Der Prozess der Datensammlung ist mit enormem Aufwand verbunden, weshalb in der vorliegenden Projektarbeit auf online zugängige Datensätze zurückgegriffen wird.</w:t>
-      </w:r>
-      <w:r>
-        <w:br w:type="page"/>
-      </w:r>
+      <w:pPr>
+        <w:rPr>
+          <w:del w:id="14" w:author="Daniel Kirste" w:date="2020-12-21T20:23:00Z"/>
+        </w:rPr>
+      </w:pPr>
+      <w:del w:id="15" w:author="Daniel Kirste" w:date="2020-12-21T20:21:00Z">
+        <w:r>
+          <w:lastRenderedPageBreak/>
+          <w:delText>Der Prozess der Datensammlung ist mit enormem Aufwand verbunden, weshalb in der vorliegenden Projektarbeit auf online zugängige Datensätze zurückgegriffen wird.</w:delText>
+        </w:r>
+      </w:del>
+      <w:ins w:id="16" w:author="Daniel Kirste" w:date="2020-12-21T20:21:00Z">
+        <w:r>
+          <w:t xml:space="preserve">Auf den Prozess der Datensammlung wurde </w:t>
+        </w:r>
+      </w:ins>
+      <w:ins w:id="17" w:author="Daniel Kirste" w:date="2020-12-21T20:22:00Z">
+        <w:r>
+          <w:t>in diesem Laborbericht aufgrund der beschränkten Zeit verzichtet. Stattdessen wurde ein bereits erfasster Datensatz der Webseite kaggle.de verwendet.</w:t>
+        </w:r>
+      </w:ins>
+      <w:ins w:id="18" w:author="Daniel Kirste" w:date="2020-12-21T20:25:00Z">
+        <w:r>
+          <w:t xml:space="preserve"> </w:t>
+        </w:r>
+      </w:ins>
+      <w:del w:id="19" w:author="Daniel Kirste" w:date="2020-12-21T20:24:00Z">
+        <w:r>
+          <w:br w:type="page"/>
+        </w:r>
+      </w:del>
     </w:p>
     <w:p>
       <w:pPr>
         <w:pStyle w:val="berschrift3"/>
-      </w:pPr>
-      <w:bookmarkStart w:id="10" w:name="_Toc59440163"/>
-      <w:r>
-        <w:lastRenderedPageBreak/>
-        <w:t xml:space="preserve">Data </w:t>
-      </w:r>
-      <w:proofErr w:type="spellStart"/>
-      <w:r>
-        <w:t>Preparation</w:t>
-      </w:r>
-      <w:bookmarkEnd w:id="10"/>
-      <w:proofErr w:type="spellEnd"/>
-    </w:p>
-    <w:p>
-      <w:r>
-        <w:t xml:space="preserve">In der Data </w:t>
-      </w:r>
-      <w:proofErr w:type="spellStart"/>
-      <w:r>
-        <w:t>Preparation</w:t>
-      </w:r>
-      <w:proofErr w:type="spellEnd"/>
-      <w:r>
-        <w:t xml:space="preserve"> werde</w:t>
-      </w:r>
-      <w:r>
-        <w:t xml:space="preserve">n die Daten </w:t>
-      </w:r>
-      <w:r>
-        <w:t>ausgewählt, bereinigt, transformiert und formatiert.</w:t>
-      </w:r>
-    </w:p>
-    <w:p>
-      <w:r>
-        <w:t xml:space="preserve">Für den oben beschriebenen Business-Case wurde zu Beginn ein passender Datensatz </w:t>
-      </w:r>
-      <w:r>
-        <w:t>herausgesucht</w:t>
-      </w:r>
-      <w:r>
-        <w:t xml:space="preserve">. Dieser enthält über 23 Arten von Pilzen, wobei jede Art als definitiv essbar, definitiv giftig oder von unbekannter Essbarkeit identifiziert </w:t>
+        <w:rPr>
+          <w:del w:id="20" w:author="Daniel Kirste" w:date="2020-12-21T20:23:00Z"/>
+        </w:rPr>
+      </w:pPr>
+      <w:bookmarkStart w:id="21" w:name="_Toc59440163"/>
+      <w:del w:id="22" w:author="Daniel Kirste" w:date="2020-12-21T20:23:00Z">
+        <w:r>
+          <w:delText>Data Preparation</w:delText>
+        </w:r>
+        <w:bookmarkEnd w:id="21"/>
+      </w:del>
+    </w:p>
+    <w:p>
+      <w:pPr>
+        <w:rPr>
+          <w:del w:id="23" w:author="Daniel Kirste" w:date="2020-12-21T20:23:00Z"/>
+        </w:rPr>
+      </w:pPr>
+      <w:del w:id="24" w:author="Daniel Kirste" w:date="2020-12-21T20:23:00Z">
+        <w:r>
+          <w:delText>In der Data Preparation werde</w:delText>
+        </w:r>
+        <w:r>
+          <w:delText xml:space="preserve">n die Daten </w:delText>
+        </w:r>
+        <w:r>
+          <w:delText>ausgewählt, bereinigt, transformiert und formatiert.</w:delText>
+        </w:r>
+      </w:del>
+    </w:p>
+    <w:p>
+      <w:ins w:id="25" w:author="Daniel Kirste" w:date="2020-12-21T20:25:00Z">
+        <w:r>
+          <w:t xml:space="preserve">Der </w:t>
+        </w:r>
+        <w:r>
+          <w:t>verwendete Datensatz</w:t>
+        </w:r>
+      </w:ins>
+      <w:del w:id="26" w:author="Daniel Kirste" w:date="2020-12-21T20:25:00Z">
+        <w:r>
+          <w:delText xml:space="preserve">Für den oben beschriebenen Business-Case wurde zu Beginn ein passender Datensatz </w:delText>
+        </w:r>
+        <w:r>
+          <w:delText>herausgesucht</w:delText>
+        </w:r>
+        <w:r>
+          <w:delText xml:space="preserve">. </w:delText>
+        </w:r>
+        <w:r>
+          <w:delText>Dieser enthält übe</w:delText>
+        </w:r>
+      </w:del>
+      <w:del w:id="27" w:author="Daniel Kirste" w:date="2020-12-21T20:26:00Z">
+        <w:r>
+          <w:delText>r</w:delText>
+        </w:r>
+      </w:del>
+      <w:ins w:id="28" w:author="Daniel Kirste" w:date="2020-12-21T20:26:00Z">
+        <w:r>
+          <w:t xml:space="preserve"> enthält</w:t>
+        </w:r>
+      </w:ins>
+      <w:r>
+        <w:t xml:space="preserve"> 23 Arten von Pilzen, wobei jede Art als definitiv essbar, definitiv giftig oder von unbekannter Essbarkeit identifiziert </w:t>
       </w:r>
       <w:r>
         <w:t>wird</w:t>
       </w:r>
       <w:r>
-        <w:t xml:space="preserve">. Diese letztere Klasse wird der giftigen Art zugeordnet. Des Weiteren enthält der ausgewählte Datensatz die Informationen von 8.124 Pilzen, welche </w:t>
-      </w:r>
-      <w:r>
-        <w:t>anhand von</w:t>
-      </w:r>
-      <w:r>
-        <w:t xml:space="preserve"> 21 Kriterien beschrieben sind.</w:t>
-      </w:r>
-    </w:p>
-    <w:p/>
-    <w:p>
-      <w:r>
-        <w:t>Um in diesen einen tieferen Einblick zu erhalten, wurde diese</w:t>
-      </w:r>
-      <w:r>
-        <w:t>r</w:t>
-      </w:r>
-      <w:r>
-        <w:t xml:space="preserve"> für die weitere Verarbeitung vorbereite</w:t>
-      </w:r>
-      <w:r>
-        <w:t>t</w:t>
-      </w:r>
-      <w:r>
-        <w:t xml:space="preserve">. Dies umfasste die Umwandlung der zeichenbasierten Informationen in Zahlwerte, welche von den Algorithmen genutzt werden können. Bei dieser Aufbereitung sind wir auf Probleme bei der Indexierung gestoßen, welche </w:t>
-      </w:r>
-      <w:r>
-        <w:t>im nachfolgenden näher beschrieben werden.</w:t>
-      </w:r>
-    </w:p>
-    <w:p>
-      <w:pPr>
-        <w:keepNext/>
+        <w:t xml:space="preserve">. Diese letztere Klasse wird der giftigen Art zugeordnet. </w:t>
+      </w:r>
+      <w:ins w:id="29" w:author="Daniel Kirste" w:date="2020-12-21T20:26:00Z">
+        <w:r>
+          <w:t>Klassifiziert werden die Pilze anha</w:t>
+        </w:r>
+      </w:ins>
+      <w:ins w:id="30" w:author="Daniel Kirste" w:date="2020-12-21T20:27:00Z">
+        <w:r>
+          <w:t xml:space="preserve">nd von 21 Kriterien. Darunter zählen Stielfarbe, Stielform, Ringnummer, </w:t>
+        </w:r>
+        <w:proofErr w:type="spellStart"/>
+        <w:r>
+          <w:t>R</w:t>
+        </w:r>
+      </w:ins>
+      <w:ins w:id="31" w:author="Daniel Kirste" w:date="2020-12-21T20:28:00Z">
+        <w:r>
+          <w:t>ingtyp</w:t>
+        </w:r>
+        <w:proofErr w:type="spellEnd"/>
+        <w:r>
+          <w:t>, Kappenform, Kappenoberfläche, etc. Die Kriterien werden durch Buchstaben repräsentier</w:t>
+        </w:r>
+      </w:ins>
+      <w:ins w:id="32" w:author="Daniel Kirste" w:date="2020-12-21T20:29:00Z">
+        <w:r>
+          <w:t>t, die die Abkürzung de</w:t>
+        </w:r>
+      </w:ins>
+      <w:ins w:id="33" w:author="Daniel Kirste" w:date="2020-12-21T20:30:00Z">
+        <w:r>
+          <w:t xml:space="preserve">s Kriteriums darstellen. Beispielsweise eine spitze Kappenform wird durch den Buchstaben „s“ repräsentiert. </w:t>
+        </w:r>
+      </w:ins>
+      <w:ins w:id="34" w:author="Daniel Kirste" w:date="2020-12-21T20:33:00Z">
+        <w:r>
+          <w:t xml:space="preserve">Diese Darstellung kann </w:t>
+        </w:r>
+        <w:proofErr w:type="spellStart"/>
+        <w:r>
+          <w:t>Abbilung</w:t>
+        </w:r>
+        <w:proofErr w:type="spellEnd"/>
+        <w:r>
+          <w:t xml:space="preserve"> 5 entnommen werden. </w:t>
+        </w:r>
+      </w:ins>
+      <w:ins w:id="35" w:author="Daniel Kirste" w:date="2020-12-21T20:30:00Z">
+        <w:r>
+          <w:t xml:space="preserve">Eine flache Kappenform durch den Buchstaben „f“. </w:t>
+        </w:r>
+      </w:ins>
+      <w:del w:id="36" w:author="Daniel Kirste" w:date="2020-12-21T20:32:00Z">
+        <w:r>
+          <w:delText xml:space="preserve">Des Weiteren enthält der ausgewählte Datensatz die Informationen von 8.124 Pilzen, welche </w:delText>
+        </w:r>
+        <w:r>
+          <w:delText>anhand von</w:delText>
+        </w:r>
+        <w:r>
+          <w:delText xml:space="preserve"> 21 Kriterien beschrieben sind.</w:delText>
+        </w:r>
+      </w:del>
+      <w:ins w:id="37" w:author="Daniel Kirste" w:date="2020-12-21T20:32:00Z">
+        <w:r>
+          <w:t>Im Datensatz sind die Information von 8.124 Pilzen anhand der 21 Kriterien erhoben worden.</w:t>
+        </w:r>
+      </w:ins>
+    </w:p>
+    <w:p>
+      <w:pPr>
         <w:jc w:val="center"/>
-      </w:pPr>
-      <w:r>
-        <w:rPr>
-          <w:noProof/>
-        </w:rPr>
-        <w:drawing>
-          <wp:inline distT="0" distB="0" distL="0" distR="0" wp14:anchorId="4EE7EED5" wp14:editId="24B7E3A6">
-            <wp:extent cx="4218581" cy="2721425"/>
-            <wp:effectExtent l="0" t="0" r="0" b="3175"/>
-            <wp:docPr id="8" name="Grafik 8"/>
-            <wp:cNvGraphicFramePr>
-              <a:graphicFrameLocks xmlns:a="http://schemas.openxmlformats.org/drawingml/2006/main" noChangeAspect="1"/>
-            </wp:cNvGraphicFramePr>
-            <a:graphic xmlns:a="http://schemas.openxmlformats.org/drawingml/2006/main">
-              <a:graphicData uri="http://schemas.openxmlformats.org/drawingml/2006/picture">
-                <pic:pic xmlns:pic="http://schemas.openxmlformats.org/drawingml/2006/picture">
-                  <pic:nvPicPr>
-                    <pic:cNvPr id="1" name=""/>
-                    <pic:cNvPicPr/>
-                  </pic:nvPicPr>
-                  <pic:blipFill rotWithShape="1">
-                    <a:blip r:embed="rId15"/>
-                    <a:srcRect t="6958"/>
-                    <a:stretch/>
-                  </pic:blipFill>
-                  <pic:spPr bwMode="auto">
-                    <a:xfrm>
-                      <a:off x="0" y="0"/>
-                      <a:ext cx="4278975" cy="2760385"/>
-                    </a:xfrm>
-                    <a:prstGeom prst="rect">
-                      <a:avLst/>
-                    </a:prstGeom>
-                    <a:ln>
-                      <a:noFill/>
-                    </a:ln>
-                    <a:extLst>
-                      <a:ext uri="{53640926-AAD7-44D8-BBD7-CCE9431645EC}">
-                        <a14:shadowObscured xmlns:a14="http://schemas.microsoft.com/office/drawing/2010/main"/>
-                      </a:ext>
-                    </a:extLst>
-                  </pic:spPr>
-                </pic:pic>
-              </a:graphicData>
-            </a:graphic>
-          </wp:inline>
-        </w:drawing>
-      </w:r>
+        <w:rPr>
+          <w:ins w:id="38" w:author="Daniel Kirste" w:date="2020-12-21T20:33:00Z"/>
+        </w:rPr>
+        <w:pPrChange w:id="39" w:author="Daniel Kirste" w:date="2020-12-21T20:33:00Z">
+          <w:pPr/>
+        </w:pPrChange>
+      </w:pPr>
+      <w:moveToRangeStart w:id="40" w:author="Daniel Kirste" w:date="2020-12-21T20:33:00Z" w:name="move59475220"/>
+      <w:moveTo w:id="41" w:author="Daniel Kirste" w:date="2020-12-21T20:33:00Z">
+        <w:r>
+          <w:rPr>
+            <w:noProof/>
+          </w:rPr>
+          <w:drawing>
+            <wp:inline distT="0" distB="0" distL="0" distR="0" wp14:anchorId="29F46F18" wp14:editId="2156A2A5">
+              <wp:extent cx="4218581" cy="2721425"/>
+              <wp:effectExtent l="0" t="0" r="0" b="3175"/>
+              <wp:docPr id="18" name="Grafik 18"/>
+              <wp:cNvGraphicFramePr>
+                <a:graphicFrameLocks xmlns:a="http://schemas.openxmlformats.org/drawingml/2006/main" noChangeAspect="1"/>
+              </wp:cNvGraphicFramePr>
+              <a:graphic xmlns:a="http://schemas.openxmlformats.org/drawingml/2006/main">
+                <a:graphicData uri="http://schemas.openxmlformats.org/drawingml/2006/picture">
+                  <pic:pic xmlns:pic="http://schemas.openxmlformats.org/drawingml/2006/picture">
+                    <pic:nvPicPr>
+                      <pic:cNvPr id="1" name=""/>
+                      <pic:cNvPicPr/>
+                    </pic:nvPicPr>
+                    <pic:blipFill rotWithShape="1">
+                      <a:blip r:embed="rId15"/>
+                      <a:srcRect t="6958"/>
+                      <a:stretch/>
+                    </pic:blipFill>
+                    <pic:spPr bwMode="auto">
+                      <a:xfrm>
+                        <a:off x="0" y="0"/>
+                        <a:ext cx="4278975" cy="2760385"/>
+                      </a:xfrm>
+                      <a:prstGeom prst="rect">
+                        <a:avLst/>
+                      </a:prstGeom>
+                      <a:ln>
+                        <a:noFill/>
+                      </a:ln>
+                      <a:extLst>
+                        <a:ext uri="{53640926-AAD7-44D8-BBD7-CCE9431645EC}">
+                          <a14:shadowObscured xmlns:a14="http://schemas.microsoft.com/office/drawing/2010/main"/>
+                        </a:ext>
+                      </a:extLst>
+                    </pic:spPr>
+                  </pic:pic>
+                </a:graphicData>
+              </a:graphic>
+            </wp:inline>
+          </w:drawing>
+        </w:r>
+      </w:moveTo>
+      <w:moveToRangeEnd w:id="40"/>
     </w:p>
     <w:p>
       <w:pPr>
         <w:pStyle w:val="Beschriftung"/>
-      </w:pPr>
-      <w:bookmarkStart w:id="11" w:name="_Ref59044803"/>
-      <w:r>
-        <w:t xml:space="preserve">Abbildung </w:t>
-      </w:r>
-      <w:fldSimple w:instr=" SEQ Abbildung \* ARABIC ">
+        <w:rPr>
+          <w:ins w:id="42" w:author="Daniel Kirste" w:date="2020-12-21T20:33:00Z"/>
+        </w:rPr>
+      </w:pPr>
+      <w:ins w:id="43" w:author="Daniel Kirste" w:date="2020-12-21T20:33:00Z">
+        <w:r>
+          <w:t xml:space="preserve">Abbildung </w:t>
+        </w:r>
+        <w:r>
+          <w:fldChar w:fldCharType="begin"/>
+        </w:r>
+        <w:r>
+          <w:instrText xml:space="preserve"> SEQ Abbildung \* ARABIC </w:instrText>
+        </w:r>
+        <w:r>
+          <w:fldChar w:fldCharType="separate"/>
+        </w:r>
         <w:r>
           <w:rPr>
             <w:noProof/>
           </w:rPr>
           <w:t>5</w:t>
         </w:r>
-      </w:fldSimple>
-      <w:bookmarkEnd w:id="11"/>
-      <w:r>
-        <w:t xml:space="preserve"> Datensatz </w:t>
-      </w:r>
-      <w:proofErr w:type="spellStart"/>
-      <w:r>
-        <w:t>mushrooms</w:t>
-      </w:r>
-      <w:proofErr w:type="spellEnd"/>
-      <w:r>
-        <w:t xml:space="preserve"> unbehandelt</w:t>
-      </w:r>
-    </w:p>
-    <w:p>
-      <w:r>
-        <w:t xml:space="preserve">Wie auf </w:t>
-      </w:r>
-      <w:r>
-        <w:fldChar w:fldCharType="begin"/>
-      </w:r>
-      <w:r>
-        <w:instrText xml:space="preserve"> REF _Ref59044803 \h </w:instrText>
-      </w:r>
-      <w:r>
-        <w:fldChar w:fldCharType="separate"/>
-      </w:r>
-      <w:r>
-        <w:t xml:space="preserve">Abbildung </w:t>
-      </w:r>
-      <w:r>
-        <w:rPr>
-          <w:noProof/>
-        </w:rPr>
-        <w:t>5</w:t>
-      </w:r>
-      <w:r>
-        <w:fldChar w:fldCharType="end"/>
-      </w:r>
-      <w:r>
-        <w:t xml:space="preserve"> zu sehen ist, sind alle Daten zeichenbasierend gespeichert. Wie oben beschrieben, werden diese mithilfe von </w:t>
-      </w:r>
-      <w:proofErr w:type="spellStart"/>
-      <w:r>
-        <w:t>Indexern</w:t>
-      </w:r>
-      <w:proofErr w:type="spellEnd"/>
-      <w:r>
-        <w:t xml:space="preserve"> (siehe </w:t>
-      </w:r>
-      <w:r>
-        <w:fldChar w:fldCharType="begin"/>
-      </w:r>
-      <w:r>
-        <w:instrText xml:space="preserve"> REF _Ref59045119 \h </w:instrText>
-      </w:r>
-      <w:r>
-        <w:fldChar w:fldCharType="separate"/>
-      </w:r>
-      <w:r>
-        <w:t xml:space="preserve">Abbildung </w:t>
-      </w:r>
-      <w:r>
-        <w:rPr>
-          <w:noProof/>
-        </w:rPr>
-        <w:t>6</w:t>
-      </w:r>
-      <w:r>
-        <w:fldChar w:fldCharType="end"/>
-      </w:r>
-      <w:r>
-        <w:t>) umgewandelt.</w:t>
-      </w:r>
-    </w:p>
-    <w:p>
-      <w:pPr>
-        <w:keepNext/>
-        <w:jc w:val="center"/>
-      </w:pPr>
-      <w:r>
-        <w:rPr>
-          <w:noProof/>
-        </w:rPr>
-        <w:drawing>
-          <wp:inline distT="0" distB="0" distL="0" distR="0" wp14:anchorId="506AA02E" wp14:editId="1165DB31">
-            <wp:extent cx="4823720" cy="2576945"/>
-            <wp:effectExtent l="0" t="0" r="0" b="0"/>
-            <wp:docPr id="10" name="Grafik 10"/>
-            <wp:cNvGraphicFramePr>
-              <a:graphicFrameLocks xmlns:a="http://schemas.openxmlformats.org/drawingml/2006/main" noChangeAspect="1"/>
-            </wp:cNvGraphicFramePr>
-            <a:graphic xmlns:a="http://schemas.openxmlformats.org/drawingml/2006/main">
-              <a:graphicData uri="http://schemas.openxmlformats.org/drawingml/2006/picture">
-                <pic:pic xmlns:pic="http://schemas.openxmlformats.org/drawingml/2006/picture">
-                  <pic:nvPicPr>
-                    <pic:cNvPr id="1" name=""/>
-                    <pic:cNvPicPr/>
-                  </pic:nvPicPr>
-                  <pic:blipFill rotWithShape="1">
-                    <a:blip r:embed="rId16"/>
-                    <a:srcRect t="5838"/>
-                    <a:stretch/>
-                  </pic:blipFill>
-                  <pic:spPr bwMode="auto">
-                    <a:xfrm>
-                      <a:off x="0" y="0"/>
-                      <a:ext cx="4863971" cy="2598448"/>
-                    </a:xfrm>
-                    <a:prstGeom prst="rect">
-                      <a:avLst/>
-                    </a:prstGeom>
-                    <a:ln>
-                      <a:noFill/>
-                    </a:ln>
-                    <a:extLst>
-                      <a:ext uri="{53640926-AAD7-44D8-BBD7-CCE9431645EC}">
-                        <a14:shadowObscured xmlns:a14="http://schemas.microsoft.com/office/drawing/2010/main"/>
-                      </a:ext>
-                    </a:extLst>
-                  </pic:spPr>
-                </pic:pic>
-              </a:graphicData>
-            </a:graphic>
-          </wp:inline>
-        </w:drawing>
-      </w:r>
-    </w:p>
-    <w:p>
-      <w:pPr>
-        <w:pStyle w:val="Beschriftung"/>
-      </w:pPr>
-      <w:bookmarkStart w:id="12" w:name="_Ref59045119"/>
-      <w:r>
-        <w:t xml:space="preserve">Abbildung </w:t>
-      </w:r>
-      <w:fldSimple w:instr=" SEQ Abbildung \* ARABIC ">
         <w:r>
           <w:rPr>
             <w:noProof/>
           </w:rPr>
-          <w:t>6</w:t>
-        </w:r>
-      </w:fldSimple>
-      <w:bookmarkEnd w:id="12"/>
-      <w:r>
-        <w:t xml:space="preserve"> Data </w:t>
-      </w:r>
+          <w:fldChar w:fldCharType="end"/>
+        </w:r>
+        <w:r>
+          <w:t xml:space="preserve"> Datensatz </w:t>
+        </w:r>
+        <w:proofErr w:type="spellStart"/>
+        <w:r>
+          <w:t>mushrooms</w:t>
+        </w:r>
+        <w:proofErr w:type="spellEnd"/>
+        <w:r>
+          <w:t xml:space="preserve"> unbehandelt</w:t>
+        </w:r>
+      </w:ins>
+    </w:p>
+    <w:p/>
+    <w:p>
+      <w:pPr>
+        <w:pStyle w:val="berschrift3"/>
+        <w:rPr>
+          <w:ins w:id="44" w:author="Daniel Kirste" w:date="2020-12-21T20:23:00Z"/>
+        </w:rPr>
+      </w:pPr>
+      <w:ins w:id="45" w:author="Daniel Kirste" w:date="2020-12-21T20:23:00Z">
+        <w:r>
+          <w:t xml:space="preserve">Data </w:t>
+        </w:r>
+        <w:proofErr w:type="spellStart"/>
+        <w:r>
+          <w:t>Preparation</w:t>
+        </w:r>
+        <w:proofErr w:type="spellEnd"/>
+      </w:ins>
+    </w:p>
+    <w:p>
+      <w:pPr>
+        <w:rPr>
+          <w:ins w:id="46" w:author="Daniel Kirste" w:date="2020-12-21T20:23:00Z"/>
+        </w:rPr>
+      </w:pPr>
+      <w:ins w:id="47" w:author="Daniel Kirste" w:date="2020-12-21T20:23:00Z">
+        <w:r>
+          <w:t xml:space="preserve">In der Data </w:t>
+        </w:r>
+        <w:proofErr w:type="spellStart"/>
+        <w:r>
+          <w:t>Preparation</w:t>
+        </w:r>
+        <w:proofErr w:type="spellEnd"/>
+        <w:r>
+          <w:t xml:space="preserve"> werde</w:t>
+        </w:r>
+        <w:r>
+          <w:t>n die Daten ausgewählt, bereinigt, transformiert und formatiert.</w:t>
+        </w:r>
+      </w:ins>
+    </w:p>
+    <w:p>
+      <w:pPr>
+        <w:rPr>
+          <w:del w:id="48" w:author="Daniel Kirste" w:date="2020-12-21T20:35:00Z"/>
+        </w:rPr>
+      </w:pPr>
+      <w:del w:id="49" w:author="Daniel Kirste" w:date="2020-12-21T20:24:00Z">
+        <w:r>
+          <w:delText>Um in diesen einen tieferen Einblick zu erhalten, wurde diese</w:delText>
+        </w:r>
+        <w:r>
+          <w:delText>r</w:delText>
+        </w:r>
+        <w:r>
+          <w:delText xml:space="preserve"> für die weitere Verarbeitung vorbereite</w:delText>
+        </w:r>
+        <w:r>
+          <w:delText>t</w:delText>
+        </w:r>
+        <w:r>
+          <w:delText xml:space="preserve">. </w:delText>
+        </w:r>
+      </w:del>
+      <w:r>
+        <w:t xml:space="preserve">Dies umfasste die Umwandlung der zeichenbasierten Informationen in Zahlwerte, welche von den Algorithmen genutzt werden können. </w:t>
+      </w:r>
+      <w:del w:id="50" w:author="Daniel Kirste" w:date="2020-12-21T20:35:00Z">
+        <w:r>
+          <w:delText xml:space="preserve">Bei dieser Aufbereitung sind wir auf Probleme bei der Indexierung gestoßen, welche </w:delText>
+        </w:r>
+        <w:r>
+          <w:delText>im nachfolgenden näher beschrieben werden.</w:delText>
+        </w:r>
+      </w:del>
+    </w:p>
+    <w:p>
+      <w:pPr>
+        <w:keepNext/>
+        <w:jc w:val="center"/>
+        <w:rPr>
+          <w:del w:id="51" w:author="Daniel Kirste" w:date="2020-12-21T20:35:00Z"/>
+        </w:rPr>
+      </w:pPr>
+      <w:moveFromRangeStart w:id="52" w:author="Daniel Kirste" w:date="2020-12-21T20:33:00Z" w:name="move59475220"/>
+      <w:moveFrom w:id="53" w:author="Daniel Kirste" w:date="2020-12-21T20:33:00Z">
+        <w:del w:id="54" w:author="Daniel Kirste" w:date="2020-12-21T20:35:00Z">
+          <w:r>
+            <w:rPr>
+              <w:noProof/>
+            </w:rPr>
+            <w:drawing>
+              <wp:inline distT="0" distB="0" distL="0" distR="0" wp14:anchorId="4EE7EED5" wp14:editId="24B7E3A6">
+                <wp:extent cx="4218581" cy="2721425"/>
+                <wp:effectExtent l="0" t="0" r="0" b="3175"/>
+                <wp:docPr id="8" name="Grafik 8"/>
+                <wp:cNvGraphicFramePr>
+                  <a:graphicFrameLocks xmlns:a="http://schemas.openxmlformats.org/drawingml/2006/main" noChangeAspect="1"/>
+                </wp:cNvGraphicFramePr>
+                <a:graphic xmlns:a="http://schemas.openxmlformats.org/drawingml/2006/main">
+                  <a:graphicData uri="http://schemas.openxmlformats.org/drawingml/2006/picture">
+                    <pic:pic xmlns:pic="http://schemas.openxmlformats.org/drawingml/2006/picture">
+                      <pic:nvPicPr>
+                        <pic:cNvPr id="1" name=""/>
+                        <pic:cNvPicPr/>
+                      </pic:nvPicPr>
+                      <pic:blipFill rotWithShape="1">
+                        <a:blip r:embed="rId15"/>
+                        <a:srcRect t="6958"/>
+                        <a:stretch/>
+                      </pic:blipFill>
+                      <pic:spPr bwMode="auto">
+                        <a:xfrm>
+                          <a:off x="0" y="0"/>
+                          <a:ext cx="4278975" cy="2760385"/>
+                        </a:xfrm>
+                        <a:prstGeom prst="rect">
+                          <a:avLst/>
+                        </a:prstGeom>
+                        <a:ln>
+                          <a:noFill/>
+                        </a:ln>
+                        <a:extLst>
+                          <a:ext uri="{53640926-AAD7-44D8-BBD7-CCE9431645EC}">
+                            <a14:shadowObscured xmlns:a14="http://schemas.microsoft.com/office/drawing/2010/main"/>
+                          </a:ext>
+                        </a:extLst>
+                      </pic:spPr>
+                    </pic:pic>
+                  </a:graphicData>
+                </a:graphic>
+              </wp:inline>
+            </w:drawing>
+          </w:r>
+        </w:del>
+      </w:moveFrom>
+      <w:moveFromRangeEnd w:id="52"/>
+    </w:p>
+    <w:p>
+      <w:pPr>
+        <w:pStyle w:val="Beschriftung"/>
+        <w:rPr>
+          <w:del w:id="55" w:author="Daniel Kirste" w:date="2020-12-21T20:35:00Z"/>
+        </w:rPr>
+      </w:pPr>
+      <w:bookmarkStart w:id="56" w:name="_Ref59044803"/>
+      <w:del w:id="57" w:author="Daniel Kirste" w:date="2020-12-21T20:35:00Z">
+        <w:r>
+          <w:delText xml:space="preserve">Abbildung </w:delText>
+        </w:r>
+        <w:r>
+          <w:fldChar w:fldCharType="begin"/>
+        </w:r>
+        <w:r>
+          <w:delInstrText xml:space="preserve"> SEQ Abbildung \* ARABIC </w:delInstrText>
+        </w:r>
+        <w:r>
+          <w:fldChar w:fldCharType="separate"/>
+        </w:r>
+        <w:r>
+          <w:rPr>
+            <w:noProof/>
+          </w:rPr>
+          <w:delText>5</w:delText>
+        </w:r>
+        <w:r>
+          <w:rPr>
+            <w:noProof/>
+          </w:rPr>
+          <w:fldChar w:fldCharType="end"/>
+        </w:r>
+        <w:bookmarkEnd w:id="56"/>
+        <w:r>
+          <w:delText xml:space="preserve"> Datensatz mushrooms unbehandelt</w:delText>
+        </w:r>
+      </w:del>
+    </w:p>
+    <w:p>
+      <w:pPr>
+        <w:pPrChange w:id="58" w:author="Daniel Kirste" w:date="2020-12-21T20:35:00Z">
+          <w:pPr/>
+        </w:pPrChange>
+      </w:pPr>
+      <w:del w:id="59" w:author="Daniel Kirste" w:date="2020-12-21T20:35:00Z">
+        <w:r>
+          <w:delText xml:space="preserve">Wie auf </w:delText>
+        </w:r>
+        <w:r>
+          <w:fldChar w:fldCharType="begin"/>
+        </w:r>
+        <w:r>
+          <w:delInstrText xml:space="preserve"> REF _Ref59044803 \h </w:delInstrText>
+        </w:r>
+        <w:r>
+          <w:fldChar w:fldCharType="separate"/>
+        </w:r>
+        <w:r>
+          <w:delText xml:space="preserve">Abbildung </w:delText>
+        </w:r>
+        <w:r>
+          <w:rPr>
+            <w:noProof/>
+          </w:rPr>
+          <w:delText>5</w:delText>
+        </w:r>
+        <w:r>
+          <w:fldChar w:fldCharType="end"/>
+        </w:r>
+        <w:r>
+          <w:delText xml:space="preserve"> zu sehen ist, sind alle Daten zeichenbasierend gespeichert. Wie oben beschrieben, werden diese mithilfe von Indexern (siehe </w:delText>
+        </w:r>
+        <w:r>
+          <w:fldChar w:fldCharType="begin"/>
+        </w:r>
+        <w:r>
+          <w:delInstrText xml:space="preserve"> REF _Ref59045119 \h </w:delInstrText>
+        </w:r>
+        <w:r>
+          <w:fldChar w:fldCharType="separate"/>
+        </w:r>
+        <w:r>
+          <w:delText xml:space="preserve">Abbildung </w:delText>
+        </w:r>
+        <w:r>
+          <w:rPr>
+            <w:noProof/>
+          </w:rPr>
+          <w:delText>6</w:delText>
+        </w:r>
+        <w:r>
+          <w:fldChar w:fldCharType="end"/>
+        </w:r>
+        <w:r>
+          <w:delText>) umgewandelt.</w:delText>
+        </w:r>
+      </w:del>
+      <w:ins w:id="60" w:author="Daniel Kirste" w:date="2020-12-21T20:35:00Z">
+        <w:r>
+          <w:t xml:space="preserve">Die Umwandlung wird durch </w:t>
+        </w:r>
+      </w:ins>
       <w:proofErr w:type="spellStart"/>
-      <w:r>
-        <w:t>Preparation</w:t>
-      </w:r>
-      <w:proofErr w:type="spellEnd"/>
-      <w:r>
-        <w:t xml:space="preserve"> </w:t>
-      </w:r>
-      <w:proofErr w:type="spellStart"/>
-      <w:r>
-        <w:t>mushrooms</w:t>
-      </w:r>
-      <w:proofErr w:type="spellEnd"/>
+      <w:ins w:id="61" w:author="Daniel Kirste" w:date="2020-12-21T20:36:00Z">
+        <w:r>
+          <w:t>StringIndexer</w:t>
+        </w:r>
+        <w:proofErr w:type="spellEnd"/>
+        <w:r>
+          <w:t xml:space="preserve"> realisiert. </w:t>
+        </w:r>
+      </w:ins>
+      <w:proofErr w:type="gramStart"/>
+      <w:ins w:id="62" w:author="Daniel Kirste" w:date="2020-12-21T20:37:00Z">
+        <w:r>
+          <w:t>Die vorbereitentend Daten</w:t>
+        </w:r>
+        <w:proofErr w:type="gramEnd"/>
+        <w:r>
+          <w:t xml:space="preserve"> sind auszugsweise in Abbildung 6 dargestellt.</w:t>
+        </w:r>
+      </w:ins>
+      <w:ins w:id="63" w:author="Daniel Kirste" w:date="2020-12-21T20:38:00Z">
+        <w:r>
+          <w:t xml:space="preserve"> Hierbei wurden </w:t>
+        </w:r>
+      </w:ins>
+      <w:ins w:id="64" w:author="Daniel Kirste" w:date="2020-12-21T20:39:00Z">
+        <w:r>
+          <w:t xml:space="preserve">einige Probleme mit dem Datensatz offensichtlich. Zum einen ist in den Daten keine eindeutige Nummer zur Identifizierung des konkreten Pilzes vorhanden. Es kann somit keine </w:t>
+        </w:r>
+      </w:ins>
+      <w:ins w:id="65" w:author="Daniel Kirste" w:date="2020-12-21T20:40:00Z">
+        <w:r>
+          <w:t xml:space="preserve">„händische“ Überprüfung stattfinden, ob ein späterer Algorithmus richtig funktioniert. Zum </w:t>
+        </w:r>
+      </w:ins>
+      <w:ins w:id="66" w:author="Daniel Kirste" w:date="2020-12-21T20:41:00Z">
+        <w:r>
+          <w:t xml:space="preserve">anderen </w:t>
+        </w:r>
+      </w:ins>
+      <w:ins w:id="67" w:author="Daniel Kirste" w:date="2020-12-21T20:42:00Z">
+        <w:r>
+          <w:t xml:space="preserve">gehen Informationen zur Ähnlichkeit </w:t>
+        </w:r>
+      </w:ins>
+      <w:ins w:id="68" w:author="Daniel Kirste" w:date="2020-12-21T20:43:00Z">
+        <w:r>
+          <w:t xml:space="preserve">von Merkmalen verloren. Würde beispielsweise ein Clustering der Kappenform stattfinden, müssten </w:t>
+        </w:r>
+      </w:ins>
+      <w:ins w:id="69" w:author="Daniel Kirste" w:date="2020-12-21T20:44:00Z">
+        <w:r>
+          <w:t>spitze und sehr spitze Kappen</w:t>
+        </w:r>
+      </w:ins>
+      <w:ins w:id="70" w:author="Daniel Kirste" w:date="2020-12-21T20:45:00Z">
+        <w:r>
+          <w:t>formen</w:t>
+        </w:r>
+      </w:ins>
+      <w:ins w:id="71" w:author="Daniel Kirste" w:date="2020-12-21T20:44:00Z">
+        <w:r>
+          <w:t xml:space="preserve"> näher zueinander sein als spitze zu flachen</w:t>
+        </w:r>
+      </w:ins>
+      <w:ins w:id="72" w:author="Daniel Kirste" w:date="2020-12-21T20:45:00Z">
+        <w:r>
+          <w:t xml:space="preserve"> Kappenformen</w:t>
+        </w:r>
+      </w:ins>
+      <w:ins w:id="73" w:author="Daniel Kirste" w:date="2020-12-21T20:44:00Z">
+        <w:r>
+          <w:t>.</w:t>
+        </w:r>
+      </w:ins>
+      <w:ins w:id="74" w:author="Daniel Kirste" w:date="2020-12-21T20:45:00Z">
+        <w:r>
+          <w:t xml:space="preserve"> Durch die Zuordnung von Zahlenwerten geht dieser Zusammenhang verloren. Aufgrund</w:t>
+        </w:r>
+      </w:ins>
+      <w:ins w:id="75" w:author="Daniel Kirste" w:date="2020-12-21T20:46:00Z">
+        <w:r>
+          <w:t xml:space="preserve"> der aufgetretenen Probleme wurde sich dazu entschieden einen neuen Datensatz zu wählen, der </w:t>
+        </w:r>
+        <w:proofErr w:type="spellStart"/>
+        <w:r>
+          <w:t>großteils</w:t>
+        </w:r>
+        <w:proofErr w:type="spellEnd"/>
+        <w:r>
+          <w:t xml:space="preserve"> auf numerischen Daten basiert und eine </w:t>
+        </w:r>
+        <w:r>
+          <w:t>eindeutige Identi</w:t>
+        </w:r>
+      </w:ins>
+      <w:ins w:id="76" w:author="Daniel Kirste" w:date="2020-12-21T20:47:00Z">
+        <w:r>
+          <w:t>fizierung zulässt.</w:t>
+        </w:r>
+      </w:ins>
+      <w:ins w:id="77" w:author="Daniel Kirste" w:date="2020-12-21T20:44:00Z">
+        <w:r>
+          <w:t xml:space="preserve"> </w:t>
+        </w:r>
+      </w:ins>
+    </w:p>
+    <w:p>
+      <w:pPr>
+        <w:keepNext/>
+        <w:jc w:val="center"/>
+        <w:rPr>
+          <w:del w:id="78" w:author="Daniel Kirste" w:date="2020-12-21T20:47:00Z"/>
+        </w:rPr>
+      </w:pPr>
+      <w:del w:id="79" w:author="Daniel Kirste" w:date="2020-12-21T20:47:00Z">
+        <w:r>
+          <w:rPr>
+            <w:noProof/>
+          </w:rPr>
+          <w:drawing>
+            <wp:inline distT="0" distB="0" distL="0" distR="0" wp14:anchorId="506AA02E" wp14:editId="1165DB31">
+              <wp:extent cx="4823720" cy="2576945"/>
+              <wp:effectExtent l="0" t="0" r="0" b="0"/>
+              <wp:docPr id="10" name="Grafik 10"/>
+              <wp:cNvGraphicFramePr>
+                <a:graphicFrameLocks xmlns:a="http://schemas.openxmlformats.org/drawingml/2006/main" noChangeAspect="1"/>
+              </wp:cNvGraphicFramePr>
+              <a:graphic xmlns:a="http://schemas.openxmlformats.org/drawingml/2006/main">
+                <a:graphicData uri="http://schemas.openxmlformats.org/drawingml/2006/picture">
+                  <pic:pic xmlns:pic="http://schemas.openxmlformats.org/drawingml/2006/picture">
+                    <pic:nvPicPr>
+                      <pic:cNvPr id="1" name=""/>
+                      <pic:cNvPicPr/>
+                    </pic:nvPicPr>
+                    <pic:blipFill rotWithShape="1">
+                      <a:blip r:embed="rId16"/>
+                      <a:srcRect t="5838"/>
+                      <a:stretch/>
+                    </pic:blipFill>
+                    <pic:spPr bwMode="auto">
+                      <a:xfrm>
+                        <a:off x="0" y="0"/>
+                        <a:ext cx="4863971" cy="2598448"/>
+                      </a:xfrm>
+                      <a:prstGeom prst="rect">
+                        <a:avLst/>
+                      </a:prstGeom>
+                      <a:ln>
+                        <a:noFill/>
+                      </a:ln>
+                      <a:extLst>
+                        <a:ext uri="{53640926-AAD7-44D8-BBD7-CCE9431645EC}">
+                          <a14:shadowObscured xmlns:a14="http://schemas.microsoft.com/office/drawing/2010/main"/>
+                        </a:ext>
+                      </a:extLst>
+                    </pic:spPr>
+                  </pic:pic>
+                </a:graphicData>
+              </a:graphic>
+            </wp:inline>
+          </w:drawing>
+        </w:r>
+      </w:del>
+    </w:p>
+    <w:p>
+      <w:pPr>
+        <w:pStyle w:val="Beschriftung"/>
+      </w:pPr>
+      <w:bookmarkStart w:id="80" w:name="_Ref59045119"/>
+      <w:del w:id="81" w:author="Daniel Kirste" w:date="2020-12-21T20:47:00Z">
+        <w:r>
+          <w:delText xml:space="preserve">Abbildung </w:delText>
+        </w:r>
+        <w:r>
+          <w:fldChar w:fldCharType="begin"/>
+        </w:r>
+        <w:r>
+          <w:delInstrText xml:space="preserve"> SEQ Abbildung \* ARABIC </w:delInstrText>
+        </w:r>
+        <w:r>
+          <w:fldChar w:fldCharType="separate"/>
+        </w:r>
+        <w:r>
+          <w:rPr>
+            <w:noProof/>
+          </w:rPr>
+          <w:delText>6</w:delText>
+        </w:r>
+        <w:r>
+          <w:rPr>
+            <w:noProof/>
+          </w:rPr>
+          <w:fldChar w:fldCharType="end"/>
+        </w:r>
+        <w:bookmarkEnd w:id="80"/>
+        <w:r>
+          <w:delText xml:space="preserve"> Data Preparation mushrooms</w:delText>
+        </w:r>
+      </w:del>
       <w:r>
         <w:br w:type="page"/>
       </w:r>
     </w:p>
     <w:p>
-      <w:r>
-        <w:lastRenderedPageBreak/>
-        <w:t>D</w:t>
-      </w:r>
-      <w:r>
-        <w:t xml:space="preserve">ie </w:t>
-      </w:r>
-      <w:r>
-        <w:t xml:space="preserve">umgewandelten Daten sind in </w:t>
-      </w:r>
-      <w:r>
-        <w:fldChar w:fldCharType="begin"/>
-      </w:r>
-      <w:r>
-        <w:instrText xml:space="preserve"> REF _Ref59046020 \h </w:instrText>
-      </w:r>
-      <w:r>
-        <w:fldChar w:fldCharType="separate"/>
-      </w:r>
-      <w:r>
-        <w:t xml:space="preserve">Abbildung </w:t>
-      </w:r>
-      <w:r>
-        <w:rPr>
-          <w:noProof/>
-        </w:rPr>
-        <w:t>7</w:t>
-      </w:r>
-      <w:r>
-        <w:fldChar w:fldCharType="end"/>
-      </w:r>
-      <w:r>
-        <w:t xml:space="preserve"> ersichtlich.</w:t>
-      </w:r>
+      <w:pPr>
+        <w:rPr>
+          <w:del w:id="82" w:author="Daniel Kirste" w:date="2020-12-21T20:47:00Z"/>
+        </w:rPr>
+      </w:pPr>
+      <w:del w:id="83" w:author="Daniel Kirste" w:date="2020-12-21T20:47:00Z">
+        <w:r>
+          <w:lastRenderedPageBreak/>
+          <w:delText>D</w:delText>
+        </w:r>
+        <w:r>
+          <w:delText xml:space="preserve">ie </w:delText>
+        </w:r>
+        <w:r>
+          <w:delText xml:space="preserve">umgewandelten Daten sind in </w:delText>
+        </w:r>
+        <w:r>
+          <w:fldChar w:fldCharType="begin"/>
+        </w:r>
+        <w:r>
+          <w:delInstrText xml:space="preserve"> REF _Ref59046020 \h </w:delInstrText>
+        </w:r>
+        <w:r>
+          <w:fldChar w:fldCharType="separate"/>
+        </w:r>
+        <w:r>
+          <w:delText xml:space="preserve">Abbildung </w:delText>
+        </w:r>
+        <w:r>
+          <w:rPr>
+            <w:noProof/>
+          </w:rPr>
+          <w:delText>7</w:delText>
+        </w:r>
+        <w:r>
+          <w:fldChar w:fldCharType="end"/>
+        </w:r>
+        <w:r>
+          <w:delText xml:space="preserve"> ersichtlich.</w:delText>
+        </w:r>
+      </w:del>
     </w:p>
     <w:p>
       <w:pPr>
@@ -3277,21 +3821,47 @@
       <w:pPr>
         <w:pStyle w:val="Beschriftung"/>
       </w:pPr>
-      <w:bookmarkStart w:id="13" w:name="_Ref59046020"/>
+      <w:bookmarkStart w:id="84" w:name="_Ref59046020"/>
       <w:r>
         <w:t xml:space="preserve">Abbildung </w:t>
       </w:r>
-      <w:fldSimple w:instr=" SEQ Abbildung \* ARABIC ">
+      <w:del w:id="85" w:author="Daniel Kirste" w:date="2020-12-21T20:47:00Z">
+        <w:r>
+          <w:fldChar w:fldCharType="begin"/>
+        </w:r>
+        <w:r>
+          <w:delInstrText xml:space="preserve"> SEQ Abbildung \* ARABIC </w:delInstrText>
+        </w:r>
+        <w:r>
+          <w:fldChar w:fldCharType="separate"/>
+        </w:r>
         <w:r>
           <w:rPr>
             <w:noProof/>
           </w:rPr>
-          <w:t>7</w:t>
-        </w:r>
-      </w:fldSimple>
-      <w:bookmarkEnd w:id="13"/>
-      <w:r>
-        <w:t xml:space="preserve"> Datensatz </w:t>
+          <w:delText>7</w:delText>
+        </w:r>
+        <w:r>
+          <w:rPr>
+            <w:noProof/>
+          </w:rPr>
+          <w:fldChar w:fldCharType="end"/>
+        </w:r>
+        <w:bookmarkEnd w:id="84"/>
+        <w:r>
+          <w:delText xml:space="preserve"> </w:delText>
+        </w:r>
+      </w:del>
+      <w:ins w:id="86" w:author="Daniel Kirste" w:date="2020-12-21T20:47:00Z">
+        <w:r>
+          <w:t>6</w:t>
+        </w:r>
+        <w:r>
+          <w:t xml:space="preserve"> </w:t>
+        </w:r>
+      </w:ins>
+      <w:r>
+        <w:t xml:space="preserve">Datensatz </w:t>
       </w:r>
       <w:proofErr w:type="spellStart"/>
       <w:r>
@@ -3303,226 +3873,265 @@
       </w:r>
     </w:p>
     <w:p>
-      <w:r>
-        <w:t>Wie aus den Screenshots ersichtlich wird, ist der A</w:t>
-      </w:r>
-      <w:r>
-        <w:t>ufwand für die Datenaufbereitung sehr hoch. Des Weiteren enthält der Datensatz keinen</w:t>
-      </w:r>
+      <w:pPr>
+        <w:pStyle w:val="berschrift2"/>
+        <w:rPr>
+          <w:del w:id="87" w:author="Daniel Kirste" w:date="2020-12-21T20:47:00Z"/>
+        </w:rPr>
+      </w:pPr>
+      <w:del w:id="88" w:author="Daniel Kirste" w:date="2020-12-21T20:47:00Z">
+        <w:r>
+          <w:delText>Wie aus den Screenshots ersichtlich wird, ist der A</w:delText>
+        </w:r>
+        <w:r>
+          <w:delText>ufwand für die Datenaufbereitung sehr hoch. Des Weiteren enthält der Datensatz keinen</w:delText>
+        </w:r>
+        <w:r>
+          <w:delText xml:space="preserve"> unique Identifier</w:delText>
+        </w:r>
+        <w:r>
+          <w:delText xml:space="preserve">, </w:delText>
+        </w:r>
+        <w:r>
+          <w:delText xml:space="preserve">weshalb </w:delText>
+        </w:r>
+        <w:r>
+          <w:delText>ein Rückschluss</w:delText>
+        </w:r>
+        <w:r>
+          <w:delText xml:space="preserve"> </w:delText>
+        </w:r>
+        <w:r>
+          <w:delText>der Algorithmen-Ergebnisse auf einzelne Daten nicht möglich ist.</w:delText>
+        </w:r>
+      </w:del>
+    </w:p>
+    <w:p>
+      <w:pPr>
+        <w:rPr>
+          <w:ins w:id="89" w:author="Daniel Kirste" w:date="2020-12-21T20:47:00Z"/>
+          <w:rPrChange w:id="90" w:author="Daniel Kirste" w:date="2020-12-21T20:47:00Z">
+            <w:rPr>
+              <w:ins w:id="91" w:author="Daniel Kirste" w:date="2020-12-21T20:47:00Z"/>
+            </w:rPr>
+          </w:rPrChange>
+        </w:rPr>
+        <w:pPrChange w:id="92" w:author="Daniel Kirste" w:date="2020-12-21T20:47:00Z">
+          <w:pPr/>
+        </w:pPrChange>
+      </w:pPr>
+    </w:p>
+    <w:p>
+      <w:pPr>
+        <w:rPr>
+          <w:del w:id="93" w:author="Daniel Kirste" w:date="2020-12-21T20:47:00Z"/>
+        </w:rPr>
+      </w:pPr>
+      <w:del w:id="94" w:author="Daniel Kirste" w:date="2020-12-21T20:47:00Z">
+        <w:r>
+          <w:delText>Aufgrund der begrenzten Bearbeitungszeit entschied sich</w:delText>
+        </w:r>
+        <w:r>
+          <w:delText xml:space="preserve"> deshalb</w:delText>
+        </w:r>
+        <w:r>
+          <w:delText xml:space="preserve"> das Team, einen anderen Business-Case zu be</w:delText>
+        </w:r>
+        <w:r>
+          <w:delText>arbeiten.</w:delText>
+        </w:r>
+        <w:r>
+          <w:br w:type="page"/>
+        </w:r>
+      </w:del>
+    </w:p>
+    <w:p>
+      <w:pPr>
+        <w:pStyle w:val="berschrift2"/>
+      </w:pPr>
+      <w:bookmarkStart w:id="95" w:name="_Toc59440164"/>
+      <w:proofErr w:type="spellStart"/>
+      <w:r>
+        <w:t>Use</w:t>
+      </w:r>
+      <w:proofErr w:type="spellEnd"/>
+      <w:r>
+        <w:t>-Case 2</w:t>
+      </w:r>
+      <w:r>
+        <w:t xml:space="preserve"> – </w:t>
+      </w:r>
+      <w:proofErr w:type="gramStart"/>
+      <w:r>
+        <w:t>Human</w:t>
+      </w:r>
+      <w:proofErr w:type="gramEnd"/>
       <w:r>
         <w:t xml:space="preserve"> </w:t>
       </w:r>
-      <w:proofErr w:type="spellStart"/>
-      <w:r>
-        <w:t>unique</w:t>
-      </w:r>
-      <w:proofErr w:type="spellEnd"/>
-      <w:r>
-        <w:t xml:space="preserve"> Identifier</w:t>
-      </w:r>
-      <w:r>
-        <w:t xml:space="preserve">, </w:t>
-      </w:r>
-      <w:r>
-        <w:t xml:space="preserve">weshalb </w:t>
-      </w:r>
-      <w:r>
-        <w:t>ein Rückschluss</w:t>
-      </w:r>
-      <w:r>
-        <w:t xml:space="preserve"> </w:t>
-      </w:r>
-      <w:r>
-        <w:t>der Algorithmen-Ergebnisse auf einzelne Daten nicht möglich ist.</w:t>
-      </w:r>
-    </w:p>
-    <w:p>
-      <w:r>
-        <w:t>Aufgrund der begrenzten Bearbeitungszeit entschied sich</w:t>
-      </w:r>
-      <w:r>
-        <w:t xml:space="preserve"> deshalb</w:t>
-      </w:r>
-      <w:r>
-        <w:t xml:space="preserve"> das Team, einen anderen Business-Case zu be</w:t>
-      </w:r>
-      <w:r>
-        <w:t>arbeiten.</w:t>
-      </w:r>
-      <w:r>
-        <w:br w:type="page"/>
-      </w:r>
-    </w:p>
-    <w:p>
-      <w:pPr>
-        <w:pStyle w:val="berschrift2"/>
-      </w:pPr>
-      <w:bookmarkStart w:id="14" w:name="_Toc59440164"/>
-      <w:r>
+      <w:r>
+        <w:t>Resources</w:t>
+      </w:r>
+      <w:bookmarkEnd w:id="95"/>
+    </w:p>
+    <w:p>
+      <w:del w:id="96" w:author="Daniel Kirste" w:date="2020-12-21T20:48:00Z">
+        <w:r>
+          <w:delText>Auf der Su</w:delText>
+        </w:r>
+        <w:r>
+          <w:delText>che nach einem alternativen Datensatz sind wir auf Daten bezüglich Human Resources gestoßen. Anhand diesem wird nun ein neuer Use-Case aufgebaut und durchgeführt.</w:delText>
+        </w:r>
+      </w:del>
+      <w:ins w:id="97" w:author="Daniel Kirste" w:date="2020-12-21T20:48:00Z">
+        <w:r>
+          <w:t>Als alternativer Datensatz, der vorwiegend auf numerischen Daten beruht, wurde das „Human Resources Dataset“ ausgewählt</w:t>
+        </w:r>
+      </w:ins>
+      <w:ins w:id="98" w:author="Daniel Kirste" w:date="2020-12-21T20:49:00Z">
+        <w:r>
+          <w:t>. Dieser beinhaltet anonymisierte Personaldaten eines amerikanischen Unternehmens.</w:t>
+        </w:r>
+      </w:ins>
+    </w:p>
+    <w:p>
+      <w:pPr>
+        <w:pStyle w:val="berschrift3"/>
+      </w:pPr>
+      <w:bookmarkStart w:id="99" w:name="_Toc59440165"/>
+      <w:r>
+        <w:t>Business Un</w:t>
+      </w:r>
+      <w:r>
+        <w:t>d</w:t>
+      </w:r>
+      <w:r>
+        <w:t>erstanding</w:t>
+      </w:r>
+      <w:bookmarkEnd w:id="99"/>
+    </w:p>
+    <w:p>
+      <w:r>
+        <w:t xml:space="preserve">Da die Akquise neuer Mitarbeiter für </w:t>
+      </w:r>
+      <w:r>
+        <w:t>Unternehmen</w:t>
+      </w:r>
+      <w:r>
+        <w:t xml:space="preserve"> sehr zeitaufwändig und kostenintensiv ist, besteht großes Interesse dar</w:t>
+      </w:r>
+      <w:r>
+        <w:t>i</w:t>
+      </w:r>
+      <w:r>
+        <w:t xml:space="preserve">n, </w:t>
+      </w:r>
+      <w:r>
+        <w:t>potenzielle</w:t>
+      </w:r>
+      <w:r>
+        <w:t xml:space="preserve"> Abgänge bestehender Mitarbeiter zu erkennen. </w:t>
+      </w:r>
+      <w:r>
+        <w:t xml:space="preserve">Im ausgewählten Business-Case </w:t>
+      </w:r>
+      <w:r>
+        <w:t xml:space="preserve">soll </w:t>
+      </w:r>
+      <w:r>
+        <w:t xml:space="preserve">ein Vorhersagemodell entwickelt werden, welches </w:t>
+      </w:r>
+      <w:r>
+        <w:t>es den Unternehmen ermöglicht, diese Mitarbeiter frühzeitig zu identifizieren. Anhand dieser Erkenntnisse können anschließend entsprechende Gegenmaßnahmen eingeleitet werden.</w:t>
+      </w:r>
+    </w:p>
+    <w:p>
+      <w:pPr>
+        <w:pStyle w:val="berschrift3"/>
+      </w:pPr>
+      <w:bookmarkStart w:id="100" w:name="_Toc59440166"/>
+      <w:r>
+        <w:t>Data Un</w:t>
+      </w:r>
+      <w:r>
+        <w:t>d</w:t>
+      </w:r>
+      <w:r>
+        <w:t>erstanding</w:t>
+      </w:r>
+      <w:bookmarkEnd w:id="100"/>
+    </w:p>
+    <w:p>
+      <w:r>
+        <w:t>Für den Business-Case</w:t>
+      </w:r>
+      <w:r>
+        <w:t xml:space="preserve"> wurde ein passender D</w:t>
+      </w:r>
+      <w:r>
+        <w:t xml:space="preserve">atensatz zu </w:t>
+      </w:r>
+      <w:r>
+        <w:t>Informationen von</w:t>
+      </w:r>
+      <w:r>
+        <w:t xml:space="preserve"> 312 </w:t>
+      </w:r>
+      <w:r>
+        <w:t>Mitarbeitern ausgewählt</w:t>
+      </w:r>
+      <w:r>
+        <w:t>, die jeweils</w:t>
+      </w:r>
+      <w:r>
+        <w:t xml:space="preserve"> durch</w:t>
+      </w:r>
+      <w:r>
+        <w:t xml:space="preserve"> 35 Merkmale</w:t>
+      </w:r>
+      <w:r>
+        <w:t xml:space="preserve"> (siehe </w:t>
+      </w:r>
+      <w:r>
+        <w:fldChar w:fldCharType="begin"/>
+      </w:r>
+      <w:r>
+        <w:instrText xml:space="preserve"> REF _Ref59047590 \h </w:instrText>
+      </w:r>
+      <w:r>
+        <w:fldChar w:fldCharType="separate"/>
+      </w:r>
+      <w:r>
+        <w:t xml:space="preserve">Abbildung </w:t>
+      </w:r>
+      <w:r>
+        <w:rPr>
+          <w:noProof/>
+        </w:rPr>
+        <w:t>8</w:t>
+      </w:r>
+      <w:r>
+        <w:fldChar w:fldCharType="end"/>
+      </w:r>
+      <w:r>
+        <w:t>)</w:t>
+      </w:r>
+      <w:r>
+        <w:t xml:space="preserve"> repräsentiert werden.</w:t>
+      </w:r>
+      <w:r>
+        <w:t xml:space="preserve"> Dieser Datensatz beinhaltet Daten, wie zum Beispiel Name, Gehalt und Position im Unternehmen.</w:t>
+      </w:r>
+    </w:p>
+    <w:p>
+      <w:pPr>
+        <w:jc w:val="center"/>
+      </w:pPr>
+      <w:r>
+        <w:rPr>
+          <w:noProof/>
+        </w:rPr>
         <w:lastRenderedPageBreak/>
-        <w:t>Use-Case 2</w:t>
-      </w:r>
-      <w:r>
-        <w:t xml:space="preserve"> – </w:t>
-      </w:r>
-      <w:proofErr w:type="gramStart"/>
-      <w:r>
-        <w:t>Human</w:t>
-      </w:r>
-      <w:proofErr w:type="gramEnd"/>
-      <w:r>
-        <w:t xml:space="preserve"> </w:t>
-      </w:r>
-      <w:r>
-        <w:t>Resources</w:t>
-      </w:r>
-      <w:bookmarkEnd w:id="14"/>
-    </w:p>
-    <w:p>
-      <w:r>
-        <w:t>Auf der Su</w:t>
-      </w:r>
-      <w:r>
-        <w:t>che nach einem alternativen Datensatz sind wir auf Daten bezüglich Human Resources gestoßen. Anhand diesem wird nun ein neuer Use-Case aufgebaut und durchgeführt.</w:t>
-      </w:r>
-    </w:p>
-    <w:p>
-      <w:pPr>
-        <w:pStyle w:val="berschrift3"/>
-      </w:pPr>
-      <w:bookmarkStart w:id="15" w:name="_Toc59440165"/>
-      <w:r>
-        <w:t>Business Un</w:t>
-      </w:r>
-      <w:r>
-        <w:t>d</w:t>
-      </w:r>
-      <w:r>
-        <w:t>erstanding</w:t>
-      </w:r>
-      <w:bookmarkEnd w:id="15"/>
-    </w:p>
-    <w:p>
-      <w:r>
-        <w:t xml:space="preserve">Da die Akquise neuer Mitarbeiter für </w:t>
-      </w:r>
-      <w:r>
-        <w:t>Unternehmen</w:t>
-      </w:r>
-      <w:r>
-        <w:t xml:space="preserve"> sehr zeitaufwändig und kostenintensiv ist, besteht großes Interesse dar</w:t>
-      </w:r>
-      <w:r>
-        <w:t>i</w:t>
-      </w:r>
-      <w:r>
-        <w:t xml:space="preserve">n, </w:t>
-      </w:r>
-      <w:r>
-        <w:t>potenzielle</w:t>
-      </w:r>
-      <w:r>
-        <w:t xml:space="preserve"> Abgänge bestehender Mitarbeiter zu erkennen. </w:t>
-      </w:r>
-      <w:r>
-        <w:t xml:space="preserve">Im ausgewählten Business-Case </w:t>
-      </w:r>
-      <w:r>
-        <w:t xml:space="preserve">soll </w:t>
-      </w:r>
-      <w:r>
-        <w:t xml:space="preserve">ein Vorhersagemodell entwickelt werden, welches </w:t>
-      </w:r>
-      <w:r>
-        <w:t>es den Unternehmen ermöglicht, diese Mitarbeiter frühzeitig zu identifizieren. Anhand dieser Erkenntnisse können anschließend entsprechende Gegenmaßnahmen eingeleitet werden.</w:t>
-      </w:r>
-    </w:p>
-    <w:p>
-      <w:pPr>
-        <w:pStyle w:val="berschrift3"/>
-      </w:pPr>
-      <w:bookmarkStart w:id="16" w:name="_Toc59440166"/>
-      <w:r>
-        <w:t>Data Un</w:t>
-      </w:r>
-      <w:r>
-        <w:t>d</w:t>
-      </w:r>
-      <w:r>
-        <w:t>erstanding</w:t>
-      </w:r>
-      <w:bookmarkEnd w:id="16"/>
-    </w:p>
-    <w:p>
-      <w:r>
-        <w:t>Für den Business-Case</w:t>
-      </w:r>
-      <w:r>
-        <w:t xml:space="preserve"> wurde ein passender D</w:t>
-      </w:r>
-      <w:r>
-        <w:t xml:space="preserve">atensatz zu </w:t>
-      </w:r>
-      <w:r>
-        <w:t>Informationen von</w:t>
-      </w:r>
-      <w:r>
-        <w:t xml:space="preserve"> 312 </w:t>
-      </w:r>
-      <w:r>
-        <w:t>Mitarbeitern ausgewählt</w:t>
-      </w:r>
-      <w:r>
-        <w:t>, die jeweils</w:t>
-      </w:r>
-      <w:r>
-        <w:t xml:space="preserve"> durch</w:t>
-      </w:r>
-      <w:r>
-        <w:t xml:space="preserve"> 35 Merkmale</w:t>
-      </w:r>
-      <w:r>
-        <w:t xml:space="preserve"> (siehe </w:t>
-      </w:r>
-      <w:r>
-        <w:fldChar w:fldCharType="begin"/>
-      </w:r>
-      <w:r>
-        <w:instrText xml:space="preserve"> REF _Ref59047590 \h </w:instrText>
-      </w:r>
-      <w:r>
-        <w:fldChar w:fldCharType="separate"/>
-      </w:r>
-      <w:r>
-        <w:t xml:space="preserve">Abbildung </w:t>
-      </w:r>
-      <w:r>
-        <w:rPr>
-          <w:noProof/>
-        </w:rPr>
-        <w:t>8</w:t>
-      </w:r>
-      <w:r>
-        <w:fldChar w:fldCharType="end"/>
-      </w:r>
-      <w:r>
-        <w:t>)</w:t>
-      </w:r>
-      <w:r>
-        <w:t xml:space="preserve"> repräsentiert werden.</w:t>
-      </w:r>
-      <w:r>
-        <w:t xml:space="preserve"> Dieser Datensatz beinhaltet Daten, wie zum Beispiel Name, Gehalt und Position im Unternehmen.</w:t>
-      </w:r>
-    </w:p>
-    <w:p>
-      <w:pPr>
-        <w:jc w:val="center"/>
-      </w:pPr>
-      <w:r>
-        <w:rPr>
-          <w:noProof/>
-        </w:rPr>
         <w:drawing>
           <wp:inline distT="0" distB="0" distL="0" distR="0" wp14:anchorId="75C74285" wp14:editId="475F216A">
             <wp:extent cx="3864976" cy="5004551"/>
@@ -3568,7 +4177,7 @@
           <w:iCs w:val="0"/>
         </w:rPr>
       </w:pPr>
-      <w:bookmarkStart w:id="17" w:name="_Ref59047590"/>
+      <w:bookmarkStart w:id="101" w:name="_Ref59047590"/>
       <w:r>
         <w:t xml:space="preserve">Abbildung </w:t>
       </w:r>
@@ -3590,7 +4199,7 @@
       <w:r>
         <w:fldChar w:fldCharType="end"/>
       </w:r>
-      <w:bookmarkEnd w:id="17"/>
+      <w:bookmarkEnd w:id="101"/>
       <w:r>
         <w:t xml:space="preserve"> Merkmale Human </w:t>
       </w:r>
@@ -3619,22 +4228,102 @@
         <w:t xml:space="preserve">nitiales </w:t>
       </w:r>
       <w:r>
-        <w:t xml:space="preserve">Verständnis über den Datensatz zu erlangen, wurde mit den bestehenden Daten eine Visualisierung für einen Anwendungsfall durchgeführt. Spezifisch wurde der Leistungsindex in Relation zum Rekrutierungsweg dargestellt. So wäre beispielsweise eine Erkenntnis aus dem Graphen, dass Bewerber von diversen Jobmessen die Leistungserwartungen vergleichsweise </w:t>
-      </w:r>
-      <w:proofErr w:type="gramStart"/>
-      <w:r>
-        <w:t xml:space="preserve">am </w:t>
-      </w:r>
-      <w:r>
-        <w:t>H</w:t>
-      </w:r>
-      <w:r>
-        <w:t>äufigsten übertreffen</w:t>
-      </w:r>
-      <w:proofErr w:type="gramEnd"/>
-      <w:r>
-        <w:t>.</w:t>
-      </w:r>
+        <w:t xml:space="preserve">Verständnis über den Datensatz zu erlangen, wurde mit den bestehenden Daten eine Visualisierung für einen Anwendungsfall durchgeführt. Spezifisch wurde der Leistungsindex in Relation zum Rekrutierungsweg dargestellt. So wäre beispielsweise eine Erkenntnis aus dem Graphen, dass Bewerber </w:t>
+      </w:r>
+      <w:del w:id="102" w:author="Daniel Kirste" w:date="2020-12-21T20:51:00Z">
+        <w:r>
+          <w:delText xml:space="preserve">von diversen Jobmessen die Leistungserwartungen vergleichsweise am </w:delText>
+        </w:r>
+        <w:r>
+          <w:delText>H</w:delText>
+        </w:r>
+        <w:r>
+          <w:delText>äufigsten übertreffen</w:delText>
+        </w:r>
+      </w:del>
+      <w:ins w:id="103" w:author="Daniel Kirste" w:date="2020-12-21T20:51:00Z">
+        <w:r>
+          <w:t xml:space="preserve">die über Empfehlungen in das Unternehmen aufgenommen wurde prozentual am meisten die Erwartungen erfüllen </w:t>
+        </w:r>
+      </w:ins>
+      <w:ins w:id="104" w:author="Daniel Kirste" w:date="2020-12-21T20:52:00Z">
+        <w:r>
+          <w:t>oder übertreffen. Zu sehen ist die in Abbildung 9, anhand des grünen Balkens (Ne</w:t>
+        </w:r>
+      </w:ins>
+      <w:ins w:id="105" w:author="Daniel Kirste" w:date="2020-12-21T20:53:00Z">
+        <w:r>
+          <w:t xml:space="preserve">eds </w:t>
+        </w:r>
+        <w:proofErr w:type="spellStart"/>
+        <w:r>
+          <w:t>Improvement</w:t>
+        </w:r>
+        <w:proofErr w:type="spellEnd"/>
+        <w:r>
+          <w:t xml:space="preserve">) </w:t>
+        </w:r>
+      </w:ins>
+      <w:ins w:id="106" w:author="Daniel Kirste" w:date="2020-12-21T20:52:00Z">
+        <w:r>
+          <w:t>der Gruppe „</w:t>
+        </w:r>
+        <w:proofErr w:type="spellStart"/>
+        <w:r>
+          <w:t>Employee</w:t>
+        </w:r>
+        <w:proofErr w:type="spellEnd"/>
+        <w:r>
+          <w:t xml:space="preserve"> </w:t>
+        </w:r>
+        <w:proofErr w:type="spellStart"/>
+        <w:r>
+          <w:t>Referral</w:t>
+        </w:r>
+        <w:proofErr w:type="spellEnd"/>
+        <w:r>
+          <w:t>“</w:t>
+        </w:r>
+      </w:ins>
+      <w:ins w:id="107" w:author="Daniel Kirste" w:date="2020-12-21T20:53:00Z">
+        <w:r>
+          <w:t xml:space="preserve">. Die Gruppen „Other“ und „Online Web </w:t>
+        </w:r>
+        <w:proofErr w:type="spellStart"/>
+        <w:r>
+          <w:t>Application</w:t>
+        </w:r>
+        <w:proofErr w:type="spellEnd"/>
+        <w:r>
+          <w:t>“ können vernachlässigt werden, da hierbei nur ein Datenwert („</w:t>
+        </w:r>
+        <w:proofErr w:type="spellStart"/>
+        <w:r>
+          <w:t>Fully</w:t>
+        </w:r>
+        <w:proofErr w:type="spellEnd"/>
+        <w:r>
+          <w:t xml:space="preserve"> </w:t>
+        </w:r>
+        <w:proofErr w:type="spellStart"/>
+        <w:r>
+          <w:t>Meets</w:t>
+        </w:r>
+        <w:proofErr w:type="spellEnd"/>
+        <w:r>
+          <w:t>“</w:t>
+        </w:r>
+      </w:ins>
+      <w:ins w:id="108" w:author="Daniel Kirste" w:date="2020-12-21T20:54:00Z">
+        <w:r>
+          <w:t>) auftritt und hierbei wahrscheinlich die Daten nicht aussagekräftig genug sind.</w:t>
+        </w:r>
+      </w:ins>
+      <w:del w:id="109" w:author="Daniel Kirste" w:date="2020-12-21T20:53:00Z">
+        <w:r>
+          <w:delText>.</w:delText>
+        </w:r>
+      </w:del>
     </w:p>
     <w:p>
       <w:pPr>
@@ -3717,7 +4406,7 @@
       <w:pPr>
         <w:pStyle w:val="berschrift3"/>
       </w:pPr>
-      <w:bookmarkStart w:id="18" w:name="_Toc59440167"/>
+      <w:bookmarkStart w:id="110" w:name="_Toc59440167"/>
       <w:r>
         <w:t xml:space="preserve">Data </w:t>
       </w:r>
@@ -3725,10 +4414,16 @@
       <w:r>
         <w:t>Preparation</w:t>
       </w:r>
-      <w:bookmarkEnd w:id="18"/>
+      <w:bookmarkEnd w:id="110"/>
       <w:proofErr w:type="spellEnd"/>
     </w:p>
     <w:p>
+      <w:pPr>
+        <w:rPr>
+          <w:ins w:id="111" w:author="Daniel Kirste" w:date="2020-12-21T21:07:00Z"/>
+          <w:noProof/>
+        </w:rPr>
+      </w:pPr>
       <w:r>
         <w:t xml:space="preserve">Um die Daten in den Algorithmen nutzen zu können, wurden </w:t>
       </w:r>
@@ -3767,329 +4462,660 @@
         <w:t xml:space="preserve"> umgewandelt.</w:t>
       </w:r>
       <w:r>
-        <w:t xml:space="preserve"> Im Falle von Datumsfeldern wurden diese mithilfe der Funktion </w:t>
-      </w:r>
-      <w:r>
-        <w:t>„</w:t>
+        <w:t xml:space="preserve"> </w:t>
+      </w:r>
+      <w:del w:id="112" w:author="Daniel Kirste" w:date="2020-12-21T20:54:00Z">
+        <w:r>
+          <w:delText xml:space="preserve">Im Falle von Datumsfeldern wurden diese mithilfe der Funktion </w:delText>
+        </w:r>
+        <w:r>
+          <w:delText>„u</w:delText>
+        </w:r>
+        <w:r>
+          <w:delText>nix</w:delText>
+        </w:r>
+        <w:r>
+          <w:delText>_t</w:delText>
+        </w:r>
+        <w:r>
+          <w:delText>imestamp</w:delText>
+        </w:r>
+        <w:r>
+          <w:delText>“</w:delText>
+        </w:r>
+        <w:r>
+          <w:delText xml:space="preserve"> in Long</w:delText>
+        </w:r>
+        <w:r>
+          <w:delText xml:space="preserve"> formatiert.</w:delText>
+        </w:r>
+      </w:del>
+      <w:ins w:id="113" w:author="Daniel Kirste" w:date="2020-12-21T20:54:00Z">
+        <w:r>
+          <w:t xml:space="preserve">Die Datumsfelder wurden in einen </w:t>
+        </w:r>
+        <w:proofErr w:type="spellStart"/>
+        <w:r>
+          <w:t>Unixtimestamp</w:t>
+        </w:r>
+        <w:proofErr w:type="spellEnd"/>
+        <w:r>
+          <w:t xml:space="preserve"> </w:t>
+        </w:r>
+      </w:ins>
+      <w:ins w:id="114" w:author="Daniel Kirste" w:date="2020-12-21T20:55:00Z">
+        <w:r>
+          <w:t xml:space="preserve">(Datentyp: Long) </w:t>
+        </w:r>
+      </w:ins>
+      <w:ins w:id="115" w:author="Daniel Kirste" w:date="2020-12-21T20:54:00Z">
+        <w:r>
+          <w:t xml:space="preserve">konvertiert, </w:t>
+        </w:r>
+      </w:ins>
+      <w:ins w:id="116" w:author="Daniel Kirste" w:date="2020-12-21T20:55:00Z">
+        <w:r>
+          <w:t>um diese weiterhin korrekt verwenden zu können.</w:t>
+        </w:r>
+      </w:ins>
+      <w:ins w:id="117" w:author="Daniel Kirste" w:date="2020-12-21T21:02:00Z">
+        <w:r>
+          <w:t xml:space="preserve"> Die Umwandlung ist Abbildung 10 zu entnehmen.</w:t>
+        </w:r>
+      </w:ins>
+      <w:ins w:id="118" w:author="Daniel Kirste" w:date="2020-12-21T20:55:00Z">
+        <w:r>
+          <w:t xml:space="preserve"> </w:t>
+        </w:r>
+      </w:ins>
+      <w:ins w:id="119" w:author="Daniel Kirste" w:date="2020-12-21T20:56:00Z">
+        <w:r>
+          <w:t xml:space="preserve">Aus den </w:t>
+        </w:r>
+        <w:proofErr w:type="spellStart"/>
+        <w:r>
+          <w:t>Unixtimestamps</w:t>
+        </w:r>
+        <w:proofErr w:type="spellEnd"/>
+        <w:r>
+          <w:t xml:space="preserve"> des Einstellungsdatums und des Kündigungsdatum wurde</w:t>
+        </w:r>
+      </w:ins>
+      <w:ins w:id="120" w:author="Daniel Kirste" w:date="2020-12-21T20:57:00Z">
+        <w:r>
+          <w:t>n die „</w:t>
+        </w:r>
+        <w:proofErr w:type="spellStart"/>
+        <w:r>
+          <w:t>DaysWorked</w:t>
+        </w:r>
+        <w:proofErr w:type="spellEnd"/>
+        <w:r>
+          <w:t xml:space="preserve">“ berechnet. </w:t>
+        </w:r>
+      </w:ins>
+      <w:ins w:id="121" w:author="Daniel Kirste" w:date="2020-12-21T20:59:00Z">
+        <w:r>
+          <w:t>Im Fall, dass ein Mitarbeiter noch in der Firma arbeitet, wurde der 01.01.2021 als „Kündigungsdatum“ ange</w:t>
+        </w:r>
+      </w:ins>
+      <w:ins w:id="122" w:author="Daniel Kirste" w:date="2020-12-21T21:00:00Z">
+        <w:r>
+          <w:t xml:space="preserve">nommen, um die Berechnung zu ermöglichen. </w:t>
+        </w:r>
+      </w:ins>
+      <w:ins w:id="123" w:author="Daniel Kirste" w:date="2020-12-21T20:58:00Z">
+        <w:r>
+          <w:t xml:space="preserve">Nach Vervollständigung und den ersten Versuchen des </w:t>
+        </w:r>
+        <w:proofErr w:type="spellStart"/>
+        <w:r>
+          <w:t>Modelings</w:t>
+        </w:r>
+        <w:proofErr w:type="spellEnd"/>
+        <w:r>
+          <w:t xml:space="preserve"> wurde deutlich, dass </w:t>
+        </w:r>
+      </w:ins>
+      <w:ins w:id="124" w:author="Daniel Kirste" w:date="2020-12-21T20:59:00Z">
+        <w:r>
+          <w:t xml:space="preserve">die Daten noch nicht ausreichend vorverarbeitet wurde. Im Datensatz </w:t>
+        </w:r>
+      </w:ins>
+      <w:ins w:id="125" w:author="Daniel Kirste" w:date="2020-12-21T21:00:00Z">
+        <w:r>
+          <w:t>traten vereinzelt „Null“ Werte auf, die wie in Abbildung 10 zu sehen ist mit de</w:t>
+        </w:r>
+      </w:ins>
+      <w:ins w:id="126" w:author="Daniel Kirste" w:date="2020-12-21T21:01:00Z">
+        <w:r>
+          <w:t xml:space="preserve">r </w:t>
+        </w:r>
+        <w:r>
+          <w:lastRenderedPageBreak/>
+          <w:t>Funktion „</w:t>
+        </w:r>
+        <w:proofErr w:type="spellStart"/>
+        <w:proofErr w:type="gramStart"/>
+        <w:r>
+          <w:t>na.fill</w:t>
+        </w:r>
+        <w:proofErr w:type="spellEnd"/>
+        <w:proofErr w:type="gramEnd"/>
+        <w:r>
+          <w:t>“ ausgebessert wurden und durch repräsentative Werte ersetzt wurden.</w:t>
+        </w:r>
+      </w:ins>
+      <w:ins w:id="127" w:author="Daniel Kirste" w:date="2020-12-21T21:02:00Z">
+        <w:r>
+          <w:t xml:space="preserve"> Beim Versuch der Implementierung eines </w:t>
+        </w:r>
+        <w:proofErr w:type="spellStart"/>
+        <w:r>
+          <w:t>DecisionTrees</w:t>
+        </w:r>
+        <w:proofErr w:type="spellEnd"/>
+        <w:r>
+          <w:t xml:space="preserve"> </w:t>
+        </w:r>
+      </w:ins>
+      <w:ins w:id="128" w:author="Daniel Kirste" w:date="2020-12-21T21:03:00Z">
+        <w:r>
+          <w:t>ergab sich der Fehler, dass zu viele unterschiedliche Datenwerte im Datensatz vorhanden sind. Daraufhin wurden die Gehaltsdaten und die daraus errechnete</w:t>
+        </w:r>
+      </w:ins>
+      <w:ins w:id="129" w:author="Daniel Kirste" w:date="2020-12-21T21:04:00Z">
+        <w:r>
+          <w:t xml:space="preserve">n Stundenlöhne (eng. </w:t>
+        </w:r>
+        <w:proofErr w:type="spellStart"/>
+        <w:r>
+          <w:t>Payrate</w:t>
+        </w:r>
+        <w:proofErr w:type="spellEnd"/>
+        <w:r>
+          <w:t xml:space="preserve">) </w:t>
+        </w:r>
+        <w:proofErr w:type="spellStart"/>
+        <w:r>
+          <w:t>Buckets</w:t>
+        </w:r>
+        <w:proofErr w:type="spellEnd"/>
+        <w:r>
+          <w:t xml:space="preserve"> zugeordnet. Diese verringern die Varianz der Daten, </w:t>
+        </w:r>
+      </w:ins>
+      <w:ins w:id="130" w:author="Daniel Kirste" w:date="2020-12-21T21:05:00Z">
+        <w:r>
+          <w:t>dadurch</w:t>
+        </w:r>
+      </w:ins>
+      <w:ins w:id="131" w:author="Daniel Kirste" w:date="2020-12-21T21:04:00Z">
+        <w:r>
+          <w:t xml:space="preserve">, </w:t>
+        </w:r>
+      </w:ins>
+      <w:ins w:id="132" w:author="Daniel Kirste" w:date="2020-12-21T21:05:00Z">
+        <w:r>
+          <w:t xml:space="preserve">dass diese sozusagen gerundet werden. Ein Gehalt von 58.900$ wird so beispielsweise dem </w:t>
+        </w:r>
+        <w:proofErr w:type="spellStart"/>
+        <w:r>
+          <w:t>Bucket</w:t>
+        </w:r>
+        <w:proofErr w:type="spellEnd"/>
+        <w:r>
+          <w:t xml:space="preserve"> 8 zugeordnet, dass alle Gehälter zwischen </w:t>
+        </w:r>
+      </w:ins>
+      <w:ins w:id="133" w:author="Daniel Kirste" w:date="2020-12-21T21:06:00Z">
+        <w:r>
+          <w:t xml:space="preserve">55.000$ und 60.000$ repräsentiert. Als Schrittweite wurden 5.000$ gewählt. Ab 200.000$ wurde das </w:t>
+        </w:r>
+        <w:proofErr w:type="spellStart"/>
+        <w:r>
+          <w:t>Bucket</w:t>
+        </w:r>
+        <w:proofErr w:type="spellEnd"/>
+        <w:r>
+          <w:t xml:space="preserve"> bis unendlich gesetzt, da hier nur der Ge</w:t>
+        </w:r>
+      </w:ins>
+      <w:ins w:id="134" w:author="Daniel Kirste" w:date="2020-12-21T21:07:00Z">
+        <w:r>
+          <w:t>schäftsführer liegt.</w:t>
+        </w:r>
+        <w:r>
+          <w:rPr>
+            <w:noProof/>
+          </w:rPr>
+          <w:t xml:space="preserve"> </w:t>
+        </w:r>
+      </w:ins>
+    </w:p>
+    <w:p>
+      <w:pPr>
+        <w:rPr>
+          <w:ins w:id="135" w:author="Daniel Kirste" w:date="2020-12-21T21:07:00Z"/>
+        </w:rPr>
+      </w:pPr>
+      <w:moveToRangeStart w:id="136" w:author="Daniel Kirste" w:date="2020-12-21T21:07:00Z" w:name="move59477247"/>
+      <w:moveTo w:id="137" w:author="Daniel Kirste" w:date="2020-12-21T21:07:00Z">
+        <w:r>
+          <w:rPr>
+            <w:noProof/>
+          </w:rPr>
+          <w:drawing>
+            <wp:inline distT="0" distB="0" distL="0" distR="0" wp14:anchorId="7F6E8C24" wp14:editId="5EA3BFB9">
+              <wp:extent cx="5760720" cy="2283460"/>
+              <wp:effectExtent l="0" t="0" r="5080" b="2540"/>
+              <wp:docPr id="21" name="Grafik 21" descr="Ein Bild, das Text enthält.&#10;&#10;Automatisch generierte Beschreibung"/>
+              <wp:cNvGraphicFramePr>
+                <a:graphicFrameLocks xmlns:a="http://schemas.openxmlformats.org/drawingml/2006/main" noChangeAspect="1"/>
+              </wp:cNvGraphicFramePr>
+              <a:graphic xmlns:a="http://schemas.openxmlformats.org/drawingml/2006/main">
+                <a:graphicData uri="http://schemas.openxmlformats.org/drawingml/2006/picture">
+                  <pic:pic xmlns:pic="http://schemas.openxmlformats.org/drawingml/2006/picture">
+                    <pic:nvPicPr>
+                      <pic:cNvPr id="21" name="Grafik 21" descr="Ein Bild, das Text enthält.&#10;&#10;Automatisch generierte Beschreibung"/>
+                      <pic:cNvPicPr/>
+                    </pic:nvPicPr>
+                    <pic:blipFill>
+                      <a:blip r:embed="rId20"/>
+                      <a:stretch>
+                        <a:fillRect/>
+                      </a:stretch>
+                    </pic:blipFill>
+                    <pic:spPr>
+                      <a:xfrm>
+                        <a:off x="0" y="0"/>
+                        <a:ext cx="5760720" cy="2283460"/>
+                      </a:xfrm>
+                      <a:prstGeom prst="rect">
+                        <a:avLst/>
+                      </a:prstGeom>
+                    </pic:spPr>
+                  </pic:pic>
+                </a:graphicData>
+              </a:graphic>
+            </wp:inline>
+          </w:drawing>
+        </w:r>
+      </w:moveTo>
+      <w:moveToRangeEnd w:id="136"/>
+      <w:del w:id="138" w:author="Daniel Kirste" w:date="2020-12-21T21:01:00Z">
+        <w:r>
+          <w:br w:type="page"/>
+        </w:r>
+      </w:del>
+    </w:p>
+    <w:p>
+      <w:pPr>
+        <w:pStyle w:val="Beschriftung"/>
+        <w:rPr>
+          <w:moveTo w:id="139" w:author="Daniel Kirste" w:date="2020-12-21T21:07:00Z"/>
+        </w:rPr>
+      </w:pPr>
+      <w:moveToRangeStart w:id="140" w:author="Daniel Kirste" w:date="2020-12-21T21:07:00Z" w:name="move59477255"/>
+      <w:moveTo w:id="141" w:author="Daniel Kirste" w:date="2020-12-21T21:07:00Z">
+        <w:r>
+          <w:t xml:space="preserve">Abbildung </w:t>
+        </w:r>
+        <w:r>
+          <w:fldChar w:fldCharType="begin"/>
+        </w:r>
+        <w:r>
+          <w:instrText xml:space="preserve"> SEQ Abbildung \* ARABIC </w:instrText>
+        </w:r>
+        <w:r>
+          <w:fldChar w:fldCharType="separate"/>
+        </w:r>
+        <w:r>
+          <w:rPr>
+            <w:noProof/>
+          </w:rPr>
+          <w:t>10</w:t>
+        </w:r>
+        <w:r>
+          <w:fldChar w:fldCharType="end"/>
+        </w:r>
+        <w:r>
+          <w:t xml:space="preserve"> </w:t>
+        </w:r>
+        <w:r>
+          <w:t>Berechnung „</w:t>
+        </w:r>
+        <w:proofErr w:type="spellStart"/>
+        <w:r>
+          <w:t>DaysWorked</w:t>
+        </w:r>
+        <w:proofErr w:type="spellEnd"/>
+        <w:r>
+          <w:t>“</w:t>
+        </w:r>
+      </w:moveTo>
+    </w:p>
+    <w:moveToRangeEnd w:id="140"/>
+    <w:p/>
+    <w:p>
+      <w:pPr>
+        <w:pStyle w:val="berschrift3"/>
+      </w:pPr>
+      <w:bookmarkStart w:id="142" w:name="_Toc59440168"/>
+      <w:r>
+        <w:t>Modeling</w:t>
+      </w:r>
+      <w:bookmarkEnd w:id="142"/>
+    </w:p>
+    <w:p>
+      <w:pPr>
+        <w:rPr>
+          <w:del w:id="143" w:author="Daniel Kirste" w:date="2020-12-21T21:07:00Z"/>
+        </w:rPr>
+      </w:pPr>
+      <w:r>
+        <w:t xml:space="preserve">Im Rahmen der Modellierung werden die für die Aufgabenstellung geeigneten Methoden des Data </w:t>
       </w:r>
       <w:proofErr w:type="spellStart"/>
       <w:r>
-        <w:t>u</w:t>
-      </w:r>
-      <w:r>
-        <w:t>nix</w:t>
-      </w:r>
-      <w:r>
-        <w:t>_t</w:t>
-      </w:r>
-      <w:r>
-        <w:t>imestamp</w:t>
+        <w:t>Minings</w:t>
       </w:r>
       <w:proofErr w:type="spellEnd"/>
       <w:r>
-        <w:t>“</w:t>
-      </w:r>
-      <w:r>
-        <w:t xml:space="preserve"> in Long</w:t>
-      </w:r>
-      <w:r>
-        <w:t xml:space="preserve"> formatiert.</w:t>
-      </w:r>
-      <w:r>
-        <w:br w:type="page"/>
-      </w:r>
-    </w:p>
-    <w:p>
-      <w:pPr>
-        <w:pStyle w:val="berschrift3"/>
-      </w:pPr>
-      <w:bookmarkStart w:id="19" w:name="_Toc59440168"/>
-      <w:r>
+        <w:t xml:space="preserve"> auf den in der Datenvorbereitung erstellten Datensatz ausgewählt. Typisch für diese Phase sind</w:t>
+      </w:r>
+      <w:r>
+        <w:t xml:space="preserve"> die Erstellung von Testmodellen, deren Bewertung,</w:t>
+      </w:r>
+      <w:r>
+        <w:t xml:space="preserve"> </w:t>
+      </w:r>
+      <w:r>
+        <w:t xml:space="preserve">sowie </w:t>
+      </w:r>
+      <w:r>
+        <w:t xml:space="preserve">die </w:t>
+      </w:r>
+      <w:r>
+        <w:t xml:space="preserve">anschließende </w:t>
+      </w:r>
+      <w:r>
+        <w:t>Optimierung der</w:t>
+      </w:r>
+      <w:r>
+        <w:t xml:space="preserve"> verwendeten</w:t>
+      </w:r>
+      <w:r>
+        <w:t xml:space="preserve"> Paramete</w:t>
+      </w:r>
+      <w:r>
+        <w:t>r</w:t>
+      </w:r>
+      <w:r>
+        <w:t>.</w:t>
+      </w:r>
+    </w:p>
+    <w:p>
+      <w:pPr>
+        <w:rPr>
+          <w:del w:id="144" w:author="Daniel Kirste" w:date="2020-12-21T21:07:00Z"/>
+        </w:rPr>
+        <w:pPrChange w:id="145" w:author="Daniel Kirste" w:date="2020-12-21T21:07:00Z">
+          <w:pPr/>
+        </w:pPrChange>
+      </w:pPr>
+    </w:p>
+    <w:p>
+      <w:pPr>
+        <w:rPr>
+          <w:del w:id="146" w:author="Daniel Kirste" w:date="2020-12-21T21:07:00Z"/>
+        </w:rPr>
+        <w:pPrChange w:id="147" w:author="Daniel Kirste" w:date="2020-12-21T21:07:00Z">
+          <w:pPr/>
+        </w:pPrChange>
+      </w:pPr>
+      <w:del w:id="148" w:author="Daniel Kirste" w:date="2020-12-21T21:07:00Z">
+        <w:r>
+          <w:delText>In dem vorliegenden Fall</w:delText>
+        </w:r>
+        <w:r>
+          <w:delText xml:space="preserve"> </w:delText>
+        </w:r>
+        <w:r>
+          <w:delText>wurde eine zusätzliche Spalte</w:delText>
+        </w:r>
+        <w:r>
+          <w:delText xml:space="preserve">, welche die </w:delText>
+        </w:r>
+        <w:r>
+          <w:delText>Differenz zwischen de</w:delText>
+        </w:r>
+        <w:r>
+          <w:delText>m</w:delText>
+        </w:r>
+        <w:r>
+          <w:delText xml:space="preserve"> Einstellungs- und Kündigungsdatum eines Mitarbeiters </w:delText>
+        </w:r>
+        <w:r>
+          <w:delText>enthält</w:delText>
+        </w:r>
+        <w:r>
+          <w:delText>.</w:delText>
+        </w:r>
+        <w:r>
+          <w:delText xml:space="preserve"> Des Weiteren wurde</w:delText>
+        </w:r>
+        <w:r>
+          <w:delText>n zunächst die jeweiligen Stundenlöhne berechnet und anschließend mithilfe des Bucketizers den verschiedenen zuvor definierten Werten zugeordnet.</w:delText>
+        </w:r>
+        <w:r>
+          <w:delText xml:space="preserve"> Hierdurch konnte die Anzahl der unterschiedlichen Werte deutlich reduziert werden.</w:delText>
+        </w:r>
+      </w:del>
+    </w:p>
+    <w:p>
+      <w:pPr>
+        <w:pPrChange w:id="149" w:author="Daniel Kirste" w:date="2020-12-21T21:07:00Z">
+          <w:pPr>
+            <w:jc w:val="center"/>
+          </w:pPr>
+        </w:pPrChange>
+      </w:pPr>
+      <w:moveFromRangeStart w:id="150" w:author="Daniel Kirste" w:date="2020-12-21T21:07:00Z" w:name="move59477247"/>
+      <w:moveFrom w:id="151" w:author="Daniel Kirste" w:date="2020-12-21T21:07:00Z">
+        <w:r>
+          <w:rPr>
+            <w:noProof/>
+          </w:rPr>
+          <w:drawing>
+            <wp:inline distT="0" distB="0" distL="0" distR="0" wp14:anchorId="20D224A0" wp14:editId="3E518B97">
+              <wp:extent cx="5760720" cy="2283460"/>
+              <wp:effectExtent l="0" t="0" r="0" b="2540"/>
+              <wp:docPr id="11" name="Grafik 11"/>
+              <wp:cNvGraphicFramePr>
+                <a:graphicFrameLocks xmlns:a="http://schemas.openxmlformats.org/drawingml/2006/main" noChangeAspect="1"/>
+              </wp:cNvGraphicFramePr>
+              <a:graphic xmlns:a="http://schemas.openxmlformats.org/drawingml/2006/main">
+                <a:graphicData uri="http://schemas.openxmlformats.org/drawingml/2006/picture">
+                  <pic:pic xmlns:pic="http://schemas.openxmlformats.org/drawingml/2006/picture">
+                    <pic:nvPicPr>
+                      <pic:cNvPr id="1" name=""/>
+                      <pic:cNvPicPr/>
+                    </pic:nvPicPr>
+                    <pic:blipFill>
+                      <a:blip r:embed="rId20"/>
+                      <a:stretch>
+                        <a:fillRect/>
+                      </a:stretch>
+                    </pic:blipFill>
+                    <pic:spPr>
+                      <a:xfrm>
+                        <a:off x="0" y="0"/>
+                        <a:ext cx="5760720" cy="2283460"/>
+                      </a:xfrm>
+                      <a:prstGeom prst="rect">
+                        <a:avLst/>
+                      </a:prstGeom>
+                    </pic:spPr>
+                  </pic:pic>
+                </a:graphicData>
+              </a:graphic>
+            </wp:inline>
+          </w:drawing>
+        </w:r>
+      </w:moveFrom>
+      <w:moveFromRangeEnd w:id="150"/>
+    </w:p>
+    <w:p>
+      <w:pPr>
+        <w:pStyle w:val="Beschriftung"/>
+        <w:rPr>
+          <w:moveFrom w:id="152" w:author="Daniel Kirste" w:date="2020-12-21T21:07:00Z"/>
+        </w:rPr>
+      </w:pPr>
+      <w:moveFromRangeStart w:id="153" w:author="Daniel Kirste" w:date="2020-12-21T21:07:00Z" w:name="move59477255"/>
+      <w:moveFrom w:id="154" w:author="Daniel Kirste" w:date="2020-12-21T21:07:00Z">
+        <w:r>
+          <w:t xml:space="preserve">Abbildung </w:t>
+        </w:r>
+        <w:r>
+          <w:fldChar w:fldCharType="begin"/>
+        </w:r>
+        <w:r>
+          <w:instrText xml:space="preserve"> SEQ Abbildung \* ARABIC </w:instrText>
+        </w:r>
+        <w:r>
+          <w:fldChar w:fldCharType="separate"/>
+        </w:r>
+        <w:r>
+          <w:rPr>
+            <w:noProof/>
+          </w:rPr>
+          <w:t>10</w:t>
+        </w:r>
+        <w:r>
+          <w:fldChar w:fldCharType="end"/>
+        </w:r>
+        <w:r>
+          <w:t xml:space="preserve"> </w:t>
+        </w:r>
+        <w:r>
+          <w:t>Berechnung „DaysWorked“</w:t>
+        </w:r>
+      </w:moveFrom>
+    </w:p>
+    <w:p>
+      <w:pPr>
+        <w:pStyle w:val="berschrift4"/>
+      </w:pPr>
+      <w:bookmarkStart w:id="155" w:name="_Toc59440169"/>
+      <w:moveFromRangeEnd w:id="153"/>
+      <w:proofErr w:type="spellStart"/>
+      <w:r>
+        <w:t>Scatter</w:t>
+      </w:r>
+      <w:proofErr w:type="spellEnd"/>
+      <w:r>
+        <w:t>-Plot</w:t>
+      </w:r>
+      <w:bookmarkEnd w:id="155"/>
+    </w:p>
+    <w:p>
+      <w:ins w:id="156" w:author="Daniel Kirste" w:date="2020-12-21T21:08:00Z">
+        <w:r>
+          <w:t xml:space="preserve">Der Stundenlohn der einzelnen Mitarbeiter in Form eines </w:t>
+        </w:r>
+        <w:proofErr w:type="spellStart"/>
+        <w:r>
+          <w:t>Scatter</w:t>
+        </w:r>
+        <w:proofErr w:type="spellEnd"/>
+        <w:r>
+          <w:t>-Plot gegen die bereits gearbeiteten Tage im Unternehmen aufgetragen</w:t>
+        </w:r>
+      </w:ins>
+      <w:del w:id="157" w:author="Daniel Kirste" w:date="2020-12-21T21:07:00Z">
+        <w:r>
+          <w:delText xml:space="preserve">Die resultierende Spalte „days worked“ berechnet mithilfe der Funktion dateDiff das gewünschte Ergebnis. Auf Basis dieser </w:delText>
+        </w:r>
+      </w:del>
+      <w:del w:id="158" w:author="Daniel Kirste" w:date="2020-12-21T21:08:00Z">
+        <w:r>
+          <w:delText xml:space="preserve">Spalte wurde ein </w:delText>
+        </w:r>
+        <w:r>
+          <w:delText>S</w:delText>
+        </w:r>
+        <w:r>
+          <w:delText>catter-Plot aufgesetzt, welche</w:delText>
+        </w:r>
+        <w:r>
+          <w:delText>s</w:delText>
+        </w:r>
+        <w:r>
+          <w:delText xml:space="preserve"> unter anderem auf diese Differenz zugreift</w:delText>
+        </w:r>
+        <w:r>
+          <w:delText xml:space="preserve"> und diese zusammen mit dem Stundenlohn der Mitarbeiter darstellt</w:delText>
+        </w:r>
+      </w:del>
+      <w:r>
+        <w:t xml:space="preserve"> (siehe </w:t>
+      </w:r>
+      <w:r>
+        <w:fldChar w:fldCharType="begin"/>
+      </w:r>
+      <w:r>
+        <w:instrText xml:space="preserve"> REF _Ref59128102 \h </w:instrText>
+      </w:r>
+      <w:r>
+        <w:fldChar w:fldCharType="separate"/>
+      </w:r>
+      <w:r>
+        <w:t xml:space="preserve">Abbildung </w:t>
+      </w:r>
+      <w:r>
+        <w:rPr>
+          <w:noProof/>
+        </w:rPr>
+        <w:t>11</w:t>
+      </w:r>
+      <w:r>
+        <w:fldChar w:fldCharType="end"/>
+      </w:r>
+      <w:r>
+        <w:t>). Der Status des jeweiligen Mitarbeiters wird zudem über die Farbe visualisiert.</w:t>
+      </w:r>
+      <w:ins w:id="159" w:author="Daniel Kirste" w:date="2020-12-21T21:09:00Z">
+        <w:r>
+          <w:t xml:space="preserve"> Hierbei lassen sich bereits Cluster erkennen. Eine mögliche These wäre hierbei: „Je weniger Tage ein</w:t>
+        </w:r>
+      </w:ins>
+      <w:ins w:id="160" w:author="Daniel Kirste" w:date="2020-12-21T21:10:00Z">
+        <w:r>
+          <w:t xml:space="preserve"> Mitarbeiter gearbeitet hat und je geringer sein Gehalt ist, desto wahrscheinlicher ist dessen freiwillige Kündigung“. </w:t>
+        </w:r>
+      </w:ins>
+      <w:ins w:id="161" w:author="Daniel Kirste" w:date="2020-12-21T21:11:00Z">
+        <w:r>
+          <w:t>Daraus ergibt sich die These, dass ein Mitarbeiter mit hohem Gehalt und vielen Tagen im Unternehmen wahr</w:t>
+        </w:r>
+      </w:ins>
+      <w:ins w:id="162" w:author="Daniel Kirste" w:date="2020-12-21T21:12:00Z">
+        <w:r>
+          <w:t>scheinlich nicht gekündigt wird oder freiwillig das Unternehmen verlässt.</w:t>
+        </w:r>
+      </w:ins>
+    </w:p>
+    <w:p>
+      <w:pPr>
+        <w:jc w:val="center"/>
+      </w:pPr>
+      <w:r>
+        <w:rPr>
+          <w:noProof/>
+        </w:rPr>
         <w:lastRenderedPageBreak/>
-        <w:t>Modeling</w:t>
-      </w:r>
-      <w:bookmarkEnd w:id="19"/>
-    </w:p>
-    <w:p>
-      <w:r>
-        <w:t xml:space="preserve">Im Rahmen der Modellierung werden die für die Aufgabenstellung geeigneten Methoden des Data </w:t>
-      </w:r>
-      <w:proofErr w:type="spellStart"/>
-      <w:r>
-        <w:t>Minings</w:t>
-      </w:r>
-      <w:proofErr w:type="spellEnd"/>
-      <w:r>
-        <w:t xml:space="preserve"> auf den in der Datenvorbereitung erstellten Datensatz ausgewählt. Typisch für diese Phase sind</w:t>
-      </w:r>
-      <w:r>
-        <w:t xml:space="preserve"> die Erstellung von Testmodellen, deren Bewertung,</w:t>
-      </w:r>
-      <w:r>
-        <w:t xml:space="preserve"> </w:t>
-      </w:r>
-      <w:r>
-        <w:t xml:space="preserve">sowie </w:t>
-      </w:r>
-      <w:r>
-        <w:t xml:space="preserve">die </w:t>
-      </w:r>
-      <w:r>
-        <w:t xml:space="preserve">anschließende </w:t>
-      </w:r>
-      <w:r>
-        <w:t>Optimierung der</w:t>
-      </w:r>
-      <w:r>
-        <w:t xml:space="preserve"> verwendeten</w:t>
-      </w:r>
-      <w:r>
-        <w:t xml:space="preserve"> Paramete</w:t>
-      </w:r>
-      <w:r>
-        <w:t>r</w:t>
-      </w:r>
-      <w:r>
-        <w:t>.</w:t>
-      </w:r>
-    </w:p>
-    <w:p/>
-    <w:p>
-      <w:r>
-        <w:t>In dem vorliegenden Fall</w:t>
-      </w:r>
-      <w:r>
-        <w:t xml:space="preserve"> </w:t>
-      </w:r>
-      <w:r>
-        <w:t>wurde eine zusätzliche Spalte</w:t>
-      </w:r>
-      <w:r>
-        <w:t xml:space="preserve">, welche die </w:t>
-      </w:r>
-      <w:r>
-        <w:t>Differenz zwischen de</w:t>
-      </w:r>
-      <w:r>
-        <w:t>m</w:t>
-      </w:r>
-      <w:r>
-        <w:t xml:space="preserve"> Einstellungs- und Kündigungsdatum eines Mitarbeiters </w:t>
-      </w:r>
-      <w:r>
-        <w:t>enthält</w:t>
-      </w:r>
-      <w:r>
-        <w:t>.</w:t>
-      </w:r>
-      <w:r>
-        <w:t xml:space="preserve"> Des Weiteren wurde</w:t>
-      </w:r>
-      <w:r>
-        <w:t xml:space="preserve">n zunächst die jeweiligen Stundenlöhne berechnet und anschließend mithilfe des </w:t>
-      </w:r>
-      <w:proofErr w:type="spellStart"/>
-      <w:r>
-        <w:t>Bucketizers</w:t>
-      </w:r>
-      <w:proofErr w:type="spellEnd"/>
-      <w:r>
-        <w:t xml:space="preserve"> den verschiedenen zuvor definierten Werten zugeordnet.</w:t>
-      </w:r>
-      <w:r>
-        <w:t xml:space="preserve"> Hierdurch konnte die Anzahl der unterschiedlichen Werte deutlich reduziert werden.</w:t>
-      </w:r>
-    </w:p>
-    <w:p>
-      <w:pPr>
-        <w:jc w:val="center"/>
-      </w:pPr>
-      <w:r>
-        <w:drawing>
-          <wp:inline distT="0" distB="0" distL="0" distR="0" wp14:anchorId="20D224A0" wp14:editId="3E518B97">
-            <wp:extent cx="5760720" cy="2283460"/>
-            <wp:effectExtent l="0" t="0" r="0" b="2540"/>
-            <wp:docPr id="11" name="Grafik 11"/>
-            <wp:cNvGraphicFramePr>
-              <a:graphicFrameLocks xmlns:a="http://schemas.openxmlformats.org/drawingml/2006/main" noChangeAspect="1"/>
-            </wp:cNvGraphicFramePr>
-            <a:graphic xmlns:a="http://schemas.openxmlformats.org/drawingml/2006/main">
-              <a:graphicData uri="http://schemas.openxmlformats.org/drawingml/2006/picture">
-                <pic:pic xmlns:pic="http://schemas.openxmlformats.org/drawingml/2006/picture">
-                  <pic:nvPicPr>
-                    <pic:cNvPr id="1" name=""/>
-                    <pic:cNvPicPr/>
-                  </pic:nvPicPr>
-                  <pic:blipFill>
-                    <a:blip r:embed="rId20"/>
-                    <a:stretch>
-                      <a:fillRect/>
-                    </a:stretch>
-                  </pic:blipFill>
-                  <pic:spPr>
-                    <a:xfrm>
-                      <a:off x="0" y="0"/>
-                      <a:ext cx="5760720" cy="2283460"/>
-                    </a:xfrm>
-                    <a:prstGeom prst="rect">
-                      <a:avLst/>
-                    </a:prstGeom>
-                  </pic:spPr>
-                </pic:pic>
-              </a:graphicData>
-            </a:graphic>
-          </wp:inline>
-        </w:drawing>
-      </w:r>
-    </w:p>
-    <w:p>
-      <w:pPr>
-        <w:pStyle w:val="Beschriftung"/>
-      </w:pPr>
-      <w:r>
-        <w:t xml:space="preserve">Abbildung </w:t>
-      </w:r>
-      <w:r>
-        <w:fldChar w:fldCharType="begin"/>
-      </w:r>
-      <w:r>
-        <w:instrText xml:space="preserve"> SEQ Abbildung \* ARABIC </w:instrText>
-      </w:r>
-      <w:r>
-        <w:fldChar w:fldCharType="separate"/>
-      </w:r>
-      <w:r>
-        <w:rPr>
-          <w:noProof/>
-        </w:rPr>
-        <w:t>10</w:t>
-      </w:r>
-      <w:r>
-        <w:fldChar w:fldCharType="end"/>
-      </w:r>
-      <w:r>
-        <w:t xml:space="preserve"> </w:t>
-      </w:r>
-      <w:r>
-        <w:t>Berechnung „</w:t>
-      </w:r>
-      <w:proofErr w:type="spellStart"/>
-      <w:r>
-        <w:t>DaysWorked</w:t>
-      </w:r>
-      <w:proofErr w:type="spellEnd"/>
-      <w:r>
-        <w:t>“</w:t>
-      </w:r>
-    </w:p>
-    <w:p>
-      <w:pPr>
-        <w:pStyle w:val="berschrift4"/>
-      </w:pPr>
-      <w:bookmarkStart w:id="20" w:name="_Toc59440169"/>
-      <w:proofErr w:type="spellStart"/>
-      <w:r>
-        <w:t>Scatter</w:t>
-      </w:r>
-      <w:proofErr w:type="spellEnd"/>
-      <w:r>
-        <w:t>-Plot</w:t>
-      </w:r>
-      <w:bookmarkEnd w:id="20"/>
-    </w:p>
-    <w:p>
-      <w:r>
-        <w:t>Die resultierende Spalte „</w:t>
-      </w:r>
-      <w:proofErr w:type="spellStart"/>
-      <w:r>
-        <w:t>days</w:t>
-      </w:r>
-      <w:proofErr w:type="spellEnd"/>
-      <w:r>
-        <w:t xml:space="preserve"> </w:t>
-      </w:r>
-      <w:proofErr w:type="spellStart"/>
-      <w:r>
-        <w:t>worked</w:t>
-      </w:r>
-      <w:proofErr w:type="spellEnd"/>
-      <w:r>
-        <w:t xml:space="preserve">“ berechnet mithilfe der Funktion </w:t>
-      </w:r>
-      <w:proofErr w:type="spellStart"/>
-      <w:r>
-        <w:t>dateDiff</w:t>
-      </w:r>
-      <w:proofErr w:type="spellEnd"/>
-      <w:r>
-        <w:t xml:space="preserve"> das gewünschte Ergebnis. Auf Basis dieser Spalte wurde ein </w:t>
-      </w:r>
-      <w:proofErr w:type="spellStart"/>
-      <w:r>
-        <w:t>S</w:t>
-      </w:r>
-      <w:r>
-        <w:t>catter</w:t>
-      </w:r>
-      <w:proofErr w:type="spellEnd"/>
-      <w:r>
-        <w:t>-Plot aufgesetzt, welche</w:t>
-      </w:r>
-      <w:r>
-        <w:t>s</w:t>
-      </w:r>
-      <w:r>
-        <w:t xml:space="preserve"> unter anderem auf diese Differenz zugreift</w:t>
-      </w:r>
-      <w:r>
-        <w:t xml:space="preserve"> und diese zusammen mit dem Stundenlohn der Mitarbeiter darstellt (siehe </w:t>
-      </w:r>
-      <w:r>
-        <w:fldChar w:fldCharType="begin"/>
-      </w:r>
-      <w:r>
-        <w:instrText xml:space="preserve"> REF _Ref59128102 \h </w:instrText>
-      </w:r>
-      <w:r>
-        <w:fldChar w:fldCharType="separate"/>
-      </w:r>
-      <w:proofErr w:type="spellStart"/>
-      <w:r>
-        <w:rPr>
-          <w:lang w:val="en-US"/>
-        </w:rPr>
-        <w:t>Abbildung</w:t>
-      </w:r>
-      <w:proofErr w:type="spellEnd"/>
-      <w:r>
-        <w:rPr>
-          <w:lang w:val="en-US"/>
-        </w:rPr>
-        <w:t xml:space="preserve"> </w:t>
-      </w:r>
-      <w:r>
-        <w:rPr>
-          <w:noProof/>
-          <w:lang w:val="en-US"/>
-        </w:rPr>
-        <w:t>11</w:t>
-      </w:r>
-      <w:r>
-        <w:fldChar w:fldCharType="end"/>
-      </w:r>
-      <w:r>
-        <w:t>). Der Status des jeweiligen Mitarbeiters wird zudem über die Farbe visualisiert.</w:t>
-      </w:r>
-    </w:p>
-    <w:p>
-      <w:pPr>
-        <w:jc w:val="center"/>
-      </w:pPr>
-      <w:r>
-        <w:rPr>
-          <w:noProof/>
-        </w:rPr>
         <w:drawing>
           <wp:inline distT="0" distB="0" distL="0" distR="0" wp14:anchorId="2418250E" wp14:editId="420499C4">
             <wp:extent cx="3799585" cy="2508766"/>
@@ -4131,116 +5157,95 @@
       <w:pPr>
         <w:pStyle w:val="Beschriftung"/>
         <w:rPr>
-          <w:lang w:val="en-US"/>
-        </w:rPr>
-      </w:pPr>
-      <w:bookmarkStart w:id="21" w:name="_Ref59128102"/>
+          <w:ins w:id="163" w:author="Daniel Kirste" w:date="2020-12-21T21:12:00Z"/>
+        </w:rPr>
+      </w:pPr>
+      <w:bookmarkStart w:id="164" w:name="_Ref59128102"/>
+      <w:r>
+        <w:t xml:space="preserve">Abbildung </w:t>
+      </w:r>
+      <w:r>
+        <w:fldChar w:fldCharType="begin"/>
+      </w:r>
+      <w:r>
+        <w:instrText xml:space="preserve"> SEQ Abbildung \* ARABIC </w:instrText>
+      </w:r>
+      <w:r>
+        <w:fldChar w:fldCharType="separate"/>
+      </w:r>
+      <w:r>
+        <w:rPr>
+          <w:noProof/>
+        </w:rPr>
+        <w:t>11</w:t>
+      </w:r>
+      <w:r>
+        <w:fldChar w:fldCharType="end"/>
+      </w:r>
+      <w:bookmarkEnd w:id="164"/>
+      <w:r>
+        <w:t xml:space="preserve"> </w:t>
+      </w:r>
       <w:proofErr w:type="spellStart"/>
       <w:r>
-        <w:rPr>
-          <w:lang w:val="en-US"/>
-        </w:rPr>
-        <w:t>Abbildung</w:t>
+        <w:t>Scatter</w:t>
       </w:r>
       <w:proofErr w:type="spellEnd"/>
       <w:r>
-        <w:rPr>
-          <w:lang w:val="en-US"/>
-        </w:rPr>
-        <w:t xml:space="preserve"> </w:t>
-      </w:r>
-      <w:r>
-        <w:fldChar w:fldCharType="begin"/>
-      </w:r>
-      <w:r>
-        <w:rPr>
-          <w:lang w:val="en-US"/>
-        </w:rPr>
-        <w:instrText xml:space="preserve"> SEQ Abbildung \* ARABIC </w:instrText>
-      </w:r>
-      <w:r>
-        <w:fldChar w:fldCharType="separate"/>
-      </w:r>
-      <w:r>
-        <w:rPr>
-          <w:noProof/>
-          <w:lang w:val="en-US"/>
-        </w:rPr>
-        <w:t>11</w:t>
-      </w:r>
-      <w:r>
-        <w:fldChar w:fldCharType="end"/>
-      </w:r>
-      <w:bookmarkEnd w:id="21"/>
-      <w:r>
-        <w:rPr>
-          <w:lang w:val="en-US"/>
-        </w:rPr>
-        <w:t xml:space="preserve"> </w:t>
-      </w:r>
-      <w:proofErr w:type="gramStart"/>
-      <w:r>
-        <w:rPr>
-          <w:lang w:val="en-US"/>
-        </w:rPr>
-        <w:t>Scatter-Plot</w:t>
-      </w:r>
-      <w:proofErr w:type="gramEnd"/>
-      <w:r>
-        <w:rPr>
-          <w:lang w:val="en-US"/>
-        </w:rPr>
-        <w:t xml:space="preserve"> </w:t>
-      </w:r>
+        <w:t xml:space="preserve">-Plot </w:t>
+      </w:r>
+      <w:r>
+        <w:t>Datensatz</w:t>
+      </w:r>
+    </w:p>
+    <w:p>
+      <w:pPr>
+        <w:pStyle w:val="Beschriftung"/>
+      </w:pPr>
+      <w:del w:id="165" w:author="Daniel Kirste" w:date="2020-12-21T21:12:00Z">
+        <w:r>
+          <w:br w:type="page"/>
+        </w:r>
+      </w:del>
+    </w:p>
+    <w:p>
+      <w:pPr>
+        <w:pStyle w:val="berschrift4"/>
+      </w:pPr>
+      <w:bookmarkStart w:id="166" w:name="_Toc59440170"/>
       <w:proofErr w:type="spellStart"/>
       <w:r>
-        <w:rPr>
-          <w:lang w:val="en-US"/>
-        </w:rPr>
-        <w:t>D</w:t>
-      </w:r>
-      <w:r>
-        <w:rPr>
-          <w:lang w:val="en-US"/>
-        </w:rPr>
-        <w:t>atensatz</w:t>
-      </w:r>
+        <w:t>Decision-Tree</w:t>
+      </w:r>
+      <w:bookmarkEnd w:id="166"/>
       <w:proofErr w:type="spellEnd"/>
-      <w:r>
-        <w:rPr>
-          <w:lang w:val="en-US"/>
-        </w:rPr>
-        <w:br w:type="page"/>
-      </w:r>
-    </w:p>
-    <w:p>
-      <w:pPr>
-        <w:pStyle w:val="berschrift4"/>
-        <w:rPr>
-          <w:lang w:val="en-US"/>
-        </w:rPr>
-      </w:pPr>
-      <w:bookmarkStart w:id="22" w:name="_Toc59440170"/>
-      <w:r>
-        <w:rPr>
-          <w:lang w:val="en-US"/>
-        </w:rPr>
-        <w:lastRenderedPageBreak/>
-        <w:t>Decision-Tree</w:t>
-      </w:r>
-      <w:bookmarkEnd w:id="22"/>
-    </w:p>
-    <w:p>
-      <w:r>
-        <w:t xml:space="preserve">Daraufhin soll anhand von einem </w:t>
-      </w:r>
-      <w:proofErr w:type="spellStart"/>
-      <w:r>
-        <w:t>Decision-Tree</w:t>
-      </w:r>
-      <w:proofErr w:type="spellEnd"/>
-      <w:r>
-        <w:t xml:space="preserve"> vorhergesagt werden, welcher Mitarbeiter das Unternehmen als nächstes verlassen wird. </w:t>
+    </w:p>
+    <w:p>
+      <w:del w:id="167" w:author="Daniel Kirste" w:date="2020-12-21T21:12:00Z">
+        <w:r>
+          <w:delText>Daraufhin soll anhand von einem Decision-Tree vorhergesagt werden, welcher Mitarbeiter das Unternehmen als nächstes verlassen wird</w:delText>
+        </w:r>
+      </w:del>
+      <w:ins w:id="168" w:author="Daniel Kirste" w:date="2020-12-21T21:12:00Z">
+        <w:r>
+          <w:t>Um eine Vorhersag</w:t>
+        </w:r>
+      </w:ins>
+      <w:ins w:id="169" w:author="Daniel Kirste" w:date="2020-12-21T21:13:00Z">
+        <w:r>
+          <w:t xml:space="preserve">e treffen zu können, welcher Mitarbeiter das Unternehmen als nächstes verlassen wird, wurde ein Entscheidungsbaum (eng. </w:t>
+        </w:r>
+        <w:proofErr w:type="spellStart"/>
+        <w:r>
+          <w:t>DecisionTree</w:t>
+        </w:r>
+        <w:proofErr w:type="spellEnd"/>
+        <w:r>
+          <w:t>) aufgebaut</w:t>
+        </w:r>
+      </w:ins>
+      <w:r>
+        <w:t xml:space="preserve">. </w:t>
       </w:r>
       <w:r>
         <w:t xml:space="preserve">Dieser </w:t>
@@ -4365,97 +5370,133 @@
       </w:r>
       <w:proofErr w:type="spellEnd"/>
       <w:r>
-        <w:t xml:space="preserve"> Coding</w:t>
-      </w:r>
-    </w:p>
-    <w:p>
-      <w:r>
-        <w:t xml:space="preserve">Wie die Testergebnisse (siehe </w:t>
-      </w:r>
-      <w:r>
-        <w:fldChar w:fldCharType="begin"/>
-      </w:r>
-      <w:r>
-        <w:instrText xml:space="preserve"> REF _Ref59351602 \h </w:instrText>
-      </w:r>
-      <w:r>
-        <w:fldChar w:fldCharType="separate"/>
-      </w:r>
-      <w:r>
-        <w:t xml:space="preserve">Abbildung </w:t>
-      </w:r>
-      <w:r>
-        <w:rPr>
-          <w:noProof/>
-        </w:rPr>
-        <w:t>13</w:t>
-      </w:r>
-      <w:r>
-        <w:fldChar w:fldCharType="end"/>
-      </w:r>
-      <w:r>
-        <w:t>) zeigen,</w:t>
-      </w:r>
-      <w:r>
-        <w:t xml:space="preserve"> weißt dieser Entscheidungsbaum (EB) eine 100%-</w:t>
+        <w:t xml:space="preserve"> </w:t>
       </w:r>
       <w:proofErr w:type="spellStart"/>
       <w:r>
-        <w:t>ige</w:t>
+        <w:t>Coding</w:t>
       </w:r>
       <w:proofErr w:type="spellEnd"/>
-      <w:r>
-        <w:t xml:space="preserve"> Vorhersage</w:t>
-      </w:r>
-      <w:r>
-        <w:t xml:space="preserve"> (Test Error = 0</w:t>
-      </w:r>
-      <w:r>
-        <w:t>.0</w:t>
-      </w:r>
-      <w:r>
-        <w:t>)</w:t>
-      </w:r>
-      <w:r>
-        <w:t xml:space="preserve"> auf. </w:t>
-      </w:r>
-      <w:r>
-        <w:t xml:space="preserve">Dies deutet auf einen </w:t>
-      </w:r>
-      <w:r>
-        <w:t>Implementierungsfehler</w:t>
-      </w:r>
-      <w:r>
-        <w:t xml:space="preserve"> hin, da die Test- von den Trainingsdaten abweichen und somit eine 100%-</w:t>
-      </w:r>
-      <w:proofErr w:type="spellStart"/>
-      <w:r>
-        <w:t>ige</w:t>
-      </w:r>
-      <w:proofErr w:type="spellEnd"/>
-      <w:r>
-        <w:t xml:space="preserve"> Übereinstimmung nicht erreichbar ist. Auch nach intensiver Recherchearbeit kann der </w:t>
-      </w:r>
-      <w:r>
-        <w:t xml:space="preserve">Grund </w:t>
-      </w:r>
-      <w:r>
-        <w:t>hierfür</w:t>
-      </w:r>
-      <w:r>
-        <w:t xml:space="preserve"> nicht gefunden werden</w:t>
-      </w:r>
-      <w:r>
-        <w:t>. Die Vermutung liegt nahe, dass der EB für den vorliegenden Datensatz ungeeignet zu sein scheint, da dieser ggf. zu viele Features enthält.</w:t>
-      </w:r>
-    </w:p>
-    <w:p>
-      <w:r>
-        <w:t xml:space="preserve">Aufgrund der begrenzten Bearbeitungszeit </w:t>
-      </w:r>
-      <w:r>
-        <w:t>entschied sich das Team nach mehrmaligen gescheiterten Anläufen mit nicht validen Ergebnissen diesen Weg nicht weiter zu verfolgen.</w:t>
-      </w:r>
+    </w:p>
+    <w:p>
+      <w:pPr>
+        <w:rPr>
+          <w:ins w:id="170" w:author="Daniel Kirste" w:date="2020-12-21T21:14:00Z"/>
+        </w:rPr>
+      </w:pPr>
+      <w:ins w:id="171" w:author="Daniel Kirste" w:date="2020-12-21T21:14:00Z">
+        <w:r>
+          <w:t>Wie Abbildung 13 zu entnehmen ist, folgt ein Test Error von 0. Da dies einer perfekten Vo</w:t>
+        </w:r>
+      </w:ins>
+      <w:ins w:id="172" w:author="Daniel Kirste" w:date="2020-12-21T21:15:00Z">
+        <w:r>
+          <w:t>rhersage entspricht, kann hierbei von einem Implementierungsfehler ausgegangen werden. Im Rahmen der Implementierung wurde eine Vielzahl an Versuchen unter</w:t>
+        </w:r>
+      </w:ins>
+      <w:ins w:id="173" w:author="Daniel Kirste" w:date="2020-12-21T21:16:00Z">
+        <w:r>
+          <w:t xml:space="preserve">nommen den Entscheidungsbaum richtig zu implementieren. Eine starke Vereinfachung der Daten auf </w:t>
+        </w:r>
+      </w:ins>
+      <w:ins w:id="174" w:author="Daniel Kirste" w:date="2020-12-21T21:17:00Z">
+        <w:r>
+          <w:t xml:space="preserve">5 verschiedene Features hat ebenfalls keine Veränderung des Test Errors geführt. Aufgrund der begrenzten Bearbeitungszeit des Laborberichts wurde </w:t>
+        </w:r>
+      </w:ins>
+      <w:ins w:id="175" w:author="Daniel Kirste" w:date="2020-12-21T21:18:00Z">
+        <w:r>
+          <w:t>sich dazu entscheiden, den Entscheidungsbaum nicht mehr weiter zu verfolgen.</w:t>
+        </w:r>
+      </w:ins>
+    </w:p>
+    <w:p>
+      <w:pPr>
+        <w:rPr>
+          <w:del w:id="176" w:author="Daniel Kirste" w:date="2020-12-21T21:18:00Z"/>
+        </w:rPr>
+      </w:pPr>
+      <w:del w:id="177" w:author="Daniel Kirste" w:date="2020-12-21T21:18:00Z">
+        <w:r>
+          <w:lastRenderedPageBreak/>
+          <w:delText xml:space="preserve">Wie die Testergebnisse (siehe </w:delText>
+        </w:r>
+        <w:r>
+          <w:fldChar w:fldCharType="begin"/>
+        </w:r>
+        <w:r>
+          <w:delInstrText xml:space="preserve"> REF _Ref59351602 \h </w:delInstrText>
+        </w:r>
+        <w:r>
+          <w:fldChar w:fldCharType="separate"/>
+        </w:r>
+        <w:r>
+          <w:delText xml:space="preserve">Abbildung </w:delText>
+        </w:r>
+        <w:r>
+          <w:rPr>
+            <w:noProof/>
+          </w:rPr>
+          <w:delText>13</w:delText>
+        </w:r>
+        <w:r>
+          <w:fldChar w:fldCharType="end"/>
+        </w:r>
+        <w:r>
+          <w:delText>) zeigen,</w:delText>
+        </w:r>
+        <w:r>
+          <w:delText xml:space="preserve"> weißt dieser Entscheidungsbaum (EB) eine 100%-ige Vorhersage</w:delText>
+        </w:r>
+        <w:r>
+          <w:delText xml:space="preserve"> (Test Error = 0</w:delText>
+        </w:r>
+        <w:r>
+          <w:delText>.0</w:delText>
+        </w:r>
+        <w:r>
+          <w:delText>)</w:delText>
+        </w:r>
+        <w:r>
+          <w:delText xml:space="preserve"> auf. </w:delText>
+        </w:r>
+        <w:r>
+          <w:delText xml:space="preserve">Dies deutet auf einen </w:delText>
+        </w:r>
+        <w:r>
+          <w:delText>Implementierungsfehler</w:delText>
+        </w:r>
+        <w:r>
+          <w:delText xml:space="preserve"> hin, da die Test- von den Trainingsdaten abweichen und somit eine 100%-ige Übereinstimmung nicht erreichbar ist. Auch nach intensiver Recherchearbeit kann der </w:delText>
+        </w:r>
+        <w:r>
+          <w:delText xml:space="preserve">Grund </w:delText>
+        </w:r>
+        <w:r>
+          <w:delText>hierfür</w:delText>
+        </w:r>
+        <w:r>
+          <w:delText xml:space="preserve"> nicht gefunden werden</w:delText>
+        </w:r>
+        <w:r>
+          <w:delText>. Die Vermutung liegt nahe, dass der EB für den vorliegenden Datensatz ungeeignet zu sein scheint, da dieser ggf. zu viele Features enthält.</w:delText>
+        </w:r>
+      </w:del>
+    </w:p>
+    <w:p>
+      <w:pPr>
+        <w:rPr>
+          <w:del w:id="178" w:author="Daniel Kirste" w:date="2020-12-21T21:18:00Z"/>
+        </w:rPr>
+      </w:pPr>
+      <w:del w:id="179" w:author="Daniel Kirste" w:date="2020-12-21T21:18:00Z">
+        <w:r>
+          <w:delText xml:space="preserve">Aufgrund der begrenzten Bearbeitungszeit </w:delText>
+        </w:r>
+        <w:r>
+          <w:delText>entschied sich das Team nach mehrmaligen gescheiterten Anläufen mit nicht validen Ergebnissen diesen Weg nicht weiter zu verfolgen.</w:delText>
+        </w:r>
+      </w:del>
     </w:p>
     <w:p>
       <w:pPr>
@@ -4510,7 +5551,7 @@
           <w:iCs w:val="0"/>
         </w:rPr>
       </w:pPr>
-      <w:bookmarkStart w:id="23" w:name="_Ref59351602"/>
+      <w:bookmarkStart w:id="180" w:name="_Ref59351602"/>
       <w:r>
         <w:t xml:space="preserve">Abbildung </w:t>
       </w:r>
@@ -4532,7 +5573,7 @@
       <w:r>
         <w:fldChar w:fldCharType="end"/>
       </w:r>
-      <w:bookmarkEnd w:id="23"/>
+      <w:bookmarkEnd w:id="180"/>
       <w:r>
         <w:t xml:space="preserve"> </w:t>
       </w:r>
@@ -4544,24 +5585,41 @@
       <w:r>
         <w:t xml:space="preserve"> Ergebnisse</w:t>
       </w:r>
-      <w:r>
-        <w:br w:type="page"/>
-      </w:r>
+      <w:del w:id="181" w:author="Daniel Kirste" w:date="2020-12-21T21:19:00Z">
+        <w:r>
+          <w:br w:type="page"/>
+        </w:r>
+      </w:del>
     </w:p>
     <w:p>
       <w:pPr>
         <w:pStyle w:val="berschrift4"/>
       </w:pPr>
-      <w:bookmarkStart w:id="24" w:name="_Toc59440171"/>
-      <w:r>
-        <w:lastRenderedPageBreak/>
+      <w:bookmarkStart w:id="182" w:name="_Toc59440171"/>
+      <w:r>
         <w:t>Clustering</w:t>
       </w:r>
-      <w:bookmarkEnd w:id="24"/>
-    </w:p>
-    <w:p>
-      <w:r>
-        <w:t>Um neue Erkenntnisse über den Datensatz zu erlangen, wurde ein Clustering über den Datensatz angewendet.</w:t>
+      <w:bookmarkEnd w:id="182"/>
+    </w:p>
+    <w:p>
+      <w:r>
+        <w:t xml:space="preserve">Um neue Erkenntnisse über den Datensatz zu erlangen, wurde ein Clustering </w:t>
+      </w:r>
+      <w:del w:id="183" w:author="Daniel Kirste" w:date="2020-12-21T21:19:00Z">
+        <w:r>
+          <w:delText xml:space="preserve">über </w:delText>
+        </w:r>
+      </w:del>
+      <w:ins w:id="184" w:author="Daniel Kirste" w:date="2020-12-21T21:19:00Z">
+        <w:r>
+          <w:t>auf</w:t>
+        </w:r>
+        <w:r>
+          <w:t xml:space="preserve"> </w:t>
+        </w:r>
+      </w:ins>
+      <w:r>
+        <w:t>den Datensatz angewendet.</w:t>
       </w:r>
       <w:r>
         <w:t xml:space="preserve"> Ziel hierbei war es, so die Daten in Cluster einzuteilen, dass von den Clustern auf das Angestellten</w:t>
@@ -4589,32 +5647,28 @@
       <w:r>
         <w:fldChar w:fldCharType="separate"/>
       </w:r>
+      <w:r>
+        <w:t xml:space="preserve">Abbildung </w:t>
+      </w:r>
+      <w:r>
+        <w:rPr>
+          <w:noProof/>
+        </w:rPr>
+        <w:t>14</w:t>
+      </w:r>
+      <w:r>
+        <w:fldChar w:fldCharType="end"/>
+      </w:r>
+      <w:r>
+        <w:t xml:space="preserve"> gezeigten </w:t>
+      </w:r>
       <w:proofErr w:type="spellStart"/>
       <w:r>
-        <w:rPr>
-          <w:lang w:val="en-US"/>
-        </w:rPr>
-        <w:t>Abbildung</w:t>
+        <w:t>Vector</w:t>
       </w:r>
       <w:proofErr w:type="spellEnd"/>
       <w:r>
-        <w:rPr>
-          <w:lang w:val="en-US"/>
-        </w:rPr>
-        <w:t xml:space="preserve"> </w:t>
-      </w:r>
-      <w:r>
-        <w:rPr>
-          <w:noProof/>
-          <w:lang w:val="en-US"/>
-        </w:rPr>
-        <w:t>14</w:t>
-      </w:r>
-      <w:r>
-        <w:fldChar w:fldCharType="end"/>
-      </w:r>
-      <w:r>
-        <w:t xml:space="preserve"> gezeigten Vector-Assembler zusammengefasst.</w:t>
+        <w:t>-Assembler zusammengefasst.</w:t>
       </w:r>
     </w:p>
     <w:p>
@@ -4665,201 +5719,232 @@
         <w:rPr>
           <w:i w:val="0"/>
           <w:iCs w:val="0"/>
-          <w:lang w:val="en-US"/>
-        </w:rPr>
-      </w:pPr>
-      <w:bookmarkStart w:id="25" w:name="_Ref59354751"/>
+        </w:rPr>
+      </w:pPr>
+      <w:bookmarkStart w:id="185" w:name="_Ref59354751"/>
+      <w:r>
+        <w:t xml:space="preserve">Abbildung </w:t>
+      </w:r>
+      <w:r>
+        <w:fldChar w:fldCharType="begin"/>
+      </w:r>
+      <w:r>
+        <w:instrText xml:space="preserve"> SEQ Abbildung \* ARABIC </w:instrText>
+      </w:r>
+      <w:r>
+        <w:fldChar w:fldCharType="separate"/>
+      </w:r>
+      <w:r>
+        <w:rPr>
+          <w:noProof/>
+        </w:rPr>
+        <w:t>14</w:t>
+      </w:r>
+      <w:r>
+        <w:fldChar w:fldCharType="end"/>
+      </w:r>
+      <w:bookmarkEnd w:id="185"/>
+      <w:r>
+        <w:t xml:space="preserve"> </w:t>
+      </w:r>
       <w:proofErr w:type="spellStart"/>
       <w:r>
-        <w:rPr>
-          <w:lang w:val="en-US"/>
-        </w:rPr>
-        <w:t>Abbildung</w:t>
+        <w:t>Vector</w:t>
       </w:r>
       <w:proofErr w:type="spellEnd"/>
       <w:r>
-        <w:rPr>
-          <w:lang w:val="en-US"/>
-        </w:rPr>
+        <w:t xml:space="preserve"> Assembler Clustering</w:t>
+      </w:r>
+    </w:p>
+    <w:p/>
+    <w:p>
+      <w:r>
+        <w:t>Für die</w:t>
+      </w:r>
+      <w:r>
         <w:t xml:space="preserve"> </w:t>
       </w:r>
       <w:r>
-        <w:fldChar w:fldCharType="begin"/>
-      </w:r>
-      <w:r>
-        <w:rPr>
-          <w:lang w:val="en-US"/>
-        </w:rPr>
-        <w:instrText xml:space="preserve"> SEQ Abbildung \* ARABIC </w:instrText>
-      </w:r>
-      <w:r>
-        <w:fldChar w:fldCharType="separate"/>
-      </w:r>
-      <w:r>
-        <w:rPr>
-          <w:noProof/>
-          <w:lang w:val="en-US"/>
-        </w:rPr>
-        <w:t>14</w:t>
-      </w:r>
-      <w:r>
-        <w:fldChar w:fldCharType="end"/>
-      </w:r>
-      <w:bookmarkEnd w:id="25"/>
-      <w:r>
-        <w:rPr>
-          <w:lang w:val="en-US"/>
-        </w:rPr>
-        <w:t xml:space="preserve"> Vector Assembler Clustering</w:t>
-      </w:r>
-    </w:p>
-    <w:p>
-      <w:pPr>
-        <w:rPr>
-          <w:lang w:val="en-US"/>
-        </w:rPr>
-      </w:pPr>
-    </w:p>
-    <w:p>
-      <w:r>
-        <w:t>Für die</w:t>
+        <w:t xml:space="preserve">Cluster-Analyse wurde auf den </w:t>
+      </w:r>
+      <w:proofErr w:type="spellStart"/>
+      <w:r>
+        <w:t>KMeans</w:t>
+      </w:r>
+      <w:proofErr w:type="spellEnd"/>
+      <w:r>
+        <w:t xml:space="preserve">-Algorithmus gesetzt, </w:t>
+      </w:r>
+      <w:del w:id="186" w:author="Daniel Kirste" w:date="2020-12-21T21:19:00Z">
+        <w:r>
+          <w:delText xml:space="preserve">was </w:delText>
+        </w:r>
+      </w:del>
+      <w:ins w:id="187" w:author="Daniel Kirste" w:date="2020-12-21T21:19:00Z">
+        <w:r>
+          <w:t>welcher</w:t>
+        </w:r>
+        <w:r>
+          <w:t xml:space="preserve"> </w:t>
+        </w:r>
+      </w:ins>
+      <w:r>
+        <w:t xml:space="preserve">ein </w:t>
+      </w:r>
+      <w:r>
+        <w:t xml:space="preserve">Verfahren </w:t>
+      </w:r>
+      <w:r>
+        <w:t>zur</w:t>
       </w:r>
       <w:r>
         <w:t xml:space="preserve"> </w:t>
       </w:r>
-      <w:r>
-        <w:t xml:space="preserve">Cluster-Analyse wurde auf den </w:t>
-      </w:r>
       <w:proofErr w:type="spellStart"/>
       <w:r>
-        <w:t>KMeans</w:t>
+        <w:t>Vektorq</w:t>
+      </w:r>
+      <w:r>
+        <w:t>uantis</w:t>
+      </w:r>
+      <w:r>
+        <w:t>ierung</w:t>
       </w:r>
       <w:proofErr w:type="spellEnd"/>
       <w:r>
-        <w:t xml:space="preserve">-Algorithmus gesetzt, was ein </w:t>
-      </w:r>
-      <w:r>
-        <w:t xml:space="preserve">Verfahren </w:t>
-      </w:r>
-      <w:r>
-        <w:t>zur</w:t>
-      </w:r>
-      <w:r>
-        <w:t xml:space="preserve"> </w:t>
-      </w:r>
-      <w:proofErr w:type="spellStart"/>
-      <w:r>
-        <w:t>Vektorq</w:t>
-      </w:r>
-      <w:r>
-        <w:t>uantis</w:t>
-      </w:r>
-      <w:r>
-        <w:t>ierung</w:t>
-      </w:r>
-      <w:proofErr w:type="spellEnd"/>
-      <w:r>
         <w:t xml:space="preserve"> darstellt. Mithilfe des Parameters ‚k‘ wird die Anzahl der bekannten Cluster vorgegeben. </w:t>
       </w:r>
-      <w:r>
-        <w:t>D</w:t>
-      </w:r>
-      <w:r>
-        <w:t>er Parameter „</w:t>
-      </w:r>
-      <w:proofErr w:type="spellStart"/>
-      <w:r>
-        <w:t>seed</w:t>
-      </w:r>
-      <w:proofErr w:type="spellEnd"/>
-      <w:r>
-        <w:t>“</w:t>
-      </w:r>
-      <w:r>
-        <w:t xml:space="preserve"> </w:t>
-      </w:r>
-      <w:r>
-        <w:t>steuert dabei</w:t>
-      </w:r>
-      <w:r>
-        <w:t xml:space="preserve"> </w:t>
-      </w:r>
-      <w:r>
-        <w:t xml:space="preserve">die zufälligen Startwerte der </w:t>
-      </w:r>
-      <w:proofErr w:type="spellStart"/>
-      <w:r>
-        <w:t>KMeans</w:t>
-      </w:r>
-      <w:proofErr w:type="spellEnd"/>
-      <w:r>
-        <w:t xml:space="preserve">-Cluster. Da </w:t>
-      </w:r>
-      <w:proofErr w:type="spellStart"/>
-      <w:r>
-        <w:t>KMeans</w:t>
-      </w:r>
-      <w:proofErr w:type="spellEnd"/>
-      <w:r>
-        <w:t xml:space="preserve"> sensibel auf die vorgegebenen Startwerte reagiert, müssen unterschiedliche Werte für diesen Parameter ausprobiert werden, um ein zufriedenstellendes Ergebnis zu erreichen.</w:t>
-      </w:r>
-    </w:p>
-    <w:p>
-      <w:r>
-        <w:t xml:space="preserve">In unserem auf </w:t>
-      </w:r>
-      <w:r>
-        <w:fldChar w:fldCharType="begin"/>
-      </w:r>
-      <w:r>
-        <w:instrText xml:space="preserve"> REF _Ref59355503 \h </w:instrText>
-      </w:r>
-      <w:r>
-        <w:fldChar w:fldCharType="separate"/>
-      </w:r>
-      <w:r>
-        <w:t xml:space="preserve">Abbildung </w:t>
-      </w:r>
-      <w:r>
-        <w:rPr>
-          <w:noProof/>
-        </w:rPr>
-        <w:t>15</w:t>
-      </w:r>
-      <w:r>
-        <w:fldChar w:fldCharType="end"/>
-      </w:r>
-      <w:r>
-        <w:t xml:space="preserve"> gezeigten Fall werden die Daten in 5 Gruppen gegliedert</w:t>
-      </w:r>
-      <w:r>
-        <w:t xml:space="preserve"> und auf das Feature-Array angewandt</w:t>
-      </w:r>
-      <w:r>
-        <w:t xml:space="preserve"> und </w:t>
-      </w:r>
-      <w:proofErr w:type="spellStart"/>
-      <w:r>
-        <w:t>seed</w:t>
-      </w:r>
-      <w:proofErr w:type="spellEnd"/>
-      <w:r>
-        <w:t xml:space="preserve"> auf den Wert 1337 festgelegt</w:t>
-      </w:r>
-      <w:r>
-        <w:t>.</w:t>
-      </w:r>
-      <w:r>
-        <w:t xml:space="preserve"> Zusätzlich wird bei der Vorbereitung zum Clustering </w:t>
-      </w:r>
-      <w:proofErr w:type="spellStart"/>
-      <w:r>
-        <w:t>Traings</w:t>
-      </w:r>
-      <w:proofErr w:type="spellEnd"/>
-      <w:r>
-        <w:t>- und Testdaten mit dem Verhältnis 95 zu 5 festgelegt.</w:t>
-      </w:r>
+      <w:del w:id="188" w:author="Daniel Kirste" w:date="2020-12-21T21:19:00Z">
+        <w:r>
+          <w:delText>D</w:delText>
+        </w:r>
+        <w:r>
+          <w:delText>er Parameter „</w:delText>
+        </w:r>
+        <w:r>
+          <w:delText>seed</w:delText>
+        </w:r>
+        <w:r>
+          <w:delText>“</w:delText>
+        </w:r>
+        <w:r>
+          <w:delText xml:space="preserve"> </w:delText>
+        </w:r>
+        <w:r>
+          <w:delText>steuert dabei</w:delText>
+        </w:r>
+        <w:r>
+          <w:delText xml:space="preserve"> </w:delText>
+        </w:r>
+        <w:r>
+          <w:delText xml:space="preserve">die zufälligen Startwerte der KMeans-Cluster. </w:delText>
+        </w:r>
+      </w:del>
+      <w:del w:id="189" w:author="Daniel Kirste" w:date="2020-12-21T21:20:00Z">
+        <w:r>
+          <w:delText>Da KMeans sensibel auf die vorgegebenen Startwerte reagiert, müssen unterschiedliche Werte für diesen Parameter ausprobiert werden, um ein zufriedenstellendes Ergebnis zu erreichen.</w:delText>
+        </w:r>
+      </w:del>
+      <w:ins w:id="190" w:author="Daniel Kirste" w:date="2020-12-21T21:20:00Z">
+        <w:r>
+          <w:t xml:space="preserve">Der </w:t>
+        </w:r>
+        <w:proofErr w:type="spellStart"/>
+        <w:r>
+          <w:t>Seed</w:t>
+        </w:r>
+        <w:proofErr w:type="spellEnd"/>
+        <w:r>
+          <w:t xml:space="preserve"> ist der Initialisierungswert, der eine zufällige Clusterbildung und Variation der </w:t>
+        </w:r>
+      </w:ins>
+      <w:ins w:id="191" w:author="Daniel Kirste" w:date="2020-12-21T21:21:00Z">
+        <w:r>
+          <w:t>Clusterbildung ermöglicht.</w:t>
+        </w:r>
+      </w:ins>
+    </w:p>
+    <w:p>
+      <w:del w:id="192" w:author="Daniel Kirste" w:date="2020-12-21T21:21:00Z">
+        <w:r>
+          <w:delText xml:space="preserve">In unserem auf </w:delText>
+        </w:r>
+        <w:r>
+          <w:fldChar w:fldCharType="begin"/>
+        </w:r>
+        <w:r>
+          <w:delInstrText xml:space="preserve"> REF _Ref59355503 \h </w:delInstrText>
+        </w:r>
+        <w:r>
+          <w:fldChar w:fldCharType="separate"/>
+        </w:r>
+        <w:r>
+          <w:delText xml:space="preserve">Abbildung </w:delText>
+        </w:r>
+        <w:r>
+          <w:rPr>
+            <w:noProof/>
+          </w:rPr>
+          <w:delText>15</w:delText>
+        </w:r>
+        <w:r>
+          <w:fldChar w:fldCharType="end"/>
+        </w:r>
+        <w:r>
+          <w:delText xml:space="preserve"> gezeigten Fall werden die Daten in 5 Gruppen gegliedert</w:delText>
+        </w:r>
+        <w:r>
+          <w:delText xml:space="preserve"> und auf das Feature-Array angewandt</w:delText>
+        </w:r>
+        <w:r>
+          <w:delText xml:space="preserve"> und seed auf den Wert 1337 festgelegt</w:delText>
+        </w:r>
+        <w:r>
+          <w:delText>.</w:delText>
+        </w:r>
+        <w:r>
+          <w:delText xml:space="preserve"> Zusätzlich wird bei der Vorbereitung zum Clustering Traings- und Testdaten mit dem Verhältnis 95 zu 5 festgelegt.</w:delText>
+        </w:r>
+      </w:del>
+      <w:ins w:id="193" w:author="Daniel Kirste" w:date="2020-12-21T21:21:00Z">
+        <w:r>
+          <w:t xml:space="preserve">Zur späteren Evaluation des </w:t>
+        </w:r>
+        <w:proofErr w:type="spellStart"/>
+        <w:r>
+          <w:t>Clusterings</w:t>
+        </w:r>
+        <w:proofErr w:type="spellEnd"/>
+        <w:r>
+          <w:t xml:space="preserve"> wird der Datensatz in Trainings und Testdate</w:t>
+        </w:r>
+      </w:ins>
+      <w:ins w:id="194" w:author="Daniel Kirste" w:date="2020-12-21T21:22:00Z">
+        <w:r>
+          <w:t xml:space="preserve">n aufgeteilt (Verhältnis 95 zu 5). Der Parameter K wird auf 5 gesetzt, damit 5 Cluster gebildet werden. Der </w:t>
+        </w:r>
+        <w:proofErr w:type="spellStart"/>
+        <w:r>
+          <w:t>See</w:t>
+        </w:r>
+      </w:ins>
+      <w:ins w:id="195" w:author="Daniel Kirste" w:date="2020-12-21T21:23:00Z">
+        <w:r>
+          <w:t>d</w:t>
+        </w:r>
+        <w:proofErr w:type="spellEnd"/>
+        <w:r>
+          <w:t xml:space="preserve"> wurde zufällig gewählt. Nach mehreren Versuchen hat sich ergeben, dass der </w:t>
+        </w:r>
+        <w:proofErr w:type="spellStart"/>
+        <w:r>
+          <w:t>Seed</w:t>
+        </w:r>
+        <w:proofErr w:type="spellEnd"/>
+        <w:r>
+          <w:t xml:space="preserve"> 1337 zum besten Ergebnis führt.</w:t>
+        </w:r>
+      </w:ins>
     </w:p>
     <w:p>
       <w:r>
@@ -4911,7 +5996,7 @@
           <w:iCs w:val="0"/>
         </w:rPr>
       </w:pPr>
-      <w:bookmarkStart w:id="26" w:name="_Ref59355503"/>
+      <w:bookmarkStart w:id="196" w:name="_Ref59355503"/>
       <w:r>
         <w:t xml:space="preserve">Abbildung </w:t>
       </w:r>
@@ -4933,7 +6018,7 @@
       <w:r>
         <w:fldChar w:fldCharType="end"/>
       </w:r>
-      <w:bookmarkEnd w:id="26"/>
+      <w:bookmarkEnd w:id="196"/>
       <w:r>
         <w:t xml:space="preserve"> </w:t>
       </w:r>
@@ -4997,24 +6082,12 @@
       <w:r>
         <w:fldChar w:fldCharType="separate"/>
       </w:r>
-      <w:proofErr w:type="spellStart"/>
-      <w:r>
-        <w:rPr>
-          <w:lang w:val="en-US"/>
-        </w:rPr>
-        <w:t>Abbildung</w:t>
-      </w:r>
-      <w:proofErr w:type="spellEnd"/>
-      <w:r>
-        <w:rPr>
-          <w:lang w:val="en-US"/>
-        </w:rPr>
-        <w:t xml:space="preserve"> </w:t>
+      <w:r>
+        <w:t xml:space="preserve">Abbildung </w:t>
       </w:r>
       <w:r>
         <w:rPr>
           <w:noProof/>
-          <w:lang w:val="en-US"/>
         </w:rPr>
         <w:t>17</w:t>
       </w:r>
@@ -5059,6 +6132,7 @@
               <w:rPr>
                 <w:noProof/>
               </w:rPr>
+              <w:lastRenderedPageBreak/>
               <w:drawing>
                 <wp:inline distT="0" distB="0" distL="0" distR="0" wp14:anchorId="79DE9D34" wp14:editId="0FCCDC7F">
                   <wp:extent cx="2317750" cy="1563428"/>
@@ -5104,7 +6178,7 @@
                 <w:iCs w:val="0"/>
               </w:rPr>
             </w:pPr>
-            <w:bookmarkStart w:id="27" w:name="_Ref59357339"/>
+            <w:bookmarkStart w:id="197" w:name="_Ref59357339"/>
             <w:r>
               <w:t xml:space="preserve">Abbildung </w:t>
             </w:r>
@@ -5126,7 +6200,7 @@
             <w:r>
               <w:fldChar w:fldCharType="end"/>
             </w:r>
-            <w:bookmarkEnd w:id="27"/>
+            <w:bookmarkEnd w:id="197"/>
             <w:r>
               <w:t xml:space="preserve"> </w:t>
             </w:r>
@@ -5196,7 +6270,7 @@
                 <w:lang w:val="en-US"/>
               </w:rPr>
             </w:pPr>
-            <w:bookmarkStart w:id="28" w:name="_Ref59360246"/>
+            <w:bookmarkStart w:id="198" w:name="_Ref59360246"/>
             <w:proofErr w:type="spellStart"/>
             <w:r>
               <w:rPr>
@@ -5233,7 +6307,7 @@
             <w:r>
               <w:fldChar w:fldCharType="end"/>
             </w:r>
-            <w:bookmarkEnd w:id="28"/>
+            <w:bookmarkEnd w:id="198"/>
             <w:r>
               <w:rPr>
                 <w:lang w:val="en-US"/>
@@ -5285,123 +6359,123 @@
       <w:r>
         <w:fldChar w:fldCharType="separate"/>
       </w:r>
+      <w:r>
+        <w:t xml:space="preserve">Abbildung </w:t>
+      </w:r>
+      <w:r>
+        <w:rPr>
+          <w:noProof/>
+        </w:rPr>
+        <w:t>17</w:t>
+      </w:r>
+      <w:r>
+        <w:fldChar w:fldCharType="end"/>
+      </w:r>
+      <w:r>
+        <w:t xml:space="preserve"> „</w:t>
+      </w:r>
       <w:proofErr w:type="spellStart"/>
       <w:r>
-        <w:rPr>
-          <w:lang w:val="en-US"/>
-        </w:rPr>
-        <w:t>Abbildung</w:t>
+        <w:t>Active</w:t>
       </w:r>
       <w:proofErr w:type="spellEnd"/>
       <w:r>
-        <w:rPr>
-          <w:lang w:val="en-US"/>
-        </w:rPr>
+        <w:t xml:space="preserve">“) in den oberen Clustern (Cluster 3 bis 5) wieder. Des </w:t>
+      </w:r>
+      <w:proofErr w:type="spellStart"/>
+      <w:r>
+        <w:t>Weiteren</w:t>
+      </w:r>
+      <w:proofErr w:type="spellEnd"/>
+      <w:r>
+        <w:t xml:space="preserve"> sind die </w:t>
+      </w:r>
+      <w:r>
+        <w:t>Mitarbeiter, welche das Unternehmen freiwillig verlassen haben</w:t>
+      </w:r>
+      <w:r>
+        <w:t xml:space="preserve"> (</w:t>
+      </w:r>
+      <w:r>
+        <w:fldChar w:fldCharType="begin"/>
+      </w:r>
+      <w:r>
+        <w:instrText xml:space="preserve"> REF _Ref59360246 \h </w:instrText>
+      </w:r>
+      <w:r>
+        <w:fldChar w:fldCharType="separate"/>
+      </w:r>
+      <w:r>
+        <w:t xml:space="preserve">Abbildung </w:t>
+      </w:r>
+      <w:r>
+        <w:rPr>
+          <w:noProof/>
+        </w:rPr>
+        <w:t>17</w:t>
+      </w:r>
+      <w:r>
+        <w:fldChar w:fldCharType="end"/>
+      </w:r>
+      <w:r>
+        <w:t xml:space="preserve"> „</w:t>
+      </w:r>
+      <w:proofErr w:type="spellStart"/>
+      <w:r>
+        <w:t>Voluntarily</w:t>
+      </w:r>
+      <w:proofErr w:type="spellEnd"/>
+      <w:r>
         <w:t xml:space="preserve"> </w:t>
       </w:r>
-      <w:r>
-        <w:rPr>
-          <w:noProof/>
-          <w:lang w:val="en-US"/>
-        </w:rPr>
-        <w:t>17</w:t>
-      </w:r>
-      <w:r>
-        <w:fldChar w:fldCharType="end"/>
-      </w:r>
-      <w:r>
-        <w:t xml:space="preserve"> „</w:t>
-      </w:r>
       <w:proofErr w:type="spellStart"/>
       <w:r>
-        <w:t>Active</w:t>
+        <w:t>Terminated</w:t>
       </w:r>
       <w:proofErr w:type="spellEnd"/>
       <w:r>
-        <w:t xml:space="preserve">“) in den oberen Clustern (Cluster 3 bis 5) wieder. Des Weiteren sind die </w:t>
-      </w:r>
-      <w:r>
-        <w:t>Mitarbeiter, welche das Unternehmen freiwillig verlassen haben</w:t>
-      </w:r>
-      <w:r>
-        <w:t xml:space="preserve"> (</w:t>
-      </w:r>
-      <w:r>
-        <w:fldChar w:fldCharType="begin"/>
-      </w:r>
-      <w:r>
-        <w:instrText xml:space="preserve"> REF _Ref59360246 \h </w:instrText>
-      </w:r>
-      <w:r>
-        <w:fldChar w:fldCharType="separate"/>
+        <w:t>“)</w:t>
+      </w:r>
+      <w:r>
+        <w:t>, den ersten beiden Clustern zugeordnet. Eine weitere bzw. detailliertere Aussage ist auf dieser Basis leider nicht möglich.</w:t>
+      </w:r>
+    </w:p>
+    <w:p>
+      <w:pPr>
+        <w:pStyle w:val="berschrift4"/>
+      </w:pPr>
+      <w:bookmarkStart w:id="199" w:name="_Toc59440172"/>
+      <w:r>
+        <w:t xml:space="preserve">Random </w:t>
       </w:r>
       <w:proofErr w:type="spellStart"/>
       <w:r>
-        <w:rPr>
-          <w:lang w:val="en-US"/>
-        </w:rPr>
-        <w:t>Abbildung</w:t>
-      </w:r>
+        <w:t>Forest</w:t>
+      </w:r>
+      <w:bookmarkEnd w:id="199"/>
       <w:proofErr w:type="spellEnd"/>
-      <w:r>
-        <w:rPr>
-          <w:lang w:val="en-US"/>
-        </w:rPr>
-        <w:t xml:space="preserve"> </w:t>
-      </w:r>
-      <w:r>
-        <w:rPr>
-          <w:noProof/>
-          <w:lang w:val="en-US"/>
-        </w:rPr>
-        <w:t>17</w:t>
-      </w:r>
-      <w:r>
-        <w:fldChar w:fldCharType="end"/>
-      </w:r>
-      <w:r>
-        <w:t xml:space="preserve"> „</w:t>
-      </w:r>
+    </w:p>
+    <w:p>
+      <w:r>
+        <w:t xml:space="preserve">Als Alternative zum </w:t>
+      </w:r>
+      <w:del w:id="200" w:author="Daniel Kirste" w:date="2020-12-21T21:23:00Z">
+        <w:r>
+          <w:delText xml:space="preserve">Clustering </w:delText>
+        </w:r>
+      </w:del>
       <w:proofErr w:type="spellStart"/>
-      <w:r>
-        <w:t>Voluntarily</w:t>
-      </w:r>
-      <w:proofErr w:type="spellEnd"/>
-      <w:r>
-        <w:t xml:space="preserve"> </w:t>
-      </w:r>
-      <w:proofErr w:type="spellStart"/>
-      <w:r>
-        <w:t>Terminated</w:t>
-      </w:r>
-      <w:proofErr w:type="spellEnd"/>
-      <w:r>
-        <w:t>“)</w:t>
-      </w:r>
-      <w:r>
-        <w:t>, den ersten beiden Clustern zugeordnet. Eine weitere bzw. detailliertere Aussage ist auf dieser Basis leider nicht möglich.</w:t>
-      </w:r>
-    </w:p>
-    <w:p>
-      <w:pPr>
-        <w:pStyle w:val="berschrift4"/>
-        <w:rPr>
-          <w:lang w:val="en-US"/>
-        </w:rPr>
-      </w:pPr>
-      <w:bookmarkStart w:id="29" w:name="_Toc59440172"/>
-      <w:r>
-        <w:rPr>
-          <w:lang w:val="en-US"/>
-        </w:rPr>
-        <w:lastRenderedPageBreak/>
-        <w:t>Random Forest</w:t>
-      </w:r>
-      <w:bookmarkEnd w:id="29"/>
-    </w:p>
-    <w:p>
-      <w:r>
-        <w:t>Als Alternative zum Clustering und u</w:t>
+      <w:ins w:id="201" w:author="Daniel Kirste" w:date="2020-12-21T21:23:00Z">
+        <w:r>
+          <w:t>DecisionTree</w:t>
+        </w:r>
+        <w:proofErr w:type="spellEnd"/>
+        <w:r>
+          <w:t xml:space="preserve"> </w:t>
+        </w:r>
+      </w:ins>
+      <w:r>
+        <w:t>und u</w:t>
       </w:r>
       <w:r>
         <w:t xml:space="preserve">m eine detailliertere Aussage treffen zu können, wurde </w:t>
@@ -5505,7 +6579,7 @@
           <w:iCs w:val="0"/>
         </w:rPr>
       </w:pPr>
-      <w:bookmarkStart w:id="30" w:name="_Ref59373165"/>
+      <w:bookmarkStart w:id="202" w:name="_Ref59373165"/>
       <w:r>
         <w:t xml:space="preserve">Abbildung </w:t>
       </w:r>
@@ -5527,7 +6601,7 @@
       <w:r>
         <w:fldChar w:fldCharType="end"/>
       </w:r>
-      <w:bookmarkEnd w:id="30"/>
+      <w:bookmarkEnd w:id="202"/>
       <w:r>
         <w:t xml:space="preserve"> </w:t>
       </w:r>
@@ -5661,10 +6735,18 @@
         <w:t>optimiert.</w:t>
       </w:r>
       <w:r>
-        <w:t xml:space="preserve"> Zu Beginn bestand der Wunsch, den Angestelltenstatus mithilfe des Random-Forest-</w:t>
+        <w:t xml:space="preserve"> Zu Beginn bestand der Wunsch, den Angestelltenstatus mithilfe des Random-</w:t>
       </w:r>
       <w:proofErr w:type="spellStart"/>
       <w:r>
+        <w:t>Forest</w:t>
+      </w:r>
+      <w:proofErr w:type="spellEnd"/>
+      <w:r>
+        <w:t>-</w:t>
+      </w:r>
+      <w:proofErr w:type="spellStart"/>
+      <w:r>
         <w:t>Classifiers</w:t>
       </w:r>
       <w:proofErr w:type="spellEnd"/>
@@ -5708,7 +6790,11 @@
       </w:r>
       <w:proofErr w:type="spellEnd"/>
       <w:r>
-        <w:t>“ für die weitere Betrachtung zu verwenden. Diese Umstellung könnte auch beim Entscheidungsbaum ein möglicher Lösungsansatz gewesen sein, konnte jedoch aufgrund des begrenzten Zeitrahmens nicht näher verfolgt werden.</w:t>
+        <w:t xml:space="preserve">“ für die weitere Betrachtung zu verwenden. Diese Umstellung könnte auch beim </w:t>
+      </w:r>
+      <w:r>
+        <w:lastRenderedPageBreak/>
+        <w:t>Entscheidungsbaum ein möglicher Lösungsansatz gewesen sein, konnte jedoch aufgrund des begrenzten Zeitrahmens nicht näher verfolgt werden.</w:t>
       </w:r>
     </w:p>
     <w:p>
@@ -5872,20 +6958,21 @@
       <w:r>
         <w:t>Random Forest Aufteilung Trainings- und Testdaten</w:t>
       </w:r>
-      <w:r>
-        <w:br w:type="page"/>
-      </w:r>
+      <w:del w:id="203" w:author="Daniel Kirste" w:date="2020-12-21T21:24:00Z">
+        <w:r>
+          <w:br w:type="page"/>
+        </w:r>
+      </w:del>
     </w:p>
     <w:p>
       <w:pPr>
         <w:pStyle w:val="berschrift3"/>
       </w:pPr>
-      <w:bookmarkStart w:id="31" w:name="_Toc59440173"/>
-      <w:r>
-        <w:lastRenderedPageBreak/>
+      <w:bookmarkStart w:id="204" w:name="_Toc59440173"/>
+      <w:r>
         <w:t>Evaluation</w:t>
       </w:r>
-      <w:bookmarkEnd w:id="31"/>
+      <w:bookmarkEnd w:id="204"/>
     </w:p>
     <w:p>
       <w:r>
@@ -5896,11 +6983,11 @@
       <w:pPr>
         <w:pStyle w:val="berschrift4"/>
       </w:pPr>
-      <w:bookmarkStart w:id="32" w:name="_Toc59440174"/>
+      <w:bookmarkStart w:id="205" w:name="_Toc59440174"/>
       <w:r>
         <w:t>Clustering</w:t>
       </w:r>
-      <w:bookmarkEnd w:id="32"/>
+      <w:bookmarkEnd w:id="205"/>
     </w:p>
     <w:p>
       <w:r>
@@ -6000,7 +7087,15 @@
     </w:p>
     <w:p>
       <w:r>
-        <w:t>Zusammen mit der Zuordnung zwischen Cluster und Angestelltenstatus wird die Vorhersage, ob ein Mitarbeiter das Unternehmen verlässt oder nicht, textuell ausgegeben.</w:t>
+        <w:t>Zusammen mit der Zuordnung zwischen Cluster und Angestelltenstatus wird die Vorhersage, ob ein Mitarbeiter das Unternehmen verlässt oder nicht</w:t>
+      </w:r>
+      <w:del w:id="206" w:author="Daniel Kirste" w:date="2020-12-21T21:24:00Z">
+        <w:r>
+          <w:delText>,</w:delText>
+        </w:r>
+      </w:del>
+      <w:r>
+        <w:t xml:space="preserve"> textuell ausgegeben.</w:t>
       </w:r>
     </w:p>
     <w:p>
@@ -6048,6 +7143,7 @@
         <w:rPr>
           <w:noProof/>
         </w:rPr>
+        <w:lastRenderedPageBreak/>
         <w:drawing>
           <wp:inline distT="0" distB="0" distL="0" distR="0" wp14:anchorId="6FAE7DAC" wp14:editId="3922E08A">
             <wp:extent cx="5840275" cy="3111335"/>
@@ -6120,20 +7216,21 @@
       <w:r>
         <w:t>Textuelle Ausgabe Clustering</w:t>
       </w:r>
-      <w:r>
-        <w:br w:type="page"/>
-      </w:r>
+      <w:del w:id="207" w:author="Daniel Kirste" w:date="2020-12-21T21:25:00Z">
+        <w:r>
+          <w:br w:type="page"/>
+        </w:r>
+      </w:del>
     </w:p>
     <w:p>
       <w:pPr>
         <w:pStyle w:val="berschrift5"/>
       </w:pPr>
-      <w:bookmarkStart w:id="33" w:name="_Toc59440175"/>
-      <w:r>
-        <w:lastRenderedPageBreak/>
+      <w:bookmarkStart w:id="208" w:name="_Toc59440175"/>
+      <w:r>
         <w:t>Euklidische Distanz</w:t>
       </w:r>
-      <w:bookmarkEnd w:id="33"/>
+      <w:bookmarkEnd w:id="208"/>
     </w:p>
     <w:p>
       <w:r>
@@ -6158,6 +7255,9 @@
         <w:jc w:val="center"/>
       </w:pPr>
       <w:r>
+        <w:rPr>
+          <w:noProof/>
+        </w:rPr>
         <w:drawing>
           <wp:inline distT="0" distB="0" distL="0" distR="0" wp14:anchorId="0A25A0F3" wp14:editId="0B14B028">
             <wp:extent cx="5320603" cy="1494953"/>
@@ -6231,13 +7331,21 @@
       <w:pPr>
         <w:pStyle w:val="berschrift4"/>
       </w:pPr>
-      <w:bookmarkStart w:id="34" w:name="_Toc59440176"/>
+      <w:bookmarkStart w:id="209" w:name="_Toc59440176"/>
       <w:r>
         <w:t>Random Forest</w:t>
       </w:r>
-      <w:bookmarkEnd w:id="34"/>
-    </w:p>
-    <w:p>
+      <w:bookmarkEnd w:id="209"/>
+    </w:p>
+    <w:p>
+      <w:pPr>
+        <w:rPr>
+          <w:del w:id="210" w:author="Daniel Kirste" w:date="2020-12-21T21:32:00Z"/>
+        </w:rPr>
+        <w:pPrChange w:id="211" w:author="Daniel Kirste" w:date="2020-12-21T21:32:00Z">
+          <w:pPr/>
+        </w:pPrChange>
+      </w:pPr>
       <w:r>
         <w:t xml:space="preserve">Um den </w:t>
       </w:r>
@@ -6245,296 +7353,413 @@
         <w:t>trainierten</w:t>
       </w:r>
       <w:r>
-        <w:t xml:space="preserve"> Random-Forest-</w:t>
+        <w:t xml:space="preserve"> Random-</w:t>
       </w:r>
       <w:proofErr w:type="spellStart"/>
       <w:r>
+        <w:t>Forest</w:t>
+      </w:r>
+      <w:proofErr w:type="spellEnd"/>
+      <w:r>
+        <w:t>-</w:t>
+      </w:r>
+      <w:proofErr w:type="spellStart"/>
+      <w:r>
         <w:t>Classifier</w:t>
       </w:r>
       <w:proofErr w:type="spellEnd"/>
       <w:r>
-        <w:t xml:space="preserve"> bewerten zu können, werden nun die zuvor zurückgehaltenen Testdaten von einem </w:t>
-      </w:r>
-      <w:proofErr w:type="spellStart"/>
-      <w:r>
-        <w:t>BinaryClassificationEvaluator</w:t>
-      </w:r>
+        <w:t xml:space="preserve"> bewerten zu können, werden </w:t>
+      </w:r>
+      <w:del w:id="212" w:author="Daniel Kirste" w:date="2020-12-21T21:30:00Z">
+        <w:r>
+          <w:delText>nun die zuvor zurückgehaltenen Testdaten von einem BinaryClassificationEvaluator verwendet</w:delText>
+        </w:r>
+        <w:r>
+          <w:delText>.</w:delText>
+        </w:r>
+        <w:r>
+          <w:delText xml:space="preserve"> </w:delText>
+        </w:r>
+      </w:del>
+      <w:ins w:id="213" w:author="Daniel Kirste" w:date="2020-12-21T21:30:00Z">
+        <w:r>
+          <w:t>nun die Testdaten in den Entscheidungs</w:t>
+        </w:r>
+      </w:ins>
+      <w:ins w:id="214" w:author="Daniel Kirste" w:date="2020-12-21T21:31:00Z">
+        <w:r>
+          <w:t>baum eingege</w:t>
+        </w:r>
+      </w:ins>
+      <w:ins w:id="215" w:author="Daniel Kirste" w:date="2020-12-21T21:32:00Z">
+        <w:r>
+          <w:t xml:space="preserve">ben, um dessen Genauigkeit zu </w:t>
+        </w:r>
+        <w:proofErr w:type="spellStart"/>
+        <w:r>
+          <w:t xml:space="preserve">bestimmen. </w:t>
+        </w:r>
+      </w:ins>
       <w:proofErr w:type="spellEnd"/>
       <w:r>
-        <w:t xml:space="preserve"> verwendet</w:t>
-      </w:r>
-      <w:r>
-        <w:t>.</w:t>
-      </w:r>
-      <w:r>
-        <w:t xml:space="preserve"> Das dabei ausgegebene Ergebnis kann in </w:t>
-      </w:r>
-      <w:r>
-        <w:fldChar w:fldCharType="begin"/>
-      </w:r>
-      <w:r>
-        <w:instrText xml:space="preserve"> REF _Ref59440148 \h </w:instrText>
-      </w:r>
-      <w:r>
-        <w:fldChar w:fldCharType="separate"/>
-      </w:r>
-      <w:r>
-        <w:t xml:space="preserve">Abbildung </w:t>
-      </w:r>
-      <w:r>
-        <w:rPr>
-          <w:noProof/>
-        </w:rPr>
-        <w:t>25</w:t>
-      </w:r>
-      <w:r>
-        <w:fldChar w:fldCharType="end"/>
-      </w:r>
-      <w:r>
-        <w:t xml:space="preserve"> </w:t>
-      </w:r>
-      <w:r>
-        <w:t>ein</w:t>
-      </w:r>
-      <w:r>
-        <w:t xml:space="preserve">gesehen werden. Die </w:t>
-      </w:r>
-      <w:proofErr w:type="spellStart"/>
-      <w:r>
-        <w:t>Prediction</w:t>
-      </w:r>
-      <w:proofErr w:type="spellEnd"/>
-      <w:r>
-        <w:t xml:space="preserve"> </w:t>
-      </w:r>
-      <w:r>
-        <w:t xml:space="preserve">stellt somit einen durch den </w:t>
-      </w:r>
-      <w:bookmarkStart w:id="35" w:name="_GoBack"/>
-      <w:bookmarkEnd w:id="35"/>
-      <w:proofErr w:type="spellStart"/>
-      <w:r>
-        <w:t>Classifier</w:t>
-      </w:r>
-      <w:proofErr w:type="spellEnd"/>
-      <w:r>
-        <w:t xml:space="preserve"> vorhergesagten Wert für </w:t>
-      </w:r>
-      <w:proofErr w:type="spellStart"/>
-      <w:r>
-        <w:t>Termd</w:t>
-      </w:r>
-      <w:proofErr w:type="spellEnd"/>
-      <w:r>
-        <w:t xml:space="preserve"> dar.</w:t>
-      </w:r>
-    </w:p>
-    <w:p>
-      <w:r>
-        <w:rPr>
-          <w:noProof/>
-        </w:rPr>
-        <mc:AlternateContent>
-          <mc:Choice Requires="wpg">
-            <w:drawing>
-              <wp:inline distT="0" distB="0" distL="0" distR="0" wp14:anchorId="02C6A4C1" wp14:editId="57F4B671">
-                <wp:extent cx="5640705" cy="806036"/>
-                <wp:effectExtent l="0" t="0" r="0" b="0"/>
-                <wp:docPr id="15" name="Gruppieren 15"/>
-                <wp:cNvGraphicFramePr/>
-                <a:graphic xmlns:a="http://schemas.openxmlformats.org/drawingml/2006/main">
-                  <a:graphicData uri="http://schemas.microsoft.com/office/word/2010/wordprocessingGroup">
-                    <wpg:wgp>
-                      <wpg:cNvGrpSpPr/>
-                      <wpg:grpSpPr>
-                        <a:xfrm>
-                          <a:off x="0" y="0"/>
-                          <a:ext cx="5640705" cy="806036"/>
-                          <a:chOff x="0" y="57564"/>
-                          <a:chExt cx="5640705" cy="806036"/>
-                        </a:xfrm>
-                      </wpg:grpSpPr>
-                      <pic:pic xmlns:pic="http://schemas.openxmlformats.org/drawingml/2006/picture">
-                        <pic:nvPicPr>
-                          <pic:cNvPr id="13" name="Grafik 13"/>
-                          <pic:cNvPicPr>
-                            <a:picLocks noChangeAspect="1"/>
-                          </pic:cNvPicPr>
-                        </pic:nvPicPr>
-                        <pic:blipFill rotWithShape="1">
-                          <a:blip r:embed="rId34" cstate="print">
+        <w:t>D</w:t>
+      </w:r>
+      <w:del w:id="216" w:author="Daniel Kirste" w:date="2020-12-21T21:32:00Z">
+        <w:r>
+          <w:delText xml:space="preserve">as dabei ausgegebene Ergebnis kann in </w:delText>
+        </w:r>
+        <w:r>
+          <w:fldChar w:fldCharType="begin"/>
+        </w:r>
+        <w:r>
+          <w:delInstrText xml:space="preserve"> REF _Ref59440148 \h </w:delInstrText>
+        </w:r>
+        <w:r>
+          <w:fldChar w:fldCharType="separate"/>
+        </w:r>
+        <w:r>
+          <w:delText>Abbil</w:delText>
+        </w:r>
+        <w:r>
+          <w:delText>d</w:delText>
+        </w:r>
+        <w:r>
+          <w:delText xml:space="preserve">ung </w:delText>
+        </w:r>
+        <w:r>
+          <w:rPr>
+            <w:noProof/>
+          </w:rPr>
+          <w:delText>25</w:delText>
+        </w:r>
+        <w:r>
+          <w:fldChar w:fldCharType="end"/>
+        </w:r>
+        <w:r>
+          <w:delText xml:space="preserve"> </w:delText>
+        </w:r>
+        <w:r>
+          <w:delText>ein</w:delText>
+        </w:r>
+        <w:r>
+          <w:delText xml:space="preserve">gesehen werden. Die Prediction </w:delText>
+        </w:r>
+        <w:r>
+          <w:delText>stellt somit einen durch den Classifier vorhergesagten Wert für Termd dar.</w:delText>
+        </w:r>
+      </w:del>
+      <w:ins w:id="217" w:author="Daniel Kirste" w:date="2020-12-21T21:32:00Z">
+        <w:r>
+          <w:t xml:space="preserve">ie dabei ausgegebene </w:t>
+        </w:r>
+        <w:proofErr w:type="spellStart"/>
+        <w:r>
+          <w:t>Prediction</w:t>
+        </w:r>
+        <w:proofErr w:type="spellEnd"/>
+        <w:r>
+          <w:t xml:space="preserve"> stellt den Wert für </w:t>
+        </w:r>
+        <w:proofErr w:type="spellStart"/>
+        <w:r>
+          <w:t>Termd</w:t>
+        </w:r>
+        <w:proofErr w:type="spellEnd"/>
+        <w:r>
+          <w:t xml:space="preserve"> dar.</w:t>
+        </w:r>
+      </w:ins>
+    </w:p>
+    <w:p>
+      <w:pPr>
+        <w:rPr>
+          <w:del w:id="218" w:author="Daniel Kirste" w:date="2020-12-21T21:32:00Z"/>
+        </w:rPr>
+        <w:pPrChange w:id="219" w:author="Daniel Kirste" w:date="2020-12-21T21:32:00Z">
+          <w:pPr/>
+        </w:pPrChange>
+      </w:pPr>
+      <w:del w:id="220" w:author="Daniel Kirste" w:date="2020-12-21T21:32:00Z">
+        <w:r>
+          <w:rPr>
+            <w:noProof/>
+          </w:rPr>
+          <mc:AlternateContent>
+            <mc:Choice Requires="wpg">
+              <w:drawing>
+                <wp:inline distT="0" distB="0" distL="0" distR="0" wp14:anchorId="02C6A4C1" wp14:editId="695FDFB4">
+                  <wp:extent cx="5640705" cy="806036"/>
+                  <wp:effectExtent l="0" t="0" r="0" b="0"/>
+                  <wp:docPr id="15" name="Gruppieren 15"/>
+                  <wp:cNvGraphicFramePr/>
+                  <a:graphic xmlns:a="http://schemas.openxmlformats.org/drawingml/2006/main">
+                    <a:graphicData uri="http://schemas.microsoft.com/office/word/2010/wordprocessingGroup">
+                      <wpg:wgp>
+                        <wpg:cNvGrpSpPr/>
+                        <wpg:grpSpPr>
+                          <a:xfrm>
+                            <a:off x="0" y="0"/>
+                            <a:ext cx="5640705" cy="806036"/>
+                            <a:chOff x="0" y="57564"/>
+                            <a:chExt cx="5640705" cy="806036"/>
+                          </a:xfrm>
+                        </wpg:grpSpPr>
+                        <pic:pic xmlns:pic="http://schemas.openxmlformats.org/drawingml/2006/picture">
+                          <pic:nvPicPr>
+                            <pic:cNvPr id="13" name="Grafik 13"/>
+                            <pic:cNvPicPr>
+                              <a:picLocks noChangeAspect="1"/>
+                            </pic:cNvPicPr>
+                          </pic:nvPicPr>
+                          <pic:blipFill rotWithShape="1">
+                            <a:blip r:embed="rId34" cstate="print">
+                              <a:extLst>
+                                <a:ext uri="{28A0092B-C50C-407E-A947-70E740481C1C}">
+                                  <a14:useLocalDpi xmlns:a14="http://schemas.microsoft.com/office/drawing/2010/main" val="0"/>
+                                </a:ext>
+                              </a:extLst>
+                            </a:blip>
+                            <a:srcRect l="4031" t="6666" r="17"/>
+                            <a:stretch/>
+                          </pic:blipFill>
+                          <pic:spPr bwMode="auto">
+                            <a:xfrm>
+                              <a:off x="2846316" y="57564"/>
+                              <a:ext cx="2794389" cy="806036"/>
+                            </a:xfrm>
+                            <a:prstGeom prst="rect">
+                              <a:avLst/>
+                            </a:prstGeom>
+                            <a:noFill/>
+                            <a:ln>
+                              <a:noFill/>
+                            </a:ln>
                             <a:extLst>
-                              <a:ext uri="{28A0092B-C50C-407E-A947-70E740481C1C}">
-                                <a14:useLocalDpi xmlns:a14="http://schemas.microsoft.com/office/drawing/2010/main" val="0"/>
+                              <a:ext uri="{53640926-AAD7-44D8-BBD7-CCE9431645EC}">
+                                <a14:shadowObscured xmlns:a14="http://schemas.microsoft.com/office/drawing/2010/main"/>
                               </a:ext>
                             </a:extLst>
-                          </a:blip>
-                          <a:srcRect l="4031" t="6666" r="17"/>
-                          <a:stretch/>
-                        </pic:blipFill>
-                        <pic:spPr bwMode="auto">
-                          <a:xfrm>
-                            <a:off x="2846316" y="57564"/>
-                            <a:ext cx="2794389" cy="806036"/>
-                          </a:xfrm>
-                          <a:prstGeom prst="rect">
-                            <a:avLst/>
-                          </a:prstGeom>
-                          <a:noFill/>
-                          <a:ln>
+                          </pic:spPr>
+                        </pic:pic>
+                        <pic:pic xmlns:pic="http://schemas.openxmlformats.org/drawingml/2006/picture">
+                          <pic:nvPicPr>
+                            <pic:cNvPr id="12" name="Grafik 12"/>
+                            <pic:cNvPicPr>
+                              <a:picLocks noChangeAspect="1"/>
+                            </pic:cNvPicPr>
+                          </pic:nvPicPr>
+                          <pic:blipFill rotWithShape="1">
+                            <a:blip r:embed="rId35" cstate="print">
+                              <a:extLst>
+                                <a:ext uri="{28A0092B-C50C-407E-A947-70E740481C1C}">
+                                  <a14:useLocalDpi xmlns:a14="http://schemas.microsoft.com/office/drawing/2010/main" val="0"/>
+                                </a:ext>
+                              </a:extLst>
+                            </a:blip>
+                            <a:srcRect t="6666" r="2147"/>
+                            <a:stretch/>
+                          </pic:blipFill>
+                          <pic:spPr bwMode="auto">
+                            <a:xfrm>
+                              <a:off x="0" y="57564"/>
+                              <a:ext cx="2849629" cy="806035"/>
+                            </a:xfrm>
+                            <a:prstGeom prst="rect">
+                              <a:avLst/>
+                            </a:prstGeom>
                             <a:noFill/>
-                          </a:ln>
-                          <a:extLst>
-                            <a:ext uri="{53640926-AAD7-44D8-BBD7-CCE9431645EC}">
-                              <a14:shadowObscured xmlns:a14="http://schemas.microsoft.com/office/drawing/2010/main"/>
-                            </a:ext>
-                          </a:extLst>
-                        </pic:spPr>
-                      </pic:pic>
-                      <pic:pic xmlns:pic="http://schemas.openxmlformats.org/drawingml/2006/picture">
-                        <pic:nvPicPr>
-                          <pic:cNvPr id="12" name="Grafik 12"/>
-                          <pic:cNvPicPr>
-                            <a:picLocks noChangeAspect="1"/>
-                          </pic:cNvPicPr>
-                        </pic:nvPicPr>
-                        <pic:blipFill rotWithShape="1">
-                          <a:blip r:embed="rId35" cstate="print">
+                            <a:ln>
+                              <a:noFill/>
+                            </a:ln>
                             <a:extLst>
-                              <a:ext uri="{28A0092B-C50C-407E-A947-70E740481C1C}">
-                                <a14:useLocalDpi xmlns:a14="http://schemas.microsoft.com/office/drawing/2010/main" val="0"/>
+                              <a:ext uri="{53640926-AAD7-44D8-BBD7-CCE9431645EC}">
+                                <a14:shadowObscured xmlns:a14="http://schemas.microsoft.com/office/drawing/2010/main"/>
                               </a:ext>
                             </a:extLst>
-                          </a:blip>
-                          <a:srcRect t="6666" r="2147"/>
-                          <a:stretch/>
-                        </pic:blipFill>
-                        <pic:spPr bwMode="auto">
-                          <a:xfrm>
-                            <a:off x="0" y="57564"/>
-                            <a:ext cx="2849629" cy="806035"/>
-                          </a:xfrm>
-                          <a:prstGeom prst="rect">
-                            <a:avLst/>
-                          </a:prstGeom>
-                          <a:noFill/>
-                          <a:ln>
-                            <a:noFill/>
-                          </a:ln>
-                          <a:extLst>
-                            <a:ext uri="{53640926-AAD7-44D8-BBD7-CCE9431645EC}">
-                              <a14:shadowObscured xmlns:a14="http://schemas.microsoft.com/office/drawing/2010/main"/>
-                            </a:ext>
-                          </a:extLst>
-                        </pic:spPr>
-                      </pic:pic>
-                    </wpg:wgp>
-                  </a:graphicData>
-                </a:graphic>
-              </wp:inline>
-            </w:drawing>
-          </mc:Choice>
-          <mc:Fallback>
-            <w:pict>
-              <v:group w14:anchorId="3DC04F45" id="Gruppieren 15" o:spid="_x0000_s1026" style="width:444.15pt;height:63.45pt;mso-position-horizontal-relative:char;mso-position-vertical-relative:line" coordorigin=",575" coordsize="56407,8060" o:gfxdata="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">
-                <v:shapetype id="_x0000_t75" coordsize="21600,21600" o:spt="75" o:preferrelative="t" path="m@4@5l@4@11@9@11@9@5xe" filled="f" stroked="f">
-                  <v:stroke joinstyle="miter"/>
-                  <v:formulas>
-                    <v:f eqn="if lineDrawn pixelLineWidth 0"/>
-                    <v:f eqn="sum @0 1 0"/>
-                    <v:f eqn="sum 0 0 @1"/>
-                    <v:f eqn="prod @2 1 2"/>
-                    <v:f eqn="prod @3 21600 pixelWidth"/>
-                    <v:f eqn="prod @3 21600 pixelHeight"/>
-                    <v:f eqn="sum @0 0 1"/>
-                    <v:f eqn="prod @6 1 2"/>
-                    <v:f eqn="prod @7 21600 pixelWidth"/>
-                    <v:f eqn="sum @8 21600 0"/>
-                    <v:f eqn="prod @7 21600 pixelHeight"/>
-                    <v:f eqn="sum @10 21600 0"/>
-                  </v:formulas>
-                  <v:path o:extrusionok="f" gradientshapeok="t" o:connecttype="rect"/>
-                  <o:lock v:ext="edit" aspectratio="t"/>
-                </v:shapetype>
-                <v:shape id="Grafik 13" o:spid="_x0000_s1027" type="#_x0000_t75" style="position:absolute;left:28463;top:575;width:27944;height:8061;visibility:visible;mso-wrap-style:square" o:gfxdata="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">
-                  <v:imagedata r:id="rId36" o:title="" croptop="4369f" cropleft="2642f" cropright="11f"/>
-                </v:shape>
-                <v:shape id="Grafik 12" o:spid="_x0000_s1028" type="#_x0000_t75" style="position:absolute;top:575;width:28496;height:8060;visibility:visible;mso-wrap-style:square" o:gfxdata="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">
-                  <v:imagedata r:id="rId37" o:title="" croptop="4369f" cropright="1407f"/>
-                </v:shape>
-                <w10:anchorlock/>
-              </v:group>
-            </w:pict>
-          </mc:Fallback>
-        </mc:AlternateContent>
-      </w:r>
-    </w:p>
-    <w:p>
-      <w:pPr>
-        <w:pStyle w:val="Beschriftung"/>
-      </w:pPr>
-      <w:bookmarkStart w:id="36" w:name="_Ref59440148"/>
-      <w:r>
-        <w:t xml:space="preserve">Abbildung </w:t>
-      </w:r>
-      <w:r>
-        <w:fldChar w:fldCharType="begin"/>
-      </w:r>
-      <w:r>
-        <w:instrText xml:space="preserve"> SEQ Abbildung \* ARABIC </w:instrText>
-      </w:r>
-      <w:r>
-        <w:fldChar w:fldCharType="separate"/>
-      </w:r>
-      <w:r>
-        <w:rPr>
-          <w:noProof/>
-        </w:rPr>
-        <w:t>25</w:t>
-      </w:r>
-      <w:r>
-        <w:fldChar w:fldCharType="end"/>
-      </w:r>
-      <w:bookmarkEnd w:id="36"/>
-      <w:r>
-        <w:t xml:space="preserve"> </w:t>
-      </w:r>
-      <w:r>
-        <w:t>Random Forest Vorhersage</w:t>
-      </w:r>
-    </w:p>
-    <w:p>
-      <w:r>
-        <w:t xml:space="preserve">Um die Wahrscheinlichkeit der richtigen Vorhersage berücksichtigen zu können, wird diese vom Algorithmus zurückgegeben und </w:t>
-      </w:r>
-      <w:r>
-        <w:t>in der Variablen</w:t>
-      </w:r>
-      <w:r>
-        <w:t xml:space="preserve"> „</w:t>
-      </w:r>
-      <w:proofErr w:type="spellStart"/>
-      <w:r>
-        <w:t>accuracy</w:t>
-      </w:r>
-      <w:proofErr w:type="spellEnd"/>
-      <w:r>
-        <w:t>“ gespeichert. Hieraus wird anschließend die Fehlerwahrscheinlichkeit ausgerechnet und ausgegeben.</w:t>
-      </w:r>
-    </w:p>
-    <w:p>
-      <w:r>
-        <w:t>Mit einem Fehlerwahrscheinlichkeit von ca. 10 % gibt das trainierte Modell</w:t>
-      </w:r>
-      <w:r>
-        <w:t xml:space="preserve"> für den vorliegenden Anwendungsfall</w:t>
-      </w:r>
-      <w:r>
-        <w:t xml:space="preserve"> ein hinreichend aussagekräftiges Ergebni</w:t>
-      </w:r>
-      <w:r>
-        <w:t>s.</w:t>
-      </w:r>
+                          </pic:spPr>
+                        </pic:pic>
+                      </wpg:wgp>
+                    </a:graphicData>
+                  </a:graphic>
+                </wp:inline>
+              </w:drawing>
+            </mc:Choice>
+            <mc:Fallback>
+              <w:pict>
+                <v:group w14:anchorId="72940F24" id="Gruppieren 15" o:spid="_x0000_s1026" style="width:444.15pt;height:63.45pt;mso-position-horizontal-relative:char;mso-position-vertical-relative:line" coordorigin=",575" coordsize="56407,8060" o:gfxdata="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">
+                  <v:shapetype id="_x0000_t75" coordsize="21600,21600" o:spt="75" o:preferrelative="t" path="m@4@5l@4@11@9@11@9@5xe" filled="f" stroked="f">
+                    <v:stroke joinstyle="miter"/>
+                    <v:formulas>
+                      <v:f eqn="if lineDrawn pixelLineWidth 0"/>
+                      <v:f eqn="sum @0 1 0"/>
+                      <v:f eqn="sum 0 0 @1"/>
+                      <v:f eqn="prod @2 1 2"/>
+                      <v:f eqn="prod @3 21600 pixelWidth"/>
+                      <v:f eqn="prod @3 21600 pixelHeight"/>
+                      <v:f eqn="sum @0 0 1"/>
+                      <v:f eqn="prod @6 1 2"/>
+                      <v:f eqn="prod @7 21600 pixelWidth"/>
+                      <v:f eqn="sum @8 21600 0"/>
+                      <v:f eqn="prod @7 21600 pixelHeight"/>
+                      <v:f eqn="sum @10 21600 0"/>
+                    </v:formulas>
+                    <v:path o:extrusionok="f" gradientshapeok="t" o:connecttype="rect"/>
+                    <o:lock v:ext="edit" aspectratio="t"/>
+                  </v:shapetype>
+                  <v:shape id="Grafik 13" o:spid="_x0000_s1027" type="#_x0000_t75" style="position:absolute;left:28463;top:575;width:27944;height:8061;visibility:visible;mso-wrap-style:square" o:gfxdata="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">
+                    <v:imagedata r:id="rId36" o:title="" croptop="4369f" cropleft="2642f" cropright="11f"/>
+                  </v:shape>
+                  <v:shape id="Grafik 12" o:spid="_x0000_s1028" type="#_x0000_t75" style="position:absolute;top:575;width:28496;height:8060;visibility:visible;mso-wrap-style:square" o:gfxdata="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">
+                    <v:imagedata r:id="rId37" o:title="" croptop="4369f" cropright="1407f"/>
+                  </v:shape>
+                  <w10:anchorlock/>
+                </v:group>
+              </w:pict>
+            </mc:Fallback>
+          </mc:AlternateContent>
+        </w:r>
+      </w:del>
+    </w:p>
+    <w:p>
+      <w:pPr>
+        <w:rPr>
+          <w:del w:id="221" w:author="Daniel Kirste" w:date="2020-12-21T21:33:00Z"/>
+          <w:vertAlign w:val="subscript"/>
+          <w:rPrChange w:id="222" w:author="Daniel Kirste" w:date="2020-12-21T21:26:00Z">
+            <w:rPr>
+              <w:del w:id="223" w:author="Daniel Kirste" w:date="2020-12-21T21:33:00Z"/>
+            </w:rPr>
+          </w:rPrChange>
+        </w:rPr>
+        <w:pPrChange w:id="224" w:author="Daniel Kirste" w:date="2020-12-21T21:32:00Z">
+          <w:pPr>
+            <w:pStyle w:val="Beschriftung"/>
+          </w:pPr>
+        </w:pPrChange>
+      </w:pPr>
+      <w:bookmarkStart w:id="225" w:name="_Ref59440148"/>
+      <w:del w:id="226" w:author="Daniel Kirste" w:date="2020-12-21T21:32:00Z">
+        <w:r>
+          <w:delText xml:space="preserve">Abbildung </w:delText>
+        </w:r>
+        <w:r>
+          <w:fldChar w:fldCharType="begin"/>
+        </w:r>
+        <w:r>
+          <w:delInstrText xml:space="preserve"> SEQ Abbildung \* ARABIC </w:delInstrText>
+        </w:r>
+        <w:r>
+          <w:fldChar w:fldCharType="separate"/>
+        </w:r>
+        <w:r>
+          <w:rPr>
+            <w:noProof/>
+          </w:rPr>
+          <w:delText>25</w:delText>
+        </w:r>
+        <w:r>
+          <w:fldChar w:fldCharType="end"/>
+        </w:r>
+        <w:bookmarkEnd w:id="225"/>
+        <w:r>
+          <w:delText xml:space="preserve"> </w:delText>
+        </w:r>
+        <w:r>
+          <w:delText>Random Forest Vorhersage</w:delText>
+        </w:r>
+      </w:del>
+    </w:p>
+    <w:p>
+      <w:pPr>
+        <w:pPrChange w:id="227" w:author="Daniel Kirste" w:date="2020-12-21T21:33:00Z">
+          <w:pPr/>
+        </w:pPrChange>
+      </w:pPr>
+      <w:del w:id="228" w:author="Daniel Kirste" w:date="2020-12-21T21:33:00Z">
+        <w:r>
+          <w:delText xml:space="preserve">Um die Wahrscheinlichkeit der richtigen Vorhersage berücksichtigen zu können, wird diese vom Algorithmus zurückgegeben und </w:delText>
+        </w:r>
+        <w:r>
+          <w:delText>in der Variablen</w:delText>
+        </w:r>
+        <w:r>
+          <w:delText xml:space="preserve"> „accuracy“ gespeichert. Hieraus wird anschließend die Fehlerwahrscheinlichkeit ausgerechnet und ausgegeben.</w:delText>
+        </w:r>
+      </w:del>
+    </w:p>
+    <w:p>
+      <w:ins w:id="229" w:author="Daniel Kirste" w:date="2020-12-21T21:33:00Z">
+        <w:r>
+          <w:t xml:space="preserve">Durch den Vergleich der </w:t>
+        </w:r>
+        <w:proofErr w:type="spellStart"/>
+        <w:r>
+          <w:t>Prediction</w:t>
+        </w:r>
+        <w:proofErr w:type="spellEnd"/>
+        <w:r>
+          <w:t xml:space="preserve"> und dem korrekten Wert von </w:t>
+        </w:r>
+        <w:proofErr w:type="spellStart"/>
+        <w:r>
+          <w:t>Termd</w:t>
+        </w:r>
+        <w:proofErr w:type="spellEnd"/>
+        <w:r>
+          <w:t xml:space="preserve"> lässt sich eine Fehlerwa</w:t>
+        </w:r>
+      </w:ins>
+      <w:ins w:id="230" w:author="Daniel Kirste" w:date="2020-12-21T21:34:00Z">
+        <w:r>
+          <w:t xml:space="preserve">hrscheinlichkeit von 10% ermitteln (siehe Abbildung 26). Der </w:t>
+        </w:r>
+        <w:proofErr w:type="spellStart"/>
+        <w:r>
+          <w:t>DecisionTree</w:t>
+        </w:r>
+        <w:proofErr w:type="spellEnd"/>
+        <w:r>
+          <w:t xml:space="preserve"> gibt somit zu 90% ein richtiges Ergebnis aus. In Anbetracht dessen, dass </w:t>
+        </w:r>
+      </w:ins>
+      <w:ins w:id="231" w:author="Daniel Kirste" w:date="2020-12-21T21:35:00Z">
+        <w:r>
+          <w:t>es sich</w:t>
+        </w:r>
+      </w:ins>
+      <w:ins w:id="232" w:author="Daniel Kirste" w:date="2020-12-21T21:36:00Z">
+        <w:r>
+          <w:t xml:space="preserve"> hierbei um menschliche Daten handelt und der </w:t>
+        </w:r>
+        <w:proofErr w:type="spellStart"/>
+        <w:r>
+          <w:t>Kündigungstatus</w:t>
+        </w:r>
+        <w:proofErr w:type="spellEnd"/>
+        <w:r>
+          <w:t xml:space="preserve"> von menschlichen Entscheidungen, entweder vom Mitarbeiter selbst oder dem Chef abhängt, </w:t>
+        </w:r>
+      </w:ins>
+      <w:ins w:id="233" w:author="Daniel Kirste" w:date="2020-12-21T21:37:00Z">
+        <w:r>
+          <w:t>kann eine Trefferwahrscheinlichkeit von 90% als sehr gutes Ergebnis gewertet werden.</w:t>
+        </w:r>
+      </w:ins>
+      <w:del w:id="234" w:author="Daniel Kirste" w:date="2020-12-21T21:34:00Z">
+        <w:r>
+          <w:delText>Mit einem Fehlerwahrscheinlichkeit von ca. 10 % gibt das trainierte Modell</w:delText>
+        </w:r>
+        <w:r>
+          <w:delText xml:space="preserve"> für den vorliegenden Anwendungsfall</w:delText>
+        </w:r>
+        <w:r>
+          <w:delText xml:space="preserve"> ein hinreichend aussagekräftiges Ergebni</w:delText>
+        </w:r>
+        <w:r>
+          <w:delText>s.</w:delText>
+        </w:r>
+      </w:del>
     </w:p>
     <w:p>
       <w:pPr>
@@ -6548,6 +7773,7 @@
           <w:noProof/>
           <w:lang w:val="en-US"/>
         </w:rPr>
+        <w:lastRenderedPageBreak/>
         <w:drawing>
           <wp:inline distT="0" distB="0" distL="0" distR="0" wp14:anchorId="5F5AB5D2" wp14:editId="184207A9">
             <wp:extent cx="5406014" cy="680519"/>
@@ -6621,12 +7847,12 @@
       <w:pPr>
         <w:pStyle w:val="berschrift3"/>
       </w:pPr>
-      <w:bookmarkStart w:id="37" w:name="_Toc59440177"/>
+      <w:bookmarkStart w:id="235" w:name="_Toc59440177"/>
       <w:proofErr w:type="spellStart"/>
       <w:r>
         <w:t>Deployment</w:t>
       </w:r>
-      <w:bookmarkEnd w:id="37"/>
+      <w:bookmarkEnd w:id="235"/>
       <w:proofErr w:type="spellEnd"/>
     </w:p>
     <w:p>
@@ -6674,7 +7900,7 @@
 </file>
 
 <file path=word/endnotes.xml><?xml version="1.0" encoding="utf-8"?>
-<w:endnotes xmlns:wpc="http://schemas.microsoft.com/office/word/2010/wordprocessingCanvas" xmlns:cx="http://schemas.microsoft.com/office/drawing/2014/chartex" xmlns:cx1="http://schemas.microsoft.com/office/drawing/2015/9/8/chartex" xmlns:cx2="http://schemas.microsoft.com/office/drawing/2015/10/21/chartex" xmlns:cx3="http://schemas.microsoft.com/office/drawing/2016/5/9/chartex" xmlns:cx4="http://schemas.microsoft.com/office/drawing/2016/5/10/chartex" xmlns:cx5="http://schemas.microsoft.com/office/drawing/2016/5/11/chartex" xmlns:cx6="http://schemas.microsoft.com/office/drawing/2016/5/12/chartex" xmlns:cx7="http://schemas.microsoft.com/office/drawing/2016/5/13/chartex" xmlns:cx8="http://schemas.microsoft.com/office/drawing/2016/5/14/chartex" xmlns:mc="http://schemas.openxmlformats.org/markup-compatibility/2006" xmlns:aink="http://schemas.microsoft.com/office/drawing/2016/ink" xmlns:am3d="http://schemas.microsoft.com/office/drawing/2017/model3d" xmlns:o="urn:schemas-microsoft-com:office:office" xmlns:r="http://schemas.openxmlformats.org/officeDocument/2006/relationships" xmlns:m="http://schemas.openxmlformats.org/officeDocument/2006/math" xmlns:v="urn:schemas-microsoft-com:vml" xmlns:wp14="http://schemas.microsoft.com/office/word/2010/wordprocessingDrawing" xmlns:wp="http://schemas.openxmlformats.org/drawingml/2006/wordprocessingDrawing" xmlns:w10="urn:schemas-microsoft-com:office:word" xmlns:w="http://schemas.openxmlformats.org/wordprocessingml/2006/main" xmlns:w14="http://schemas.microsoft.com/office/word/2010/wordml" xmlns:w15="http://schemas.microsoft.com/office/word/2012/wordml" xmlns:w16cid="http://schemas.microsoft.com/office/word/2016/wordml/cid" xmlns:w16se="http://schemas.microsoft.com/office/word/2015/wordml/symex" xmlns:wpg="http://schemas.microsoft.com/office/word/2010/wordprocessingGroup" xmlns:wpi="http://schemas.microsoft.com/office/word/2010/wordprocessingInk" xmlns:wne="http://schemas.microsoft.com/office/word/2006/wordml" xmlns:wps="http://schemas.microsoft.com/office/word/2010/wordprocessingShape" mc:Ignorable="w14 w15 w16se w16cid wp14">
+<w:endnotes xmlns:wpc="http://schemas.microsoft.com/office/word/2010/wordprocessingCanvas" xmlns:cx="http://schemas.microsoft.com/office/drawing/2014/chartex" xmlns:cx1="http://schemas.microsoft.com/office/drawing/2015/9/8/chartex" xmlns:cx2="http://schemas.microsoft.com/office/drawing/2015/10/21/chartex" xmlns:cx3="http://schemas.microsoft.com/office/drawing/2016/5/9/chartex" xmlns:cx4="http://schemas.microsoft.com/office/drawing/2016/5/10/chartex" xmlns:cx5="http://schemas.microsoft.com/office/drawing/2016/5/11/chartex" xmlns:cx6="http://schemas.microsoft.com/office/drawing/2016/5/12/chartex" xmlns:cx7="http://schemas.microsoft.com/office/drawing/2016/5/13/chartex" xmlns:cx8="http://schemas.microsoft.com/office/drawing/2016/5/14/chartex" xmlns:mc="http://schemas.openxmlformats.org/markup-compatibility/2006" xmlns:aink="http://schemas.microsoft.com/office/drawing/2016/ink" xmlns:am3d="http://schemas.microsoft.com/office/drawing/2017/model3d" xmlns:o="urn:schemas-microsoft-com:office:office" xmlns:r="http://schemas.openxmlformats.org/officeDocument/2006/relationships" xmlns:m="http://schemas.openxmlformats.org/officeDocument/2006/math" xmlns:v="urn:schemas-microsoft-com:vml" xmlns:wp14="http://schemas.microsoft.com/office/word/2010/wordprocessingDrawing" xmlns:wp="http://schemas.openxmlformats.org/drawingml/2006/wordprocessingDrawing" xmlns:w10="urn:schemas-microsoft-com:office:word" xmlns:w="http://schemas.openxmlformats.org/wordprocessingml/2006/main" xmlns:w14="http://schemas.microsoft.com/office/word/2010/wordml" xmlns:w15="http://schemas.microsoft.com/office/word/2012/wordml" xmlns:w16cex="http://schemas.microsoft.com/office/word/2018/wordml/cex" xmlns:w16cid="http://schemas.microsoft.com/office/word/2016/wordml/cid" xmlns:w16="http://schemas.microsoft.com/office/word/2018/wordml" xmlns:w16se="http://schemas.microsoft.com/office/word/2015/wordml/symex" xmlns:wpg="http://schemas.microsoft.com/office/word/2010/wordprocessingGroup" xmlns:wpi="http://schemas.microsoft.com/office/word/2010/wordprocessingInk" xmlns:wne="http://schemas.microsoft.com/office/word/2006/wordml" xmlns:wps="http://schemas.microsoft.com/office/word/2010/wordprocessingShape" mc:Ignorable="w14 w15 w16se w16cid w16 w16cex wp14">
   <w:endnote w:type="separator" w:id="-1">
     <w:p>
       <w:pPr>
@@ -6699,7 +7925,7 @@
 </file>
 
 <file path=word/footer1.xml><?xml version="1.0" encoding="utf-8"?>
-<w:ftr xmlns:wpc="http://schemas.microsoft.com/office/word/2010/wordprocessingCanvas" xmlns:cx="http://schemas.microsoft.com/office/drawing/2014/chartex" xmlns:cx1="http://schemas.microsoft.com/office/drawing/2015/9/8/chartex" xmlns:cx2="http://schemas.microsoft.com/office/drawing/2015/10/21/chartex" xmlns:cx3="http://schemas.microsoft.com/office/drawing/2016/5/9/chartex" xmlns:cx4="http://schemas.microsoft.com/office/drawing/2016/5/10/chartex" xmlns:cx5="http://schemas.microsoft.com/office/drawing/2016/5/11/chartex" xmlns:cx6="http://schemas.microsoft.com/office/drawing/2016/5/12/chartex" xmlns:cx7="http://schemas.microsoft.com/office/drawing/2016/5/13/chartex" xmlns:cx8="http://schemas.microsoft.com/office/drawing/2016/5/14/chartex" xmlns:mc="http://schemas.openxmlformats.org/markup-compatibility/2006" xmlns:aink="http://schemas.microsoft.com/office/drawing/2016/ink" xmlns:am3d="http://schemas.microsoft.com/office/drawing/2017/model3d" xmlns:o="urn:schemas-microsoft-com:office:office" xmlns:r="http://schemas.openxmlformats.org/officeDocument/2006/relationships" xmlns:m="http://schemas.openxmlformats.org/officeDocument/2006/math" xmlns:v="urn:schemas-microsoft-com:vml" xmlns:wp14="http://schemas.microsoft.com/office/word/2010/wordprocessingDrawing" xmlns:wp="http://schemas.openxmlformats.org/drawingml/2006/wordprocessingDrawing" xmlns:w10="urn:schemas-microsoft-com:office:word" xmlns:w="http://schemas.openxmlformats.org/wordprocessingml/2006/main" xmlns:w14="http://schemas.microsoft.com/office/word/2010/wordml" xmlns:w15="http://schemas.microsoft.com/office/word/2012/wordml" xmlns:w16cid="http://schemas.microsoft.com/office/word/2016/wordml/cid" xmlns:w16se="http://schemas.microsoft.com/office/word/2015/wordml/symex" xmlns:wpg="http://schemas.microsoft.com/office/word/2010/wordprocessingGroup" xmlns:wpi="http://schemas.microsoft.com/office/word/2010/wordprocessingInk" xmlns:wne="http://schemas.microsoft.com/office/word/2006/wordml" xmlns:wps="http://schemas.microsoft.com/office/word/2010/wordprocessingShape" mc:Ignorable="w14 w15 w16se w16cid wp14">
+<w:ftr xmlns:wpc="http://schemas.microsoft.com/office/word/2010/wordprocessingCanvas" xmlns:cx="http://schemas.microsoft.com/office/drawing/2014/chartex" xmlns:cx1="http://schemas.microsoft.com/office/drawing/2015/9/8/chartex" xmlns:cx2="http://schemas.microsoft.com/office/drawing/2015/10/21/chartex" xmlns:cx3="http://schemas.microsoft.com/office/drawing/2016/5/9/chartex" xmlns:cx4="http://schemas.microsoft.com/office/drawing/2016/5/10/chartex" xmlns:cx5="http://schemas.microsoft.com/office/drawing/2016/5/11/chartex" xmlns:cx6="http://schemas.microsoft.com/office/drawing/2016/5/12/chartex" xmlns:cx7="http://schemas.microsoft.com/office/drawing/2016/5/13/chartex" xmlns:cx8="http://schemas.microsoft.com/office/drawing/2016/5/14/chartex" xmlns:mc="http://schemas.openxmlformats.org/markup-compatibility/2006" xmlns:aink="http://schemas.microsoft.com/office/drawing/2016/ink" xmlns:am3d="http://schemas.microsoft.com/office/drawing/2017/model3d" xmlns:o="urn:schemas-microsoft-com:office:office" xmlns:r="http://schemas.openxmlformats.org/officeDocument/2006/relationships" xmlns:m="http://schemas.openxmlformats.org/officeDocument/2006/math" xmlns:v="urn:schemas-microsoft-com:vml" xmlns:wp14="http://schemas.microsoft.com/office/word/2010/wordprocessingDrawing" xmlns:wp="http://schemas.openxmlformats.org/drawingml/2006/wordprocessingDrawing" xmlns:w10="urn:schemas-microsoft-com:office:word" xmlns:w="http://schemas.openxmlformats.org/wordprocessingml/2006/main" xmlns:w14="http://schemas.microsoft.com/office/word/2010/wordml" xmlns:w15="http://schemas.microsoft.com/office/word/2012/wordml" xmlns:w16cex="http://schemas.microsoft.com/office/word/2018/wordml/cex" xmlns:w16cid="http://schemas.microsoft.com/office/word/2016/wordml/cid" xmlns:w16="http://schemas.microsoft.com/office/word/2018/wordml" xmlns:w16se="http://schemas.microsoft.com/office/word/2015/wordml/symex" xmlns:wpg="http://schemas.microsoft.com/office/word/2010/wordprocessingGroup" xmlns:wpi="http://schemas.microsoft.com/office/word/2010/wordprocessingInk" xmlns:wne="http://schemas.microsoft.com/office/word/2006/wordml" xmlns:wps="http://schemas.microsoft.com/office/word/2010/wordprocessingShape" mc:Ignorable="w14 w15 w16se w16cid w16 w16cex wp14">
   <w:sdt>
     <w:sdtPr>
       <w:id w:val="-429203137"/>
@@ -6741,7 +7967,7 @@
 </file>
 
 <file path=word/footer2.xml><?xml version="1.0" encoding="utf-8"?>
-<w:ftr xmlns:wpc="http://schemas.microsoft.com/office/word/2010/wordprocessingCanvas" xmlns:cx="http://schemas.microsoft.com/office/drawing/2014/chartex" xmlns:cx1="http://schemas.microsoft.com/office/drawing/2015/9/8/chartex" xmlns:cx2="http://schemas.microsoft.com/office/drawing/2015/10/21/chartex" xmlns:cx3="http://schemas.microsoft.com/office/drawing/2016/5/9/chartex" xmlns:cx4="http://schemas.microsoft.com/office/drawing/2016/5/10/chartex" xmlns:cx5="http://schemas.microsoft.com/office/drawing/2016/5/11/chartex" xmlns:cx6="http://schemas.microsoft.com/office/drawing/2016/5/12/chartex" xmlns:cx7="http://schemas.microsoft.com/office/drawing/2016/5/13/chartex" xmlns:cx8="http://schemas.microsoft.com/office/drawing/2016/5/14/chartex" xmlns:mc="http://schemas.openxmlformats.org/markup-compatibility/2006" xmlns:aink="http://schemas.microsoft.com/office/drawing/2016/ink" xmlns:am3d="http://schemas.microsoft.com/office/drawing/2017/model3d" xmlns:o="urn:schemas-microsoft-com:office:office" xmlns:r="http://schemas.openxmlformats.org/officeDocument/2006/relationships" xmlns:m="http://schemas.openxmlformats.org/officeDocument/2006/math" xmlns:v="urn:schemas-microsoft-com:vml" xmlns:wp14="http://schemas.microsoft.com/office/word/2010/wordprocessingDrawing" xmlns:wp="http://schemas.openxmlformats.org/drawingml/2006/wordprocessingDrawing" xmlns:w10="urn:schemas-microsoft-com:office:word" xmlns:w="http://schemas.openxmlformats.org/wordprocessingml/2006/main" xmlns:w14="http://schemas.microsoft.com/office/word/2010/wordml" xmlns:w15="http://schemas.microsoft.com/office/word/2012/wordml" xmlns:w16cid="http://schemas.microsoft.com/office/word/2016/wordml/cid" xmlns:w16se="http://schemas.microsoft.com/office/word/2015/wordml/symex" xmlns:wpg="http://schemas.microsoft.com/office/word/2010/wordprocessingGroup" xmlns:wpi="http://schemas.microsoft.com/office/word/2010/wordprocessingInk" xmlns:wne="http://schemas.microsoft.com/office/word/2006/wordml" xmlns:wps="http://schemas.microsoft.com/office/word/2010/wordprocessingShape" mc:Ignorable="w14 w15 w16se w16cid wp14">
+<w:ftr xmlns:wpc="http://schemas.microsoft.com/office/word/2010/wordprocessingCanvas" xmlns:cx="http://schemas.microsoft.com/office/drawing/2014/chartex" xmlns:cx1="http://schemas.microsoft.com/office/drawing/2015/9/8/chartex" xmlns:cx2="http://schemas.microsoft.com/office/drawing/2015/10/21/chartex" xmlns:cx3="http://schemas.microsoft.com/office/drawing/2016/5/9/chartex" xmlns:cx4="http://schemas.microsoft.com/office/drawing/2016/5/10/chartex" xmlns:cx5="http://schemas.microsoft.com/office/drawing/2016/5/11/chartex" xmlns:cx6="http://schemas.microsoft.com/office/drawing/2016/5/12/chartex" xmlns:cx7="http://schemas.microsoft.com/office/drawing/2016/5/13/chartex" xmlns:cx8="http://schemas.microsoft.com/office/drawing/2016/5/14/chartex" xmlns:mc="http://schemas.openxmlformats.org/markup-compatibility/2006" xmlns:aink="http://schemas.microsoft.com/office/drawing/2016/ink" xmlns:am3d="http://schemas.microsoft.com/office/drawing/2017/model3d" xmlns:o="urn:schemas-microsoft-com:office:office" xmlns:r="http://schemas.openxmlformats.org/officeDocument/2006/relationships" xmlns:m="http://schemas.openxmlformats.org/officeDocument/2006/math" xmlns:v="urn:schemas-microsoft-com:vml" xmlns:wp14="http://schemas.microsoft.com/office/word/2010/wordprocessingDrawing" xmlns:wp="http://schemas.openxmlformats.org/drawingml/2006/wordprocessingDrawing" xmlns:w10="urn:schemas-microsoft-com:office:word" xmlns:w="http://schemas.openxmlformats.org/wordprocessingml/2006/main" xmlns:w14="http://schemas.microsoft.com/office/word/2010/wordml" xmlns:w15="http://schemas.microsoft.com/office/word/2012/wordml" xmlns:w16cex="http://schemas.microsoft.com/office/word/2018/wordml/cex" xmlns:w16cid="http://schemas.microsoft.com/office/word/2016/wordml/cid" xmlns:w16="http://schemas.microsoft.com/office/word/2018/wordml" xmlns:w16se="http://schemas.microsoft.com/office/word/2015/wordml/symex" xmlns:wpg="http://schemas.microsoft.com/office/word/2010/wordprocessingGroup" xmlns:wpi="http://schemas.microsoft.com/office/word/2010/wordprocessingInk" xmlns:wne="http://schemas.microsoft.com/office/word/2006/wordml" xmlns:wps="http://schemas.microsoft.com/office/word/2010/wordprocessingShape" mc:Ignorable="w14 w15 w16se w16cid w16 w16cex wp14">
   <w:sdt>
     <w:sdtPr>
       <w:id w:val="-529879302"/>
@@ -6768,7 +7994,7 @@
 </file>
 
 <file path=word/footer3.xml><?xml version="1.0" encoding="utf-8"?>
-<w:ftr xmlns:wpc="http://schemas.microsoft.com/office/word/2010/wordprocessingCanvas" xmlns:cx="http://schemas.microsoft.com/office/drawing/2014/chartex" xmlns:cx1="http://schemas.microsoft.com/office/drawing/2015/9/8/chartex" xmlns:cx2="http://schemas.microsoft.com/office/drawing/2015/10/21/chartex" xmlns:cx3="http://schemas.microsoft.com/office/drawing/2016/5/9/chartex" xmlns:cx4="http://schemas.microsoft.com/office/drawing/2016/5/10/chartex" xmlns:cx5="http://schemas.microsoft.com/office/drawing/2016/5/11/chartex" xmlns:cx6="http://schemas.microsoft.com/office/drawing/2016/5/12/chartex" xmlns:cx7="http://schemas.microsoft.com/office/drawing/2016/5/13/chartex" xmlns:cx8="http://schemas.microsoft.com/office/drawing/2016/5/14/chartex" xmlns:mc="http://schemas.openxmlformats.org/markup-compatibility/2006" xmlns:aink="http://schemas.microsoft.com/office/drawing/2016/ink" xmlns:am3d="http://schemas.microsoft.com/office/drawing/2017/model3d" xmlns:o="urn:schemas-microsoft-com:office:office" xmlns:r="http://schemas.openxmlformats.org/officeDocument/2006/relationships" xmlns:m="http://schemas.openxmlformats.org/officeDocument/2006/math" xmlns:v="urn:schemas-microsoft-com:vml" xmlns:wp14="http://schemas.microsoft.com/office/word/2010/wordprocessingDrawing" xmlns:wp="http://schemas.openxmlformats.org/drawingml/2006/wordprocessingDrawing" xmlns:w10="urn:schemas-microsoft-com:office:word" xmlns:w="http://schemas.openxmlformats.org/wordprocessingml/2006/main" xmlns:w14="http://schemas.microsoft.com/office/word/2010/wordml" xmlns:w15="http://schemas.microsoft.com/office/word/2012/wordml" xmlns:w16cid="http://schemas.microsoft.com/office/word/2016/wordml/cid" xmlns:w16se="http://schemas.microsoft.com/office/word/2015/wordml/symex" xmlns:wpg="http://schemas.microsoft.com/office/word/2010/wordprocessingGroup" xmlns:wpi="http://schemas.microsoft.com/office/word/2010/wordprocessingInk" xmlns:wne="http://schemas.microsoft.com/office/word/2006/wordml" xmlns:wps="http://schemas.microsoft.com/office/word/2010/wordprocessingShape" mc:Ignorable="w14 w15 w16se w16cid wp14">
+<w:ftr xmlns:wpc="http://schemas.microsoft.com/office/word/2010/wordprocessingCanvas" xmlns:cx="http://schemas.microsoft.com/office/drawing/2014/chartex" xmlns:cx1="http://schemas.microsoft.com/office/drawing/2015/9/8/chartex" xmlns:cx2="http://schemas.microsoft.com/office/drawing/2015/10/21/chartex" xmlns:cx3="http://schemas.microsoft.com/office/drawing/2016/5/9/chartex" xmlns:cx4="http://schemas.microsoft.com/office/drawing/2016/5/10/chartex" xmlns:cx5="http://schemas.microsoft.com/office/drawing/2016/5/11/chartex" xmlns:cx6="http://schemas.microsoft.com/office/drawing/2016/5/12/chartex" xmlns:cx7="http://schemas.microsoft.com/office/drawing/2016/5/13/chartex" xmlns:cx8="http://schemas.microsoft.com/office/drawing/2016/5/14/chartex" xmlns:mc="http://schemas.openxmlformats.org/markup-compatibility/2006" xmlns:aink="http://schemas.microsoft.com/office/drawing/2016/ink" xmlns:am3d="http://schemas.microsoft.com/office/drawing/2017/model3d" xmlns:o="urn:schemas-microsoft-com:office:office" xmlns:r="http://schemas.openxmlformats.org/officeDocument/2006/relationships" xmlns:m="http://schemas.openxmlformats.org/officeDocument/2006/math" xmlns:v="urn:schemas-microsoft-com:vml" xmlns:wp14="http://schemas.microsoft.com/office/word/2010/wordprocessingDrawing" xmlns:wp="http://schemas.openxmlformats.org/drawingml/2006/wordprocessingDrawing" xmlns:w10="urn:schemas-microsoft-com:office:word" xmlns:w="http://schemas.openxmlformats.org/wordprocessingml/2006/main" xmlns:w14="http://schemas.microsoft.com/office/word/2010/wordml" xmlns:w15="http://schemas.microsoft.com/office/word/2012/wordml" xmlns:w16cex="http://schemas.microsoft.com/office/word/2018/wordml/cex" xmlns:w16cid="http://schemas.microsoft.com/office/word/2016/wordml/cid" xmlns:w16="http://schemas.microsoft.com/office/word/2018/wordml" xmlns:w16se="http://schemas.microsoft.com/office/word/2015/wordml/symex" xmlns:wpg="http://schemas.microsoft.com/office/word/2010/wordprocessingGroup" xmlns:wpi="http://schemas.microsoft.com/office/word/2010/wordprocessingInk" xmlns:wne="http://schemas.microsoft.com/office/word/2006/wordml" xmlns:wps="http://schemas.microsoft.com/office/word/2010/wordprocessingShape" mc:Ignorable="w14 w15 w16se w16cid w16 w16cex wp14">
   <w:sdt>
     <w:sdtPr>
       <w:id w:val="501087041"/>
@@ -6810,7 +8036,7 @@
 </file>
 
 <file path=word/footnotes.xml><?xml version="1.0" encoding="utf-8"?>
-<w:footnotes xmlns:wpc="http://schemas.microsoft.com/office/word/2010/wordprocessingCanvas" xmlns:cx="http://schemas.microsoft.com/office/drawing/2014/chartex" xmlns:cx1="http://schemas.microsoft.com/office/drawing/2015/9/8/chartex" xmlns:cx2="http://schemas.microsoft.com/office/drawing/2015/10/21/chartex" xmlns:cx3="http://schemas.microsoft.com/office/drawing/2016/5/9/chartex" xmlns:cx4="http://schemas.microsoft.com/office/drawing/2016/5/10/chartex" xmlns:cx5="http://schemas.microsoft.com/office/drawing/2016/5/11/chartex" xmlns:cx6="http://schemas.microsoft.com/office/drawing/2016/5/12/chartex" xmlns:cx7="http://schemas.microsoft.com/office/drawing/2016/5/13/chartex" xmlns:cx8="http://schemas.microsoft.com/office/drawing/2016/5/14/chartex" xmlns:mc="http://schemas.openxmlformats.org/markup-compatibility/2006" xmlns:aink="http://schemas.microsoft.com/office/drawing/2016/ink" xmlns:am3d="http://schemas.microsoft.com/office/drawing/2017/model3d" xmlns:o="urn:schemas-microsoft-com:office:office" xmlns:r="http://schemas.openxmlformats.org/officeDocument/2006/relationships" xmlns:m="http://schemas.openxmlformats.org/officeDocument/2006/math" xmlns:v="urn:schemas-microsoft-com:vml" xmlns:wp14="http://schemas.microsoft.com/office/word/2010/wordprocessingDrawing" xmlns:wp="http://schemas.openxmlformats.org/drawingml/2006/wordprocessingDrawing" xmlns:w10="urn:schemas-microsoft-com:office:word" xmlns:w="http://schemas.openxmlformats.org/wordprocessingml/2006/main" xmlns:w14="http://schemas.microsoft.com/office/word/2010/wordml" xmlns:w15="http://schemas.microsoft.com/office/word/2012/wordml" xmlns:w16cid="http://schemas.microsoft.com/office/word/2016/wordml/cid" xmlns:w16se="http://schemas.microsoft.com/office/word/2015/wordml/symex" xmlns:wpg="http://schemas.microsoft.com/office/word/2010/wordprocessingGroup" xmlns:wpi="http://schemas.microsoft.com/office/word/2010/wordprocessingInk" xmlns:wne="http://schemas.microsoft.com/office/word/2006/wordml" xmlns:wps="http://schemas.microsoft.com/office/word/2010/wordprocessingShape" mc:Ignorable="w14 w15 w16se w16cid wp14">
+<w:footnotes xmlns:wpc="http://schemas.microsoft.com/office/word/2010/wordprocessingCanvas" xmlns:cx="http://schemas.microsoft.com/office/drawing/2014/chartex" xmlns:cx1="http://schemas.microsoft.com/office/drawing/2015/9/8/chartex" xmlns:cx2="http://schemas.microsoft.com/office/drawing/2015/10/21/chartex" xmlns:cx3="http://schemas.microsoft.com/office/drawing/2016/5/9/chartex" xmlns:cx4="http://schemas.microsoft.com/office/drawing/2016/5/10/chartex" xmlns:cx5="http://schemas.microsoft.com/office/drawing/2016/5/11/chartex" xmlns:cx6="http://schemas.microsoft.com/office/drawing/2016/5/12/chartex" xmlns:cx7="http://schemas.microsoft.com/office/drawing/2016/5/13/chartex" xmlns:cx8="http://schemas.microsoft.com/office/drawing/2016/5/14/chartex" xmlns:mc="http://schemas.openxmlformats.org/markup-compatibility/2006" xmlns:aink="http://schemas.microsoft.com/office/drawing/2016/ink" xmlns:am3d="http://schemas.microsoft.com/office/drawing/2017/model3d" xmlns:o="urn:schemas-microsoft-com:office:office" xmlns:r="http://schemas.openxmlformats.org/officeDocument/2006/relationships" xmlns:m="http://schemas.openxmlformats.org/officeDocument/2006/math" xmlns:v="urn:schemas-microsoft-com:vml" xmlns:wp14="http://schemas.microsoft.com/office/word/2010/wordprocessingDrawing" xmlns:wp="http://schemas.openxmlformats.org/drawingml/2006/wordprocessingDrawing" xmlns:w10="urn:schemas-microsoft-com:office:word" xmlns:w="http://schemas.openxmlformats.org/wordprocessingml/2006/main" xmlns:w14="http://schemas.microsoft.com/office/word/2010/wordml" xmlns:w15="http://schemas.microsoft.com/office/word/2012/wordml" xmlns:w16cex="http://schemas.microsoft.com/office/word/2018/wordml/cex" xmlns:w16cid="http://schemas.microsoft.com/office/word/2016/wordml/cid" xmlns:w16="http://schemas.microsoft.com/office/word/2018/wordml" xmlns:w16se="http://schemas.microsoft.com/office/word/2015/wordml/symex" xmlns:wpg="http://schemas.microsoft.com/office/word/2010/wordprocessingGroup" xmlns:wpi="http://schemas.microsoft.com/office/word/2010/wordprocessingInk" xmlns:wne="http://schemas.microsoft.com/office/word/2006/wordml" xmlns:wps="http://schemas.microsoft.com/office/word/2010/wordprocessingShape" mc:Ignorable="w14 w15 w16se w16cid w16 w16cex wp14">
   <w:footnote w:type="separator" w:id="-1">
     <w:p>
       <w:pPr>
@@ -6835,7 +8061,7 @@
 </file>
 
 <file path=word/header1.xml><?xml version="1.0" encoding="utf-8"?>
-<w:hdr xmlns:wpc="http://schemas.microsoft.com/office/word/2010/wordprocessingCanvas" xmlns:cx="http://schemas.microsoft.com/office/drawing/2014/chartex" xmlns:cx1="http://schemas.microsoft.com/office/drawing/2015/9/8/chartex" xmlns:cx2="http://schemas.microsoft.com/office/drawing/2015/10/21/chartex" xmlns:cx3="http://schemas.microsoft.com/office/drawing/2016/5/9/chartex" xmlns:cx4="http://schemas.microsoft.com/office/drawing/2016/5/10/chartex" xmlns:cx5="http://schemas.microsoft.com/office/drawing/2016/5/11/chartex" xmlns:cx6="http://schemas.microsoft.com/office/drawing/2016/5/12/chartex" xmlns:cx7="http://schemas.microsoft.com/office/drawing/2016/5/13/chartex" xmlns:cx8="http://schemas.microsoft.com/office/drawing/2016/5/14/chartex" xmlns:mc="http://schemas.openxmlformats.org/markup-compatibility/2006" xmlns:aink="http://schemas.microsoft.com/office/drawing/2016/ink" xmlns:am3d="http://schemas.microsoft.com/office/drawing/2017/model3d" xmlns:o="urn:schemas-microsoft-com:office:office" xmlns:r="http://schemas.openxmlformats.org/officeDocument/2006/relationships" xmlns:m="http://schemas.openxmlformats.org/officeDocument/2006/math" xmlns:v="urn:schemas-microsoft-com:vml" xmlns:wp14="http://schemas.microsoft.com/office/word/2010/wordprocessingDrawing" xmlns:wp="http://schemas.openxmlformats.org/drawingml/2006/wordprocessingDrawing" xmlns:w10="urn:schemas-microsoft-com:office:word" xmlns:w="http://schemas.openxmlformats.org/wordprocessingml/2006/main" xmlns:w14="http://schemas.microsoft.com/office/word/2010/wordml" xmlns:w15="http://schemas.microsoft.com/office/word/2012/wordml" xmlns:w16cid="http://schemas.microsoft.com/office/word/2016/wordml/cid" xmlns:w16se="http://schemas.microsoft.com/office/word/2015/wordml/symex" xmlns:wpg="http://schemas.microsoft.com/office/word/2010/wordprocessingGroup" xmlns:wpi="http://schemas.microsoft.com/office/word/2010/wordprocessingInk" xmlns:wne="http://schemas.microsoft.com/office/word/2006/wordml" xmlns:wps="http://schemas.microsoft.com/office/word/2010/wordprocessingShape" mc:Ignorable="w14 w15 w16se w16cid wp14">
+<w:hdr xmlns:wpc="http://schemas.microsoft.com/office/word/2010/wordprocessingCanvas" xmlns:cx="http://schemas.microsoft.com/office/drawing/2014/chartex" xmlns:cx1="http://schemas.microsoft.com/office/drawing/2015/9/8/chartex" xmlns:cx2="http://schemas.microsoft.com/office/drawing/2015/10/21/chartex" xmlns:cx3="http://schemas.microsoft.com/office/drawing/2016/5/9/chartex" xmlns:cx4="http://schemas.microsoft.com/office/drawing/2016/5/10/chartex" xmlns:cx5="http://schemas.microsoft.com/office/drawing/2016/5/11/chartex" xmlns:cx6="http://schemas.microsoft.com/office/drawing/2016/5/12/chartex" xmlns:cx7="http://schemas.microsoft.com/office/drawing/2016/5/13/chartex" xmlns:cx8="http://schemas.microsoft.com/office/drawing/2016/5/14/chartex" xmlns:mc="http://schemas.openxmlformats.org/markup-compatibility/2006" xmlns:aink="http://schemas.microsoft.com/office/drawing/2016/ink" xmlns:am3d="http://schemas.microsoft.com/office/drawing/2017/model3d" xmlns:o="urn:schemas-microsoft-com:office:office" xmlns:r="http://schemas.openxmlformats.org/officeDocument/2006/relationships" xmlns:m="http://schemas.openxmlformats.org/officeDocument/2006/math" xmlns:v="urn:schemas-microsoft-com:vml" xmlns:wp14="http://schemas.microsoft.com/office/word/2010/wordprocessingDrawing" xmlns:wp="http://schemas.openxmlformats.org/drawingml/2006/wordprocessingDrawing" xmlns:w10="urn:schemas-microsoft-com:office:word" xmlns:w="http://schemas.openxmlformats.org/wordprocessingml/2006/main" xmlns:w14="http://schemas.microsoft.com/office/word/2010/wordml" xmlns:w15="http://schemas.microsoft.com/office/word/2012/wordml" xmlns:w16cex="http://schemas.microsoft.com/office/word/2018/wordml/cex" xmlns:w16cid="http://schemas.microsoft.com/office/word/2016/wordml/cid" xmlns:w16="http://schemas.microsoft.com/office/word/2018/wordml" xmlns:w16se="http://schemas.microsoft.com/office/word/2015/wordml/symex" xmlns:wpg="http://schemas.microsoft.com/office/word/2010/wordprocessingGroup" xmlns:wpi="http://schemas.microsoft.com/office/word/2010/wordprocessingInk" xmlns:wne="http://schemas.microsoft.com/office/word/2006/wordml" xmlns:wps="http://schemas.microsoft.com/office/word/2010/wordprocessingShape" mc:Ignorable="w14 w15 w16se w16cid w16 w16cex wp14">
   <w:p>
     <w:pPr>
       <w:pStyle w:val="Kopfzeile"/>
@@ -6849,7 +8075,7 @@
         <wp:inline distT="0" distB="0" distL="0" distR="0" wp14:anchorId="76C4867F" wp14:editId="6C68B92F">
           <wp:extent cx="2247900" cy="762000"/>
           <wp:effectExtent l="0" t="0" r="0" b="0"/>
-          <wp:docPr id="46" name="Grafik 46"/>
+          <wp:docPr id="20" name="Grafik 20"/>
           <wp:cNvGraphicFramePr>
             <a:graphicFrameLocks xmlns:a="http://schemas.openxmlformats.org/drawingml/2006/main" noChangeAspect="1"/>
           </wp:cNvGraphicFramePr>
@@ -6891,8 +8117,16 @@
 </w:hdr>
 </file>
 
+<file path=word/people.xml><?xml version="1.0" encoding="utf-8"?>
+<w15:people xmlns:wpc="http://schemas.microsoft.com/office/word/2010/wordprocessingCanvas" xmlns:cx="http://schemas.microsoft.com/office/drawing/2014/chartex" xmlns:cx1="http://schemas.microsoft.com/office/drawing/2015/9/8/chartex" xmlns:cx2="http://schemas.microsoft.com/office/drawing/2015/10/21/chartex" xmlns:cx3="http://schemas.microsoft.com/office/drawing/2016/5/9/chartex" xmlns:cx4="http://schemas.microsoft.com/office/drawing/2016/5/10/chartex" xmlns:cx5="http://schemas.microsoft.com/office/drawing/2016/5/11/chartex" xmlns:cx6="http://schemas.microsoft.com/office/drawing/2016/5/12/chartex" xmlns:cx7="http://schemas.microsoft.com/office/drawing/2016/5/13/chartex" xmlns:cx8="http://schemas.microsoft.com/office/drawing/2016/5/14/chartex" xmlns:mc="http://schemas.openxmlformats.org/markup-compatibility/2006" xmlns:aink="http://schemas.microsoft.com/office/drawing/2016/ink" xmlns:am3d="http://schemas.microsoft.com/office/drawing/2017/model3d" xmlns:o="urn:schemas-microsoft-com:office:office" xmlns:r="http://schemas.openxmlformats.org/officeDocument/2006/relationships" xmlns:m="http://schemas.openxmlformats.org/officeDocument/2006/math" xmlns:v="urn:schemas-microsoft-com:vml" xmlns:wp14="http://schemas.microsoft.com/office/word/2010/wordprocessingDrawing" xmlns:wp="http://schemas.openxmlformats.org/drawingml/2006/wordprocessingDrawing" xmlns:w10="urn:schemas-microsoft-com:office:word" xmlns:w="http://schemas.openxmlformats.org/wordprocessingml/2006/main" xmlns:w14="http://schemas.microsoft.com/office/word/2010/wordml" xmlns:w15="http://schemas.microsoft.com/office/word/2012/wordml" xmlns:w16cex="http://schemas.microsoft.com/office/word/2018/wordml/cex" xmlns:w16cid="http://schemas.microsoft.com/office/word/2016/wordml/cid" xmlns:w16="http://schemas.microsoft.com/office/word/2018/wordml" xmlns:w16se="http://schemas.microsoft.com/office/word/2015/wordml/symex" xmlns:wpg="http://schemas.microsoft.com/office/word/2010/wordprocessingGroup" xmlns:wpi="http://schemas.microsoft.com/office/word/2010/wordprocessingInk" xmlns:wne="http://schemas.microsoft.com/office/word/2006/wordml" xmlns:wps="http://schemas.microsoft.com/office/word/2010/wordprocessingShape" mc:Ignorable="w14 w15 w16se w16cid w16 w16cex wp14">
+  <w15:person w15:author="Daniel Kirste">
+    <w15:presenceInfo w15:providerId="AD" w15:userId="S::daniel.kirste@bwedu.de::cd4e916e-45ae-4526-a1ae-1596e306a29d"/>
+  </w15:person>
+</w15:people>
+</file>
+
 <file path=word/styles.xml><?xml version="1.0" encoding="utf-8"?>
-<w:styles xmlns:mc="http://schemas.openxmlformats.org/markup-compatibility/2006" xmlns:r="http://schemas.openxmlformats.org/officeDocument/2006/relationships" xmlns:w="http://schemas.openxmlformats.org/wordprocessingml/2006/main" xmlns:w14="http://schemas.microsoft.com/office/word/2010/wordml" xmlns:w15="http://schemas.microsoft.com/office/word/2012/wordml" xmlns:w16cid="http://schemas.microsoft.com/office/word/2016/wordml/cid" xmlns:w16se="http://schemas.microsoft.com/office/word/2015/wordml/symex" mc:Ignorable="w14 w15 w16se w16cid">
+<w:styles xmlns:mc="http://schemas.openxmlformats.org/markup-compatibility/2006" xmlns:r="http://schemas.openxmlformats.org/officeDocument/2006/relationships" xmlns:w="http://schemas.openxmlformats.org/wordprocessingml/2006/main" xmlns:w14="http://schemas.microsoft.com/office/word/2010/wordml" xmlns:w15="http://schemas.microsoft.com/office/word/2012/wordml" xmlns:w16cex="http://schemas.microsoft.com/office/word/2018/wordml/cex" xmlns:w16cid="http://schemas.microsoft.com/office/word/2016/wordml/cid" xmlns:w16="http://schemas.microsoft.com/office/word/2018/wordml" xmlns:w16se="http://schemas.microsoft.com/office/word/2015/wordml/symex" mc:Ignorable="w14 w15 w16se w16cid w16 w16cex">
   <w:docDefaults>
     <w:rPrDefault>
       <w:rPr>
@@ -8413,6 +9647,36 @@
     <w:uiPriority w:val="99"/>
     <w:rsid w:val="009779E2"/>
   </w:style>
+  <w:style w:type="paragraph" w:styleId="Sprechblasentext">
+    <w:name w:val="Balloon Text"/>
+    <w:basedOn w:val="Standard"/>
+    <w:link w:val="SprechblasentextZchn"/>
+    <w:uiPriority w:val="99"/>
+    <w:semiHidden/>
+    <w:unhideWhenUsed/>
+    <w:rsid w:val="00B52DB6"/>
+    <w:pPr>
+      <w:spacing w:before="0" w:line="240" w:lineRule="auto"/>
+    </w:pPr>
+    <w:rPr>
+      <w:rFonts w:ascii="Times New Roman" w:hAnsi="Times New Roman" w:cs="Times New Roman"/>
+      <w:sz w:val="18"/>
+      <w:szCs w:val="18"/>
+    </w:rPr>
+  </w:style>
+  <w:style w:type="character" w:customStyle="1" w:styleId="SprechblasentextZchn">
+    <w:name w:val="Sprechblasentext Zchn"/>
+    <w:basedOn w:val="Absatz-Standardschriftart"/>
+    <w:link w:val="Sprechblasentext"/>
+    <w:uiPriority w:val="99"/>
+    <w:semiHidden/>
+    <w:rsid w:val="00B52DB6"/>
+    <w:rPr>
+      <w:rFonts w:ascii="Times New Roman" w:hAnsi="Times New Roman" w:cs="Times New Roman"/>
+      <w:sz w:val="18"/>
+      <w:szCs w:val="18"/>
+    </w:rPr>
+  </w:style>
 </w:styles>
 </file>
 

--- a/Laborbericht.docx
+++ b/Laborbericht.docx
@@ -150,7 +150,25 @@
               <w:rPr>
                 <w:lang w:val="en-US"/>
               </w:rPr>
-              <w:t xml:space="preserve"> Kaur (CAS-TMINF20-W)</w:t>
+              <w:t xml:space="preserve"> Kaur (CAS-TMINF20-W</w:t>
+            </w:r>
+            <w:r>
+              <w:rPr>
+                <w:lang w:val="en-US"/>
+              </w:rPr>
+              <w:t xml:space="preserve">; </w:t>
+            </w:r>
+            <w:r>
+              <w:rPr>
+                <w:lang w:val="en-US"/>
+              </w:rPr>
+              <w:t>6935679</w:t>
+            </w:r>
+            <w:r>
+              <w:rPr>
+                <w:lang w:val="en-US"/>
+              </w:rPr>
+              <w:t>)</w:t>
             </w:r>
           </w:p>
           <w:p>
@@ -178,7 +196,25 @@
               <w:rPr>
                 <w:lang w:val="en-US"/>
               </w:rPr>
-              <w:t xml:space="preserve"> (CAS-WWB20-W)</w:t>
+              <w:t xml:space="preserve"> (CAS-WWB20-W</w:t>
+            </w:r>
+            <w:r>
+              <w:rPr>
+                <w:lang w:val="en-US"/>
+              </w:rPr>
+              <w:t xml:space="preserve">; </w:t>
+            </w:r>
+            <w:r>
+              <w:rPr>
+                <w:lang w:val="en-US"/>
+              </w:rPr>
+              <w:t>3678893</w:t>
+            </w:r>
+            <w:r>
+              <w:rPr>
+                <w:lang w:val="en-US"/>
+              </w:rPr>
+              <w:t>)</w:t>
             </w:r>
           </w:p>
           <w:p>
@@ -206,7 +242,25 @@
               <w:rPr>
                 <w:lang w:val="en-US"/>
               </w:rPr>
-              <w:t xml:space="preserve"> (CAS-TMIE19-W)</w:t>
+              <w:t xml:space="preserve"> (CAS-TMIE19-W</w:t>
+            </w:r>
+            <w:r>
+              <w:rPr>
+                <w:lang w:val="en-US"/>
+              </w:rPr>
+              <w:t xml:space="preserve">; </w:t>
+            </w:r>
+            <w:r>
+              <w:rPr>
+                <w:lang w:val="en-US"/>
+              </w:rPr>
+              <w:t>8912778</w:t>
+            </w:r>
+            <w:r>
+              <w:rPr>
+                <w:lang w:val="en-US"/>
+              </w:rPr>
+              <w:t>)</w:t>
             </w:r>
           </w:p>
           <w:p>
@@ -242,7 +296,25 @@
               <w:rPr>
                 <w:lang w:val="en-US"/>
               </w:rPr>
-              <w:t xml:space="preserve"> (CAS-WMWI20-W)</w:t>
+              <w:t xml:space="preserve"> (CAS-WMWI20-W</w:t>
+            </w:r>
+            <w:r>
+              <w:rPr>
+                <w:lang w:val="en-US"/>
+              </w:rPr>
+              <w:t xml:space="preserve">; </w:t>
+            </w:r>
+            <w:r>
+              <w:rPr>
+                <w:lang w:val="en-US"/>
+              </w:rPr>
+              <w:t>5074486</w:t>
+            </w:r>
+            <w:r>
+              <w:rPr>
+                <w:lang w:val="en-US"/>
+              </w:rPr>
+              <w:t>)</w:t>
             </w:r>
           </w:p>
           <w:p>
@@ -256,7 +328,25 @@
               <w:rPr>
                 <w:lang w:val="en-US"/>
               </w:rPr>
-              <w:t>Mario Scholz (CAS-WMWI20-S)</w:t>
+              <w:t>Mario Scholz (CAS-WMWI20-S</w:t>
+            </w:r>
+            <w:r>
+              <w:rPr>
+                <w:lang w:val="en-US"/>
+              </w:rPr>
+              <w:t xml:space="preserve">; </w:t>
+            </w:r>
+            <w:r>
+              <w:rPr>
+                <w:lang w:val="en-US"/>
+              </w:rPr>
+              <w:t>6425929</w:t>
+            </w:r>
+            <w:r>
+              <w:rPr>
+                <w:lang w:val="en-US"/>
+              </w:rPr>
+              <w:t>)</w:t>
             </w:r>
           </w:p>
         </w:tc>
@@ -352,7 +442,19 @@
                 <w:rPr>
                   <w:u w:val="single"/>
                 </w:rPr>
-                <w:t>https://github.com/dkirste/datascience2020</w:t>
+                <w:t>https://github.c</w:t>
+              </w:r>
+              <w:r>
+                <w:rPr>
+                  <w:u w:val="single"/>
+                </w:rPr>
+                <w:t>o</w:t>
+              </w:r>
+              <w:r>
+                <w:rPr>
+                  <w:u w:val="single"/>
+                </w:rPr>
+                <w:t>m/dkirste/datascience2020</w:t>
               </w:r>
             </w:hyperlink>
           </w:p>
@@ -412,6 +514,8 @@
             <w:rPr>
               <w:rFonts w:eastAsiaTheme="minorEastAsia"/>
               <w:noProof/>
+              <w:sz w:val="24"/>
+              <w:szCs w:val="24"/>
               <w:lang w:eastAsia="de-DE"/>
             </w:rPr>
           </w:pPr>
@@ -424,7 +528,7 @@
           <w:r>
             <w:fldChar w:fldCharType="separate"/>
           </w:r>
-          <w:hyperlink w:anchor="_Toc59440153" w:history="1">
+          <w:hyperlink w:anchor="_Toc59484794" w:history="1">
             <w:r>
               <w:rPr>
                 <w:rStyle w:val="Hyperlink"/>
@@ -451,7 +555,7 @@
                 <w:noProof/>
                 <w:webHidden/>
               </w:rPr>
-              <w:instrText xml:space="preserve"> PAGEREF _Toc59440153 \h </w:instrText>
+              <w:instrText xml:space="preserve"> PAGEREF _Toc59484794 \h </w:instrText>
             </w:r>
             <w:r>
               <w:rPr>
@@ -491,10 +595,12 @@
             <w:rPr>
               <w:rFonts w:eastAsiaTheme="minorEastAsia"/>
               <w:noProof/>
+              <w:sz w:val="24"/>
+              <w:szCs w:val="24"/>
               <w:lang w:eastAsia="de-DE"/>
             </w:rPr>
           </w:pPr>
-          <w:hyperlink w:anchor="_Toc59440154" w:history="1">
+          <w:hyperlink w:anchor="_Toc59484795" w:history="1">
             <w:r>
               <w:rPr>
                 <w:rStyle w:val="Hyperlink"/>
@@ -521,7 +627,7 @@
                 <w:noProof/>
                 <w:webHidden/>
               </w:rPr>
-              <w:instrText xml:space="preserve"> PAGEREF _Toc59440154 \h </w:instrText>
+              <w:instrText xml:space="preserve"> PAGEREF _Toc59484795 \h </w:instrText>
             </w:r>
             <w:r>
               <w:rPr>
@@ -561,10 +667,12 @@
             <w:rPr>
               <w:rFonts w:eastAsiaTheme="minorEastAsia"/>
               <w:noProof/>
+              <w:sz w:val="24"/>
+              <w:szCs w:val="24"/>
               <w:lang w:eastAsia="de-DE"/>
             </w:rPr>
           </w:pPr>
-          <w:hyperlink w:anchor="_Toc59440155" w:history="1">
+          <w:hyperlink w:anchor="_Toc59484796" w:history="1">
             <w:r>
               <w:rPr>
                 <w:rStyle w:val="Hyperlink"/>
@@ -591,7 +699,7 @@
                 <w:noProof/>
                 <w:webHidden/>
               </w:rPr>
-              <w:instrText xml:space="preserve"> PAGEREF _Toc59440155 \h </w:instrText>
+              <w:instrText xml:space="preserve"> PAGEREF _Toc59484796 \h </w:instrText>
             </w:r>
             <w:r>
               <w:rPr>
@@ -631,10 +739,12 @@
             <w:rPr>
               <w:rFonts w:eastAsiaTheme="minorEastAsia"/>
               <w:noProof/>
+              <w:sz w:val="24"/>
+              <w:szCs w:val="24"/>
               <w:lang w:eastAsia="de-DE"/>
             </w:rPr>
           </w:pPr>
-          <w:hyperlink w:anchor="_Toc59440156" w:history="1">
+          <w:hyperlink w:anchor="_Toc59484797" w:history="1">
             <w:r>
               <w:rPr>
                 <w:rStyle w:val="Hyperlink"/>
@@ -661,7 +771,7 @@
                 <w:noProof/>
                 <w:webHidden/>
               </w:rPr>
-              <w:instrText xml:space="preserve"> PAGEREF _Toc59440156 \h </w:instrText>
+              <w:instrText xml:space="preserve"> PAGEREF _Toc59484797 \h </w:instrText>
             </w:r>
             <w:r>
               <w:rPr>
@@ -701,10 +811,12 @@
             <w:rPr>
               <w:rFonts w:eastAsiaTheme="minorEastAsia"/>
               <w:noProof/>
+              <w:sz w:val="24"/>
+              <w:szCs w:val="24"/>
               <w:lang w:eastAsia="de-DE"/>
             </w:rPr>
           </w:pPr>
-          <w:hyperlink w:anchor="_Toc59440157" w:history="1">
+          <w:hyperlink w:anchor="_Toc59484798" w:history="1">
             <w:r>
               <w:rPr>
                 <w:rStyle w:val="Hyperlink"/>
@@ -731,7 +843,7 @@
                 <w:noProof/>
                 <w:webHidden/>
               </w:rPr>
-              <w:instrText xml:space="preserve"> PAGEREF _Toc59440157 \h </w:instrText>
+              <w:instrText xml:space="preserve"> PAGEREF _Toc59484798 \h </w:instrText>
             </w:r>
             <w:r>
               <w:rPr>
@@ -771,10 +883,12 @@
             <w:rPr>
               <w:rFonts w:eastAsiaTheme="minorEastAsia"/>
               <w:noProof/>
+              <w:sz w:val="24"/>
+              <w:szCs w:val="24"/>
               <w:lang w:eastAsia="de-DE"/>
             </w:rPr>
           </w:pPr>
-          <w:hyperlink w:anchor="_Toc59440158" w:history="1">
+          <w:hyperlink w:anchor="_Toc59484799" w:history="1">
             <w:r>
               <w:rPr>
                 <w:rStyle w:val="Hyperlink"/>
@@ -802,7 +916,7 @@
                 <w:noProof/>
                 <w:webHidden/>
               </w:rPr>
-              <w:instrText xml:space="preserve"> PAGEREF _Toc59440158 \h </w:instrText>
+              <w:instrText xml:space="preserve"> PAGEREF _Toc59484799 \h </w:instrText>
             </w:r>
             <w:r>
               <w:rPr>
@@ -842,10 +956,12 @@
             <w:rPr>
               <w:rFonts w:eastAsiaTheme="minorEastAsia"/>
               <w:noProof/>
+              <w:sz w:val="24"/>
+              <w:szCs w:val="24"/>
               <w:lang w:eastAsia="de-DE"/>
             </w:rPr>
           </w:pPr>
-          <w:hyperlink w:anchor="_Toc59440159" w:history="1">
+          <w:hyperlink w:anchor="_Toc59484800" w:history="1">
             <w:r>
               <w:rPr>
                 <w:rStyle w:val="Hyperlink"/>
@@ -872,7 +988,7 @@
                 <w:noProof/>
                 <w:webHidden/>
               </w:rPr>
-              <w:instrText xml:space="preserve"> PAGEREF _Toc59440159 \h </w:instrText>
+              <w:instrText xml:space="preserve"> PAGEREF _Toc59484800 \h </w:instrText>
             </w:r>
             <w:r>
               <w:rPr>
@@ -912,16 +1028,18 @@
             <w:rPr>
               <w:rFonts w:eastAsiaTheme="minorEastAsia"/>
               <w:noProof/>
+              <w:sz w:val="24"/>
+              <w:szCs w:val="24"/>
               <w:lang w:eastAsia="de-DE"/>
             </w:rPr>
           </w:pPr>
-          <w:hyperlink w:anchor="_Toc59440160" w:history="1">
+          <w:hyperlink w:anchor="_Toc59484801" w:history="1">
             <w:r>
               <w:rPr>
                 <w:rStyle w:val="Hyperlink"/>
                 <w:noProof/>
               </w:rPr>
-              <w:t>Use-Case 1 - mushrooms</w:t>
+              <w:t>Use-Case 1 - Mushrooms</w:t>
             </w:r>
             <w:r>
               <w:rPr>
@@ -942,7 +1060,7 @@
                 <w:noProof/>
                 <w:webHidden/>
               </w:rPr>
-              <w:instrText xml:space="preserve"> PAGEREF _Toc59440160 \h </w:instrText>
+              <w:instrText xml:space="preserve"> PAGEREF _Toc59484801 \h </w:instrText>
             </w:r>
             <w:r>
               <w:rPr>
@@ -982,10 +1100,12 @@
             <w:rPr>
               <w:rFonts w:eastAsiaTheme="minorEastAsia"/>
               <w:noProof/>
+              <w:sz w:val="24"/>
+              <w:szCs w:val="24"/>
               <w:lang w:eastAsia="de-DE"/>
             </w:rPr>
           </w:pPr>
-          <w:hyperlink w:anchor="_Toc59440161" w:history="1">
+          <w:hyperlink w:anchor="_Toc59484802" w:history="1">
             <w:r>
               <w:rPr>
                 <w:rStyle w:val="Hyperlink"/>
@@ -1012,7 +1132,7 @@
                 <w:noProof/>
                 <w:webHidden/>
               </w:rPr>
-              <w:instrText xml:space="preserve"> PAGEREF _Toc59440161 \h </w:instrText>
+              <w:instrText xml:space="preserve"> PAGEREF _Toc59484802 \h </w:instrText>
             </w:r>
             <w:r>
               <w:rPr>
@@ -1052,10 +1172,12 @@
             <w:rPr>
               <w:rFonts w:eastAsiaTheme="minorEastAsia"/>
               <w:noProof/>
+              <w:sz w:val="24"/>
+              <w:szCs w:val="24"/>
               <w:lang w:eastAsia="de-DE"/>
             </w:rPr>
           </w:pPr>
-          <w:hyperlink w:anchor="_Toc59440162" w:history="1">
+          <w:hyperlink w:anchor="_Toc59484803" w:history="1">
             <w:r>
               <w:rPr>
                 <w:rStyle w:val="Hyperlink"/>
@@ -1082,7 +1204,7 @@
                 <w:noProof/>
                 <w:webHidden/>
               </w:rPr>
-              <w:instrText xml:space="preserve"> PAGEREF _Toc59440162 \h </w:instrText>
+              <w:instrText xml:space="preserve"> PAGEREF _Toc59484803 \h </w:instrText>
             </w:r>
             <w:r>
               <w:rPr>
@@ -1122,10 +1244,12 @@
             <w:rPr>
               <w:rFonts w:eastAsiaTheme="minorEastAsia"/>
               <w:noProof/>
+              <w:sz w:val="24"/>
+              <w:szCs w:val="24"/>
               <w:lang w:eastAsia="de-DE"/>
             </w:rPr>
           </w:pPr>
-          <w:hyperlink w:anchor="_Toc59440163" w:history="1">
+          <w:hyperlink w:anchor="_Toc59484804" w:history="1">
             <w:r>
               <w:rPr>
                 <w:rStyle w:val="Hyperlink"/>
@@ -1152,7 +1276,7 @@
                 <w:noProof/>
                 <w:webHidden/>
               </w:rPr>
-              <w:instrText xml:space="preserve"> PAGEREF _Toc59440163 \h </w:instrText>
+              <w:instrText xml:space="preserve"> PAGEREF _Toc59484804 \h </w:instrText>
             </w:r>
             <w:r>
               <w:rPr>
@@ -1192,10 +1316,12 @@
             <w:rPr>
               <w:rFonts w:eastAsiaTheme="minorEastAsia"/>
               <w:noProof/>
+              <w:sz w:val="24"/>
+              <w:szCs w:val="24"/>
               <w:lang w:eastAsia="de-DE"/>
             </w:rPr>
           </w:pPr>
-          <w:hyperlink w:anchor="_Toc59440164" w:history="1">
+          <w:hyperlink w:anchor="_Toc59484805" w:history="1">
             <w:r>
               <w:rPr>
                 <w:rStyle w:val="Hyperlink"/>
@@ -1222,7 +1348,7 @@
                 <w:noProof/>
                 <w:webHidden/>
               </w:rPr>
-              <w:instrText xml:space="preserve"> PAGEREF _Toc59440164 \h </w:instrText>
+              <w:instrText xml:space="preserve"> PAGEREF _Toc59484805 \h </w:instrText>
             </w:r>
             <w:r>
               <w:rPr>
@@ -1242,7 +1368,7 @@
                 <w:noProof/>
                 <w:webHidden/>
               </w:rPr>
-              <w:t>6</w:t>
+              <w:t>5</w:t>
             </w:r>
             <w:r>
               <w:rPr>
@@ -1262,10 +1388,12 @@
             <w:rPr>
               <w:rFonts w:eastAsiaTheme="minorEastAsia"/>
               <w:noProof/>
+              <w:sz w:val="24"/>
+              <w:szCs w:val="24"/>
               <w:lang w:eastAsia="de-DE"/>
             </w:rPr>
           </w:pPr>
-          <w:hyperlink w:anchor="_Toc59440165" w:history="1">
+          <w:hyperlink w:anchor="_Toc59484806" w:history="1">
             <w:r>
               <w:rPr>
                 <w:rStyle w:val="Hyperlink"/>
@@ -1292,7 +1420,7 @@
                 <w:noProof/>
                 <w:webHidden/>
               </w:rPr>
-              <w:instrText xml:space="preserve"> PAGEREF _Toc59440165 \h </w:instrText>
+              <w:instrText xml:space="preserve"> PAGEREF _Toc59484806 \h </w:instrText>
             </w:r>
             <w:r>
               <w:rPr>
@@ -1312,7 +1440,7 @@
                 <w:noProof/>
                 <w:webHidden/>
               </w:rPr>
-              <w:t>6</w:t>
+              <w:t>5</w:t>
             </w:r>
             <w:r>
               <w:rPr>
@@ -1332,10 +1460,12 @@
             <w:rPr>
               <w:rFonts w:eastAsiaTheme="minorEastAsia"/>
               <w:noProof/>
+              <w:sz w:val="24"/>
+              <w:szCs w:val="24"/>
               <w:lang w:eastAsia="de-DE"/>
             </w:rPr>
           </w:pPr>
-          <w:hyperlink w:anchor="_Toc59440166" w:history="1">
+          <w:hyperlink w:anchor="_Toc59484807" w:history="1">
             <w:r>
               <w:rPr>
                 <w:rStyle w:val="Hyperlink"/>
@@ -1362,7 +1492,7 @@
                 <w:noProof/>
                 <w:webHidden/>
               </w:rPr>
-              <w:instrText xml:space="preserve"> PAGEREF _Toc59440166 \h </w:instrText>
+              <w:instrText xml:space="preserve"> PAGEREF _Toc59484807 \h </w:instrText>
             </w:r>
             <w:r>
               <w:rPr>
@@ -1382,7 +1512,7 @@
                 <w:noProof/>
                 <w:webHidden/>
               </w:rPr>
-              <w:t>6</w:t>
+              <w:t>5</w:t>
             </w:r>
             <w:r>
               <w:rPr>
@@ -1402,10 +1532,12 @@
             <w:rPr>
               <w:rFonts w:eastAsiaTheme="minorEastAsia"/>
               <w:noProof/>
+              <w:sz w:val="24"/>
+              <w:szCs w:val="24"/>
               <w:lang w:eastAsia="de-DE"/>
             </w:rPr>
           </w:pPr>
-          <w:hyperlink w:anchor="_Toc59440167" w:history="1">
+          <w:hyperlink w:anchor="_Toc59484808" w:history="1">
             <w:r>
               <w:rPr>
                 <w:rStyle w:val="Hyperlink"/>
@@ -1432,7 +1564,7 @@
                 <w:noProof/>
                 <w:webHidden/>
               </w:rPr>
-              <w:instrText xml:space="preserve"> PAGEREF _Toc59440167 \h </w:instrText>
+              <w:instrText xml:space="preserve"> PAGEREF _Toc59484808 \h </w:instrText>
             </w:r>
             <w:r>
               <w:rPr>
@@ -1472,10 +1604,12 @@
             <w:rPr>
               <w:rFonts w:eastAsiaTheme="minorEastAsia"/>
               <w:noProof/>
+              <w:sz w:val="24"/>
+              <w:szCs w:val="24"/>
               <w:lang w:eastAsia="de-DE"/>
             </w:rPr>
           </w:pPr>
-          <w:hyperlink w:anchor="_Toc59440168" w:history="1">
+          <w:hyperlink w:anchor="_Toc59484809" w:history="1">
             <w:r>
               <w:rPr>
                 <w:rStyle w:val="Hyperlink"/>
@@ -1502,7 +1636,7 @@
                 <w:noProof/>
                 <w:webHidden/>
               </w:rPr>
-              <w:instrText xml:space="preserve"> PAGEREF _Toc59440168 \h </w:instrText>
+              <w:instrText xml:space="preserve"> PAGEREF _Toc59484809 \h </w:instrText>
             </w:r>
             <w:r>
               <w:rPr>
@@ -1542,10 +1676,12 @@
             <w:rPr>
               <w:rFonts w:eastAsiaTheme="minorEastAsia"/>
               <w:noProof/>
+              <w:sz w:val="24"/>
+              <w:szCs w:val="24"/>
               <w:lang w:eastAsia="de-DE"/>
             </w:rPr>
           </w:pPr>
-          <w:hyperlink w:anchor="_Toc59440169" w:history="1">
+          <w:hyperlink w:anchor="_Toc59484810" w:history="1">
             <w:r>
               <w:rPr>
                 <w:rStyle w:val="Hyperlink"/>
@@ -1572,7 +1708,7 @@
                 <w:noProof/>
                 <w:webHidden/>
               </w:rPr>
-              <w:instrText xml:space="preserve"> PAGEREF _Toc59440169 \h </w:instrText>
+              <w:instrText xml:space="preserve"> PAGEREF _Toc59484810 \h </w:instrText>
             </w:r>
             <w:r>
               <w:rPr>
@@ -1612,15 +1748,16 @@
             <w:rPr>
               <w:rFonts w:eastAsiaTheme="minorEastAsia"/>
               <w:noProof/>
+              <w:sz w:val="24"/>
+              <w:szCs w:val="24"/>
               <w:lang w:eastAsia="de-DE"/>
             </w:rPr>
           </w:pPr>
-          <w:hyperlink w:anchor="_Toc59440170" w:history="1">
+          <w:hyperlink w:anchor="_Toc59484811" w:history="1">
             <w:r>
               <w:rPr>
                 <w:rStyle w:val="Hyperlink"/>
                 <w:noProof/>
-                <w:lang w:val="en-US"/>
               </w:rPr>
               <w:t>Decision-Tree</w:t>
             </w:r>
@@ -1643,7 +1780,7 @@
                 <w:noProof/>
                 <w:webHidden/>
               </w:rPr>
-              <w:instrText xml:space="preserve"> PAGEREF _Toc59440170 \h </w:instrText>
+              <w:instrText xml:space="preserve"> PAGEREF _Toc59484811 \h </w:instrText>
             </w:r>
             <w:r>
               <w:rPr>
@@ -1683,10 +1820,12 @@
             <w:rPr>
               <w:rFonts w:eastAsiaTheme="minorEastAsia"/>
               <w:noProof/>
+              <w:sz w:val="24"/>
+              <w:szCs w:val="24"/>
               <w:lang w:eastAsia="de-DE"/>
             </w:rPr>
           </w:pPr>
-          <w:hyperlink w:anchor="_Toc59440171" w:history="1">
+          <w:hyperlink w:anchor="_Toc59484812" w:history="1">
             <w:r>
               <w:rPr>
                 <w:rStyle w:val="Hyperlink"/>
@@ -1713,7 +1852,7 @@
                 <w:noProof/>
                 <w:webHidden/>
               </w:rPr>
-              <w:instrText xml:space="preserve"> PAGEREF _Toc59440171 \h </w:instrText>
+              <w:instrText xml:space="preserve"> PAGEREF _Toc59484812 \h </w:instrText>
             </w:r>
             <w:r>
               <w:rPr>
@@ -1753,17 +1892,18 @@
             <w:rPr>
               <w:rFonts w:eastAsiaTheme="minorEastAsia"/>
               <w:noProof/>
+              <w:sz w:val="24"/>
+              <w:szCs w:val="24"/>
               <w:lang w:eastAsia="de-DE"/>
             </w:rPr>
           </w:pPr>
-          <w:hyperlink w:anchor="_Toc59440172" w:history="1">
+          <w:hyperlink w:anchor="_Toc59484813" w:history="1">
             <w:r>
               <w:rPr>
                 <w:rStyle w:val="Hyperlink"/>
                 <w:noProof/>
-                <w:lang w:val="en-US"/>
-              </w:rPr>
-              <w:t>Random Forest</w:t>
+              </w:rPr>
+              <w:t>Random-Forest</w:t>
             </w:r>
             <w:r>
               <w:rPr>
@@ -1784,7 +1924,7 @@
                 <w:noProof/>
                 <w:webHidden/>
               </w:rPr>
-              <w:instrText xml:space="preserve"> PAGEREF _Toc59440172 \h </w:instrText>
+              <w:instrText xml:space="preserve"> PAGEREF _Toc59484813 \h </w:instrText>
             </w:r>
             <w:r>
               <w:rPr>
@@ -1824,10 +1964,12 @@
             <w:rPr>
               <w:rFonts w:eastAsiaTheme="minorEastAsia"/>
               <w:noProof/>
+              <w:sz w:val="24"/>
+              <w:szCs w:val="24"/>
               <w:lang w:eastAsia="de-DE"/>
             </w:rPr>
           </w:pPr>
-          <w:hyperlink w:anchor="_Toc59440173" w:history="1">
+          <w:hyperlink w:anchor="_Toc59484814" w:history="1">
             <w:r>
               <w:rPr>
                 <w:rStyle w:val="Hyperlink"/>
@@ -1854,7 +1996,7 @@
                 <w:noProof/>
                 <w:webHidden/>
               </w:rPr>
-              <w:instrText xml:space="preserve"> PAGEREF _Toc59440173 \h </w:instrText>
+              <w:instrText xml:space="preserve"> PAGEREF _Toc59484814 \h </w:instrText>
             </w:r>
             <w:r>
               <w:rPr>
@@ -1894,10 +2036,12 @@
             <w:rPr>
               <w:rFonts w:eastAsiaTheme="minorEastAsia"/>
               <w:noProof/>
+              <w:sz w:val="24"/>
+              <w:szCs w:val="24"/>
               <w:lang w:eastAsia="de-DE"/>
             </w:rPr>
           </w:pPr>
-          <w:hyperlink w:anchor="_Toc59440174" w:history="1">
+          <w:hyperlink w:anchor="_Toc59484815" w:history="1">
             <w:r>
               <w:rPr>
                 <w:rStyle w:val="Hyperlink"/>
@@ -1924,7 +2068,7 @@
                 <w:noProof/>
                 <w:webHidden/>
               </w:rPr>
-              <w:instrText xml:space="preserve"> PAGEREF _Toc59440174 \h </w:instrText>
+              <w:instrText xml:space="preserve"> PAGEREF _Toc59484815 \h </w:instrText>
             </w:r>
             <w:r>
               <w:rPr>
@@ -1964,13 +2108,17 @@
             <w:rPr>
               <w:rFonts w:eastAsiaTheme="minorEastAsia"/>
               <w:noProof/>
+              <w:sz w:val="24"/>
+              <w:szCs w:val="24"/>
               <w:lang w:eastAsia="de-DE"/>
             </w:rPr>
           </w:pPr>
-          <w:hyperlink w:anchor="_Toc59440175" w:history="1">
+          <w:hyperlink w:anchor="_Toc59484816" w:history="1">
             <w:r>
               <w:rPr>
                 <w:rStyle w:val="Hyperlink"/>
+                <w:i/>
+                <w:iCs/>
                 <w:noProof/>
               </w:rPr>
               <w:t>Euklidische Distanz</w:t>
@@ -1994,7 +2142,7 @@
                 <w:noProof/>
                 <w:webHidden/>
               </w:rPr>
-              <w:instrText xml:space="preserve"> PAGEREF _Toc59440175 \h </w:instrText>
+              <w:instrText xml:space="preserve"> PAGEREF _Toc59484816 \h </w:instrText>
             </w:r>
             <w:r>
               <w:rPr>
@@ -2034,16 +2182,18 @@
             <w:rPr>
               <w:rFonts w:eastAsiaTheme="minorEastAsia"/>
               <w:noProof/>
+              <w:sz w:val="24"/>
+              <w:szCs w:val="24"/>
               <w:lang w:eastAsia="de-DE"/>
             </w:rPr>
           </w:pPr>
-          <w:hyperlink w:anchor="_Toc59440176" w:history="1">
+          <w:hyperlink w:anchor="_Toc59484817" w:history="1">
             <w:r>
               <w:rPr>
                 <w:rStyle w:val="Hyperlink"/>
                 <w:noProof/>
               </w:rPr>
-              <w:t>Random Forest</w:t>
+              <w:t>Random-Forest</w:t>
             </w:r>
             <w:r>
               <w:rPr>
@@ -2064,7 +2214,7 @@
                 <w:noProof/>
                 <w:webHidden/>
               </w:rPr>
-              <w:instrText xml:space="preserve"> PAGEREF _Toc59440176 \h </w:instrText>
+              <w:instrText xml:space="preserve"> PAGEREF _Toc59484817 \h </w:instrText>
             </w:r>
             <w:r>
               <w:rPr>
@@ -2104,10 +2254,12 @@
             <w:rPr>
               <w:rFonts w:eastAsiaTheme="minorEastAsia"/>
               <w:noProof/>
+              <w:sz w:val="24"/>
+              <w:szCs w:val="24"/>
               <w:lang w:eastAsia="de-DE"/>
             </w:rPr>
           </w:pPr>
-          <w:hyperlink w:anchor="_Toc59440177" w:history="1">
+          <w:hyperlink w:anchor="_Toc59484818" w:history="1">
             <w:r>
               <w:rPr>
                 <w:rStyle w:val="Hyperlink"/>
@@ -2134,7 +2286,7 @@
                 <w:noProof/>
                 <w:webHidden/>
               </w:rPr>
-              <w:instrText xml:space="preserve"> PAGEREF _Toc59440177 \h </w:instrText>
+              <w:instrText xml:space="preserve"> PAGEREF _Toc59484818 \h </w:instrText>
             </w:r>
             <w:r>
               <w:rPr>
@@ -2154,7 +2306,7 @@
                 <w:noProof/>
                 <w:webHidden/>
               </w:rPr>
-              <w:t>13</w:t>
+              <w:t>14</w:t>
             </w:r>
             <w:r>
               <w:rPr>
@@ -2193,7 +2345,7 @@
       <w:pPr>
         <w:pStyle w:val="berschrift1"/>
       </w:pPr>
-      <w:bookmarkStart w:id="0" w:name="_Toc59440153"/>
+      <w:bookmarkStart w:id="0" w:name="_Toc59484794"/>
       <w:r>
         <w:lastRenderedPageBreak/>
         <w:t>Big Data Prototyp am Beispiel eines Webshops</w:t>
@@ -2204,7 +2356,7 @@
       <w:pPr>
         <w:pStyle w:val="berschrift2"/>
       </w:pPr>
-      <w:bookmarkStart w:id="1" w:name="_Toc59440154"/>
+      <w:bookmarkStart w:id="1" w:name="_Toc59484795"/>
       <w:r>
         <w:t>Aufgabenstellung</w:t>
       </w:r>
@@ -2222,7 +2374,7 @@
       <w:pPr>
         <w:pStyle w:val="berschrift2"/>
       </w:pPr>
-      <w:bookmarkStart w:id="2" w:name="_Toc59440155"/>
+      <w:bookmarkStart w:id="2" w:name="_Toc59484796"/>
       <w:r>
         <w:t>Vorstellung Use-Case</w:t>
       </w:r>
@@ -2256,7 +2408,7 @@
       <w:pPr>
         <w:pStyle w:val="berschrift2"/>
       </w:pPr>
-      <w:bookmarkStart w:id="3" w:name="_Toc59440156"/>
+      <w:bookmarkStart w:id="3" w:name="_Toc59484797"/>
       <w:r>
         <w:t>Aufbau Architektur</w:t>
       </w:r>
@@ -2362,43 +2514,51 @@
     <w:p/>
     <w:p>
       <w:r>
-        <w:t>Durch das Hinzufügen eines Artikels zu dem Warenkorb (Button “</w:t>
-      </w:r>
-      <w:proofErr w:type="spellStart"/>
-      <w:r>
-        <w:t>Buy</w:t>
-      </w:r>
-      <w:proofErr w:type="spellEnd"/>
+        <w:t xml:space="preserve">Durch das </w:t>
+      </w:r>
+      <w:r>
+        <w:t xml:space="preserve">Aufrufen des Webshops </w:t>
+      </w:r>
+      <w:r>
+        <w:t xml:space="preserve">sendet der Browser </w:t>
+      </w:r>
+      <w:r>
+        <w:t xml:space="preserve">eine Anfrage </w:t>
+      </w:r>
+      <w:r>
+        <w:t>an einen Load-</w:t>
+      </w:r>
+      <w:proofErr w:type="spellStart"/>
+      <w:r>
+        <w:t>Balancer</w:t>
+      </w:r>
+      <w:proofErr w:type="spellEnd"/>
+      <w:r>
+        <w:t xml:space="preserve">, welcher in der vorliegenden Anwendung </w:t>
+      </w:r>
+      <w:r>
+        <w:t>auf einem</w:t>
+      </w:r>
       <w:r>
         <w:t> </w:t>
       </w:r>
       <w:proofErr w:type="spellStart"/>
       <w:r>
-        <w:t>this</w:t>
+        <w:t>Kubernetes</w:t>
       </w:r>
       <w:proofErr w:type="spellEnd"/>
       <w:r>
         <w:t> </w:t>
       </w:r>
-      <w:proofErr w:type="spellStart"/>
-      <w:r>
-        <w:t>Article</w:t>
-      </w:r>
-      <w:proofErr w:type="spellEnd"/>
-      <w:r>
-        <w:t>“) auf der Homepage des Web-Shops sendet der Browser die Informationen an einen Load-Balancer, welcher in der vorliegenden Anwendung durch </w:t>
-      </w:r>
-      <w:proofErr w:type="spellStart"/>
-      <w:r>
-        <w:t>Kubernetes</w:t>
-      </w:r>
-      <w:proofErr w:type="spellEnd"/>
-      <w:r>
-        <w:t xml:space="preserve"> realisiert wurde. Über den Load-Balancer gelangt die Anfrage zur JavaScript-basierten Web-Applikation, welche die Verteilung der Informationen und Daten an den Cache-Server und das Kafka-Cluster übernimmt. Die Produkte auf der Webseite werden von der MySQL-Datenbank geladen. Um </w:t>
+      <w:r>
+        <w:t xml:space="preserve">Cluster </w:t>
+      </w:r>
+      <w:r>
+        <w:t xml:space="preserve">realisiert wurde. Über den Load-Balancer gelangt die Anfrage zur JavaScript-basierten Web-Applikation, welche die Verteilung der Informationen und Daten an den Cache-Server und das Kafka-Cluster übernimmt. Die Produkte auf der Webseite werden von der MySQL-Datenbank geladen. Um diese zu entlasten wird der Cacher-Server verwendet, der die Daten </w:t>
       </w:r>
       <w:r>
         <w:lastRenderedPageBreak/>
-        <w:t>diese zu entlasten wird der Cacher-Server verwendet, der die Daten zwischenspeichert. Wird ein Produkt in den Warenkorb gelegt, so wird mittels JavaScript eine Nachricht (eng. </w:t>
+        <w:t>zwischenspeichert. Wird ein Produkt in den Warenkorb gelegt, so wird mittels JavaScript eine Nachricht (eng. </w:t>
       </w:r>
       <w:proofErr w:type="spellStart"/>
       <w:r>
@@ -2437,7 +2597,7 @@
       <w:pPr>
         <w:pStyle w:val="berschrift2"/>
       </w:pPr>
-      <w:bookmarkStart w:id="4" w:name="_Toc59440157"/>
+      <w:bookmarkStart w:id="4" w:name="_Toc59484798"/>
       <w:r>
         <w:t>Vorstellung elementarer Codebestandteile</w:t>
       </w:r>
@@ -2529,14 +2689,27 @@
       <w:r>
         <w:t xml:space="preserve">Abbildung </w:t>
       </w:r>
-      <w:fldSimple w:instr=" SEQ Abbildung \* ARABIC ">
-        <w:r>
-          <w:rPr>
-            <w:noProof/>
-          </w:rPr>
-          <w:t>2</w:t>
-        </w:r>
-      </w:fldSimple>
+      <w:r>
+        <w:fldChar w:fldCharType="begin"/>
+      </w:r>
+      <w:r>
+        <w:instrText xml:space="preserve"> SEQ Abbildung \* ARABIC </w:instrText>
+      </w:r>
+      <w:r>
+        <w:fldChar w:fldCharType="separate"/>
+      </w:r>
+      <w:r>
+        <w:rPr>
+          <w:noProof/>
+        </w:rPr>
+        <w:t>2</w:t>
+      </w:r>
+      <w:r>
+        <w:rPr>
+          <w:noProof/>
+        </w:rPr>
+        <w:fldChar w:fldCharType="end"/>
+      </w:r>
       <w:r>
         <w:t xml:space="preserve"> </w:t>
       </w:r>
@@ -2742,7 +2915,7 @@
           <w:lang w:val="en-US"/>
         </w:rPr>
       </w:pPr>
-      <w:bookmarkStart w:id="5" w:name="_Toc59440158"/>
+      <w:bookmarkStart w:id="5" w:name="_Toc59484799"/>
       <w:r>
         <w:rPr>
           <w:lang w:val="en-US"/>
@@ -2770,7 +2943,7 @@
       <w:pPr>
         <w:pStyle w:val="berschrift2"/>
       </w:pPr>
-      <w:bookmarkStart w:id="6" w:name="_Toc59440159"/>
+      <w:bookmarkStart w:id="6" w:name="_Toc59484800"/>
       <w:r>
         <w:t>Aufgabenstellung</w:t>
       </w:r>
@@ -2780,19 +2953,12 @@
       <w:r>
         <w:t xml:space="preserve">Das Ziel der Aufgabenstellung ist es, </w:t>
       </w:r>
-      <w:del w:id="7" w:author="Daniel Kirste" w:date="2020-12-21T20:19:00Z">
-        <w:r>
-          <w:delText xml:space="preserve">eine </w:delText>
-        </w:r>
-      </w:del>
-      <w:ins w:id="8" w:author="Daniel Kirste" w:date="2020-12-21T20:19:00Z">
-        <w:r>
-          <w:t>ein</w:t>
-        </w:r>
-        <w:r>
-          <w:t xml:space="preserve"> </w:t>
-        </w:r>
-      </w:ins>
+      <w:r>
+        <w:t>ein</w:t>
+      </w:r>
+      <w:r>
+        <w:t xml:space="preserve"> </w:t>
+      </w:r>
       <w:r>
         <w:t>Data Science Anwendung zu entwickeln und dabei die in der Vorlesung kennengelernten Techniken einzusetzen. Die Anwendung wird gemäß des CRISP-DM Vorgehensmodells (siehe Abbildung 1) strukturiert und soll dessen Ablauf folgen.</w:t>
       </w:r>
@@ -2850,14 +3016,27 @@
       <w:r>
         <w:t xml:space="preserve">Abbildung </w:t>
       </w:r>
-      <w:fldSimple w:instr=" SEQ Abbildung \* ARABIC ">
-        <w:r>
-          <w:rPr>
-            <w:noProof/>
-          </w:rPr>
-          <w:t>4</w:t>
-        </w:r>
-      </w:fldSimple>
+      <w:r>
+        <w:fldChar w:fldCharType="begin"/>
+      </w:r>
+      <w:r>
+        <w:instrText xml:space="preserve"> SEQ Abbildung \* ARABIC </w:instrText>
+      </w:r>
+      <w:r>
+        <w:fldChar w:fldCharType="separate"/>
+      </w:r>
+      <w:r>
+        <w:rPr>
+          <w:noProof/>
+        </w:rPr>
+        <w:t>4</w:t>
+      </w:r>
+      <w:r>
+        <w:rPr>
+          <w:noProof/>
+        </w:rPr>
+        <w:fldChar w:fldCharType="end"/>
+      </w:r>
       <w:r>
         <w:t xml:space="preserve"> CRISP-DM </w:t>
       </w:r>
@@ -2911,7 +3090,7 @@
       <w:pPr>
         <w:pStyle w:val="berschrift2"/>
       </w:pPr>
-      <w:bookmarkStart w:id="9" w:name="_Toc59440160"/>
+      <w:bookmarkStart w:id="7" w:name="_Toc59484801"/>
       <w:proofErr w:type="spellStart"/>
       <w:r>
         <w:t>Use</w:t>
@@ -2925,20 +3104,23 @@
       </w:r>
       <w:proofErr w:type="spellStart"/>
       <w:r>
-        <w:t>mushrooms</w:t>
-      </w:r>
-      <w:bookmarkEnd w:id="9"/>
+        <w:t>M</w:t>
+      </w:r>
+      <w:r>
+        <w:t>ushrooms</w:t>
+      </w:r>
+      <w:bookmarkEnd w:id="7"/>
       <w:proofErr w:type="spellEnd"/>
     </w:p>
     <w:p>
       <w:pPr>
         <w:pStyle w:val="berschrift3"/>
       </w:pPr>
-      <w:bookmarkStart w:id="10" w:name="_Toc59440161"/>
+      <w:bookmarkStart w:id="8" w:name="_Toc59484802"/>
       <w:r>
         <w:t>Business Understanding</w:t>
       </w:r>
-      <w:bookmarkEnd w:id="10"/>
+      <w:bookmarkEnd w:id="8"/>
     </w:p>
     <w:p>
       <w:r>
@@ -2961,27 +3143,20 @@
       <w:r>
         <w:t>steht die Betrachtung von Pilzen im Vordergrund, welche anhand verschiedener Merkmale in die Kategorien „essbar“ und „giftig“ eingeteilt werden können.</w:t>
       </w:r>
-      <w:ins w:id="11" w:author="Daniel Kirste" w:date="2020-12-21T20:20:00Z">
-        <w:r>
-          <w:t xml:space="preserve"> Ein mögliches Ziel dieser Implementierung könnte die Klassifizierung von Pi</w:t>
-        </w:r>
-      </w:ins>
-      <w:ins w:id="12" w:author="Daniel Kirste" w:date="2020-12-21T20:21:00Z">
-        <w:r>
-          <w:t>lzen mittels verschiedener Merkmale sein.</w:t>
-        </w:r>
-      </w:ins>
+      <w:r>
+        <w:t xml:space="preserve"> Ein mögliches Ziel dieser Implementierung könnte die Klassifizierung von Pilzen mittels verschiedener Merkmale sein.</w:t>
+      </w:r>
     </w:p>
     <w:p/>
     <w:p>
       <w:pPr>
         <w:pStyle w:val="berschrift3"/>
       </w:pPr>
-      <w:bookmarkStart w:id="13" w:name="_Toc59440162"/>
+      <w:bookmarkStart w:id="9" w:name="_Toc59484803"/>
       <w:r>
         <w:t>Data Understanding</w:t>
       </w:r>
-      <w:bookmarkEnd w:id="13"/>
+      <w:bookmarkEnd w:id="9"/>
     </w:p>
     <w:p>
       <w:r>
@@ -3001,104 +3176,13 @@
       </w:r>
     </w:p>
     <w:p>
-      <w:pPr>
-        <w:rPr>
-          <w:del w:id="14" w:author="Daniel Kirste" w:date="2020-12-21T20:23:00Z"/>
-        </w:rPr>
-      </w:pPr>
-      <w:del w:id="15" w:author="Daniel Kirste" w:date="2020-12-21T20:21:00Z">
-        <w:r>
-          <w:lastRenderedPageBreak/>
-          <w:delText>Der Prozess der Datensammlung ist mit enormem Aufwand verbunden, weshalb in der vorliegenden Projektarbeit auf online zugängige Datensätze zurückgegriffen wird.</w:delText>
-        </w:r>
-      </w:del>
-      <w:ins w:id="16" w:author="Daniel Kirste" w:date="2020-12-21T20:21:00Z">
-        <w:r>
-          <w:t xml:space="preserve">Auf den Prozess der Datensammlung wurde </w:t>
-        </w:r>
-      </w:ins>
-      <w:ins w:id="17" w:author="Daniel Kirste" w:date="2020-12-21T20:22:00Z">
-        <w:r>
-          <w:t>in diesem Laborbericht aufgrund der beschränkten Zeit verzichtet. Stattdessen wurde ein bereits erfasster Datensatz der Webseite kaggle.de verwendet.</w:t>
-        </w:r>
-      </w:ins>
-      <w:ins w:id="18" w:author="Daniel Kirste" w:date="2020-12-21T20:25:00Z">
-        <w:r>
-          <w:t xml:space="preserve"> </w:t>
-        </w:r>
-      </w:ins>
-      <w:del w:id="19" w:author="Daniel Kirste" w:date="2020-12-21T20:24:00Z">
-        <w:r>
-          <w:br w:type="page"/>
-        </w:r>
-      </w:del>
-    </w:p>
-    <w:p>
-      <w:pPr>
-        <w:pStyle w:val="berschrift3"/>
-        <w:rPr>
-          <w:del w:id="20" w:author="Daniel Kirste" w:date="2020-12-21T20:23:00Z"/>
-        </w:rPr>
-      </w:pPr>
-      <w:bookmarkStart w:id="21" w:name="_Toc59440163"/>
-      <w:del w:id="22" w:author="Daniel Kirste" w:date="2020-12-21T20:23:00Z">
-        <w:r>
-          <w:delText>Data Preparation</w:delText>
-        </w:r>
-        <w:bookmarkEnd w:id="21"/>
-      </w:del>
-    </w:p>
-    <w:p>
-      <w:pPr>
-        <w:rPr>
-          <w:del w:id="23" w:author="Daniel Kirste" w:date="2020-12-21T20:23:00Z"/>
-        </w:rPr>
-      </w:pPr>
-      <w:del w:id="24" w:author="Daniel Kirste" w:date="2020-12-21T20:23:00Z">
-        <w:r>
-          <w:delText>In der Data Preparation werde</w:delText>
-        </w:r>
-        <w:r>
-          <w:delText xml:space="preserve">n die Daten </w:delText>
-        </w:r>
-        <w:r>
-          <w:delText>ausgewählt, bereinigt, transformiert und formatiert.</w:delText>
-        </w:r>
-      </w:del>
-    </w:p>
-    <w:p>
-      <w:ins w:id="25" w:author="Daniel Kirste" w:date="2020-12-21T20:25:00Z">
-        <w:r>
-          <w:t xml:space="preserve">Der </w:t>
-        </w:r>
-        <w:r>
-          <w:t>verwendete Datensatz</w:t>
-        </w:r>
-      </w:ins>
-      <w:del w:id="26" w:author="Daniel Kirste" w:date="2020-12-21T20:25:00Z">
-        <w:r>
-          <w:delText xml:space="preserve">Für den oben beschriebenen Business-Case wurde zu Beginn ein passender Datensatz </w:delText>
-        </w:r>
-        <w:r>
-          <w:delText>herausgesucht</w:delText>
-        </w:r>
-        <w:r>
-          <w:delText xml:space="preserve">. </w:delText>
-        </w:r>
-        <w:r>
-          <w:delText>Dieser enthält übe</w:delText>
-        </w:r>
-      </w:del>
-      <w:del w:id="27" w:author="Daniel Kirste" w:date="2020-12-21T20:26:00Z">
-        <w:r>
-          <w:delText>r</w:delText>
-        </w:r>
-      </w:del>
-      <w:ins w:id="28" w:author="Daniel Kirste" w:date="2020-12-21T20:26:00Z">
-        <w:r>
-          <w:t xml:space="preserve"> enthält</w:t>
-        </w:r>
-      </w:ins>
+      <w:r>
+        <w:lastRenderedPageBreak/>
+        <w:t xml:space="preserve">Auf den Prozess der Datensammlung wurde in diesem Laborbericht aufgrund der beschränkten Zeit verzichtet. Stattdessen wurde ein bereits erfasster Datensatz der Webseite kaggle.de verwendet. Der </w:t>
+      </w:r>
+      <w:r>
+        <w:t>verwendete Datensatz enthält</w:t>
+      </w:r>
       <w:r>
         <w:t xml:space="preserve"> 23 Arten von Pilzen, wobei jede Art als definitiv essbar, definitiv giftig oder von unbekannter Essbarkeit identifiziert </w:t>
       </w:r>
@@ -3108,669 +3192,179 @@
       <w:r>
         <w:t xml:space="preserve">. Diese letztere Klasse wird der giftigen Art zugeordnet. </w:t>
       </w:r>
-      <w:ins w:id="29" w:author="Daniel Kirste" w:date="2020-12-21T20:26:00Z">
-        <w:r>
-          <w:t>Klassifiziert werden die Pilze anha</w:t>
-        </w:r>
-      </w:ins>
-      <w:ins w:id="30" w:author="Daniel Kirste" w:date="2020-12-21T20:27:00Z">
-        <w:r>
-          <w:t xml:space="preserve">nd von 21 Kriterien. Darunter zählen Stielfarbe, Stielform, Ringnummer, </w:t>
-        </w:r>
-        <w:proofErr w:type="spellStart"/>
-        <w:r>
-          <w:t>R</w:t>
-        </w:r>
-      </w:ins>
-      <w:ins w:id="31" w:author="Daniel Kirste" w:date="2020-12-21T20:28:00Z">
-        <w:r>
-          <w:t>ingtyp</w:t>
-        </w:r>
-        <w:proofErr w:type="spellEnd"/>
-        <w:r>
-          <w:t>, Kappenform, Kappenoberfläche, etc. Die Kriterien werden durch Buchstaben repräsentier</w:t>
-        </w:r>
-      </w:ins>
-      <w:ins w:id="32" w:author="Daniel Kirste" w:date="2020-12-21T20:29:00Z">
-        <w:r>
-          <w:t>t, die die Abkürzung de</w:t>
-        </w:r>
-      </w:ins>
-      <w:ins w:id="33" w:author="Daniel Kirste" w:date="2020-12-21T20:30:00Z">
-        <w:r>
-          <w:t xml:space="preserve">s Kriteriums darstellen. Beispielsweise eine spitze Kappenform wird durch den Buchstaben „s“ repräsentiert. </w:t>
-        </w:r>
-      </w:ins>
-      <w:ins w:id="34" w:author="Daniel Kirste" w:date="2020-12-21T20:33:00Z">
-        <w:r>
-          <w:t xml:space="preserve">Diese Darstellung kann </w:t>
-        </w:r>
-        <w:proofErr w:type="spellStart"/>
-        <w:r>
-          <w:t>Abbilung</w:t>
-        </w:r>
-        <w:proofErr w:type="spellEnd"/>
-        <w:r>
-          <w:t xml:space="preserve"> 5 entnommen werden. </w:t>
-        </w:r>
-      </w:ins>
-      <w:ins w:id="35" w:author="Daniel Kirste" w:date="2020-12-21T20:30:00Z">
-        <w:r>
-          <w:t xml:space="preserve">Eine flache Kappenform durch den Buchstaben „f“. </w:t>
-        </w:r>
-      </w:ins>
-      <w:del w:id="36" w:author="Daniel Kirste" w:date="2020-12-21T20:32:00Z">
-        <w:r>
-          <w:delText xml:space="preserve">Des Weiteren enthält der ausgewählte Datensatz die Informationen von 8.124 Pilzen, welche </w:delText>
-        </w:r>
-        <w:r>
-          <w:delText>anhand von</w:delText>
-        </w:r>
-        <w:r>
-          <w:delText xml:space="preserve"> 21 Kriterien beschrieben sind.</w:delText>
-        </w:r>
-      </w:del>
-      <w:ins w:id="37" w:author="Daniel Kirste" w:date="2020-12-21T20:32:00Z">
-        <w:r>
-          <w:t>Im Datensatz sind die Information von 8.124 Pilzen anhand der 21 Kriterien erhoben worden.</w:t>
-        </w:r>
-      </w:ins>
+      <w:r>
+        <w:t xml:space="preserve">Klassifiziert werden die Pilze anhand von 21 Kriterien. Darunter zählen Stielfarbe, Stielform, Ringnummer, </w:t>
+      </w:r>
+      <w:proofErr w:type="spellStart"/>
+      <w:r>
+        <w:t>Ringtyp</w:t>
+      </w:r>
+      <w:proofErr w:type="spellEnd"/>
+      <w:r>
+        <w:t>, Kappenform, Kappenoberfläche, etc. Die Kriterien werden durch Buchstaben repräsentiert, die die Abkürzung des Kriteriums darstellen. Beispielsweise eine spitze Kappenform wird durch den Buchstaben „s“ repräsentiert. Diese Darstellung kann Abbil</w:t>
+      </w:r>
+      <w:r>
+        <w:t>d</w:t>
+      </w:r>
+      <w:r>
+        <w:t>ung 5 entnommen werden. Eine flache Kappenform durch den Buchstaben „f“. Im Datensatz sind die Information von 8.124 Pilzen anhand der 21 Kriterien erhoben worden.</w:t>
+      </w:r>
     </w:p>
     <w:p>
       <w:pPr>
         <w:jc w:val="center"/>
-        <w:rPr>
-          <w:ins w:id="38" w:author="Daniel Kirste" w:date="2020-12-21T20:33:00Z"/>
-        </w:rPr>
-        <w:pPrChange w:id="39" w:author="Daniel Kirste" w:date="2020-12-21T20:33:00Z">
-          <w:pPr/>
-        </w:pPrChange>
       </w:pPr>
-      <w:moveToRangeStart w:id="40" w:author="Daniel Kirste" w:date="2020-12-21T20:33:00Z" w:name="move59475220"/>
-      <w:moveTo w:id="41" w:author="Daniel Kirste" w:date="2020-12-21T20:33:00Z">
-        <w:r>
-          <w:rPr>
-            <w:noProof/>
-          </w:rPr>
-          <w:drawing>
-            <wp:inline distT="0" distB="0" distL="0" distR="0" wp14:anchorId="29F46F18" wp14:editId="2156A2A5">
-              <wp:extent cx="4218581" cy="2721425"/>
-              <wp:effectExtent l="0" t="0" r="0" b="3175"/>
-              <wp:docPr id="18" name="Grafik 18"/>
-              <wp:cNvGraphicFramePr>
-                <a:graphicFrameLocks xmlns:a="http://schemas.openxmlformats.org/drawingml/2006/main" noChangeAspect="1"/>
-              </wp:cNvGraphicFramePr>
-              <a:graphic xmlns:a="http://schemas.openxmlformats.org/drawingml/2006/main">
-                <a:graphicData uri="http://schemas.openxmlformats.org/drawingml/2006/picture">
-                  <pic:pic xmlns:pic="http://schemas.openxmlformats.org/drawingml/2006/picture">
-                    <pic:nvPicPr>
-                      <pic:cNvPr id="1" name=""/>
-                      <pic:cNvPicPr/>
-                    </pic:nvPicPr>
-                    <pic:blipFill rotWithShape="1">
-                      <a:blip r:embed="rId15"/>
-                      <a:srcRect t="6958"/>
-                      <a:stretch/>
-                    </pic:blipFill>
-                    <pic:spPr bwMode="auto">
-                      <a:xfrm>
-                        <a:off x="0" y="0"/>
-                        <a:ext cx="4278975" cy="2760385"/>
-                      </a:xfrm>
-                      <a:prstGeom prst="rect">
-                        <a:avLst/>
-                      </a:prstGeom>
-                      <a:ln>
-                        <a:noFill/>
-                      </a:ln>
-                      <a:extLst>
-                        <a:ext uri="{53640926-AAD7-44D8-BBD7-CCE9431645EC}">
-                          <a14:shadowObscured xmlns:a14="http://schemas.microsoft.com/office/drawing/2010/main"/>
-                        </a:ext>
-                      </a:extLst>
-                    </pic:spPr>
-                  </pic:pic>
-                </a:graphicData>
-              </a:graphic>
-            </wp:inline>
-          </w:drawing>
-        </w:r>
-      </w:moveTo>
-      <w:moveToRangeEnd w:id="40"/>
+      <w:r>
+        <w:rPr>
+          <w:noProof/>
+        </w:rPr>
+        <w:drawing>
+          <wp:inline distT="0" distB="0" distL="0" distR="0" wp14:anchorId="29F46F18" wp14:editId="2156A2A5">
+            <wp:extent cx="4218581" cy="2721425"/>
+            <wp:effectExtent l="0" t="0" r="0" b="3175"/>
+            <wp:docPr id="18" name="Grafik 18"/>
+            <wp:cNvGraphicFramePr>
+              <a:graphicFrameLocks xmlns:a="http://schemas.openxmlformats.org/drawingml/2006/main" noChangeAspect="1"/>
+            </wp:cNvGraphicFramePr>
+            <a:graphic xmlns:a="http://schemas.openxmlformats.org/drawingml/2006/main">
+              <a:graphicData uri="http://schemas.openxmlformats.org/drawingml/2006/picture">
+                <pic:pic xmlns:pic="http://schemas.openxmlformats.org/drawingml/2006/picture">
+                  <pic:nvPicPr>
+                    <pic:cNvPr id="1" name=""/>
+                    <pic:cNvPicPr/>
+                  </pic:nvPicPr>
+                  <pic:blipFill rotWithShape="1">
+                    <a:blip r:embed="rId15"/>
+                    <a:srcRect t="6958"/>
+                    <a:stretch/>
+                  </pic:blipFill>
+                  <pic:spPr bwMode="auto">
+                    <a:xfrm>
+                      <a:off x="0" y="0"/>
+                      <a:ext cx="4278975" cy="2760385"/>
+                    </a:xfrm>
+                    <a:prstGeom prst="rect">
+                      <a:avLst/>
+                    </a:prstGeom>
+                    <a:ln>
+                      <a:noFill/>
+                    </a:ln>
+                    <a:extLst>
+                      <a:ext uri="{53640926-AAD7-44D8-BBD7-CCE9431645EC}">
+                        <a14:shadowObscured xmlns:a14="http://schemas.microsoft.com/office/drawing/2010/main"/>
+                      </a:ext>
+                    </a:extLst>
+                  </pic:spPr>
+                </pic:pic>
+              </a:graphicData>
+            </a:graphic>
+          </wp:inline>
+        </w:drawing>
+      </w:r>
     </w:p>
     <w:p>
       <w:pPr>
         <w:pStyle w:val="Beschriftung"/>
-        <w:rPr>
-          <w:ins w:id="42" w:author="Daniel Kirste" w:date="2020-12-21T20:33:00Z"/>
-        </w:rPr>
       </w:pPr>
-      <w:ins w:id="43" w:author="Daniel Kirste" w:date="2020-12-21T20:33:00Z">
-        <w:r>
-          <w:t xml:space="preserve">Abbildung </w:t>
-        </w:r>
-        <w:r>
-          <w:fldChar w:fldCharType="begin"/>
-        </w:r>
-        <w:r>
-          <w:instrText xml:space="preserve"> SEQ Abbildung \* ARABIC </w:instrText>
-        </w:r>
-        <w:r>
-          <w:fldChar w:fldCharType="separate"/>
-        </w:r>
+      <w:r>
+        <w:t xml:space="preserve">Abbildung </w:t>
+      </w:r>
+      <w:fldSimple w:instr=" SEQ Abbildung \* ARABIC ">
         <w:r>
           <w:rPr>
             <w:noProof/>
           </w:rPr>
           <w:t>5</w:t>
         </w:r>
-        <w:r>
-          <w:rPr>
-            <w:noProof/>
-          </w:rPr>
-          <w:fldChar w:fldCharType="end"/>
-        </w:r>
-        <w:r>
-          <w:t xml:space="preserve"> Datensatz </w:t>
-        </w:r>
-        <w:proofErr w:type="spellStart"/>
-        <w:r>
-          <w:t>mushrooms</w:t>
-        </w:r>
-        <w:proofErr w:type="spellEnd"/>
-        <w:r>
-          <w:t xml:space="preserve"> unbehandelt</w:t>
-        </w:r>
-      </w:ins>
+      </w:fldSimple>
+      <w:r>
+        <w:t xml:space="preserve"> Datensatz </w:t>
+      </w:r>
+      <w:proofErr w:type="spellStart"/>
+      <w:r>
+        <w:t>mushrooms</w:t>
+      </w:r>
+      <w:proofErr w:type="spellEnd"/>
+      <w:r>
+        <w:t xml:space="preserve"> unbehandelt</w:t>
+      </w:r>
     </w:p>
     <w:p/>
     <w:p>
       <w:pPr>
         <w:pStyle w:val="berschrift3"/>
-        <w:rPr>
-          <w:ins w:id="44" w:author="Daniel Kirste" w:date="2020-12-21T20:23:00Z"/>
-        </w:rPr>
       </w:pPr>
-      <w:ins w:id="45" w:author="Daniel Kirste" w:date="2020-12-21T20:23:00Z">
-        <w:r>
-          <w:t xml:space="preserve">Data </w:t>
-        </w:r>
-        <w:proofErr w:type="spellStart"/>
-        <w:r>
-          <w:t>Preparation</w:t>
-        </w:r>
-        <w:proofErr w:type="spellEnd"/>
-      </w:ins>
-    </w:p>
-    <w:p>
-      <w:pPr>
-        <w:rPr>
-          <w:ins w:id="46" w:author="Daniel Kirste" w:date="2020-12-21T20:23:00Z"/>
-        </w:rPr>
-      </w:pPr>
-      <w:ins w:id="47" w:author="Daniel Kirste" w:date="2020-12-21T20:23:00Z">
-        <w:r>
-          <w:t xml:space="preserve">In der Data </w:t>
-        </w:r>
-        <w:proofErr w:type="spellStart"/>
-        <w:r>
-          <w:t>Preparation</w:t>
-        </w:r>
-        <w:proofErr w:type="spellEnd"/>
-        <w:r>
-          <w:t xml:space="preserve"> werde</w:t>
-        </w:r>
-        <w:r>
-          <w:t>n die Daten ausgewählt, bereinigt, transformiert und formatiert.</w:t>
-        </w:r>
-      </w:ins>
-    </w:p>
-    <w:p>
-      <w:pPr>
-        <w:rPr>
-          <w:del w:id="48" w:author="Daniel Kirste" w:date="2020-12-21T20:35:00Z"/>
-        </w:rPr>
-      </w:pPr>
-      <w:del w:id="49" w:author="Daniel Kirste" w:date="2020-12-21T20:24:00Z">
-        <w:r>
-          <w:delText>Um in diesen einen tieferen Einblick zu erhalten, wurde diese</w:delText>
-        </w:r>
-        <w:r>
-          <w:delText>r</w:delText>
-        </w:r>
-        <w:r>
-          <w:delText xml:space="preserve"> für die weitere Verarbeitung vorbereite</w:delText>
-        </w:r>
-        <w:r>
-          <w:delText>t</w:delText>
-        </w:r>
-        <w:r>
-          <w:delText xml:space="preserve">. </w:delText>
-        </w:r>
-      </w:del>
+      <w:bookmarkStart w:id="10" w:name="_Toc59484804"/>
+      <w:r>
+        <w:t xml:space="preserve">Data </w:t>
+      </w:r>
+      <w:proofErr w:type="spellStart"/>
+      <w:r>
+        <w:t>Preparation</w:t>
+      </w:r>
+      <w:bookmarkEnd w:id="10"/>
+      <w:proofErr w:type="spellEnd"/>
+    </w:p>
+    <w:p>
+      <w:r>
+        <w:t xml:space="preserve">In der Data </w:t>
+      </w:r>
+      <w:proofErr w:type="spellStart"/>
+      <w:r>
+        <w:t>Preparation</w:t>
+      </w:r>
+      <w:proofErr w:type="spellEnd"/>
+      <w:r>
+        <w:t xml:space="preserve"> werde</w:t>
+      </w:r>
+      <w:r>
+        <w:t>n die Daten ausgewählt, bereinigt, transformiert und formatiert.</w:t>
+      </w:r>
+    </w:p>
+    <w:p>
       <w:r>
         <w:t xml:space="preserve">Dies umfasste die Umwandlung der zeichenbasierten Informationen in Zahlwerte, welche von den Algorithmen genutzt werden können. </w:t>
       </w:r>
-      <w:del w:id="50" w:author="Daniel Kirste" w:date="2020-12-21T20:35:00Z">
-        <w:r>
-          <w:delText xml:space="preserve">Bei dieser Aufbereitung sind wir auf Probleme bei der Indexierung gestoßen, welche </w:delText>
-        </w:r>
-        <w:r>
-          <w:delText>im nachfolgenden näher beschrieben werden.</w:delText>
-        </w:r>
-      </w:del>
-    </w:p>
-    <w:p>
-      <w:pPr>
-        <w:keepNext/>
-        <w:jc w:val="center"/>
-        <w:rPr>
-          <w:del w:id="51" w:author="Daniel Kirste" w:date="2020-12-21T20:35:00Z"/>
-        </w:rPr>
-      </w:pPr>
-      <w:moveFromRangeStart w:id="52" w:author="Daniel Kirste" w:date="2020-12-21T20:33:00Z" w:name="move59475220"/>
-      <w:moveFrom w:id="53" w:author="Daniel Kirste" w:date="2020-12-21T20:33:00Z">
-        <w:del w:id="54" w:author="Daniel Kirste" w:date="2020-12-21T20:35:00Z">
-          <w:r>
-            <w:rPr>
-              <w:noProof/>
-            </w:rPr>
-            <w:drawing>
-              <wp:inline distT="0" distB="0" distL="0" distR="0" wp14:anchorId="4EE7EED5" wp14:editId="24B7E3A6">
-                <wp:extent cx="4218581" cy="2721425"/>
-                <wp:effectExtent l="0" t="0" r="0" b="3175"/>
-                <wp:docPr id="8" name="Grafik 8"/>
-                <wp:cNvGraphicFramePr>
-                  <a:graphicFrameLocks xmlns:a="http://schemas.openxmlformats.org/drawingml/2006/main" noChangeAspect="1"/>
-                </wp:cNvGraphicFramePr>
-                <a:graphic xmlns:a="http://schemas.openxmlformats.org/drawingml/2006/main">
-                  <a:graphicData uri="http://schemas.openxmlformats.org/drawingml/2006/picture">
-                    <pic:pic xmlns:pic="http://schemas.openxmlformats.org/drawingml/2006/picture">
-                      <pic:nvPicPr>
-                        <pic:cNvPr id="1" name=""/>
-                        <pic:cNvPicPr/>
-                      </pic:nvPicPr>
-                      <pic:blipFill rotWithShape="1">
-                        <a:blip r:embed="rId15"/>
-                        <a:srcRect t="6958"/>
-                        <a:stretch/>
-                      </pic:blipFill>
-                      <pic:spPr bwMode="auto">
-                        <a:xfrm>
-                          <a:off x="0" y="0"/>
-                          <a:ext cx="4278975" cy="2760385"/>
-                        </a:xfrm>
-                        <a:prstGeom prst="rect">
-                          <a:avLst/>
-                        </a:prstGeom>
-                        <a:ln>
-                          <a:noFill/>
-                        </a:ln>
-                        <a:extLst>
-                          <a:ext uri="{53640926-AAD7-44D8-BBD7-CCE9431645EC}">
-                            <a14:shadowObscured xmlns:a14="http://schemas.microsoft.com/office/drawing/2010/main"/>
-                          </a:ext>
-                        </a:extLst>
-                      </pic:spPr>
-                    </pic:pic>
-                  </a:graphicData>
-                </a:graphic>
-              </wp:inline>
-            </w:drawing>
-          </w:r>
-        </w:del>
-      </w:moveFrom>
-      <w:moveFromRangeEnd w:id="52"/>
-    </w:p>
-    <w:p>
-      <w:pPr>
-        <w:pStyle w:val="Beschriftung"/>
-        <w:rPr>
-          <w:del w:id="55" w:author="Daniel Kirste" w:date="2020-12-21T20:35:00Z"/>
-        </w:rPr>
-      </w:pPr>
-      <w:bookmarkStart w:id="56" w:name="_Ref59044803"/>
-      <w:del w:id="57" w:author="Daniel Kirste" w:date="2020-12-21T20:35:00Z">
-        <w:r>
-          <w:delText xml:space="preserve">Abbildung </w:delText>
-        </w:r>
-        <w:r>
-          <w:fldChar w:fldCharType="begin"/>
-        </w:r>
-        <w:r>
-          <w:delInstrText xml:space="preserve"> SEQ Abbildung \* ARABIC </w:delInstrText>
-        </w:r>
-        <w:r>
-          <w:fldChar w:fldCharType="separate"/>
-        </w:r>
-        <w:r>
-          <w:rPr>
-            <w:noProof/>
-          </w:rPr>
-          <w:delText>5</w:delText>
-        </w:r>
-        <w:r>
-          <w:rPr>
-            <w:noProof/>
-          </w:rPr>
-          <w:fldChar w:fldCharType="end"/>
-        </w:r>
-        <w:bookmarkEnd w:id="56"/>
-        <w:r>
-          <w:delText xml:space="preserve"> Datensatz mushrooms unbehandelt</w:delText>
-        </w:r>
-      </w:del>
-    </w:p>
-    <w:p>
-      <w:pPr>
-        <w:pPrChange w:id="58" w:author="Daniel Kirste" w:date="2020-12-21T20:35:00Z">
-          <w:pPr/>
-        </w:pPrChange>
-      </w:pPr>
-      <w:del w:id="59" w:author="Daniel Kirste" w:date="2020-12-21T20:35:00Z">
-        <w:r>
-          <w:delText xml:space="preserve">Wie auf </w:delText>
-        </w:r>
-        <w:r>
-          <w:fldChar w:fldCharType="begin"/>
-        </w:r>
-        <w:r>
-          <w:delInstrText xml:space="preserve"> REF _Ref59044803 \h </w:delInstrText>
-        </w:r>
-        <w:r>
-          <w:fldChar w:fldCharType="separate"/>
-        </w:r>
-        <w:r>
-          <w:delText xml:space="preserve">Abbildung </w:delText>
-        </w:r>
-        <w:r>
-          <w:rPr>
-            <w:noProof/>
-          </w:rPr>
-          <w:delText>5</w:delText>
-        </w:r>
-        <w:r>
-          <w:fldChar w:fldCharType="end"/>
-        </w:r>
-        <w:r>
-          <w:delText xml:space="preserve"> zu sehen ist, sind alle Daten zeichenbasierend gespeichert. Wie oben beschrieben, werden diese mithilfe von Indexern (siehe </w:delText>
-        </w:r>
-        <w:r>
-          <w:fldChar w:fldCharType="begin"/>
-        </w:r>
-        <w:r>
-          <w:delInstrText xml:space="preserve"> REF _Ref59045119 \h </w:delInstrText>
-        </w:r>
-        <w:r>
-          <w:fldChar w:fldCharType="separate"/>
-        </w:r>
-        <w:r>
-          <w:delText xml:space="preserve">Abbildung </w:delText>
-        </w:r>
-        <w:r>
-          <w:rPr>
-            <w:noProof/>
-          </w:rPr>
-          <w:delText>6</w:delText>
-        </w:r>
-        <w:r>
-          <w:fldChar w:fldCharType="end"/>
-        </w:r>
-        <w:r>
-          <w:delText>) umgewandelt.</w:delText>
-        </w:r>
-      </w:del>
-      <w:ins w:id="60" w:author="Daniel Kirste" w:date="2020-12-21T20:35:00Z">
-        <w:r>
-          <w:t xml:space="preserve">Die Umwandlung wird durch </w:t>
-        </w:r>
-      </w:ins>
-      <w:proofErr w:type="spellStart"/>
-      <w:ins w:id="61" w:author="Daniel Kirste" w:date="2020-12-21T20:36:00Z">
-        <w:r>
-          <w:t>StringIndexer</w:t>
-        </w:r>
-        <w:proofErr w:type="spellEnd"/>
-        <w:r>
-          <w:t xml:space="preserve"> realisiert. </w:t>
-        </w:r>
-      </w:ins>
-      <w:proofErr w:type="gramStart"/>
-      <w:ins w:id="62" w:author="Daniel Kirste" w:date="2020-12-21T20:37:00Z">
-        <w:r>
-          <w:t>Die vorbereitentend Daten</w:t>
-        </w:r>
-        <w:proofErr w:type="gramEnd"/>
-        <w:r>
-          <w:t xml:space="preserve"> sind auszugsweise in Abbildung 6 dargestellt.</w:t>
-        </w:r>
-      </w:ins>
-      <w:ins w:id="63" w:author="Daniel Kirste" w:date="2020-12-21T20:38:00Z">
-        <w:r>
-          <w:t xml:space="preserve"> Hierbei wurden </w:t>
-        </w:r>
-      </w:ins>
-      <w:ins w:id="64" w:author="Daniel Kirste" w:date="2020-12-21T20:39:00Z">
-        <w:r>
-          <w:t xml:space="preserve">einige Probleme mit dem Datensatz offensichtlich. Zum einen ist in den Daten keine eindeutige Nummer zur Identifizierung des konkreten Pilzes vorhanden. Es kann somit keine </w:t>
-        </w:r>
-      </w:ins>
-      <w:ins w:id="65" w:author="Daniel Kirste" w:date="2020-12-21T20:40:00Z">
-        <w:r>
-          <w:t xml:space="preserve">„händische“ Überprüfung stattfinden, ob ein späterer Algorithmus richtig funktioniert. Zum </w:t>
-        </w:r>
-      </w:ins>
-      <w:ins w:id="66" w:author="Daniel Kirste" w:date="2020-12-21T20:41:00Z">
-        <w:r>
-          <w:t xml:space="preserve">anderen </w:t>
-        </w:r>
-      </w:ins>
-      <w:ins w:id="67" w:author="Daniel Kirste" w:date="2020-12-21T20:42:00Z">
-        <w:r>
-          <w:t xml:space="preserve">gehen Informationen zur Ähnlichkeit </w:t>
-        </w:r>
-      </w:ins>
-      <w:ins w:id="68" w:author="Daniel Kirste" w:date="2020-12-21T20:43:00Z">
-        <w:r>
-          <w:t xml:space="preserve">von Merkmalen verloren. Würde beispielsweise ein Clustering der Kappenform stattfinden, müssten </w:t>
-        </w:r>
-      </w:ins>
-      <w:ins w:id="69" w:author="Daniel Kirste" w:date="2020-12-21T20:44:00Z">
-        <w:r>
-          <w:t>spitze und sehr spitze Kappen</w:t>
-        </w:r>
-      </w:ins>
-      <w:ins w:id="70" w:author="Daniel Kirste" w:date="2020-12-21T20:45:00Z">
-        <w:r>
-          <w:t>formen</w:t>
-        </w:r>
-      </w:ins>
-      <w:ins w:id="71" w:author="Daniel Kirste" w:date="2020-12-21T20:44:00Z">
-        <w:r>
-          <w:t xml:space="preserve"> näher zueinander sein als spitze zu flachen</w:t>
-        </w:r>
-      </w:ins>
-      <w:ins w:id="72" w:author="Daniel Kirste" w:date="2020-12-21T20:45:00Z">
-        <w:r>
-          <w:t xml:space="preserve"> Kappenformen</w:t>
-        </w:r>
-      </w:ins>
-      <w:ins w:id="73" w:author="Daniel Kirste" w:date="2020-12-21T20:44:00Z">
-        <w:r>
-          <w:t>.</w:t>
-        </w:r>
-      </w:ins>
-      <w:ins w:id="74" w:author="Daniel Kirste" w:date="2020-12-21T20:45:00Z">
-        <w:r>
-          <w:t xml:space="preserve"> Durch die Zuordnung von Zahlenwerten geht dieser Zusammenhang verloren. Aufgrund</w:t>
-        </w:r>
-      </w:ins>
-      <w:ins w:id="75" w:author="Daniel Kirste" w:date="2020-12-21T20:46:00Z">
-        <w:r>
-          <w:t xml:space="preserve"> der aufgetretenen Probleme wurde sich dazu entschieden einen neuen Datensatz zu wählen, der </w:t>
-        </w:r>
-        <w:proofErr w:type="spellStart"/>
-        <w:r>
-          <w:t>großteils</w:t>
-        </w:r>
-        <w:proofErr w:type="spellEnd"/>
-        <w:r>
-          <w:t xml:space="preserve"> auf numerischen Daten basiert und eine </w:t>
-        </w:r>
-        <w:r>
-          <w:t>eindeutige Identi</w:t>
-        </w:r>
-      </w:ins>
-      <w:ins w:id="76" w:author="Daniel Kirste" w:date="2020-12-21T20:47:00Z">
-        <w:r>
-          <w:t>fizierung zulässt.</w:t>
-        </w:r>
-      </w:ins>
-      <w:ins w:id="77" w:author="Daniel Kirste" w:date="2020-12-21T20:44:00Z">
-        <w:r>
-          <w:t xml:space="preserve"> </w:t>
-        </w:r>
-      </w:ins>
-    </w:p>
-    <w:p>
-      <w:pPr>
-        <w:keepNext/>
-        <w:jc w:val="center"/>
-        <w:rPr>
-          <w:del w:id="78" w:author="Daniel Kirste" w:date="2020-12-21T20:47:00Z"/>
-        </w:rPr>
-      </w:pPr>
-      <w:del w:id="79" w:author="Daniel Kirste" w:date="2020-12-21T20:47:00Z">
-        <w:r>
-          <w:rPr>
-            <w:noProof/>
-          </w:rPr>
-          <w:drawing>
-            <wp:inline distT="0" distB="0" distL="0" distR="0" wp14:anchorId="506AA02E" wp14:editId="1165DB31">
-              <wp:extent cx="4823720" cy="2576945"/>
-              <wp:effectExtent l="0" t="0" r="0" b="0"/>
-              <wp:docPr id="10" name="Grafik 10"/>
-              <wp:cNvGraphicFramePr>
-                <a:graphicFrameLocks xmlns:a="http://schemas.openxmlformats.org/drawingml/2006/main" noChangeAspect="1"/>
-              </wp:cNvGraphicFramePr>
-              <a:graphic xmlns:a="http://schemas.openxmlformats.org/drawingml/2006/main">
-                <a:graphicData uri="http://schemas.openxmlformats.org/drawingml/2006/picture">
-                  <pic:pic xmlns:pic="http://schemas.openxmlformats.org/drawingml/2006/picture">
-                    <pic:nvPicPr>
-                      <pic:cNvPr id="1" name=""/>
-                      <pic:cNvPicPr/>
-                    </pic:nvPicPr>
-                    <pic:blipFill rotWithShape="1">
-                      <a:blip r:embed="rId16"/>
-                      <a:srcRect t="5838"/>
-                      <a:stretch/>
-                    </pic:blipFill>
-                    <pic:spPr bwMode="auto">
-                      <a:xfrm>
-                        <a:off x="0" y="0"/>
-                        <a:ext cx="4863971" cy="2598448"/>
-                      </a:xfrm>
-                      <a:prstGeom prst="rect">
-                        <a:avLst/>
-                      </a:prstGeom>
-                      <a:ln>
-                        <a:noFill/>
-                      </a:ln>
-                      <a:extLst>
-                        <a:ext uri="{53640926-AAD7-44D8-BBD7-CCE9431645EC}">
-                          <a14:shadowObscured xmlns:a14="http://schemas.microsoft.com/office/drawing/2010/main"/>
-                        </a:ext>
-                      </a:extLst>
-                    </pic:spPr>
-                  </pic:pic>
-                </a:graphicData>
-              </a:graphic>
-            </wp:inline>
-          </w:drawing>
-        </w:r>
-      </w:del>
+      <w:r>
+        <w:t xml:space="preserve">Die Umwandlung wird durch </w:t>
+      </w:r>
+      <w:proofErr w:type="spellStart"/>
+      <w:r>
+        <w:t>StringIndexer</w:t>
+      </w:r>
+      <w:proofErr w:type="spellEnd"/>
+      <w:r>
+        <w:t xml:space="preserve"> realisiert. </w:t>
+      </w:r>
+      <w:r>
+        <w:t>Die vorbereit</w:t>
+      </w:r>
+      <w:r>
+        <w:t>e</w:t>
+      </w:r>
+      <w:r>
+        <w:t xml:space="preserve">ten Daten sind auszugsweise in Abbildung 6 dargestellt. Hierbei wurden einige Probleme mit dem Datensatz offensichtlich. Zum einen ist in den Daten keine eindeutige Nummer zur Identifizierung des konkreten Pilzes vorhanden. Es kann somit keine „händische“ Überprüfung stattfinden, ob ein späterer Algorithmus richtig funktioniert. Zum anderen gehen Informationen zur Ähnlichkeit von Merkmalen verloren. Würde beispielsweise ein Clustering der Kappenform stattfinden, müssten spitze und sehr spitze Kappenformen näher zueinander sein als spitze zu flachen Kappenformen. Durch die Zuordnung von Zahlenwerten geht dieser Zusammenhang verloren. Aufgrund der aufgetretenen Probleme wurde sich dazu entschieden einen neuen Datensatz zu wählen, der </w:t>
+      </w:r>
+      <w:r>
+        <w:t>Großteils</w:t>
+      </w:r>
+      <w:r>
+        <w:t xml:space="preserve"> auf numerischen Daten basiert und eine </w:t>
+      </w:r>
+      <w:r>
+        <w:t>eindeutige Identifizierung zulässt.</w:t>
+      </w:r>
+      <w:r>
+        <w:t xml:space="preserve"> </w:t>
+      </w:r>
     </w:p>
     <w:p>
       <w:pPr>
         <w:pStyle w:val="Beschriftung"/>
       </w:pPr>
-      <w:bookmarkStart w:id="80" w:name="_Ref59045119"/>
-      <w:del w:id="81" w:author="Daniel Kirste" w:date="2020-12-21T20:47:00Z">
-        <w:r>
-          <w:delText xml:space="preserve">Abbildung </w:delText>
-        </w:r>
-        <w:r>
-          <w:fldChar w:fldCharType="begin"/>
-        </w:r>
-        <w:r>
-          <w:delInstrText xml:space="preserve"> SEQ Abbildung \* ARABIC </w:delInstrText>
-        </w:r>
-        <w:r>
-          <w:fldChar w:fldCharType="separate"/>
-        </w:r>
-        <w:r>
-          <w:rPr>
-            <w:noProof/>
-          </w:rPr>
-          <w:delText>6</w:delText>
-        </w:r>
-        <w:r>
-          <w:rPr>
-            <w:noProof/>
-          </w:rPr>
-          <w:fldChar w:fldCharType="end"/>
-        </w:r>
-        <w:bookmarkEnd w:id="80"/>
-        <w:r>
-          <w:delText xml:space="preserve"> Data Preparation mushrooms</w:delText>
-        </w:r>
-      </w:del>
       <w:r>
         <w:br w:type="page"/>
       </w:r>
-    </w:p>
-    <w:p>
-      <w:pPr>
-        <w:rPr>
-          <w:del w:id="82" w:author="Daniel Kirste" w:date="2020-12-21T20:47:00Z"/>
-        </w:rPr>
-      </w:pPr>
-      <w:del w:id="83" w:author="Daniel Kirste" w:date="2020-12-21T20:47:00Z">
-        <w:r>
-          <w:lastRenderedPageBreak/>
-          <w:delText>D</w:delText>
-        </w:r>
-        <w:r>
-          <w:delText xml:space="preserve">ie </w:delText>
-        </w:r>
-        <w:r>
-          <w:delText xml:space="preserve">umgewandelten Daten sind in </w:delText>
-        </w:r>
-        <w:r>
-          <w:fldChar w:fldCharType="begin"/>
-        </w:r>
-        <w:r>
-          <w:delInstrText xml:space="preserve"> REF _Ref59046020 \h </w:delInstrText>
-        </w:r>
-        <w:r>
-          <w:fldChar w:fldCharType="separate"/>
-        </w:r>
-        <w:r>
-          <w:delText xml:space="preserve">Abbildung </w:delText>
-        </w:r>
-        <w:r>
-          <w:rPr>
-            <w:noProof/>
-          </w:rPr>
-          <w:delText>7</w:delText>
-        </w:r>
-        <w:r>
-          <w:fldChar w:fldCharType="end"/>
-        </w:r>
-        <w:r>
-          <w:delText xml:space="preserve"> ersichtlich.</w:delText>
-        </w:r>
-      </w:del>
     </w:p>
     <w:p>
       <w:pPr>
@@ -3780,11 +3374,249 @@
         <w:rPr>
           <w:noProof/>
         </w:rPr>
+        <w:lastRenderedPageBreak/>
         <w:drawing>
           <wp:inline distT="0" distB="0" distL="0" distR="0" wp14:anchorId="504DC22E" wp14:editId="34C8E960">
             <wp:extent cx="5731424" cy="3702809"/>
             <wp:effectExtent l="0" t="0" r="3175" b="0"/>
             <wp:docPr id="14" name="Grafik 14"/>
+            <wp:cNvGraphicFramePr>
+              <a:graphicFrameLocks xmlns:a="http://schemas.openxmlformats.org/drawingml/2006/main" noChangeAspect="1"/>
+            </wp:cNvGraphicFramePr>
+            <a:graphic xmlns:a="http://schemas.openxmlformats.org/drawingml/2006/main">
+              <a:graphicData uri="http://schemas.openxmlformats.org/drawingml/2006/picture">
+                <pic:pic xmlns:pic="http://schemas.openxmlformats.org/drawingml/2006/picture">
+                  <pic:nvPicPr>
+                    <pic:cNvPr id="1" name=""/>
+                    <pic:cNvPicPr/>
+                  </pic:nvPicPr>
+                  <pic:blipFill>
+                    <a:blip r:embed="rId16"/>
+                    <a:stretch>
+                      <a:fillRect/>
+                    </a:stretch>
+                  </pic:blipFill>
+                  <pic:spPr>
+                    <a:xfrm>
+                      <a:off x="0" y="0"/>
+                      <a:ext cx="5804336" cy="3749914"/>
+                    </a:xfrm>
+                    <a:prstGeom prst="rect">
+                      <a:avLst/>
+                    </a:prstGeom>
+                  </pic:spPr>
+                </pic:pic>
+              </a:graphicData>
+            </a:graphic>
+          </wp:inline>
+        </w:drawing>
+      </w:r>
+    </w:p>
+    <w:p>
+      <w:pPr>
+        <w:pStyle w:val="Beschriftung"/>
+      </w:pPr>
+      <w:bookmarkStart w:id="11" w:name="_Ref59046020"/>
+      <w:r>
+        <w:t xml:space="preserve">Abbildung </w:t>
+      </w:r>
+      <w:bookmarkEnd w:id="11"/>
+      <w:r>
+        <w:t>6</w:t>
+      </w:r>
+      <w:r>
+        <w:t xml:space="preserve"> </w:t>
+      </w:r>
+      <w:r>
+        <w:t xml:space="preserve">Datensatz </w:t>
+      </w:r>
+      <w:proofErr w:type="spellStart"/>
+      <w:r>
+        <w:t>mushrooms</w:t>
+      </w:r>
+      <w:proofErr w:type="spellEnd"/>
+      <w:r>
+        <w:t xml:space="preserve"> behandelt</w:t>
+      </w:r>
+    </w:p>
+    <w:p/>
+    <w:p>
+      <w:pPr>
+        <w:pStyle w:val="berschrift2"/>
+      </w:pPr>
+      <w:bookmarkStart w:id="12" w:name="_Toc59484805"/>
+      <w:proofErr w:type="spellStart"/>
+      <w:r>
+        <w:t>Use</w:t>
+      </w:r>
+      <w:proofErr w:type="spellEnd"/>
+      <w:r>
+        <w:t>-Case 2</w:t>
+      </w:r>
+      <w:r>
+        <w:t xml:space="preserve"> – </w:t>
+      </w:r>
+      <w:proofErr w:type="gramStart"/>
+      <w:r>
+        <w:t>Human</w:t>
+      </w:r>
+      <w:proofErr w:type="gramEnd"/>
+      <w:r>
+        <w:t xml:space="preserve"> </w:t>
+      </w:r>
+      <w:r>
+        <w:t>Resources</w:t>
+      </w:r>
+      <w:bookmarkEnd w:id="12"/>
+    </w:p>
+    <w:p>
+      <w:r>
+        <w:t>Als alternativer Datensatz, der vorwiegend auf numerischen Daten beruht, wurde das „Human Resources Dataset“ ausgewählt. Dieser beinhaltet anonymisierte Personaldaten eines amerikanischen Unternehmens.</w:t>
+      </w:r>
+    </w:p>
+    <w:p>
+      <w:pPr>
+        <w:pStyle w:val="berschrift3"/>
+      </w:pPr>
+      <w:bookmarkStart w:id="13" w:name="_Toc59484806"/>
+      <w:r>
+        <w:t>Business Un</w:t>
+      </w:r>
+      <w:r>
+        <w:t>d</w:t>
+      </w:r>
+      <w:r>
+        <w:t>erstanding</w:t>
+      </w:r>
+      <w:bookmarkEnd w:id="13"/>
+    </w:p>
+    <w:p>
+      <w:r>
+        <w:t xml:space="preserve">Da die Akquise neuer Mitarbeiter für </w:t>
+      </w:r>
+      <w:r>
+        <w:t>Unternehmen</w:t>
+      </w:r>
+      <w:r>
+        <w:t xml:space="preserve"> sehr zeitaufwändig und kostenintensiv ist, besteht großes Interesse dar</w:t>
+      </w:r>
+      <w:r>
+        <w:t>i</w:t>
+      </w:r>
+      <w:r>
+        <w:t xml:space="preserve">n, </w:t>
+      </w:r>
+      <w:r>
+        <w:t>potenzielle</w:t>
+      </w:r>
+      <w:r>
+        <w:t xml:space="preserve"> Abgänge bestehender Mitarbeiter zu erkennen. </w:t>
+      </w:r>
+      <w:r>
+        <w:t xml:space="preserve">Im ausgewählten Business-Case </w:t>
+      </w:r>
+      <w:r>
+        <w:t xml:space="preserve">soll </w:t>
+      </w:r>
+      <w:r>
+        <w:t xml:space="preserve">ein Vorhersagemodell entwickelt werden, welches </w:t>
+      </w:r>
+      <w:r>
+        <w:t>es den Unternehmen ermöglicht, diese Mitarbeiter frühzeitig zu identifizieren. Anhand dieser Erkenntnisse können anschließend entsprechende Gegenmaßnahmen eingeleitet werden.</w:t>
+      </w:r>
+    </w:p>
+    <w:p>
+      <w:pPr>
+        <w:pStyle w:val="berschrift3"/>
+      </w:pPr>
+      <w:bookmarkStart w:id="14" w:name="_Toc59484807"/>
+      <w:r>
+        <w:t>Data Un</w:t>
+      </w:r>
+      <w:r>
+        <w:t>d</w:t>
+      </w:r>
+      <w:r>
+        <w:t>erstanding</w:t>
+      </w:r>
+      <w:bookmarkEnd w:id="14"/>
+    </w:p>
+    <w:p>
+      <w:r>
+        <w:t>Für den Business-Case</w:t>
+      </w:r>
+      <w:r>
+        <w:t xml:space="preserve"> wurde ein passender D</w:t>
+      </w:r>
+      <w:r>
+        <w:t xml:space="preserve">atensatz zu </w:t>
+      </w:r>
+      <w:r>
+        <w:t>Informationen von</w:t>
+      </w:r>
+      <w:r>
+        <w:t xml:space="preserve"> 312 </w:t>
+      </w:r>
+      <w:r>
+        <w:t>Mitarbeitern ausgewählt</w:t>
+      </w:r>
+      <w:r>
+        <w:t>, die jeweils</w:t>
+      </w:r>
+      <w:r>
+        <w:t xml:space="preserve"> durch</w:t>
+      </w:r>
+      <w:r>
+        <w:t xml:space="preserve"> 35 Merkmale</w:t>
+      </w:r>
+      <w:r>
+        <w:t xml:space="preserve"> (siehe </w:t>
+      </w:r>
+      <w:r>
+        <w:fldChar w:fldCharType="begin"/>
+      </w:r>
+      <w:r>
+        <w:instrText xml:space="preserve"> REF _Ref59047590 \h </w:instrText>
+      </w:r>
+      <w:r>
+        <w:fldChar w:fldCharType="separate"/>
+      </w:r>
+      <w:r>
+        <w:t xml:space="preserve">Abbildung </w:t>
+      </w:r>
+      <w:r>
+        <w:rPr>
+          <w:noProof/>
+        </w:rPr>
+        <w:t>8</w:t>
+      </w:r>
+      <w:r>
+        <w:fldChar w:fldCharType="end"/>
+      </w:r>
+      <w:r>
+        <w:t>)</w:t>
+      </w:r>
+      <w:r>
+        <w:t xml:space="preserve"> repräsentiert werden.</w:t>
+      </w:r>
+      <w:r>
+        <w:t xml:space="preserve"> Dieser Datensatz beinhaltet Daten, wie zum Beispiel Name, Gehalt und Position im Unternehmen.</w:t>
+      </w:r>
+    </w:p>
+    <w:p>
+      <w:pPr>
+        <w:jc w:val="center"/>
+      </w:pPr>
+      <w:r>
+        <w:rPr>
+          <w:noProof/>
+        </w:rPr>
+        <w:lastRenderedPageBreak/>
+        <w:drawing>
+          <wp:inline distT="0" distB="0" distL="0" distR="0" wp14:anchorId="75C74285" wp14:editId="475F216A">
+            <wp:extent cx="3864976" cy="5004551"/>
+            <wp:effectExtent l="0" t="0" r="2540" b="5715"/>
+            <wp:docPr id="17" name="Grafik 17"/>
             <wp:cNvGraphicFramePr>
               <a:graphicFrameLocks xmlns:a="http://schemas.openxmlformats.org/drawingml/2006/main" noChangeAspect="1"/>
             </wp:cNvGraphicFramePr>
@@ -3804,7 +3636,7 @@
                   <pic:spPr>
                     <a:xfrm>
                       <a:off x="0" y="0"/>
-                      <a:ext cx="5804336" cy="3749914"/>
+                      <a:ext cx="3903598" cy="5054560"/>
                     </a:xfrm>
                     <a:prstGeom prst="rect">
                       <a:avLst/>
@@ -3820,307 +3652,122 @@
     <w:p>
       <w:pPr>
         <w:pStyle w:val="Beschriftung"/>
+        <w:rPr>
+          <w:i w:val="0"/>
+          <w:iCs w:val="0"/>
+        </w:rPr>
       </w:pPr>
-      <w:bookmarkStart w:id="84" w:name="_Ref59046020"/>
+      <w:bookmarkStart w:id="15" w:name="_Ref59047590"/>
       <w:r>
         <w:t xml:space="preserve">Abbildung </w:t>
       </w:r>
-      <w:del w:id="85" w:author="Daniel Kirste" w:date="2020-12-21T20:47:00Z">
-        <w:r>
-          <w:fldChar w:fldCharType="begin"/>
-        </w:r>
-        <w:r>
-          <w:delInstrText xml:space="preserve"> SEQ Abbildung \* ARABIC </w:delInstrText>
-        </w:r>
-        <w:r>
-          <w:fldChar w:fldCharType="separate"/>
-        </w:r>
-        <w:r>
-          <w:rPr>
-            <w:noProof/>
-          </w:rPr>
-          <w:delText>7</w:delText>
-        </w:r>
-        <w:r>
-          <w:rPr>
-            <w:noProof/>
-          </w:rPr>
-          <w:fldChar w:fldCharType="end"/>
-        </w:r>
-        <w:bookmarkEnd w:id="84"/>
-        <w:r>
-          <w:delText xml:space="preserve"> </w:delText>
-        </w:r>
-      </w:del>
-      <w:ins w:id="86" w:author="Daniel Kirste" w:date="2020-12-21T20:47:00Z">
-        <w:r>
-          <w:t>6</w:t>
-        </w:r>
-        <w:r>
-          <w:t xml:space="preserve"> </w:t>
-        </w:r>
-      </w:ins>
-      <w:r>
-        <w:t xml:space="preserve">Datensatz </w:t>
-      </w:r>
-      <w:proofErr w:type="spellStart"/>
-      <w:r>
-        <w:t>mushrooms</w:t>
-      </w:r>
-      <w:proofErr w:type="spellEnd"/>
-      <w:r>
-        <w:t xml:space="preserve"> behandelt</w:t>
+      <w:r>
+        <w:fldChar w:fldCharType="begin"/>
+      </w:r>
+      <w:r>
+        <w:instrText xml:space="preserve"> SEQ Abbildung \* ARABIC </w:instrText>
+      </w:r>
+      <w:r>
+        <w:fldChar w:fldCharType="separate"/>
+      </w:r>
+      <w:r>
+        <w:rPr>
+          <w:noProof/>
+        </w:rPr>
+        <w:t>8</w:t>
+      </w:r>
+      <w:r>
+        <w:fldChar w:fldCharType="end"/>
+      </w:r>
+      <w:bookmarkEnd w:id="15"/>
+      <w:r>
+        <w:t xml:space="preserve"> Merkmale Human </w:t>
+      </w:r>
+      <w:proofErr w:type="spellStart"/>
+      <w:r>
+        <w:t>Ressources</w:t>
+      </w:r>
+      <w:proofErr w:type="spellEnd"/>
+      <w:r>
+        <w:br w:type="page"/>
       </w:r>
     </w:p>
     <w:p>
       <w:pPr>
-        <w:pStyle w:val="berschrift2"/>
-        <w:rPr>
-          <w:del w:id="87" w:author="Daniel Kirste" w:date="2020-12-21T20:47:00Z"/>
-        </w:rPr>
+        <w:pStyle w:val="Beschriftung"/>
       </w:pPr>
-      <w:del w:id="88" w:author="Daniel Kirste" w:date="2020-12-21T20:47:00Z">
-        <w:r>
-          <w:delText>Wie aus den Screenshots ersichtlich wird, ist der A</w:delText>
-        </w:r>
-        <w:r>
-          <w:delText>ufwand für die Datenaufbereitung sehr hoch. Des Weiteren enthält der Datensatz keinen</w:delText>
-        </w:r>
-        <w:r>
-          <w:delText xml:space="preserve"> unique Identifier</w:delText>
-        </w:r>
-        <w:r>
-          <w:delText xml:space="preserve">, </w:delText>
-        </w:r>
-        <w:r>
-          <w:delText xml:space="preserve">weshalb </w:delText>
-        </w:r>
-        <w:r>
-          <w:delText>ein Rückschluss</w:delText>
-        </w:r>
-        <w:r>
-          <w:delText xml:space="preserve"> </w:delText>
-        </w:r>
-        <w:r>
-          <w:delText>der Algorithmen-Ergebnisse auf einzelne Daten nicht möglich ist.</w:delText>
-        </w:r>
-      </w:del>
-    </w:p>
-    <w:p>
-      <w:pPr>
-        <w:rPr>
-          <w:ins w:id="89" w:author="Daniel Kirste" w:date="2020-12-21T20:47:00Z"/>
-          <w:rPrChange w:id="90" w:author="Daniel Kirste" w:date="2020-12-21T20:47:00Z">
-            <w:rPr>
-              <w:ins w:id="91" w:author="Daniel Kirste" w:date="2020-12-21T20:47:00Z"/>
-            </w:rPr>
-          </w:rPrChange>
-        </w:rPr>
-        <w:pPrChange w:id="92" w:author="Daniel Kirste" w:date="2020-12-21T20:47:00Z">
-          <w:pPr/>
-        </w:pPrChange>
-      </w:pPr>
-    </w:p>
-    <w:p>
-      <w:pPr>
-        <w:rPr>
-          <w:del w:id="93" w:author="Daniel Kirste" w:date="2020-12-21T20:47:00Z"/>
-        </w:rPr>
-      </w:pPr>
-      <w:del w:id="94" w:author="Daniel Kirste" w:date="2020-12-21T20:47:00Z">
-        <w:r>
-          <w:delText>Aufgrund der begrenzten Bearbeitungszeit entschied sich</w:delText>
-        </w:r>
-        <w:r>
-          <w:delText xml:space="preserve"> deshalb</w:delText>
-        </w:r>
-        <w:r>
-          <w:delText xml:space="preserve"> das Team, einen anderen Business-Case zu be</w:delText>
-        </w:r>
-        <w:r>
-          <w:delText>arbeiten.</w:delText>
-        </w:r>
-        <w:r>
-          <w:br w:type="page"/>
-        </w:r>
-      </w:del>
-    </w:p>
-    <w:p>
-      <w:pPr>
-        <w:pStyle w:val="berschrift2"/>
-      </w:pPr>
-      <w:bookmarkStart w:id="95" w:name="_Toc59440164"/>
-      <w:proofErr w:type="spellStart"/>
-      <w:r>
-        <w:t>Use</w:t>
-      </w:r>
-      <w:proofErr w:type="spellEnd"/>
-      <w:r>
-        <w:t>-Case 2</w:t>
-      </w:r>
-      <w:r>
-        <w:t xml:space="preserve"> – </w:t>
+    </w:p>
+    <w:p>
+      <w:r>
+        <w:t xml:space="preserve">Um ein </w:t>
+      </w:r>
+      <w:r>
+        <w:t>i</w:t>
+      </w:r>
+      <w:r>
+        <w:t xml:space="preserve">nitiales </w:t>
+      </w:r>
+      <w:r>
+        <w:t xml:space="preserve">Verständnis über den Datensatz zu erlangen, wurde mit den bestehenden Daten eine Visualisierung für einen Anwendungsfall durchgeführt. Spezifisch wurde der Leistungsindex in Relation zum Rekrutierungsweg dargestellt. So wäre beispielsweise eine Erkenntnis aus dem Graphen, dass </w:t>
       </w:r>
       <w:proofErr w:type="gramStart"/>
       <w:r>
-        <w:t>Human</w:t>
+        <w:t>Bewerber</w:t>
       </w:r>
       <w:proofErr w:type="gramEnd"/>
       <w:r>
         <w:t xml:space="preserve"> </w:t>
       </w:r>
       <w:r>
-        <w:t>Resources</w:t>
-      </w:r>
-      <w:bookmarkEnd w:id="95"/>
-    </w:p>
-    <w:p>
-      <w:del w:id="96" w:author="Daniel Kirste" w:date="2020-12-21T20:48:00Z">
-        <w:r>
-          <w:delText>Auf der Su</w:delText>
-        </w:r>
-        <w:r>
-          <w:delText>che nach einem alternativen Datensatz sind wir auf Daten bezüglich Human Resources gestoßen. Anhand diesem wird nun ein neuer Use-Case aufgebaut und durchgeführt.</w:delText>
-        </w:r>
-      </w:del>
-      <w:ins w:id="97" w:author="Daniel Kirste" w:date="2020-12-21T20:48:00Z">
-        <w:r>
-          <w:t>Als alternativer Datensatz, der vorwiegend auf numerischen Daten beruht, wurde das „Human Resources Dataset“ ausgewählt</w:t>
-        </w:r>
-      </w:ins>
-      <w:ins w:id="98" w:author="Daniel Kirste" w:date="2020-12-21T20:49:00Z">
-        <w:r>
-          <w:t>. Dieser beinhaltet anonymisierte Personaldaten eines amerikanischen Unternehmens.</w:t>
-        </w:r>
-      </w:ins>
-    </w:p>
-    <w:p>
-      <w:pPr>
-        <w:pStyle w:val="berschrift3"/>
-      </w:pPr>
-      <w:bookmarkStart w:id="99" w:name="_Toc59440165"/>
-      <w:r>
-        <w:t>Business Un</w:t>
-      </w:r>
-      <w:r>
-        <w:t>d</w:t>
-      </w:r>
-      <w:r>
-        <w:t>erstanding</w:t>
-      </w:r>
-      <w:bookmarkEnd w:id="99"/>
-    </w:p>
-    <w:p>
-      <w:r>
-        <w:t xml:space="preserve">Da die Akquise neuer Mitarbeiter für </w:t>
-      </w:r>
-      <w:r>
-        <w:t>Unternehmen</w:t>
-      </w:r>
-      <w:r>
-        <w:t xml:space="preserve"> sehr zeitaufwändig und kostenintensiv ist, besteht großes Interesse dar</w:t>
-      </w:r>
-      <w:r>
-        <w:t>i</w:t>
-      </w:r>
-      <w:r>
-        <w:t xml:space="preserve">n, </w:t>
-      </w:r>
-      <w:r>
-        <w:t>potenzielle</w:t>
-      </w:r>
-      <w:r>
-        <w:t xml:space="preserve"> Abgänge bestehender Mitarbeiter zu erkennen. </w:t>
-      </w:r>
-      <w:r>
-        <w:t xml:space="preserve">Im ausgewählten Business-Case </w:t>
-      </w:r>
-      <w:r>
-        <w:t xml:space="preserve">soll </w:t>
-      </w:r>
-      <w:r>
-        <w:t xml:space="preserve">ein Vorhersagemodell entwickelt werden, welches </w:t>
-      </w:r>
-      <w:r>
-        <w:t>es den Unternehmen ermöglicht, diese Mitarbeiter frühzeitig zu identifizieren. Anhand dieser Erkenntnisse können anschließend entsprechende Gegenmaßnahmen eingeleitet werden.</w:t>
-      </w:r>
-    </w:p>
-    <w:p>
-      <w:pPr>
-        <w:pStyle w:val="berschrift3"/>
-      </w:pPr>
-      <w:bookmarkStart w:id="100" w:name="_Toc59440166"/>
-      <w:r>
-        <w:t>Data Un</w:t>
-      </w:r>
-      <w:r>
-        <w:t>d</w:t>
-      </w:r>
-      <w:r>
-        <w:t>erstanding</w:t>
-      </w:r>
-      <w:bookmarkEnd w:id="100"/>
-    </w:p>
-    <w:p>
-      <w:r>
-        <w:t>Für den Business-Case</w:t>
-      </w:r>
-      <w:r>
-        <w:t xml:space="preserve"> wurde ein passender D</w:t>
-      </w:r>
-      <w:r>
-        <w:t xml:space="preserve">atensatz zu </w:t>
-      </w:r>
-      <w:r>
-        <w:t>Informationen von</w:t>
-      </w:r>
-      <w:r>
-        <w:t xml:space="preserve"> 312 </w:t>
-      </w:r>
-      <w:r>
-        <w:t>Mitarbeitern ausgewählt</w:t>
-      </w:r>
-      <w:r>
-        <w:t>, die jeweils</w:t>
-      </w:r>
-      <w:r>
-        <w:t xml:space="preserve"> durch</w:t>
-      </w:r>
-      <w:r>
-        <w:t xml:space="preserve"> 35 Merkmale</w:t>
-      </w:r>
-      <w:r>
-        <w:t xml:space="preserve"> (siehe </w:t>
-      </w:r>
-      <w:r>
-        <w:fldChar w:fldCharType="begin"/>
-      </w:r>
-      <w:r>
-        <w:instrText xml:space="preserve"> REF _Ref59047590 \h </w:instrText>
-      </w:r>
-      <w:r>
-        <w:fldChar w:fldCharType="separate"/>
-      </w:r>
-      <w:r>
-        <w:t xml:space="preserve">Abbildung </w:t>
-      </w:r>
-      <w:r>
-        <w:rPr>
-          <w:noProof/>
-        </w:rPr>
-        <w:t>8</w:t>
-      </w:r>
-      <w:r>
-        <w:fldChar w:fldCharType="end"/>
-      </w:r>
-      <w:r>
-        <w:t>)</w:t>
-      </w:r>
-      <w:r>
-        <w:t xml:space="preserve"> repräsentiert werden.</w:t>
-      </w:r>
-      <w:r>
-        <w:t xml:space="preserve"> Dieser Datensatz beinhaltet Daten, wie zum Beispiel Name, Gehalt und Position im Unternehmen.</w:t>
+        <w:t xml:space="preserve">die über Empfehlungen in das Unternehmen aufgenommen wurde prozentual am meisten die Erwartungen erfüllen oder übertreffen. Zu sehen ist die in Abbildung 9, anhand des grünen Balkens (Needs </w:t>
+      </w:r>
+      <w:proofErr w:type="spellStart"/>
+      <w:r>
+        <w:t>Improvement</w:t>
+      </w:r>
+      <w:proofErr w:type="spellEnd"/>
+      <w:r>
+        <w:t>) der Gruppe „</w:t>
+      </w:r>
+      <w:proofErr w:type="spellStart"/>
+      <w:r>
+        <w:t>Employee</w:t>
+      </w:r>
+      <w:proofErr w:type="spellEnd"/>
+      <w:r>
+        <w:t xml:space="preserve"> </w:t>
+      </w:r>
+      <w:proofErr w:type="spellStart"/>
+      <w:r>
+        <w:t>Referral</w:t>
+      </w:r>
+      <w:proofErr w:type="spellEnd"/>
+      <w:r>
+        <w:t xml:space="preserve">“. Die Gruppen „Other“ und „Online Web </w:t>
+      </w:r>
+      <w:proofErr w:type="spellStart"/>
+      <w:r>
+        <w:t>Application</w:t>
+      </w:r>
+      <w:proofErr w:type="spellEnd"/>
+      <w:r>
+        <w:t>“ können vernachlässigt werden, da hierbei nur ein Datenwert („</w:t>
+      </w:r>
+      <w:proofErr w:type="spellStart"/>
+      <w:r>
+        <w:t>Fully</w:t>
+      </w:r>
+      <w:proofErr w:type="spellEnd"/>
+      <w:r>
+        <w:t xml:space="preserve"> </w:t>
+      </w:r>
+      <w:proofErr w:type="spellStart"/>
+      <w:r>
+        <w:t>Meets</w:t>
+      </w:r>
+      <w:proofErr w:type="spellEnd"/>
+      <w:r>
+        <w:t>“) auftritt und hierbei wahrscheinlich die Daten nicht aussagekräftig genug sind.</w:t>
       </w:r>
     </w:p>
     <w:p>
@@ -4131,12 +3778,11 @@
         <w:rPr>
           <w:noProof/>
         </w:rPr>
-        <w:lastRenderedPageBreak/>
         <w:drawing>
-          <wp:inline distT="0" distB="0" distL="0" distR="0" wp14:anchorId="75C74285" wp14:editId="475F216A">
-            <wp:extent cx="3864976" cy="5004551"/>
-            <wp:effectExtent l="0" t="0" r="2540" b="5715"/>
-            <wp:docPr id="17" name="Grafik 17"/>
+          <wp:inline distT="0" distB="0" distL="0" distR="0" wp14:anchorId="7ED7C255" wp14:editId="6C59C9C2">
+            <wp:extent cx="5726115" cy="4202435"/>
+            <wp:effectExtent l="0" t="0" r="8255" b="7620"/>
+            <wp:docPr id="19" name="Grafik 19"/>
             <wp:cNvGraphicFramePr>
               <a:graphicFrameLocks xmlns:a="http://schemas.openxmlformats.org/drawingml/2006/main" noChangeAspect="1"/>
             </wp:cNvGraphicFramePr>
@@ -4156,7 +3802,7 @@
                   <pic:spPr>
                     <a:xfrm>
                       <a:off x="0" y="0"/>
-                      <a:ext cx="3903598" cy="5054560"/>
+                      <a:ext cx="5803861" cy="4259494"/>
                     </a:xfrm>
                     <a:prstGeom prst="rect">
                       <a:avLst/>
@@ -4172,12 +3818,7 @@
     <w:p>
       <w:pPr>
         <w:pStyle w:val="Beschriftung"/>
-        <w:rPr>
-          <w:i w:val="0"/>
-          <w:iCs w:val="0"/>
-        </w:rPr>
       </w:pPr>
-      <w:bookmarkStart w:id="101" w:name="_Ref59047590"/>
       <w:r>
         <w:t xml:space="preserve">Abbildung </w:t>
       </w:r>
@@ -4194,150 +3835,206 @@
         <w:rPr>
           <w:noProof/>
         </w:rPr>
-        <w:t>8</w:t>
+        <w:t>9</w:t>
       </w:r>
       <w:r>
         <w:fldChar w:fldCharType="end"/>
       </w:r>
-      <w:bookmarkEnd w:id="101"/>
-      <w:r>
-        <w:t xml:space="preserve"> Merkmale Human </w:t>
-      </w:r>
-      <w:proofErr w:type="spellStart"/>
-      <w:r>
-        <w:t>Ressources</w:t>
-      </w:r>
-      <w:proofErr w:type="spellEnd"/>
-      <w:r>
-        <w:br w:type="page"/>
+      <w:r>
+        <w:t xml:space="preserve"> Leistungsindex in Relation z</w:t>
+      </w:r>
+      <w:r>
+        <w:t>um Rekrutierungsweg</w:t>
       </w:r>
     </w:p>
     <w:p>
       <w:pPr>
-        <w:pStyle w:val="Beschriftung"/>
+        <w:pStyle w:val="berschrift3"/>
       </w:pPr>
-    </w:p>
-    <w:p>
-      <w:r>
-        <w:t xml:space="preserve">Um ein </w:t>
-      </w:r>
-      <w:r>
-        <w:t>i</w:t>
-      </w:r>
-      <w:r>
-        <w:t xml:space="preserve">nitiales </w:t>
-      </w:r>
-      <w:r>
-        <w:t xml:space="preserve">Verständnis über den Datensatz zu erlangen, wurde mit den bestehenden Daten eine Visualisierung für einen Anwendungsfall durchgeführt. Spezifisch wurde der Leistungsindex in Relation zum Rekrutierungsweg dargestellt. So wäre beispielsweise eine Erkenntnis aus dem Graphen, dass Bewerber </w:t>
-      </w:r>
-      <w:del w:id="102" w:author="Daniel Kirste" w:date="2020-12-21T20:51:00Z">
-        <w:r>
-          <w:delText xml:space="preserve">von diversen Jobmessen die Leistungserwartungen vergleichsweise am </w:delText>
-        </w:r>
-        <w:r>
-          <w:delText>H</w:delText>
-        </w:r>
-        <w:r>
-          <w:delText>äufigsten übertreffen</w:delText>
-        </w:r>
-      </w:del>
-      <w:ins w:id="103" w:author="Daniel Kirste" w:date="2020-12-21T20:51:00Z">
-        <w:r>
-          <w:t xml:space="preserve">die über Empfehlungen in das Unternehmen aufgenommen wurde prozentual am meisten die Erwartungen erfüllen </w:t>
-        </w:r>
-      </w:ins>
-      <w:ins w:id="104" w:author="Daniel Kirste" w:date="2020-12-21T20:52:00Z">
-        <w:r>
-          <w:t>oder übertreffen. Zu sehen ist die in Abbildung 9, anhand des grünen Balkens (Ne</w:t>
-        </w:r>
-      </w:ins>
-      <w:ins w:id="105" w:author="Daniel Kirste" w:date="2020-12-21T20:53:00Z">
-        <w:r>
-          <w:t xml:space="preserve">eds </w:t>
-        </w:r>
-        <w:proofErr w:type="spellStart"/>
-        <w:r>
-          <w:t>Improvement</w:t>
-        </w:r>
-        <w:proofErr w:type="spellEnd"/>
-        <w:r>
-          <w:t xml:space="preserve">) </w:t>
-        </w:r>
-      </w:ins>
-      <w:ins w:id="106" w:author="Daniel Kirste" w:date="2020-12-21T20:52:00Z">
-        <w:r>
-          <w:t>der Gruppe „</w:t>
-        </w:r>
-        <w:proofErr w:type="spellStart"/>
-        <w:r>
-          <w:t>Employee</w:t>
-        </w:r>
-        <w:proofErr w:type="spellEnd"/>
-        <w:r>
-          <w:t xml:space="preserve"> </w:t>
-        </w:r>
-        <w:proofErr w:type="spellStart"/>
-        <w:r>
-          <w:t>Referral</w:t>
-        </w:r>
-        <w:proofErr w:type="spellEnd"/>
-        <w:r>
-          <w:t>“</w:t>
-        </w:r>
-      </w:ins>
-      <w:ins w:id="107" w:author="Daniel Kirste" w:date="2020-12-21T20:53:00Z">
-        <w:r>
-          <w:t xml:space="preserve">. Die Gruppen „Other“ und „Online Web </w:t>
-        </w:r>
-        <w:proofErr w:type="spellStart"/>
-        <w:r>
-          <w:t>Application</w:t>
-        </w:r>
-        <w:proofErr w:type="spellEnd"/>
-        <w:r>
-          <w:t>“ können vernachlässigt werden, da hierbei nur ein Datenwert („</w:t>
-        </w:r>
-        <w:proofErr w:type="spellStart"/>
-        <w:r>
-          <w:t>Fully</w:t>
-        </w:r>
-        <w:proofErr w:type="spellEnd"/>
-        <w:r>
-          <w:t xml:space="preserve"> </w:t>
-        </w:r>
-        <w:proofErr w:type="spellStart"/>
-        <w:r>
-          <w:t>Meets</w:t>
-        </w:r>
-        <w:proofErr w:type="spellEnd"/>
-        <w:r>
-          <w:t>“</w:t>
-        </w:r>
-      </w:ins>
-      <w:ins w:id="108" w:author="Daniel Kirste" w:date="2020-12-21T20:54:00Z">
-        <w:r>
-          <w:t>) auftritt und hierbei wahrscheinlich die Daten nicht aussagekräftig genug sind.</w:t>
-        </w:r>
-      </w:ins>
-      <w:del w:id="109" w:author="Daniel Kirste" w:date="2020-12-21T20:53:00Z">
-        <w:r>
-          <w:delText>.</w:delText>
-        </w:r>
-      </w:del>
+      <w:bookmarkStart w:id="16" w:name="_Toc59484808"/>
+      <w:r>
+        <w:t xml:space="preserve">Data </w:t>
+      </w:r>
+      <w:proofErr w:type="spellStart"/>
+      <w:r>
+        <w:t>Preparation</w:t>
+      </w:r>
+      <w:bookmarkEnd w:id="16"/>
+      <w:proofErr w:type="spellEnd"/>
     </w:p>
     <w:p>
       <w:pPr>
-        <w:jc w:val="center"/>
+        <w:rPr>
+          <w:noProof/>
+        </w:rPr>
       </w:pPr>
       <w:r>
+        <w:t xml:space="preserve">Um die Daten in den Algorithmen nutzen zu können, wurden </w:t>
+      </w:r>
+      <w:r>
+        <w:t>diese im Rahmen der Vorverarbeitung (</w:t>
+      </w:r>
+      <w:proofErr w:type="spellStart"/>
+      <w:r>
+        <w:t>Preprocessing</w:t>
+      </w:r>
+      <w:proofErr w:type="spellEnd"/>
+      <w:r>
+        <w:t xml:space="preserve">) </w:t>
+      </w:r>
+      <w:r>
+        <w:t xml:space="preserve">behandelt. Dabei wurden wie schon in Use-Case 1 </w:t>
+      </w:r>
+      <w:r>
+        <w:t>a</w:t>
+      </w:r>
+      <w:r>
+        <w:t>lle String- in Integer</w:t>
+      </w:r>
+      <w:r>
+        <w:t xml:space="preserve">-Werte mithilfe der in </w:t>
+      </w:r>
+      <w:proofErr w:type="spellStart"/>
+      <w:r>
+        <w:t>pyspark</w:t>
+      </w:r>
+      <w:proofErr w:type="spellEnd"/>
+      <w:r>
+        <w:t xml:space="preserve"> zur Verfügung stehenden Index-Funktionalitäten</w:t>
+      </w:r>
+      <w:r>
+        <w:t xml:space="preserve"> umgewandelt.</w:t>
+      </w:r>
+      <w:r>
+        <w:t xml:space="preserve"> </w:t>
+      </w:r>
+      <w:r>
+        <w:t xml:space="preserve">Die Datumsfelder wurden in einen </w:t>
+      </w:r>
+      <w:proofErr w:type="spellStart"/>
+      <w:r>
+        <w:t>Unixtimestamp</w:t>
+      </w:r>
+      <w:proofErr w:type="spellEnd"/>
+      <w:r>
+        <w:t xml:space="preserve"> (Datentyp: Long) konvertiert, um diese weiterhin korrekt verwenden zu können.</w:t>
+      </w:r>
+      <w:r>
+        <w:t xml:space="preserve"> Die Umwandlung ist Abbildung 10 zu entnehmen.</w:t>
+      </w:r>
+      <w:r>
+        <w:t xml:space="preserve"> Aus den </w:t>
+      </w:r>
+      <w:proofErr w:type="spellStart"/>
+      <w:r>
+        <w:t>Unixtimestamps</w:t>
+      </w:r>
+      <w:proofErr w:type="spellEnd"/>
+      <w:r>
+        <w:t xml:space="preserve"> des Einstellungsdatums und des Kündigungsdatum wurde</w:t>
+      </w:r>
+      <w:r>
+        <w:t>n die „</w:t>
+      </w:r>
+      <w:proofErr w:type="spellStart"/>
+      <w:r>
+        <w:t>DaysWorked</w:t>
+      </w:r>
+      <w:proofErr w:type="spellEnd"/>
+      <w:r>
+        <w:t xml:space="preserve">“ berechnet. Im Fall, dass ein Mitarbeiter noch in der Firma arbeitet, wurde der 01.01.2021 als „Kündigungsdatum“ angenommen, um die Berechnung zu ermöglichen. Nach Vervollständigung und den ersten Versuchen des </w:t>
+      </w:r>
+      <w:proofErr w:type="spellStart"/>
+      <w:r>
+        <w:t>Modelings</w:t>
+      </w:r>
+      <w:proofErr w:type="spellEnd"/>
+      <w:r>
+        <w:t xml:space="preserve"> wurde deutlich, dass die Daten noch nicht ausreichend vorverarbeitet wurde</w:t>
+      </w:r>
+      <w:r>
+        <w:t>n</w:t>
+      </w:r>
+      <w:r>
+        <w:t xml:space="preserve">. Im Datensatz traten vereinzelt „Null“ Werte auf, die wie in Abbildung 10 zu sehen ist mit der </w:t>
+      </w:r>
+      <w:r>
+        <w:lastRenderedPageBreak/>
+        <w:t>Funktion „</w:t>
+      </w:r>
+      <w:proofErr w:type="spellStart"/>
+      <w:proofErr w:type="gramStart"/>
+      <w:r>
+        <w:t>na.fill</w:t>
+      </w:r>
+      <w:proofErr w:type="spellEnd"/>
+      <w:proofErr w:type="gramEnd"/>
+      <w:r>
+        <w:t xml:space="preserve">“ ausgebessert wurden und durch repräsentative Werte ersetzt wurden. Beim Versuch der Implementierung eines </w:t>
+      </w:r>
+      <w:proofErr w:type="spellStart"/>
+      <w:r>
+        <w:t>Decision</w:t>
+      </w:r>
+      <w:r>
+        <w:t>-</w:t>
+      </w:r>
+      <w:r>
+        <w:t>Trees</w:t>
+      </w:r>
+      <w:proofErr w:type="spellEnd"/>
+      <w:r>
+        <w:t xml:space="preserve"> ergab sich der Fehler, dass zu viele unterschiedliche Datenwerte im Datensatz vorhanden sind. Daraufhin wurden die Gehaltsdaten und die daraus errechneten Stundenlöhne (eng. </w:t>
+      </w:r>
+      <w:proofErr w:type="spellStart"/>
+      <w:r>
+        <w:t>Payrate</w:t>
+      </w:r>
+      <w:proofErr w:type="spellEnd"/>
+      <w:r>
+        <w:t xml:space="preserve">) </w:t>
+      </w:r>
+      <w:proofErr w:type="spellStart"/>
+      <w:r>
+        <w:t>Buckets</w:t>
+      </w:r>
+      <w:proofErr w:type="spellEnd"/>
+      <w:r>
+        <w:t xml:space="preserve"> zugeordnet. Diese verringern die Varianz der Daten, dadurch, dass diese sozusagen gerundet werden. Ein Gehalt von 58.900$ wird so beispielsweise dem </w:t>
+      </w:r>
+      <w:proofErr w:type="spellStart"/>
+      <w:r>
+        <w:t>Bucket</w:t>
+      </w:r>
+      <w:proofErr w:type="spellEnd"/>
+      <w:r>
+        <w:t xml:space="preserve"> 8 zugeordnet, dass alle Gehälter zwischen 55.000$ und 60.000$ repräsentiert. Als Schrittweite wurden 5.000$ gewählt. Ab 200.000$ wurde das </w:t>
+      </w:r>
+      <w:proofErr w:type="spellStart"/>
+      <w:r>
+        <w:t>Bucket</w:t>
+      </w:r>
+      <w:proofErr w:type="spellEnd"/>
+      <w:r>
+        <w:t xml:space="preserve"> bis unendlich gesetzt, da hier nur der Geschäftsführer liegt.</w:t>
+      </w:r>
+      <w:r>
         <w:rPr>
           <w:noProof/>
         </w:rPr>
+        <w:t xml:space="preserve"> </w:t>
+      </w:r>
+    </w:p>
+    <w:p>
+      <w:r>
+        <w:rPr>
+          <w:noProof/>
+        </w:rPr>
         <w:drawing>
-          <wp:inline distT="0" distB="0" distL="0" distR="0" wp14:anchorId="7ED7C255" wp14:editId="6C59C9C2">
-            <wp:extent cx="5726115" cy="4202435"/>
-            <wp:effectExtent l="0" t="0" r="8255" b="7620"/>
-            <wp:docPr id="19" name="Grafik 19"/>
+          <wp:inline distT="0" distB="0" distL="0" distR="0" wp14:anchorId="7F6E8C24" wp14:editId="5EA3BFB9">
+            <wp:extent cx="5760720" cy="2283460"/>
+            <wp:effectExtent l="0" t="0" r="5080" b="2540"/>
+            <wp:docPr id="21" name="Grafik 21" descr="Ein Bild, das Text enthält.&#10;&#10;Automatisch generierte Beschreibung"/>
             <wp:cNvGraphicFramePr>
               <a:graphicFrameLocks xmlns:a="http://schemas.openxmlformats.org/drawingml/2006/main" noChangeAspect="1"/>
             </wp:cNvGraphicFramePr>
@@ -4345,7 +4042,7 @@
               <a:graphicData uri="http://schemas.openxmlformats.org/drawingml/2006/picture">
                 <pic:pic xmlns:pic="http://schemas.openxmlformats.org/drawingml/2006/picture">
                   <pic:nvPicPr>
-                    <pic:cNvPr id="1" name=""/>
+                    <pic:cNvPr id="21" name="Grafik 21" descr="Ein Bild, das Text enthält.&#10;&#10;Automatisch generierte Beschreibung"/>
                     <pic:cNvPicPr/>
                   </pic:nvPicPr>
                   <pic:blipFill>
@@ -4357,7 +4054,7 @@
                   <pic:spPr>
                     <a:xfrm>
                       <a:off x="0" y="0"/>
-                      <a:ext cx="5803861" cy="4259494"/>
+                      <a:ext cx="5760720" cy="2283460"/>
                     </a:xfrm>
                     <a:prstGeom prst="rect">
                       <a:avLst/>
@@ -4390,446 +4087,55 @@
         <w:rPr>
           <w:noProof/>
         </w:rPr>
-        <w:t>9</w:t>
+        <w:t>10</w:t>
       </w:r>
       <w:r>
         <w:fldChar w:fldCharType="end"/>
       </w:r>
       <w:r>
-        <w:t xml:space="preserve"> Leistungsindex in Relation z</w:t>
-      </w:r>
-      <w:r>
-        <w:t>um Rekrutierungsweg</w:t>
-      </w:r>
-    </w:p>
+        <w:t xml:space="preserve"> </w:t>
+      </w:r>
+      <w:r>
+        <w:t>Berechnung „</w:t>
+      </w:r>
+      <w:proofErr w:type="spellStart"/>
+      <w:r>
+        <w:t>DaysWorked</w:t>
+      </w:r>
+      <w:proofErr w:type="spellEnd"/>
+      <w:r>
+        <w:t>“</w:t>
+      </w:r>
+    </w:p>
+    <w:p/>
     <w:p>
       <w:pPr>
         <w:pStyle w:val="berschrift3"/>
       </w:pPr>
-      <w:bookmarkStart w:id="110" w:name="_Toc59440167"/>
-      <w:r>
-        <w:t xml:space="preserve">Data </w:t>
-      </w:r>
-      <w:proofErr w:type="spellStart"/>
-      <w:r>
-        <w:t>Preparation</w:t>
-      </w:r>
-      <w:bookmarkEnd w:id="110"/>
-      <w:proofErr w:type="spellEnd"/>
-    </w:p>
-    <w:p>
-      <w:pPr>
-        <w:rPr>
-          <w:ins w:id="111" w:author="Daniel Kirste" w:date="2020-12-21T21:07:00Z"/>
-          <w:noProof/>
-        </w:rPr>
-      </w:pPr>
-      <w:r>
-        <w:t xml:space="preserve">Um die Daten in den Algorithmen nutzen zu können, wurden </w:t>
-      </w:r>
-      <w:r>
-        <w:t>diese im Rahmen der Vorverarbeitung (</w:t>
-      </w:r>
-      <w:proofErr w:type="spellStart"/>
-      <w:r>
-        <w:t>Preprocessing</w:t>
-      </w:r>
-      <w:proofErr w:type="spellEnd"/>
-      <w:r>
-        <w:t xml:space="preserve">) </w:t>
-      </w:r>
-      <w:r>
-        <w:t xml:space="preserve">behandelt. Dabei wurden wie schon in Use-Case 1 </w:t>
-      </w:r>
-      <w:r>
-        <w:t>a</w:t>
-      </w:r>
-      <w:r>
-        <w:t>lle String- in Integer</w:t>
-      </w:r>
-      <w:r>
-        <w:t xml:space="preserve">-Werte mithilfe der in </w:t>
-      </w:r>
-      <w:proofErr w:type="spellStart"/>
-      <w:r>
-        <w:t>pyspark</w:t>
-      </w:r>
-      <w:proofErr w:type="spellEnd"/>
-      <w:r>
-        <w:t xml:space="preserve"> zur Verfügung stehenden Index-Funktionalitäten</w:t>
-      </w:r>
-      <w:r>
-        <w:t xml:space="preserve"> umgewandelt.</w:t>
+      <w:bookmarkStart w:id="17" w:name="_Toc59484809"/>
+      <w:r>
+        <w:t>Modeling</w:t>
+      </w:r>
+      <w:bookmarkEnd w:id="17"/>
+    </w:p>
+    <w:p>
+      <w:r>
+        <w:t xml:space="preserve">Im Rahmen der Modellierung werden die für die Aufgabenstellung geeigneten Methoden des Data </w:t>
+      </w:r>
+      <w:proofErr w:type="spellStart"/>
+      <w:r>
+        <w:t>Minings</w:t>
+      </w:r>
+      <w:proofErr w:type="spellEnd"/>
+      <w:r>
+        <w:t xml:space="preserve"> auf den in der Datenvorbereitung erstellten Datensatz ausgewählt. Typisch für diese Phase sind</w:t>
+      </w:r>
+      <w:r>
+        <w:t xml:space="preserve"> die Erstellung von Testmodellen, deren Bewertung,</w:t>
       </w:r>
       <w:r>
         <w:t xml:space="preserve"> </w:t>
       </w:r>
-      <w:del w:id="112" w:author="Daniel Kirste" w:date="2020-12-21T20:54:00Z">
-        <w:r>
-          <w:delText xml:space="preserve">Im Falle von Datumsfeldern wurden diese mithilfe der Funktion </w:delText>
-        </w:r>
-        <w:r>
-          <w:delText>„u</w:delText>
-        </w:r>
-        <w:r>
-          <w:delText>nix</w:delText>
-        </w:r>
-        <w:r>
-          <w:delText>_t</w:delText>
-        </w:r>
-        <w:r>
-          <w:delText>imestamp</w:delText>
-        </w:r>
-        <w:r>
-          <w:delText>“</w:delText>
-        </w:r>
-        <w:r>
-          <w:delText xml:space="preserve"> in Long</w:delText>
-        </w:r>
-        <w:r>
-          <w:delText xml:space="preserve"> formatiert.</w:delText>
-        </w:r>
-      </w:del>
-      <w:ins w:id="113" w:author="Daniel Kirste" w:date="2020-12-21T20:54:00Z">
-        <w:r>
-          <w:t xml:space="preserve">Die Datumsfelder wurden in einen </w:t>
-        </w:r>
-        <w:proofErr w:type="spellStart"/>
-        <w:r>
-          <w:t>Unixtimestamp</w:t>
-        </w:r>
-        <w:proofErr w:type="spellEnd"/>
-        <w:r>
-          <w:t xml:space="preserve"> </w:t>
-        </w:r>
-      </w:ins>
-      <w:ins w:id="114" w:author="Daniel Kirste" w:date="2020-12-21T20:55:00Z">
-        <w:r>
-          <w:t xml:space="preserve">(Datentyp: Long) </w:t>
-        </w:r>
-      </w:ins>
-      <w:ins w:id="115" w:author="Daniel Kirste" w:date="2020-12-21T20:54:00Z">
-        <w:r>
-          <w:t xml:space="preserve">konvertiert, </w:t>
-        </w:r>
-      </w:ins>
-      <w:ins w:id="116" w:author="Daniel Kirste" w:date="2020-12-21T20:55:00Z">
-        <w:r>
-          <w:t>um diese weiterhin korrekt verwenden zu können.</w:t>
-        </w:r>
-      </w:ins>
-      <w:ins w:id="117" w:author="Daniel Kirste" w:date="2020-12-21T21:02:00Z">
-        <w:r>
-          <w:t xml:space="preserve"> Die Umwandlung ist Abbildung 10 zu entnehmen.</w:t>
-        </w:r>
-      </w:ins>
-      <w:ins w:id="118" w:author="Daniel Kirste" w:date="2020-12-21T20:55:00Z">
-        <w:r>
-          <w:t xml:space="preserve"> </w:t>
-        </w:r>
-      </w:ins>
-      <w:ins w:id="119" w:author="Daniel Kirste" w:date="2020-12-21T20:56:00Z">
-        <w:r>
-          <w:t xml:space="preserve">Aus den </w:t>
-        </w:r>
-        <w:proofErr w:type="spellStart"/>
-        <w:r>
-          <w:t>Unixtimestamps</w:t>
-        </w:r>
-        <w:proofErr w:type="spellEnd"/>
-        <w:r>
-          <w:t xml:space="preserve"> des Einstellungsdatums und des Kündigungsdatum wurde</w:t>
-        </w:r>
-      </w:ins>
-      <w:ins w:id="120" w:author="Daniel Kirste" w:date="2020-12-21T20:57:00Z">
-        <w:r>
-          <w:t>n die „</w:t>
-        </w:r>
-        <w:proofErr w:type="spellStart"/>
-        <w:r>
-          <w:t>DaysWorked</w:t>
-        </w:r>
-        <w:proofErr w:type="spellEnd"/>
-        <w:r>
-          <w:t xml:space="preserve">“ berechnet. </w:t>
-        </w:r>
-      </w:ins>
-      <w:ins w:id="121" w:author="Daniel Kirste" w:date="2020-12-21T20:59:00Z">
-        <w:r>
-          <w:t>Im Fall, dass ein Mitarbeiter noch in der Firma arbeitet, wurde der 01.01.2021 als „Kündigungsdatum“ ange</w:t>
-        </w:r>
-      </w:ins>
-      <w:ins w:id="122" w:author="Daniel Kirste" w:date="2020-12-21T21:00:00Z">
-        <w:r>
-          <w:t xml:space="preserve">nommen, um die Berechnung zu ermöglichen. </w:t>
-        </w:r>
-      </w:ins>
-      <w:ins w:id="123" w:author="Daniel Kirste" w:date="2020-12-21T20:58:00Z">
-        <w:r>
-          <w:t xml:space="preserve">Nach Vervollständigung und den ersten Versuchen des </w:t>
-        </w:r>
-        <w:proofErr w:type="spellStart"/>
-        <w:r>
-          <w:t>Modelings</w:t>
-        </w:r>
-        <w:proofErr w:type="spellEnd"/>
-        <w:r>
-          <w:t xml:space="preserve"> wurde deutlich, dass </w:t>
-        </w:r>
-      </w:ins>
-      <w:ins w:id="124" w:author="Daniel Kirste" w:date="2020-12-21T20:59:00Z">
-        <w:r>
-          <w:t xml:space="preserve">die Daten noch nicht ausreichend vorverarbeitet wurde. Im Datensatz </w:t>
-        </w:r>
-      </w:ins>
-      <w:ins w:id="125" w:author="Daniel Kirste" w:date="2020-12-21T21:00:00Z">
-        <w:r>
-          <w:t>traten vereinzelt „Null“ Werte auf, die wie in Abbildung 10 zu sehen ist mit de</w:t>
-        </w:r>
-      </w:ins>
-      <w:ins w:id="126" w:author="Daniel Kirste" w:date="2020-12-21T21:01:00Z">
-        <w:r>
-          <w:t xml:space="preserve">r </w:t>
-        </w:r>
-        <w:r>
-          <w:lastRenderedPageBreak/>
-          <w:t>Funktion „</w:t>
-        </w:r>
-        <w:proofErr w:type="spellStart"/>
-        <w:proofErr w:type="gramStart"/>
-        <w:r>
-          <w:t>na.fill</w:t>
-        </w:r>
-        <w:proofErr w:type="spellEnd"/>
-        <w:proofErr w:type="gramEnd"/>
-        <w:r>
-          <w:t>“ ausgebessert wurden und durch repräsentative Werte ersetzt wurden.</w:t>
-        </w:r>
-      </w:ins>
-      <w:ins w:id="127" w:author="Daniel Kirste" w:date="2020-12-21T21:02:00Z">
-        <w:r>
-          <w:t xml:space="preserve"> Beim Versuch der Implementierung eines </w:t>
-        </w:r>
-        <w:proofErr w:type="spellStart"/>
-        <w:r>
-          <w:t>DecisionTrees</w:t>
-        </w:r>
-        <w:proofErr w:type="spellEnd"/>
-        <w:r>
-          <w:t xml:space="preserve"> </w:t>
-        </w:r>
-      </w:ins>
-      <w:ins w:id="128" w:author="Daniel Kirste" w:date="2020-12-21T21:03:00Z">
-        <w:r>
-          <w:t>ergab sich der Fehler, dass zu viele unterschiedliche Datenwerte im Datensatz vorhanden sind. Daraufhin wurden die Gehaltsdaten und die daraus errechnete</w:t>
-        </w:r>
-      </w:ins>
-      <w:ins w:id="129" w:author="Daniel Kirste" w:date="2020-12-21T21:04:00Z">
-        <w:r>
-          <w:t xml:space="preserve">n Stundenlöhne (eng. </w:t>
-        </w:r>
-        <w:proofErr w:type="spellStart"/>
-        <w:r>
-          <w:t>Payrate</w:t>
-        </w:r>
-        <w:proofErr w:type="spellEnd"/>
-        <w:r>
-          <w:t xml:space="preserve">) </w:t>
-        </w:r>
-        <w:proofErr w:type="spellStart"/>
-        <w:r>
-          <w:t>Buckets</w:t>
-        </w:r>
-        <w:proofErr w:type="spellEnd"/>
-        <w:r>
-          <w:t xml:space="preserve"> zugeordnet. Diese verringern die Varianz der Daten, </w:t>
-        </w:r>
-      </w:ins>
-      <w:ins w:id="130" w:author="Daniel Kirste" w:date="2020-12-21T21:05:00Z">
-        <w:r>
-          <w:t>dadurch</w:t>
-        </w:r>
-      </w:ins>
-      <w:ins w:id="131" w:author="Daniel Kirste" w:date="2020-12-21T21:04:00Z">
-        <w:r>
-          <w:t xml:space="preserve">, </w:t>
-        </w:r>
-      </w:ins>
-      <w:ins w:id="132" w:author="Daniel Kirste" w:date="2020-12-21T21:05:00Z">
-        <w:r>
-          <w:t xml:space="preserve">dass diese sozusagen gerundet werden. Ein Gehalt von 58.900$ wird so beispielsweise dem </w:t>
-        </w:r>
-        <w:proofErr w:type="spellStart"/>
-        <w:r>
-          <w:t>Bucket</w:t>
-        </w:r>
-        <w:proofErr w:type="spellEnd"/>
-        <w:r>
-          <w:t xml:space="preserve"> 8 zugeordnet, dass alle Gehälter zwischen </w:t>
-        </w:r>
-      </w:ins>
-      <w:ins w:id="133" w:author="Daniel Kirste" w:date="2020-12-21T21:06:00Z">
-        <w:r>
-          <w:t xml:space="preserve">55.000$ und 60.000$ repräsentiert. Als Schrittweite wurden 5.000$ gewählt. Ab 200.000$ wurde das </w:t>
-        </w:r>
-        <w:proofErr w:type="spellStart"/>
-        <w:r>
-          <w:t>Bucket</w:t>
-        </w:r>
-        <w:proofErr w:type="spellEnd"/>
-        <w:r>
-          <w:t xml:space="preserve"> bis unendlich gesetzt, da hier nur der Ge</w:t>
-        </w:r>
-      </w:ins>
-      <w:ins w:id="134" w:author="Daniel Kirste" w:date="2020-12-21T21:07:00Z">
-        <w:r>
-          <w:t>schäftsführer liegt.</w:t>
-        </w:r>
-        <w:r>
-          <w:rPr>
-            <w:noProof/>
-          </w:rPr>
-          <w:t xml:space="preserve"> </w:t>
-        </w:r>
-      </w:ins>
-    </w:p>
-    <w:p>
-      <w:pPr>
-        <w:rPr>
-          <w:ins w:id="135" w:author="Daniel Kirste" w:date="2020-12-21T21:07:00Z"/>
-        </w:rPr>
-      </w:pPr>
-      <w:moveToRangeStart w:id="136" w:author="Daniel Kirste" w:date="2020-12-21T21:07:00Z" w:name="move59477247"/>
-      <w:moveTo w:id="137" w:author="Daniel Kirste" w:date="2020-12-21T21:07:00Z">
-        <w:r>
-          <w:rPr>
-            <w:noProof/>
-          </w:rPr>
-          <w:drawing>
-            <wp:inline distT="0" distB="0" distL="0" distR="0" wp14:anchorId="7F6E8C24" wp14:editId="5EA3BFB9">
-              <wp:extent cx="5760720" cy="2283460"/>
-              <wp:effectExtent l="0" t="0" r="5080" b="2540"/>
-              <wp:docPr id="21" name="Grafik 21" descr="Ein Bild, das Text enthält.&#10;&#10;Automatisch generierte Beschreibung"/>
-              <wp:cNvGraphicFramePr>
-                <a:graphicFrameLocks xmlns:a="http://schemas.openxmlformats.org/drawingml/2006/main" noChangeAspect="1"/>
-              </wp:cNvGraphicFramePr>
-              <a:graphic xmlns:a="http://schemas.openxmlformats.org/drawingml/2006/main">
-                <a:graphicData uri="http://schemas.openxmlformats.org/drawingml/2006/picture">
-                  <pic:pic xmlns:pic="http://schemas.openxmlformats.org/drawingml/2006/picture">
-                    <pic:nvPicPr>
-                      <pic:cNvPr id="21" name="Grafik 21" descr="Ein Bild, das Text enthält.&#10;&#10;Automatisch generierte Beschreibung"/>
-                      <pic:cNvPicPr/>
-                    </pic:nvPicPr>
-                    <pic:blipFill>
-                      <a:blip r:embed="rId20"/>
-                      <a:stretch>
-                        <a:fillRect/>
-                      </a:stretch>
-                    </pic:blipFill>
-                    <pic:spPr>
-                      <a:xfrm>
-                        <a:off x="0" y="0"/>
-                        <a:ext cx="5760720" cy="2283460"/>
-                      </a:xfrm>
-                      <a:prstGeom prst="rect">
-                        <a:avLst/>
-                      </a:prstGeom>
-                    </pic:spPr>
-                  </pic:pic>
-                </a:graphicData>
-              </a:graphic>
-            </wp:inline>
-          </w:drawing>
-        </w:r>
-      </w:moveTo>
-      <w:moveToRangeEnd w:id="136"/>
-      <w:del w:id="138" w:author="Daniel Kirste" w:date="2020-12-21T21:01:00Z">
-        <w:r>
-          <w:br w:type="page"/>
-        </w:r>
-      </w:del>
-    </w:p>
-    <w:p>
-      <w:pPr>
-        <w:pStyle w:val="Beschriftung"/>
-        <w:rPr>
-          <w:moveTo w:id="139" w:author="Daniel Kirste" w:date="2020-12-21T21:07:00Z"/>
-        </w:rPr>
-      </w:pPr>
-      <w:moveToRangeStart w:id="140" w:author="Daniel Kirste" w:date="2020-12-21T21:07:00Z" w:name="move59477255"/>
-      <w:moveTo w:id="141" w:author="Daniel Kirste" w:date="2020-12-21T21:07:00Z">
-        <w:r>
-          <w:t xml:space="preserve">Abbildung </w:t>
-        </w:r>
-        <w:r>
-          <w:fldChar w:fldCharType="begin"/>
-        </w:r>
-        <w:r>
-          <w:instrText xml:space="preserve"> SEQ Abbildung \* ARABIC </w:instrText>
-        </w:r>
-        <w:r>
-          <w:fldChar w:fldCharType="separate"/>
-        </w:r>
-        <w:r>
-          <w:rPr>
-            <w:noProof/>
-          </w:rPr>
-          <w:t>10</w:t>
-        </w:r>
-        <w:r>
-          <w:fldChar w:fldCharType="end"/>
-        </w:r>
-        <w:r>
-          <w:t xml:space="preserve"> </w:t>
-        </w:r>
-        <w:r>
-          <w:t>Berechnung „</w:t>
-        </w:r>
-        <w:proofErr w:type="spellStart"/>
-        <w:r>
-          <w:t>DaysWorked</w:t>
-        </w:r>
-        <w:proofErr w:type="spellEnd"/>
-        <w:r>
-          <w:t>“</w:t>
-        </w:r>
-      </w:moveTo>
-    </w:p>
-    <w:moveToRangeEnd w:id="140"/>
-    <w:p/>
-    <w:p>
-      <w:pPr>
-        <w:pStyle w:val="berschrift3"/>
-      </w:pPr>
-      <w:bookmarkStart w:id="142" w:name="_Toc59440168"/>
-      <w:r>
-        <w:t>Modeling</w:t>
-      </w:r>
-      <w:bookmarkEnd w:id="142"/>
-    </w:p>
-    <w:p>
-      <w:pPr>
-        <w:rPr>
-          <w:del w:id="143" w:author="Daniel Kirste" w:date="2020-12-21T21:07:00Z"/>
-        </w:rPr>
-      </w:pPr>
-      <w:r>
-        <w:t xml:space="preserve">Im Rahmen der Modellierung werden die für die Aufgabenstellung geeigneten Methoden des Data </w:t>
-      </w:r>
-      <w:proofErr w:type="spellStart"/>
-      <w:r>
-        <w:t>Minings</w:t>
-      </w:r>
-      <w:proofErr w:type="spellEnd"/>
-      <w:r>
-        <w:t xml:space="preserve"> auf den in der Datenvorbereitung erstellten Datensatz ausgewählt. Typisch für diese Phase sind</w:t>
-      </w:r>
-      <w:r>
-        <w:t xml:space="preserve"> die Erstellung von Testmodellen, deren Bewertung,</w:t>
-      </w:r>
-      <w:r>
-        <w:t xml:space="preserve"> </w:t>
-      </w:r>
       <w:r>
         <w:t xml:space="preserve">sowie </w:t>
       </w:r>
@@ -4854,162 +4160,12 @@
       <w:r>
         <w:t>.</w:t>
       </w:r>
-    </w:p>
-    <w:p>
-      <w:pPr>
-        <w:rPr>
-          <w:del w:id="144" w:author="Daniel Kirste" w:date="2020-12-21T21:07:00Z"/>
-        </w:rPr>
-        <w:pPrChange w:id="145" w:author="Daniel Kirste" w:date="2020-12-21T21:07:00Z">
-          <w:pPr/>
-        </w:pPrChange>
-      </w:pPr>
-    </w:p>
-    <w:p>
-      <w:pPr>
-        <w:rPr>
-          <w:del w:id="146" w:author="Daniel Kirste" w:date="2020-12-21T21:07:00Z"/>
-        </w:rPr>
-        <w:pPrChange w:id="147" w:author="Daniel Kirste" w:date="2020-12-21T21:07:00Z">
-          <w:pPr/>
-        </w:pPrChange>
-      </w:pPr>
-      <w:del w:id="148" w:author="Daniel Kirste" w:date="2020-12-21T21:07:00Z">
-        <w:r>
-          <w:delText>In dem vorliegenden Fall</w:delText>
-        </w:r>
-        <w:r>
-          <w:delText xml:space="preserve"> </w:delText>
-        </w:r>
-        <w:r>
-          <w:delText>wurde eine zusätzliche Spalte</w:delText>
-        </w:r>
-        <w:r>
-          <w:delText xml:space="preserve">, welche die </w:delText>
-        </w:r>
-        <w:r>
-          <w:delText>Differenz zwischen de</w:delText>
-        </w:r>
-        <w:r>
-          <w:delText>m</w:delText>
-        </w:r>
-        <w:r>
-          <w:delText xml:space="preserve"> Einstellungs- und Kündigungsdatum eines Mitarbeiters </w:delText>
-        </w:r>
-        <w:r>
-          <w:delText>enthält</w:delText>
-        </w:r>
-        <w:r>
-          <w:delText>.</w:delText>
-        </w:r>
-        <w:r>
-          <w:delText xml:space="preserve"> Des Weiteren wurde</w:delText>
-        </w:r>
-        <w:r>
-          <w:delText>n zunächst die jeweiligen Stundenlöhne berechnet und anschließend mithilfe des Bucketizers den verschiedenen zuvor definierten Werten zugeordnet.</w:delText>
-        </w:r>
-        <w:r>
-          <w:delText xml:space="preserve"> Hierdurch konnte die Anzahl der unterschiedlichen Werte deutlich reduziert werden.</w:delText>
-        </w:r>
-      </w:del>
-    </w:p>
-    <w:p>
-      <w:pPr>
-        <w:pPrChange w:id="149" w:author="Daniel Kirste" w:date="2020-12-21T21:07:00Z">
-          <w:pPr>
-            <w:jc w:val="center"/>
-          </w:pPr>
-        </w:pPrChange>
-      </w:pPr>
-      <w:moveFromRangeStart w:id="150" w:author="Daniel Kirste" w:date="2020-12-21T21:07:00Z" w:name="move59477247"/>
-      <w:moveFrom w:id="151" w:author="Daniel Kirste" w:date="2020-12-21T21:07:00Z">
-        <w:r>
-          <w:rPr>
-            <w:noProof/>
-          </w:rPr>
-          <w:drawing>
-            <wp:inline distT="0" distB="0" distL="0" distR="0" wp14:anchorId="20D224A0" wp14:editId="3E518B97">
-              <wp:extent cx="5760720" cy="2283460"/>
-              <wp:effectExtent l="0" t="0" r="0" b="2540"/>
-              <wp:docPr id="11" name="Grafik 11"/>
-              <wp:cNvGraphicFramePr>
-                <a:graphicFrameLocks xmlns:a="http://schemas.openxmlformats.org/drawingml/2006/main" noChangeAspect="1"/>
-              </wp:cNvGraphicFramePr>
-              <a:graphic xmlns:a="http://schemas.openxmlformats.org/drawingml/2006/main">
-                <a:graphicData uri="http://schemas.openxmlformats.org/drawingml/2006/picture">
-                  <pic:pic xmlns:pic="http://schemas.openxmlformats.org/drawingml/2006/picture">
-                    <pic:nvPicPr>
-                      <pic:cNvPr id="1" name=""/>
-                      <pic:cNvPicPr/>
-                    </pic:nvPicPr>
-                    <pic:blipFill>
-                      <a:blip r:embed="rId20"/>
-                      <a:stretch>
-                        <a:fillRect/>
-                      </a:stretch>
-                    </pic:blipFill>
-                    <pic:spPr>
-                      <a:xfrm>
-                        <a:off x="0" y="0"/>
-                        <a:ext cx="5760720" cy="2283460"/>
-                      </a:xfrm>
-                      <a:prstGeom prst="rect">
-                        <a:avLst/>
-                      </a:prstGeom>
-                    </pic:spPr>
-                  </pic:pic>
-                </a:graphicData>
-              </a:graphic>
-            </wp:inline>
-          </w:drawing>
-        </w:r>
-      </w:moveFrom>
-      <w:moveFromRangeEnd w:id="150"/>
-    </w:p>
-    <w:p>
-      <w:pPr>
-        <w:pStyle w:val="Beschriftung"/>
-        <w:rPr>
-          <w:moveFrom w:id="152" w:author="Daniel Kirste" w:date="2020-12-21T21:07:00Z"/>
-        </w:rPr>
-      </w:pPr>
-      <w:moveFromRangeStart w:id="153" w:author="Daniel Kirste" w:date="2020-12-21T21:07:00Z" w:name="move59477255"/>
-      <w:moveFrom w:id="154" w:author="Daniel Kirste" w:date="2020-12-21T21:07:00Z">
-        <w:r>
-          <w:t xml:space="preserve">Abbildung </w:t>
-        </w:r>
-        <w:r>
-          <w:fldChar w:fldCharType="begin"/>
-        </w:r>
-        <w:r>
-          <w:instrText xml:space="preserve"> SEQ Abbildung \* ARABIC </w:instrText>
-        </w:r>
-        <w:r>
-          <w:fldChar w:fldCharType="separate"/>
-        </w:r>
-        <w:r>
-          <w:rPr>
-            <w:noProof/>
-          </w:rPr>
-          <w:t>10</w:t>
-        </w:r>
-        <w:r>
-          <w:fldChar w:fldCharType="end"/>
-        </w:r>
-        <w:r>
-          <w:t xml:space="preserve"> </w:t>
-        </w:r>
-        <w:r>
-          <w:t>Berechnung „DaysWorked“</w:t>
-        </w:r>
-      </w:moveFrom>
     </w:p>
     <w:p>
       <w:pPr>
         <w:pStyle w:val="berschrift4"/>
       </w:pPr>
-      <w:bookmarkStart w:id="155" w:name="_Toc59440169"/>
-      <w:moveFromRangeEnd w:id="153"/>
+      <w:bookmarkStart w:id="18" w:name="_Toc59484810"/>
       <w:proofErr w:type="spellStart"/>
       <w:r>
         <w:t>Scatter</w:t>
@@ -5018,47 +4174,28 @@
       <w:r>
         <w:t>-Plot</w:t>
       </w:r>
-      <w:bookmarkEnd w:id="155"/>
-    </w:p>
-    <w:p>
-      <w:ins w:id="156" w:author="Daniel Kirste" w:date="2020-12-21T21:08:00Z">
-        <w:r>
-          <w:t xml:space="preserve">Der Stundenlohn der einzelnen Mitarbeiter in Form eines </w:t>
-        </w:r>
-        <w:proofErr w:type="spellStart"/>
-        <w:r>
-          <w:t>Scatter</w:t>
-        </w:r>
-        <w:proofErr w:type="spellEnd"/>
-        <w:r>
-          <w:t>-Plot gegen die bereits gearbeiteten Tage im Unternehmen aufgetragen</w:t>
-        </w:r>
-      </w:ins>
-      <w:del w:id="157" w:author="Daniel Kirste" w:date="2020-12-21T21:07:00Z">
-        <w:r>
-          <w:delText xml:space="preserve">Die resultierende Spalte „days worked“ berechnet mithilfe der Funktion dateDiff das gewünschte Ergebnis. Auf Basis dieser </w:delText>
-        </w:r>
-      </w:del>
-      <w:del w:id="158" w:author="Daniel Kirste" w:date="2020-12-21T21:08:00Z">
-        <w:r>
-          <w:delText xml:space="preserve">Spalte wurde ein </w:delText>
-        </w:r>
-        <w:r>
-          <w:delText>S</w:delText>
-        </w:r>
-        <w:r>
-          <w:delText>catter-Plot aufgesetzt, welche</w:delText>
-        </w:r>
-        <w:r>
-          <w:delText>s</w:delText>
-        </w:r>
-        <w:r>
-          <w:delText xml:space="preserve"> unter anderem auf diese Differenz zugreift</w:delText>
-        </w:r>
-        <w:r>
-          <w:delText xml:space="preserve"> und diese zusammen mit dem Stundenlohn der Mitarbeiter darstellt</w:delText>
-        </w:r>
-      </w:del>
+      <w:bookmarkEnd w:id="18"/>
+    </w:p>
+    <w:p>
+      <w:r>
+        <w:t xml:space="preserve">Der Stundenlohn der einzelnen Mitarbeiter in Form </w:t>
+      </w:r>
+      <w:proofErr w:type="gramStart"/>
+      <w:r>
+        <w:t xml:space="preserve">eines </w:t>
+      </w:r>
+      <w:proofErr w:type="spellStart"/>
+      <w:r>
+        <w:t>Scatter</w:t>
+      </w:r>
+      <w:proofErr w:type="spellEnd"/>
+      <w:r>
+        <w:t>-Plot</w:t>
+      </w:r>
+      <w:proofErr w:type="gramEnd"/>
+      <w:r>
+        <w:t xml:space="preserve"> gegen die bereits gearbeiteten Tage im Unternehmen aufgetragen</w:t>
+      </w:r>
       <w:r>
         <w:t xml:space="preserve"> (siehe </w:t>
       </w:r>
@@ -5086,26 +4223,9 @@
       <w:r>
         <w:t>). Der Status des jeweiligen Mitarbeiters wird zudem über die Farbe visualisiert.</w:t>
       </w:r>
-      <w:ins w:id="159" w:author="Daniel Kirste" w:date="2020-12-21T21:09:00Z">
-        <w:r>
-          <w:t xml:space="preserve"> Hierbei lassen sich bereits Cluster erkennen. Eine mögliche These wäre hierbei: „Je weniger Tage ein</w:t>
-        </w:r>
-      </w:ins>
-      <w:ins w:id="160" w:author="Daniel Kirste" w:date="2020-12-21T21:10:00Z">
-        <w:r>
-          <w:t xml:space="preserve"> Mitarbeiter gearbeitet hat und je geringer sein Gehalt ist, desto wahrscheinlicher ist dessen freiwillige Kündigung“. </w:t>
-        </w:r>
-      </w:ins>
-      <w:ins w:id="161" w:author="Daniel Kirste" w:date="2020-12-21T21:11:00Z">
-        <w:r>
-          <w:t>Daraus ergibt sich die These, dass ein Mitarbeiter mit hohem Gehalt und vielen Tagen im Unternehmen wahr</w:t>
-        </w:r>
-      </w:ins>
-      <w:ins w:id="162" w:author="Daniel Kirste" w:date="2020-12-21T21:12:00Z">
-        <w:r>
-          <w:t>scheinlich nicht gekündigt wird oder freiwillig das Unternehmen verlässt.</w:t>
-        </w:r>
-      </w:ins>
+      <w:r>
+        <w:t xml:space="preserve"> Hierbei lassen sich bereits Cluster erkennen. Eine mögliche These wäre hierbei: „Je weniger Tage ein Mitarbeiter gearbeitet hat und je geringer sein Gehalt ist, desto wahrscheinlicher ist dessen freiwillige Kündigung“. Daraus ergibt sich die These, dass ein Mitarbeiter mit hohem Gehalt und vielen Tagen im Unternehmen wahrscheinlich nicht gekündigt wird oder freiwillig das Unternehmen verlässt.</w:t>
+      </w:r>
     </w:p>
     <w:p>
       <w:pPr>
@@ -5132,7 +4252,7 @@
                     <pic:cNvPicPr/>
                   </pic:nvPicPr>
                   <pic:blipFill>
-                    <a:blip r:embed="rId21"/>
+                    <a:blip r:embed="rId20"/>
                     <a:stretch>
                       <a:fillRect/>
                     </a:stretch>
@@ -5156,11 +4276,8 @@
     <w:p>
       <w:pPr>
         <w:pStyle w:val="Beschriftung"/>
-        <w:rPr>
-          <w:ins w:id="163" w:author="Daniel Kirste" w:date="2020-12-21T21:12:00Z"/>
-        </w:rPr>
       </w:pPr>
-      <w:bookmarkStart w:id="164" w:name="_Ref59128102"/>
+      <w:bookmarkStart w:id="19" w:name="_Ref59128102"/>
       <w:r>
         <w:t xml:space="preserve">Abbildung </w:t>
       </w:r>
@@ -5182,7 +4299,7 @@
       <w:r>
         <w:fldChar w:fldCharType="end"/>
       </w:r>
-      <w:bookmarkEnd w:id="164"/>
+      <w:bookmarkEnd w:id="19"/>
       <w:r>
         <w:t xml:space="preserve"> </w:t>
       </w:r>
@@ -5202,48 +4319,37 @@
       <w:pPr>
         <w:pStyle w:val="Beschriftung"/>
       </w:pPr>
-      <w:del w:id="165" w:author="Daniel Kirste" w:date="2020-12-21T21:12:00Z">
-        <w:r>
-          <w:br w:type="page"/>
-        </w:r>
-      </w:del>
     </w:p>
     <w:p>
       <w:pPr>
         <w:pStyle w:val="berschrift4"/>
       </w:pPr>
-      <w:bookmarkStart w:id="166" w:name="_Toc59440170"/>
+      <w:bookmarkStart w:id="20" w:name="_Toc59484811"/>
       <w:proofErr w:type="spellStart"/>
       <w:r>
         <w:t>Decision-Tree</w:t>
       </w:r>
-      <w:bookmarkEnd w:id="166"/>
-      <w:proofErr w:type="spellEnd"/>
-    </w:p>
-    <w:p>
-      <w:del w:id="167" w:author="Daniel Kirste" w:date="2020-12-21T21:12:00Z">
-        <w:r>
-          <w:delText>Daraufhin soll anhand von einem Decision-Tree vorhergesagt werden, welcher Mitarbeiter das Unternehmen als nächstes verlassen wird</w:delText>
-        </w:r>
-      </w:del>
-      <w:ins w:id="168" w:author="Daniel Kirste" w:date="2020-12-21T21:12:00Z">
-        <w:r>
-          <w:t>Um eine Vorhersag</w:t>
-        </w:r>
-      </w:ins>
-      <w:ins w:id="169" w:author="Daniel Kirste" w:date="2020-12-21T21:13:00Z">
-        <w:r>
-          <w:t xml:space="preserve">e treffen zu können, welcher Mitarbeiter das Unternehmen als nächstes verlassen wird, wurde ein Entscheidungsbaum (eng. </w:t>
-        </w:r>
-        <w:proofErr w:type="spellStart"/>
-        <w:r>
-          <w:t>DecisionTree</w:t>
-        </w:r>
-        <w:proofErr w:type="spellEnd"/>
-        <w:r>
-          <w:t>) aufgebaut</w:t>
-        </w:r>
-      </w:ins>
+      <w:bookmarkEnd w:id="20"/>
+      <w:proofErr w:type="spellEnd"/>
+    </w:p>
+    <w:p>
+      <w:r>
+        <w:t xml:space="preserve">Um eine Vorhersage treffen zu können, welcher Mitarbeiter das Unternehmen als nächstes verlassen wird, wurde ein Entscheidungsbaum (eng. </w:t>
+      </w:r>
+      <w:proofErr w:type="spellStart"/>
+      <w:r>
+        <w:t>Decision</w:t>
+      </w:r>
+      <w:r>
+        <w:t>-</w:t>
+      </w:r>
+      <w:r>
+        <w:t>Tree</w:t>
+      </w:r>
+      <w:proofErr w:type="spellEnd"/>
+      <w:r>
+        <w:t>) aufgebaut</w:t>
+      </w:r>
       <w:r>
         <w:t xml:space="preserve">. </w:t>
       </w:r>
@@ -5295,15 +4401,133 @@
       </w:r>
     </w:p>
     <w:p>
+      <w:pPr>
+        <w:jc w:val="center"/>
+      </w:pPr>
       <w:r>
         <w:rPr>
           <w:noProof/>
         </w:rPr>
         <w:drawing>
-          <wp:inline distT="0" distB="0" distL="0" distR="0" wp14:anchorId="246335FE" wp14:editId="2E71AAF2">
-            <wp:extent cx="5760720" cy="1678940"/>
-            <wp:effectExtent l="0" t="0" r="0" b="0"/>
+          <wp:inline distT="0" distB="0" distL="0" distR="0" wp14:anchorId="246335FE" wp14:editId="3A6F7EA9">
+            <wp:extent cx="5764959" cy="2948987"/>
+            <wp:effectExtent l="0" t="0" r="1270" b="0"/>
             <wp:docPr id="5" name="Grafik 5"/>
+            <wp:cNvGraphicFramePr>
+              <a:graphicFrameLocks xmlns:a="http://schemas.openxmlformats.org/drawingml/2006/main" noChangeAspect="1"/>
+            </wp:cNvGraphicFramePr>
+            <a:graphic xmlns:a="http://schemas.openxmlformats.org/drawingml/2006/main">
+              <a:graphicData uri="http://schemas.openxmlformats.org/drawingml/2006/picture">
+                <pic:pic xmlns:pic="http://schemas.openxmlformats.org/drawingml/2006/picture">
+                  <pic:nvPicPr>
+                    <pic:cNvPr id="1" name=""/>
+                    <pic:cNvPicPr/>
+                  </pic:nvPicPr>
+                  <pic:blipFill rotWithShape="1">
+                    <a:blip r:embed="rId21"/>
+                    <a:srcRect r="43025"/>
+                    <a:stretch/>
+                  </pic:blipFill>
+                  <pic:spPr bwMode="auto">
+                    <a:xfrm>
+                      <a:off x="0" y="0"/>
+                      <a:ext cx="5872336" cy="3003914"/>
+                    </a:xfrm>
+                    <a:prstGeom prst="rect">
+                      <a:avLst/>
+                    </a:prstGeom>
+                    <a:ln>
+                      <a:noFill/>
+                    </a:ln>
+                    <a:extLst>
+                      <a:ext uri="{53640926-AAD7-44D8-BBD7-CCE9431645EC}">
+                        <a14:shadowObscured xmlns:a14="http://schemas.microsoft.com/office/drawing/2010/main"/>
+                      </a:ext>
+                    </a:extLst>
+                  </pic:spPr>
+                </pic:pic>
+              </a:graphicData>
+            </a:graphic>
+          </wp:inline>
+        </w:drawing>
+      </w:r>
+    </w:p>
+    <w:p>
+      <w:pPr>
+        <w:pStyle w:val="Beschriftung"/>
+      </w:pPr>
+      <w:r>
+        <w:t xml:space="preserve">Abbildung </w:t>
+      </w:r>
+      <w:r>
+        <w:fldChar w:fldCharType="begin"/>
+      </w:r>
+      <w:r>
+        <w:instrText xml:space="preserve"> SEQ Abbildung \* ARABIC </w:instrText>
+      </w:r>
+      <w:r>
+        <w:fldChar w:fldCharType="separate"/>
+      </w:r>
+      <w:r>
+        <w:rPr>
+          <w:noProof/>
+        </w:rPr>
+        <w:t>12</w:t>
+      </w:r>
+      <w:r>
+        <w:fldChar w:fldCharType="end"/>
+      </w:r>
+      <w:r>
+        <w:t xml:space="preserve"> </w:t>
+      </w:r>
+      <w:proofErr w:type="spellStart"/>
+      <w:r>
+        <w:t>Decision-Tree</w:t>
+      </w:r>
+      <w:proofErr w:type="spellEnd"/>
+      <w:r>
+        <w:t xml:space="preserve"> </w:t>
+      </w:r>
+      <w:proofErr w:type="spellStart"/>
+      <w:r>
+        <w:t>Coding</w:t>
+      </w:r>
+      <w:proofErr w:type="spellEnd"/>
+    </w:p>
+    <w:p>
+      <w:r>
+        <w:t xml:space="preserve">Wie Abbildung 13 zu entnehmen ist, folgt ein Test Error von 0. Da dies einer perfekten Vorhersage entspricht, kann hierbei von einem Implementierungsfehler ausgegangen werden. Im Rahmen der Implementierung wurde eine Vielzahl an Versuchen unternommen </w:t>
+      </w:r>
+      <w:r>
+        <w:lastRenderedPageBreak/>
+        <w:t>den Entscheidungsbaum richtig zu implementieren. Eine starke Vereinfachung der Daten auf 5 verschiedene Features hat ebenfalls</w:t>
+      </w:r>
+      <w:r>
+        <w:t xml:space="preserve"> zu</w:t>
+      </w:r>
+      <w:r>
+        <w:t xml:space="preserve"> keine</w:t>
+      </w:r>
+      <w:r>
+        <w:t>r</w:t>
+      </w:r>
+      <w:r>
+        <w:t xml:space="preserve"> Veränderung des Test Errors geführt. Aufgrund der begrenzten Bearbeitungszeit des Laborberichts wurde sich dazu entscheiden, den Entscheidungsbaum nicht mehr weiter zu verfolgen.</w:t>
+      </w:r>
+    </w:p>
+    <w:p>
+      <w:pPr>
+        <w:jc w:val="center"/>
+      </w:pPr>
+      <w:r>
+        <w:rPr>
+          <w:noProof/>
+        </w:rPr>
+        <w:drawing>
+          <wp:inline distT="0" distB="0" distL="0" distR="0" wp14:anchorId="00B1E91D" wp14:editId="0830AB92">
+            <wp:extent cx="3644047" cy="2778021"/>
+            <wp:effectExtent l="0" t="0" r="0" b="3810"/>
+            <wp:docPr id="7" name="Grafik 7"/>
             <wp:cNvGraphicFramePr>
               <a:graphicFrameLocks xmlns:a="http://schemas.openxmlformats.org/drawingml/2006/main" noChangeAspect="1"/>
             </wp:cNvGraphicFramePr>
@@ -5323,7 +4547,7 @@
                   <pic:spPr>
                     <a:xfrm>
                       <a:off x="0" y="0"/>
-                      <a:ext cx="5760720" cy="1678940"/>
+                      <a:ext cx="3734803" cy="2847208"/>
                     </a:xfrm>
                     <a:prstGeom prst="rect">
                       <a:avLst/>
@@ -5339,7 +4563,12 @@
     <w:p>
       <w:pPr>
         <w:pStyle w:val="Beschriftung"/>
+        <w:rPr>
+          <w:i w:val="0"/>
+          <w:iCs w:val="0"/>
+        </w:rPr>
       </w:pPr>
+      <w:bookmarkStart w:id="21" w:name="_Ref59351602"/>
       <w:r>
         <w:t xml:space="preserve">Abbildung </w:t>
       </w:r>
@@ -5356,11 +4585,12 @@
         <w:rPr>
           <w:noProof/>
         </w:rPr>
-        <w:t>12</w:t>
+        <w:t>13</w:t>
       </w:r>
       <w:r>
         <w:fldChar w:fldCharType="end"/>
       </w:r>
+      <w:bookmarkEnd w:id="21"/>
       <w:r>
         <w:t xml:space="preserve"> </w:t>
       </w:r>
@@ -5370,147 +4600,93 @@
       </w:r>
       <w:proofErr w:type="spellEnd"/>
       <w:r>
-        <w:t xml:space="preserve"> </w:t>
-      </w:r>
-      <w:proofErr w:type="spellStart"/>
-      <w:r>
-        <w:t>Coding</w:t>
-      </w:r>
-      <w:proofErr w:type="spellEnd"/>
+        <w:t xml:space="preserve"> Ergebnisse</w:t>
+      </w:r>
     </w:p>
     <w:p>
       <w:pPr>
-        <w:rPr>
-          <w:ins w:id="170" w:author="Daniel Kirste" w:date="2020-12-21T21:14:00Z"/>
-        </w:rPr>
+        <w:pStyle w:val="berschrift4"/>
       </w:pPr>
-      <w:ins w:id="171" w:author="Daniel Kirste" w:date="2020-12-21T21:14:00Z">
-        <w:r>
-          <w:t>Wie Abbildung 13 zu entnehmen ist, folgt ein Test Error von 0. Da dies einer perfekten Vo</w:t>
-        </w:r>
-      </w:ins>
-      <w:ins w:id="172" w:author="Daniel Kirste" w:date="2020-12-21T21:15:00Z">
-        <w:r>
-          <w:t>rhersage entspricht, kann hierbei von einem Implementierungsfehler ausgegangen werden. Im Rahmen der Implementierung wurde eine Vielzahl an Versuchen unter</w:t>
-        </w:r>
-      </w:ins>
-      <w:ins w:id="173" w:author="Daniel Kirste" w:date="2020-12-21T21:16:00Z">
-        <w:r>
-          <w:t xml:space="preserve">nommen den Entscheidungsbaum richtig zu implementieren. Eine starke Vereinfachung der Daten auf </w:t>
-        </w:r>
-      </w:ins>
-      <w:ins w:id="174" w:author="Daniel Kirste" w:date="2020-12-21T21:17:00Z">
-        <w:r>
-          <w:t xml:space="preserve">5 verschiedene Features hat ebenfalls keine Veränderung des Test Errors geführt. Aufgrund der begrenzten Bearbeitungszeit des Laborberichts wurde </w:t>
-        </w:r>
-      </w:ins>
-      <w:ins w:id="175" w:author="Daniel Kirste" w:date="2020-12-21T21:18:00Z">
-        <w:r>
-          <w:t>sich dazu entscheiden, den Entscheidungsbaum nicht mehr weiter zu verfolgen.</w:t>
-        </w:r>
-      </w:ins>
-    </w:p>
-    <w:p>
-      <w:pPr>
-        <w:rPr>
-          <w:del w:id="176" w:author="Daniel Kirste" w:date="2020-12-21T21:18:00Z"/>
-        </w:rPr>
-      </w:pPr>
-      <w:del w:id="177" w:author="Daniel Kirste" w:date="2020-12-21T21:18:00Z">
-        <w:r>
-          <w:lastRenderedPageBreak/>
-          <w:delText xml:space="preserve">Wie die Testergebnisse (siehe </w:delText>
-        </w:r>
-        <w:r>
-          <w:fldChar w:fldCharType="begin"/>
-        </w:r>
-        <w:r>
-          <w:delInstrText xml:space="preserve"> REF _Ref59351602 \h </w:delInstrText>
-        </w:r>
-        <w:r>
-          <w:fldChar w:fldCharType="separate"/>
-        </w:r>
-        <w:r>
-          <w:delText xml:space="preserve">Abbildung </w:delText>
-        </w:r>
-        <w:r>
-          <w:rPr>
-            <w:noProof/>
-          </w:rPr>
-          <w:delText>13</w:delText>
-        </w:r>
-        <w:r>
-          <w:fldChar w:fldCharType="end"/>
-        </w:r>
-        <w:r>
-          <w:delText>) zeigen,</w:delText>
-        </w:r>
-        <w:r>
-          <w:delText xml:space="preserve"> weißt dieser Entscheidungsbaum (EB) eine 100%-ige Vorhersage</w:delText>
-        </w:r>
-        <w:r>
-          <w:delText xml:space="preserve"> (Test Error = 0</w:delText>
-        </w:r>
-        <w:r>
-          <w:delText>.0</w:delText>
-        </w:r>
-        <w:r>
-          <w:delText>)</w:delText>
-        </w:r>
-        <w:r>
-          <w:delText xml:space="preserve"> auf. </w:delText>
-        </w:r>
-        <w:r>
-          <w:delText xml:space="preserve">Dies deutet auf einen </w:delText>
-        </w:r>
-        <w:r>
-          <w:delText>Implementierungsfehler</w:delText>
-        </w:r>
-        <w:r>
-          <w:delText xml:space="preserve"> hin, da die Test- von den Trainingsdaten abweichen und somit eine 100%-ige Übereinstimmung nicht erreichbar ist. Auch nach intensiver Recherchearbeit kann der </w:delText>
-        </w:r>
-        <w:r>
-          <w:delText xml:space="preserve">Grund </w:delText>
-        </w:r>
-        <w:r>
-          <w:delText>hierfür</w:delText>
-        </w:r>
-        <w:r>
-          <w:delText xml:space="preserve"> nicht gefunden werden</w:delText>
-        </w:r>
-        <w:r>
-          <w:delText>. Die Vermutung liegt nahe, dass der EB für den vorliegenden Datensatz ungeeignet zu sein scheint, da dieser ggf. zu viele Features enthält.</w:delText>
-        </w:r>
-      </w:del>
-    </w:p>
-    <w:p>
-      <w:pPr>
-        <w:rPr>
-          <w:del w:id="178" w:author="Daniel Kirste" w:date="2020-12-21T21:18:00Z"/>
-        </w:rPr>
-      </w:pPr>
-      <w:del w:id="179" w:author="Daniel Kirste" w:date="2020-12-21T21:18:00Z">
-        <w:r>
-          <w:delText xml:space="preserve">Aufgrund der begrenzten Bearbeitungszeit </w:delText>
-        </w:r>
-        <w:r>
-          <w:delText>entschied sich das Team nach mehrmaligen gescheiterten Anläufen mit nicht validen Ergebnissen diesen Weg nicht weiter zu verfolgen.</w:delText>
-        </w:r>
-      </w:del>
-    </w:p>
-    <w:p>
-      <w:pPr>
-        <w:jc w:val="center"/>
-      </w:pPr>
+      <w:bookmarkStart w:id="22" w:name="_Toc59484812"/>
+      <w:r>
+        <w:t>Clustering</w:t>
+      </w:r>
+      <w:bookmarkEnd w:id="22"/>
+    </w:p>
+    <w:p>
+      <w:r>
+        <w:t xml:space="preserve">Um neue Erkenntnisse über den Datensatz zu erlangen, wurde ein Clustering </w:t>
+      </w:r>
+      <w:r>
+        <w:t xml:space="preserve">auf </w:t>
+      </w:r>
+      <w:r>
+        <w:t>den Datensatz angewendet.</w:t>
+      </w:r>
+      <w:r>
+        <w:t xml:space="preserve"> Ziel hierbei war es, so die Daten in Cluster einzuteilen, dass von den Clustern auf das Angestellten</w:t>
+      </w:r>
+      <w:r>
+        <w:t>verhältnis</w:t>
+      </w:r>
+      <w:r>
+        <w:t xml:space="preserve"> rückgeschlossen werden kann. Somit soll bestenfalls aufgezeigt werden können, welche Mitarbeiter </w:t>
+      </w:r>
+      <w:r>
+        <w:t>Merkmale besitzen, die bei anderen Mitarbeitern zu einem Abgang geführt haben.</w:t>
+      </w:r>
+    </w:p>
+    <w:p>
+      <w:r>
+        <w:t xml:space="preserve">Hierfür wurden diese Informationen in einem Feature-Array mithilfe des auf </w:t>
+      </w:r>
+      <w:r>
+        <w:fldChar w:fldCharType="begin"/>
+      </w:r>
+      <w:r>
+        <w:instrText xml:space="preserve"> REF _Ref59354751 \h </w:instrText>
+      </w:r>
+      <w:r>
+        <w:fldChar w:fldCharType="separate"/>
+      </w:r>
+      <w:r>
+        <w:t xml:space="preserve">Abbildung </w:t>
+      </w:r>
       <w:r>
         <w:rPr>
           <w:noProof/>
         </w:rPr>
+        <w:t>14</w:t>
+      </w:r>
+      <w:r>
+        <w:fldChar w:fldCharType="end"/>
+      </w:r>
+      <w:r>
+        <w:t xml:space="preserve"> gezeigten Ve</w:t>
+      </w:r>
+      <w:r>
+        <w:t>k</w:t>
+      </w:r>
+      <w:r>
+        <w:t>tor</w:t>
+      </w:r>
+      <w:r>
+        <w:t>a</w:t>
+      </w:r>
+      <w:r>
+        <w:t>ssembler zusammengefasst.</w:t>
+      </w:r>
+    </w:p>
+    <w:p>
+      <w:r>
+        <w:rPr>
+          <w:noProof/>
+        </w:rPr>
         <w:drawing>
-          <wp:inline distT="0" distB="0" distL="0" distR="0" wp14:anchorId="00B1E91D" wp14:editId="0830AB92">
-            <wp:extent cx="3644047" cy="2778021"/>
-            <wp:effectExtent l="0" t="0" r="0" b="3810"/>
-            <wp:docPr id="7" name="Grafik 7"/>
+          <wp:inline distT="0" distB="0" distL="0" distR="0" wp14:anchorId="5CCC0FAB" wp14:editId="212312E5">
+            <wp:extent cx="5760720" cy="401955"/>
+            <wp:effectExtent l="0" t="0" r="0" b="0"/>
+            <wp:docPr id="25" name="Grafik 25"/>
             <wp:cNvGraphicFramePr>
               <a:graphicFrameLocks xmlns:a="http://schemas.openxmlformats.org/drawingml/2006/main" noChangeAspect="1"/>
             </wp:cNvGraphicFramePr>
@@ -5530,7 +4706,7 @@
                   <pic:spPr>
                     <a:xfrm>
                       <a:off x="0" y="0"/>
-                      <a:ext cx="3734803" cy="2847208"/>
+                      <a:ext cx="5760720" cy="401955"/>
                     </a:xfrm>
                     <a:prstGeom prst="rect">
                       <a:avLst/>
@@ -5551,7 +4727,7 @@
           <w:iCs w:val="0"/>
         </w:rPr>
       </w:pPr>
-      <w:bookmarkStart w:id="180" w:name="_Ref59351602"/>
+      <w:bookmarkStart w:id="23" w:name="_Ref59354751"/>
       <w:r>
         <w:t xml:space="preserve">Abbildung </w:t>
       </w:r>
@@ -5568,119 +4744,123 @@
         <w:rPr>
           <w:noProof/>
         </w:rPr>
-        <w:t>13</w:t>
+        <w:t>14</w:t>
       </w:r>
       <w:r>
         <w:fldChar w:fldCharType="end"/>
       </w:r>
-      <w:bookmarkEnd w:id="180"/>
+      <w:bookmarkEnd w:id="23"/>
       <w:r>
         <w:t xml:space="preserve"> </w:t>
       </w:r>
       <w:proofErr w:type="spellStart"/>
       <w:r>
-        <w:t>Decision-Tree</w:t>
-      </w:r>
-      <w:proofErr w:type="spellEnd"/>
-      <w:r>
-        <w:t xml:space="preserve"> Ergebnisse</w:t>
-      </w:r>
-      <w:del w:id="181" w:author="Daniel Kirste" w:date="2020-12-21T21:19:00Z">
-        <w:r>
-          <w:br w:type="page"/>
-        </w:r>
-      </w:del>
-    </w:p>
-    <w:p>
-      <w:pPr>
-        <w:pStyle w:val="berschrift4"/>
-      </w:pPr>
-      <w:bookmarkStart w:id="182" w:name="_Toc59440171"/>
-      <w:r>
-        <w:t>Clustering</w:t>
-      </w:r>
-      <w:bookmarkEnd w:id="182"/>
-    </w:p>
-    <w:p>
-      <w:r>
-        <w:t xml:space="preserve">Um neue Erkenntnisse über den Datensatz zu erlangen, wurde ein Clustering </w:t>
-      </w:r>
-      <w:del w:id="183" w:author="Daniel Kirste" w:date="2020-12-21T21:19:00Z">
-        <w:r>
-          <w:delText xml:space="preserve">über </w:delText>
-        </w:r>
-      </w:del>
-      <w:ins w:id="184" w:author="Daniel Kirste" w:date="2020-12-21T21:19:00Z">
-        <w:r>
-          <w:t>auf</w:t>
-        </w:r>
-        <w:r>
-          <w:t xml:space="preserve"> </w:t>
-        </w:r>
-      </w:ins>
-      <w:r>
-        <w:t>den Datensatz angewendet.</w:t>
-      </w:r>
-      <w:r>
-        <w:t xml:space="preserve"> Ziel hierbei war es, so die Daten in Cluster einzuteilen, dass von den Clustern auf das Angestellten</w:t>
-      </w:r>
-      <w:r>
-        <w:t>verhältnis</w:t>
-      </w:r>
-      <w:r>
-        <w:t xml:space="preserve"> rückgeschlossen werden kann. Somit soll bestenfalls aufgezeigt werden können, welche Mitarbeiter </w:t>
-      </w:r>
-      <w:r>
-        <w:t>Merkmale besitzen, die bei anderen Mitarbeitern zu einem Abgang geführt haben.</w:t>
-      </w:r>
-    </w:p>
-    <w:p>
-      <w:r>
-        <w:t xml:space="preserve">Hierfür wurden diese Informationen in einem Feature-Array mithilfe des auf </w:t>
-      </w:r>
-      <w:r>
-        <w:fldChar w:fldCharType="begin"/>
-      </w:r>
-      <w:r>
-        <w:instrText xml:space="preserve"> REF _Ref59354751 \h </w:instrText>
-      </w:r>
-      <w:r>
-        <w:fldChar w:fldCharType="separate"/>
-      </w:r>
-      <w:r>
-        <w:t xml:space="preserve">Abbildung </w:t>
-      </w:r>
+        <w:t>Vector</w:t>
+      </w:r>
+      <w:proofErr w:type="spellEnd"/>
+      <w:r>
+        <w:t xml:space="preserve"> Assembler Clustering</w:t>
+      </w:r>
+    </w:p>
+    <w:p/>
+    <w:p>
+      <w:r>
+        <w:t>Für die</w:t>
+      </w:r>
+      <w:r>
+        <w:t xml:space="preserve"> </w:t>
+      </w:r>
+      <w:r>
+        <w:t xml:space="preserve">Cluster-Analyse wurde auf den </w:t>
+      </w:r>
+      <w:proofErr w:type="spellStart"/>
+      <w:r>
+        <w:t>KMeans</w:t>
+      </w:r>
+      <w:proofErr w:type="spellEnd"/>
+      <w:r>
+        <w:t xml:space="preserve">-Algorithmus gesetzt, </w:t>
+      </w:r>
+      <w:r>
+        <w:t xml:space="preserve">welcher </w:t>
+      </w:r>
+      <w:r>
+        <w:t xml:space="preserve">ein </w:t>
+      </w:r>
+      <w:r>
+        <w:t xml:space="preserve">Verfahren </w:t>
+      </w:r>
+      <w:r>
+        <w:t>zur</w:t>
+      </w:r>
+      <w:r>
+        <w:t xml:space="preserve"> </w:t>
+      </w:r>
+      <w:proofErr w:type="spellStart"/>
+      <w:r>
+        <w:t>Vektorq</w:t>
+      </w:r>
+      <w:r>
+        <w:t>uantis</w:t>
+      </w:r>
+      <w:r>
+        <w:t>ierung</w:t>
+      </w:r>
+      <w:proofErr w:type="spellEnd"/>
+      <w:r>
+        <w:t xml:space="preserve"> darstellt. Mithilfe des Parameters ‚k‘ wird die Anzahl der bekannten Cluster vorgegeben. </w:t>
+      </w:r>
+      <w:r>
+        <w:t xml:space="preserve">Der </w:t>
+      </w:r>
+      <w:proofErr w:type="spellStart"/>
+      <w:r>
+        <w:t>Seed</w:t>
+      </w:r>
+      <w:proofErr w:type="spellEnd"/>
+      <w:r>
+        <w:t xml:space="preserve"> ist der Initialisierungswert, der eine zufällige Clusterbildung und Variation der Clusterbildung ermöglicht.</w:t>
+      </w:r>
+    </w:p>
+    <w:p>
+      <w:r>
+        <w:t xml:space="preserve">Zur späteren Evaluation des </w:t>
+      </w:r>
+      <w:proofErr w:type="spellStart"/>
+      <w:r>
+        <w:t>Clusterings</w:t>
+      </w:r>
+      <w:proofErr w:type="spellEnd"/>
+      <w:r>
+        <w:t xml:space="preserve"> wird der Datensatz in Trainings und Testdaten aufgeteilt (Verhältnis 95 zu 5). Der Parameter K wird auf 5 gesetzt, damit 5 Cluster gebildet werden. Der </w:t>
+      </w:r>
+      <w:proofErr w:type="spellStart"/>
+      <w:r>
+        <w:t>Seed</w:t>
+      </w:r>
+      <w:proofErr w:type="spellEnd"/>
+      <w:r>
+        <w:t xml:space="preserve"> wurde zufällig gewählt. Nach mehreren Versuchen hat sich ergeben, dass der </w:t>
+      </w:r>
+      <w:proofErr w:type="spellStart"/>
+      <w:r>
+        <w:t>Seed</w:t>
+      </w:r>
+      <w:proofErr w:type="spellEnd"/>
+      <w:r>
+        <w:t xml:space="preserve"> 1337 zum besten Ergebnis führt.</w:t>
+      </w:r>
+    </w:p>
+    <w:p>
       <w:r>
         <w:rPr>
           <w:noProof/>
         </w:rPr>
-        <w:t>14</w:t>
-      </w:r>
-      <w:r>
-        <w:fldChar w:fldCharType="end"/>
-      </w:r>
-      <w:r>
-        <w:t xml:space="preserve"> gezeigten </w:t>
-      </w:r>
-      <w:proofErr w:type="spellStart"/>
-      <w:r>
-        <w:t>Vector</w:t>
-      </w:r>
-      <w:proofErr w:type="spellEnd"/>
-      <w:r>
-        <w:t>-Assembler zusammengefasst.</w:t>
-      </w:r>
-    </w:p>
-    <w:p>
-      <w:r>
-        <w:rPr>
-          <w:noProof/>
-        </w:rPr>
         <w:drawing>
-          <wp:inline distT="0" distB="0" distL="0" distR="0" wp14:anchorId="5CCC0FAB" wp14:editId="212312E5">
-            <wp:extent cx="5760720" cy="401955"/>
-            <wp:effectExtent l="0" t="0" r="0" b="0"/>
-            <wp:docPr id="25" name="Grafik 25"/>
+          <wp:inline distT="0" distB="0" distL="0" distR="0" wp14:anchorId="0ACBD069" wp14:editId="0F76ACDC">
+            <wp:extent cx="5760720" cy="814705"/>
+            <wp:effectExtent l="0" t="0" r="0" b="4445"/>
+            <wp:docPr id="28" name="Grafik 28"/>
             <wp:cNvGraphicFramePr>
               <a:graphicFrameLocks xmlns:a="http://schemas.openxmlformats.org/drawingml/2006/main" noChangeAspect="1"/>
             </wp:cNvGraphicFramePr>
@@ -5700,281 +4880,6 @@
                   <pic:spPr>
                     <a:xfrm>
                       <a:off x="0" y="0"/>
-                      <a:ext cx="5760720" cy="401955"/>
-                    </a:xfrm>
-                    <a:prstGeom prst="rect">
-                      <a:avLst/>
-                    </a:prstGeom>
-                  </pic:spPr>
-                </pic:pic>
-              </a:graphicData>
-            </a:graphic>
-          </wp:inline>
-        </w:drawing>
-      </w:r>
-    </w:p>
-    <w:p>
-      <w:pPr>
-        <w:pStyle w:val="Beschriftung"/>
-        <w:rPr>
-          <w:i w:val="0"/>
-          <w:iCs w:val="0"/>
-        </w:rPr>
-      </w:pPr>
-      <w:bookmarkStart w:id="185" w:name="_Ref59354751"/>
-      <w:r>
-        <w:t xml:space="preserve">Abbildung </w:t>
-      </w:r>
-      <w:r>
-        <w:fldChar w:fldCharType="begin"/>
-      </w:r>
-      <w:r>
-        <w:instrText xml:space="preserve"> SEQ Abbildung \* ARABIC </w:instrText>
-      </w:r>
-      <w:r>
-        <w:fldChar w:fldCharType="separate"/>
-      </w:r>
-      <w:r>
-        <w:rPr>
-          <w:noProof/>
-        </w:rPr>
-        <w:t>14</w:t>
-      </w:r>
-      <w:r>
-        <w:fldChar w:fldCharType="end"/>
-      </w:r>
-      <w:bookmarkEnd w:id="185"/>
-      <w:r>
-        <w:t xml:space="preserve"> </w:t>
-      </w:r>
-      <w:proofErr w:type="spellStart"/>
-      <w:r>
-        <w:t>Vector</w:t>
-      </w:r>
-      <w:proofErr w:type="spellEnd"/>
-      <w:r>
-        <w:t xml:space="preserve"> Assembler Clustering</w:t>
-      </w:r>
-    </w:p>
-    <w:p/>
-    <w:p>
-      <w:r>
-        <w:t>Für die</w:t>
-      </w:r>
-      <w:r>
-        <w:t xml:space="preserve"> </w:t>
-      </w:r>
-      <w:r>
-        <w:t xml:space="preserve">Cluster-Analyse wurde auf den </w:t>
-      </w:r>
-      <w:proofErr w:type="spellStart"/>
-      <w:r>
-        <w:t>KMeans</w:t>
-      </w:r>
-      <w:proofErr w:type="spellEnd"/>
-      <w:r>
-        <w:t xml:space="preserve">-Algorithmus gesetzt, </w:t>
-      </w:r>
-      <w:del w:id="186" w:author="Daniel Kirste" w:date="2020-12-21T21:19:00Z">
-        <w:r>
-          <w:delText xml:space="preserve">was </w:delText>
-        </w:r>
-      </w:del>
-      <w:ins w:id="187" w:author="Daniel Kirste" w:date="2020-12-21T21:19:00Z">
-        <w:r>
-          <w:t>welcher</w:t>
-        </w:r>
-        <w:r>
-          <w:t xml:space="preserve"> </w:t>
-        </w:r>
-      </w:ins>
-      <w:r>
-        <w:t xml:space="preserve">ein </w:t>
-      </w:r>
-      <w:r>
-        <w:t xml:space="preserve">Verfahren </w:t>
-      </w:r>
-      <w:r>
-        <w:t>zur</w:t>
-      </w:r>
-      <w:r>
-        <w:t xml:space="preserve"> </w:t>
-      </w:r>
-      <w:proofErr w:type="spellStart"/>
-      <w:r>
-        <w:t>Vektorq</w:t>
-      </w:r>
-      <w:r>
-        <w:t>uantis</w:t>
-      </w:r>
-      <w:r>
-        <w:t>ierung</w:t>
-      </w:r>
-      <w:proofErr w:type="spellEnd"/>
-      <w:r>
-        <w:t xml:space="preserve"> darstellt. Mithilfe des Parameters ‚k‘ wird die Anzahl der bekannten Cluster vorgegeben. </w:t>
-      </w:r>
-      <w:del w:id="188" w:author="Daniel Kirste" w:date="2020-12-21T21:19:00Z">
-        <w:r>
-          <w:delText>D</w:delText>
-        </w:r>
-        <w:r>
-          <w:delText>er Parameter „</w:delText>
-        </w:r>
-        <w:r>
-          <w:delText>seed</w:delText>
-        </w:r>
-        <w:r>
-          <w:delText>“</w:delText>
-        </w:r>
-        <w:r>
-          <w:delText xml:space="preserve"> </w:delText>
-        </w:r>
-        <w:r>
-          <w:delText>steuert dabei</w:delText>
-        </w:r>
-        <w:r>
-          <w:delText xml:space="preserve"> </w:delText>
-        </w:r>
-        <w:r>
-          <w:delText xml:space="preserve">die zufälligen Startwerte der KMeans-Cluster. </w:delText>
-        </w:r>
-      </w:del>
-      <w:del w:id="189" w:author="Daniel Kirste" w:date="2020-12-21T21:20:00Z">
-        <w:r>
-          <w:delText>Da KMeans sensibel auf die vorgegebenen Startwerte reagiert, müssen unterschiedliche Werte für diesen Parameter ausprobiert werden, um ein zufriedenstellendes Ergebnis zu erreichen.</w:delText>
-        </w:r>
-      </w:del>
-      <w:ins w:id="190" w:author="Daniel Kirste" w:date="2020-12-21T21:20:00Z">
-        <w:r>
-          <w:t xml:space="preserve">Der </w:t>
-        </w:r>
-        <w:proofErr w:type="spellStart"/>
-        <w:r>
-          <w:t>Seed</w:t>
-        </w:r>
-        <w:proofErr w:type="spellEnd"/>
-        <w:r>
-          <w:t xml:space="preserve"> ist der Initialisierungswert, der eine zufällige Clusterbildung und Variation der </w:t>
-        </w:r>
-      </w:ins>
-      <w:ins w:id="191" w:author="Daniel Kirste" w:date="2020-12-21T21:21:00Z">
-        <w:r>
-          <w:t>Clusterbildung ermöglicht.</w:t>
-        </w:r>
-      </w:ins>
-    </w:p>
-    <w:p>
-      <w:del w:id="192" w:author="Daniel Kirste" w:date="2020-12-21T21:21:00Z">
-        <w:r>
-          <w:delText xml:space="preserve">In unserem auf </w:delText>
-        </w:r>
-        <w:r>
-          <w:fldChar w:fldCharType="begin"/>
-        </w:r>
-        <w:r>
-          <w:delInstrText xml:space="preserve"> REF _Ref59355503 \h </w:delInstrText>
-        </w:r>
-        <w:r>
-          <w:fldChar w:fldCharType="separate"/>
-        </w:r>
-        <w:r>
-          <w:delText xml:space="preserve">Abbildung </w:delText>
-        </w:r>
-        <w:r>
-          <w:rPr>
-            <w:noProof/>
-          </w:rPr>
-          <w:delText>15</w:delText>
-        </w:r>
-        <w:r>
-          <w:fldChar w:fldCharType="end"/>
-        </w:r>
-        <w:r>
-          <w:delText xml:space="preserve"> gezeigten Fall werden die Daten in 5 Gruppen gegliedert</w:delText>
-        </w:r>
-        <w:r>
-          <w:delText xml:space="preserve"> und auf das Feature-Array angewandt</w:delText>
-        </w:r>
-        <w:r>
-          <w:delText xml:space="preserve"> und seed auf den Wert 1337 festgelegt</w:delText>
-        </w:r>
-        <w:r>
-          <w:delText>.</w:delText>
-        </w:r>
-        <w:r>
-          <w:delText xml:space="preserve"> Zusätzlich wird bei der Vorbereitung zum Clustering Traings- und Testdaten mit dem Verhältnis 95 zu 5 festgelegt.</w:delText>
-        </w:r>
-      </w:del>
-      <w:ins w:id="193" w:author="Daniel Kirste" w:date="2020-12-21T21:21:00Z">
-        <w:r>
-          <w:t xml:space="preserve">Zur späteren Evaluation des </w:t>
-        </w:r>
-        <w:proofErr w:type="spellStart"/>
-        <w:r>
-          <w:t>Clusterings</w:t>
-        </w:r>
-        <w:proofErr w:type="spellEnd"/>
-        <w:r>
-          <w:t xml:space="preserve"> wird der Datensatz in Trainings und Testdate</w:t>
-        </w:r>
-      </w:ins>
-      <w:ins w:id="194" w:author="Daniel Kirste" w:date="2020-12-21T21:22:00Z">
-        <w:r>
-          <w:t xml:space="preserve">n aufgeteilt (Verhältnis 95 zu 5). Der Parameter K wird auf 5 gesetzt, damit 5 Cluster gebildet werden. Der </w:t>
-        </w:r>
-        <w:proofErr w:type="spellStart"/>
-        <w:r>
-          <w:t>See</w:t>
-        </w:r>
-      </w:ins>
-      <w:ins w:id="195" w:author="Daniel Kirste" w:date="2020-12-21T21:23:00Z">
-        <w:r>
-          <w:t>d</w:t>
-        </w:r>
-        <w:proofErr w:type="spellEnd"/>
-        <w:r>
-          <w:t xml:space="preserve"> wurde zufällig gewählt. Nach mehreren Versuchen hat sich ergeben, dass der </w:t>
-        </w:r>
-        <w:proofErr w:type="spellStart"/>
-        <w:r>
-          <w:t>Seed</w:t>
-        </w:r>
-        <w:proofErr w:type="spellEnd"/>
-        <w:r>
-          <w:t xml:space="preserve"> 1337 zum besten Ergebnis führt.</w:t>
-        </w:r>
-      </w:ins>
-    </w:p>
-    <w:p>
-      <w:r>
-        <w:rPr>
-          <w:noProof/>
-        </w:rPr>
-        <w:drawing>
-          <wp:inline distT="0" distB="0" distL="0" distR="0" wp14:anchorId="0ACBD069" wp14:editId="0F76ACDC">
-            <wp:extent cx="5760720" cy="814705"/>
-            <wp:effectExtent l="0" t="0" r="0" b="4445"/>
-            <wp:docPr id="28" name="Grafik 28"/>
-            <wp:cNvGraphicFramePr>
-              <a:graphicFrameLocks xmlns:a="http://schemas.openxmlformats.org/drawingml/2006/main" noChangeAspect="1"/>
-            </wp:cNvGraphicFramePr>
-            <a:graphic xmlns:a="http://schemas.openxmlformats.org/drawingml/2006/main">
-              <a:graphicData uri="http://schemas.openxmlformats.org/drawingml/2006/picture">
-                <pic:pic xmlns:pic="http://schemas.openxmlformats.org/drawingml/2006/picture">
-                  <pic:nvPicPr>
-                    <pic:cNvPr id="1" name=""/>
-                    <pic:cNvPicPr/>
-                  </pic:nvPicPr>
-                  <pic:blipFill>
-                    <a:blip r:embed="rId25"/>
-                    <a:stretch>
-                      <a:fillRect/>
-                    </a:stretch>
-                  </pic:blipFill>
-                  <pic:spPr>
-                    <a:xfrm>
-                      <a:off x="0" y="0"/>
                       <a:ext cx="5760720" cy="814705"/>
                     </a:xfrm>
                     <a:prstGeom prst="rect">
@@ -5996,7 +4901,7 @@
           <w:iCs w:val="0"/>
         </w:rPr>
       </w:pPr>
-      <w:bookmarkStart w:id="196" w:name="_Ref59355503"/>
+      <w:bookmarkStart w:id="24" w:name="_Ref59355503"/>
       <w:r>
         <w:t xml:space="preserve">Abbildung </w:t>
       </w:r>
@@ -6018,7 +4923,7 @@
       <w:r>
         <w:fldChar w:fldCharType="end"/>
       </w:r>
-      <w:bookmarkEnd w:id="196"/>
+      <w:bookmarkEnd w:id="24"/>
       <w:r>
         <w:t xml:space="preserve"> </w:t>
       </w:r>
@@ -6033,6 +4938,7 @@
     </w:p>
     <w:p>
       <w:r>
+        <w:lastRenderedPageBreak/>
         <w:t xml:space="preserve">Das Ergebnis der Cluster-Analyse wird mithilfe eines </w:t>
       </w:r>
       <w:proofErr w:type="spellStart"/>
@@ -6132,7 +5038,6 @@
               <w:rPr>
                 <w:noProof/>
               </w:rPr>
-              <w:lastRenderedPageBreak/>
               <w:drawing>
                 <wp:inline distT="0" distB="0" distL="0" distR="0" wp14:anchorId="79DE9D34" wp14:editId="0FCCDC7F">
                   <wp:extent cx="2317750" cy="1563428"/>
@@ -6149,7 +5054,7 @@
                           <pic:cNvPicPr/>
                         </pic:nvPicPr>
                         <pic:blipFill>
-                          <a:blip r:embed="rId26"/>
+                          <a:blip r:embed="rId25"/>
                           <a:stretch>
                             <a:fillRect/>
                           </a:stretch>
@@ -6178,7 +5083,7 @@
                 <w:iCs w:val="0"/>
               </w:rPr>
             </w:pPr>
-            <w:bookmarkStart w:id="197" w:name="_Ref59357339"/>
+            <w:bookmarkStart w:id="25" w:name="_Ref59357339"/>
             <w:r>
               <w:t xml:space="preserve">Abbildung </w:t>
             </w:r>
@@ -6200,7 +5105,7 @@
             <w:r>
               <w:fldChar w:fldCharType="end"/>
             </w:r>
-            <w:bookmarkEnd w:id="197"/>
+            <w:bookmarkEnd w:id="25"/>
             <w:r>
               <w:t xml:space="preserve"> </w:t>
             </w:r>
@@ -6242,7 +5147,7 @@
                           <pic:cNvPicPr/>
                         </pic:nvPicPr>
                         <pic:blipFill>
-                          <a:blip r:embed="rId21"/>
+                          <a:blip r:embed="rId20"/>
                           <a:stretch>
                             <a:fillRect/>
                           </a:stretch>
@@ -6270,7 +5175,7 @@
                 <w:lang w:val="en-US"/>
               </w:rPr>
             </w:pPr>
-            <w:bookmarkStart w:id="198" w:name="_Ref59360246"/>
+            <w:bookmarkStart w:id="26" w:name="_Ref59360246"/>
             <w:proofErr w:type="spellStart"/>
             <w:r>
               <w:rPr>
@@ -6307,7 +5212,7 @@
             <w:r>
               <w:fldChar w:fldCharType="end"/>
             </w:r>
-            <w:bookmarkEnd w:id="198"/>
+            <w:bookmarkEnd w:id="26"/>
             <w:r>
               <w:rPr>
                 <w:lang w:val="en-US"/>
@@ -6444,44 +5349,63 @@
       <w:pPr>
         <w:pStyle w:val="berschrift4"/>
       </w:pPr>
-      <w:bookmarkStart w:id="199" w:name="_Toc59440172"/>
-      <w:r>
-        <w:t xml:space="preserve">Random </w:t>
+      <w:bookmarkStart w:id="27" w:name="_Toc59484813"/>
+      <w:r>
+        <w:t>Random</w:t>
+      </w:r>
+      <w:r>
+        <w:t>-</w:t>
       </w:r>
       <w:proofErr w:type="spellStart"/>
       <w:r>
         <w:t>Forest</w:t>
       </w:r>
-      <w:bookmarkEnd w:id="199"/>
+      <w:bookmarkEnd w:id="27"/>
       <w:proofErr w:type="spellEnd"/>
     </w:p>
     <w:p>
       <w:r>
         <w:t xml:space="preserve">Als Alternative zum </w:t>
       </w:r>
-      <w:del w:id="200" w:author="Daniel Kirste" w:date="2020-12-21T21:23:00Z">
-        <w:r>
-          <w:delText xml:space="preserve">Clustering </w:delText>
-        </w:r>
-      </w:del>
-      <w:proofErr w:type="spellStart"/>
-      <w:ins w:id="201" w:author="Daniel Kirste" w:date="2020-12-21T21:23:00Z">
-        <w:r>
-          <w:t>DecisionTree</w:t>
-        </w:r>
-        <w:proofErr w:type="spellEnd"/>
-        <w:r>
-          <w:t xml:space="preserve"> </w:t>
-        </w:r>
-      </w:ins>
+      <w:proofErr w:type="spellStart"/>
+      <w:r>
+        <w:t>Decision</w:t>
+      </w:r>
+      <w:r>
+        <w:t>-</w:t>
+      </w:r>
+      <w:r>
+        <w:t>Tree</w:t>
+      </w:r>
+      <w:proofErr w:type="spellEnd"/>
+      <w:r>
+        <w:t xml:space="preserve"> </w:t>
+      </w:r>
       <w:r>
         <w:t>und u</w:t>
       </w:r>
       <w:r>
-        <w:t xml:space="preserve">m eine detailliertere Aussage treffen zu können, wurde </w:t>
-      </w:r>
-      <w:r>
-        <w:t xml:space="preserve">daraufhin ein Random Forest angewandt. Dies </w:t>
+        <w:t>m eine detailliertere Aussage treffen zu können,</w:t>
+      </w:r>
+      <w:r>
+        <w:t xml:space="preserve"> als bislang mit dem Clustering möglich ist,</w:t>
+      </w:r>
+      <w:r>
+        <w:t xml:space="preserve"> wurde </w:t>
+      </w:r>
+      <w:r>
+        <w:t>daraufhin ein Random</w:t>
+      </w:r>
+      <w:r>
+        <w:t>-</w:t>
+      </w:r>
+      <w:proofErr w:type="spellStart"/>
+      <w:r>
+        <w:t>Forest</w:t>
+      </w:r>
+      <w:proofErr w:type="spellEnd"/>
+      <w:r>
+        <w:t xml:space="preserve"> angewandt. Dies </w:t>
       </w:r>
       <w:r>
         <w:t>ist ein Algorithmus, der sich für Klassifizierungs- und Regressionsaufgaben nutzen lässt. Er kombiniert die Ergebnisse vieler verschiedener Entscheidungsbäume, um bestmögliche Entscheidungen zu treffen.</w:t>
@@ -6539,6 +5463,108 @@
             <wp:extent cx="5760720" cy="504190"/>
             <wp:effectExtent l="0" t="0" r="0" b="0"/>
             <wp:docPr id="35" name="Grafik 35"/>
+            <wp:cNvGraphicFramePr>
+              <a:graphicFrameLocks xmlns:a="http://schemas.openxmlformats.org/drawingml/2006/main" noChangeAspect="1"/>
+            </wp:cNvGraphicFramePr>
+            <a:graphic xmlns:a="http://schemas.openxmlformats.org/drawingml/2006/main">
+              <a:graphicData uri="http://schemas.openxmlformats.org/drawingml/2006/picture">
+                <pic:pic xmlns:pic="http://schemas.openxmlformats.org/drawingml/2006/picture">
+                  <pic:nvPicPr>
+                    <pic:cNvPr id="1" name=""/>
+                    <pic:cNvPicPr/>
+                  </pic:nvPicPr>
+                  <pic:blipFill>
+                    <a:blip r:embed="rId26"/>
+                    <a:stretch>
+                      <a:fillRect/>
+                    </a:stretch>
+                  </pic:blipFill>
+                  <pic:spPr>
+                    <a:xfrm>
+                      <a:off x="0" y="0"/>
+                      <a:ext cx="5760720" cy="504190"/>
+                    </a:xfrm>
+                    <a:prstGeom prst="rect">
+                      <a:avLst/>
+                    </a:prstGeom>
+                  </pic:spPr>
+                </pic:pic>
+              </a:graphicData>
+            </a:graphic>
+          </wp:inline>
+        </w:drawing>
+      </w:r>
+    </w:p>
+    <w:p>
+      <w:pPr>
+        <w:pStyle w:val="Beschriftung"/>
+        <w:rPr>
+          <w:i w:val="0"/>
+          <w:iCs w:val="0"/>
+        </w:rPr>
+      </w:pPr>
+      <w:bookmarkStart w:id="28" w:name="_Ref59373165"/>
+      <w:r>
+        <w:t xml:space="preserve">Abbildung </w:t>
+      </w:r>
+      <w:r>
+        <w:fldChar w:fldCharType="begin"/>
+      </w:r>
+      <w:r>
+        <w:instrText xml:space="preserve"> SEQ Abbildung \* ARABIC </w:instrText>
+      </w:r>
+      <w:r>
+        <w:fldChar w:fldCharType="separate"/>
+      </w:r>
+      <w:r>
+        <w:rPr>
+          <w:noProof/>
+        </w:rPr>
+        <w:t>18</w:t>
+      </w:r>
+      <w:r>
+        <w:fldChar w:fldCharType="end"/>
+      </w:r>
+      <w:bookmarkEnd w:id="28"/>
+      <w:r>
+        <w:t xml:space="preserve"> </w:t>
+      </w:r>
+      <w:r>
+        <w:t>Random Forest Aufteilung Trainings- und Testdaten</w:t>
+      </w:r>
+    </w:p>
+    <w:p/>
+    <w:p>
+      <w:r>
+        <w:t xml:space="preserve">Um den Algorithmus anwenden zu können wurde zunächst der bereits vorhandene Vektorassembler mit den Parametern </w:t>
+      </w:r>
+      <w:proofErr w:type="spellStart"/>
+      <w:r>
+        <w:t>EngagementSurvey</w:t>
+      </w:r>
+      <w:proofErr w:type="spellEnd"/>
+      <w:r>
+        <w:t xml:space="preserve"> und </w:t>
+      </w:r>
+      <w:proofErr w:type="spellStart"/>
+      <w:r>
+        <w:t>SpecialProjectsCount</w:t>
+      </w:r>
+      <w:proofErr w:type="spellEnd"/>
+      <w:r>
+        <w:t xml:space="preserve"> erweitert.</w:t>
+      </w:r>
+    </w:p>
+    <w:p>
+      <w:r>
+        <w:rPr>
+          <w:noProof/>
+        </w:rPr>
+        <w:drawing>
+          <wp:inline distT="0" distB="0" distL="0" distR="0" wp14:anchorId="3F5C211B" wp14:editId="353AC3C1">
+            <wp:extent cx="5760720" cy="373380"/>
+            <wp:effectExtent l="0" t="0" r="0" b="7620"/>
+            <wp:docPr id="42" name="Grafik 42"/>
             <wp:cNvGraphicFramePr>
               <a:graphicFrameLocks xmlns:a="http://schemas.openxmlformats.org/drawingml/2006/main" noChangeAspect="1"/>
             </wp:cNvGraphicFramePr>
@@ -6558,7 +5584,7 @@
                   <pic:spPr>
                     <a:xfrm>
                       <a:off x="0" y="0"/>
-                      <a:ext cx="5760720" cy="504190"/>
+                      <a:ext cx="5760720" cy="373380"/>
                     </a:xfrm>
                     <a:prstGeom prst="rect">
                       <a:avLst/>
@@ -6579,7 +5605,6 @@
           <w:iCs w:val="0"/>
         </w:rPr>
       </w:pPr>
-      <w:bookmarkStart w:id="202" w:name="_Ref59373165"/>
       <w:r>
         <w:t xml:space="preserve">Abbildung </w:t>
       </w:r>
@@ -6596,39 +5621,116 @@
         <w:rPr>
           <w:noProof/>
         </w:rPr>
-        <w:t>18</w:t>
+        <w:t>19</w:t>
       </w:r>
       <w:r>
         <w:fldChar w:fldCharType="end"/>
       </w:r>
-      <w:bookmarkEnd w:id="202"/>
+      <w:r>
+        <w:t xml:space="preserve"> Vector Assembler</w:t>
+      </w:r>
+      <w:r>
+        <w:t xml:space="preserve"> Erweiterung f</w:t>
+      </w:r>
+      <w:r>
+        <w:t>ür</w:t>
+      </w:r>
+      <w:r>
+        <w:t xml:space="preserve"> Random Forest</w:t>
+      </w:r>
+    </w:p>
+    <w:p/>
+    <w:p>
+      <w:r>
+        <w:t>Anschließend wurde der Klassifizierungsalgorithmus (</w:t>
+      </w:r>
+      <w:proofErr w:type="spellStart"/>
+      <w:r>
+        <w:t>RandomForestClassifier</w:t>
+      </w:r>
+      <w:proofErr w:type="spellEnd"/>
+      <w:r>
+        <w:t xml:space="preserve">) definiert und mithilfe diverser Einstellungen auf unseren Fall </w:t>
+      </w:r>
+      <w:r>
+        <w:t xml:space="preserve">hin </w:t>
+      </w:r>
+      <w:r>
+        <w:t>optimiert.</w:t>
+      </w:r>
+      <w:r>
+        <w:t xml:space="preserve"> Zu Beginn bestand der Wunsch, den Angestelltenstatus mithilfe des Random-</w:t>
+      </w:r>
+      <w:proofErr w:type="spellStart"/>
+      <w:r>
+        <w:t>Forest</w:t>
+      </w:r>
+      <w:proofErr w:type="spellEnd"/>
+      <w:r>
+        <w:t>-</w:t>
+      </w:r>
+      <w:proofErr w:type="spellStart"/>
+      <w:r>
+        <w:t>Classifiers</w:t>
+      </w:r>
+      <w:proofErr w:type="spellEnd"/>
       <w:r>
         <w:t xml:space="preserve"> </w:t>
       </w:r>
       <w:r>
-        <w:t>Random Forest Aufteilung Trainings- und Testdaten</w:t>
-      </w:r>
-    </w:p>
-    <w:p/>
-    <w:p>
-      <w:r>
-        <w:t xml:space="preserve">Um den Algorithmus anwenden zu können wurde zunächst der bereits vorhandene Vektorassembler mit den Parametern </w:t>
-      </w:r>
-      <w:proofErr w:type="spellStart"/>
-      <w:r>
-        <w:t>EngagementSurvey</w:t>
-      </w:r>
-      <w:proofErr w:type="spellEnd"/>
-      <w:r>
-        <w:t xml:space="preserve"> und </w:t>
-      </w:r>
-      <w:proofErr w:type="spellStart"/>
-      <w:r>
-        <w:t>SpecialProjectsCount</w:t>
-      </w:r>
-      <w:proofErr w:type="spellEnd"/>
-      <w:r>
-        <w:t xml:space="preserve"> erweitert.</w:t>
+        <w:t>zu bestimmen</w:t>
+      </w:r>
+      <w:r>
+        <w:t>.</w:t>
+      </w:r>
+      <w:r>
+        <w:t xml:space="preserve"> Hierbei stießen wir jedoch bei der Implementierung auf ähnliche Fehlerbilder wie beim zuvor angewandten </w:t>
+      </w:r>
+      <w:proofErr w:type="spellStart"/>
+      <w:r>
+        <w:t>Decision</w:t>
+      </w:r>
+      <w:r>
+        <w:t>-Tree</w:t>
+      </w:r>
+      <w:proofErr w:type="spellEnd"/>
+      <w:r>
+        <w:t xml:space="preserve">. Die Fehlerursache bestand höchstwahrscheinlich darin, dass </w:t>
+      </w:r>
+      <w:r>
+        <w:lastRenderedPageBreak/>
+        <w:t xml:space="preserve">es sich beim Angestelltenstatus nicht um einen binären Wert handelt. Offensichtlich ist es </w:t>
+      </w:r>
+      <w:r>
+        <w:t xml:space="preserve">auf unserer Datenbases </w:t>
+      </w:r>
+      <w:r>
+        <w:t>nicht möglich, ein Feature vorherzusagen, welches mehr als zwei Ausprägungen einnehmen kann. Daher entschied sich das Team das binäre Feature „</w:t>
+      </w:r>
+      <w:proofErr w:type="spellStart"/>
+      <w:r>
+        <w:t>Termd</w:t>
+      </w:r>
+      <w:proofErr w:type="spellEnd"/>
+      <w:r>
+        <w:t xml:space="preserve">“ für die weitere Betrachtung zu verwenden. </w:t>
+      </w:r>
+      <w:r>
+        <w:t>„</w:t>
+      </w:r>
+      <w:proofErr w:type="spellStart"/>
+      <w:r>
+        <w:t>Termd</w:t>
+      </w:r>
+      <w:proofErr w:type="spellEnd"/>
+      <w:r>
+        <w:t>“</w:t>
+      </w:r>
+      <w:r>
+        <w:t xml:space="preserve"> repräsentiert den Status des Mitarbeiters, ob dieser gekündigt ist (1) oder aktiv im Unternehmen arbeitet (0). </w:t>
+      </w:r>
+      <w:r>
+        <w:t>Diese Umstellung könnte auch beim Entscheidungsbaum ein möglicher Lösungsansatz gewesen sein, konnte jedoch aufgrund des begrenzten Zeitrahmens nicht näher verfolgt werden.</w:t>
       </w:r>
     </w:p>
     <w:p>
@@ -6637,10 +5739,10 @@
           <w:noProof/>
         </w:rPr>
         <w:drawing>
-          <wp:inline distT="0" distB="0" distL="0" distR="0" wp14:anchorId="3F5C211B" wp14:editId="353AC3C1">
-            <wp:extent cx="5760720" cy="373380"/>
-            <wp:effectExtent l="0" t="0" r="0" b="7620"/>
-            <wp:docPr id="42" name="Grafik 42"/>
+          <wp:inline distT="0" distB="0" distL="0" distR="0" wp14:anchorId="6BC874C4" wp14:editId="5F6EA404">
+            <wp:extent cx="5760720" cy="304165"/>
+            <wp:effectExtent l="0" t="0" r="0" b="635"/>
+            <wp:docPr id="36" name="Grafik 36"/>
             <wp:cNvGraphicFramePr>
               <a:graphicFrameLocks xmlns:a="http://schemas.openxmlformats.org/drawingml/2006/main" noChangeAspect="1"/>
             </wp:cNvGraphicFramePr>
@@ -6660,7 +5762,7 @@
                   <pic:spPr>
                     <a:xfrm>
                       <a:off x="0" y="0"/>
-                      <a:ext cx="5760720" cy="373380"/>
+                      <a:ext cx="5760720" cy="304165"/>
                     </a:xfrm>
                     <a:prstGeom prst="rect">
                       <a:avLst/>
@@ -6697,104 +5799,22 @@
         <w:rPr>
           <w:noProof/>
         </w:rPr>
-        <w:t>19</w:t>
+        <w:t>20</w:t>
       </w:r>
       <w:r>
         <w:fldChar w:fldCharType="end"/>
       </w:r>
       <w:r>
-        <w:t xml:space="preserve"> Vector Assembler</w:t>
-      </w:r>
-      <w:r>
-        <w:t xml:space="preserve"> Erweiterung f</w:t>
-      </w:r>
-      <w:r>
-        <w:t>ür</w:t>
-      </w:r>
-      <w:r>
-        <w:t xml:space="preserve"> Random Forest</w:t>
+        <w:t xml:space="preserve"> </w:t>
+      </w:r>
+      <w:r>
+        <w:t>Random Forest Aufteilung Trainings- und Testdaten</w:t>
       </w:r>
     </w:p>
     <w:p/>
     <w:p>
       <w:r>
-        <w:t>Anschließend wurde der Klassifizierungsalgorithmus (</w:t>
-      </w:r>
-      <w:proofErr w:type="spellStart"/>
-      <w:r>
-        <w:t>RandomForestClassifier</w:t>
-      </w:r>
-      <w:proofErr w:type="spellEnd"/>
-      <w:r>
-        <w:t xml:space="preserve">) definiert und mithilfe diverser Einstellungen auf unseren Fall </w:t>
-      </w:r>
-      <w:r>
-        <w:t xml:space="preserve">hin </w:t>
-      </w:r>
-      <w:r>
-        <w:t>optimiert.</w:t>
-      </w:r>
-      <w:r>
-        <w:t xml:space="preserve"> Zu Beginn bestand der Wunsch, den Angestelltenstatus mithilfe des Random-</w:t>
-      </w:r>
-      <w:proofErr w:type="spellStart"/>
-      <w:r>
-        <w:t>Forest</w:t>
-      </w:r>
-      <w:proofErr w:type="spellEnd"/>
-      <w:r>
-        <w:t>-</w:t>
-      </w:r>
-      <w:proofErr w:type="spellStart"/>
-      <w:r>
-        <w:t>Classifiers</w:t>
-      </w:r>
-      <w:proofErr w:type="spellEnd"/>
-      <w:r>
-        <w:t xml:space="preserve"> </w:t>
-      </w:r>
-      <w:r>
-        <w:t>zu bestimmen</w:t>
-      </w:r>
-      <w:r>
-        <w:t>.</w:t>
-      </w:r>
-      <w:r>
-        <w:t xml:space="preserve"> Hierbei stießen wir jedoch bei der Implementierung auf ähnliche Fehlerbilder wie beim zuvor angewandten </w:t>
-      </w:r>
-      <w:proofErr w:type="spellStart"/>
-      <w:r>
-        <w:t>Desicion-Tree</w:t>
-      </w:r>
-      <w:proofErr w:type="spellEnd"/>
-      <w:r>
-        <w:t xml:space="preserve">. Die Fehlerursache bestand höchstwahrscheinlich darin, dass es sich beim Angestelltenstatus nicht um einen binären Wert handelt. Offensichtlich ist es </w:t>
-      </w:r>
-      <w:r>
-        <w:t xml:space="preserve">auf unserer Datenbases </w:t>
-      </w:r>
-      <w:r>
-        <w:t xml:space="preserve">nicht möglich, ein </w:t>
-      </w:r>
-      <w:proofErr w:type="spellStart"/>
-      <w:r>
-        <w:t>Feauture</w:t>
-      </w:r>
-      <w:proofErr w:type="spellEnd"/>
-      <w:r>
-        <w:t xml:space="preserve"> vorherzusagen, welches mehr als zwei Ausprägungen einnehmen kann. Daher entschied sich das Team das binäre Feature „</w:t>
-      </w:r>
-      <w:proofErr w:type="spellStart"/>
-      <w:r>
-        <w:t>Termd</w:t>
-      </w:r>
-      <w:proofErr w:type="spellEnd"/>
-      <w:r>
-        <w:t xml:space="preserve">“ für die weitere Betrachtung zu verwenden. Diese Umstellung könnte auch beim </w:t>
-      </w:r>
-      <w:r>
-        <w:lastRenderedPageBreak/>
-        <w:t>Entscheidungsbaum ein möglicher Lösungsansatz gewesen sein, konnte jedoch aufgrund des begrenzten Zeitrahmens nicht näher verfolgt werden.</w:t>
+        <w:t>Die Modellierungsphase wird mit dem Training des Random Forest abgeschlossen.</w:t>
       </w:r>
     </w:p>
     <w:p>
@@ -6803,10 +5823,10 @@
           <w:noProof/>
         </w:rPr>
         <w:drawing>
-          <wp:inline distT="0" distB="0" distL="0" distR="0" wp14:anchorId="6BC874C4" wp14:editId="5F6EA404">
-            <wp:extent cx="5760720" cy="304165"/>
-            <wp:effectExtent l="0" t="0" r="0" b="635"/>
-            <wp:docPr id="36" name="Grafik 36"/>
+          <wp:inline distT="0" distB="0" distL="0" distR="0" wp14:anchorId="621C6243" wp14:editId="74479CB5">
+            <wp:extent cx="5760720" cy="215900"/>
+            <wp:effectExtent l="0" t="0" r="0" b="0"/>
+            <wp:docPr id="37" name="Grafik 37"/>
             <wp:cNvGraphicFramePr>
               <a:graphicFrameLocks xmlns:a="http://schemas.openxmlformats.org/drawingml/2006/main" noChangeAspect="1"/>
             </wp:cNvGraphicFramePr>
@@ -6826,7 +5846,7 @@
                   <pic:spPr>
                     <a:xfrm>
                       <a:off x="0" y="0"/>
-                      <a:ext cx="5760720" cy="304165"/>
+                      <a:ext cx="5760720" cy="215900"/>
                     </a:xfrm>
                     <a:prstGeom prst="rect">
                       <a:avLst/>
@@ -6863,7 +5883,7 @@
         <w:rPr>
           <w:noProof/>
         </w:rPr>
-        <w:t>20</w:t>
+        <w:t>21</w:t>
       </w:r>
       <w:r>
         <w:fldChar w:fldCharType="end"/>
@@ -6875,22 +5895,59 @@
         <w:t>Random Forest Aufteilung Trainings- und Testdaten</w:t>
       </w:r>
     </w:p>
-    <w:p/>
-    <w:p>
-      <w:r>
-        <w:t>Die Modellierungsphase wird mit dem Training des Random Forest abgeschlossen.</w:t>
-      </w:r>
-    </w:p>
-    <w:p>
+    <w:p>
+      <w:pPr>
+        <w:pStyle w:val="berschrift3"/>
+      </w:pPr>
+      <w:bookmarkStart w:id="29" w:name="_Toc59484814"/>
+      <w:r>
+        <w:t>Evaluation</w:t>
+      </w:r>
+      <w:bookmarkEnd w:id="29"/>
+    </w:p>
+    <w:p>
+      <w:r>
+        <w:t>Im Evaluationsschritt werden die erstellten Modelle und deren Ergebnisse bewertet und mit der zu Beginn definierten Aufgabenstellung abgeglichen. Ziel ist es, das für den Use-Case passendste Modell auszuwählen und gegebenenfalls zu optimieren.</w:t>
+      </w:r>
+    </w:p>
+    <w:p>
+      <w:pPr>
+        <w:pStyle w:val="berschrift4"/>
+      </w:pPr>
+      <w:bookmarkStart w:id="30" w:name="_Toc59484815"/>
+      <w:r>
+        <w:t>Clustering</w:t>
+      </w:r>
+      <w:bookmarkEnd w:id="30"/>
+    </w:p>
+    <w:p>
+      <w:r>
+        <w:t xml:space="preserve">Zur Evaluierung der vom Algorithmus definierten Cluster werden im ersten Schritt die Testdaten </w:t>
+      </w:r>
+      <w:r>
+        <w:t>visualisiert</w:t>
+      </w:r>
+      <w:r>
+        <w:t>.</w:t>
+      </w:r>
+    </w:p>
+    <w:p>
+      <w:pPr>
+        <w:jc w:val="center"/>
+        <w:rPr>
+          <w:lang w:val="en-US"/>
+        </w:rPr>
+      </w:pPr>
       <w:r>
         <w:rPr>
           <w:noProof/>
+          <w:lang w:val="en-US"/>
         </w:rPr>
         <w:drawing>
-          <wp:inline distT="0" distB="0" distL="0" distR="0" wp14:anchorId="621C6243" wp14:editId="74479CB5">
-            <wp:extent cx="5760720" cy="215900"/>
-            <wp:effectExtent l="0" t="0" r="0" b="0"/>
-            <wp:docPr id="37" name="Grafik 37"/>
+          <wp:inline distT="0" distB="0" distL="0" distR="0" wp14:anchorId="518E5B99" wp14:editId="6EC07567">
+            <wp:extent cx="5760720" cy="2295525"/>
+            <wp:effectExtent l="0" t="0" r="0" b="9525"/>
+            <wp:docPr id="45" name="Grafik 45"/>
             <wp:cNvGraphicFramePr>
               <a:graphicFrameLocks xmlns:a="http://schemas.openxmlformats.org/drawingml/2006/main" noChangeAspect="1"/>
             </wp:cNvGraphicFramePr>
@@ -6910,7 +5967,7 @@
                   <pic:spPr>
                     <a:xfrm>
                       <a:off x="0" y="0"/>
-                      <a:ext cx="5760720" cy="215900"/>
+                      <a:ext cx="5760720" cy="2295525"/>
                     </a:xfrm>
                     <a:prstGeom prst="rect">
                       <a:avLst/>
@@ -6947,7 +6004,7 @@
         <w:rPr>
           <w:noProof/>
         </w:rPr>
-        <w:t>21</w:t>
+        <w:t>22</w:t>
       </w:r>
       <w:r>
         <w:fldChar w:fldCharType="end"/>
@@ -6956,48 +6013,64 @@
         <w:t xml:space="preserve"> </w:t>
       </w:r>
       <w:r>
-        <w:t>Random Forest Aufteilung Trainings- und Testdaten</w:t>
-      </w:r>
-      <w:del w:id="203" w:author="Daniel Kirste" w:date="2020-12-21T21:24:00Z">
-        <w:r>
-          <w:br w:type="page"/>
-        </w:r>
-      </w:del>
-    </w:p>
-    <w:p>
-      <w:pPr>
-        <w:pStyle w:val="berschrift3"/>
-      </w:pPr>
-      <w:bookmarkStart w:id="204" w:name="_Toc59440173"/>
-      <w:r>
-        <w:t>Evaluation</w:t>
-      </w:r>
-      <w:bookmarkEnd w:id="204"/>
-    </w:p>
-    <w:p>
-      <w:r>
-        <w:t>Im Evaluationsschritt werden die erstellten Modelle und deren Ergebnisse bewertet und mit der zu Beginn definierten Aufgabenstellung abgeglichen. Ziel ist es, das für den Use-Case passendste Modell auszuwählen und gegebenenfalls zu optimieren.</w:t>
-      </w:r>
-    </w:p>
-    <w:p>
-      <w:pPr>
-        <w:pStyle w:val="berschrift4"/>
-      </w:pPr>
-      <w:bookmarkStart w:id="205" w:name="_Toc59440174"/>
-      <w:r>
-        <w:t>Clustering</w:t>
-      </w:r>
-      <w:bookmarkEnd w:id="205"/>
-    </w:p>
-    <w:p>
-      <w:r>
-        <w:t xml:space="preserve">Zur Evaluierung der vom Algorithmus definierten Cluster werden im ersten Schritt die Testdaten </w:t>
-      </w:r>
-      <w:r>
-        <w:t>visualisiert</w:t>
+        <w:t>Evaluierung Clustering</w:t>
+      </w:r>
+    </w:p>
+    <w:p>
+      <w:r>
+        <w:t>Zusammen mit der Zuordnung zwischen Cluster und Angestelltenstatus wird die Vorhersage</w:t>
+      </w:r>
+      <w:r>
+        <w:t xml:space="preserve"> textuell ausgegeben</w:t>
+      </w:r>
+      <w:r>
+        <w:t xml:space="preserve">, ob ein Mitarbeiter </w:t>
+      </w:r>
+      <w:r>
+        <w:t xml:space="preserve">zur </w:t>
+      </w:r>
+      <w:r>
+        <w:t>k</w:t>
+      </w:r>
+      <w:r>
+        <w:t>ündigungsgefährdeten Gruppe gehört</w:t>
       </w:r>
       <w:r>
         <w:t>.</w:t>
+      </w:r>
+    </w:p>
+    <w:p>
+      <w:r>
+        <w:t>So kann z</w:t>
+      </w:r>
+      <w:r>
+        <w:t>um B</w:t>
+      </w:r>
+      <w:r>
+        <w:t>ei</w:t>
+      </w:r>
+      <w:r>
+        <w:t xml:space="preserve">spiel </w:t>
+      </w:r>
+      <w:r>
+        <w:t>aus der ersten Konsolenausgabe herausgelesen werden, dass die</w:t>
+      </w:r>
+      <w:r>
+        <w:t xml:space="preserve"> Mitarbeiterin „Sarah </w:t>
+      </w:r>
+      <w:proofErr w:type="spellStart"/>
+      <w:r>
+        <w:t>Akinkuolie</w:t>
+      </w:r>
+      <w:proofErr w:type="spellEnd"/>
+      <w:r>
+        <w:t>“</w:t>
+      </w:r>
+      <w:r>
+        <w:t xml:space="preserve"> </w:t>
+      </w:r>
+      <w:r>
+        <w:t>mit einer Bezahlung von 32 $ pro Stunde und einer Unternehmenszugehörigkeit von 447 Tagen zur kündigungsanfälligen Gruppe gehört.</w:t>
       </w:r>
     </w:p>
     <w:p>
@@ -7010,13 +6083,13 @@
       <w:r>
         <w:rPr>
           <w:noProof/>
-          <w:lang w:val="en-US"/>
-        </w:rPr>
+        </w:rPr>
+        <w:lastRenderedPageBreak/>
         <w:drawing>
-          <wp:inline distT="0" distB="0" distL="0" distR="0" wp14:anchorId="518E5B99" wp14:editId="6EC07567">
-            <wp:extent cx="5760720" cy="2295525"/>
-            <wp:effectExtent l="0" t="0" r="0" b="9525"/>
-            <wp:docPr id="45" name="Grafik 45"/>
+          <wp:inline distT="0" distB="0" distL="0" distR="0" wp14:anchorId="6FAE7DAC" wp14:editId="3922E08A">
+            <wp:extent cx="5840275" cy="3111335"/>
+            <wp:effectExtent l="0" t="0" r="8255" b="0"/>
+            <wp:docPr id="32" name="Grafik 32"/>
             <wp:cNvGraphicFramePr>
               <a:graphicFrameLocks xmlns:a="http://schemas.openxmlformats.org/drawingml/2006/main" noChangeAspect="1"/>
             </wp:cNvGraphicFramePr>
@@ -7036,7 +6109,7 @@
                   <pic:spPr>
                     <a:xfrm>
                       <a:off x="0" y="0"/>
-                      <a:ext cx="5760720" cy="2295525"/>
+                      <a:ext cx="5931863" cy="3160127"/>
                     </a:xfrm>
                     <a:prstGeom prst="rect">
                       <a:avLst/>
@@ -7073,7 +6146,7 @@
         <w:rPr>
           <w:noProof/>
         </w:rPr>
-        <w:t>22</w:t>
+        <w:t>23</w:t>
       </w:r>
       <w:r>
         <w:fldChar w:fldCharType="end"/>
@@ -7082,73 +6155,58 @@
         <w:t xml:space="preserve"> </w:t>
       </w:r>
       <w:r>
-        <w:t>Evaluierung Clustering</w:t>
-      </w:r>
-    </w:p>
-    <w:p>
-      <w:r>
-        <w:t>Zusammen mit der Zuordnung zwischen Cluster und Angestelltenstatus wird die Vorhersage, ob ein Mitarbeiter das Unternehmen verlässt oder nicht</w:t>
-      </w:r>
-      <w:del w:id="206" w:author="Daniel Kirste" w:date="2020-12-21T21:24:00Z">
-        <w:r>
-          <w:delText>,</w:delText>
-        </w:r>
-      </w:del>
-      <w:r>
-        <w:t xml:space="preserve"> textuell ausgegeben.</w:t>
-      </w:r>
-    </w:p>
-    <w:p>
-      <w:r>
-        <w:t>So kann z</w:t>
-      </w:r>
-      <w:r>
-        <w:t>um B</w:t>
-      </w:r>
-      <w:r>
-        <w:t>ei</w:t>
-      </w:r>
-      <w:r>
-        <w:t xml:space="preserve">spiel </w:t>
-      </w:r>
-      <w:r>
-        <w:t>aus der ersten Konsolenausgabe herausgelesen werden, dass die</w:t>
-      </w:r>
-      <w:r>
-        <w:t xml:space="preserve"> Mitarbeiterin „Sarah </w:t>
-      </w:r>
-      <w:proofErr w:type="spellStart"/>
-      <w:r>
-        <w:t>Akinkuolie</w:t>
-      </w:r>
-      <w:proofErr w:type="spellEnd"/>
-      <w:r>
-        <w:t>“</w:t>
-      </w:r>
-      <w:r>
-        <w:t xml:space="preserve"> </w:t>
-      </w:r>
-      <w:r>
-        <w:t>mit einer Bezahlung von 32 $ pro Stunde und einer Unternehmenszugehörigkeit von 447 Tagen zur kündigungsanfälligen Gruppe gehört.</w:t>
+        <w:t>Textuelle Ausgabe Clustering</w:t>
+      </w:r>
+    </w:p>
+    <w:p>
+      <w:pPr>
+        <w:pStyle w:val="berschrift5"/>
+        <w:rPr>
+          <w:i/>
+          <w:iCs/>
+        </w:rPr>
+      </w:pPr>
+      <w:bookmarkStart w:id="31" w:name="_Toc59484816"/>
+      <w:r>
+        <w:rPr>
+          <w:i/>
+          <w:iCs/>
+        </w:rPr>
+        <w:t>Euklidische Distanz</w:t>
+      </w:r>
+      <w:bookmarkEnd w:id="31"/>
+    </w:p>
+    <w:p>
+      <w:r>
+        <w:t>Zur weiteren Evaluierung der Cluster wurde die euklidische Distanz berechnet. Diese</w:t>
+      </w:r>
+    </w:p>
+    <w:p>
+      <w:r>
+        <w:t xml:space="preserve">repräsentiert den </w:t>
+      </w:r>
+      <w:r>
+        <w:t>Abstand zwischen zwei Punkten als Strecke in einem Raum. In unserem Fall gibt diese Funktion die Distanz zwischen den einzelnen Clustermitten an.</w:t>
+      </w:r>
+    </w:p>
+    <w:p>
+      <w:r>
+        <w:t>Die Silhouette gibt zudem für eine Beobachtung an, wie gut die Zuordnung zu den beiden nächst gelegenen Clustern ist.</w:t>
       </w:r>
     </w:p>
     <w:p>
       <w:pPr>
         <w:jc w:val="center"/>
-        <w:rPr>
-          <w:lang w:val="en-US"/>
-        </w:rPr>
       </w:pPr>
       <w:r>
         <w:rPr>
           <w:noProof/>
         </w:rPr>
-        <w:lastRenderedPageBreak/>
         <w:drawing>
-          <wp:inline distT="0" distB="0" distL="0" distR="0" wp14:anchorId="6FAE7DAC" wp14:editId="3922E08A">
-            <wp:extent cx="5840275" cy="3111335"/>
-            <wp:effectExtent l="0" t="0" r="8255" b="0"/>
-            <wp:docPr id="32" name="Grafik 32"/>
+          <wp:inline distT="0" distB="0" distL="0" distR="0" wp14:anchorId="0A25A0F3" wp14:editId="0B14B028">
+            <wp:extent cx="5320603" cy="1494953"/>
+            <wp:effectExtent l="0" t="0" r="0" b="0"/>
+            <wp:docPr id="16" name="Grafik 16"/>
             <wp:cNvGraphicFramePr>
               <a:graphicFrameLocks xmlns:a="http://schemas.openxmlformats.org/drawingml/2006/main" noChangeAspect="1"/>
             </wp:cNvGraphicFramePr>
@@ -7168,7 +6226,7 @@
                   <pic:spPr>
                     <a:xfrm>
                       <a:off x="0" y="0"/>
-                      <a:ext cx="5931863" cy="3160127"/>
+                      <a:ext cx="5338315" cy="1499930"/>
                     </a:xfrm>
                     <a:prstGeom prst="rect">
                       <a:avLst/>
@@ -7184,10 +6242,6 @@
     <w:p>
       <w:pPr>
         <w:pStyle w:val="Beschriftung"/>
-        <w:rPr>
-          <w:i w:val="0"/>
-          <w:iCs w:val="0"/>
-        </w:rPr>
       </w:pPr>
       <w:r>
         <w:t xml:space="preserve">Abbildung </w:t>
@@ -7205,7 +6259,7 @@
         <w:rPr>
           <w:noProof/>
         </w:rPr>
-        <w:t>23</w:t>
+        <w:t>24</w:t>
       </w:r>
       <w:r>
         <w:fldChar w:fldCharType="end"/>
@@ -7214,55 +6268,176 @@
         <w:t xml:space="preserve"> </w:t>
       </w:r>
       <w:r>
-        <w:t>Textuelle Ausgabe Clustering</w:t>
-      </w:r>
-      <w:del w:id="207" w:author="Daniel Kirste" w:date="2020-12-21T21:25:00Z">
-        <w:r>
-          <w:br w:type="page"/>
-        </w:r>
-      </w:del>
+        <w:t>Euklidische Distanz und Silhouette Clustering</w:t>
+      </w:r>
     </w:p>
     <w:p>
       <w:pPr>
-        <w:pStyle w:val="berschrift5"/>
+        <w:pStyle w:val="berschrift4"/>
       </w:pPr>
-      <w:bookmarkStart w:id="208" w:name="_Toc59440175"/>
-      <w:r>
-        <w:t>Euklidische Distanz</w:t>
-      </w:r>
-      <w:bookmarkEnd w:id="208"/>
-    </w:p>
-    <w:p>
-      <w:r>
-        <w:t>Zur weiteren Evaluierung der Cluster wurde die euklidische Distanz berechnet. Diese</w:t>
-      </w:r>
-    </w:p>
-    <w:p>
-      <w:r>
-        <w:t xml:space="preserve">repräsentiert den </w:t>
-      </w:r>
-      <w:r>
-        <w:t>Abstand zwischen zwei Punkten als Strecke in einem Raum. In unserem Fall gibt diese Funktion die Distanz zwischen den einzelnen Clustermitten an.</w:t>
-      </w:r>
-    </w:p>
-    <w:p>
-      <w:r>
-        <w:t>Die Silhouette gibt zudem für eine Beobachtung an, wie gut die Zuordnung zu den beiden nächst gelegenen Clustern ist.</w:t>
+      <w:bookmarkStart w:id="32" w:name="_Toc59484817"/>
+      <w:r>
+        <w:t>Random</w:t>
+      </w:r>
+      <w:r>
+        <w:t>-</w:t>
+      </w:r>
+      <w:proofErr w:type="spellStart"/>
+      <w:r>
+        <w:t>Forest</w:t>
+      </w:r>
+      <w:bookmarkEnd w:id="32"/>
+      <w:proofErr w:type="spellEnd"/>
+    </w:p>
+    <w:p>
+      <w:r>
+        <w:t xml:space="preserve">Um den </w:t>
+      </w:r>
+      <w:r>
+        <w:t>trainierten</w:t>
+      </w:r>
+      <w:r>
+        <w:t xml:space="preserve"> Random-</w:t>
+      </w:r>
+      <w:proofErr w:type="spellStart"/>
+      <w:r>
+        <w:t>Forest</w:t>
+      </w:r>
+      <w:proofErr w:type="spellEnd"/>
+      <w:r>
+        <w:t>-</w:t>
+      </w:r>
+      <w:proofErr w:type="spellStart"/>
+      <w:r>
+        <w:t>Classifier</w:t>
+      </w:r>
+      <w:proofErr w:type="spellEnd"/>
+      <w:r>
+        <w:t xml:space="preserve"> bewerten zu können, werden </w:t>
+      </w:r>
+      <w:r>
+        <w:t xml:space="preserve">nun die Testdaten in den </w:t>
+      </w:r>
+      <w:r>
+        <w:t>Random-</w:t>
+      </w:r>
+      <w:proofErr w:type="spellStart"/>
+      <w:r>
+        <w:t>Forest</w:t>
+      </w:r>
+      <w:proofErr w:type="spellEnd"/>
+      <w:r>
+        <w:t xml:space="preserve"> eingegeben, um dessen Genauigkeit zu bestimmen. </w:t>
+      </w:r>
+      <w:r>
+        <w:t>D</w:t>
+      </w:r>
+      <w:r>
+        <w:t xml:space="preserve">ie dabei ausgegebene </w:t>
+      </w:r>
+      <w:r>
+        <w:t xml:space="preserve">Entscheidung (eng. </w:t>
+      </w:r>
+      <w:proofErr w:type="spellStart"/>
+      <w:r>
+        <w:t>Prediction</w:t>
+      </w:r>
+      <w:proofErr w:type="spellEnd"/>
+      <w:r>
+        <w:t xml:space="preserve">) des Random </w:t>
+      </w:r>
+      <w:proofErr w:type="spellStart"/>
+      <w:r>
+        <w:t>Forests</w:t>
+      </w:r>
+      <w:proofErr w:type="spellEnd"/>
+      <w:r>
+        <w:t xml:space="preserve"> stellt den Wert für </w:t>
+      </w:r>
+      <w:r>
+        <w:t>„</w:t>
+      </w:r>
+      <w:proofErr w:type="spellStart"/>
+      <w:r>
+        <w:t>Termd</w:t>
+      </w:r>
+      <w:proofErr w:type="spellEnd"/>
+      <w:r>
+        <w:t>“</w:t>
+      </w:r>
+      <w:r>
+        <w:t xml:space="preserve"> dar.</w:t>
+      </w:r>
+      <w:r>
+        <w:t xml:space="preserve"> </w:t>
+      </w:r>
+      <w:r>
+        <w:t xml:space="preserve">Durch den Vergleich der </w:t>
+      </w:r>
+      <w:proofErr w:type="spellStart"/>
+      <w:r>
+        <w:t>Prediction</w:t>
+      </w:r>
+      <w:proofErr w:type="spellEnd"/>
+      <w:r>
+        <w:t xml:space="preserve"> und dem korrekten Wert von </w:t>
+      </w:r>
+      <w:r>
+        <w:t>„</w:t>
+      </w:r>
+      <w:proofErr w:type="spellStart"/>
+      <w:r>
+        <w:t>Termd</w:t>
+      </w:r>
+      <w:proofErr w:type="spellEnd"/>
+      <w:r>
+        <w:t>“</w:t>
+      </w:r>
+      <w:r>
+        <w:t xml:space="preserve"> lässt sich eine Fehlerwahrscheinlichkeit von 10% ermitteln (siehe Abbildung 26). Der </w:t>
+      </w:r>
+      <w:r>
+        <w:t>Random</w:t>
+      </w:r>
+      <w:r>
+        <w:t>-</w:t>
+      </w:r>
+      <w:proofErr w:type="spellStart"/>
+      <w:r>
+        <w:t>Forest</w:t>
+      </w:r>
+      <w:proofErr w:type="spellEnd"/>
+      <w:r>
+        <w:t xml:space="preserve"> </w:t>
+      </w:r>
+      <w:r>
+        <w:t>gibt somit zu 90% ein richtiges Ergebnis aus. In Anbetracht dessen, dass es sich hierbei um menschliche Daten handelt und der Kündigungs</w:t>
+      </w:r>
+      <w:r>
+        <w:t>s</w:t>
+      </w:r>
+      <w:r>
+        <w:t>tatus von menschlichen Entscheidungen, entweder vom Mitarbeiter selbst oder dem Chef abhängt, kann eine Trefferwahrscheinlichkeit von 90% als sehr gutes Ergebnis gewertet werden.</w:t>
       </w:r>
     </w:p>
     <w:p>
       <w:pPr>
         <w:jc w:val="center"/>
+        <w:rPr>
+          <w:lang w:val="en-US"/>
+        </w:rPr>
       </w:pPr>
       <w:r>
         <w:rPr>
           <w:noProof/>
-        </w:rPr>
+          <w:lang w:val="en-US"/>
+        </w:rPr>
+        <w:lastRenderedPageBreak/>
         <w:drawing>
-          <wp:inline distT="0" distB="0" distL="0" distR="0" wp14:anchorId="0A25A0F3" wp14:editId="0B14B028">
-            <wp:extent cx="5320603" cy="1494953"/>
-            <wp:effectExtent l="0" t="0" r="0" b="0"/>
-            <wp:docPr id="16" name="Grafik 16"/>
+          <wp:inline distT="0" distB="0" distL="0" distR="0" wp14:anchorId="5F5AB5D2" wp14:editId="184207A9">
+            <wp:extent cx="5406014" cy="680519"/>
+            <wp:effectExtent l="0" t="0" r="4445" b="5715"/>
+            <wp:docPr id="44" name="Grafik 44"/>
             <wp:cNvGraphicFramePr>
               <a:graphicFrameLocks xmlns:a="http://schemas.openxmlformats.org/drawingml/2006/main" noChangeAspect="1"/>
             </wp:cNvGraphicFramePr>
@@ -7282,522 +6457,6 @@
                   <pic:spPr>
                     <a:xfrm>
                       <a:off x="0" y="0"/>
-                      <a:ext cx="5338315" cy="1499930"/>
-                    </a:xfrm>
-                    <a:prstGeom prst="rect">
-                      <a:avLst/>
-                    </a:prstGeom>
-                  </pic:spPr>
-                </pic:pic>
-              </a:graphicData>
-            </a:graphic>
-          </wp:inline>
-        </w:drawing>
-      </w:r>
-    </w:p>
-    <w:p>
-      <w:pPr>
-        <w:pStyle w:val="Beschriftung"/>
-      </w:pPr>
-      <w:r>
-        <w:t xml:space="preserve">Abbildung </w:t>
-      </w:r>
-      <w:r>
-        <w:fldChar w:fldCharType="begin"/>
-      </w:r>
-      <w:r>
-        <w:instrText xml:space="preserve"> SEQ Abbildung \* ARABIC </w:instrText>
-      </w:r>
-      <w:r>
-        <w:fldChar w:fldCharType="separate"/>
-      </w:r>
-      <w:r>
-        <w:rPr>
-          <w:noProof/>
-        </w:rPr>
-        <w:t>24</w:t>
-      </w:r>
-      <w:r>
-        <w:fldChar w:fldCharType="end"/>
-      </w:r>
-      <w:r>
-        <w:t xml:space="preserve"> </w:t>
-      </w:r>
-      <w:r>
-        <w:t>Euklidische Distanz und Silhouette Clustering</w:t>
-      </w:r>
-    </w:p>
-    <w:p>
-      <w:pPr>
-        <w:pStyle w:val="berschrift4"/>
-      </w:pPr>
-      <w:bookmarkStart w:id="209" w:name="_Toc59440176"/>
-      <w:r>
-        <w:t>Random Forest</w:t>
-      </w:r>
-      <w:bookmarkEnd w:id="209"/>
-    </w:p>
-    <w:p>
-      <w:pPr>
-        <w:rPr>
-          <w:del w:id="210" w:author="Daniel Kirste" w:date="2020-12-21T21:32:00Z"/>
-        </w:rPr>
-        <w:pPrChange w:id="211" w:author="Daniel Kirste" w:date="2020-12-21T21:32:00Z">
-          <w:pPr/>
-        </w:pPrChange>
-      </w:pPr>
-      <w:r>
-        <w:t xml:space="preserve">Um den </w:t>
-      </w:r>
-      <w:r>
-        <w:t>trainierten</w:t>
-      </w:r>
-      <w:r>
-        <w:t xml:space="preserve"> Random-</w:t>
-      </w:r>
-      <w:proofErr w:type="spellStart"/>
-      <w:r>
-        <w:t>Forest</w:t>
-      </w:r>
-      <w:proofErr w:type="spellEnd"/>
-      <w:r>
-        <w:t>-</w:t>
-      </w:r>
-      <w:proofErr w:type="spellStart"/>
-      <w:r>
-        <w:t>Classifier</w:t>
-      </w:r>
-      <w:proofErr w:type="spellEnd"/>
-      <w:r>
-        <w:t xml:space="preserve"> bewerten zu können, werden </w:t>
-      </w:r>
-      <w:del w:id="212" w:author="Daniel Kirste" w:date="2020-12-21T21:30:00Z">
-        <w:r>
-          <w:delText>nun die zuvor zurückgehaltenen Testdaten von einem BinaryClassificationEvaluator verwendet</w:delText>
-        </w:r>
-        <w:r>
-          <w:delText>.</w:delText>
-        </w:r>
-        <w:r>
-          <w:delText xml:space="preserve"> </w:delText>
-        </w:r>
-      </w:del>
-      <w:ins w:id="213" w:author="Daniel Kirste" w:date="2020-12-21T21:30:00Z">
-        <w:r>
-          <w:t>nun die Testdaten in den Entscheidungs</w:t>
-        </w:r>
-      </w:ins>
-      <w:ins w:id="214" w:author="Daniel Kirste" w:date="2020-12-21T21:31:00Z">
-        <w:r>
-          <w:t>baum eingege</w:t>
-        </w:r>
-      </w:ins>
-      <w:ins w:id="215" w:author="Daniel Kirste" w:date="2020-12-21T21:32:00Z">
-        <w:r>
-          <w:t xml:space="preserve">ben, um dessen Genauigkeit zu </w:t>
-        </w:r>
-        <w:proofErr w:type="spellStart"/>
-        <w:r>
-          <w:t xml:space="preserve">bestimmen. </w:t>
-        </w:r>
-      </w:ins>
-      <w:proofErr w:type="spellEnd"/>
-      <w:r>
-        <w:t>D</w:t>
-      </w:r>
-      <w:del w:id="216" w:author="Daniel Kirste" w:date="2020-12-21T21:32:00Z">
-        <w:r>
-          <w:delText xml:space="preserve">as dabei ausgegebene Ergebnis kann in </w:delText>
-        </w:r>
-        <w:r>
-          <w:fldChar w:fldCharType="begin"/>
-        </w:r>
-        <w:r>
-          <w:delInstrText xml:space="preserve"> REF _Ref59440148 \h </w:delInstrText>
-        </w:r>
-        <w:r>
-          <w:fldChar w:fldCharType="separate"/>
-        </w:r>
-        <w:r>
-          <w:delText>Abbil</w:delText>
-        </w:r>
-        <w:r>
-          <w:delText>d</w:delText>
-        </w:r>
-        <w:r>
-          <w:delText xml:space="preserve">ung </w:delText>
-        </w:r>
-        <w:r>
-          <w:rPr>
-            <w:noProof/>
-          </w:rPr>
-          <w:delText>25</w:delText>
-        </w:r>
-        <w:r>
-          <w:fldChar w:fldCharType="end"/>
-        </w:r>
-        <w:r>
-          <w:delText xml:space="preserve"> </w:delText>
-        </w:r>
-        <w:r>
-          <w:delText>ein</w:delText>
-        </w:r>
-        <w:r>
-          <w:delText xml:space="preserve">gesehen werden. Die Prediction </w:delText>
-        </w:r>
-        <w:r>
-          <w:delText>stellt somit einen durch den Classifier vorhergesagten Wert für Termd dar.</w:delText>
-        </w:r>
-      </w:del>
-      <w:ins w:id="217" w:author="Daniel Kirste" w:date="2020-12-21T21:32:00Z">
-        <w:r>
-          <w:t xml:space="preserve">ie dabei ausgegebene </w:t>
-        </w:r>
-        <w:proofErr w:type="spellStart"/>
-        <w:r>
-          <w:t>Prediction</w:t>
-        </w:r>
-        <w:proofErr w:type="spellEnd"/>
-        <w:r>
-          <w:t xml:space="preserve"> stellt den Wert für </w:t>
-        </w:r>
-        <w:proofErr w:type="spellStart"/>
-        <w:r>
-          <w:t>Termd</w:t>
-        </w:r>
-        <w:proofErr w:type="spellEnd"/>
-        <w:r>
-          <w:t xml:space="preserve"> dar.</w:t>
-        </w:r>
-      </w:ins>
-    </w:p>
-    <w:p>
-      <w:pPr>
-        <w:rPr>
-          <w:del w:id="218" w:author="Daniel Kirste" w:date="2020-12-21T21:32:00Z"/>
-        </w:rPr>
-        <w:pPrChange w:id="219" w:author="Daniel Kirste" w:date="2020-12-21T21:32:00Z">
-          <w:pPr/>
-        </w:pPrChange>
-      </w:pPr>
-      <w:del w:id="220" w:author="Daniel Kirste" w:date="2020-12-21T21:32:00Z">
-        <w:r>
-          <w:rPr>
-            <w:noProof/>
-          </w:rPr>
-          <mc:AlternateContent>
-            <mc:Choice Requires="wpg">
-              <w:drawing>
-                <wp:inline distT="0" distB="0" distL="0" distR="0" wp14:anchorId="02C6A4C1" wp14:editId="695FDFB4">
-                  <wp:extent cx="5640705" cy="806036"/>
-                  <wp:effectExtent l="0" t="0" r="0" b="0"/>
-                  <wp:docPr id="15" name="Gruppieren 15"/>
-                  <wp:cNvGraphicFramePr/>
-                  <a:graphic xmlns:a="http://schemas.openxmlformats.org/drawingml/2006/main">
-                    <a:graphicData uri="http://schemas.microsoft.com/office/word/2010/wordprocessingGroup">
-                      <wpg:wgp>
-                        <wpg:cNvGrpSpPr/>
-                        <wpg:grpSpPr>
-                          <a:xfrm>
-                            <a:off x="0" y="0"/>
-                            <a:ext cx="5640705" cy="806036"/>
-                            <a:chOff x="0" y="57564"/>
-                            <a:chExt cx="5640705" cy="806036"/>
-                          </a:xfrm>
-                        </wpg:grpSpPr>
-                        <pic:pic xmlns:pic="http://schemas.openxmlformats.org/drawingml/2006/picture">
-                          <pic:nvPicPr>
-                            <pic:cNvPr id="13" name="Grafik 13"/>
-                            <pic:cNvPicPr>
-                              <a:picLocks noChangeAspect="1"/>
-                            </pic:cNvPicPr>
-                          </pic:nvPicPr>
-                          <pic:blipFill rotWithShape="1">
-                            <a:blip r:embed="rId34" cstate="print">
-                              <a:extLst>
-                                <a:ext uri="{28A0092B-C50C-407E-A947-70E740481C1C}">
-                                  <a14:useLocalDpi xmlns:a14="http://schemas.microsoft.com/office/drawing/2010/main" val="0"/>
-                                </a:ext>
-                              </a:extLst>
-                            </a:blip>
-                            <a:srcRect l="4031" t="6666" r="17"/>
-                            <a:stretch/>
-                          </pic:blipFill>
-                          <pic:spPr bwMode="auto">
-                            <a:xfrm>
-                              <a:off x="2846316" y="57564"/>
-                              <a:ext cx="2794389" cy="806036"/>
-                            </a:xfrm>
-                            <a:prstGeom prst="rect">
-                              <a:avLst/>
-                            </a:prstGeom>
-                            <a:noFill/>
-                            <a:ln>
-                              <a:noFill/>
-                            </a:ln>
-                            <a:extLst>
-                              <a:ext uri="{53640926-AAD7-44D8-BBD7-CCE9431645EC}">
-                                <a14:shadowObscured xmlns:a14="http://schemas.microsoft.com/office/drawing/2010/main"/>
-                              </a:ext>
-                            </a:extLst>
-                          </pic:spPr>
-                        </pic:pic>
-                        <pic:pic xmlns:pic="http://schemas.openxmlformats.org/drawingml/2006/picture">
-                          <pic:nvPicPr>
-                            <pic:cNvPr id="12" name="Grafik 12"/>
-                            <pic:cNvPicPr>
-                              <a:picLocks noChangeAspect="1"/>
-                            </pic:cNvPicPr>
-                          </pic:nvPicPr>
-                          <pic:blipFill rotWithShape="1">
-                            <a:blip r:embed="rId35" cstate="print">
-                              <a:extLst>
-                                <a:ext uri="{28A0092B-C50C-407E-A947-70E740481C1C}">
-                                  <a14:useLocalDpi xmlns:a14="http://schemas.microsoft.com/office/drawing/2010/main" val="0"/>
-                                </a:ext>
-                              </a:extLst>
-                            </a:blip>
-                            <a:srcRect t="6666" r="2147"/>
-                            <a:stretch/>
-                          </pic:blipFill>
-                          <pic:spPr bwMode="auto">
-                            <a:xfrm>
-                              <a:off x="0" y="57564"/>
-                              <a:ext cx="2849629" cy="806035"/>
-                            </a:xfrm>
-                            <a:prstGeom prst="rect">
-                              <a:avLst/>
-                            </a:prstGeom>
-                            <a:noFill/>
-                            <a:ln>
-                              <a:noFill/>
-                            </a:ln>
-                            <a:extLst>
-                              <a:ext uri="{53640926-AAD7-44D8-BBD7-CCE9431645EC}">
-                                <a14:shadowObscured xmlns:a14="http://schemas.microsoft.com/office/drawing/2010/main"/>
-                              </a:ext>
-                            </a:extLst>
-                          </pic:spPr>
-                        </pic:pic>
-                      </wpg:wgp>
-                    </a:graphicData>
-                  </a:graphic>
-                </wp:inline>
-              </w:drawing>
-            </mc:Choice>
-            <mc:Fallback>
-              <w:pict>
-                <v:group w14:anchorId="72940F24" id="Gruppieren 15" o:spid="_x0000_s1026" style="width:444.15pt;height:63.45pt;mso-position-horizontal-relative:char;mso-position-vertical-relative:line" coordorigin=",575" coordsize="56407,8060" o:gfxdata="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">
-                  <v:shapetype id="_x0000_t75" coordsize="21600,21600" o:spt="75" o:preferrelative="t" path="m@4@5l@4@11@9@11@9@5xe" filled="f" stroked="f">
-                    <v:stroke joinstyle="miter"/>
-                    <v:formulas>
-                      <v:f eqn="if lineDrawn pixelLineWidth 0"/>
-                      <v:f eqn="sum @0 1 0"/>
-                      <v:f eqn="sum 0 0 @1"/>
-                      <v:f eqn="prod @2 1 2"/>
-                      <v:f eqn="prod @3 21600 pixelWidth"/>
-                      <v:f eqn="prod @3 21600 pixelHeight"/>
-                      <v:f eqn="sum @0 0 1"/>
-                      <v:f eqn="prod @6 1 2"/>
-                      <v:f eqn="prod @7 21600 pixelWidth"/>
-                      <v:f eqn="sum @8 21600 0"/>
-                      <v:f eqn="prod @7 21600 pixelHeight"/>
-                      <v:f eqn="sum @10 21600 0"/>
-                    </v:formulas>
-                    <v:path o:extrusionok="f" gradientshapeok="t" o:connecttype="rect"/>
-                    <o:lock v:ext="edit" aspectratio="t"/>
-                  </v:shapetype>
-                  <v:shape id="Grafik 13" o:spid="_x0000_s1027" type="#_x0000_t75" style="position:absolute;left:28463;top:575;width:27944;height:8061;visibility:visible;mso-wrap-style:square" o:gfxdata="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">
-                    <v:imagedata r:id="rId36" o:title="" croptop="4369f" cropleft="2642f" cropright="11f"/>
-                  </v:shape>
-                  <v:shape id="Grafik 12" o:spid="_x0000_s1028" type="#_x0000_t75" style="position:absolute;top:575;width:28496;height:8060;visibility:visible;mso-wrap-style:square" o:gfxdata="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">
-                    <v:imagedata r:id="rId37" o:title="" croptop="4369f" cropright="1407f"/>
-                  </v:shape>
-                  <w10:anchorlock/>
-                </v:group>
-              </w:pict>
-            </mc:Fallback>
-          </mc:AlternateContent>
-        </w:r>
-      </w:del>
-    </w:p>
-    <w:p>
-      <w:pPr>
-        <w:rPr>
-          <w:del w:id="221" w:author="Daniel Kirste" w:date="2020-12-21T21:33:00Z"/>
-          <w:vertAlign w:val="subscript"/>
-          <w:rPrChange w:id="222" w:author="Daniel Kirste" w:date="2020-12-21T21:26:00Z">
-            <w:rPr>
-              <w:del w:id="223" w:author="Daniel Kirste" w:date="2020-12-21T21:33:00Z"/>
-            </w:rPr>
-          </w:rPrChange>
-        </w:rPr>
-        <w:pPrChange w:id="224" w:author="Daniel Kirste" w:date="2020-12-21T21:32:00Z">
-          <w:pPr>
-            <w:pStyle w:val="Beschriftung"/>
-          </w:pPr>
-        </w:pPrChange>
-      </w:pPr>
-      <w:bookmarkStart w:id="225" w:name="_Ref59440148"/>
-      <w:del w:id="226" w:author="Daniel Kirste" w:date="2020-12-21T21:32:00Z">
-        <w:r>
-          <w:delText xml:space="preserve">Abbildung </w:delText>
-        </w:r>
-        <w:r>
-          <w:fldChar w:fldCharType="begin"/>
-        </w:r>
-        <w:r>
-          <w:delInstrText xml:space="preserve"> SEQ Abbildung \* ARABIC </w:delInstrText>
-        </w:r>
-        <w:r>
-          <w:fldChar w:fldCharType="separate"/>
-        </w:r>
-        <w:r>
-          <w:rPr>
-            <w:noProof/>
-          </w:rPr>
-          <w:delText>25</w:delText>
-        </w:r>
-        <w:r>
-          <w:fldChar w:fldCharType="end"/>
-        </w:r>
-        <w:bookmarkEnd w:id="225"/>
-        <w:r>
-          <w:delText xml:space="preserve"> </w:delText>
-        </w:r>
-        <w:r>
-          <w:delText>Random Forest Vorhersage</w:delText>
-        </w:r>
-      </w:del>
-    </w:p>
-    <w:p>
-      <w:pPr>
-        <w:pPrChange w:id="227" w:author="Daniel Kirste" w:date="2020-12-21T21:33:00Z">
-          <w:pPr/>
-        </w:pPrChange>
-      </w:pPr>
-      <w:del w:id="228" w:author="Daniel Kirste" w:date="2020-12-21T21:33:00Z">
-        <w:r>
-          <w:delText xml:space="preserve">Um die Wahrscheinlichkeit der richtigen Vorhersage berücksichtigen zu können, wird diese vom Algorithmus zurückgegeben und </w:delText>
-        </w:r>
-        <w:r>
-          <w:delText>in der Variablen</w:delText>
-        </w:r>
-        <w:r>
-          <w:delText xml:space="preserve"> „accuracy“ gespeichert. Hieraus wird anschließend die Fehlerwahrscheinlichkeit ausgerechnet und ausgegeben.</w:delText>
-        </w:r>
-      </w:del>
-    </w:p>
-    <w:p>
-      <w:ins w:id="229" w:author="Daniel Kirste" w:date="2020-12-21T21:33:00Z">
-        <w:r>
-          <w:t xml:space="preserve">Durch den Vergleich der </w:t>
-        </w:r>
-        <w:proofErr w:type="spellStart"/>
-        <w:r>
-          <w:t>Prediction</w:t>
-        </w:r>
-        <w:proofErr w:type="spellEnd"/>
-        <w:r>
-          <w:t xml:space="preserve"> und dem korrekten Wert von </w:t>
-        </w:r>
-        <w:proofErr w:type="spellStart"/>
-        <w:r>
-          <w:t>Termd</w:t>
-        </w:r>
-        <w:proofErr w:type="spellEnd"/>
-        <w:r>
-          <w:t xml:space="preserve"> lässt sich eine Fehlerwa</w:t>
-        </w:r>
-      </w:ins>
-      <w:ins w:id="230" w:author="Daniel Kirste" w:date="2020-12-21T21:34:00Z">
-        <w:r>
-          <w:t xml:space="preserve">hrscheinlichkeit von 10% ermitteln (siehe Abbildung 26). Der </w:t>
-        </w:r>
-        <w:proofErr w:type="spellStart"/>
-        <w:r>
-          <w:t>DecisionTree</w:t>
-        </w:r>
-        <w:proofErr w:type="spellEnd"/>
-        <w:r>
-          <w:t xml:space="preserve"> gibt somit zu 90% ein richtiges Ergebnis aus. In Anbetracht dessen, dass </w:t>
-        </w:r>
-      </w:ins>
-      <w:ins w:id="231" w:author="Daniel Kirste" w:date="2020-12-21T21:35:00Z">
-        <w:r>
-          <w:t>es sich</w:t>
-        </w:r>
-      </w:ins>
-      <w:ins w:id="232" w:author="Daniel Kirste" w:date="2020-12-21T21:36:00Z">
-        <w:r>
-          <w:t xml:space="preserve"> hierbei um menschliche Daten handelt und der </w:t>
-        </w:r>
-        <w:proofErr w:type="spellStart"/>
-        <w:r>
-          <w:t>Kündigungstatus</w:t>
-        </w:r>
-        <w:proofErr w:type="spellEnd"/>
-        <w:r>
-          <w:t xml:space="preserve"> von menschlichen Entscheidungen, entweder vom Mitarbeiter selbst oder dem Chef abhängt, </w:t>
-        </w:r>
-      </w:ins>
-      <w:ins w:id="233" w:author="Daniel Kirste" w:date="2020-12-21T21:37:00Z">
-        <w:r>
-          <w:t>kann eine Trefferwahrscheinlichkeit von 90% als sehr gutes Ergebnis gewertet werden.</w:t>
-        </w:r>
-      </w:ins>
-      <w:del w:id="234" w:author="Daniel Kirste" w:date="2020-12-21T21:34:00Z">
-        <w:r>
-          <w:delText>Mit einem Fehlerwahrscheinlichkeit von ca. 10 % gibt das trainierte Modell</w:delText>
-        </w:r>
-        <w:r>
-          <w:delText xml:space="preserve"> für den vorliegenden Anwendungsfall</w:delText>
-        </w:r>
-        <w:r>
-          <w:delText xml:space="preserve"> ein hinreichend aussagekräftiges Ergebni</w:delText>
-        </w:r>
-        <w:r>
-          <w:delText>s.</w:delText>
-        </w:r>
-      </w:del>
-    </w:p>
-    <w:p>
-      <w:pPr>
-        <w:jc w:val="center"/>
-        <w:rPr>
-          <w:lang w:val="en-US"/>
-        </w:rPr>
-      </w:pPr>
-      <w:r>
-        <w:rPr>
-          <w:noProof/>
-          <w:lang w:val="en-US"/>
-        </w:rPr>
-        <w:lastRenderedPageBreak/>
-        <w:drawing>
-          <wp:inline distT="0" distB="0" distL="0" distR="0" wp14:anchorId="5F5AB5D2" wp14:editId="184207A9">
-            <wp:extent cx="5406014" cy="680519"/>
-            <wp:effectExtent l="0" t="0" r="4445" b="5715"/>
-            <wp:docPr id="44" name="Grafik 44"/>
-            <wp:cNvGraphicFramePr>
-              <a:graphicFrameLocks xmlns:a="http://schemas.openxmlformats.org/drawingml/2006/main" noChangeAspect="1"/>
-            </wp:cNvGraphicFramePr>
-            <a:graphic xmlns:a="http://schemas.openxmlformats.org/drawingml/2006/main">
-              <a:graphicData uri="http://schemas.openxmlformats.org/drawingml/2006/picture">
-                <pic:pic xmlns:pic="http://schemas.openxmlformats.org/drawingml/2006/picture">
-                  <pic:nvPicPr>
-                    <pic:cNvPr id="1" name=""/>
-                    <pic:cNvPicPr/>
-                  </pic:nvPicPr>
-                  <pic:blipFill>
-                    <a:blip r:embed="rId38"/>
-                    <a:stretch>
-                      <a:fillRect/>
-                    </a:stretch>
-                  </pic:blipFill>
-                  <pic:spPr>
-                    <a:xfrm>
-                      <a:off x="0" y="0"/>
                       <a:ext cx="5489749" cy="691060"/>
                     </a:xfrm>
                     <a:prstGeom prst="rect">
@@ -7847,12 +6506,12 @@
       <w:pPr>
         <w:pStyle w:val="berschrift3"/>
       </w:pPr>
-      <w:bookmarkStart w:id="235" w:name="_Toc59440177"/>
+      <w:bookmarkStart w:id="33" w:name="_Toc59484818"/>
       <w:proofErr w:type="spellStart"/>
       <w:r>
         <w:t>Deployment</w:t>
       </w:r>
-      <w:bookmarkEnd w:id="235"/>
+      <w:bookmarkEnd w:id="33"/>
       <w:proofErr w:type="spellEnd"/>
     </w:p>
     <w:p>
@@ -7888,7 +6547,7 @@
       </w:r>
     </w:p>
     <w:sectPr>
-      <w:footerReference w:type="default" r:id="rId39"/>
+      <w:footerReference w:type="default" r:id="rId34"/>
       <w:pgSz w:w="11906" w:h="16838"/>
       <w:pgMar w:top="1417" w:right="1417" w:bottom="1134" w:left="1417" w:header="708" w:footer="708" w:gutter="0"/>
       <w:pgNumType w:start="1"/>
@@ -7934,6 +6593,7 @@
         <w:docPartUnique/>
       </w:docPartObj>
     </w:sdtPr>
+    <w:sdtEndPr/>
     <w:sdtContent>
       <w:p>
         <w:pPr>
@@ -7976,6 +6636,7 @@
         <w:docPartUnique/>
       </w:docPartObj>
     </w:sdtPr>
+    <w:sdtEndPr/>
     <w:sdtContent>
       <w:p>
         <w:pPr>
@@ -8003,6 +6664,7 @@
         <w:docPartUnique/>
       </w:docPartObj>
     </w:sdtPr>
+    <w:sdtEndPr/>
     <w:sdtContent>
       <w:p>
         <w:pPr>
@@ -8115,14 +6777,6 @@
     </w:r>
   </w:p>
 </w:hdr>
-</file>
-
-<file path=word/people.xml><?xml version="1.0" encoding="utf-8"?>
-<w15:people xmlns:wpc="http://schemas.microsoft.com/office/word/2010/wordprocessingCanvas" xmlns:cx="http://schemas.microsoft.com/office/drawing/2014/chartex" xmlns:cx1="http://schemas.microsoft.com/office/drawing/2015/9/8/chartex" xmlns:cx2="http://schemas.microsoft.com/office/drawing/2015/10/21/chartex" xmlns:cx3="http://schemas.microsoft.com/office/drawing/2016/5/9/chartex" xmlns:cx4="http://schemas.microsoft.com/office/drawing/2016/5/10/chartex" xmlns:cx5="http://schemas.microsoft.com/office/drawing/2016/5/11/chartex" xmlns:cx6="http://schemas.microsoft.com/office/drawing/2016/5/12/chartex" xmlns:cx7="http://schemas.microsoft.com/office/drawing/2016/5/13/chartex" xmlns:cx8="http://schemas.microsoft.com/office/drawing/2016/5/14/chartex" xmlns:mc="http://schemas.openxmlformats.org/markup-compatibility/2006" xmlns:aink="http://schemas.microsoft.com/office/drawing/2016/ink" xmlns:am3d="http://schemas.microsoft.com/office/drawing/2017/model3d" xmlns:o="urn:schemas-microsoft-com:office:office" xmlns:r="http://schemas.openxmlformats.org/officeDocument/2006/relationships" xmlns:m="http://schemas.openxmlformats.org/officeDocument/2006/math" xmlns:v="urn:schemas-microsoft-com:vml" xmlns:wp14="http://schemas.microsoft.com/office/word/2010/wordprocessingDrawing" xmlns:wp="http://schemas.openxmlformats.org/drawingml/2006/wordprocessingDrawing" xmlns:w10="urn:schemas-microsoft-com:office:word" xmlns:w="http://schemas.openxmlformats.org/wordprocessingml/2006/main" xmlns:w14="http://schemas.microsoft.com/office/word/2010/wordml" xmlns:w15="http://schemas.microsoft.com/office/word/2012/wordml" xmlns:w16cex="http://schemas.microsoft.com/office/word/2018/wordml/cex" xmlns:w16cid="http://schemas.microsoft.com/office/word/2016/wordml/cid" xmlns:w16="http://schemas.microsoft.com/office/word/2018/wordml" xmlns:w16se="http://schemas.microsoft.com/office/word/2015/wordml/symex" xmlns:wpg="http://schemas.microsoft.com/office/word/2010/wordprocessingGroup" xmlns:wpi="http://schemas.microsoft.com/office/word/2010/wordprocessingInk" xmlns:wne="http://schemas.microsoft.com/office/word/2006/wordml" xmlns:wps="http://schemas.microsoft.com/office/word/2010/wordprocessingShape" mc:Ignorable="w14 w15 w16se w16cid w16 w16cex wp14">
-  <w15:person w15:author="Daniel Kirste">
-    <w15:presenceInfo w15:providerId="AD" w15:userId="S::daniel.kirste@bwedu.de::cd4e916e-45ae-4526-a1ae-1596e306a29d"/>
-  </w15:person>
-</w15:people>
 </file>
 
 <file path=word/styles.xml><?xml version="1.0" encoding="utf-8"?>
